--- a/City 125 word template - 1.5spc.docx
+++ b/City 125 word template - 1.5spc.docx
@@ -222,40 +222,46 @@
         </w:rPr>
       </w:pPr>
       <w:r>
-        <w:rPr/>
-      </w:r>
-    </w:p>
-    <w:p>
-      <w:pPr>
-        <w:pStyle w:val="Normal"/>
-        <w:jc w:val="center"/>
         <w:rPr>
           <w:sz w:val="32"/>
           <w:szCs w:val="32"/>
         </w:rPr>
-      </w:pPr>
-      <w:r>
-        <w:rPr/>
       </w:r>
     </w:p>
     <w:p>
       <w:pPr>
         <w:pStyle w:val="Normal"/>
         <w:jc w:val="center"/>
-        <w:rPr/>
-      </w:pPr>
-      <w:r>
         <w:rPr>
           <w:sz w:val="32"/>
           <w:szCs w:val="32"/>
         </w:rPr>
-        <w:t xml:space="preserve"> </w:t>
-      </w:r>
+      </w:pPr>
       <w:r>
         <w:rPr>
           <w:sz w:val="32"/>
           <w:szCs w:val="32"/>
         </w:rPr>
+      </w:r>
+    </w:p>
+    <w:p>
+      <w:pPr>
+        <w:pStyle w:val="Normal"/>
+        <w:jc w:val="center"/>
+        <w:rPr/>
+      </w:pPr>
+      <w:r>
+        <w:rPr>
+          <w:sz w:val="32"/>
+          <w:szCs w:val="32"/>
+        </w:rPr>
+        <w:t xml:space="preserve"> </w:t>
+      </w:r>
+      <w:r>
+        <w:rPr>
+          <w:sz w:val="32"/>
+          <w:szCs w:val="32"/>
+        </w:rPr>
         <w:t>December 21, 2022</w:t>
       </w:r>
     </w:p>
@@ -454,7 +460,12 @@
         </w:rPr>
       </w:pPr>
       <w:r>
-        <w:rPr/>
+        <w:rPr>
+          <w:b/>
+          <w:bCs/>
+          <w:sz w:val="36"/>
+          <w:szCs w:val="36"/>
+        </w:rPr>
       </w:r>
     </w:p>
     <w:p>
@@ -486,6 +497,8 @@
         <w:rPr>
           <w:rFonts w:ascii="Calibri" w:hAnsi="Calibri"/>
           <w:b w:val="false"/>
+          <w:b w:val="false"/>
+          <w:i w:val="false"/>
           <w:i w:val="false"/>
           <w:caps w:val="false"/>
           <w:smallCaps w:val="false"/>
@@ -496,7 +509,6 @@
       </w:pPr>
       <w:r>
         <w:rPr>
-          <w:rFonts w:ascii="Calibri" w:hAnsi="Calibri"/>
           <w:b w:val="false"/>
           <w:bCs/>
           <w:i w:val="false"/>
@@ -515,7 +527,6 @@
         <w:r>
           <w:rPr>
             <w:rStyle w:val="InternetLink"/>
-            <w:rFonts w:ascii="Calibri" w:hAnsi="Calibri"/>
             <w:b w:val="false"/>
             <w:bCs/>
             <w:i w:val="false"/>
@@ -538,7 +549,9 @@
         <w:jc w:val="both"/>
         <w:rPr>
           <w:b/>
-          <w:bCs/>
+          <w:b/>
+          <w:bCs/>
+          <w:i w:val="false"/>
           <w:i w:val="false"/>
           <w:iCs w:val="false"/>
           <w:sz w:val="24"/>
@@ -547,14 +560,12 @@
       </w:pPr>
       <w:r>
         <w:rPr>
-          <w:rFonts w:ascii="Calibri" w:hAnsi="Calibri"/>
-          <w:b w:val="false"/>
+          <w:b/>
+          <w:bCs/>
           <w:i w:val="false"/>
-          <w:caps w:val="false"/>
-          <w:smallCaps w:val="false"/>
-          <w:color w:val="000000"/>
-          <w:spacing w:val="0"/>
-          <w:sz w:val="24"/>
+          <w:iCs w:val="false"/>
+          <w:sz w:val="24"/>
+          <w:szCs w:val="24"/>
         </w:rPr>
       </w:r>
     </w:p>
@@ -569,7 +580,6 @@
       <w:r>
         <w:rPr>
           <w:rStyle w:val="StrongEmphasis"/>
-          <w:rFonts w:ascii="Calibri" w:hAnsi="Calibri"/>
           <w:b/>
           <w:i w:val="false"/>
           <w:iCs w:val="false"/>
@@ -584,7 +594,6 @@
       </w:r>
       <w:r>
         <w:rPr>
-          <w:rFonts w:ascii="Calibri" w:hAnsi="Calibri"/>
           <w:b w:val="false"/>
           <w:i w:val="false"/>
           <w:iCs w:val="false"/>
@@ -595,343 +604,959 @@
           <w:sz w:val="24"/>
           <w:szCs w:val="24"/>
         </w:rPr>
-        <w:t xml:space="preserve">Hepatocellular carcinoma </w:t>
-      </w:r>
-      <w:r>
-        <w:rPr>
-          <w:rFonts w:ascii="Calibri" w:hAnsi="Calibri"/>
-          <w:b w:val="false"/>
+        <w:t>Hepatocellular carcinoma (HCC), Artificial intelligence, Deep learning, Computer Vision, Object Detection.</w:t>
+      </w:r>
+    </w:p>
+    <w:p>
+      <w:pPr>
+        <w:pStyle w:val="Normal"/>
+        <w:jc w:val="both"/>
+        <w:rPr>
+          <w:b/>
+          <w:b/>
+          <w:bCs/>
+          <w:sz w:val="24"/>
+          <w:szCs w:val="24"/>
+        </w:rPr>
+      </w:pPr>
+      <w:r>
+        <w:rPr>
+          <w:b/>
+          <w:bCs/>
+          <w:sz w:val="24"/>
+          <w:szCs w:val="24"/>
+        </w:rPr>
+      </w:r>
+    </w:p>
+    <w:p>
+      <w:pPr>
+        <w:pStyle w:val="Normal"/>
+        <w:rPr/>
+      </w:pPr>
+      <w:r>
+        <w:rPr/>
+      </w:r>
+    </w:p>
+    <w:p>
+      <w:pPr>
+        <w:pStyle w:val="Normal"/>
+        <w:rPr/>
+      </w:pPr>
+      <w:r>
+        <w:rPr/>
+      </w:r>
+    </w:p>
+    <w:p>
+      <w:pPr>
+        <w:pStyle w:val="Normal"/>
+        <w:rPr/>
+      </w:pPr>
+      <w:r>
+        <w:rPr/>
+      </w:r>
+    </w:p>
+    <w:p>
+      <w:pPr>
+        <w:pStyle w:val="Normal"/>
+        <w:rPr/>
+      </w:pPr>
+      <w:r>
+        <w:rPr/>
+      </w:r>
+    </w:p>
+    <w:p>
+      <w:pPr>
+        <w:pStyle w:val="Normal"/>
+        <w:rPr/>
+      </w:pPr>
+      <w:r>
+        <w:rPr/>
+      </w:r>
+    </w:p>
+    <w:p>
+      <w:pPr>
+        <w:pStyle w:val="Normal"/>
+        <w:rPr/>
+      </w:pPr>
+      <w:r>
+        <w:rPr/>
+      </w:r>
+    </w:p>
+    <w:p>
+      <w:pPr>
+        <w:pStyle w:val="Normal"/>
+        <w:rPr/>
+      </w:pPr>
+      <w:r>
+        <w:rPr/>
+      </w:r>
+    </w:p>
+    <w:p>
+      <w:pPr>
+        <w:pStyle w:val="Normal"/>
+        <w:rPr>
+          <w:b/>
+          <w:b/>
+          <w:bCs/>
+          <w:sz w:val="40"/>
+          <w:szCs w:val="40"/>
+        </w:rPr>
+      </w:pPr>
+      <w:r>
+        <w:rPr>
+          <w:b/>
+          <w:bCs/>
+          <w:sz w:val="40"/>
+          <w:szCs w:val="40"/>
+        </w:rPr>
+        <w:t>1. Introduction</w:t>
+      </w:r>
+    </w:p>
+    <w:p>
+      <w:pPr>
+        <w:pStyle w:val="TextBody"/>
+        <w:widowControl/>
+        <w:spacing w:before="400" w:after="400"/>
+        <w:ind w:left="0" w:right="0" w:hanging="0"/>
+        <w:jc w:val="both"/>
+        <w:rPr/>
+      </w:pPr>
+      <w:bookmarkStart w:id="0" w:name="p-5"/>
+      <w:bookmarkEnd w:id="0"/>
+      <w:r>
+        <w:rPr>
+          <w:b w:val="false"/>
+          <w:i w:val="false"/>
+          <w:caps w:val="false"/>
+          <w:smallCaps w:val="false"/>
+          <w:color w:val="000000"/>
+          <w:spacing w:val="0"/>
+          <w:sz w:val="24"/>
+          <w:szCs w:val="24"/>
+        </w:rPr>
+        <w:t xml:space="preserve">Hepatocellular carcinoma (HCC) is an aggressive primary liver cancer that develops in the setting of chronic parenchymal liver diseases and is among the top causes of cancer incidence and mortality worldwide </w:t>
+      </w:r>
+      <w:r>
+        <w:rPr>
+          <w:b w:val="false"/>
+          <w:i w:val="false"/>
+          <w:caps w:val="false"/>
+          <w:smallCaps w:val="false"/>
+          <w:color w:val="000000"/>
+          <w:spacing w:val="0"/>
+          <w:sz w:val="24"/>
+          <w:szCs w:val="24"/>
+          <w:u w:val="none"/>
+          <w:shd w:fill="auto" w:val="clear"/>
+        </w:rPr>
+        <w:t>(Bray et al., 2018; Yang et al., 2019)</w:t>
+      </w:r>
+      <w:r>
+        <w:rPr>
+          <w:b w:val="false"/>
+          <w:i w:val="false"/>
+          <w:caps w:val="false"/>
+          <w:smallCaps w:val="false"/>
+          <w:color w:val="000000"/>
+          <w:spacing w:val="0"/>
+          <w:sz w:val="24"/>
+          <w:szCs w:val="24"/>
+        </w:rPr>
+        <w:t xml:space="preserve">. While the hardship of having HCC has decreased with effective antiviral therapy, HCC cases associated with metabolic syndrome are expected to rise further due to the significant increase in the commonnes of non-alcoholic fatty liver disease (NAFLD) in the general population (Stepanova et al., 2017). </w:t>
+      </w:r>
+    </w:p>
+    <w:p>
+      <w:pPr>
+        <w:pStyle w:val="TextBody"/>
+        <w:widowControl/>
+        <w:spacing w:before="400" w:after="400"/>
+        <w:ind w:left="0" w:right="0" w:hanging="0"/>
+        <w:jc w:val="both"/>
+        <w:rPr/>
+      </w:pPr>
+      <w:r>
+        <w:rPr>
+          <w:b w:val="false"/>
+          <w:i w:val="false"/>
+          <w:caps w:val="false"/>
+          <w:smallCaps w:val="false"/>
+          <w:color w:val="000000"/>
+          <w:spacing w:val="0"/>
+          <w:sz w:val="24"/>
+          <w:szCs w:val="24"/>
+        </w:rPr>
+        <w:t>Decades of research in HCC have resulted in the development of a screening protocol, non-invasive imaging-based diagnostic modalities, and different treatment modalities, including surgical, locoregional and systemic therapies (Llovet et al., 2021; Yang and Heimbach, 2020). Nevertheless, the results of patients with HCC continue to be poor. There are areas of critical unmet demand in early detection, accurate prognostication, risk prediction, and individualized treatments.</w:t>
+      </w:r>
+    </w:p>
+    <w:p>
+      <w:pPr>
+        <w:pStyle w:val="TextBody"/>
+        <w:widowControl/>
+        <w:spacing w:before="400" w:after="400"/>
+        <w:ind w:left="0" w:right="0" w:hanging="0"/>
+        <w:jc w:val="both"/>
+        <w:rPr/>
+      </w:pPr>
+      <w:r>
+        <w:rPr>
+          <w:b w:val="false"/>
+          <w:i w:val="false"/>
+          <w:caps w:val="false"/>
+          <w:smallCaps w:val="false"/>
+          <w:color w:val="000000"/>
+          <w:spacing w:val="0"/>
+          <w:sz w:val="24"/>
+          <w:szCs w:val="24"/>
+        </w:rPr>
+        <w:t xml:space="preserve">A lot of health data is produced by HCC patients. While this is exciting for researchers, guaranteeing that such large amounts of data are converted into actionable insights can be difficult. Artificial intelligence (AI) is considered to be capable of synthesising and analysing multimodal data with extraordinary levels of accuracy, and the use of AI to several areas of medicine, including hepatology, has grown rapidly in recent years (Ahn et al., 2021). For a wide range of tasks and clinical applications, such as image classification, detection and segmentation, etc, AI-based concepts offer a variety of techniques. Recent developments in AI, specifically in the field of medical image analysis, provide a vast array of automated tools for obtaining precise measurements of biomarkers, exposing delicate features, categorising tissue characteristics, and conducting radiomics for in-depth analysis of raw imaging data. The introduction of deep learning techniques have made the AI revolution of the past ten years conceivable. This research analyses how the object detection model model, Faster R-CNN, performs in the detection of HCC lesions. </w:t>
+      </w:r>
+    </w:p>
+    <w:p>
+      <w:pPr>
+        <w:pStyle w:val="TextBody"/>
+        <w:widowControl/>
+        <w:spacing w:before="400" w:after="400"/>
+        <w:ind w:left="0" w:right="0" w:hanging="0"/>
+        <w:jc w:val="both"/>
+        <w:rPr/>
+      </w:pPr>
+      <w:r>
+        <w:rPr>
+          <w:b w:val="false"/>
+          <w:i w:val="false"/>
+          <w:caps w:val="false"/>
+          <w:smallCaps w:val="false"/>
+          <w:color w:val="212121"/>
+          <w:spacing w:val="0"/>
+          <w:sz w:val="24"/>
+          <w:szCs w:val="24"/>
+        </w:rPr>
+        <w:t xml:space="preserve">The main question for this research study is: </w:t>
+      </w:r>
+      <w:r>
+        <w:rPr>
+          <w:b w:val="false"/>
+          <w:i/>
+          <w:iCs/>
+          <w:caps w:val="false"/>
+          <w:smallCaps w:val="false"/>
+          <w:color w:val="212121"/>
+          <w:spacing w:val="0"/>
+          <w:sz w:val="24"/>
+          <w:szCs w:val="24"/>
+        </w:rPr>
+        <w:t>“</w:t>
+      </w:r>
+      <w:r>
+        <w:rPr>
+          <w:rFonts w:ascii="Times New Roman" w:hAnsi="Times New Roman"/>
+          <w:b w:val="false"/>
+          <w:i/>
+          <w:iCs/>
+          <w:caps w:val="false"/>
+          <w:smallCaps w:val="false"/>
+          <w:color w:val="000000"/>
+          <w:spacing w:val="0"/>
+          <w:sz w:val="28"/>
+          <w:szCs w:val="24"/>
+        </w:rPr>
+        <w:t>Can customized Faster R-CNN models detect HCC lesions better than the base model?”</w:t>
+      </w:r>
+    </w:p>
+    <w:p>
+      <w:pPr>
+        <w:pStyle w:val="TextBody"/>
+        <w:widowControl/>
+        <w:spacing w:before="400" w:after="400"/>
+        <w:ind w:left="0" w:right="0" w:hanging="0"/>
+        <w:jc w:val="both"/>
+        <w:rPr>
+          <w:rFonts w:ascii="Times New Roman" w:hAnsi="Times New Roman"/>
+          <w:b/>
+          <w:b/>
+          <w:bCs/>
+          <w:i w:val="false"/>
           <w:i w:val="false"/>
           <w:iCs w:val="false"/>
           <w:caps w:val="false"/>
           <w:smallCaps w:val="false"/>
           <w:color w:val="000000"/>
           <w:spacing w:val="0"/>
-          <w:sz w:val="24"/>
-          <w:szCs w:val="24"/>
-        </w:rPr>
-        <w:t>(HCC)</w:t>
-      </w:r>
-      <w:r>
-        <w:rPr>
-          <w:rFonts w:ascii="Calibri" w:hAnsi="Calibri"/>
-          <w:b w:val="false"/>
+          <w:sz w:val="40"/>
+          <w:szCs w:val="40"/>
+        </w:rPr>
+      </w:pPr>
+      <w:r>
+        <w:rPr>
+          <w:b/>
+          <w:bCs/>
           <w:i w:val="false"/>
           <w:iCs w:val="false"/>
           <w:caps w:val="false"/>
           <w:smallCaps w:val="false"/>
-          <w:color w:val="000000"/>
+          <w:color w:val="212121"/>
           <w:spacing w:val="0"/>
-          <w:sz w:val="24"/>
-          <w:szCs w:val="24"/>
-        </w:rPr>
-        <w:t xml:space="preserve">, Artificial intelligence, Deep learning, </w:t>
-      </w:r>
-      <w:r>
-        <w:rPr>
-          <w:rFonts w:ascii="Calibri" w:hAnsi="Calibri"/>
-          <w:b w:val="false"/>
-          <w:i w:val="false"/>
-          <w:iCs w:val="false"/>
-          <w:caps w:val="false"/>
-          <w:smallCaps w:val="false"/>
-          <w:color w:val="000000"/>
-          <w:spacing w:val="0"/>
-          <w:sz w:val="24"/>
-          <w:szCs w:val="24"/>
-        </w:rPr>
-        <w:t>Computer Vision, Object Detection.</w:t>
-      </w:r>
-    </w:p>
-    <w:p>
-      <w:pPr>
-        <w:pStyle w:val="Normal"/>
-        <w:jc w:val="both"/>
-        <w:rPr>
-          <w:b/>
-          <w:b/>
-          <w:bCs/>
-          <w:sz w:val="24"/>
-          <w:szCs w:val="24"/>
-        </w:rPr>
-      </w:pPr>
-      <w:r>
-        <w:rPr>
-          <w:b/>
-          <w:bCs/>
-          <w:sz w:val="24"/>
-          <w:szCs w:val="24"/>
-        </w:rPr>
-      </w:r>
-    </w:p>
-    <w:p>
-      <w:pPr>
-        <w:pStyle w:val="Normal"/>
-        <w:rPr/>
-      </w:pPr>
-      <w:r>
-        <w:rPr/>
-      </w:r>
-    </w:p>
-    <w:p>
-      <w:pPr>
-        <w:pStyle w:val="Normal"/>
-        <w:rPr/>
-      </w:pPr>
-      <w:r>
-        <w:rPr/>
-      </w:r>
-    </w:p>
-    <w:p>
-      <w:pPr>
-        <w:pStyle w:val="Normal"/>
-        <w:rPr/>
-      </w:pPr>
-      <w:r>
-        <w:rPr/>
-      </w:r>
-    </w:p>
-    <w:p>
-      <w:pPr>
-        <w:pStyle w:val="Normal"/>
-        <w:rPr/>
-      </w:pPr>
-      <w:r>
-        <w:rPr/>
-      </w:r>
-    </w:p>
-    <w:p>
-      <w:pPr>
-        <w:pStyle w:val="Normal"/>
-        <w:rPr/>
-      </w:pPr>
-      <w:r>
-        <w:rPr/>
-      </w:r>
-    </w:p>
-    <w:p>
-      <w:pPr>
-        <w:pStyle w:val="Normal"/>
-        <w:rPr/>
-      </w:pPr>
-      <w:r>
-        <w:rPr/>
-      </w:r>
-    </w:p>
-    <w:p>
-      <w:pPr>
-        <w:pStyle w:val="Normal"/>
-        <w:rPr/>
-      </w:pPr>
-      <w:r>
-        <w:rPr/>
-      </w:r>
-    </w:p>
-    <w:p>
-      <w:pPr>
-        <w:pStyle w:val="Normal"/>
-        <w:rPr/>
-      </w:pPr>
-      <w:r>
-        <w:rPr/>
-      </w:r>
-    </w:p>
-    <w:p>
-      <w:pPr>
-        <w:pStyle w:val="Normal"/>
-        <w:rPr/>
-      </w:pPr>
-      <w:r>
-        <w:rPr/>
-      </w:r>
-    </w:p>
-    <w:p>
-      <w:pPr>
-        <w:pStyle w:val="Normal"/>
-        <w:rPr/>
-      </w:pPr>
-      <w:r>
-        <w:rPr/>
-      </w:r>
-    </w:p>
-    <w:p>
-      <w:pPr>
-        <w:pStyle w:val="Normal"/>
-        <w:rPr/>
-      </w:pPr>
-      <w:r>
-        <w:rPr/>
-      </w:r>
-    </w:p>
-    <w:p>
-      <w:pPr>
-        <w:pStyle w:val="Normal"/>
-        <w:rPr/>
-      </w:pPr>
-      <w:r>
-        <w:rPr/>
-      </w:r>
-    </w:p>
-    <w:p>
-      <w:pPr>
-        <w:pStyle w:val="Normal"/>
-        <w:rPr/>
-      </w:pPr>
-      <w:r>
-        <w:rPr/>
-      </w:r>
-    </w:p>
-    <w:p>
-      <w:pPr>
-        <w:pStyle w:val="Normal"/>
-        <w:rPr/>
-      </w:pPr>
-      <w:r>
-        <w:rPr/>
-      </w:r>
-    </w:p>
-    <w:p>
-      <w:pPr>
-        <w:pStyle w:val="Normal"/>
-        <w:rPr/>
-      </w:pPr>
-      <w:r>
-        <w:rPr/>
-      </w:r>
-    </w:p>
-    <w:p>
-      <w:pPr>
-        <w:pStyle w:val="Normal"/>
-        <w:rPr/>
-      </w:pPr>
-      <w:r>
-        <w:rPr/>
-      </w:r>
-    </w:p>
-    <w:p>
-      <w:pPr>
-        <w:pStyle w:val="Normal"/>
-        <w:rPr/>
-      </w:pPr>
-      <w:r>
-        <w:rPr/>
-      </w:r>
-    </w:p>
-    <w:p>
-      <w:pPr>
-        <w:pStyle w:val="Normal"/>
-        <w:rPr/>
-      </w:pPr>
-      <w:r>
-        <w:rPr/>
-      </w:r>
-    </w:p>
-    <w:p>
-      <w:pPr>
-        <w:pStyle w:val="Normal"/>
-        <w:rPr/>
-      </w:pPr>
-      <w:r>
-        <w:rPr/>
-      </w:r>
-    </w:p>
-    <w:p>
-      <w:pPr>
-        <w:pStyle w:val="Normal"/>
-        <w:rPr/>
-      </w:pPr>
-      <w:r>
-        <w:rPr/>
-      </w:r>
-    </w:p>
-    <w:p>
-      <w:pPr>
-        <w:pStyle w:val="Normal"/>
-        <w:rPr/>
-      </w:pPr>
-      <w:r>
-        <w:rPr/>
-      </w:r>
-    </w:p>
-    <w:p>
-      <w:pPr>
-        <w:pStyle w:val="Normal"/>
-        <w:rPr/>
-      </w:pPr>
-      <w:r>
-        <w:rPr/>
-      </w:r>
-    </w:p>
-    <w:p>
-      <w:pPr>
-        <w:pStyle w:val="Normal"/>
-        <w:rPr/>
-      </w:pPr>
-      <w:r>
-        <w:rPr/>
-      </w:r>
-    </w:p>
-    <w:p>
-      <w:pPr>
-        <w:pStyle w:val="Normal"/>
-        <w:rPr/>
-      </w:pPr>
-      <w:r>
-        <w:rPr/>
-      </w:r>
-    </w:p>
-    <w:p>
-      <w:pPr>
-        <w:pStyle w:val="Normal"/>
-        <w:rPr/>
-      </w:pPr>
-      <w:r>
-        <w:rPr/>
-      </w:r>
-    </w:p>
-    <w:p>
-      <w:pPr>
-        <w:pStyle w:val="Normal"/>
-        <w:rPr/>
-      </w:pPr>
-      <w:r>
-        <w:rPr/>
-      </w:r>
-    </w:p>
-    <w:p>
-      <w:pPr>
-        <w:pStyle w:val="Normal"/>
-        <w:rPr/>
-      </w:pPr>
-      <w:r>
-        <w:rPr/>
-      </w:r>
-    </w:p>
-    <w:p>
-      <w:pPr>
-        <w:pStyle w:val="Normal"/>
-        <w:rPr/>
-      </w:pPr>
-      <w:r>
-        <w:rPr/>
-      </w:r>
-    </w:p>
-    <w:p>
-      <w:pPr>
-        <w:pStyle w:val="Normal"/>
-        <w:rPr/>
-      </w:pPr>
-      <w:r>
-        <w:rPr/>
-      </w:r>
-    </w:p>
-    <w:p>
-      <w:pPr>
-        <w:pStyle w:val="Normal"/>
-        <w:rPr/>
-      </w:pPr>
-      <w:r>
-        <w:rPr/>
+          <w:sz w:val="40"/>
+          <w:szCs w:val="40"/>
+        </w:rPr>
+        <w:t>1.1 Objectives, Project Product, and Beneficiaries</w:t>
+      </w:r>
+    </w:p>
+    <w:p>
+      <w:pPr>
+        <w:pStyle w:val="Normal"/>
+        <w:jc w:val="both"/>
+        <w:rPr/>
+      </w:pPr>
+      <w:r>
+        <w:rPr>
+          <w:sz w:val="24"/>
+          <w:szCs w:val="24"/>
+        </w:rPr>
+        <w:t>In this project, my goal is to research, understand, and experiment the Faster R-CNN model to see if it is appropriate for use in the detection of HCC by contrasting the base model with modified versions. The project's final product is a fully operational Faster-RCNN model that has been trained on data from liver cancer patients with HCC and can be used in real-world scenarios.</w:t>
+      </w:r>
+    </w:p>
+    <w:p>
+      <w:pPr>
+        <w:pStyle w:val="Normal"/>
+        <w:jc w:val="both"/>
+        <w:rPr/>
+      </w:pPr>
+      <w:r>
+        <w:rPr>
+          <w:sz w:val="24"/>
+          <w:szCs w:val="24"/>
+        </w:rPr>
+        <w:t>The following are the project deliverables:</w:t>
+      </w:r>
+    </w:p>
+    <w:p>
+      <w:pPr>
+        <w:pStyle w:val="Normal"/>
+        <w:numPr>
+          <w:ilvl w:val="0"/>
+          <w:numId w:val="1"/>
+        </w:numPr>
+        <w:jc w:val="both"/>
+        <w:rPr/>
+      </w:pPr>
+      <w:r>
+        <w:rPr>
+          <w:sz w:val="24"/>
+          <w:szCs w:val="24"/>
+        </w:rPr>
+        <w:t>Extensive research on the Faster R-CNN model for HCC lesion detection</w:t>
+      </w:r>
+    </w:p>
+    <w:p>
+      <w:pPr>
+        <w:pStyle w:val="Normal"/>
+        <w:numPr>
+          <w:ilvl w:val="0"/>
+          <w:numId w:val="1"/>
+        </w:numPr>
+        <w:jc w:val="both"/>
+        <w:rPr/>
+      </w:pPr>
+      <w:r>
+        <w:rPr>
+          <w:sz w:val="24"/>
+          <w:szCs w:val="24"/>
+        </w:rPr>
+        <w:t>Results of using the top-performing model to find HCC lesions in ultrasound scans</w:t>
+      </w:r>
+    </w:p>
+    <w:p>
+      <w:pPr>
+        <w:pStyle w:val="Normal"/>
+        <w:jc w:val="both"/>
+        <w:rPr/>
+      </w:pPr>
+      <w:r>
+        <w:rPr/>
+      </w:r>
+    </w:p>
+    <w:p>
+      <w:pPr>
+        <w:pStyle w:val="Normal"/>
+        <w:jc w:val="both"/>
+        <w:rPr/>
+      </w:pPr>
+      <w:r>
+        <w:rPr>
+          <w:sz w:val="24"/>
+          <w:szCs w:val="24"/>
+        </w:rPr>
+        <w:t>By incorporating the top performing algorithm in this project into their applications, researchers from many fields of study, as well as medical professionals working in the field of cancer, can gain from this project. Additionally, this project offers thorough information concerning the effectiveness of the Faster RCNN algorithm and its contributing factors to the performance of HCC detection, which can aid in future research. Furthermore, anyone with a foundation in machine learning will also gain from developing their knowledge of deep learning, particularly computer vision.</w:t>
+      </w:r>
+    </w:p>
+    <w:p>
+      <w:pPr>
+        <w:pStyle w:val="Normal"/>
+        <w:rPr/>
+      </w:pPr>
+      <w:r>
+        <w:rPr/>
+      </w:r>
+    </w:p>
+    <w:p>
+      <w:pPr>
+        <w:pStyle w:val="Normal"/>
+        <w:rPr/>
+      </w:pPr>
+      <w:r>
+        <w:rPr/>
+      </w:r>
+    </w:p>
+    <w:p>
+      <w:pPr>
+        <w:pStyle w:val="Normal"/>
+        <w:rPr/>
+      </w:pPr>
+      <w:r>
+        <w:rPr/>
+      </w:r>
+    </w:p>
+    <w:p>
+      <w:pPr>
+        <w:pStyle w:val="Normal"/>
+        <w:rPr/>
+      </w:pPr>
+      <w:r>
+        <w:rPr/>
+      </w:r>
+    </w:p>
+    <w:p>
+      <w:pPr>
+        <w:pStyle w:val="Normal"/>
+        <w:rPr>
+          <w:b/>
+          <w:b/>
+          <w:bCs/>
+          <w:sz w:val="40"/>
+          <w:szCs w:val="40"/>
+        </w:rPr>
+      </w:pPr>
+      <w:r>
+        <w:rPr>
+          <w:b/>
+          <w:bCs/>
+          <w:sz w:val="40"/>
+          <w:szCs w:val="40"/>
+        </w:rPr>
+        <w:t>1.2</w:t>
+        <w:tab/>
+        <w:tab/>
+        <w:t>Structure of the Project Report</w:t>
+      </w:r>
+    </w:p>
+    <w:p>
+      <w:pPr>
+        <w:pStyle w:val="Normal"/>
+        <w:jc w:val="both"/>
+        <w:rPr>
+          <w:b w:val="false"/>
+          <w:b w:val="false"/>
+          <w:bCs w:val="false"/>
+          <w:sz w:val="24"/>
+          <w:szCs w:val="24"/>
+        </w:rPr>
+      </w:pPr>
+      <w:r>
+        <w:rPr>
+          <w:b w:val="false"/>
+          <w:bCs w:val="false"/>
+          <w:sz w:val="24"/>
+          <w:szCs w:val="24"/>
+        </w:rPr>
+        <w:t>In Section 2, I discuss Artificial Intelligence and its applications in the health sector. I also detail machine learning, its types and limitations. I then discuss deep learning and give a brief overview of the computer vision and its applications in the health sector. Finally, I describe the concept of object detection and talk about the Faster R-CNN algorithm discussing all the essential parameters.</w:t>
+      </w:r>
+    </w:p>
+    <w:p>
+      <w:pPr>
+        <w:pStyle w:val="Normal"/>
+        <w:jc w:val="both"/>
+        <w:rPr>
+          <w:b w:val="false"/>
+          <w:b w:val="false"/>
+          <w:bCs w:val="false"/>
+          <w:sz w:val="24"/>
+          <w:szCs w:val="24"/>
+        </w:rPr>
+      </w:pPr>
+      <w:r>
+        <w:rPr>
+          <w:b w:val="false"/>
+          <w:bCs w:val="false"/>
+          <w:sz w:val="24"/>
+          <w:szCs w:val="24"/>
+        </w:rPr>
+        <w:t>In Section 3, I discuss the method of experiments involving the data for the project, the model, other external tools and evaluation metrics.</w:t>
+      </w:r>
+    </w:p>
+    <w:p>
+      <w:pPr>
+        <w:pStyle w:val="Normal"/>
+        <w:jc w:val="both"/>
+        <w:rPr>
+          <w:b w:val="false"/>
+          <w:b w:val="false"/>
+          <w:bCs w:val="false"/>
+          <w:sz w:val="24"/>
+          <w:szCs w:val="24"/>
+        </w:rPr>
+      </w:pPr>
+      <w:r>
+        <w:rPr>
+          <w:b w:val="false"/>
+          <w:bCs w:val="false"/>
+          <w:sz w:val="24"/>
+          <w:szCs w:val="24"/>
+        </w:rPr>
+        <w:t>In Section 4, my findings from the experiments are presented along with graphs, diagrams and figures.</w:t>
+      </w:r>
+    </w:p>
+    <w:p>
+      <w:pPr>
+        <w:pStyle w:val="Normal"/>
+        <w:jc w:val="both"/>
+        <w:rPr>
+          <w:b w:val="false"/>
+          <w:b w:val="false"/>
+          <w:bCs w:val="false"/>
+          <w:sz w:val="24"/>
+          <w:szCs w:val="24"/>
+        </w:rPr>
+      </w:pPr>
+      <w:r>
+        <w:rPr>
+          <w:b w:val="false"/>
+          <w:bCs w:val="false"/>
+          <w:sz w:val="24"/>
+          <w:szCs w:val="24"/>
+        </w:rPr>
+        <w:t>In Section 5 and Section 6, I introduce the project results and reevaluate the research question with regard to the experiments conducted. I then discuss the results and conclude my project report.</w:t>
+      </w:r>
+    </w:p>
+    <w:p>
+      <w:pPr>
+        <w:pStyle w:val="Normal"/>
+        <w:rPr/>
+      </w:pPr>
+      <w:r>
+        <w:rPr/>
+      </w:r>
+    </w:p>
+    <w:p>
+      <w:pPr>
+        <w:pStyle w:val="Normal"/>
+        <w:rPr/>
+      </w:pPr>
+      <w:r>
+        <w:rPr/>
+      </w:r>
+    </w:p>
+    <w:p>
+      <w:pPr>
+        <w:pStyle w:val="Normal"/>
+        <w:rPr/>
+      </w:pPr>
+      <w:r>
+        <w:rPr/>
+      </w:r>
+    </w:p>
+    <w:p>
+      <w:pPr>
+        <w:pStyle w:val="Normal"/>
+        <w:rPr/>
+      </w:pPr>
+      <w:r>
+        <w:rPr/>
+      </w:r>
+    </w:p>
+    <w:p>
+      <w:pPr>
+        <w:pStyle w:val="Normal"/>
+        <w:rPr/>
+      </w:pPr>
+      <w:r>
+        <w:rPr/>
+      </w:r>
+    </w:p>
+    <w:p>
+      <w:pPr>
+        <w:pStyle w:val="Normal"/>
+        <w:rPr/>
+      </w:pPr>
+      <w:r>
+        <w:rPr/>
+      </w:r>
+    </w:p>
+    <w:p>
+      <w:pPr>
+        <w:pStyle w:val="Normal"/>
+        <w:rPr/>
+      </w:pPr>
+      <w:r>
+        <w:rPr/>
+      </w:r>
+    </w:p>
+    <w:p>
+      <w:pPr>
+        <w:pStyle w:val="Normal"/>
+        <w:rPr/>
+      </w:pPr>
+      <w:r>
+        <w:rPr/>
+      </w:r>
+    </w:p>
+    <w:p>
+      <w:pPr>
+        <w:pStyle w:val="Normal"/>
+        <w:rPr/>
+      </w:pPr>
+      <w:r>
+        <w:rPr/>
+      </w:r>
+    </w:p>
+    <w:p>
+      <w:pPr>
+        <w:pStyle w:val="Normal"/>
+        <w:rPr/>
+      </w:pPr>
+      <w:r>
+        <w:rPr/>
+      </w:r>
+    </w:p>
+    <w:p>
+      <w:pPr>
+        <w:pStyle w:val="Normal"/>
+        <w:rPr/>
+      </w:pPr>
+      <w:r>
+        <w:rPr/>
+      </w:r>
+    </w:p>
+    <w:p>
+      <w:pPr>
+        <w:pStyle w:val="Normal"/>
+        <w:rPr/>
+      </w:pPr>
+      <w:r>
+        <w:rPr/>
+      </w:r>
+    </w:p>
+    <w:p>
+      <w:pPr>
+        <w:pStyle w:val="Normal"/>
+        <w:rPr/>
+      </w:pPr>
+      <w:r>
+        <w:rPr/>
+      </w:r>
+    </w:p>
+    <w:p>
+      <w:pPr>
+        <w:pStyle w:val="Normal"/>
+        <w:rPr>
+          <w:b/>
+          <w:b/>
+          <w:bCs/>
+          <w:sz w:val="40"/>
+          <w:szCs w:val="40"/>
+        </w:rPr>
+      </w:pPr>
+      <w:r>
+        <w:rPr>
+          <w:b/>
+          <w:bCs/>
+          <w:sz w:val="40"/>
+          <w:szCs w:val="40"/>
+        </w:rPr>
+        <w:t>2. Context</w:t>
+      </w:r>
+    </w:p>
+    <w:p>
+      <w:pPr>
+        <w:pStyle w:val="Normal"/>
+        <w:rPr>
+          <w:b/>
+          <w:b/>
+          <w:bCs/>
+          <w:sz w:val="36"/>
+          <w:szCs w:val="36"/>
+        </w:rPr>
+      </w:pPr>
+      <w:r>
+        <w:rPr>
+          <w:b/>
+          <w:bCs/>
+          <w:sz w:val="36"/>
+          <w:szCs w:val="36"/>
+        </w:rPr>
+        <w:t>2.1 Artificial Intelligence</w:t>
+      </w:r>
+    </w:p>
+    <w:p>
+      <w:pPr>
+        <w:pStyle w:val="Normal"/>
+        <w:rPr>
+          <w:b/>
+          <w:b/>
+          <w:bCs/>
+          <w:sz w:val="36"/>
+          <w:szCs w:val="36"/>
+        </w:rPr>
+      </w:pPr>
+      <w:r>
+        <w:rPr>
+          <w:b/>
+          <w:bCs/>
+          <w:sz w:val="36"/>
+          <w:szCs w:val="36"/>
+        </w:rPr>
+        <w:t>2.1.1. Definition</w:t>
+      </w:r>
+    </w:p>
+    <w:p>
+      <w:pPr>
+        <w:pStyle w:val="Normal"/>
+        <w:jc w:val="both"/>
+        <w:rPr/>
+      </w:pPr>
+      <w:r>
+        <w:rPr>
+          <w:b w:val="false"/>
+          <w:bCs w:val="false"/>
+          <w:sz w:val="24"/>
+          <w:szCs w:val="24"/>
+        </w:rPr>
+        <w:t xml:space="preserve">In a 2004 study, John McCarthy gave the following definition of artificial intelligence (AI), despite the fact that there have been numerous other definitions over the past few decades, "It is the science and engineering of making intelligent machines, especially intelligent computer programs. It is related to the similar task of using computers to understand human intelligence, but AI does not have to confine itself to methods that are biologically observable" (McCarthy 2004, p. 2). </w:t>
+      </w:r>
+    </w:p>
+    <w:p>
+      <w:pPr>
+        <w:pStyle w:val="Normal"/>
+        <w:jc w:val="both"/>
+        <w:rPr/>
+      </w:pPr>
+      <w:r>
+        <w:rPr>
+          <w:b w:val="false"/>
+          <w:bCs w:val="false"/>
+          <w:sz w:val="24"/>
+          <w:szCs w:val="24"/>
+        </w:rPr>
+        <w:t>Turing, known as the "Father of Computer Science," posed the question, "Can machines think?" in this paper. From there, he proposed a test which is now popularly known as the "Turing Test". In the test, a human interrogator attempts to differentiate between a computer and a text response from a human. While this test has been heavily scrutinised since its publication, it remains an essential part of the history of AI in addition to an ongoing concept within philosophy due to its use of linguistic ideas.</w:t>
+      </w:r>
+    </w:p>
+    <w:p>
+      <w:pPr>
+        <w:pStyle w:val="Normal"/>
+        <w:jc w:val="both"/>
+        <w:rPr/>
+      </w:pPr>
+      <w:r>
+        <w:rPr>
+          <w:b w:val="false"/>
+          <w:bCs w:val="false"/>
+          <w:sz w:val="24"/>
+          <w:szCs w:val="24"/>
+        </w:rPr>
+        <w:t>In recent times, a book by Peter Novig and Stuart Russell, Artificial Intelligence: A Modern Approach has become one of the leading learning material in the study of AI. In it, they explore four potential objectives or definitions of AI, differentiating between computer systems based on their reasoning and thinking vs acting:</w:t>
+      </w:r>
+    </w:p>
+    <w:p>
+      <w:pPr>
+        <w:pStyle w:val="Normal"/>
+        <w:numPr>
+          <w:ilvl w:val="0"/>
+          <w:numId w:val="2"/>
+        </w:numPr>
+        <w:jc w:val="both"/>
+        <w:rPr/>
+      </w:pPr>
+      <w:r>
+        <w:rPr>
+          <w:b w:val="false"/>
+          <w:bCs w:val="false"/>
+          <w:sz w:val="24"/>
+          <w:szCs w:val="24"/>
+        </w:rPr>
+        <w:t xml:space="preserve">Human approach: </w:t>
+      </w:r>
+    </w:p>
+    <w:p>
+      <w:pPr>
+        <w:pStyle w:val="Normal"/>
+        <w:numPr>
+          <w:ilvl w:val="1"/>
+          <w:numId w:val="2"/>
+        </w:numPr>
+        <w:jc w:val="both"/>
+        <w:rPr/>
+      </w:pPr>
+      <w:r>
+        <w:rPr>
+          <w:b w:val="false"/>
+          <w:bCs w:val="false"/>
+          <w:sz w:val="24"/>
+          <w:szCs w:val="24"/>
+        </w:rPr>
+        <w:t xml:space="preserve">Systems that think like humans </w:t>
+      </w:r>
+    </w:p>
+    <w:p>
+      <w:pPr>
+        <w:pStyle w:val="Normal"/>
+        <w:numPr>
+          <w:ilvl w:val="1"/>
+          <w:numId w:val="2"/>
+        </w:numPr>
+        <w:jc w:val="both"/>
+        <w:rPr/>
+      </w:pPr>
+      <w:r>
+        <w:rPr>
+          <w:b w:val="false"/>
+          <w:bCs w:val="false"/>
+          <w:sz w:val="24"/>
+          <w:szCs w:val="24"/>
+        </w:rPr>
+        <w:t xml:space="preserve">Systems that act like humans </w:t>
+      </w:r>
+    </w:p>
+    <w:p>
+      <w:pPr>
+        <w:pStyle w:val="Normal"/>
+        <w:jc w:val="both"/>
+        <w:rPr>
+          <w:b w:val="false"/>
+          <w:b w:val="false"/>
+          <w:bCs w:val="false"/>
+          <w:sz w:val="24"/>
+          <w:szCs w:val="24"/>
+        </w:rPr>
+      </w:pPr>
+      <w:r>
+        <w:rPr>
+          <w:b w:val="false"/>
+          <w:bCs w:val="false"/>
+          <w:sz w:val="24"/>
+          <w:szCs w:val="24"/>
+        </w:rPr>
+      </w:r>
+    </w:p>
+    <w:p>
+      <w:pPr>
+        <w:pStyle w:val="Normal"/>
+        <w:numPr>
+          <w:ilvl w:val="0"/>
+          <w:numId w:val="2"/>
+        </w:numPr>
+        <w:jc w:val="both"/>
+        <w:rPr/>
+      </w:pPr>
+      <w:r>
+        <w:rPr>
+          <w:b w:val="false"/>
+          <w:bCs w:val="false"/>
+          <w:sz w:val="24"/>
+          <w:szCs w:val="24"/>
+        </w:rPr>
+        <w:t xml:space="preserve">Ideal approach: </w:t>
+      </w:r>
+    </w:p>
+    <w:p>
+      <w:pPr>
+        <w:pStyle w:val="Normal"/>
+        <w:numPr>
+          <w:ilvl w:val="1"/>
+          <w:numId w:val="2"/>
+        </w:numPr>
+        <w:jc w:val="both"/>
+        <w:rPr/>
+      </w:pPr>
+      <w:r>
+        <w:rPr>
+          <w:b w:val="false"/>
+          <w:bCs w:val="false"/>
+          <w:sz w:val="24"/>
+          <w:szCs w:val="24"/>
+        </w:rPr>
+        <w:t xml:space="preserve">Systems that think rationally </w:t>
+      </w:r>
+    </w:p>
+    <w:p>
+      <w:pPr>
+        <w:pStyle w:val="Normal"/>
+        <w:numPr>
+          <w:ilvl w:val="1"/>
+          <w:numId w:val="2"/>
+        </w:numPr>
+        <w:jc w:val="both"/>
+        <w:rPr/>
+      </w:pPr>
+      <w:r>
+        <w:rPr>
+          <w:b w:val="false"/>
+          <w:bCs w:val="false"/>
+          <w:sz w:val="24"/>
+          <w:szCs w:val="24"/>
+        </w:rPr>
+        <w:t>Systems that act rationally</w:t>
+      </w:r>
+    </w:p>
+    <w:p>
+      <w:pPr>
+        <w:pStyle w:val="Normal"/>
+        <w:jc w:val="both"/>
+        <w:rPr/>
+      </w:pPr>
+      <w:r>
+        <w:rPr/>
+      </w:r>
+    </w:p>
+    <w:p>
+      <w:pPr>
+        <w:pStyle w:val="Normal"/>
+        <w:widowControl/>
+        <w:bidi w:val="0"/>
+        <w:spacing w:lineRule="auto" w:line="360" w:before="0" w:after="160"/>
+        <w:jc w:val="both"/>
+        <w:rPr/>
+      </w:pPr>
+      <w:r>
+        <w:rPr/>
+        <w:t xml:space="preserve">Comparing Alan Turing’s definition to  </w:t>
+      </w:r>
+      <w:r>
+        <w:rPr>
+          <w:b w:val="false"/>
+          <w:bCs w:val="false"/>
+          <w:sz w:val="24"/>
+          <w:szCs w:val="24"/>
+        </w:rPr>
+        <w:t>Peter Novig and Stuart Russell own, his definition would fall under the human approach which is systems that act like humans.</w:t>
+      </w:r>
+    </w:p>
+    <w:p>
+      <w:pPr>
+        <w:pStyle w:val="Normal"/>
+        <w:widowControl/>
+        <w:bidi w:val="0"/>
+        <w:spacing w:lineRule="auto" w:line="360" w:before="0" w:after="160"/>
+        <w:jc w:val="both"/>
+        <w:rPr/>
+      </w:pPr>
+      <w:r>
+        <w:rPr>
+          <w:b w:val="false"/>
+          <w:bCs w:val="false"/>
+          <w:sz w:val="24"/>
+          <w:szCs w:val="24"/>
+        </w:rPr>
+        <w:t xml:space="preserve">In its basic form, AI can be defined as an area incoporating robust datasets and computer science to solve problems. It has the subfields of machine learning and deep learning, which are widely discussed in the context of artificial intelligence. </w:t>
       </w:r>
     </w:p>
     <w:p>
@@ -941,15 +1566,962 @@
         <w:bidi w:val="0"/>
         <w:spacing w:lineRule="auto" w:line="360" w:before="0" w:after="160"/>
         <w:jc w:val="left"/>
-        <w:rPr/>
-      </w:pPr>
-      <w:r>
-        <w:rPr/>
+        <w:rPr>
+          <w:b w:val="false"/>
+          <w:b w:val="false"/>
+          <w:bCs w:val="false"/>
+          <w:sz w:val="24"/>
+          <w:szCs w:val="24"/>
+        </w:rPr>
+      </w:pPr>
+      <w:r>
+        <w:rPr>
+          <w:b w:val="false"/>
+          <w:bCs w:val="false"/>
+          <w:sz w:val="24"/>
+          <w:szCs w:val="24"/>
+        </w:rPr>
+        <w:drawing>
+          <wp:anchor behindDoc="0" distT="0" distB="0" distL="0" distR="0" simplePos="0" locked="0" layoutInCell="0" allowOverlap="1" relativeHeight="3">
+            <wp:simplePos x="0" y="0"/>
+            <wp:positionH relativeFrom="column">
+              <wp:posOffset>-2540</wp:posOffset>
+            </wp:positionH>
+            <wp:positionV relativeFrom="paragraph">
+              <wp:posOffset>47625</wp:posOffset>
+            </wp:positionV>
+            <wp:extent cx="5413375" cy="3668395"/>
+            <wp:effectExtent l="0" t="0" r="0" b="0"/>
+            <wp:wrapSquare wrapText="largest"/>
+            <wp:docPr id="1" name="Image1" descr=""/>
+            <wp:cNvGraphicFramePr>
+              <a:graphicFrameLocks xmlns:a="http://schemas.openxmlformats.org/drawingml/2006/main" noChangeAspect="1"/>
+            </wp:cNvGraphicFramePr>
+            <a:graphic xmlns:a="http://schemas.openxmlformats.org/drawingml/2006/main">
+              <a:graphicData uri="http://schemas.openxmlformats.org/drawingml/2006/picture">
+                <pic:pic xmlns:pic="http://schemas.openxmlformats.org/drawingml/2006/picture">
+                  <pic:nvPicPr>
+                    <pic:cNvPr id="1" name="Image1" descr=""/>
+                    <pic:cNvPicPr>
+                      <a:picLocks noChangeAspect="1" noChangeArrowheads="1"/>
+                    </pic:cNvPicPr>
+                  </pic:nvPicPr>
+                  <pic:blipFill>
+                    <a:blip r:embed="rId3"/>
+                    <a:stretch>
+                      <a:fillRect/>
+                    </a:stretch>
+                  </pic:blipFill>
+                  <pic:spPr bwMode="auto">
+                    <a:xfrm>
+                      <a:off x="0" y="0"/>
+                      <a:ext cx="5413375" cy="3668395"/>
+                    </a:xfrm>
+                    <a:prstGeom prst="rect">
+                      <a:avLst/>
+                    </a:prstGeom>
+                  </pic:spPr>
+                </pic:pic>
+              </a:graphicData>
+            </a:graphic>
+          </wp:anchor>
+        </w:drawing>
+      </w:r>
+    </w:p>
+    <w:p>
+      <w:pPr>
+        <w:pStyle w:val="Normal"/>
+        <w:widowControl/>
+        <w:bidi w:val="0"/>
+        <w:spacing w:lineRule="auto" w:line="360" w:before="0" w:after="160"/>
+        <w:jc w:val="left"/>
+        <w:rPr>
+          <w:b w:val="false"/>
+          <w:b w:val="false"/>
+          <w:bCs w:val="false"/>
+          <w:sz w:val="24"/>
+          <w:szCs w:val="24"/>
+        </w:rPr>
+      </w:pPr>
+      <w:r>
+        <w:rPr>
+          <w:b w:val="false"/>
+          <w:bCs w:val="false"/>
+          <w:sz w:val="24"/>
+          <w:szCs w:val="24"/>
+        </w:rPr>
+      </w:r>
+    </w:p>
+    <w:p>
+      <w:pPr>
+        <w:pStyle w:val="Normal"/>
+        <w:widowControl/>
+        <w:bidi w:val="0"/>
+        <w:spacing w:lineRule="auto" w:line="360" w:before="0" w:after="160"/>
+        <w:jc w:val="left"/>
+        <w:rPr>
+          <w:b w:val="false"/>
+          <w:b w:val="false"/>
+          <w:bCs w:val="false"/>
+          <w:sz w:val="24"/>
+          <w:szCs w:val="24"/>
+        </w:rPr>
+      </w:pPr>
+      <w:r>
+        <w:rPr>
+          <w:b w:val="false"/>
+          <w:bCs w:val="false"/>
+          <w:sz w:val="24"/>
+          <w:szCs w:val="24"/>
+        </w:rPr>
+      </w:r>
+    </w:p>
+    <w:p>
+      <w:pPr>
+        <w:pStyle w:val="Normal"/>
+        <w:widowControl/>
+        <w:bidi w:val="0"/>
+        <w:spacing w:lineRule="auto" w:line="360" w:before="0" w:after="160"/>
+        <w:jc w:val="left"/>
+        <w:rPr>
+          <w:b w:val="false"/>
+          <w:b w:val="false"/>
+          <w:bCs w:val="false"/>
+          <w:sz w:val="24"/>
+          <w:szCs w:val="24"/>
+        </w:rPr>
+      </w:pPr>
+      <w:r>
+        <w:rPr>
+          <w:b w:val="false"/>
+          <w:bCs w:val="false"/>
+          <w:sz w:val="24"/>
+          <w:szCs w:val="24"/>
+        </w:rPr>
+      </w:r>
+    </w:p>
+    <w:p>
+      <w:pPr>
+        <w:pStyle w:val="Normal"/>
+        <w:widowControl/>
+        <w:bidi w:val="0"/>
+        <w:spacing w:lineRule="auto" w:line="360" w:before="0" w:after="160"/>
+        <w:jc w:val="left"/>
+        <w:rPr>
+          <w:b w:val="false"/>
+          <w:b w:val="false"/>
+          <w:bCs w:val="false"/>
+          <w:sz w:val="24"/>
+          <w:szCs w:val="24"/>
+        </w:rPr>
+      </w:pPr>
+      <w:r>
+        <w:rPr>
+          <w:b w:val="false"/>
+          <w:bCs w:val="false"/>
+          <w:sz w:val="24"/>
+          <w:szCs w:val="24"/>
+        </w:rPr>
+      </w:r>
+    </w:p>
+    <w:p>
+      <w:pPr>
+        <w:pStyle w:val="Normal"/>
+        <w:widowControl/>
+        <w:bidi w:val="0"/>
+        <w:spacing w:lineRule="auto" w:line="360" w:before="0" w:after="160"/>
+        <w:jc w:val="left"/>
+        <w:rPr>
+          <w:b w:val="false"/>
+          <w:b w:val="false"/>
+          <w:bCs w:val="false"/>
+          <w:sz w:val="24"/>
+          <w:szCs w:val="24"/>
+        </w:rPr>
+      </w:pPr>
+      <w:r>
+        <w:rPr>
+          <w:b w:val="false"/>
+          <w:bCs w:val="false"/>
+          <w:sz w:val="24"/>
+          <w:szCs w:val="24"/>
+        </w:rPr>
+      </w:r>
+    </w:p>
+    <w:p>
+      <w:pPr>
+        <w:pStyle w:val="Normal"/>
+        <w:widowControl/>
+        <w:bidi w:val="0"/>
+        <w:spacing w:lineRule="auto" w:line="360" w:before="0" w:after="160"/>
+        <w:jc w:val="left"/>
+        <w:rPr>
+          <w:b w:val="false"/>
+          <w:b w:val="false"/>
+          <w:bCs w:val="false"/>
+          <w:sz w:val="24"/>
+          <w:szCs w:val="24"/>
+        </w:rPr>
+      </w:pPr>
+      <w:r>
+        <w:rPr>
+          <w:b w:val="false"/>
+          <w:bCs w:val="false"/>
+          <w:sz w:val="24"/>
+          <w:szCs w:val="24"/>
+        </w:rPr>
+      </w:r>
+    </w:p>
+    <w:p>
+      <w:pPr>
+        <w:pStyle w:val="Normal"/>
+        <w:widowControl/>
+        <w:bidi w:val="0"/>
+        <w:spacing w:lineRule="auto" w:line="360" w:before="0" w:after="160"/>
+        <w:jc w:val="left"/>
+        <w:rPr>
+          <w:b w:val="false"/>
+          <w:b w:val="false"/>
+          <w:bCs w:val="false"/>
+          <w:sz w:val="24"/>
+          <w:szCs w:val="24"/>
+        </w:rPr>
+      </w:pPr>
+      <w:r>
+        <w:rPr>
+          <w:b w:val="false"/>
+          <w:bCs w:val="false"/>
+          <w:sz w:val="24"/>
+          <w:szCs w:val="24"/>
+        </w:rPr>
+      </w:r>
+    </w:p>
+    <w:p>
+      <w:pPr>
+        <w:pStyle w:val="Normal"/>
+        <w:widowControl/>
+        <w:bidi w:val="0"/>
+        <w:spacing w:lineRule="auto" w:line="360" w:before="0" w:after="160"/>
+        <w:jc w:val="left"/>
+        <w:rPr>
+          <w:b w:val="false"/>
+          <w:b w:val="false"/>
+          <w:bCs w:val="false"/>
+          <w:sz w:val="24"/>
+          <w:szCs w:val="24"/>
+        </w:rPr>
+      </w:pPr>
+      <w:r>
+        <w:rPr>
+          <w:b w:val="false"/>
+          <w:bCs w:val="false"/>
+          <w:sz w:val="24"/>
+          <w:szCs w:val="24"/>
+        </w:rPr>
+      </w:r>
+    </w:p>
+    <w:p>
+      <w:pPr>
+        <w:pStyle w:val="Normal"/>
+        <w:widowControl/>
+        <w:bidi w:val="0"/>
+        <w:spacing w:lineRule="auto" w:line="360" w:before="0" w:after="160"/>
+        <w:jc w:val="left"/>
+        <w:rPr>
+          <w:b w:val="false"/>
+          <w:b w:val="false"/>
+          <w:bCs w:val="false"/>
+          <w:sz w:val="24"/>
+          <w:szCs w:val="24"/>
+        </w:rPr>
+      </w:pPr>
+      <w:r>
+        <w:rPr>
+          <w:b w:val="false"/>
+          <w:bCs w:val="false"/>
+          <w:sz w:val="24"/>
+          <w:szCs w:val="24"/>
+        </w:rPr>
+      </w:r>
+    </w:p>
+    <w:p>
+      <w:pPr>
+        <w:pStyle w:val="Normal"/>
+        <w:widowControl/>
+        <w:bidi w:val="0"/>
+        <w:spacing w:lineRule="auto" w:line="360" w:before="0" w:after="160"/>
+        <w:jc w:val="left"/>
+        <w:rPr>
+          <w:b w:val="false"/>
+          <w:b w:val="false"/>
+          <w:bCs w:val="false"/>
+          <w:sz w:val="24"/>
+          <w:szCs w:val="24"/>
+        </w:rPr>
+      </w:pPr>
+      <w:r>
+        <w:rPr>
+          <w:b w:val="false"/>
+          <w:bCs w:val="false"/>
+          <w:sz w:val="24"/>
+          <w:szCs w:val="24"/>
+        </w:rPr>
+      </w:r>
+    </w:p>
+    <w:p>
+      <w:pPr>
+        <w:pStyle w:val="Normal"/>
+        <w:widowControl/>
+        <w:bidi w:val="0"/>
+        <w:spacing w:lineRule="auto" w:line="360" w:before="0" w:after="160"/>
+        <w:jc w:val="center"/>
+        <w:rPr/>
+      </w:pPr>
+      <w:r>
+        <w:rPr>
+          <w:b w:val="false"/>
+          <w:bCs w:val="false"/>
+          <w:sz w:val="24"/>
+          <w:szCs w:val="24"/>
+        </w:rPr>
+        <w:t>Fig. 1: Aritificial Intelligence and its subfields</w:t>
+      </w:r>
+    </w:p>
+    <w:p>
+      <w:pPr>
+        <w:pStyle w:val="Normal"/>
+        <w:widowControl/>
+        <w:bidi w:val="0"/>
+        <w:spacing w:lineRule="auto" w:line="360" w:before="0" w:after="160"/>
+        <w:jc w:val="left"/>
+        <w:rPr>
+          <w:b w:val="false"/>
+          <w:b w:val="false"/>
+          <w:bCs w:val="false"/>
+          <w:sz w:val="24"/>
+          <w:szCs w:val="24"/>
+        </w:rPr>
+      </w:pPr>
+      <w:r>
+        <w:rPr>
+          <w:b w:val="false"/>
+          <w:bCs w:val="false"/>
+          <w:sz w:val="24"/>
+          <w:szCs w:val="24"/>
+        </w:rPr>
+      </w:r>
+    </w:p>
+    <w:p>
+      <w:pPr>
+        <w:pStyle w:val="Normal"/>
+        <w:widowControl/>
+        <w:bidi w:val="0"/>
+        <w:spacing w:lineRule="auto" w:line="360" w:before="0" w:after="160"/>
+        <w:jc w:val="both"/>
+        <w:rPr/>
+      </w:pPr>
+      <w:r>
+        <w:rPr>
+          <w:b w:val="false"/>
+          <w:bCs w:val="false"/>
+          <w:sz w:val="24"/>
+          <w:szCs w:val="24"/>
+        </w:rPr>
+        <w:t xml:space="preserve">AI is grouped into two types which are Weak AI and Strong AI. Weak AI, known as Narrow AI, has been trained and focused on performing specific tasks. The majority of AI applications today are driven by weak AI. The type of AI is anything but weak; it powers many applications like self-driving cars, voice assistants, personalized marketing, facial recognition systems, and gamified therapy. Stong AI comprises Artificial Super Intelligence (ASI) and Artificial General Intelligence (AGI). A computer with an intellect comparable to humans, a self-aware awareness, and the capacity to learn, reason, and make plans for the future would be said to have AGI, also known as general AI. ASI, also known as Superintelligence, would be more intelligent and capable than the human brain. Even though there are now no real-world applications for strong AI and it is only theoretical, experts in the field of artificial intelligence are continuously studying its potential. </w:t>
+      </w:r>
+    </w:p>
+    <w:p>
+      <w:pPr>
+        <w:pStyle w:val="Normal"/>
+        <w:widowControl/>
+        <w:bidi w:val="0"/>
+        <w:spacing w:lineRule="auto" w:line="360" w:before="0" w:after="160"/>
+        <w:jc w:val="both"/>
+        <w:rPr>
+          <w:b w:val="false"/>
+          <w:b w:val="false"/>
+          <w:bCs w:val="false"/>
+          <w:sz w:val="24"/>
+          <w:szCs w:val="24"/>
+        </w:rPr>
+      </w:pPr>
+      <w:r>
+        <w:rPr>
+          <w:b w:val="false"/>
+          <w:bCs w:val="false"/>
+          <w:sz w:val="24"/>
+          <w:szCs w:val="24"/>
+        </w:rPr>
+      </w:r>
+    </w:p>
+    <w:p>
+      <w:pPr>
+        <w:pStyle w:val="Normal"/>
+        <w:widowControl/>
+        <w:bidi w:val="0"/>
+        <w:spacing w:lineRule="auto" w:line="360" w:before="0" w:after="160"/>
+        <w:jc w:val="both"/>
+        <w:rPr>
+          <w:b/>
+          <w:b/>
+          <w:bCs/>
+          <w:sz w:val="36"/>
+          <w:szCs w:val="36"/>
+        </w:rPr>
+      </w:pPr>
+      <w:r>
+        <w:rPr>
+          <w:b/>
+          <w:bCs/>
+          <w:sz w:val="36"/>
+          <w:szCs w:val="36"/>
+        </w:rPr>
+        <w:t>2.1.2. AI APPLICATIONS IN HEALTHCARE</w:t>
+      </w:r>
+    </w:p>
+    <w:p>
+      <w:pPr>
+        <w:pStyle w:val="Normal"/>
+        <w:widowControl/>
+        <w:bidi w:val="0"/>
+        <w:spacing w:lineRule="auto" w:line="360" w:before="0" w:after="160"/>
+        <w:jc w:val="both"/>
+        <w:rPr/>
+      </w:pPr>
+      <w:r>
+        <w:rPr>
+          <w:b w:val="false"/>
+          <w:bCs w:val="false"/>
+          <w:sz w:val="24"/>
+          <w:szCs w:val="24"/>
+        </w:rPr>
+        <w:t>Healthcare delivery may change as a result of AI. It can boost output and care delivery efficiency, enabling healthcare systems to serve more people with more effective treatment. AI can assist healthcare professionals in having a better experience, permitting them to spend more time providing direct patient care and lowering burnout. One of the biggest success stories in our time is healthcare. Life expectancy has increased globally due to significant advancements in medical technology. However, as people live longer, healthcare systems must contend with expanding patient demand, rising expenditures, and a stretched-thin staff. Population ageing, shifting patient expectations, a change in lifestyle preferences, and the endless cycle of innovation are just a few of the inescapable drivers that drive demand. The effects of an ageing population stand out among these. One-fourth of the people in North America and Europe will be over 65 by 2050, which means the healthcare systems will be required to cope with more patients with complicated demands. It is expensive to manage these patients, and systems must change from a philosophy of periodical care to one that is considerably more proactive and centred on long-term patient care.</w:t>
+      </w:r>
+    </w:p>
+    <w:p>
+      <w:pPr>
+        <w:pStyle w:val="Normal"/>
+        <w:widowControl/>
+        <w:bidi w:val="0"/>
+        <w:spacing w:lineRule="auto" w:line="360" w:before="0" w:after="160"/>
+        <w:jc w:val="both"/>
+        <w:rPr/>
+      </w:pPr>
+      <w:r>
+        <w:rPr>
+          <w:b w:val="false"/>
+          <w:bCs w:val="false"/>
+          <w:sz w:val="24"/>
+          <w:szCs w:val="24"/>
+        </w:rPr>
+        <w:t>The expenditure on healthcare is growing. Healthcare systems will have difficulty staying sustainable unless significant structural and innovative changes are made. Health systems require a larger workforce as well. However, while the world economy could generate 40 million new healthcare jobs by 2030, the World Health Organization predicts a 9.9 million physician, nurse, and midwife shortage over the same time period. Not only must we attract, train, and sustain more medical professionals, but we must also ensure that their time is spent where it adds the most value, which is caring for patients. AI, which is based on automation, has the potential to revolutionise healthcare and assist in addressing some of the issues raised above. AI can improve care outcomes as well as the efficiency and effectiveness of care delivery. It can also improve healthcare practitioners' daily lives by allowing them to spend more time caring for patients, increasing staff morale and retention. It can even help bring life-saving treatment methods to market faster. Simultaneously, concerns have been expressed about the influence AI may have on patient populations, professionals, and health systems, as well as the risks involved; there are ethical debates about how AI should be used.</w:t>
+      </w:r>
+    </w:p>
+    <w:p>
+      <w:pPr>
+        <w:pStyle w:val="Normal"/>
+        <w:widowControl/>
+        <w:bidi w:val="0"/>
+        <w:spacing w:lineRule="auto" w:line="360" w:before="0" w:after="160"/>
+        <w:jc w:val="both"/>
+        <w:rPr/>
+      </w:pPr>
+      <w:r>
+        <w:rPr>
+          <w:b w:val="false"/>
+          <w:bCs w:val="false"/>
+          <w:sz w:val="24"/>
+          <w:szCs w:val="24"/>
+        </w:rPr>
+        <w:t>According to Spatharou, Hieronimus and Jenkins (2020), a growing number of governments have set forth goals for AI in healthcare, and several are making significant investments in the field. Venture capital (VC) expenditure for the top 50 companies in healthcare-related AI reached $8.5 billion, and huge tech companies, startups, pharmaceutical and medical device companies are all involved in the developing AI healthcare ecosystem.</w:t>
+      </w:r>
+    </w:p>
+    <w:p>
+      <w:pPr>
+        <w:pStyle w:val="Normal"/>
+        <w:widowControl/>
+        <w:bidi w:val="0"/>
+        <w:spacing w:lineRule="auto" w:line="360" w:before="0" w:after="160"/>
+        <w:jc w:val="both"/>
+        <w:rPr>
+          <w:b w:val="false"/>
+          <w:b w:val="false"/>
+          <w:bCs w:val="false"/>
+          <w:sz w:val="24"/>
+          <w:szCs w:val="24"/>
+        </w:rPr>
+      </w:pPr>
+      <w:r>
+        <w:rPr/>
+      </w:r>
+    </w:p>
+    <w:p>
+      <w:pPr>
+        <w:pStyle w:val="Normal"/>
+        <w:widowControl/>
+        <w:bidi w:val="0"/>
+        <w:spacing w:lineRule="auto" w:line="360" w:before="0" w:after="160"/>
+        <w:jc w:val="both"/>
+        <w:rPr>
+          <w:b/>
+          <w:b/>
+          <w:bCs/>
+          <w:sz w:val="36"/>
+          <w:szCs w:val="36"/>
+        </w:rPr>
+      </w:pPr>
+      <w:r>
+        <w:rPr>
+          <w:b/>
+          <w:bCs/>
+          <w:sz w:val="36"/>
+          <w:szCs w:val="36"/>
+        </w:rPr>
+        <w:t xml:space="preserve">2.2. </w:t>
+      </w:r>
+      <w:r>
+        <w:rPr>
+          <w:b/>
+          <w:bCs/>
+          <w:sz w:val="36"/>
+          <w:szCs w:val="36"/>
+        </w:rPr>
+        <w:t>Machine Learning</w:t>
+      </w:r>
+    </w:p>
+    <w:p>
+      <w:pPr>
+        <w:pStyle w:val="Normal"/>
+        <w:widowControl/>
+        <w:bidi w:val="0"/>
+        <w:spacing w:lineRule="auto" w:line="360" w:before="0" w:after="160"/>
+        <w:jc w:val="both"/>
+        <w:rPr>
+          <w:b/>
+          <w:b/>
+          <w:bCs/>
+          <w:sz w:val="36"/>
+          <w:szCs w:val="36"/>
+        </w:rPr>
+      </w:pPr>
+      <w:r>
+        <w:rPr>
+          <w:b/>
+          <w:bCs/>
+          <w:sz w:val="36"/>
+          <w:szCs w:val="36"/>
+        </w:rPr>
+        <w:t>2.2.1 Definition</w:t>
+      </w:r>
+    </w:p>
+    <w:p>
+      <w:pPr>
+        <w:pStyle w:val="Normal"/>
+        <w:widowControl/>
+        <w:bidi w:val="0"/>
+        <w:spacing w:lineRule="auto" w:line="360" w:before="0" w:after="160"/>
+        <w:jc w:val="both"/>
+        <w:rPr>
+          <w:b w:val="false"/>
+          <w:b w:val="false"/>
+          <w:bCs w:val="false"/>
+          <w:sz w:val="24"/>
+          <w:szCs w:val="24"/>
+        </w:rPr>
+      </w:pPr>
+      <w:r>
+        <w:rPr>
+          <w:b w:val="false"/>
+          <w:bCs w:val="false"/>
+          <w:sz w:val="24"/>
+          <w:szCs w:val="24"/>
+        </w:rPr>
+        <w:t>Machine learning is a subset of artificial intelligence. Machine learning focuses on data driven learning, whereas artificial intelligence focuses on general intelligent behaviour. Machine learning is the process by which a computer learns from data. The program takes in data, and from the data, the program learns. In the process, the program creates a model, which can then be used to make predictions about future data. The predicted values are usually, but not always, probabilistic in nature. That is, the model is a mathematical model which gives probabilities for events in the data. However, the model is only sometimes probabilistic. For example, decision trees are not probabilistic, but they are a model of the data.</w:t>
+      </w:r>
+    </w:p>
+    <w:p>
+      <w:pPr>
+        <w:pStyle w:val="Normal"/>
+        <w:widowControl/>
+        <w:bidi w:val="0"/>
+        <w:spacing w:lineRule="auto" w:line="360" w:before="0" w:after="160"/>
+        <w:jc w:val="both"/>
+        <w:rPr>
+          <w:b w:val="false"/>
+          <w:b w:val="false"/>
+          <w:bCs w:val="false"/>
+          <w:sz w:val="24"/>
+          <w:szCs w:val="24"/>
+        </w:rPr>
+      </w:pPr>
+      <w:r>
+        <w:rPr>
+          <w:b w:val="false"/>
+          <w:bCs w:val="false"/>
+          <w:sz w:val="24"/>
+          <w:szCs w:val="24"/>
+        </w:rPr>
+        <w:t xml:space="preserve">A more detailed definition of machine learning would be “A computer program is said to learn from experience E with respect to some class T and performance P, if its performance at tasks in T, as measured by P, improves with experience E” (Mitchell 1997, p. 2). </w:t>
+      </w:r>
+    </w:p>
+    <w:p>
+      <w:pPr>
+        <w:pStyle w:val="Normal"/>
+        <w:widowControl/>
+        <w:bidi w:val="0"/>
+        <w:spacing w:lineRule="auto" w:line="360" w:before="0" w:after="160"/>
+        <w:jc w:val="both"/>
+        <w:rPr>
+          <w:b w:val="false"/>
+          <w:b w:val="false"/>
+          <w:bCs w:val="false"/>
+          <w:sz w:val="24"/>
+          <w:szCs w:val="24"/>
+        </w:rPr>
+      </w:pPr>
+      <w:r>
+        <w:rPr>
+          <w:b w:val="false"/>
+          <w:bCs w:val="false"/>
+          <w:sz w:val="24"/>
+          <w:szCs w:val="24"/>
+        </w:rPr>
+        <w:t xml:space="preserve">Machine learning is a vast and vital field of study. The practical significance of machine learning cannot be overstated. Many of the applications we use every day are machine learning applications. Email apps, for example, use machine learning to distinguish between spam and legitimate emails. It is also used in search engines to prioritise web pages, in speech recognition applications to recognise speech, and in image recognition applications to recognise images. </w:t>
+      </w:r>
+    </w:p>
+    <w:p>
+      <w:pPr>
+        <w:pStyle w:val="Normal"/>
+        <w:widowControl/>
+        <w:bidi w:val="0"/>
+        <w:spacing w:lineRule="auto" w:line="360" w:before="0" w:after="160"/>
+        <w:jc w:val="both"/>
+        <w:rPr>
+          <w:b w:val="false"/>
+          <w:b w:val="false"/>
+          <w:bCs w:val="false"/>
+          <w:sz w:val="24"/>
+          <w:szCs w:val="24"/>
+        </w:rPr>
+      </w:pPr>
+      <w:r>
+        <w:rPr>
+          <w:b w:val="false"/>
+          <w:bCs w:val="false"/>
+          <w:sz w:val="24"/>
+          <w:szCs w:val="24"/>
+        </w:rPr>
+      </w:r>
+    </w:p>
+    <w:p>
+      <w:pPr>
+        <w:pStyle w:val="Normal"/>
+        <w:widowControl/>
+        <w:bidi w:val="0"/>
+        <w:spacing w:lineRule="auto" w:line="360" w:before="0" w:after="160"/>
+        <w:jc w:val="both"/>
+        <w:rPr>
+          <w:b w:val="false"/>
+          <w:b w:val="false"/>
+          <w:bCs w:val="false"/>
+          <w:sz w:val="24"/>
+          <w:szCs w:val="24"/>
+        </w:rPr>
+      </w:pPr>
+      <w:r>
+        <w:rPr>
+          <w:b w:val="false"/>
+          <w:bCs w:val="false"/>
+          <w:sz w:val="24"/>
+          <w:szCs w:val="24"/>
+        </w:rPr>
+      </w:r>
+    </w:p>
+    <w:p>
+      <w:pPr>
+        <w:pStyle w:val="Normal"/>
+        <w:widowControl/>
+        <w:bidi w:val="0"/>
+        <w:spacing w:lineRule="auto" w:line="360" w:before="0" w:after="160"/>
+        <w:jc w:val="both"/>
+        <w:rPr>
+          <w:b w:val="false"/>
+          <w:b w:val="false"/>
+          <w:bCs w:val="false"/>
+          <w:sz w:val="24"/>
+          <w:szCs w:val="24"/>
+        </w:rPr>
+      </w:pPr>
+      <w:r>
+        <w:rPr>
+          <w:b w:val="false"/>
+          <w:bCs w:val="false"/>
+          <w:sz w:val="24"/>
+          <w:szCs w:val="24"/>
+        </w:rPr>
+      </w:r>
+    </w:p>
+    <w:p>
+      <w:pPr>
+        <w:pStyle w:val="Normal"/>
+        <w:widowControl/>
+        <w:bidi w:val="0"/>
+        <w:spacing w:lineRule="auto" w:line="360" w:before="0" w:after="160"/>
+        <w:jc w:val="both"/>
+        <w:rPr>
+          <w:b w:val="false"/>
+          <w:b w:val="false"/>
+          <w:bCs w:val="false"/>
+          <w:sz w:val="24"/>
+          <w:szCs w:val="24"/>
+        </w:rPr>
+      </w:pPr>
+      <w:r>
+        <w:rPr>
+          <w:b w:val="false"/>
+          <w:bCs w:val="false"/>
+          <w:sz w:val="24"/>
+          <w:szCs w:val="24"/>
+        </w:rPr>
+      </w:r>
+    </w:p>
+    <w:p>
+      <w:pPr>
+        <w:pStyle w:val="Normal"/>
+        <w:widowControl/>
+        <w:bidi w:val="0"/>
+        <w:spacing w:lineRule="auto" w:line="360" w:before="0" w:after="160"/>
+        <w:jc w:val="both"/>
+        <w:rPr>
+          <w:b/>
+          <w:b/>
+          <w:bCs/>
+          <w:sz w:val="36"/>
+          <w:szCs w:val="36"/>
+        </w:rPr>
+      </w:pPr>
+      <w:r>
+        <w:rPr>
+          <w:b/>
+          <w:bCs/>
+          <w:sz w:val="36"/>
+          <w:szCs w:val="36"/>
+        </w:rPr>
+        <w:t>2.2.</w:t>
+      </w:r>
+      <w:r>
+        <w:rPr>
+          <w:b/>
+          <w:bCs/>
+          <w:sz w:val="36"/>
+          <w:szCs w:val="36"/>
+        </w:rPr>
+        <w:t>2</w:t>
+        <w:tab/>
+        <w:t>Types of Machine Learning</w:t>
+      </w:r>
+    </w:p>
+    <w:p>
+      <w:pPr>
+        <w:pStyle w:val="Normal"/>
+        <w:widowControl/>
+        <w:bidi w:val="0"/>
+        <w:spacing w:lineRule="auto" w:line="360" w:before="0" w:after="160"/>
+        <w:jc w:val="both"/>
+        <w:rPr>
+          <w:b/>
+          <w:b/>
+          <w:bCs/>
+          <w:sz w:val="36"/>
+          <w:szCs w:val="36"/>
+        </w:rPr>
+      </w:pPr>
+      <w:r>
+        <w:rPr>
+          <w:b w:val="false"/>
+          <w:bCs w:val="false"/>
+          <w:sz w:val="24"/>
+          <w:szCs w:val="24"/>
+        </w:rPr>
+        <w:t xml:space="preserve">Machine learning algorithms can solve a wide range of problems. Machine learning algorithms are currently trained using four distinguished methods: supervised learning, unsupervised learning, semi-supervised learning, and reinforcement learning. </w:t>
+      </w:r>
+    </w:p>
+    <w:p>
+      <w:pPr>
+        <w:pStyle w:val="Normal"/>
+        <w:widowControl/>
+        <w:bidi w:val="0"/>
+        <w:spacing w:lineRule="auto" w:line="360" w:before="0" w:after="160"/>
+        <w:jc w:val="both"/>
+        <w:rPr>
+          <w:b/>
+          <w:b/>
+          <w:bCs/>
+          <w:sz w:val="36"/>
+          <w:szCs w:val="36"/>
+        </w:rPr>
+      </w:pPr>
+      <w:r>
+        <w:rPr>
+          <w:b w:val="false"/>
+          <w:bCs w:val="false"/>
+          <w:sz w:val="24"/>
+          <w:szCs w:val="24"/>
+        </w:rPr>
+        <w:t>Machine learning algorithms can be trained in a variety of ways, each with its own benefits and drawbacks, like any other method. We must first examine the types of data that each type of machine learning consumes in order to comprehend the benefits and drawbacks of each type. Labeled data and unlabeled data are the two types of data used in machine learning. Although labelled data has both the input and output parameters in a properly machine-readable form, labelling the data initially takes a significant amount of human effort. In unlabelled data, only one or none of the parameters are present in machine-readable form. This eliminates the need for human work but calls for more complex solutions. Furthermore, certain machine learning algorithms have extremely specific applications; yet, the four primary approaches are still in use today.</w:t>
+      </w:r>
+    </w:p>
+    <w:p>
+      <w:pPr>
+        <w:pStyle w:val="Normal"/>
+        <w:widowControl/>
+        <w:bidi w:val="0"/>
+        <w:spacing w:lineRule="auto" w:line="360" w:before="0" w:after="160"/>
+        <w:jc w:val="both"/>
+        <w:rPr>
+          <w:b/>
+          <w:b/>
+          <w:bCs/>
+          <w:sz w:val="36"/>
+          <w:szCs w:val="36"/>
+        </w:rPr>
+      </w:pPr>
+      <w:r>
+        <w:rPr>
+          <w:b w:val="false"/>
+          <w:bCs w:val="false"/>
+          <w:sz w:val="24"/>
+          <w:szCs w:val="24"/>
+        </w:rPr>
+        <w:t xml:space="preserve">Supervised learning is the most prevalent kind of machine learning. In supervised learning, the algorithm analyses labelled data. In other words, the data has some marking, and for each input, the appropriate output is given to the application. Numerous applications include supervised learning. Email applications, for instance, employ supervised learning to categorise emails as spam or not. Applications for image recognition identify images using supervised learning. Applications for speech recognition classify sounds using supervised learning. Constructing a model that links inputs to outputs is the aim of supervised learning. </w:t>
+      </w:r>
+    </w:p>
+    <w:p>
+      <w:pPr>
+        <w:pStyle w:val="Normal"/>
+        <w:widowControl/>
+        <w:bidi w:val="0"/>
+        <w:spacing w:lineRule="auto" w:line="360" w:before="0" w:after="160"/>
+        <w:jc w:val="both"/>
+        <w:rPr>
+          <w:b/>
+          <w:b/>
+          <w:bCs/>
+          <w:sz w:val="36"/>
+          <w:szCs w:val="36"/>
+        </w:rPr>
+      </w:pPr>
+      <w:r>
+        <w:rPr>
+          <w:b w:val="false"/>
+          <w:bCs w:val="false"/>
+          <w:sz w:val="24"/>
+          <w:szCs w:val="24"/>
+        </w:rPr>
+      </w:r>
+    </w:p>
+    <w:p>
+      <w:pPr>
+        <w:pStyle w:val="Normal"/>
+        <w:widowControl/>
+        <w:bidi w:val="0"/>
+        <w:spacing w:lineRule="auto" w:line="360" w:before="0" w:after="160"/>
+        <w:jc w:val="both"/>
+        <w:rPr>
+          <w:b/>
+          <w:b/>
+          <w:bCs/>
+          <w:sz w:val="36"/>
+          <w:szCs w:val="36"/>
+        </w:rPr>
+      </w:pPr>
+      <w:r>
+        <w:rPr>
+          <w:b w:val="false"/>
+          <w:bCs w:val="false"/>
+          <w:sz w:val="24"/>
+          <w:szCs w:val="24"/>
+        </w:rPr>
+      </w:r>
+    </w:p>
+    <w:p>
+      <w:pPr>
+        <w:pStyle w:val="Normal"/>
+        <w:widowControl/>
+        <w:bidi w:val="0"/>
+        <w:spacing w:lineRule="auto" w:line="360" w:before="0" w:after="160"/>
+        <w:jc w:val="both"/>
+        <w:rPr>
+          <w:b/>
+          <w:b/>
+          <w:bCs/>
+          <w:sz w:val="36"/>
+          <w:szCs w:val="36"/>
+        </w:rPr>
+      </w:pPr>
+      <w:r>
+        <w:rPr>
+          <w:b w:val="false"/>
+          <w:bCs w:val="false"/>
+          <w:sz w:val="24"/>
+          <w:szCs w:val="24"/>
+        </w:rPr>
+        <w:t>Learning from unlabeled data is referred to as unsupervised learning. The algorithm gathers information and makes learning from it. However, the algorithm is not informed of the proper output. The algorithm understands relationships between data points in an abstract way; human input is not necessary. Unsupervised learning methods are flexible because of the development of these hidden structures. Unsupervised learning algorithms can modify their underlying structures dynamically to respond to the data rather than using a predetermined and stated problem statement. This provides more post-deployment development than supervised learning techniques. There are numerous uses for unsupervised learning. Unsupervised learning may be used by an email application, for instance, to group spam emails.</w:t>
+      </w:r>
+    </w:p>
+    <w:p>
+      <w:pPr>
+        <w:pStyle w:val="Normal"/>
+        <w:widowControl/>
+        <w:bidi w:val="0"/>
+        <w:spacing w:lineRule="auto" w:line="360" w:before="0" w:after="160"/>
+        <w:jc w:val="both"/>
+        <w:rPr>
+          <w:b/>
+          <w:b/>
+          <w:bCs/>
+          <w:sz w:val="36"/>
+          <w:szCs w:val="36"/>
+        </w:rPr>
+      </w:pPr>
+      <w:r>
+        <w:rPr>
+          <w:b w:val="false"/>
+          <w:bCs w:val="false"/>
+          <w:sz w:val="24"/>
+          <w:szCs w:val="24"/>
+        </w:rPr>
+        <w:t>Machine learning techniques such as semi-supervised learning allow the algorithm to learn from labelled and unlabeled input. The use of semi-supervised learning is widespread. Semi-supervised learning, for instance, might be used by an email application to categorise emails as spam or not. The algorithm may use unlabeled data to identify spam email clusters. Then, it might classify emails as spam or not using labelled data. Better models can be learned via semi-supervised learning than with supervised learning alone.</w:t>
+      </w:r>
+    </w:p>
+    <w:p>
+      <w:pPr>
+        <w:pStyle w:val="Normal"/>
+        <w:widowControl/>
+        <w:bidi w:val="0"/>
+        <w:spacing w:lineRule="auto" w:line="360" w:before="0" w:after="160"/>
+        <w:jc w:val="both"/>
+        <w:rPr>
+          <w:b/>
+          <w:b/>
+          <w:bCs/>
+          <w:sz w:val="36"/>
+          <w:szCs w:val="36"/>
+        </w:rPr>
+      </w:pPr>
+      <w:r>
+        <w:rPr>
+          <w:b w:val="false"/>
+          <w:bCs w:val="false"/>
+          <w:sz w:val="24"/>
+          <w:szCs w:val="24"/>
+        </w:rPr>
+        <w:t>Reinforcement learning is a subset of machine learning in which the algorithm learns through "trial and error" experiments. The algorithm starts with an initial state and then acts. The algorithm is then rewarded or punished for its actions. The process is then repeated, beginning with the initial state until the algorithm has explored the space of possible actions. Reinforcement learning is used in a wide range of applications. For example, a chess programme might use reinforcement learning to teach itself how to play the game. The goal of reinforcement learning is to learn a policy that determines each state's best course of action.</w:t>
       </w:r>
     </w:p>
     <w:sectPr>
-      <w:headerReference w:type="default" r:id="rId3"/>
-      <w:headerReference w:type="first" r:id="rId4"/>
+      <w:headerReference w:type="default" r:id="rId4"/>
+      <w:headerReference w:type="first" r:id="rId5"/>
       <w:type w:val="nextPage"/>
       <w:pgSz w:w="11906" w:h="16838"/>
       <w:pgMar w:left="1440" w:right="1440" w:gutter="0" w:header="1701" w:top="1758" w:footer="0" w:bottom="1440"/>
@@ -998,7 +2570,7 @@
           <wp:extent cx="7552690" cy="10683240"/>
           <wp:effectExtent l="0" t="0" r="0" b="0"/>
           <wp:wrapNone/>
-          <wp:docPr id="1" name="Picture 1" descr=""/>
+          <wp:docPr id="2" name="Picture 1" descr=""/>
           <wp:cNvGraphicFramePr>
             <a:graphicFrameLocks xmlns:a="http://schemas.openxmlformats.org/drawingml/2006/main" noChangeAspect="1"/>
           </wp:cNvGraphicFramePr>
@@ -1006,7 +2578,7 @@
             <a:graphicData uri="http://schemas.openxmlformats.org/drawingml/2006/picture">
               <pic:pic xmlns:pic="http://schemas.openxmlformats.org/drawingml/2006/picture">
                 <pic:nvPicPr>
-                  <pic:cNvPr id="1" name="Picture 1" descr=""/>
+                  <pic:cNvPr id="2" name="Picture 1" descr=""/>
                   <pic:cNvPicPr>
                     <a:picLocks noChangeAspect="1" noChangeArrowheads="1"/>
                   </pic:cNvPicPr>
@@ -1034,6 +2606,413 @@
     </w:r>
   </w:p>
 </w:hdr>
+</file>
+
+<file path=word/numbering.xml><?xml version="1.0" encoding="utf-8"?>
+<w:numbering xmlns:w="http://schemas.openxmlformats.org/wordprocessingml/2006/main" xmlns:o="urn:schemas-microsoft-com:office:office" xmlns:r="http://schemas.openxmlformats.org/officeDocument/2006/relationships" xmlns:v="urn:schemas-microsoft-com:vml" xmlns:mc="http://schemas.openxmlformats.org/markup-compatibility/2006" xmlns:w14="http://schemas.microsoft.com/office/word/2010/wordml" mc:Ignorable="w14">
+  <w:abstractNum w:abstractNumId="1">
+    <w:lvl w:ilvl="0">
+      <w:start w:val="1"/>
+      <w:numFmt w:val="bullet"/>
+      <w:lvlText w:val=""/>
+      <w:lvlJc w:val="left"/>
+      <w:pPr>
+        <w:tabs>
+          <w:tab w:val="num" w:pos="720"/>
+        </w:tabs>
+        <w:ind w:left="720" w:hanging="360"/>
+      </w:pPr>
+      <w:rPr>
+        <w:rFonts w:ascii="Symbol" w:hAnsi="Symbol" w:cs="Symbol" w:hint="default"/>
+      </w:rPr>
+    </w:lvl>
+    <w:lvl w:ilvl="1">
+      <w:start w:val="1"/>
+      <w:numFmt w:val="bullet"/>
+      <w:lvlText w:val="◦"/>
+      <w:lvlJc w:val="left"/>
+      <w:pPr>
+        <w:tabs>
+          <w:tab w:val="num" w:pos="1080"/>
+        </w:tabs>
+        <w:ind w:left="1080" w:hanging="360"/>
+      </w:pPr>
+      <w:rPr>
+        <w:rFonts w:ascii="OpenSymbol" w:hAnsi="OpenSymbol" w:cs="OpenSymbol" w:hint="default"/>
+      </w:rPr>
+    </w:lvl>
+    <w:lvl w:ilvl="2">
+      <w:start w:val="1"/>
+      <w:numFmt w:val="bullet"/>
+      <w:lvlText w:val="▪"/>
+      <w:lvlJc w:val="left"/>
+      <w:pPr>
+        <w:tabs>
+          <w:tab w:val="num" w:pos="1440"/>
+        </w:tabs>
+        <w:ind w:left="1440" w:hanging="360"/>
+      </w:pPr>
+      <w:rPr>
+        <w:rFonts w:ascii="OpenSymbol" w:hAnsi="OpenSymbol" w:cs="OpenSymbol" w:hint="default"/>
+      </w:rPr>
+    </w:lvl>
+    <w:lvl w:ilvl="3">
+      <w:start w:val="1"/>
+      <w:numFmt w:val="bullet"/>
+      <w:lvlText w:val=""/>
+      <w:lvlJc w:val="left"/>
+      <w:pPr>
+        <w:tabs>
+          <w:tab w:val="num" w:pos="1800"/>
+        </w:tabs>
+        <w:ind w:left="1800" w:hanging="360"/>
+      </w:pPr>
+      <w:rPr>
+        <w:rFonts w:ascii="Symbol" w:hAnsi="Symbol" w:cs="Symbol" w:hint="default"/>
+      </w:rPr>
+    </w:lvl>
+    <w:lvl w:ilvl="4">
+      <w:start w:val="1"/>
+      <w:numFmt w:val="bullet"/>
+      <w:lvlText w:val="◦"/>
+      <w:lvlJc w:val="left"/>
+      <w:pPr>
+        <w:tabs>
+          <w:tab w:val="num" w:pos="2160"/>
+        </w:tabs>
+        <w:ind w:left="2160" w:hanging="360"/>
+      </w:pPr>
+      <w:rPr>
+        <w:rFonts w:ascii="OpenSymbol" w:hAnsi="OpenSymbol" w:cs="OpenSymbol" w:hint="default"/>
+      </w:rPr>
+    </w:lvl>
+    <w:lvl w:ilvl="5">
+      <w:start w:val="1"/>
+      <w:numFmt w:val="bullet"/>
+      <w:lvlText w:val="▪"/>
+      <w:lvlJc w:val="left"/>
+      <w:pPr>
+        <w:tabs>
+          <w:tab w:val="num" w:pos="2520"/>
+        </w:tabs>
+        <w:ind w:left="2520" w:hanging="360"/>
+      </w:pPr>
+      <w:rPr>
+        <w:rFonts w:ascii="OpenSymbol" w:hAnsi="OpenSymbol" w:cs="OpenSymbol" w:hint="default"/>
+      </w:rPr>
+    </w:lvl>
+    <w:lvl w:ilvl="6">
+      <w:start w:val="1"/>
+      <w:numFmt w:val="bullet"/>
+      <w:lvlText w:val=""/>
+      <w:lvlJc w:val="left"/>
+      <w:pPr>
+        <w:tabs>
+          <w:tab w:val="num" w:pos="2880"/>
+        </w:tabs>
+        <w:ind w:left="2880" w:hanging="360"/>
+      </w:pPr>
+      <w:rPr>
+        <w:rFonts w:ascii="Symbol" w:hAnsi="Symbol" w:cs="Symbol" w:hint="default"/>
+      </w:rPr>
+    </w:lvl>
+    <w:lvl w:ilvl="7">
+      <w:start w:val="1"/>
+      <w:numFmt w:val="bullet"/>
+      <w:lvlText w:val="◦"/>
+      <w:lvlJc w:val="left"/>
+      <w:pPr>
+        <w:tabs>
+          <w:tab w:val="num" w:pos="3240"/>
+        </w:tabs>
+        <w:ind w:left="3240" w:hanging="360"/>
+      </w:pPr>
+      <w:rPr>
+        <w:rFonts w:ascii="OpenSymbol" w:hAnsi="OpenSymbol" w:cs="OpenSymbol" w:hint="default"/>
+      </w:rPr>
+    </w:lvl>
+    <w:lvl w:ilvl="8">
+      <w:start w:val="1"/>
+      <w:numFmt w:val="bullet"/>
+      <w:lvlText w:val="▪"/>
+      <w:lvlJc w:val="left"/>
+      <w:pPr>
+        <w:tabs>
+          <w:tab w:val="num" w:pos="3600"/>
+        </w:tabs>
+        <w:ind w:left="3600" w:hanging="360"/>
+      </w:pPr>
+      <w:rPr>
+        <w:rFonts w:ascii="OpenSymbol" w:hAnsi="OpenSymbol" w:cs="OpenSymbol" w:hint="default"/>
+      </w:rPr>
+    </w:lvl>
+  </w:abstractNum>
+  <w:abstractNum w:abstractNumId="2">
+    <w:lvl w:ilvl="0">
+      <w:start w:val="1"/>
+      <w:numFmt w:val="bullet"/>
+      <w:lvlText w:val=""/>
+      <w:lvlJc w:val="left"/>
+      <w:pPr>
+        <w:tabs>
+          <w:tab w:val="num" w:pos="720"/>
+        </w:tabs>
+        <w:ind w:left="720" w:hanging="360"/>
+      </w:pPr>
+      <w:rPr>
+        <w:rFonts w:ascii="Symbol" w:hAnsi="Symbol" w:cs="Symbol" w:hint="default"/>
+      </w:rPr>
+    </w:lvl>
+    <w:lvl w:ilvl="1">
+      <w:start w:val="1"/>
+      <w:numFmt w:val="bullet"/>
+      <w:lvlText w:val="◦"/>
+      <w:lvlJc w:val="left"/>
+      <w:pPr>
+        <w:tabs>
+          <w:tab w:val="num" w:pos="1080"/>
+        </w:tabs>
+        <w:ind w:left="1080" w:hanging="360"/>
+      </w:pPr>
+      <w:rPr>
+        <w:rFonts w:ascii="OpenSymbol" w:hAnsi="OpenSymbol" w:cs="OpenSymbol" w:hint="default"/>
+      </w:rPr>
+    </w:lvl>
+    <w:lvl w:ilvl="2">
+      <w:start w:val="1"/>
+      <w:numFmt w:val="bullet"/>
+      <w:lvlText w:val="▪"/>
+      <w:lvlJc w:val="left"/>
+      <w:pPr>
+        <w:tabs>
+          <w:tab w:val="num" w:pos="1440"/>
+        </w:tabs>
+        <w:ind w:left="1440" w:hanging="360"/>
+      </w:pPr>
+      <w:rPr>
+        <w:rFonts w:ascii="OpenSymbol" w:hAnsi="OpenSymbol" w:cs="OpenSymbol" w:hint="default"/>
+      </w:rPr>
+    </w:lvl>
+    <w:lvl w:ilvl="3">
+      <w:start w:val="1"/>
+      <w:numFmt w:val="bullet"/>
+      <w:lvlText w:val=""/>
+      <w:lvlJc w:val="left"/>
+      <w:pPr>
+        <w:tabs>
+          <w:tab w:val="num" w:pos="1800"/>
+        </w:tabs>
+        <w:ind w:left="1800" w:hanging="360"/>
+      </w:pPr>
+      <w:rPr>
+        <w:rFonts w:ascii="Symbol" w:hAnsi="Symbol" w:cs="Symbol" w:hint="default"/>
+      </w:rPr>
+    </w:lvl>
+    <w:lvl w:ilvl="4">
+      <w:start w:val="1"/>
+      <w:numFmt w:val="bullet"/>
+      <w:lvlText w:val="◦"/>
+      <w:lvlJc w:val="left"/>
+      <w:pPr>
+        <w:tabs>
+          <w:tab w:val="num" w:pos="2160"/>
+        </w:tabs>
+        <w:ind w:left="2160" w:hanging="360"/>
+      </w:pPr>
+      <w:rPr>
+        <w:rFonts w:ascii="OpenSymbol" w:hAnsi="OpenSymbol" w:cs="OpenSymbol" w:hint="default"/>
+      </w:rPr>
+    </w:lvl>
+    <w:lvl w:ilvl="5">
+      <w:start w:val="1"/>
+      <w:numFmt w:val="bullet"/>
+      <w:lvlText w:val="▪"/>
+      <w:lvlJc w:val="left"/>
+      <w:pPr>
+        <w:tabs>
+          <w:tab w:val="num" w:pos="2520"/>
+        </w:tabs>
+        <w:ind w:left="2520" w:hanging="360"/>
+      </w:pPr>
+      <w:rPr>
+        <w:rFonts w:ascii="OpenSymbol" w:hAnsi="OpenSymbol" w:cs="OpenSymbol" w:hint="default"/>
+      </w:rPr>
+    </w:lvl>
+    <w:lvl w:ilvl="6">
+      <w:start w:val="1"/>
+      <w:numFmt w:val="bullet"/>
+      <w:lvlText w:val=""/>
+      <w:lvlJc w:val="left"/>
+      <w:pPr>
+        <w:tabs>
+          <w:tab w:val="num" w:pos="2880"/>
+        </w:tabs>
+        <w:ind w:left="2880" w:hanging="360"/>
+      </w:pPr>
+      <w:rPr>
+        <w:rFonts w:ascii="Symbol" w:hAnsi="Symbol" w:cs="Symbol" w:hint="default"/>
+      </w:rPr>
+    </w:lvl>
+    <w:lvl w:ilvl="7">
+      <w:start w:val="1"/>
+      <w:numFmt w:val="bullet"/>
+      <w:lvlText w:val="◦"/>
+      <w:lvlJc w:val="left"/>
+      <w:pPr>
+        <w:tabs>
+          <w:tab w:val="num" w:pos="3240"/>
+        </w:tabs>
+        <w:ind w:left="3240" w:hanging="360"/>
+      </w:pPr>
+      <w:rPr>
+        <w:rFonts w:ascii="OpenSymbol" w:hAnsi="OpenSymbol" w:cs="OpenSymbol" w:hint="default"/>
+      </w:rPr>
+    </w:lvl>
+    <w:lvl w:ilvl="8">
+      <w:start w:val="1"/>
+      <w:numFmt w:val="bullet"/>
+      <w:lvlText w:val="▪"/>
+      <w:lvlJc w:val="left"/>
+      <w:pPr>
+        <w:tabs>
+          <w:tab w:val="num" w:pos="3600"/>
+        </w:tabs>
+        <w:ind w:left="3600" w:hanging="360"/>
+      </w:pPr>
+      <w:rPr>
+        <w:rFonts w:ascii="OpenSymbol" w:hAnsi="OpenSymbol" w:cs="OpenSymbol" w:hint="default"/>
+      </w:rPr>
+    </w:lvl>
+  </w:abstractNum>
+  <w:abstractNum w:abstractNumId="3">
+    <w:lvl w:ilvl="0">
+      <w:start w:val="1"/>
+      <w:numFmt w:val="none"/>
+      <w:suff w:val="nothing"/>
+      <w:lvlText w:val=""/>
+      <w:lvlJc w:val="left"/>
+      <w:pPr>
+        <w:tabs>
+          <w:tab w:val="num" w:pos="0"/>
+        </w:tabs>
+        <w:ind w:left="0" w:hanging="0"/>
+      </w:pPr>
+    </w:lvl>
+    <w:lvl w:ilvl="1">
+      <w:start w:val="1"/>
+      <w:numFmt w:val="none"/>
+      <w:suff w:val="nothing"/>
+      <w:lvlText w:val=""/>
+      <w:lvlJc w:val="left"/>
+      <w:pPr>
+        <w:tabs>
+          <w:tab w:val="num" w:pos="0"/>
+        </w:tabs>
+        <w:ind w:left="0" w:hanging="0"/>
+      </w:pPr>
+    </w:lvl>
+    <w:lvl w:ilvl="2">
+      <w:start w:val="1"/>
+      <w:numFmt w:val="none"/>
+      <w:suff w:val="nothing"/>
+      <w:lvlText w:val=""/>
+      <w:lvlJc w:val="left"/>
+      <w:pPr>
+        <w:tabs>
+          <w:tab w:val="num" w:pos="0"/>
+        </w:tabs>
+        <w:ind w:left="0" w:hanging="0"/>
+      </w:pPr>
+    </w:lvl>
+    <w:lvl w:ilvl="3">
+      <w:start w:val="1"/>
+      <w:numFmt w:val="none"/>
+      <w:suff w:val="nothing"/>
+      <w:lvlText w:val=""/>
+      <w:lvlJc w:val="left"/>
+      <w:pPr>
+        <w:tabs>
+          <w:tab w:val="num" w:pos="0"/>
+        </w:tabs>
+        <w:ind w:left="0" w:hanging="0"/>
+      </w:pPr>
+    </w:lvl>
+    <w:lvl w:ilvl="4">
+      <w:start w:val="1"/>
+      <w:numFmt w:val="none"/>
+      <w:suff w:val="nothing"/>
+      <w:lvlText w:val=""/>
+      <w:lvlJc w:val="left"/>
+      <w:pPr>
+        <w:tabs>
+          <w:tab w:val="num" w:pos="0"/>
+        </w:tabs>
+        <w:ind w:left="0" w:hanging="0"/>
+      </w:pPr>
+    </w:lvl>
+    <w:lvl w:ilvl="5">
+      <w:start w:val="1"/>
+      <w:numFmt w:val="none"/>
+      <w:suff w:val="nothing"/>
+      <w:lvlText w:val=""/>
+      <w:lvlJc w:val="left"/>
+      <w:pPr>
+        <w:tabs>
+          <w:tab w:val="num" w:pos="0"/>
+        </w:tabs>
+        <w:ind w:left="0" w:hanging="0"/>
+      </w:pPr>
+    </w:lvl>
+    <w:lvl w:ilvl="6">
+      <w:start w:val="1"/>
+      <w:numFmt w:val="none"/>
+      <w:suff w:val="nothing"/>
+      <w:lvlText w:val=""/>
+      <w:lvlJc w:val="left"/>
+      <w:pPr>
+        <w:tabs>
+          <w:tab w:val="num" w:pos="0"/>
+        </w:tabs>
+        <w:ind w:left="0" w:hanging="0"/>
+      </w:pPr>
+    </w:lvl>
+    <w:lvl w:ilvl="7">
+      <w:start w:val="1"/>
+      <w:numFmt w:val="none"/>
+      <w:suff w:val="nothing"/>
+      <w:lvlText w:val=""/>
+      <w:lvlJc w:val="left"/>
+      <w:pPr>
+        <w:tabs>
+          <w:tab w:val="num" w:pos="0"/>
+        </w:tabs>
+        <w:ind w:left="0" w:hanging="0"/>
+      </w:pPr>
+    </w:lvl>
+    <w:lvl w:ilvl="8">
+      <w:start w:val="1"/>
+      <w:numFmt w:val="none"/>
+      <w:suff w:val="nothing"/>
+      <w:lvlText w:val=""/>
+      <w:lvlJc w:val="left"/>
+      <w:pPr>
+        <w:tabs>
+          <w:tab w:val="num" w:pos="0"/>
+        </w:tabs>
+        <w:ind w:left="0" w:hanging="0"/>
+      </w:pPr>
+    </w:lvl>
+  </w:abstractNum>
+  <w:num w:numId="1">
+    <w:abstractNumId w:val="1"/>
+  </w:num>
+  <w:num w:numId="2">
+    <w:abstractNumId w:val="2"/>
+  </w:num>
+  <w:num w:numId="3">
+    <w:abstractNumId w:val="3"/>
+  </w:num>
+</w:numbering>
 </file>
 
 <file path=word/styles.xml><?xml version="1.0" encoding="utf-8"?>
@@ -1432,6 +3411,7 @@
     <w:rsid w:val="00b371da"/>
     <w:pPr>
       <w:widowControl/>
+      <w:suppressAutoHyphens w:val="true"/>
       <w:bidi w:val="0"/>
       <w:spacing w:lineRule="auto" w:line="360" w:before="0" w:after="160"/>
       <w:jc w:val="left"/>
@@ -1485,6 +3465,13 @@
       <w:color w:val="000080"/>
       <w:u w:val="single"/>
       <w:lang w:val="zxx" w:eastAsia="zxx" w:bidi="zxx"/>
+    </w:rPr>
+  </w:style>
+  <w:style w:type="character" w:styleId="Bullets">
+    <w:name w:val="Bullets"/>
+    <w:qFormat/>
+    <w:rPr>
+      <w:rFonts w:ascii="OpenSymbol" w:hAnsi="OpenSymbol" w:eastAsia="OpenSymbol" w:cs="OpenSymbol"/>
     </w:rPr>
   </w:style>
   <w:style w:type="paragraph" w:styleId="Heading">

--- a/City 125 word template - 1.5spc.docx
+++ b/City 125 word template - 1.5spc.docx
@@ -2052,41 +2052,37 @@
         </w:rPr>
       </w:pPr>
       <w:r>
-        <w:rPr/>
-      </w:r>
-    </w:p>
-    <w:p>
-      <w:pPr>
-        <w:pStyle w:val="Normal"/>
-        <w:widowControl/>
-        <w:bidi w:val="0"/>
-        <w:spacing w:lineRule="auto" w:line="360" w:before="0" w:after="160"/>
-        <w:jc w:val="both"/>
-        <w:rPr>
-          <w:b/>
-          <w:b/>
-          <w:bCs/>
-          <w:sz w:val="36"/>
-          <w:szCs w:val="36"/>
-        </w:rPr>
-      </w:pPr>
-      <w:r>
-        <w:rPr>
-          <w:b/>
-          <w:bCs/>
-          <w:sz w:val="36"/>
-          <w:szCs w:val="36"/>
-        </w:rPr>
-        <w:t xml:space="preserve">2.2. </w:t>
-      </w:r>
-      <w:r>
-        <w:rPr>
-          <w:b/>
-          <w:bCs/>
-          <w:sz w:val="36"/>
-          <w:szCs w:val="36"/>
-        </w:rPr>
-        <w:t>Machine Learning</w:t>
+        <w:rPr>
+          <w:b w:val="false"/>
+          <w:bCs w:val="false"/>
+          <w:sz w:val="24"/>
+          <w:szCs w:val="24"/>
+        </w:rPr>
+      </w:r>
+    </w:p>
+    <w:p>
+      <w:pPr>
+        <w:pStyle w:val="Normal"/>
+        <w:widowControl/>
+        <w:bidi w:val="0"/>
+        <w:spacing w:lineRule="auto" w:line="360" w:before="0" w:after="160"/>
+        <w:jc w:val="both"/>
+        <w:rPr>
+          <w:b/>
+          <w:b/>
+          <w:bCs/>
+          <w:sz w:val="36"/>
+          <w:szCs w:val="36"/>
+        </w:rPr>
+      </w:pPr>
+      <w:r>
+        <w:rPr>
+          <w:b/>
+          <w:bCs/>
+          <w:sz w:val="36"/>
+          <w:szCs w:val="36"/>
+        </w:rPr>
+        <w:t>2.2. Machine Learning</w:t>
       </w:r>
     </w:p>
     <w:p>
@@ -2307,16 +2303,7 @@
           <w:sz w:val="36"/>
           <w:szCs w:val="36"/>
         </w:rPr>
-        <w:t>2.2.</w:t>
-      </w:r>
-      <w:r>
-        <w:rPr>
-          <w:b/>
-          <w:bCs/>
-          <w:sz w:val="36"/>
-          <w:szCs w:val="36"/>
-        </w:rPr>
-        <w:t>2</w:t>
+        <w:t>2.2.2</w:t>
         <w:tab/>
         <w:t>Types of Machine Learning</w:t>
       </w:r>
@@ -2413,34 +2400,34 @@
       </w:pPr>
       <w:r>
         <w:rPr>
-          <w:b w:val="false"/>
-          <w:bCs w:val="false"/>
-          <w:sz w:val="24"/>
-          <w:szCs w:val="24"/>
-        </w:rPr>
-      </w:r>
-    </w:p>
-    <w:p>
-      <w:pPr>
-        <w:pStyle w:val="Normal"/>
-        <w:widowControl/>
-        <w:bidi w:val="0"/>
-        <w:spacing w:lineRule="auto" w:line="360" w:before="0" w:after="160"/>
-        <w:jc w:val="both"/>
-        <w:rPr>
-          <w:b/>
-          <w:b/>
-          <w:bCs/>
-          <w:sz w:val="36"/>
-          <w:szCs w:val="36"/>
-        </w:rPr>
-      </w:pPr>
-      <w:r>
-        <w:rPr>
-          <w:b w:val="false"/>
-          <w:bCs w:val="false"/>
-          <w:sz w:val="24"/>
-          <w:szCs w:val="24"/>
+          <w:b/>
+          <w:bCs/>
+          <w:sz w:val="36"/>
+          <w:szCs w:val="36"/>
+        </w:rPr>
+      </w:r>
+    </w:p>
+    <w:p>
+      <w:pPr>
+        <w:pStyle w:val="Normal"/>
+        <w:widowControl/>
+        <w:bidi w:val="0"/>
+        <w:spacing w:lineRule="auto" w:line="360" w:before="0" w:after="160"/>
+        <w:jc w:val="both"/>
+        <w:rPr>
+          <w:b/>
+          <w:b/>
+          <w:bCs/>
+          <w:sz w:val="36"/>
+          <w:szCs w:val="36"/>
+        </w:rPr>
+      </w:pPr>
+      <w:r>
+        <w:rPr>
+          <w:b/>
+          <w:bCs/>
+          <w:sz w:val="36"/>
+          <w:szCs w:val="36"/>
         </w:rPr>
       </w:r>
     </w:p>
@@ -2519,9 +2506,2812 @@
         <w:t>Reinforcement learning is a subset of machine learning in which the algorithm learns through "trial and error" experiments. The algorithm starts with an initial state and then acts. The algorithm is then rewarded or punished for its actions. The process is then repeated, beginning with the initial state until the algorithm has explored the space of possible actions. Reinforcement learning is used in a wide range of applications. For example, a chess programme might use reinforcement learning to teach itself how to play the game. The goal of reinforcement learning is to learn a policy that determines each state's best course of action.</w:t>
       </w:r>
     </w:p>
+    <w:p>
+      <w:pPr>
+        <w:pStyle w:val="Normal"/>
+        <w:widowControl/>
+        <w:bidi w:val="0"/>
+        <w:spacing w:lineRule="auto" w:line="360" w:before="0" w:after="160"/>
+        <w:jc w:val="both"/>
+        <w:rPr>
+          <w:b/>
+          <w:b/>
+          <w:bCs/>
+          <w:sz w:val="36"/>
+          <w:szCs w:val="36"/>
+        </w:rPr>
+      </w:pPr>
+      <w:r>
+        <w:rPr>
+          <w:b/>
+          <w:bCs/>
+          <w:sz w:val="36"/>
+          <w:szCs w:val="36"/>
+        </w:rPr>
+      </w:r>
+    </w:p>
+    <w:p>
+      <w:pPr>
+        <w:pStyle w:val="Normal"/>
+        <w:widowControl/>
+        <w:bidi w:val="0"/>
+        <w:spacing w:lineRule="auto" w:line="360" w:before="0" w:after="160"/>
+        <w:jc w:val="both"/>
+        <w:rPr>
+          <w:b/>
+          <w:b/>
+          <w:bCs/>
+          <w:sz w:val="36"/>
+          <w:szCs w:val="36"/>
+        </w:rPr>
+      </w:pPr>
+      <w:r>
+        <w:rPr>
+          <w:b/>
+          <w:bCs/>
+          <w:sz w:val="36"/>
+          <w:szCs w:val="36"/>
+        </w:rPr>
+        <w:t>2.2.3</w:t>
+        <w:tab/>
+        <w:t>Machine Learning Limitations</w:t>
+      </w:r>
+    </w:p>
+    <w:p>
+      <w:pPr>
+        <w:pStyle w:val="Normal"/>
+        <w:widowControl/>
+        <w:bidi w:val="0"/>
+        <w:spacing w:lineRule="auto" w:line="360" w:before="0" w:after="160"/>
+        <w:jc w:val="both"/>
+        <w:rPr>
+          <w:b w:val="false"/>
+          <w:b w:val="false"/>
+          <w:bCs w:val="false"/>
+          <w:sz w:val="24"/>
+          <w:szCs w:val="24"/>
+        </w:rPr>
+      </w:pPr>
+      <w:r>
+        <w:rPr>
+          <w:b w:val="false"/>
+          <w:bCs w:val="false"/>
+          <w:sz w:val="24"/>
+          <w:szCs w:val="24"/>
+        </w:rPr>
+        <w:t>Developers of machine learning systems have been able to make these systems think more like humans in recent years, executing difficult tasks and coming to choices after doing in-depth analysis. Robots doing a variety of professions for humans is not a sci-fi movie premise anymore; it is a reality. However, there are still a number of machine learning algorithms' limitations, despite the advancements ML developing teams have achieved in this area.</w:t>
+      </w:r>
+    </w:p>
+    <w:p>
+      <w:pPr>
+        <w:pStyle w:val="Normal"/>
+        <w:widowControl/>
+        <w:bidi w:val="0"/>
+        <w:spacing w:lineRule="auto" w:line="360" w:before="0" w:after="160"/>
+        <w:jc w:val="both"/>
+        <w:rPr/>
+      </w:pPr>
+      <w:r>
+        <w:rPr>
+          <w:b w:val="false"/>
+          <w:bCs w:val="false"/>
+          <w:sz w:val="24"/>
+          <w:szCs w:val="24"/>
+        </w:rPr>
+        <w:t>Although machine learning is incredibly helpful for many applications, it isn't always the best option. Implementing machine learning applications isn't always essential, it's not always a good idea, and it sometimes even makes things worse. The world has been greatly touched by ML. According to Harari (2015) in his famous book HOMO DEUS, we are gradually moving towards an ideology known as dataism, which means individuals will embrace data and algorithms more than their own personal convictions. There has been cases already on this ideology on how people trust GPS instructions to take them to their destinations. People have occasionally hit roadblocks after blindly following a navigation device's recommendations without once consulting a map or the people around them.</w:t>
+      </w:r>
+    </w:p>
+    <w:p>
+      <w:pPr>
+        <w:pStyle w:val="Normal"/>
+        <w:widowControl/>
+        <w:bidi w:val="0"/>
+        <w:spacing w:lineRule="auto" w:line="360" w:before="0" w:after="160"/>
+        <w:jc w:val="both"/>
+        <w:rPr/>
+      </w:pPr>
+      <w:r>
+        <w:rPr>
+          <w:b w:val="false"/>
+          <w:bCs w:val="false"/>
+          <w:sz w:val="24"/>
+          <w:szCs w:val="24"/>
+        </w:rPr>
+        <w:t>When developing a project that needs to process a lot of data, machine learning offers a creative way of accomplishing it. But one thing we must take note of is that, there are crucial factors that should be taken into account before deciding to use ML as a tool to build applications. One needs to be aware of the potential drawbacks and limitations of this formidable technology before putting it into use. There are five basic areas in which ML issues can be categorized as seen in the figure below.</w:t>
+      </w:r>
+    </w:p>
+    <w:p>
+      <w:pPr>
+        <w:pStyle w:val="Normal"/>
+        <w:widowControl/>
+        <w:bidi w:val="0"/>
+        <w:spacing w:lineRule="auto" w:line="360" w:before="0" w:after="160"/>
+        <w:jc w:val="both"/>
+        <w:rPr>
+          <w:b w:val="false"/>
+          <w:b w:val="false"/>
+          <w:bCs w:val="false"/>
+          <w:sz w:val="24"/>
+          <w:szCs w:val="24"/>
+        </w:rPr>
+      </w:pPr>
+      <w:r>
+        <w:rPr>
+          <w:b w:val="false"/>
+          <w:bCs w:val="false"/>
+          <w:sz w:val="24"/>
+          <w:szCs w:val="24"/>
+        </w:rPr>
+      </w:r>
+    </w:p>
+    <w:p>
+      <w:pPr>
+        <w:pStyle w:val="Normal"/>
+        <w:widowControl/>
+        <w:bidi w:val="0"/>
+        <w:spacing w:lineRule="auto" w:line="360" w:before="0" w:after="160"/>
+        <w:jc w:val="both"/>
+        <w:rPr>
+          <w:b w:val="false"/>
+          <w:b w:val="false"/>
+          <w:bCs w:val="false"/>
+          <w:sz w:val="24"/>
+          <w:szCs w:val="24"/>
+        </w:rPr>
+      </w:pPr>
+      <w:r>
+        <w:rPr>
+          <w:b w:val="false"/>
+          <w:bCs w:val="false"/>
+          <w:sz w:val="24"/>
+          <w:szCs w:val="24"/>
+        </w:rPr>
+      </w:r>
+    </w:p>
+    <w:p>
+      <w:pPr>
+        <w:pStyle w:val="Normal"/>
+        <w:widowControl/>
+        <w:bidi w:val="0"/>
+        <w:spacing w:lineRule="auto" w:line="360" w:before="0" w:after="160"/>
+        <w:jc w:val="center"/>
+        <w:rPr/>
+      </w:pPr>
+      <w:r>
+        <w:drawing>
+          <wp:anchor behindDoc="0" distT="0" distB="0" distL="0" distR="0" simplePos="0" locked="0" layoutInCell="0" allowOverlap="1" relativeHeight="4">
+            <wp:simplePos x="0" y="0"/>
+            <wp:positionH relativeFrom="column">
+              <wp:align>center</wp:align>
+            </wp:positionH>
+            <wp:positionV relativeFrom="paragraph">
+              <wp:posOffset>635</wp:posOffset>
+            </wp:positionV>
+            <wp:extent cx="6113145" cy="3614420"/>
+            <wp:effectExtent l="0" t="0" r="0" b="0"/>
+            <wp:wrapSquare wrapText="largest"/>
+            <wp:docPr id="2" name="Image2" descr=""/>
+            <wp:cNvGraphicFramePr>
+              <a:graphicFrameLocks xmlns:a="http://schemas.openxmlformats.org/drawingml/2006/main" noChangeAspect="1"/>
+            </wp:cNvGraphicFramePr>
+            <a:graphic xmlns:a="http://schemas.openxmlformats.org/drawingml/2006/main">
+              <a:graphicData uri="http://schemas.openxmlformats.org/drawingml/2006/picture">
+                <pic:pic xmlns:pic="http://schemas.openxmlformats.org/drawingml/2006/picture">
+                  <pic:nvPicPr>
+                    <pic:cNvPr id="2" name="Image2" descr=""/>
+                    <pic:cNvPicPr>
+                      <a:picLocks noChangeAspect="1" noChangeArrowheads="1"/>
+                    </pic:cNvPicPr>
+                  </pic:nvPicPr>
+                  <pic:blipFill>
+                    <a:blip r:embed="rId4"/>
+                    <a:stretch>
+                      <a:fillRect/>
+                    </a:stretch>
+                  </pic:blipFill>
+                  <pic:spPr bwMode="auto">
+                    <a:xfrm>
+                      <a:off x="0" y="0"/>
+                      <a:ext cx="6113145" cy="3614420"/>
+                    </a:xfrm>
+                    <a:prstGeom prst="rect">
+                      <a:avLst/>
+                    </a:prstGeom>
+                  </pic:spPr>
+                </pic:pic>
+              </a:graphicData>
+            </a:graphic>
+          </wp:anchor>
+        </w:drawing>
+      </w:r>
+      <w:r>
+        <w:rPr>
+          <w:b w:val="false"/>
+          <w:bCs w:val="false"/>
+          <w:sz w:val="24"/>
+          <w:szCs w:val="24"/>
+        </w:rPr>
+        <w:t>Fig. 2: Limitations of Machine Learning</w:t>
+      </w:r>
+    </w:p>
+    <w:p>
+      <w:pPr>
+        <w:pStyle w:val="Normal"/>
+        <w:widowControl/>
+        <w:bidi w:val="0"/>
+        <w:spacing w:lineRule="auto" w:line="360" w:before="0" w:after="160"/>
+        <w:jc w:val="center"/>
+        <w:rPr>
+          <w:b w:val="false"/>
+          <w:b w:val="false"/>
+          <w:bCs w:val="false"/>
+          <w:sz w:val="24"/>
+          <w:szCs w:val="24"/>
+        </w:rPr>
+      </w:pPr>
+      <w:r>
+        <w:rPr>
+          <w:b w:val="false"/>
+          <w:bCs w:val="false"/>
+          <w:sz w:val="24"/>
+          <w:szCs w:val="24"/>
+        </w:rPr>
+      </w:r>
+    </w:p>
+    <w:p>
+      <w:pPr>
+        <w:pStyle w:val="Normal"/>
+        <w:widowControl/>
+        <w:numPr>
+          <w:ilvl w:val="0"/>
+          <w:numId w:val="3"/>
+        </w:numPr>
+        <w:bidi w:val="0"/>
+        <w:spacing w:lineRule="auto" w:line="360" w:before="0" w:after="160"/>
+        <w:jc w:val="both"/>
+        <w:rPr/>
+      </w:pPr>
+      <w:r>
+        <w:rPr>
+          <w:b/>
+          <w:bCs/>
+          <w:sz w:val="24"/>
+          <w:szCs w:val="24"/>
+        </w:rPr>
+        <w:t>Ethical Concerns</w:t>
+      </w:r>
+      <w:r>
+        <w:rPr>
+          <w:b w:val="false"/>
+          <w:bCs w:val="false"/>
+          <w:sz w:val="24"/>
+          <w:szCs w:val="24"/>
+        </w:rPr>
+        <w:t>: There are many benefits in using machine learning algorithms. The use of these algorithms to automate tasks, evaluate vast volumes of data, and make complex decisions has helped humanity a lot. However, these algorithms does have certain disadvantages. Bias can exist in these algorithms at any stage of development and bias cannot be completely elimanted because these algoithms are created and trained by humans. Many ethical issues are still unresolved. Taking self-driving cars as an example, who is responsible if something goes wrong. In the event of an accident who should be blamed – the driver, the automobile company or the software. One thing is certain: ML cannot independently decide on challenging moral or ethical issues. Measures have been put in place to takcle this issue with the introduction of explainable AI. However, we will need to develop a a complete system in the near future to address ethical issues with machine learning technology.</w:t>
+      </w:r>
+    </w:p>
+    <w:p>
+      <w:pPr>
+        <w:pStyle w:val="Normal"/>
+        <w:widowControl/>
+        <w:numPr>
+          <w:ilvl w:val="0"/>
+          <w:numId w:val="3"/>
+        </w:numPr>
+        <w:bidi w:val="0"/>
+        <w:spacing w:lineRule="auto" w:line="360" w:before="0" w:after="160"/>
+        <w:jc w:val="both"/>
+        <w:rPr>
+          <w:b/>
+          <w:b/>
+          <w:bCs/>
+        </w:rPr>
+      </w:pPr>
+      <w:r>
+        <w:rPr>
+          <w:b/>
+          <w:bCs/>
+          <w:sz w:val="24"/>
+          <w:szCs w:val="24"/>
+        </w:rPr>
+        <w:t>Deterministic Problems</w:t>
+      </w:r>
+      <w:r>
+        <w:rPr>
+          <w:b w:val="false"/>
+          <w:bCs w:val="false"/>
+          <w:sz w:val="24"/>
+          <w:szCs w:val="24"/>
+        </w:rPr>
+        <w:t>: Machine learning is an advanced tool which is used in a variety of fields. For example, in the meteorology field, machine learning algorithms can assist in the calibration and correction of sensors to measure pressure, temperature and humidity for the environment. Also, models can be built to simulate atmospheric emissions to predict pollution. Although machine learning algorithms are able to do such complex tasks, they are unable to comprehend the physics of a weather system. Machine learning models are capable of making these predictions but the computations of intermediate fields like density may result in negative values that defy the laws of physics. Machine learning is not capable of understanding the cause and effect relationships. Although, a neural network can connect input and output data, it cannot determine why there are related.</w:t>
+      </w:r>
+    </w:p>
+    <w:p>
+      <w:pPr>
+        <w:pStyle w:val="Normal"/>
+        <w:widowControl/>
+        <w:numPr>
+          <w:ilvl w:val="0"/>
+          <w:numId w:val="3"/>
+        </w:numPr>
+        <w:bidi w:val="0"/>
+        <w:spacing w:lineRule="auto" w:line="360" w:before="0" w:after="160"/>
+        <w:jc w:val="both"/>
+        <w:rPr>
+          <w:b/>
+          <w:b/>
+          <w:bCs/>
+        </w:rPr>
+      </w:pPr>
+      <w:r>
+        <w:rPr>
+          <w:b/>
+          <w:bCs/>
+          <w:sz w:val="24"/>
+          <w:szCs w:val="24"/>
+        </w:rPr>
+        <w:t>Lack of data</w:t>
+      </w:r>
+      <w:r>
+        <w:rPr>
+          <w:b w:val="false"/>
+          <w:bCs w:val="false"/>
+          <w:sz w:val="24"/>
+          <w:szCs w:val="24"/>
+        </w:rPr>
+        <w:t>: Given the complex arhictectures of machine learning algorithms, they usually need a lot of data for training in order to function well. The amount of data needed by ML models increases with its complex architectures. Some could choose to reuse data when training these algorithms but this never produce satisfactory outcomes. Furthermore, the absence of good data is a further issue. This is distinct from merely lacking data. Consider a scenario in which your neural network needs additional data and you provide it with a sufficient amount of low-quality input. The accuracy of the model may be severely hampered as a result.</w:t>
+      </w:r>
+    </w:p>
+    <w:p>
+      <w:pPr>
+        <w:pStyle w:val="Normal"/>
+        <w:widowControl/>
+        <w:numPr>
+          <w:ilvl w:val="0"/>
+          <w:numId w:val="3"/>
+        </w:numPr>
+        <w:bidi w:val="0"/>
+        <w:spacing w:lineRule="auto" w:line="360" w:before="0" w:after="160"/>
+        <w:jc w:val="both"/>
+        <w:rPr>
+          <w:b/>
+          <w:b/>
+          <w:bCs/>
+        </w:rPr>
+      </w:pPr>
+      <w:r>
+        <w:rPr>
+          <w:b/>
+          <w:bCs/>
+          <w:sz w:val="24"/>
+          <w:szCs w:val="24"/>
+        </w:rPr>
+        <w:t>Lack of interpretability</w:t>
+      </w:r>
+      <w:r>
+        <w:rPr>
+          <w:b w:val="false"/>
+          <w:bCs w:val="false"/>
+          <w:sz w:val="24"/>
+          <w:szCs w:val="24"/>
+        </w:rPr>
+        <w:t>: Interpretability is a significant issue with machine learning algorithms. Consider the situation where you are building a model for a financial company to identify fraudulent transactions. The model has to be able to defend how it categorizes transactions in this situtation. For a task like this, a machine learning application might do well in terms of accuracy and responsiveness, but it might not be able to prove its outcomes. If machine learning techniques are to be used in practice, it is crucial that they become interpretable.</w:t>
+      </w:r>
+    </w:p>
+    <w:p>
+      <w:pPr>
+        <w:pStyle w:val="Normal"/>
+        <w:widowControl/>
+        <w:numPr>
+          <w:ilvl w:val="0"/>
+          <w:numId w:val="3"/>
+        </w:numPr>
+        <w:bidi w:val="0"/>
+        <w:spacing w:lineRule="auto" w:line="360" w:before="0" w:after="160"/>
+        <w:jc w:val="both"/>
+        <w:rPr>
+          <w:b/>
+          <w:b/>
+          <w:bCs/>
+        </w:rPr>
+      </w:pPr>
+      <w:r>
+        <w:rPr>
+          <w:b/>
+          <w:bCs/>
+          <w:sz w:val="24"/>
+          <w:szCs w:val="24"/>
+        </w:rPr>
+        <w:t>Lack of reproducibility</w:t>
+      </w:r>
+      <w:r>
+        <w:rPr>
+          <w:b w:val="false"/>
+          <w:bCs w:val="false"/>
+          <w:sz w:val="24"/>
+          <w:szCs w:val="24"/>
+        </w:rPr>
+        <w:t>: A complex and explanding problem in machine learning called lack of reprocibility is made worse by lack of model testing procedures and transparency in code. New models are created and are quickly implemented in practical applications. Nevertheless, despite the fact that the models are created to incorporate the most recent scientific advancements, they might not function in actual situations. Various industries and professions can use reproducibility to use the same model and find solutions to issues more quickly. Safety, dependability, and the capacity to spot bias can all be impacted by a lack of reproducibility.</w:t>
+      </w:r>
+    </w:p>
+    <w:p>
+      <w:pPr>
+        <w:pStyle w:val="Normal"/>
+        <w:widowControl/>
+        <w:bidi w:val="0"/>
+        <w:spacing w:lineRule="auto" w:line="360" w:before="0" w:after="160"/>
+        <w:jc w:val="both"/>
+        <w:rPr>
+          <w:b w:val="false"/>
+          <w:b w:val="false"/>
+          <w:bCs w:val="false"/>
+          <w:sz w:val="24"/>
+          <w:szCs w:val="24"/>
+        </w:rPr>
+      </w:pPr>
+      <w:r>
+        <w:rPr>
+          <w:b w:val="false"/>
+          <w:bCs w:val="false"/>
+          <w:sz w:val="24"/>
+          <w:szCs w:val="24"/>
+        </w:rPr>
+      </w:r>
+    </w:p>
+    <w:p>
+      <w:pPr>
+        <w:pStyle w:val="Normal"/>
+        <w:widowControl/>
+        <w:bidi w:val="0"/>
+        <w:spacing w:lineRule="auto" w:line="360" w:before="0" w:after="160"/>
+        <w:jc w:val="both"/>
+        <w:rPr>
+          <w:b w:val="false"/>
+          <w:b w:val="false"/>
+          <w:bCs w:val="false"/>
+          <w:sz w:val="24"/>
+          <w:szCs w:val="24"/>
+        </w:rPr>
+      </w:pPr>
+      <w:r>
+        <w:rPr>
+          <w:b w:val="false"/>
+          <w:bCs w:val="false"/>
+          <w:sz w:val="24"/>
+          <w:szCs w:val="24"/>
+        </w:rPr>
+        <w:t>There is no denying that AI has provided humans with a number of exciting new opportunities. Some have, however, also come to believe that machine learning applications are capable of resolving any issue facing mankind. It is optimal for machine learning systems to be used on tasks that would normally be completed by humans. If you don't ask it to be imaginative, intuitive, or utilize common sense, it can do well. Machine learning applications are capable of learning from concrete data quiet effectively, but they lack the human capacity to comprehend the world and how it works. An ML application, for instance, can be trained to know what a cup looks like but it is unable to comprehend that the cup contains coffee. Machine learning algorithms make people's life better and their work more efficient, but it cannot completely replace them because it is not capable of performing many responsibilities. While ML has several benefits, there are also some drawbacks.</w:t>
+      </w:r>
+    </w:p>
+    <w:p>
+      <w:pPr>
+        <w:pStyle w:val="Normal"/>
+        <w:widowControl/>
+        <w:bidi w:val="0"/>
+        <w:spacing w:lineRule="auto" w:line="360" w:before="0" w:after="160"/>
+        <w:jc w:val="both"/>
+        <w:rPr>
+          <w:b w:val="false"/>
+          <w:b w:val="false"/>
+          <w:bCs w:val="false"/>
+          <w:sz w:val="24"/>
+          <w:szCs w:val="24"/>
+        </w:rPr>
+      </w:pPr>
+      <w:r>
+        <w:rPr>
+          <w:b w:val="false"/>
+          <w:bCs w:val="false"/>
+          <w:sz w:val="24"/>
+          <w:szCs w:val="24"/>
+        </w:rPr>
+      </w:r>
+    </w:p>
+    <w:p>
+      <w:pPr>
+        <w:pStyle w:val="Normal"/>
+        <w:widowControl/>
+        <w:bidi w:val="0"/>
+        <w:spacing w:lineRule="auto" w:line="360" w:before="0" w:after="160"/>
+        <w:jc w:val="both"/>
+        <w:rPr>
+          <w:b/>
+          <w:b/>
+          <w:bCs/>
+          <w:sz w:val="36"/>
+          <w:szCs w:val="36"/>
+        </w:rPr>
+      </w:pPr>
+      <w:r>
+        <w:rPr>
+          <w:b/>
+          <w:bCs/>
+          <w:sz w:val="36"/>
+          <w:szCs w:val="36"/>
+        </w:rPr>
+        <w:t>2.3 Deep Learning</w:t>
+      </w:r>
+    </w:p>
+    <w:p>
+      <w:pPr>
+        <w:pStyle w:val="Normal"/>
+        <w:widowControl/>
+        <w:bidi w:val="0"/>
+        <w:spacing w:lineRule="auto" w:line="360" w:before="0" w:after="160"/>
+        <w:jc w:val="both"/>
+        <w:rPr>
+          <w:b/>
+          <w:b/>
+          <w:bCs/>
+          <w:sz w:val="36"/>
+          <w:szCs w:val="36"/>
+        </w:rPr>
+      </w:pPr>
+      <w:r>
+        <w:rPr>
+          <w:b/>
+          <w:bCs/>
+          <w:sz w:val="36"/>
+          <w:szCs w:val="36"/>
+        </w:rPr>
+        <w:t>2.3.1 Definition</w:t>
+      </w:r>
+    </w:p>
+    <w:p>
+      <w:pPr>
+        <w:pStyle w:val="Normal"/>
+        <w:widowControl/>
+        <w:bidi w:val="0"/>
+        <w:spacing w:lineRule="auto" w:line="360" w:before="0" w:after="160"/>
+        <w:jc w:val="both"/>
+        <w:rPr>
+          <w:b w:val="false"/>
+          <w:b w:val="false"/>
+          <w:bCs w:val="false"/>
+          <w:sz w:val="24"/>
+          <w:szCs w:val="24"/>
+        </w:rPr>
+      </w:pPr>
+      <w:r>
+        <w:rPr>
+          <w:b w:val="false"/>
+          <w:bCs w:val="false"/>
+          <w:sz w:val="24"/>
+          <w:szCs w:val="24"/>
+        </w:rPr>
+        <w:t xml:space="preserve">Deep learning is a subset of machine learning concerned with creating and implementing algorithms and models capable of processing and analyzing vast volumes of data. Before deep learning, we depended on classic machine learning techniques such as logistic regression, support vector machine (SVM), Bayes classifier, decision trees, etc. These classic techniques are also referred to as flat algorithms. Normally, a preprocessing stage called feature extraction is required when using these classic techniques. These traditional machine learning techniques can employ the depiction of the given raw data created by feature extraction to complete a task. For instance, we can now divide the data into classes. Feature extraction is typically a difficult process that calls for in-depth understanding of the problem area. For best results, this preprocessing layer needs to be modified, examined, and improved across numerous iterations. In deep learning, the feature extraction stage is not needed. The layers have the ability to independently learn the underlying depiction of the raw data. </w:t>
+      </w:r>
+    </w:p>
+    <w:p>
+      <w:pPr>
+        <w:pStyle w:val="Normal"/>
+        <w:widowControl/>
+        <w:bidi w:val="0"/>
+        <w:spacing w:lineRule="auto" w:line="360" w:before="0" w:after="160"/>
+        <w:jc w:val="both"/>
+        <w:rPr>
+          <w:b w:val="false"/>
+          <w:b w:val="false"/>
+          <w:bCs w:val="false"/>
+          <w:sz w:val="24"/>
+          <w:szCs w:val="24"/>
+        </w:rPr>
+      </w:pPr>
+      <w:r>
+        <w:rPr>
+          <w:b w:val="false"/>
+          <w:bCs w:val="false"/>
+          <w:sz w:val="24"/>
+          <w:szCs w:val="24"/>
+        </w:rPr>
+        <w:t>Understanding that deep learning is fueled by enormous amounts of data is essential to understanding why it has gained such popularity. The evolution of big data has opened up several possibilities for deep learning advancements. According to an article by Garling, 2015, Andrew NG explained AI in these terms: “</w:t>
+      </w:r>
+      <w:r>
+        <w:rPr>
+          <w:b w:val="false"/>
+          <w:bCs w:val="false"/>
+          <w:i/>
+          <w:iCs/>
+          <w:sz w:val="24"/>
+          <w:szCs w:val="24"/>
+        </w:rPr>
+        <w:t>I think AI is akin to building a rocket ship. You need a huge engine and a lot of fuel. If you have a large engine and a tiny amount of fuel, you won’t make it to orbit. If you have a tiny engine and a ton of fuel, you can’t even lift off. To build a rocket you need a huge engine and a lot of fuel.</w:t>
+      </w:r>
+      <w:r>
+        <w:rPr>
+          <w:b w:val="false"/>
+          <w:bCs w:val="false"/>
+          <w:sz w:val="24"/>
+          <w:szCs w:val="24"/>
+        </w:rPr>
+        <w:t>”</w:t>
+      </w:r>
+    </w:p>
+    <w:p>
+      <w:pPr>
+        <w:pStyle w:val="Normal"/>
+        <w:widowControl/>
+        <w:bidi w:val="0"/>
+        <w:spacing w:lineRule="auto" w:line="360" w:before="0" w:after="160"/>
+        <w:jc w:val="both"/>
+        <w:rPr>
+          <w:b w:val="false"/>
+          <w:b w:val="false"/>
+          <w:bCs w:val="false"/>
+          <w:sz w:val="24"/>
+          <w:szCs w:val="24"/>
+        </w:rPr>
+      </w:pPr>
+      <w:r>
+        <w:rPr>
+          <w:b w:val="false"/>
+          <w:bCs w:val="false"/>
+          <w:sz w:val="24"/>
+          <w:szCs w:val="24"/>
+        </w:rPr>
+        <w:t xml:space="preserve">Using deep learning to summarize this one can say that deep learning algortihms are the rocket and data is the fuel. </w:t>
+      </w:r>
+    </w:p>
+    <w:p>
+      <w:pPr>
+        <w:pStyle w:val="Normal"/>
+        <w:widowControl/>
+        <w:bidi w:val="0"/>
+        <w:spacing w:lineRule="auto" w:line="360" w:before="0" w:after="160"/>
+        <w:jc w:val="both"/>
+        <w:rPr>
+          <w:b w:val="false"/>
+          <w:b w:val="false"/>
+          <w:bCs w:val="false"/>
+          <w:sz w:val="24"/>
+          <w:szCs w:val="24"/>
+        </w:rPr>
+      </w:pPr>
+      <w:r>
+        <w:rPr>
+          <w:b w:val="false"/>
+          <w:bCs w:val="false"/>
+          <w:sz w:val="24"/>
+          <w:szCs w:val="24"/>
+        </w:rPr>
+        <w:drawing>
+          <wp:anchor behindDoc="0" distT="0" distB="0" distL="0" distR="0" simplePos="0" locked="0" layoutInCell="0" allowOverlap="1" relativeHeight="5">
+            <wp:simplePos x="0" y="0"/>
+            <wp:positionH relativeFrom="column">
+              <wp:align>center</wp:align>
+            </wp:positionH>
+            <wp:positionV relativeFrom="paragraph">
+              <wp:posOffset>635</wp:posOffset>
+            </wp:positionV>
+            <wp:extent cx="4875530" cy="2656840"/>
+            <wp:effectExtent l="0" t="0" r="0" b="0"/>
+            <wp:wrapSquare wrapText="largest"/>
+            <wp:docPr id="3" name="Image3" descr=""/>
+            <wp:cNvGraphicFramePr>
+              <a:graphicFrameLocks xmlns:a="http://schemas.openxmlformats.org/drawingml/2006/main" noChangeAspect="1"/>
+            </wp:cNvGraphicFramePr>
+            <a:graphic xmlns:a="http://schemas.openxmlformats.org/drawingml/2006/main">
+              <a:graphicData uri="http://schemas.openxmlformats.org/drawingml/2006/picture">
+                <pic:pic xmlns:pic="http://schemas.openxmlformats.org/drawingml/2006/picture">
+                  <pic:nvPicPr>
+                    <pic:cNvPr id="3" name="Image3" descr=""/>
+                    <pic:cNvPicPr>
+                      <a:picLocks noChangeAspect="1" noChangeArrowheads="1"/>
+                    </pic:cNvPicPr>
+                  </pic:nvPicPr>
+                  <pic:blipFill>
+                    <a:blip r:embed="rId5"/>
+                    <a:stretch>
+                      <a:fillRect/>
+                    </a:stretch>
+                  </pic:blipFill>
+                  <pic:spPr bwMode="auto">
+                    <a:xfrm>
+                      <a:off x="0" y="0"/>
+                      <a:ext cx="4875530" cy="2656840"/>
+                    </a:xfrm>
+                    <a:prstGeom prst="rect">
+                      <a:avLst/>
+                    </a:prstGeom>
+                  </pic:spPr>
+                </pic:pic>
+              </a:graphicData>
+            </a:graphic>
+          </wp:anchor>
+        </w:drawing>
+      </w:r>
+    </w:p>
+    <w:p>
+      <w:pPr>
+        <w:pStyle w:val="Normal"/>
+        <w:widowControl/>
+        <w:bidi w:val="0"/>
+        <w:spacing w:lineRule="auto" w:line="360" w:before="0" w:after="160"/>
+        <w:jc w:val="both"/>
+        <w:rPr>
+          <w:b w:val="false"/>
+          <w:b w:val="false"/>
+          <w:bCs w:val="false"/>
+          <w:sz w:val="24"/>
+          <w:szCs w:val="24"/>
+        </w:rPr>
+      </w:pPr>
+      <w:r>
+        <w:rPr>
+          <w:b w:val="false"/>
+          <w:bCs w:val="false"/>
+          <w:sz w:val="24"/>
+          <w:szCs w:val="24"/>
+        </w:rPr>
+      </w:r>
+    </w:p>
+    <w:p>
+      <w:pPr>
+        <w:pStyle w:val="Normal"/>
+        <w:widowControl/>
+        <w:bidi w:val="0"/>
+        <w:spacing w:lineRule="auto" w:line="360" w:before="0" w:after="160"/>
+        <w:jc w:val="both"/>
+        <w:rPr>
+          <w:b w:val="false"/>
+          <w:b w:val="false"/>
+          <w:bCs w:val="false"/>
+          <w:sz w:val="24"/>
+          <w:szCs w:val="24"/>
+        </w:rPr>
+      </w:pPr>
+      <w:r>
+        <w:rPr>
+          <w:b w:val="false"/>
+          <w:bCs w:val="false"/>
+          <w:sz w:val="24"/>
+          <w:szCs w:val="24"/>
+        </w:rPr>
+      </w:r>
+    </w:p>
+    <w:p>
+      <w:pPr>
+        <w:pStyle w:val="Normal"/>
+        <w:widowControl/>
+        <w:bidi w:val="0"/>
+        <w:spacing w:lineRule="auto" w:line="360" w:before="0" w:after="160"/>
+        <w:jc w:val="both"/>
+        <w:rPr>
+          <w:b w:val="false"/>
+          <w:b w:val="false"/>
+          <w:bCs w:val="false"/>
+          <w:sz w:val="24"/>
+          <w:szCs w:val="24"/>
+        </w:rPr>
+      </w:pPr>
+      <w:r>
+        <w:rPr>
+          <w:b w:val="false"/>
+          <w:bCs w:val="false"/>
+          <w:sz w:val="24"/>
+          <w:szCs w:val="24"/>
+        </w:rPr>
+      </w:r>
+    </w:p>
+    <w:p>
+      <w:pPr>
+        <w:pStyle w:val="Normal"/>
+        <w:widowControl/>
+        <w:bidi w:val="0"/>
+        <w:spacing w:lineRule="auto" w:line="360" w:before="0" w:after="160"/>
+        <w:jc w:val="both"/>
+        <w:rPr>
+          <w:b w:val="false"/>
+          <w:b w:val="false"/>
+          <w:bCs w:val="false"/>
+          <w:sz w:val="24"/>
+          <w:szCs w:val="24"/>
+        </w:rPr>
+      </w:pPr>
+      <w:r>
+        <w:rPr>
+          <w:b w:val="false"/>
+          <w:bCs w:val="false"/>
+          <w:sz w:val="24"/>
+          <w:szCs w:val="24"/>
+        </w:rPr>
+      </w:r>
+    </w:p>
+    <w:p>
+      <w:pPr>
+        <w:pStyle w:val="Normal"/>
+        <w:widowControl/>
+        <w:bidi w:val="0"/>
+        <w:spacing w:lineRule="auto" w:line="360" w:before="0" w:after="160"/>
+        <w:jc w:val="both"/>
+        <w:rPr>
+          <w:b w:val="false"/>
+          <w:b w:val="false"/>
+          <w:bCs w:val="false"/>
+          <w:sz w:val="24"/>
+          <w:szCs w:val="24"/>
+        </w:rPr>
+      </w:pPr>
+      <w:r>
+        <w:rPr>
+          <w:b w:val="false"/>
+          <w:bCs w:val="false"/>
+          <w:sz w:val="24"/>
+          <w:szCs w:val="24"/>
+        </w:rPr>
+      </w:r>
+    </w:p>
+    <w:p>
+      <w:pPr>
+        <w:pStyle w:val="Normal"/>
+        <w:widowControl/>
+        <w:bidi w:val="0"/>
+        <w:spacing w:lineRule="auto" w:line="360" w:before="0" w:after="160"/>
+        <w:jc w:val="both"/>
+        <w:rPr>
+          <w:b w:val="false"/>
+          <w:b w:val="false"/>
+          <w:bCs w:val="false"/>
+          <w:sz w:val="24"/>
+          <w:szCs w:val="24"/>
+        </w:rPr>
+      </w:pPr>
+      <w:r>
+        <w:rPr>
+          <w:b w:val="false"/>
+          <w:bCs w:val="false"/>
+          <w:sz w:val="24"/>
+          <w:szCs w:val="24"/>
+        </w:rPr>
+      </w:r>
+    </w:p>
+    <w:p>
+      <w:pPr>
+        <w:pStyle w:val="Normal"/>
+        <w:widowControl/>
+        <w:bidi w:val="0"/>
+        <w:spacing w:lineRule="auto" w:line="360" w:before="0" w:after="160"/>
+        <w:jc w:val="both"/>
+        <w:rPr>
+          <w:b w:val="false"/>
+          <w:b w:val="false"/>
+          <w:bCs w:val="false"/>
+          <w:sz w:val="24"/>
+          <w:szCs w:val="24"/>
+        </w:rPr>
+      </w:pPr>
+      <w:r>
+        <w:rPr>
+          <w:b w:val="false"/>
+          <w:bCs w:val="false"/>
+          <w:sz w:val="24"/>
+          <w:szCs w:val="24"/>
+        </w:rPr>
+      </w:r>
+    </w:p>
+    <w:p>
+      <w:pPr>
+        <w:pStyle w:val="Normal"/>
+        <w:widowControl/>
+        <w:bidi w:val="0"/>
+        <w:spacing w:lineRule="auto" w:line="360" w:before="0" w:after="160"/>
+        <w:jc w:val="center"/>
+        <w:rPr/>
+      </w:pPr>
+      <w:r>
+        <w:rPr/>
+        <w:t>Fig. 3: Deep learning models against data</w:t>
+      </w:r>
+    </w:p>
+    <w:p>
+      <w:pPr>
+        <w:pStyle w:val="Normal"/>
+        <w:widowControl/>
+        <w:bidi w:val="0"/>
+        <w:spacing w:lineRule="auto" w:line="360" w:before="0" w:after="160"/>
+        <w:jc w:val="both"/>
+        <w:rPr/>
+      </w:pPr>
+      <w:r>
+        <w:rPr/>
+      </w:r>
+    </w:p>
+    <w:p>
+      <w:pPr>
+        <w:pStyle w:val="Normal"/>
+        <w:widowControl/>
+        <w:bidi w:val="0"/>
+        <w:spacing w:lineRule="auto" w:line="360" w:before="0" w:after="160"/>
+        <w:jc w:val="both"/>
+        <w:rPr/>
+      </w:pPr>
+      <w:r>
+        <w:rPr/>
+      </w:r>
+    </w:p>
+    <w:p>
+      <w:pPr>
+        <w:pStyle w:val="Normal"/>
+        <w:widowControl/>
+        <w:bidi w:val="0"/>
+        <w:spacing w:lineRule="auto" w:line="360" w:before="0" w:after="160"/>
+        <w:jc w:val="both"/>
+        <w:rPr/>
+      </w:pPr>
+      <w:r>
+        <w:rPr/>
+        <w:t>Deep learning methods continually examine data using a predetermined logical structure in an effort to reach conclusions that are comparable to those reached by humans. This is done by using neural networks, which is a multi-layered architecture of algorithms.</w:t>
+      </w:r>
+    </w:p>
+    <w:p>
+      <w:pPr>
+        <w:pStyle w:val="Normal"/>
+        <w:widowControl/>
+        <w:bidi w:val="0"/>
+        <w:spacing w:lineRule="auto" w:line="360" w:before="0" w:after="160"/>
+        <w:jc w:val="both"/>
+        <w:rPr/>
+      </w:pPr>
+      <w:r>
+        <w:rPr/>
+      </w:r>
+    </w:p>
+    <w:p>
+      <w:pPr>
+        <w:pStyle w:val="Normal"/>
+        <w:widowControl/>
+        <w:bidi w:val="0"/>
+        <w:spacing w:lineRule="auto" w:line="360" w:before="0" w:after="160"/>
+        <w:jc w:val="both"/>
+        <w:rPr>
+          <w:b/>
+          <w:b/>
+          <w:bCs/>
+          <w:sz w:val="36"/>
+          <w:szCs w:val="36"/>
+        </w:rPr>
+      </w:pPr>
+      <w:r>
+        <w:rPr>
+          <w:b/>
+          <w:bCs/>
+          <w:sz w:val="36"/>
+          <w:szCs w:val="36"/>
+        </w:rPr>
+        <w:t>2.3.2 Origin of Neural Networks</w:t>
+      </w:r>
+    </w:p>
+    <w:p>
+      <w:pPr>
+        <w:pStyle w:val="Normal"/>
+        <w:widowControl/>
+        <w:bidi w:val="0"/>
+        <w:spacing w:lineRule="auto" w:line="360" w:before="0" w:after="160"/>
+        <w:jc w:val="both"/>
+        <w:rPr>
+          <w:b/>
+          <w:b/>
+          <w:bCs/>
+          <w:sz w:val="36"/>
+          <w:szCs w:val="36"/>
+        </w:rPr>
+      </w:pPr>
+      <w:r>
+        <w:rPr>
+          <w:b w:val="false"/>
+          <w:bCs w:val="false"/>
+          <w:sz w:val="24"/>
+          <w:szCs w:val="24"/>
+        </w:rPr>
+        <w:t>A brain’s biological neurons serve as a model for artificial neural networks (ANNs). In simplified terms, artificial neural networks mimic several fundamental biological neural network functions. In order to draw comparisons between natural and artificial neural networks, let's first examine biological neural networks. A biological neural network is made up of many neurons.</w:t>
+      </w:r>
+    </w:p>
+    <w:p>
+      <w:pPr>
+        <w:pStyle w:val="Normal"/>
+        <w:widowControl/>
+        <w:bidi w:val="0"/>
+        <w:spacing w:lineRule="auto" w:line="360" w:before="0" w:after="160"/>
+        <w:jc w:val="both"/>
+        <w:rPr>
+          <w:b/>
+          <w:b/>
+          <w:bCs/>
+          <w:sz w:val="36"/>
+          <w:szCs w:val="36"/>
+        </w:rPr>
+      </w:pPr>
+      <w:r>
+        <w:rPr>
+          <w:b/>
+          <w:bCs/>
+          <w:sz w:val="36"/>
+          <w:szCs w:val="36"/>
+        </w:rPr>
+      </w:r>
+    </w:p>
+    <w:p>
+      <w:pPr>
+        <w:pStyle w:val="Normal"/>
+        <w:widowControl/>
+        <w:bidi w:val="0"/>
+        <w:spacing w:lineRule="auto" w:line="360" w:before="0" w:after="160"/>
+        <w:jc w:val="both"/>
+        <w:rPr>
+          <w:b/>
+          <w:b/>
+          <w:bCs/>
+          <w:sz w:val="36"/>
+          <w:szCs w:val="36"/>
+        </w:rPr>
+      </w:pPr>
+      <w:r>
+        <w:rPr>
+          <w:b/>
+          <w:bCs/>
+          <w:sz w:val="36"/>
+          <w:szCs w:val="36"/>
+        </w:rPr>
+      </w:r>
+    </w:p>
+    <w:p>
+      <w:pPr>
+        <w:pStyle w:val="Normal"/>
+        <w:widowControl/>
+        <w:bidi w:val="0"/>
+        <w:spacing w:lineRule="auto" w:line="360" w:before="0" w:after="160"/>
+        <w:jc w:val="both"/>
+        <w:rPr>
+          <w:b/>
+          <w:b/>
+          <w:bCs/>
+          <w:sz w:val="36"/>
+          <w:szCs w:val="36"/>
+        </w:rPr>
+      </w:pPr>
+      <w:r>
+        <w:rPr>
+          <w:b/>
+          <w:bCs/>
+          <w:sz w:val="36"/>
+          <w:szCs w:val="36"/>
+        </w:rPr>
+      </w:r>
+    </w:p>
+    <w:p>
+      <w:pPr>
+        <w:pStyle w:val="Normal"/>
+        <w:widowControl/>
+        <w:bidi w:val="0"/>
+        <w:spacing w:lineRule="auto" w:line="360" w:before="0" w:after="160"/>
+        <w:jc w:val="both"/>
+        <w:rPr>
+          <w:b/>
+          <w:b/>
+          <w:bCs/>
+          <w:sz w:val="36"/>
+          <w:szCs w:val="36"/>
+        </w:rPr>
+      </w:pPr>
+      <w:r>
+        <w:rPr>
+          <w:b/>
+          <w:bCs/>
+          <w:sz w:val="36"/>
+          <w:szCs w:val="36"/>
+        </w:rPr>
+        <w:drawing>
+          <wp:anchor behindDoc="0" distT="0" distB="0" distL="0" distR="0" simplePos="0" locked="0" layoutInCell="0" allowOverlap="1" relativeHeight="6">
+            <wp:simplePos x="0" y="0"/>
+            <wp:positionH relativeFrom="column">
+              <wp:align>center</wp:align>
+            </wp:positionH>
+            <wp:positionV relativeFrom="paragraph">
+              <wp:posOffset>635</wp:posOffset>
+            </wp:positionV>
+            <wp:extent cx="4875530" cy="2923540"/>
+            <wp:effectExtent l="0" t="0" r="0" b="0"/>
+            <wp:wrapSquare wrapText="largest"/>
+            <wp:docPr id="4" name="Image4" descr=""/>
+            <wp:cNvGraphicFramePr>
+              <a:graphicFrameLocks xmlns:a="http://schemas.openxmlformats.org/drawingml/2006/main" noChangeAspect="1"/>
+            </wp:cNvGraphicFramePr>
+            <a:graphic xmlns:a="http://schemas.openxmlformats.org/drawingml/2006/main">
+              <a:graphicData uri="http://schemas.openxmlformats.org/drawingml/2006/picture">
+                <pic:pic xmlns:pic="http://schemas.openxmlformats.org/drawingml/2006/picture">
+                  <pic:nvPicPr>
+                    <pic:cNvPr id="4" name="Image4" descr=""/>
+                    <pic:cNvPicPr>
+                      <a:picLocks noChangeAspect="1" noChangeArrowheads="1"/>
+                    </pic:cNvPicPr>
+                  </pic:nvPicPr>
+                  <pic:blipFill>
+                    <a:blip r:embed="rId6"/>
+                    <a:stretch>
+                      <a:fillRect/>
+                    </a:stretch>
+                  </pic:blipFill>
+                  <pic:spPr bwMode="auto">
+                    <a:xfrm>
+                      <a:off x="0" y="0"/>
+                      <a:ext cx="4875530" cy="2923540"/>
+                    </a:xfrm>
+                    <a:prstGeom prst="rect">
+                      <a:avLst/>
+                    </a:prstGeom>
+                  </pic:spPr>
+                </pic:pic>
+              </a:graphicData>
+            </a:graphic>
+          </wp:anchor>
+        </w:drawing>
+      </w:r>
+    </w:p>
+    <w:p>
+      <w:pPr>
+        <w:pStyle w:val="Normal"/>
+        <w:widowControl/>
+        <w:bidi w:val="0"/>
+        <w:spacing w:lineRule="auto" w:line="360" w:before="0" w:after="160"/>
+        <w:jc w:val="both"/>
+        <w:rPr>
+          <w:b/>
+          <w:b/>
+          <w:bCs/>
+          <w:sz w:val="36"/>
+          <w:szCs w:val="36"/>
+        </w:rPr>
+      </w:pPr>
+      <w:r>
+        <w:rPr>
+          <w:b/>
+          <w:bCs/>
+          <w:sz w:val="36"/>
+          <w:szCs w:val="36"/>
+        </w:rPr>
+      </w:r>
+    </w:p>
+    <w:p>
+      <w:pPr>
+        <w:pStyle w:val="Normal"/>
+        <w:widowControl/>
+        <w:bidi w:val="0"/>
+        <w:spacing w:lineRule="auto" w:line="360" w:before="0" w:after="160"/>
+        <w:jc w:val="both"/>
+        <w:rPr>
+          <w:b/>
+          <w:b/>
+          <w:bCs/>
+          <w:sz w:val="36"/>
+          <w:szCs w:val="36"/>
+        </w:rPr>
+      </w:pPr>
+      <w:r>
+        <w:rPr>
+          <w:b/>
+          <w:bCs/>
+          <w:sz w:val="36"/>
+          <w:szCs w:val="36"/>
+        </w:rPr>
+      </w:r>
+    </w:p>
+    <w:p>
+      <w:pPr>
+        <w:pStyle w:val="Normal"/>
+        <w:widowControl/>
+        <w:bidi w:val="0"/>
+        <w:spacing w:lineRule="auto" w:line="360" w:before="0" w:after="160"/>
+        <w:jc w:val="both"/>
+        <w:rPr>
+          <w:b/>
+          <w:b/>
+          <w:bCs/>
+          <w:sz w:val="36"/>
+          <w:szCs w:val="36"/>
+        </w:rPr>
+      </w:pPr>
+      <w:r>
+        <w:rPr>
+          <w:b/>
+          <w:bCs/>
+          <w:sz w:val="36"/>
+          <w:szCs w:val="36"/>
+        </w:rPr>
+      </w:r>
+    </w:p>
+    <w:p>
+      <w:pPr>
+        <w:pStyle w:val="Normal"/>
+        <w:widowControl/>
+        <w:bidi w:val="0"/>
+        <w:spacing w:lineRule="auto" w:line="360" w:before="0" w:after="160"/>
+        <w:jc w:val="both"/>
+        <w:rPr>
+          <w:b/>
+          <w:b/>
+          <w:bCs/>
+          <w:sz w:val="36"/>
+          <w:szCs w:val="36"/>
+        </w:rPr>
+      </w:pPr>
+      <w:r>
+        <w:rPr>
+          <w:b/>
+          <w:bCs/>
+          <w:sz w:val="36"/>
+          <w:szCs w:val="36"/>
+        </w:rPr>
+      </w:r>
+    </w:p>
+    <w:p>
+      <w:pPr>
+        <w:pStyle w:val="Normal"/>
+        <w:widowControl/>
+        <w:bidi w:val="0"/>
+        <w:spacing w:lineRule="auto" w:line="360" w:before="0" w:after="160"/>
+        <w:jc w:val="both"/>
+        <w:rPr>
+          <w:b/>
+          <w:b/>
+          <w:bCs/>
+          <w:sz w:val="36"/>
+          <w:szCs w:val="36"/>
+        </w:rPr>
+      </w:pPr>
+      <w:r>
+        <w:rPr>
+          <w:b/>
+          <w:bCs/>
+          <w:sz w:val="36"/>
+          <w:szCs w:val="36"/>
+        </w:rPr>
+      </w:r>
+    </w:p>
+    <w:p>
+      <w:pPr>
+        <w:pStyle w:val="Normal"/>
+        <w:widowControl/>
+        <w:bidi w:val="0"/>
+        <w:spacing w:lineRule="auto" w:line="360" w:before="0" w:after="160"/>
+        <w:jc w:val="both"/>
+        <w:rPr>
+          <w:b/>
+          <w:b/>
+          <w:bCs/>
+          <w:sz w:val="36"/>
+          <w:szCs w:val="36"/>
+        </w:rPr>
+      </w:pPr>
+      <w:r>
+        <w:rPr>
+          <w:b/>
+          <w:bCs/>
+          <w:sz w:val="36"/>
+          <w:szCs w:val="36"/>
+        </w:rPr>
+      </w:r>
+    </w:p>
+    <w:p>
+      <w:pPr>
+        <w:pStyle w:val="Normal"/>
+        <w:widowControl/>
+        <w:bidi w:val="0"/>
+        <w:spacing w:lineRule="auto" w:line="360" w:before="0" w:after="160"/>
+        <w:jc w:val="both"/>
+        <w:rPr>
+          <w:b/>
+          <w:b/>
+          <w:bCs/>
+          <w:sz w:val="36"/>
+          <w:szCs w:val="36"/>
+        </w:rPr>
+      </w:pPr>
+      <w:r>
+        <w:rPr>
+          <w:b/>
+          <w:bCs/>
+          <w:sz w:val="36"/>
+          <w:szCs w:val="36"/>
+        </w:rPr>
+      </w:r>
+    </w:p>
+    <w:p>
+      <w:pPr>
+        <w:pStyle w:val="Normal"/>
+        <w:widowControl/>
+        <w:bidi w:val="0"/>
+        <w:spacing w:lineRule="auto" w:line="360" w:before="0" w:after="160"/>
+        <w:jc w:val="center"/>
+        <w:rPr>
+          <w:b/>
+          <w:b/>
+          <w:bCs/>
+          <w:sz w:val="36"/>
+          <w:szCs w:val="36"/>
+        </w:rPr>
+      </w:pPr>
+      <w:r>
+        <w:rPr>
+          <w:b w:val="false"/>
+          <w:bCs w:val="false"/>
+          <w:sz w:val="24"/>
+          <w:szCs w:val="24"/>
+        </w:rPr>
+        <w:t>Fig. 4:  A biological neural network model</w:t>
+      </w:r>
+    </w:p>
+    <w:p>
+      <w:pPr>
+        <w:pStyle w:val="Normal"/>
+        <w:widowControl/>
+        <w:bidi w:val="0"/>
+        <w:spacing w:lineRule="auto" w:line="360" w:before="0" w:after="160"/>
+        <w:jc w:val="center"/>
+        <w:rPr>
+          <w:b/>
+          <w:b/>
+          <w:bCs/>
+          <w:sz w:val="36"/>
+          <w:szCs w:val="36"/>
+        </w:rPr>
+      </w:pPr>
+      <w:r>
+        <w:rPr>
+          <w:b/>
+          <w:bCs/>
+          <w:sz w:val="36"/>
+          <w:szCs w:val="36"/>
+        </w:rPr>
+      </w:r>
+    </w:p>
+    <w:p>
+      <w:pPr>
+        <w:pStyle w:val="Normal"/>
+        <w:widowControl/>
+        <w:bidi w:val="0"/>
+        <w:spacing w:lineRule="auto" w:line="360" w:before="0" w:after="160"/>
+        <w:jc w:val="both"/>
+        <w:rPr>
+          <w:b w:val="false"/>
+          <w:b w:val="false"/>
+          <w:bCs w:val="false"/>
+          <w:sz w:val="24"/>
+          <w:szCs w:val="24"/>
+        </w:rPr>
+      </w:pPr>
+      <w:r>
+        <w:rPr>
+          <w:b w:val="false"/>
+          <w:bCs w:val="false"/>
+          <w:sz w:val="24"/>
+          <w:szCs w:val="24"/>
+        </w:rPr>
+        <w:t>A neuron consists of a cell body, dendrites and an axon (Woodruff, 2018). Dendrites are thin structures that protrude from the cell body. Axon is also a cellular extension that emerges from the cell body. The majority of neurons send impulses via the axon and pick up signals with the dendrites. Signals travel from one neuron’s axon to another neuron’s dendrite at the large percentage of synapses. Since voltage gradients are kept in place in the membranes of all neurons, all neurons are electronically excitable. The neuron produces an electrochemical pulse known as an action potential if the voltage fluctuates by a significant enough amount over a brief period of time. Rapidly moving down the axon, this potential triggers synaptic connections.</w:t>
+      </w:r>
+    </w:p>
+    <w:p>
+      <w:pPr>
+        <w:pStyle w:val="Normal"/>
+        <w:widowControl/>
+        <w:bidi w:val="0"/>
+        <w:spacing w:lineRule="auto" w:line="360" w:before="0" w:after="160"/>
+        <w:jc w:val="both"/>
+        <w:rPr>
+          <w:b w:val="false"/>
+          <w:b w:val="false"/>
+          <w:bCs w:val="false"/>
+          <w:sz w:val="24"/>
+          <w:szCs w:val="24"/>
+        </w:rPr>
+      </w:pPr>
+      <w:r>
+        <w:rPr>
+          <w:b w:val="false"/>
+          <w:bCs w:val="false"/>
+          <w:sz w:val="24"/>
+          <w:szCs w:val="24"/>
+        </w:rPr>
+      </w:r>
+    </w:p>
+    <w:p>
+      <w:pPr>
+        <w:pStyle w:val="Normal"/>
+        <w:widowControl/>
+        <w:bidi w:val="0"/>
+        <w:spacing w:lineRule="auto" w:line="360" w:before="0" w:after="160"/>
+        <w:jc w:val="both"/>
+        <w:rPr>
+          <w:b w:val="false"/>
+          <w:b w:val="false"/>
+          <w:bCs w:val="false"/>
+          <w:sz w:val="24"/>
+          <w:szCs w:val="24"/>
+        </w:rPr>
+      </w:pPr>
+      <w:r>
+        <w:rPr>
+          <w:b w:val="false"/>
+          <w:bCs w:val="false"/>
+          <w:sz w:val="24"/>
+          <w:szCs w:val="24"/>
+        </w:rPr>
+      </w:r>
+    </w:p>
+    <w:p>
+      <w:pPr>
+        <w:pStyle w:val="Normal"/>
+        <w:widowControl/>
+        <w:bidi w:val="0"/>
+        <w:spacing w:lineRule="auto" w:line="360" w:before="0" w:after="160"/>
+        <w:jc w:val="both"/>
+        <w:rPr>
+          <w:b w:val="false"/>
+          <w:b w:val="false"/>
+          <w:bCs w:val="false"/>
+          <w:sz w:val="24"/>
+          <w:szCs w:val="24"/>
+        </w:rPr>
+      </w:pPr>
+      <w:r>
+        <w:rPr>
+          <w:b w:val="false"/>
+          <w:bCs w:val="false"/>
+          <w:sz w:val="24"/>
+          <w:szCs w:val="24"/>
+        </w:rPr>
+      </w:r>
+    </w:p>
+    <w:p>
+      <w:pPr>
+        <w:pStyle w:val="Normal"/>
+        <w:widowControl/>
+        <w:bidi w:val="0"/>
+        <w:spacing w:lineRule="auto" w:line="360" w:before="0" w:after="160"/>
+        <w:jc w:val="both"/>
+        <w:rPr>
+          <w:b w:val="false"/>
+          <w:b w:val="false"/>
+          <w:bCs w:val="false"/>
+          <w:sz w:val="24"/>
+          <w:szCs w:val="24"/>
+        </w:rPr>
+      </w:pPr>
+      <w:r>
+        <w:rPr>
+          <w:b w:val="false"/>
+          <w:bCs w:val="false"/>
+          <w:sz w:val="24"/>
+          <w:szCs w:val="24"/>
+        </w:rPr>
+      </w:r>
+    </w:p>
+    <w:p>
+      <w:pPr>
+        <w:pStyle w:val="Normal"/>
+        <w:widowControl/>
+        <w:bidi w:val="0"/>
+        <w:spacing w:lineRule="auto" w:line="360" w:before="0" w:after="160"/>
+        <w:jc w:val="both"/>
+        <w:rPr>
+          <w:b w:val="false"/>
+          <w:b w:val="false"/>
+          <w:bCs w:val="false"/>
+          <w:sz w:val="24"/>
+          <w:szCs w:val="24"/>
+        </w:rPr>
+      </w:pPr>
+      <w:r>
+        <w:rPr>
+          <w:b w:val="false"/>
+          <w:bCs w:val="false"/>
+          <w:sz w:val="24"/>
+          <w:szCs w:val="24"/>
+        </w:rPr>
+      </w:r>
+    </w:p>
+    <w:p>
+      <w:pPr>
+        <w:pStyle w:val="Normal"/>
+        <w:widowControl/>
+        <w:bidi w:val="0"/>
+        <w:spacing w:lineRule="auto" w:line="360" w:before="0" w:after="160"/>
+        <w:jc w:val="both"/>
+        <w:rPr>
+          <w:b/>
+          <w:b/>
+          <w:bCs/>
+          <w:sz w:val="36"/>
+          <w:szCs w:val="36"/>
+        </w:rPr>
+      </w:pPr>
+      <w:r>
+        <w:rPr>
+          <w:b/>
+          <w:bCs/>
+          <w:sz w:val="36"/>
+          <w:szCs w:val="36"/>
+        </w:rPr>
+        <w:t>2.3.3 Perceptron</w:t>
+      </w:r>
+    </w:p>
+    <w:p>
+      <w:pPr>
+        <w:pStyle w:val="Normal"/>
+        <w:widowControl/>
+        <w:bidi w:val="0"/>
+        <w:spacing w:lineRule="auto" w:line="360" w:before="0" w:after="160"/>
+        <w:jc w:val="both"/>
+        <w:rPr>
+          <w:b/>
+          <w:b/>
+          <w:bCs/>
+          <w:sz w:val="36"/>
+          <w:szCs w:val="36"/>
+        </w:rPr>
+      </w:pPr>
+      <w:r>
+        <w:rPr>
+          <w:b w:val="false"/>
+          <w:bCs w:val="false"/>
+          <w:sz w:val="24"/>
+          <w:szCs w:val="24"/>
+        </w:rPr>
+        <w:t xml:space="preserve">A Perceptron is a supervised learning algorithm for binary classifiers (DeepAI, 2019). Binary classifiers determine whether an input, which is often represented by a collection of vectors, falls into a certain category. In summary, a perceptron is a single-layer neural network which consists of input values, weights and bias, net sum, an an activation function (DeepAI, 2019). Perceptron works by multiplying all of the input values by their weights. The weighted sum is then calculated by adding the sum of all these multiplied values. The output of the perceptron is then generated by applying the weighted sum to the activation function. The vital job of the activation function is to make sure that the output is transferred between necessary values like (0,1) or (-1,1). </w:t>
+      </w:r>
+    </w:p>
+    <w:p>
+      <w:pPr>
+        <w:pStyle w:val="Normal"/>
+        <w:widowControl/>
+        <w:bidi w:val="0"/>
+        <w:spacing w:lineRule="auto" w:line="360" w:before="0" w:after="160"/>
+        <w:jc w:val="both"/>
+        <w:rPr>
+          <w:b/>
+          <w:b/>
+          <w:bCs/>
+          <w:sz w:val="36"/>
+          <w:szCs w:val="36"/>
+        </w:rPr>
+      </w:pPr>
+      <w:r>
+        <w:rPr>
+          <w:b/>
+          <w:bCs/>
+          <w:sz w:val="36"/>
+          <w:szCs w:val="36"/>
+        </w:rPr>
+      </w:r>
+    </w:p>
+    <w:p>
+      <w:pPr>
+        <w:pStyle w:val="Normal"/>
+        <w:widowControl/>
+        <w:bidi w:val="0"/>
+        <w:spacing w:lineRule="auto" w:line="360" w:before="0" w:after="160"/>
+        <w:jc w:val="center"/>
+        <w:rPr>
+          <w:b w:val="false"/>
+          <w:b w:val="false"/>
+          <w:bCs w:val="false"/>
+          <w:sz w:val="24"/>
+          <w:szCs w:val="24"/>
+        </w:rPr>
+      </w:pPr>
+      <w:r>
+        <w:drawing>
+          <wp:anchor behindDoc="0" distT="0" distB="0" distL="0" distR="0" simplePos="0" locked="0" layoutInCell="0" allowOverlap="1" relativeHeight="8">
+            <wp:simplePos x="0" y="0"/>
+            <wp:positionH relativeFrom="column">
+              <wp:align>center</wp:align>
+            </wp:positionH>
+            <wp:positionV relativeFrom="paragraph">
+              <wp:posOffset>635</wp:posOffset>
+            </wp:positionV>
+            <wp:extent cx="5731510" cy="3031490"/>
+            <wp:effectExtent l="0" t="0" r="0" b="0"/>
+            <wp:wrapSquare wrapText="largest"/>
+            <wp:docPr id="5" name="Image6" descr=""/>
+            <wp:cNvGraphicFramePr>
+              <a:graphicFrameLocks xmlns:a="http://schemas.openxmlformats.org/drawingml/2006/main" noChangeAspect="1"/>
+            </wp:cNvGraphicFramePr>
+            <a:graphic xmlns:a="http://schemas.openxmlformats.org/drawingml/2006/main">
+              <a:graphicData uri="http://schemas.openxmlformats.org/drawingml/2006/picture">
+                <pic:pic xmlns:pic="http://schemas.openxmlformats.org/drawingml/2006/picture">
+                  <pic:nvPicPr>
+                    <pic:cNvPr id="5" name="Image6" descr=""/>
+                    <pic:cNvPicPr>
+                      <a:picLocks noChangeAspect="1" noChangeArrowheads="1"/>
+                    </pic:cNvPicPr>
+                  </pic:nvPicPr>
+                  <pic:blipFill>
+                    <a:blip r:embed="rId7"/>
+                    <a:stretch>
+                      <a:fillRect/>
+                    </a:stretch>
+                  </pic:blipFill>
+                  <pic:spPr bwMode="auto">
+                    <a:xfrm>
+                      <a:off x="0" y="0"/>
+                      <a:ext cx="5731510" cy="3031490"/>
+                    </a:xfrm>
+                    <a:prstGeom prst="rect">
+                      <a:avLst/>
+                    </a:prstGeom>
+                  </pic:spPr>
+                </pic:pic>
+              </a:graphicData>
+            </a:graphic>
+          </wp:anchor>
+        </w:drawing>
+      </w:r>
+      <w:r>
+        <w:rPr>
+          <w:b w:val="false"/>
+          <w:bCs w:val="false"/>
+          <w:sz w:val="24"/>
+          <w:szCs w:val="24"/>
+        </w:rPr>
+        <w:t>Fig. 5: Perceptron</w:t>
+      </w:r>
+    </w:p>
+    <w:p>
+      <w:pPr>
+        <w:pStyle w:val="Normal"/>
+        <w:widowControl/>
+        <w:bidi w:val="0"/>
+        <w:spacing w:lineRule="auto" w:line="360" w:before="0" w:after="160"/>
+        <w:jc w:val="center"/>
+        <w:rPr>
+          <w:b w:val="false"/>
+          <w:b w:val="false"/>
+          <w:bCs w:val="false"/>
+          <w:sz w:val="24"/>
+          <w:szCs w:val="24"/>
+        </w:rPr>
+      </w:pPr>
+      <w:r>
+        <w:rPr>
+          <w:b w:val="false"/>
+          <w:bCs w:val="false"/>
+          <w:sz w:val="24"/>
+          <w:szCs w:val="24"/>
+        </w:rPr>
+      </w:r>
+    </w:p>
+    <w:p>
+      <w:pPr>
+        <w:pStyle w:val="Normal"/>
+        <w:widowControl/>
+        <w:bidi w:val="0"/>
+        <w:spacing w:lineRule="auto" w:line="360" w:before="0" w:after="160"/>
+        <w:jc w:val="center"/>
+        <w:rPr>
+          <w:b w:val="false"/>
+          <w:b w:val="false"/>
+          <w:bCs w:val="false"/>
+          <w:sz w:val="24"/>
+          <w:szCs w:val="24"/>
+        </w:rPr>
+      </w:pPr>
+      <w:r>
+        <w:rPr>
+          <w:b w:val="false"/>
+          <w:bCs w:val="false"/>
+          <w:sz w:val="24"/>
+          <w:szCs w:val="24"/>
+        </w:rPr>
+      </w:r>
+    </w:p>
+    <w:p>
+      <w:pPr>
+        <w:pStyle w:val="Normal"/>
+        <w:widowControl/>
+        <w:bidi w:val="0"/>
+        <w:spacing w:lineRule="auto" w:line="360" w:before="0" w:after="160"/>
+        <w:jc w:val="both"/>
+        <w:rPr>
+          <w:b/>
+          <w:b/>
+          <w:bCs/>
+          <w:sz w:val="36"/>
+          <w:szCs w:val="36"/>
+        </w:rPr>
+      </w:pPr>
+      <w:r>
+        <w:rPr>
+          <w:b/>
+          <w:bCs/>
+          <w:sz w:val="36"/>
+          <w:szCs w:val="36"/>
+        </w:rPr>
+        <w:t>2.3.4 Artificial Neural Networks</w:t>
+      </w:r>
+    </w:p>
+    <w:p>
+      <w:pPr>
+        <w:pStyle w:val="Normal"/>
+        <w:widowControl/>
+        <w:bidi w:val="0"/>
+        <w:spacing w:lineRule="auto" w:line="360" w:before="0" w:after="160"/>
+        <w:jc w:val="both"/>
+        <w:rPr>
+          <w:b w:val="false"/>
+          <w:b w:val="false"/>
+          <w:bCs w:val="false"/>
+          <w:sz w:val="24"/>
+          <w:szCs w:val="24"/>
+        </w:rPr>
+      </w:pPr>
+      <w:r>
+        <w:rPr>
+          <w:b w:val="false"/>
+          <w:bCs w:val="false"/>
+          <w:sz w:val="24"/>
+          <w:szCs w:val="24"/>
+        </w:rPr>
+        <w:t>A neural network typically consists of a group of linked nodes. These nodes are known as neurons. These synthetic neurons are based in part on the actual brain cells as mentioned in 2.3.2. In deep learning, a neuron is nothing more than a graphichal depiction of numerical values. For a biological neuron, an axon is any link between two neurons. In deep learing, these connections are called weights, which are numerical values, serve to represent the link between the artificial neurons. The design of the human brain served as the inspiration for the neural network's architecture. We can train neural networks to recognize patterns and categorize various types of information, just like how our brains do it naturally. The probability of detecting and producing a proper result is increased by using the different layers of neural networks as a kind of filter that operates from coarse to fine. Like this, the human brain functions. The brain seeks to make comparisons with familiar objects whenever we get new information. Deep neural networks also make use of the same idea.</w:t>
+      </w:r>
+    </w:p>
+    <w:p>
+      <w:pPr>
+        <w:pStyle w:val="Normal"/>
+        <w:widowControl/>
+        <w:bidi w:val="0"/>
+        <w:spacing w:lineRule="auto" w:line="360" w:before="0" w:after="160"/>
+        <w:jc w:val="center"/>
+        <w:rPr>
+          <w:b w:val="false"/>
+          <w:b w:val="false"/>
+          <w:bCs w:val="false"/>
+          <w:sz w:val="24"/>
+          <w:szCs w:val="24"/>
+        </w:rPr>
+      </w:pPr>
+      <w:r>
+        <w:drawing>
+          <wp:anchor behindDoc="0" distT="0" distB="0" distL="0" distR="0" simplePos="0" locked="0" layoutInCell="0" allowOverlap="1" relativeHeight="7">
+            <wp:simplePos x="0" y="0"/>
+            <wp:positionH relativeFrom="column">
+              <wp:align>center</wp:align>
+            </wp:positionH>
+            <wp:positionV relativeFrom="paragraph">
+              <wp:posOffset>635</wp:posOffset>
+            </wp:positionV>
+            <wp:extent cx="5422900" cy="2075815"/>
+            <wp:effectExtent l="0" t="0" r="0" b="0"/>
+            <wp:wrapSquare wrapText="largest"/>
+            <wp:docPr id="6" name="Image5" descr=""/>
+            <wp:cNvGraphicFramePr>
+              <a:graphicFrameLocks xmlns:a="http://schemas.openxmlformats.org/drawingml/2006/main" noChangeAspect="1"/>
+            </wp:cNvGraphicFramePr>
+            <a:graphic xmlns:a="http://schemas.openxmlformats.org/drawingml/2006/main">
+              <a:graphicData uri="http://schemas.openxmlformats.org/drawingml/2006/picture">
+                <pic:pic xmlns:pic="http://schemas.openxmlformats.org/drawingml/2006/picture">
+                  <pic:nvPicPr>
+                    <pic:cNvPr id="6" name="Image5" descr=""/>
+                    <pic:cNvPicPr>
+                      <a:picLocks noChangeAspect="1" noChangeArrowheads="1"/>
+                    </pic:cNvPicPr>
+                  </pic:nvPicPr>
+                  <pic:blipFill>
+                    <a:blip r:embed="rId8"/>
+                    <a:stretch>
+                      <a:fillRect/>
+                    </a:stretch>
+                  </pic:blipFill>
+                  <pic:spPr bwMode="auto">
+                    <a:xfrm>
+                      <a:off x="0" y="0"/>
+                      <a:ext cx="5422900" cy="2075815"/>
+                    </a:xfrm>
+                    <a:prstGeom prst="rect">
+                      <a:avLst/>
+                    </a:prstGeom>
+                  </pic:spPr>
+                </pic:pic>
+              </a:graphicData>
+            </a:graphic>
+          </wp:anchor>
+        </w:drawing>
+      </w:r>
+      <w:r>
+        <w:rPr>
+          <w:b w:val="false"/>
+          <w:bCs w:val="false"/>
+          <w:sz w:val="24"/>
+          <w:szCs w:val="24"/>
+        </w:rPr>
+        <w:t>Fig. 5:  Aritificial neural network</w:t>
+      </w:r>
+    </w:p>
+    <w:p>
+      <w:pPr>
+        <w:pStyle w:val="Normal"/>
+        <w:widowControl/>
+        <w:bidi w:val="0"/>
+        <w:spacing w:lineRule="auto" w:line="360" w:before="0" w:after="160"/>
+        <w:jc w:val="both"/>
+        <w:rPr>
+          <w:b w:val="false"/>
+          <w:b w:val="false"/>
+          <w:bCs w:val="false"/>
+          <w:sz w:val="24"/>
+          <w:szCs w:val="24"/>
+        </w:rPr>
+      </w:pPr>
+      <w:r>
+        <w:rPr>
+          <w:b w:val="false"/>
+          <w:bCs w:val="false"/>
+          <w:sz w:val="24"/>
+          <w:szCs w:val="24"/>
+        </w:rPr>
+      </w:r>
+    </w:p>
+    <w:p>
+      <w:pPr>
+        <w:pStyle w:val="Normal"/>
+        <w:widowControl/>
+        <w:bidi w:val="0"/>
+        <w:spacing w:lineRule="auto" w:line="360" w:before="0" w:after="160"/>
+        <w:jc w:val="both"/>
+        <w:rPr>
+          <w:b w:val="false"/>
+          <w:b w:val="false"/>
+          <w:bCs w:val="false"/>
+          <w:sz w:val="24"/>
+          <w:szCs w:val="24"/>
+        </w:rPr>
+      </w:pPr>
+      <w:r>
+        <w:rPr>
+          <w:b w:val="false"/>
+          <w:bCs w:val="false"/>
+          <w:sz w:val="24"/>
+          <w:szCs w:val="24"/>
+        </w:rPr>
+      </w:r>
+    </w:p>
+    <w:p>
+      <w:pPr>
+        <w:pStyle w:val="Normal"/>
+        <w:widowControl/>
+        <w:bidi w:val="0"/>
+        <w:spacing w:lineRule="auto" w:line="360" w:before="0" w:after="160"/>
+        <w:jc w:val="both"/>
+        <w:rPr>
+          <w:b w:val="false"/>
+          <w:b w:val="false"/>
+          <w:bCs w:val="false"/>
+          <w:sz w:val="24"/>
+          <w:szCs w:val="24"/>
+        </w:rPr>
+      </w:pPr>
+      <w:r>
+        <w:rPr>
+          <w:b w:val="false"/>
+          <w:bCs w:val="false"/>
+          <w:sz w:val="24"/>
+          <w:szCs w:val="24"/>
+        </w:rPr>
+      </w:r>
+    </w:p>
+    <w:p>
+      <w:pPr>
+        <w:pStyle w:val="Normal"/>
+        <w:widowControl/>
+        <w:bidi w:val="0"/>
+        <w:spacing w:lineRule="auto" w:line="360" w:before="0" w:after="160"/>
+        <w:jc w:val="both"/>
+        <w:rPr>
+          <w:b/>
+          <w:b/>
+          <w:bCs/>
+          <w:sz w:val="36"/>
+          <w:szCs w:val="36"/>
+        </w:rPr>
+      </w:pPr>
+      <w:r>
+        <w:rPr>
+          <w:b/>
+          <w:bCs/>
+          <w:sz w:val="36"/>
+          <w:szCs w:val="36"/>
+        </w:rPr>
+        <w:t>2.3.5  Feedforward Networks</w:t>
+      </w:r>
+    </w:p>
+    <w:p>
+      <w:pPr>
+        <w:pStyle w:val="Normal"/>
+        <w:widowControl/>
+        <w:bidi w:val="0"/>
+        <w:spacing w:lineRule="auto" w:line="360" w:before="0" w:after="160"/>
+        <w:jc w:val="both"/>
+        <w:rPr>
+          <w:b/>
+          <w:b/>
+          <w:bCs/>
+          <w:sz w:val="36"/>
+          <w:szCs w:val="36"/>
+        </w:rPr>
+      </w:pPr>
+      <w:r>
+        <w:rPr>
+          <w:b w:val="false"/>
+          <w:bCs w:val="false"/>
+          <w:sz w:val="24"/>
+          <w:szCs w:val="24"/>
+        </w:rPr>
+        <w:t xml:space="preserve">A feed forward neural network is a type of ANN in which there is no recurrence in the connections between the nodes. Since input is only processed in one channel, the feed forward model is the most straightforward type of neural network. Although the data may flow via several buried nodes, it always proceeds forward and never backward. A single layer perceptron is a common example of a feed-forward neural network in its most basic configuration. A number of inputs are introduced into the layer in this model and multiplied by the weights. The weighted input values are then summed together to produce a total. The value produced is frequently 1, and if the sum of the values is below the cutoff, the output value is -1. The threshold is typically set at zero. In classification tasks, the single layer perceptron is a crucial feed forward neural network model. Single layer perceptrons can also contain some features of machine learning. The neural network may compare the outputs of its nodes with the desired values using a property known as the delta rule, which enables the network to train its weights to create output values that are more accurate. This learning and training procedure results in a gradient descent. Although the procedure for changing weights in multi-layered perceptrons is almost comparable, it is more formally known as back-propagation. In these circumstances, the network's hidden layers are each changed in accordance with the output values generated by the final layer. </w:t>
+      </w:r>
+    </w:p>
+    <w:p>
+      <w:pPr>
+        <w:pStyle w:val="Normal"/>
+        <w:widowControl/>
+        <w:bidi w:val="0"/>
+        <w:spacing w:lineRule="auto" w:line="360" w:before="0" w:after="160"/>
+        <w:jc w:val="both"/>
+        <w:rPr>
+          <w:b/>
+          <w:b/>
+          <w:bCs/>
+          <w:sz w:val="36"/>
+          <w:szCs w:val="36"/>
+        </w:rPr>
+      </w:pPr>
+      <w:r>
+        <w:rPr>
+          <w:b w:val="false"/>
+          <w:bCs w:val="false"/>
+          <w:sz w:val="24"/>
+          <w:szCs w:val="24"/>
+        </w:rPr>
+        <w:t xml:space="preserve">From Fig. 6, we can see the architecture of a feedforward neural network. The input layer is supplied with input </w:t>
+      </w:r>
+      <w:r>
+        <w:rPr>
+          <w:b/>
+          <w:bCs/>
+          <w:i/>
+          <w:iCs/>
+          <w:sz w:val="24"/>
+          <w:szCs w:val="24"/>
+        </w:rPr>
+        <w:t>x</w:t>
+      </w:r>
+      <w:r>
+        <w:rPr>
+          <w:b w:val="false"/>
+          <w:bCs w:val="false"/>
+          <w:sz w:val="24"/>
+          <w:szCs w:val="24"/>
+        </w:rPr>
+        <w:t xml:space="preserve">, which is data from which the neural network learns. The neurons in the input layer is equal to the number of elements in the vector </w:t>
+      </w:r>
+      <w:r>
+        <w:rPr>
+          <w:b/>
+          <w:bCs/>
+          <w:i/>
+          <w:iCs/>
+          <w:sz w:val="24"/>
+          <w:szCs w:val="24"/>
+        </w:rPr>
+        <w:t>x</w:t>
+      </w:r>
+      <w:r>
+        <w:rPr>
+          <w:b w:val="false"/>
+          <w:bCs w:val="false"/>
+          <w:sz w:val="24"/>
+          <w:szCs w:val="24"/>
+        </w:rPr>
+        <w:t xml:space="preserve">. To simplify it, every input neuron corresponds to a single vector element. The output layer, the final layer, generates a vector </w:t>
+      </w:r>
+      <w:r>
+        <w:rPr>
+          <w:b/>
+          <w:bCs/>
+          <w:i/>
+          <w:iCs/>
+          <w:sz w:val="24"/>
+          <w:szCs w:val="24"/>
+        </w:rPr>
+        <w:t>y</w:t>
+      </w:r>
+      <w:r>
+        <w:rPr>
+          <w:b w:val="false"/>
+          <w:bCs w:val="false"/>
+          <w:sz w:val="24"/>
+          <w:szCs w:val="24"/>
+        </w:rPr>
+        <w:t xml:space="preserve"> that represents the outcome of the neural network. The values of the neurons in the output layer are represented by the elements in this vector. The network must carry out specific mathematical computations in the layers in between input and output layers in order to generate a prediction vector </w:t>
+      </w:r>
+      <w:r>
+        <w:rPr>
+          <w:b/>
+          <w:bCs/>
+          <w:i/>
+          <w:iCs/>
+          <w:sz w:val="24"/>
+          <w:szCs w:val="24"/>
+        </w:rPr>
+        <w:t>y</w:t>
+      </w:r>
+      <w:r>
+        <w:rPr>
+          <w:b w:val="false"/>
+          <w:bCs w:val="false"/>
+          <w:sz w:val="24"/>
+          <w:szCs w:val="24"/>
+        </w:rPr>
+        <w:t>. These are called hidden layers.</w:t>
+      </w:r>
+    </w:p>
+    <w:p>
+      <w:pPr>
+        <w:pStyle w:val="Normal"/>
+        <w:widowControl/>
+        <w:bidi w:val="0"/>
+        <w:spacing w:lineRule="auto" w:line="360" w:before="0" w:after="160"/>
+        <w:jc w:val="both"/>
+        <w:rPr>
+          <w:b/>
+          <w:b/>
+          <w:bCs/>
+          <w:sz w:val="36"/>
+          <w:szCs w:val="36"/>
+        </w:rPr>
+      </w:pPr>
+      <w:r>
+        <w:rPr>
+          <w:b/>
+          <w:bCs/>
+          <w:sz w:val="36"/>
+          <w:szCs w:val="36"/>
+        </w:rPr>
+      </w:r>
+    </w:p>
+    <w:p>
+      <w:pPr>
+        <w:pStyle w:val="Normal"/>
+        <w:widowControl/>
+        <w:bidi w:val="0"/>
+        <w:spacing w:lineRule="auto" w:line="360" w:before="0" w:after="160"/>
+        <w:jc w:val="both"/>
+        <w:rPr>
+          <w:b/>
+          <w:b/>
+          <w:bCs/>
+          <w:sz w:val="36"/>
+          <w:szCs w:val="36"/>
+        </w:rPr>
+      </w:pPr>
+      <w:r>
+        <w:rPr>
+          <w:b/>
+          <w:bCs/>
+          <w:sz w:val="36"/>
+          <w:szCs w:val="36"/>
+        </w:rPr>
+      </w:r>
+    </w:p>
+    <w:p>
+      <w:pPr>
+        <w:pStyle w:val="Normal"/>
+        <w:widowControl/>
+        <w:bidi w:val="0"/>
+        <w:spacing w:lineRule="auto" w:line="360" w:before="0" w:after="160"/>
+        <w:jc w:val="center"/>
+        <w:rPr>
+          <w:b w:val="false"/>
+          <w:b w:val="false"/>
+          <w:bCs w:val="false"/>
+          <w:sz w:val="24"/>
+          <w:szCs w:val="24"/>
+        </w:rPr>
+      </w:pPr>
+      <w:r>
+        <w:rPr/>
+      </w:r>
+    </w:p>
+    <w:p>
+      <w:pPr>
+        <w:pStyle w:val="Normal"/>
+        <w:widowControl/>
+        <w:bidi w:val="0"/>
+        <w:spacing w:lineRule="auto" w:line="360" w:before="0" w:after="160"/>
+        <w:jc w:val="center"/>
+        <w:rPr>
+          <w:b w:val="false"/>
+          <w:b w:val="false"/>
+          <w:bCs w:val="false"/>
+          <w:sz w:val="24"/>
+          <w:szCs w:val="24"/>
+        </w:rPr>
+      </w:pPr>
+      <w:r>
+        <w:rPr/>
+      </w:r>
+    </w:p>
+    <w:p>
+      <w:pPr>
+        <w:pStyle w:val="Normal"/>
+        <w:widowControl/>
+        <w:bidi w:val="0"/>
+        <w:spacing w:lineRule="auto" w:line="360" w:before="0" w:after="160"/>
+        <w:jc w:val="center"/>
+        <w:rPr>
+          <w:b w:val="false"/>
+          <w:b w:val="false"/>
+          <w:bCs w:val="false"/>
+          <w:sz w:val="24"/>
+          <w:szCs w:val="24"/>
+        </w:rPr>
+      </w:pPr>
+      <w:r>
+        <w:rPr/>
+      </w:r>
+    </w:p>
+    <w:p>
+      <w:pPr>
+        <w:pStyle w:val="Normal"/>
+        <w:widowControl/>
+        <w:bidi w:val="0"/>
+        <w:spacing w:lineRule="auto" w:line="360" w:before="0" w:after="160"/>
+        <w:jc w:val="center"/>
+        <w:rPr>
+          <w:b w:val="false"/>
+          <w:b w:val="false"/>
+          <w:bCs w:val="false"/>
+          <w:sz w:val="24"/>
+          <w:szCs w:val="24"/>
+        </w:rPr>
+      </w:pPr>
+      <w:r>
+        <w:rPr/>
+      </w:r>
+    </w:p>
+    <w:p>
+      <w:pPr>
+        <w:pStyle w:val="Normal"/>
+        <w:widowControl/>
+        <w:bidi w:val="0"/>
+        <w:spacing w:lineRule="auto" w:line="360" w:before="0" w:after="160"/>
+        <w:jc w:val="center"/>
+        <w:rPr>
+          <w:b w:val="false"/>
+          <w:b w:val="false"/>
+          <w:bCs w:val="false"/>
+          <w:sz w:val="24"/>
+          <w:szCs w:val="24"/>
+        </w:rPr>
+      </w:pPr>
+      <w:r>
+        <w:rPr/>
+      </w:r>
+    </w:p>
+    <w:p>
+      <w:pPr>
+        <w:pStyle w:val="Normal"/>
+        <w:widowControl/>
+        <w:bidi w:val="0"/>
+        <w:spacing w:lineRule="auto" w:line="360" w:before="0" w:after="160"/>
+        <w:jc w:val="center"/>
+        <w:rPr>
+          <w:b w:val="false"/>
+          <w:b w:val="false"/>
+          <w:bCs w:val="false"/>
+          <w:sz w:val="24"/>
+          <w:szCs w:val="24"/>
+        </w:rPr>
+      </w:pPr>
+      <w:r>
+        <w:rPr/>
+      </w:r>
+    </w:p>
+    <w:p>
+      <w:pPr>
+        <w:pStyle w:val="Normal"/>
+        <w:widowControl/>
+        <w:bidi w:val="0"/>
+        <w:spacing w:lineRule="auto" w:line="360" w:before="0" w:after="160"/>
+        <w:jc w:val="center"/>
+        <w:rPr>
+          <w:b w:val="false"/>
+          <w:b w:val="false"/>
+          <w:bCs w:val="false"/>
+          <w:sz w:val="24"/>
+          <w:szCs w:val="24"/>
+        </w:rPr>
+      </w:pPr>
+      <w:r>
+        <w:rPr/>
+      </w:r>
+    </w:p>
+    <w:p>
+      <w:pPr>
+        <w:pStyle w:val="Normal"/>
+        <w:widowControl/>
+        <w:bidi w:val="0"/>
+        <w:spacing w:lineRule="auto" w:line="360" w:before="0" w:after="160"/>
+        <w:jc w:val="center"/>
+        <w:rPr>
+          <w:b w:val="false"/>
+          <w:b w:val="false"/>
+          <w:bCs w:val="false"/>
+          <w:sz w:val="24"/>
+          <w:szCs w:val="24"/>
+        </w:rPr>
+      </w:pPr>
+      <w:r>
+        <w:rPr/>
+        <w:drawing>
+          <wp:anchor behindDoc="0" distT="0" distB="0" distL="0" distR="0" simplePos="0" locked="0" layoutInCell="0" allowOverlap="1" relativeHeight="9">
+            <wp:simplePos x="0" y="0"/>
+            <wp:positionH relativeFrom="column">
+              <wp:posOffset>824865</wp:posOffset>
+            </wp:positionH>
+            <wp:positionV relativeFrom="paragraph">
+              <wp:posOffset>-58420</wp:posOffset>
+            </wp:positionV>
+            <wp:extent cx="4493895" cy="2042795"/>
+            <wp:effectExtent l="0" t="0" r="0" b="0"/>
+            <wp:wrapSquare wrapText="largest"/>
+            <wp:docPr id="7" name="Image7" descr=""/>
+            <wp:cNvGraphicFramePr>
+              <a:graphicFrameLocks xmlns:a="http://schemas.openxmlformats.org/drawingml/2006/main" noChangeAspect="1"/>
+            </wp:cNvGraphicFramePr>
+            <a:graphic xmlns:a="http://schemas.openxmlformats.org/drawingml/2006/main">
+              <a:graphicData uri="http://schemas.openxmlformats.org/drawingml/2006/picture">
+                <pic:pic xmlns:pic="http://schemas.openxmlformats.org/drawingml/2006/picture">
+                  <pic:nvPicPr>
+                    <pic:cNvPr id="7" name="Image7" descr=""/>
+                    <pic:cNvPicPr>
+                      <a:picLocks noChangeAspect="1" noChangeArrowheads="1"/>
+                    </pic:cNvPicPr>
+                  </pic:nvPicPr>
+                  <pic:blipFill>
+                    <a:blip r:embed="rId9"/>
+                    <a:stretch>
+                      <a:fillRect/>
+                    </a:stretch>
+                  </pic:blipFill>
+                  <pic:spPr bwMode="auto">
+                    <a:xfrm>
+                      <a:off x="0" y="0"/>
+                      <a:ext cx="4493895" cy="2042795"/>
+                    </a:xfrm>
+                    <a:prstGeom prst="rect">
+                      <a:avLst/>
+                    </a:prstGeom>
+                  </pic:spPr>
+                </pic:pic>
+              </a:graphicData>
+            </a:graphic>
+          </wp:anchor>
+        </w:drawing>
+      </w:r>
+    </w:p>
+    <w:p>
+      <w:pPr>
+        <w:pStyle w:val="Normal"/>
+        <w:widowControl/>
+        <w:bidi w:val="0"/>
+        <w:spacing w:lineRule="auto" w:line="360" w:before="0" w:after="160"/>
+        <w:jc w:val="center"/>
+        <w:rPr>
+          <w:b w:val="false"/>
+          <w:b w:val="false"/>
+          <w:bCs w:val="false"/>
+          <w:sz w:val="24"/>
+          <w:szCs w:val="24"/>
+        </w:rPr>
+      </w:pPr>
+      <w:r>
+        <w:rPr/>
+      </w:r>
+    </w:p>
+    <w:p>
+      <w:pPr>
+        <w:pStyle w:val="Normal"/>
+        <w:widowControl/>
+        <w:bidi w:val="0"/>
+        <w:spacing w:lineRule="auto" w:line="360" w:before="0" w:after="160"/>
+        <w:jc w:val="center"/>
+        <w:rPr>
+          <w:b w:val="false"/>
+          <w:b w:val="false"/>
+          <w:bCs w:val="false"/>
+          <w:sz w:val="24"/>
+          <w:szCs w:val="24"/>
+        </w:rPr>
+      </w:pPr>
+      <w:r>
+        <w:rPr/>
+      </w:r>
+    </w:p>
+    <w:p>
+      <w:pPr>
+        <w:pStyle w:val="Normal"/>
+        <w:widowControl/>
+        <w:bidi w:val="0"/>
+        <w:spacing w:lineRule="auto" w:line="360" w:before="0" w:after="160"/>
+        <w:jc w:val="center"/>
+        <w:rPr>
+          <w:b w:val="false"/>
+          <w:b w:val="false"/>
+          <w:bCs w:val="false"/>
+          <w:sz w:val="24"/>
+          <w:szCs w:val="24"/>
+        </w:rPr>
+      </w:pPr>
+      <w:r>
+        <w:rPr/>
+      </w:r>
+    </w:p>
+    <w:p>
+      <w:pPr>
+        <w:pStyle w:val="Normal"/>
+        <w:widowControl/>
+        <w:bidi w:val="0"/>
+        <w:spacing w:lineRule="auto" w:line="360" w:before="0" w:after="160"/>
+        <w:jc w:val="center"/>
+        <w:rPr>
+          <w:b w:val="false"/>
+          <w:b w:val="false"/>
+          <w:bCs w:val="false"/>
+          <w:sz w:val="24"/>
+          <w:szCs w:val="24"/>
+        </w:rPr>
+      </w:pPr>
+      <w:r>
+        <w:rPr/>
+      </w:r>
+    </w:p>
+    <w:p>
+      <w:pPr>
+        <w:pStyle w:val="Normal"/>
+        <w:widowControl/>
+        <w:bidi w:val="0"/>
+        <w:spacing w:lineRule="auto" w:line="360" w:before="0" w:after="160"/>
+        <w:jc w:val="center"/>
+        <w:rPr>
+          <w:b w:val="false"/>
+          <w:b w:val="false"/>
+          <w:bCs w:val="false"/>
+          <w:sz w:val="24"/>
+          <w:szCs w:val="24"/>
+        </w:rPr>
+      </w:pPr>
+      <w:r>
+        <w:rPr/>
+      </w:r>
+    </w:p>
+    <w:p>
+      <w:pPr>
+        <w:pStyle w:val="Normal"/>
+        <w:widowControl/>
+        <w:bidi w:val="0"/>
+        <w:spacing w:lineRule="auto" w:line="360" w:before="0" w:after="160"/>
+        <w:jc w:val="center"/>
+        <w:rPr>
+          <w:b w:val="false"/>
+          <w:b w:val="false"/>
+          <w:bCs w:val="false"/>
+          <w:sz w:val="24"/>
+          <w:szCs w:val="24"/>
+        </w:rPr>
+      </w:pPr>
+      <w:r>
+        <w:rPr>
+          <w:b w:val="false"/>
+          <w:bCs w:val="false"/>
+          <w:sz w:val="24"/>
+          <w:szCs w:val="24"/>
+        </w:rPr>
+        <w:t>Fig. 6: Feedforward neural network</w:t>
+      </w:r>
+    </w:p>
+    <w:p>
+      <w:pPr>
+        <w:pStyle w:val="Normal"/>
+        <w:widowControl/>
+        <w:bidi w:val="0"/>
+        <w:spacing w:lineRule="auto" w:line="360" w:before="0" w:after="160"/>
+        <w:jc w:val="both"/>
+        <w:rPr>
+          <w:b w:val="false"/>
+          <w:b w:val="false"/>
+          <w:bCs w:val="false"/>
+          <w:sz w:val="24"/>
+          <w:szCs w:val="24"/>
+        </w:rPr>
+      </w:pPr>
+      <w:r>
+        <w:rPr>
+          <w:b w:val="false"/>
+          <w:bCs w:val="false"/>
+          <w:sz w:val="24"/>
+          <w:szCs w:val="24"/>
+        </w:rPr>
+      </w:r>
+    </w:p>
+    <w:p>
+      <w:pPr>
+        <w:pStyle w:val="Normal"/>
+        <w:widowControl/>
+        <w:bidi w:val="0"/>
+        <w:spacing w:lineRule="auto" w:line="360" w:before="0" w:after="160"/>
+        <w:jc w:val="both"/>
+        <w:rPr>
+          <w:b w:val="false"/>
+          <w:b w:val="false"/>
+          <w:bCs w:val="false"/>
+          <w:sz w:val="24"/>
+          <w:szCs w:val="24"/>
+        </w:rPr>
+      </w:pPr>
+      <w:r>
+        <w:rPr>
+          <w:b w:val="false"/>
+          <w:bCs w:val="false"/>
+          <w:sz w:val="24"/>
+          <w:szCs w:val="24"/>
+        </w:rPr>
+        <w:t xml:space="preserve">We can properly investigate the process of learning now that we have a better understanding of neural network architecture. Let's go cautiously. The neural network generates a prediction vector, </w:t>
+      </w:r>
+      <w:r>
+        <w:rPr>
+          <w:b w:val="false"/>
+          <w:bCs w:val="false"/>
+          <w:sz w:val="24"/>
+          <w:szCs w:val="24"/>
+        </w:rPr>
+        <w:t>that</w:t>
+      </w:r>
+      <w:r>
+        <w:rPr>
+          <w:b w:val="false"/>
+          <w:bCs w:val="false"/>
+          <w:sz w:val="24"/>
+          <w:szCs w:val="24"/>
+        </w:rPr>
+        <w:t xml:space="preserve"> we'll refer to as </w:t>
+      </w:r>
+      <w:r>
+        <w:rPr>
+          <w:b/>
+          <w:bCs/>
+          <w:i/>
+          <w:iCs/>
+          <w:sz w:val="24"/>
+          <w:szCs w:val="24"/>
+        </w:rPr>
+        <w:t>h</w:t>
+      </w:r>
+      <w:r>
+        <w:rPr>
+          <w:b w:val="false"/>
+          <w:bCs w:val="false"/>
+          <w:sz w:val="24"/>
+          <w:szCs w:val="24"/>
+        </w:rPr>
+        <w:t xml:space="preserve">, for an input feature vector called </w:t>
+      </w:r>
+      <w:r>
+        <w:rPr>
+          <w:b/>
+          <w:bCs/>
+          <w:i/>
+          <w:iCs/>
+          <w:sz w:val="24"/>
+          <w:szCs w:val="24"/>
+        </w:rPr>
+        <w:t>x</w:t>
+      </w:r>
+      <w:r>
+        <w:rPr>
+          <w:b w:val="false"/>
+          <w:bCs w:val="false"/>
+          <w:sz w:val="24"/>
+          <w:szCs w:val="24"/>
+        </w:rPr>
+        <w:t>.</w:t>
+      </w:r>
+    </w:p>
+    <w:p>
+      <w:pPr>
+        <w:pStyle w:val="Normal"/>
+        <w:widowControl/>
+        <w:bidi w:val="0"/>
+        <w:spacing w:lineRule="auto" w:line="360" w:before="0" w:after="160"/>
+        <w:jc w:val="both"/>
+        <w:rPr>
+          <w:b w:val="false"/>
+          <w:b w:val="false"/>
+          <w:bCs w:val="false"/>
+          <w:sz w:val="24"/>
+          <w:szCs w:val="24"/>
+        </w:rPr>
+      </w:pPr>
+      <w:r>
+        <w:rPr/>
+        <w:drawing>
+          <wp:anchor behindDoc="0" distT="0" distB="0" distL="0" distR="0" simplePos="0" locked="0" layoutInCell="0" allowOverlap="1" relativeHeight="10">
+            <wp:simplePos x="0" y="0"/>
+            <wp:positionH relativeFrom="column">
+              <wp:posOffset>618490</wp:posOffset>
+            </wp:positionH>
+            <wp:positionV relativeFrom="paragraph">
+              <wp:posOffset>76200</wp:posOffset>
+            </wp:positionV>
+            <wp:extent cx="4495165" cy="2291715"/>
+            <wp:effectExtent l="0" t="0" r="0" b="0"/>
+            <wp:wrapSquare wrapText="largest"/>
+            <wp:docPr id="8" name="Image8" descr=""/>
+            <wp:cNvGraphicFramePr>
+              <a:graphicFrameLocks xmlns:a="http://schemas.openxmlformats.org/drawingml/2006/main" noChangeAspect="1"/>
+            </wp:cNvGraphicFramePr>
+            <a:graphic xmlns:a="http://schemas.openxmlformats.org/drawingml/2006/main">
+              <a:graphicData uri="http://schemas.openxmlformats.org/drawingml/2006/picture">
+                <pic:pic xmlns:pic="http://schemas.openxmlformats.org/drawingml/2006/picture">
+                  <pic:nvPicPr>
+                    <pic:cNvPr id="8" name="Image8" descr=""/>
+                    <pic:cNvPicPr>
+                      <a:picLocks noChangeAspect="1" noChangeArrowheads="1"/>
+                    </pic:cNvPicPr>
+                  </pic:nvPicPr>
+                  <pic:blipFill>
+                    <a:blip r:embed="rId10"/>
+                    <a:stretch>
+                      <a:fillRect/>
+                    </a:stretch>
+                  </pic:blipFill>
+                  <pic:spPr bwMode="auto">
+                    <a:xfrm>
+                      <a:off x="0" y="0"/>
+                      <a:ext cx="4495165" cy="2291715"/>
+                    </a:xfrm>
+                    <a:prstGeom prst="rect">
+                      <a:avLst/>
+                    </a:prstGeom>
+                  </pic:spPr>
+                </pic:pic>
+              </a:graphicData>
+            </a:graphic>
+          </wp:anchor>
+        </w:drawing>
+      </w:r>
+    </w:p>
+    <w:p>
+      <w:pPr>
+        <w:pStyle w:val="Normal"/>
+        <w:widowControl/>
+        <w:bidi w:val="0"/>
+        <w:spacing w:lineRule="auto" w:line="360" w:before="0" w:after="160"/>
+        <w:jc w:val="both"/>
+        <w:rPr>
+          <w:b w:val="false"/>
+          <w:b w:val="false"/>
+          <w:bCs w:val="false"/>
+          <w:sz w:val="24"/>
+          <w:szCs w:val="24"/>
+        </w:rPr>
+      </w:pPr>
+      <w:r>
+        <w:rPr/>
+      </w:r>
+    </w:p>
+    <w:p>
+      <w:pPr>
+        <w:pStyle w:val="Normal"/>
+        <w:widowControl/>
+        <w:bidi w:val="0"/>
+        <w:spacing w:lineRule="auto" w:line="360" w:before="0" w:after="160"/>
+        <w:jc w:val="both"/>
+        <w:rPr>
+          <w:b w:val="false"/>
+          <w:b w:val="false"/>
+          <w:bCs w:val="false"/>
+          <w:sz w:val="24"/>
+          <w:szCs w:val="24"/>
+        </w:rPr>
+      </w:pPr>
+      <w:r>
+        <w:rPr/>
+      </w:r>
+    </w:p>
+    <w:p>
+      <w:pPr>
+        <w:pStyle w:val="Normal"/>
+        <w:widowControl/>
+        <w:bidi w:val="0"/>
+        <w:spacing w:lineRule="auto" w:line="360" w:before="0" w:after="160"/>
+        <w:jc w:val="both"/>
+        <w:rPr>
+          <w:b w:val="false"/>
+          <w:b w:val="false"/>
+          <w:bCs w:val="false"/>
+          <w:sz w:val="24"/>
+          <w:szCs w:val="24"/>
+        </w:rPr>
+      </w:pPr>
+      <w:r>
+        <w:rPr/>
+      </w:r>
+    </w:p>
+    <w:p>
+      <w:pPr>
+        <w:pStyle w:val="Normal"/>
+        <w:widowControl/>
+        <w:bidi w:val="0"/>
+        <w:spacing w:lineRule="auto" w:line="360" w:before="0" w:after="160"/>
+        <w:jc w:val="both"/>
+        <w:rPr>
+          <w:b w:val="false"/>
+          <w:b w:val="false"/>
+          <w:bCs w:val="false"/>
+          <w:sz w:val="24"/>
+          <w:szCs w:val="24"/>
+        </w:rPr>
+      </w:pPr>
+      <w:r>
+        <w:rPr/>
+      </w:r>
+    </w:p>
+    <w:p>
+      <w:pPr>
+        <w:pStyle w:val="Normal"/>
+        <w:widowControl/>
+        <w:bidi w:val="0"/>
+        <w:spacing w:lineRule="auto" w:line="360" w:before="0" w:after="160"/>
+        <w:jc w:val="both"/>
+        <w:rPr>
+          <w:b w:val="false"/>
+          <w:b w:val="false"/>
+          <w:bCs w:val="false"/>
+          <w:sz w:val="24"/>
+          <w:szCs w:val="24"/>
+        </w:rPr>
+      </w:pPr>
+      <w:r>
+        <w:rPr/>
+      </w:r>
+    </w:p>
+    <w:p>
+      <w:pPr>
+        <w:pStyle w:val="Normal"/>
+        <w:widowControl/>
+        <w:bidi w:val="0"/>
+        <w:spacing w:lineRule="auto" w:line="360" w:before="0" w:after="160"/>
+        <w:jc w:val="both"/>
+        <w:rPr>
+          <w:b w:val="false"/>
+          <w:b w:val="false"/>
+          <w:bCs w:val="false"/>
+          <w:sz w:val="24"/>
+          <w:szCs w:val="24"/>
+        </w:rPr>
+      </w:pPr>
+      <w:r>
+        <w:rPr/>
+      </w:r>
+    </w:p>
+    <w:p>
+      <w:pPr>
+        <w:pStyle w:val="Normal"/>
+        <w:widowControl/>
+        <w:bidi w:val="0"/>
+        <w:spacing w:lineRule="auto" w:line="360" w:before="0" w:after="160"/>
+        <w:jc w:val="center"/>
+        <w:rPr>
+          <w:b w:val="false"/>
+          <w:b w:val="false"/>
+          <w:bCs w:val="false"/>
+          <w:sz w:val="24"/>
+          <w:szCs w:val="24"/>
+        </w:rPr>
+      </w:pPr>
+      <w:r>
+        <w:rPr/>
+        <w:t>Fig. 7: Structure of forward propagation</w:t>
+      </w:r>
+    </w:p>
+    <w:p>
+      <w:pPr>
+        <w:pStyle w:val="Normal"/>
+        <w:widowControl/>
+        <w:bidi w:val="0"/>
+        <w:spacing w:lineRule="auto" w:line="360" w:before="0" w:after="160"/>
+        <w:jc w:val="both"/>
+        <w:rPr/>
+      </w:pPr>
+      <w:r>
+        <w:rPr/>
+      </w:r>
+    </w:p>
+    <w:p>
+      <w:pPr>
+        <w:pStyle w:val="Normal"/>
+        <w:widowControl/>
+        <w:bidi w:val="0"/>
+        <w:spacing w:lineRule="auto" w:line="360" w:before="0" w:after="160"/>
+        <w:jc w:val="both"/>
+        <w:rPr/>
+      </w:pPr>
+      <w:r>
+        <w:rPr/>
+        <w:t xml:space="preserve">This process is also known as step forward propagation. We calculate the dot product between the input vector </w:t>
+      </w:r>
+      <w:r>
+        <w:rPr>
+          <w:b/>
+          <w:bCs/>
+          <w:i/>
+          <w:iCs/>
+        </w:rPr>
+        <w:t>x</w:t>
+      </w:r>
+      <w:r>
+        <w:rPr/>
+        <w:t xml:space="preserve"> and the weight matrix </w:t>
+      </w:r>
+      <w:r>
+        <w:rPr>
+          <w:b/>
+          <w:bCs/>
+          <w:i/>
+          <w:iCs/>
+        </w:rPr>
+        <w:t>W</w:t>
+      </w:r>
+      <w:r>
+        <w:rPr/>
+        <w:t xml:space="preserve">, which connects the two neuron layers. </w:t>
+      </w:r>
+      <w:r>
+        <w:rPr/>
+        <w:t>The outcome</w:t>
+      </w:r>
+      <w:r>
+        <w:rPr/>
+        <w:t xml:space="preserve"> vector, that we refer to as </w:t>
+      </w:r>
+      <w:r>
+        <w:rPr>
+          <w:b/>
+          <w:bCs/>
+          <w:i/>
+          <w:iCs/>
+        </w:rPr>
+        <w:t>z</w:t>
+      </w:r>
+      <w:r>
+        <w:rPr/>
+        <w:t>, is produced by this dot product.</w:t>
+      </w:r>
+    </w:p>
+    <w:p>
+      <w:pPr>
+        <w:pStyle w:val="Normal"/>
+        <w:widowControl/>
+        <w:bidi w:val="0"/>
+        <w:spacing w:lineRule="auto" w:line="360" w:before="0" w:after="160"/>
+        <w:jc w:val="both"/>
+        <w:rPr/>
+      </w:pPr>
+      <w:r>
+        <w:rPr/>
+      </w:r>
+    </w:p>
     <w:sectPr>
-      <w:headerReference w:type="default" r:id="rId4"/>
-      <w:headerReference w:type="first" r:id="rId5"/>
+      <w:headerReference w:type="default" r:id="rId11"/>
+      <w:headerReference w:type="first" r:id="rId12"/>
       <w:type w:val="nextPage"/>
       <w:pgSz w:w="11906" w:h="16838"/>
       <w:pgMar w:left="1440" w:right="1440" w:gutter="0" w:header="1701" w:top="1758" w:footer="0" w:bottom="1440"/>
@@ -2570,7 +5360,7 @@
           <wp:extent cx="7552690" cy="10683240"/>
           <wp:effectExtent l="0" t="0" r="0" b="0"/>
           <wp:wrapNone/>
-          <wp:docPr id="2" name="Picture 1" descr=""/>
+          <wp:docPr id="9" name="Picture 1" descr=""/>
           <wp:cNvGraphicFramePr>
             <a:graphicFrameLocks xmlns:a="http://schemas.openxmlformats.org/drawingml/2006/main" noChangeAspect="1"/>
           </wp:cNvGraphicFramePr>
@@ -2578,7 +5368,7 @@
             <a:graphicData uri="http://schemas.openxmlformats.org/drawingml/2006/picture">
               <pic:pic xmlns:pic="http://schemas.openxmlformats.org/drawingml/2006/picture">
                 <pic:nvPicPr>
-                  <pic:cNvPr id="2" name="Picture 1" descr=""/>
+                  <pic:cNvPr id="9" name="Picture 1" descr=""/>
                   <pic:cNvPicPr>
                     <a:picLocks noChangeAspect="1" noChangeArrowheads="1"/>
                   </pic:cNvPicPr>
@@ -2887,6 +5677,143 @@
   <w:abstractNum w:abstractNumId="3">
     <w:lvl w:ilvl="0">
       <w:start w:val="1"/>
+      <w:numFmt w:val="bullet"/>
+      <w:lvlText w:val=""/>
+      <w:lvlJc w:val="left"/>
+      <w:pPr>
+        <w:tabs>
+          <w:tab w:val="num" w:pos="720"/>
+        </w:tabs>
+        <w:ind w:left="720" w:hanging="360"/>
+      </w:pPr>
+      <w:rPr>
+        <w:rFonts w:ascii="Symbol" w:hAnsi="Symbol" w:cs="Symbol" w:hint="default"/>
+      </w:rPr>
+    </w:lvl>
+    <w:lvl w:ilvl="1">
+      <w:start w:val="1"/>
+      <w:numFmt w:val="bullet"/>
+      <w:lvlText w:val="◦"/>
+      <w:lvlJc w:val="left"/>
+      <w:pPr>
+        <w:tabs>
+          <w:tab w:val="num" w:pos="1080"/>
+        </w:tabs>
+        <w:ind w:left="1080" w:hanging="360"/>
+      </w:pPr>
+      <w:rPr>
+        <w:rFonts w:ascii="OpenSymbol" w:hAnsi="OpenSymbol" w:cs="OpenSymbol" w:hint="default"/>
+      </w:rPr>
+    </w:lvl>
+    <w:lvl w:ilvl="2">
+      <w:start w:val="1"/>
+      <w:numFmt w:val="bullet"/>
+      <w:lvlText w:val="▪"/>
+      <w:lvlJc w:val="left"/>
+      <w:pPr>
+        <w:tabs>
+          <w:tab w:val="num" w:pos="1440"/>
+        </w:tabs>
+        <w:ind w:left="1440" w:hanging="360"/>
+      </w:pPr>
+      <w:rPr>
+        <w:rFonts w:ascii="OpenSymbol" w:hAnsi="OpenSymbol" w:cs="OpenSymbol" w:hint="default"/>
+      </w:rPr>
+    </w:lvl>
+    <w:lvl w:ilvl="3">
+      <w:start w:val="1"/>
+      <w:numFmt w:val="bullet"/>
+      <w:lvlText w:val=""/>
+      <w:lvlJc w:val="left"/>
+      <w:pPr>
+        <w:tabs>
+          <w:tab w:val="num" w:pos="1800"/>
+        </w:tabs>
+        <w:ind w:left="1800" w:hanging="360"/>
+      </w:pPr>
+      <w:rPr>
+        <w:rFonts w:ascii="Symbol" w:hAnsi="Symbol" w:cs="Symbol" w:hint="default"/>
+      </w:rPr>
+    </w:lvl>
+    <w:lvl w:ilvl="4">
+      <w:start w:val="1"/>
+      <w:numFmt w:val="bullet"/>
+      <w:lvlText w:val="◦"/>
+      <w:lvlJc w:val="left"/>
+      <w:pPr>
+        <w:tabs>
+          <w:tab w:val="num" w:pos="2160"/>
+        </w:tabs>
+        <w:ind w:left="2160" w:hanging="360"/>
+      </w:pPr>
+      <w:rPr>
+        <w:rFonts w:ascii="OpenSymbol" w:hAnsi="OpenSymbol" w:cs="OpenSymbol" w:hint="default"/>
+      </w:rPr>
+    </w:lvl>
+    <w:lvl w:ilvl="5">
+      <w:start w:val="1"/>
+      <w:numFmt w:val="bullet"/>
+      <w:lvlText w:val="▪"/>
+      <w:lvlJc w:val="left"/>
+      <w:pPr>
+        <w:tabs>
+          <w:tab w:val="num" w:pos="2520"/>
+        </w:tabs>
+        <w:ind w:left="2520" w:hanging="360"/>
+      </w:pPr>
+      <w:rPr>
+        <w:rFonts w:ascii="OpenSymbol" w:hAnsi="OpenSymbol" w:cs="OpenSymbol" w:hint="default"/>
+      </w:rPr>
+    </w:lvl>
+    <w:lvl w:ilvl="6">
+      <w:start w:val="1"/>
+      <w:numFmt w:val="bullet"/>
+      <w:lvlText w:val=""/>
+      <w:lvlJc w:val="left"/>
+      <w:pPr>
+        <w:tabs>
+          <w:tab w:val="num" w:pos="2880"/>
+        </w:tabs>
+        <w:ind w:left="2880" w:hanging="360"/>
+      </w:pPr>
+      <w:rPr>
+        <w:rFonts w:ascii="Symbol" w:hAnsi="Symbol" w:cs="Symbol" w:hint="default"/>
+      </w:rPr>
+    </w:lvl>
+    <w:lvl w:ilvl="7">
+      <w:start w:val="1"/>
+      <w:numFmt w:val="bullet"/>
+      <w:lvlText w:val="◦"/>
+      <w:lvlJc w:val="left"/>
+      <w:pPr>
+        <w:tabs>
+          <w:tab w:val="num" w:pos="3240"/>
+        </w:tabs>
+        <w:ind w:left="3240" w:hanging="360"/>
+      </w:pPr>
+      <w:rPr>
+        <w:rFonts w:ascii="OpenSymbol" w:hAnsi="OpenSymbol" w:cs="OpenSymbol" w:hint="default"/>
+      </w:rPr>
+    </w:lvl>
+    <w:lvl w:ilvl="8">
+      <w:start w:val="1"/>
+      <w:numFmt w:val="bullet"/>
+      <w:lvlText w:val="▪"/>
+      <w:lvlJc w:val="left"/>
+      <w:pPr>
+        <w:tabs>
+          <w:tab w:val="num" w:pos="3600"/>
+        </w:tabs>
+        <w:ind w:left="3600" w:hanging="360"/>
+      </w:pPr>
+      <w:rPr>
+        <w:rFonts w:ascii="OpenSymbol" w:hAnsi="OpenSymbol" w:cs="OpenSymbol" w:hint="default"/>
+      </w:rPr>
+    </w:lvl>
+  </w:abstractNum>
+  <w:abstractNum w:abstractNumId="4">
+    <w:lvl w:ilvl="0">
+      <w:start w:val="1"/>
       <w:numFmt w:val="none"/>
       <w:suff w:val="nothing"/>
       <w:lvlText w:val=""/>
@@ -3011,6 +5938,9 @@
   </w:num>
   <w:num w:numId="3">
     <w:abstractNumId w:val="3"/>
+  </w:num>
+  <w:num w:numId="4">
+    <w:abstractNumId w:val="4"/>
   </w:num>
 </w:numbering>
 </file>
@@ -3474,6 +6404,21 @@
       <w:rFonts w:ascii="OpenSymbol" w:hAnsi="OpenSymbol" w:eastAsia="OpenSymbol" w:cs="OpenSymbol"/>
     </w:rPr>
   </w:style>
+  <w:style w:type="character" w:styleId="Emphasis">
+    <w:name w:val="Emphasis"/>
+    <w:qFormat/>
+    <w:rPr>
+      <w:i/>
+      <w:iCs/>
+    </w:rPr>
+  </w:style>
+  <w:style w:type="character" w:styleId="SourceText">
+    <w:name w:val="Source Text"/>
+    <w:qFormat/>
+    <w:rPr>
+      <w:rFonts w:ascii="Liberation Mono" w:hAnsi="Liberation Mono" w:eastAsia="Liberation Mono" w:cs="Liberation Mono"/>
+    </w:rPr>
+  </w:style>
   <w:style w:type="paragraph" w:styleId="Heading">
     <w:name w:val="Heading"/>
     <w:basedOn w:val="Normal"/>

--- a/City 125 word template - 1.5spc.docx
+++ b/City 125 word template - 1.5spc.docx
@@ -202,36 +202,8 @@
           <w:sz w:val="32"/>
           <w:szCs w:val="32"/>
         </w:rPr>
-        <w:t xml:space="preserve">Supervised by: </w:t>
-      </w:r>
-      <w:proofErr w:type="spellStart"/>
-      <w:r>
-        <w:rPr>
-          <w:rFonts w:ascii="Times New Roman" w:hAnsi="Times New Roman" w:cs="Times New Roman"/>
-          <w:sz w:val="32"/>
-          <w:szCs w:val="32"/>
-        </w:rPr>
-        <w:t>Dr.</w:t>
-      </w:r>
-      <w:proofErr w:type="spellEnd"/>
-      <w:r>
-        <w:rPr>
-          <w:rFonts w:ascii="Times New Roman" w:hAnsi="Times New Roman" w:cs="Times New Roman"/>
-          <w:sz w:val="32"/>
-          <w:szCs w:val="32"/>
-        </w:rPr>
-        <w:t xml:space="preserve"> Alex Ter-</w:t>
-      </w:r>
-      <w:proofErr w:type="spellStart"/>
-      <w:r>
-        <w:rPr>
-          <w:rFonts w:ascii="Times New Roman" w:hAnsi="Times New Roman" w:cs="Times New Roman"/>
-          <w:sz w:val="32"/>
-          <w:szCs w:val="32"/>
-        </w:rPr>
-        <w:t>Sarkisov</w:t>
-      </w:r>
-      <w:proofErr w:type="spellEnd"/>
+        <w:t>Supervised by: Dr. Alex Ter-Sarkisov</w:t>
+      </w:r>
     </w:p>
     <w:p>
       <w:pPr>
@@ -735,47 +707,7 @@
           <w:sz w:val="24"/>
           <w:szCs w:val="24"/>
         </w:rPr>
-        <w:t>Decades of research in HCC have resulted in the development of a screening protocol, non-invasive imaging-based diagnostic modalities, and different treatment modalities, including surgical, locoregional and systemic therapies (</w:t>
-      </w:r>
-      <w:proofErr w:type="spellStart"/>
-      <w:r>
-        <w:rPr>
-          <w:rFonts w:ascii="Times New Roman" w:hAnsi="Times New Roman" w:cs="Times New Roman"/>
-          <w:color w:val="000000"/>
-          <w:sz w:val="24"/>
-          <w:szCs w:val="24"/>
-        </w:rPr>
-        <w:t>Llovet</w:t>
-      </w:r>
-      <w:proofErr w:type="spellEnd"/>
-      <w:r>
-        <w:rPr>
-          <w:rFonts w:ascii="Times New Roman" w:hAnsi="Times New Roman" w:cs="Times New Roman"/>
-          <w:color w:val="000000"/>
-          <w:sz w:val="24"/>
-          <w:szCs w:val="24"/>
-        </w:rPr>
-        <w:t xml:space="preserve"> et al., 2021; Yang and </w:t>
-      </w:r>
-      <w:proofErr w:type="spellStart"/>
-      <w:r>
-        <w:rPr>
-          <w:rFonts w:ascii="Times New Roman" w:hAnsi="Times New Roman" w:cs="Times New Roman"/>
-          <w:color w:val="000000"/>
-          <w:sz w:val="24"/>
-          <w:szCs w:val="24"/>
-        </w:rPr>
-        <w:t>Heimbach</w:t>
-      </w:r>
-      <w:proofErr w:type="spellEnd"/>
-      <w:r>
-        <w:rPr>
-          <w:rFonts w:ascii="Times New Roman" w:hAnsi="Times New Roman" w:cs="Times New Roman"/>
-          <w:color w:val="000000"/>
-          <w:sz w:val="24"/>
-          <w:szCs w:val="24"/>
-        </w:rPr>
-        <w:t>, 2020). Nevertheless, the results of patients with HCC continue to be poor. There are areas of critical unmet demand in early detection, accurate prognostication, risk prediction, and individualized treatments.</w:t>
+        <w:t>Decades of research in HCC have resulted in the development of a screening protocol, non-invasive imaging-based diagnostic modalities, and different treatment modalities, including surgical, locoregional and systemic therapies (Llovet et al., 2021; Yang and Heimbach, 2020). Nevertheless, the results of patients with HCC continue to be poor. There are areas of critical unmet demand in early detection, accurate prognostication, risk prediction, and individualized treatments.</w:t>
       </w:r>
     </w:p>
     <w:p>
@@ -794,27 +726,7 @@
           <w:sz w:val="24"/>
           <w:szCs w:val="24"/>
         </w:rPr>
-        <w:t>A lot of health data is produced by HCC patients. While this is exciting for researchers, guaranteeing that such large amounts of data are converted into actionable insights can be difficult. Artificial intelligence (AI) is considered to be capable of synthesising and analysing multimodal data with extraordinary levels of accuracy, and the use of AI to several areas of medicine, including hepatology, has grown rapidly in recent years (</w:t>
-      </w:r>
-      <w:proofErr w:type="spellStart"/>
-      <w:r>
-        <w:rPr>
-          <w:rFonts w:ascii="Times New Roman" w:hAnsi="Times New Roman" w:cs="Times New Roman"/>
-          <w:color w:val="000000"/>
-          <w:sz w:val="24"/>
-          <w:szCs w:val="24"/>
-        </w:rPr>
-        <w:t>Ahn</w:t>
-      </w:r>
-      <w:proofErr w:type="spellEnd"/>
-      <w:r>
-        <w:rPr>
-          <w:rFonts w:ascii="Times New Roman" w:hAnsi="Times New Roman" w:cs="Times New Roman"/>
-          <w:color w:val="000000"/>
-          <w:sz w:val="24"/>
-          <w:szCs w:val="24"/>
-        </w:rPr>
-        <w:t xml:space="preserve"> et al., 2021). For a wide range of tasks and clinical applications, such as image classification, detection and segmentation, etc, AI-based concepts offer a variety of techniques. Recent developments in AI, specifically in the field of medical image analysis, provide a vast array of automated tools for obtaining precise measurements of biomarkers, exposing delicate features, categorising tissue characteristics, and conducting radiomics for in-depth analysis of raw imaging data. The introduction of deep learning techniques </w:t>
+        <w:t xml:space="preserve">A lot of health data is produced by HCC patients. While this is exciting for researchers, guaranteeing that such large amounts of data are converted into actionable insights can be difficult. Artificial intelligence (AI) is considered to be capable of synthesising and analysing multimodal data with extraordinary levels of accuracy, and the use of AI to several areas of medicine, including hepatology, has grown rapidly in recent years (Ahn et al., 2021). For a wide range of tasks and clinical applications, such as image classification, detection and segmentation, etc, AI-based concepts offer a variety of techniques. Recent developments in AI, specifically in the field of medical image analysis, provide a vast array of automated tools for obtaining precise measurements of biomarkers, exposing delicate features, categorising tissue characteristics, and conducting radiomics for in-depth analysis of raw imaging data. The introduction of deep learning techniques </w:t>
       </w:r>
       <w:r>
         <w:rPr>
@@ -1460,25 +1372,7 @@
           <w:sz w:val="24"/>
           <w:szCs w:val="24"/>
         </w:rPr>
-        <w:t xml:space="preserve">In recent times, a book by Peter </w:t>
-      </w:r>
-      <w:proofErr w:type="spellStart"/>
-      <w:r>
-        <w:rPr>
-          <w:rFonts w:ascii="Times New Roman" w:hAnsi="Times New Roman" w:cs="Times New Roman"/>
-          <w:sz w:val="24"/>
-          <w:szCs w:val="24"/>
-        </w:rPr>
-        <w:t>Novig</w:t>
-      </w:r>
-      <w:proofErr w:type="spellEnd"/>
-      <w:r>
-        <w:rPr>
-          <w:rFonts w:ascii="Times New Roman" w:hAnsi="Times New Roman" w:cs="Times New Roman"/>
-          <w:sz w:val="24"/>
-          <w:szCs w:val="24"/>
-        </w:rPr>
-        <w:t xml:space="preserve"> and Stuart Russell, Artificial Intelligence: A Modern Approach has become one of the leading learning </w:t>
+        <w:t xml:space="preserve">In recent times, a book by Peter Novig and Stuart Russell, Artificial Intelligence: A Modern Approach has become one of the leading learning </w:t>
       </w:r>
       <w:r>
         <w:rPr>
@@ -1660,25 +1554,7 @@
           <w:sz w:val="24"/>
           <w:szCs w:val="24"/>
         </w:rPr>
-        <w:t xml:space="preserve"> </w:t>
-      </w:r>
-      <w:proofErr w:type="spellStart"/>
-      <w:r>
-        <w:rPr>
-          <w:rFonts w:ascii="Times New Roman" w:hAnsi="Times New Roman" w:cs="Times New Roman"/>
-          <w:sz w:val="24"/>
-          <w:szCs w:val="24"/>
-        </w:rPr>
-        <w:t>Novig</w:t>
-      </w:r>
-      <w:proofErr w:type="spellEnd"/>
-      <w:r>
-        <w:rPr>
-          <w:rFonts w:ascii="Times New Roman" w:hAnsi="Times New Roman" w:cs="Times New Roman"/>
-          <w:sz w:val="24"/>
-          <w:szCs w:val="24"/>
-        </w:rPr>
-        <w:t xml:space="preserve"> and Stuart Russell own, his definition would fall under the human approach which is systems that act like humans.</w:t>
+        <w:t xml:space="preserve"> Novig and Stuart Russell own, his definition would fall under the human approach which is systems that act like humans.</w:t>
       </w:r>
     </w:p>
     <w:p>
@@ -2033,61 +1909,7 @@
           <w:sz w:val="24"/>
           <w:szCs w:val="24"/>
         </w:rPr>
-        <w:t xml:space="preserve">According to </w:t>
-      </w:r>
-      <w:proofErr w:type="spellStart"/>
-      <w:r>
-        <w:rPr>
-          <w:rFonts w:ascii="Times New Roman" w:hAnsi="Times New Roman" w:cs="Times New Roman"/>
-          <w:sz w:val="24"/>
-          <w:szCs w:val="24"/>
-        </w:rPr>
-        <w:t>Spatharou</w:t>
-      </w:r>
-      <w:proofErr w:type="spellEnd"/>
-      <w:r>
-        <w:rPr>
-          <w:rFonts w:ascii="Times New Roman" w:hAnsi="Times New Roman" w:cs="Times New Roman"/>
-          <w:sz w:val="24"/>
-          <w:szCs w:val="24"/>
-        </w:rPr>
-        <w:t xml:space="preserve">, </w:t>
-      </w:r>
-      <w:proofErr w:type="spellStart"/>
-      <w:r>
-        <w:rPr>
-          <w:rFonts w:ascii="Times New Roman" w:hAnsi="Times New Roman" w:cs="Times New Roman"/>
-          <w:sz w:val="24"/>
-          <w:szCs w:val="24"/>
-        </w:rPr>
-        <w:t>Hieronimus</w:t>
-      </w:r>
-      <w:proofErr w:type="spellEnd"/>
-      <w:r>
-        <w:rPr>
-          <w:rFonts w:ascii="Times New Roman" w:hAnsi="Times New Roman" w:cs="Times New Roman"/>
-          <w:sz w:val="24"/>
-          <w:szCs w:val="24"/>
-        </w:rPr>
-        <w:t xml:space="preserve"> and Jenkins (2020), a growing number of governments have set forth goals for AI in healthcare, and several are making significant investments in the field. Venture capital (VC) expenditure for the top 50 companies in healthcare-related AI reached $8.5 billion, and huge tech companies, </w:t>
-      </w:r>
-      <w:proofErr w:type="spellStart"/>
-      <w:r>
-        <w:rPr>
-          <w:rFonts w:ascii="Times New Roman" w:hAnsi="Times New Roman" w:cs="Times New Roman"/>
-          <w:sz w:val="24"/>
-          <w:szCs w:val="24"/>
-        </w:rPr>
-        <w:t>startups</w:t>
-      </w:r>
-      <w:proofErr w:type="spellEnd"/>
-      <w:r>
-        <w:rPr>
-          <w:rFonts w:ascii="Times New Roman" w:hAnsi="Times New Roman" w:cs="Times New Roman"/>
-          <w:sz w:val="24"/>
-          <w:szCs w:val="24"/>
-        </w:rPr>
-        <w:t>, pharmaceutical and medical device companies are all involved in the developing AI healthcare ecosystem.</w:t>
+        <w:t>According to Spatharou, Hieronimus and Jenkins (2020), a growing number of governments have set forth goals for AI in healthcare, and several are making significant investments in the field. Venture capital (VC) expenditure for the top 50 companies in healthcare-related AI reached $8.5 billion, and huge tech companies, startups, pharmaceutical and medical device companies are all involved in the developing AI healthcare ecosystem.</w:t>
       </w:r>
     </w:p>
     <w:p>
@@ -2509,25 +2331,7 @@
           <w:sz w:val="24"/>
           <w:szCs w:val="24"/>
         </w:rPr>
-        <w:t xml:space="preserve">Although machine learning is incredibly helpful for many applications, it isn't always the best option. Implementing machine learning applications isn't always essential, it's not always a good idea, and it sometimes even makes things worse. The world has been greatly touched by ML. According to Harari (2015) in his famous book HOMO DEUS, we are gradually moving towards an ideology known as </w:t>
-      </w:r>
-      <w:proofErr w:type="spellStart"/>
-      <w:r>
-        <w:rPr>
-          <w:rFonts w:ascii="Times New Roman" w:hAnsi="Times New Roman" w:cs="Times New Roman"/>
-          <w:sz w:val="24"/>
-          <w:szCs w:val="24"/>
-        </w:rPr>
-        <w:t>dataism</w:t>
-      </w:r>
-      <w:proofErr w:type="spellEnd"/>
-      <w:r>
-        <w:rPr>
-          <w:rFonts w:ascii="Times New Roman" w:hAnsi="Times New Roman" w:cs="Times New Roman"/>
-          <w:sz w:val="24"/>
-          <w:szCs w:val="24"/>
-        </w:rPr>
-        <w:t xml:space="preserve">, which means individuals will embrace data and algorithms more than their own personal convictions. There </w:t>
+        <w:t xml:space="preserve">Although machine learning is incredibly helpful for many applications, it isn't always the best option. Implementing machine learning applications isn't always essential, it's not always a good idea, and it sometimes even makes things worse. The world has been greatly touched by ML. According to Harari (2015) in his famous book HOMO DEUS, we are gradually moving towards an ideology known as dataism, which means individuals will embrace data and algorithms more than their own personal convictions. There </w:t>
       </w:r>
       <w:r>
         <w:rPr>
@@ -2820,25 +2624,7 @@
           <w:sz w:val="24"/>
           <w:szCs w:val="24"/>
         </w:rPr>
-        <w:t xml:space="preserve">: Machine learning is an advanced tool which is used in a variety of fields. For example, in the meteorology field, machine learning algorithms can assist in the calibration and correction of sensors to measure pressure, temperature and humidity for the environment. Also, models can be built to simulate atmospheric emissions to predict pollution. Although machine learning algorithms are able to do such complex tasks, they are unable to comprehend the physics of a weather system. Machine learning models are capable of making these predictions but the computations of intermediate fields like density may result in negative values that defy the laws of physics. Machine learning is not capable of understanding the </w:t>
-      </w:r>
-      <w:proofErr w:type="gramStart"/>
-      <w:r>
-        <w:rPr>
-          <w:rFonts w:ascii="Times New Roman" w:hAnsi="Times New Roman" w:cs="Times New Roman"/>
-          <w:sz w:val="24"/>
-          <w:szCs w:val="24"/>
-        </w:rPr>
-        <w:t>cause and effect</w:t>
-      </w:r>
-      <w:proofErr w:type="gramEnd"/>
-      <w:r>
-        <w:rPr>
-          <w:rFonts w:ascii="Times New Roman" w:hAnsi="Times New Roman" w:cs="Times New Roman"/>
-          <w:sz w:val="24"/>
-          <w:szCs w:val="24"/>
-        </w:rPr>
-        <w:t xml:space="preserve"> relationships. Although, a neural network can connect input and output data, it cannot determine why there are related.</w:t>
+        <w:t>: Machine learning is an advanced tool which is used in a variety of fields. For example, in the meteorology field, machine learning algorithms can assist in the calibration and correction of sensors to measure pressure, temperature and humidity for the environment. Also, models can be built to simulate atmospheric emissions to predict pollution. Although machine learning algorithms are able to do such complex tasks, they are unable to comprehend the physics of a weather system. Machine learning models are capable of making these predictions but the computations of intermediate fields like density may result in negative values that defy the laws of physics. Machine learning is not capable of understanding the cause and effect relationships. Although, a neural network can connect input and output data, it cannot determine why there are related.</w:t>
       </w:r>
     </w:p>
     <w:p>
@@ -3256,25 +3042,7 @@
           <w:sz w:val="24"/>
           <w:szCs w:val="24"/>
         </w:rPr>
-        <w:t xml:space="preserve"> by enormous amounts of data is essential to understanding why it has gained such popularity. The evolution of big data has opened up several possibilities for deep learning advancements. According to an article by </w:t>
-      </w:r>
-      <w:proofErr w:type="spellStart"/>
-      <w:r>
-        <w:rPr>
-          <w:rFonts w:ascii="Times New Roman" w:hAnsi="Times New Roman" w:cs="Times New Roman"/>
-          <w:sz w:val="24"/>
-          <w:szCs w:val="24"/>
-        </w:rPr>
-        <w:t>Garling</w:t>
-      </w:r>
-      <w:proofErr w:type="spellEnd"/>
-      <w:r>
-        <w:rPr>
-          <w:rFonts w:ascii="Times New Roman" w:hAnsi="Times New Roman" w:cs="Times New Roman"/>
-          <w:sz w:val="24"/>
-          <w:szCs w:val="24"/>
-        </w:rPr>
-        <w:t xml:space="preserve">, 2015, Andrew NG explained AI in these terms: </w:t>
+        <w:t xml:space="preserve"> by enormous amounts of data is essential to understanding why it has gained such popularity. The evolution of big data has opened up several possibilities for deep learning advancements. According to an article by Garling, 2015, Andrew NG explained AI in these terms: </w:t>
       </w:r>
       <w:r>
         <w:rPr>
@@ -3918,43 +3686,7 @@
           <w:sz w:val="24"/>
           <w:szCs w:val="24"/>
         </w:rPr>
-        <w:t>A Perceptron is a supervised learning algorithm for binary classifiers (</w:t>
-      </w:r>
-      <w:proofErr w:type="spellStart"/>
-      <w:r>
-        <w:rPr>
-          <w:rFonts w:ascii="Times New Roman" w:hAnsi="Times New Roman" w:cs="Times New Roman"/>
-          <w:sz w:val="24"/>
-          <w:szCs w:val="24"/>
-        </w:rPr>
-        <w:t>DeepAI</w:t>
-      </w:r>
-      <w:proofErr w:type="spellEnd"/>
-      <w:r>
-        <w:rPr>
-          <w:rFonts w:ascii="Times New Roman" w:hAnsi="Times New Roman" w:cs="Times New Roman"/>
-          <w:sz w:val="24"/>
-          <w:szCs w:val="24"/>
-        </w:rPr>
-        <w:t>, 2019). Binary classifiers determine whether an input, which is often represented by a collection of vectors, falls into a certain category. In summary, a perceptron is a single-layer neural network which consists of input values, weights and bias, net sum, an activation function (</w:t>
-      </w:r>
-      <w:proofErr w:type="spellStart"/>
-      <w:r>
-        <w:rPr>
-          <w:rFonts w:ascii="Times New Roman" w:hAnsi="Times New Roman" w:cs="Times New Roman"/>
-          <w:sz w:val="24"/>
-          <w:szCs w:val="24"/>
-        </w:rPr>
-        <w:t>DeepAI</w:t>
-      </w:r>
-      <w:proofErr w:type="spellEnd"/>
-      <w:r>
-        <w:rPr>
-          <w:rFonts w:ascii="Times New Roman" w:hAnsi="Times New Roman" w:cs="Times New Roman"/>
-          <w:sz w:val="24"/>
-          <w:szCs w:val="24"/>
-        </w:rPr>
-        <w:t xml:space="preserve">, 2019). Perceptron works by multiplying all of the input values by their weights. The weighted sum is then calculated by adding the sum of all these multiplied values. The output of the perceptron is then generated by applying the weighted sum to the activation function. The vital job of the activation function is to make sure that the output is transferred between necessary values like (0,1) or (-1,1). </w:t>
+        <w:t xml:space="preserve">A Perceptron is a supervised learning algorithm for binary classifiers (DeepAI, 2019). Binary classifiers determine whether an input, which is often represented by a collection of vectors, falls into a certain category. In summary, a perceptron is a single-layer neural network which consists of input values, weights and bias, net sum, an activation function (DeepAI, 2019). Perceptron works by multiplying all of the input values by their weights. The weighted sum is then calculated by adding the sum of all these multiplied values. The output of the perceptron is then generated by applying the weighted sum to the activation function. The vital job of the activation function is to make sure that the output is transferred between necessary values like (0,1) or (-1,1). </w:t>
       </w:r>
     </w:p>
     <w:p>
@@ -6452,25 +6184,7 @@
           <w:sz w:val="24"/>
           <w:szCs w:val="24"/>
         </w:rPr>
-        <w:t xml:space="preserve"> three activation functions: Logistic (Sigmoid), Hyperbolic Tangent (Tanh), and Rectified Linear Activation (</w:t>
-      </w:r>
-      <w:proofErr w:type="spellStart"/>
-      <w:r>
-        <w:rPr>
-          <w:rFonts w:ascii="Times New Roman" w:hAnsi="Times New Roman" w:cs="Times New Roman"/>
-          <w:sz w:val="24"/>
-          <w:szCs w:val="24"/>
-        </w:rPr>
-        <w:t>ReLU</w:t>
-      </w:r>
-      <w:proofErr w:type="spellEnd"/>
-      <w:r>
-        <w:rPr>
-          <w:rFonts w:ascii="Times New Roman" w:hAnsi="Times New Roman" w:cs="Times New Roman"/>
-          <w:sz w:val="24"/>
-          <w:szCs w:val="24"/>
-        </w:rPr>
-        <w:t>)</w:t>
+        <w:t xml:space="preserve"> three activation functions: Logistic (Sigmoid), Hyperbolic Tangent (Tanh), and Rectified Linear Activation (ReLU)</w:t>
       </w:r>
       <w:r>
         <w:rPr>
@@ -7088,33 +6802,7 @@
           <w:sz w:val="24"/>
           <w:szCs w:val="24"/>
         </w:rPr>
-        <w:t>Rectified Linear Activation (</w:t>
-      </w:r>
-      <w:proofErr w:type="spellStart"/>
-      <w:r>
-        <w:rPr>
-          <w:rFonts w:ascii="Times New Roman" w:hAnsi="Times New Roman" w:cs="Times New Roman"/>
-          <w:b/>
-          <w:bCs/>
-          <w:i/>
-          <w:iCs/>
-          <w:sz w:val="24"/>
-          <w:szCs w:val="24"/>
-        </w:rPr>
-        <w:t>ReLU</w:t>
-      </w:r>
-      <w:proofErr w:type="spellEnd"/>
-      <w:r>
-        <w:rPr>
-          <w:rFonts w:ascii="Times New Roman" w:hAnsi="Times New Roman" w:cs="Times New Roman"/>
-          <w:b/>
-          <w:bCs/>
-          <w:i/>
-          <w:iCs/>
-          <w:sz w:val="24"/>
-          <w:szCs w:val="24"/>
-        </w:rPr>
-        <w:t>) Activation Function</w:t>
+        <w:t>Rectified Linear Activation (ReLU) Activation Function</w:t>
       </w:r>
       <w:r>
         <w:rPr>
@@ -7230,25 +6918,7 @@
           <w:sz w:val="24"/>
           <w:szCs w:val="24"/>
         </w:rPr>
-        <w:t xml:space="preserve">Equation 4: </w:t>
-      </w:r>
-      <w:proofErr w:type="spellStart"/>
-      <w:r>
-        <w:rPr>
-          <w:rFonts w:ascii="Times New Roman" w:eastAsiaTheme="minorEastAsia" w:hAnsi="Times New Roman" w:cs="Times New Roman"/>
-          <w:sz w:val="24"/>
-          <w:szCs w:val="24"/>
-        </w:rPr>
-        <w:t>ReLU</w:t>
-      </w:r>
-      <w:proofErr w:type="spellEnd"/>
-      <w:r>
-        <w:rPr>
-          <w:rFonts w:ascii="Times New Roman" w:eastAsiaTheme="minorEastAsia" w:hAnsi="Times New Roman" w:cs="Times New Roman"/>
-          <w:sz w:val="24"/>
-          <w:szCs w:val="24"/>
-        </w:rPr>
-        <w:t xml:space="preserve"> Function</w:t>
+        <w:t>Equation 4: ReLU Function</w:t>
       </w:r>
     </w:p>
     <w:p>
@@ -7450,25 +7120,7 @@
           <w:sz w:val="24"/>
           <w:szCs w:val="24"/>
         </w:rPr>
-        <w:t xml:space="preserve">           Fig. 9: Tanh Function                  Fig. 10: </w:t>
-      </w:r>
-      <w:proofErr w:type="spellStart"/>
-      <w:r>
-        <w:rPr>
-          <w:rFonts w:ascii="Times New Roman" w:eastAsiaTheme="minorEastAsia" w:hAnsi="Times New Roman" w:cs="Times New Roman"/>
-          <w:sz w:val="24"/>
-          <w:szCs w:val="24"/>
-        </w:rPr>
-        <w:t>ReLU</w:t>
-      </w:r>
-      <w:proofErr w:type="spellEnd"/>
-      <w:r>
-        <w:rPr>
-          <w:rFonts w:ascii="Times New Roman" w:eastAsiaTheme="minorEastAsia" w:hAnsi="Times New Roman" w:cs="Times New Roman"/>
-          <w:sz w:val="24"/>
-          <w:szCs w:val="24"/>
-        </w:rPr>
-        <w:t xml:space="preserve"> Function</w:t>
+        <w:t xml:space="preserve">           Fig. 9: Tanh Function                  Fig. 10: ReLU Function</w:t>
       </w:r>
     </w:p>
     <w:p>
@@ -8051,23 +7703,13 @@
         </w:rPr>
         <w:t xml:space="preserve">bias vs variance </w:t>
       </w:r>
-      <w:proofErr w:type="spellStart"/>
-      <w:r>
-        <w:rPr>
-          <w:rFonts w:ascii="Times New Roman" w:eastAsiaTheme="minorEastAsia" w:hAnsi="Times New Roman" w:cs="Times New Roman"/>
-          <w:sz w:val="24"/>
-          <w:szCs w:val="24"/>
-        </w:rPr>
-        <w:t>tradeoff</w:t>
-      </w:r>
-      <w:proofErr w:type="spellEnd"/>
-      <w:r>
-        <w:rPr>
-          <w:rFonts w:ascii="Times New Roman" w:eastAsiaTheme="minorEastAsia" w:hAnsi="Times New Roman" w:cs="Times New Roman"/>
-          <w:sz w:val="24"/>
-          <w:szCs w:val="24"/>
-        </w:rPr>
-        <w:t xml:space="preserve"> below</w:t>
+      <w:r>
+        <w:rPr>
+          <w:rFonts w:ascii="Times New Roman" w:eastAsiaTheme="minorEastAsia" w:hAnsi="Times New Roman" w:cs="Times New Roman"/>
+          <w:sz w:val="24"/>
+          <w:szCs w:val="24"/>
+        </w:rPr>
+        <w:t>tradeoff below</w:t>
       </w:r>
       <w:r>
         <w:rPr>
@@ -8345,9 +7987,8 @@
           <w:lang w:val="en-US"/>
         </w:rPr>
         <w:lastRenderedPageBreak/>
-        <w:t xml:space="preserve">The L2 </w:t>
-      </w:r>
-      <w:proofErr w:type="spellStart"/>
+        <w:t>The L2 regularisation, also referred to as</w:t>
+      </w:r>
       <w:r>
         <w:rPr>
           <w:rFonts w:ascii="Times New Roman" w:eastAsiaTheme="minorEastAsia" w:hAnsi="Times New Roman" w:cs="Times New Roman"/>
@@ -8355,9 +7996,8 @@
           <w:szCs w:val="24"/>
           <w:lang w:val="en-US"/>
         </w:rPr>
-        <w:t>regularisation</w:t>
-      </w:r>
-      <w:proofErr w:type="spellEnd"/>
+        <w:t xml:space="preserve"> </w:t>
+      </w:r>
       <w:r>
         <w:rPr>
           <w:rFonts w:ascii="Times New Roman" w:eastAsiaTheme="minorEastAsia" w:hAnsi="Times New Roman" w:cs="Times New Roman"/>
@@ -8365,7 +8005,7 @@
           <w:szCs w:val="24"/>
           <w:lang w:val="en-US"/>
         </w:rPr>
-        <w:t>, also referred to as</w:t>
+        <w:t>Ride Regression</w:t>
       </w:r>
       <w:r>
         <w:rPr>
@@ -8374,6 +8014,24 @@
           <w:szCs w:val="24"/>
           <w:lang w:val="en-US"/>
         </w:rPr>
+        <w:t xml:space="preserve"> or</w:t>
+      </w:r>
+      <w:r>
+        <w:rPr>
+          <w:rFonts w:ascii="Times New Roman" w:eastAsiaTheme="minorEastAsia" w:hAnsi="Times New Roman" w:cs="Times New Roman"/>
+          <w:sz w:val="24"/>
+          <w:szCs w:val="24"/>
+          <w:lang w:val="en-US"/>
+        </w:rPr>
+        <w:t xml:space="preserve"> weight decay, is the most widely used type of regularisation technique</w:t>
+      </w:r>
+      <w:r>
+        <w:rPr>
+          <w:rFonts w:ascii="Times New Roman" w:eastAsiaTheme="minorEastAsia" w:hAnsi="Times New Roman" w:cs="Times New Roman"/>
+          <w:sz w:val="24"/>
+          <w:szCs w:val="24"/>
+          <w:lang w:val="en-US"/>
+        </w:rPr>
         <w:t xml:space="preserve"> </w:t>
       </w:r>
       <w:r>
@@ -8383,7 +8041,7 @@
           <w:szCs w:val="24"/>
           <w:lang w:val="en-US"/>
         </w:rPr>
-        <w:t>Ride Regression</w:t>
+        <w:t>(Oppermann, 2020).</w:t>
       </w:r>
       <w:r>
         <w:rPr>
@@ -8392,7 +8050,7 @@
           <w:szCs w:val="24"/>
           <w:lang w:val="en-US"/>
         </w:rPr>
-        <w:t xml:space="preserve"> or</w:t>
+        <w:t xml:space="preserve"> </w:t>
       </w:r>
       <w:r>
         <w:rPr>
@@ -8401,9 +8059,8 @@
           <w:szCs w:val="24"/>
           <w:lang w:val="en-US"/>
         </w:rPr>
-        <w:t xml:space="preserve"> weight decay, is the most widely used type of </w:t>
-      </w:r>
-      <w:proofErr w:type="spellStart"/>
+        <w:t xml:space="preserve">Both the mathematical foundation for this regularisation and the mathematical justification for why this approach reduces overfitting are lengthy and intricate. The loss function of the neural network is applied by </w:t>
+      </w:r>
       <w:r>
         <w:rPr>
           <w:rFonts w:ascii="Times New Roman" w:eastAsiaTheme="minorEastAsia" w:hAnsi="Times New Roman" w:cs="Times New Roman"/>
@@ -8411,9 +8068,8 @@
           <w:szCs w:val="24"/>
           <w:lang w:val="en-US"/>
         </w:rPr>
-        <w:t>regularisation</w:t>
-      </w:r>
-      <w:proofErr w:type="spellEnd"/>
+        <w:t xml:space="preserve">a </w:t>
+      </w:r>
       <w:r>
         <w:rPr>
           <w:rFonts w:ascii="Times New Roman" w:eastAsiaTheme="minorEastAsia" w:hAnsi="Times New Roman" w:cs="Times New Roman"/>
@@ -8421,7 +8077,7 @@
           <w:szCs w:val="24"/>
           <w:lang w:val="en-US"/>
         </w:rPr>
-        <w:t xml:space="preserve"> technique</w:t>
+        <w:t>regularisation term</w:t>
       </w:r>
       <w:r>
         <w:rPr>
@@ -8434,14 +8090,13 @@
       </w:r>
       <w:r>
         <w:rPr>
-          <w:rFonts w:ascii="Times New Roman" w:eastAsiaTheme="minorEastAsia" w:hAnsi="Times New Roman" w:cs="Times New Roman"/>
+          <w:rFonts w:ascii="Mathcad UniMath Prime" w:eastAsiaTheme="minorEastAsia" w:hAnsi="Mathcad UniMath Prime" w:cs="Times New Roman"/>
           <w:sz w:val="24"/>
           <w:szCs w:val="24"/>
           <w:lang w:val="en-US"/>
         </w:rPr>
-        <w:t>(</w:t>
-      </w:r>
-      <w:proofErr w:type="spellStart"/>
+        <w:t>Ω</w:t>
+      </w:r>
       <w:r>
         <w:rPr>
           <w:rFonts w:ascii="Times New Roman" w:eastAsiaTheme="minorEastAsia" w:hAnsi="Times New Roman" w:cs="Times New Roman"/>
@@ -8449,131 +8104,7 @@
           <w:szCs w:val="24"/>
           <w:lang w:val="en-US"/>
         </w:rPr>
-        <w:t>Oppermann</w:t>
-      </w:r>
-      <w:proofErr w:type="spellEnd"/>
-      <w:r>
-        <w:rPr>
-          <w:rFonts w:ascii="Times New Roman" w:eastAsiaTheme="minorEastAsia" w:hAnsi="Times New Roman" w:cs="Times New Roman"/>
-          <w:sz w:val="24"/>
-          <w:szCs w:val="24"/>
-          <w:lang w:val="en-US"/>
-        </w:rPr>
-        <w:t>, 2020).</w:t>
-      </w:r>
-      <w:r>
-        <w:rPr>
-          <w:rFonts w:ascii="Times New Roman" w:eastAsiaTheme="minorEastAsia" w:hAnsi="Times New Roman" w:cs="Times New Roman"/>
-          <w:sz w:val="24"/>
-          <w:szCs w:val="24"/>
-          <w:lang w:val="en-US"/>
-        </w:rPr>
-        <w:t xml:space="preserve"> </w:t>
-      </w:r>
-      <w:r>
-        <w:rPr>
-          <w:rFonts w:ascii="Times New Roman" w:eastAsiaTheme="minorEastAsia" w:hAnsi="Times New Roman" w:cs="Times New Roman"/>
-          <w:sz w:val="24"/>
-          <w:szCs w:val="24"/>
-          <w:lang w:val="en-US"/>
-        </w:rPr>
-        <w:t xml:space="preserve">Both the mathematical foundation for this </w:t>
-      </w:r>
-      <w:proofErr w:type="spellStart"/>
-      <w:r>
-        <w:rPr>
-          <w:rFonts w:ascii="Times New Roman" w:eastAsiaTheme="minorEastAsia" w:hAnsi="Times New Roman" w:cs="Times New Roman"/>
-          <w:sz w:val="24"/>
-          <w:szCs w:val="24"/>
-          <w:lang w:val="en-US"/>
-        </w:rPr>
-        <w:t>regularisation</w:t>
-      </w:r>
-      <w:proofErr w:type="spellEnd"/>
-      <w:r>
-        <w:rPr>
-          <w:rFonts w:ascii="Times New Roman" w:eastAsiaTheme="minorEastAsia" w:hAnsi="Times New Roman" w:cs="Times New Roman"/>
-          <w:sz w:val="24"/>
-          <w:szCs w:val="24"/>
-          <w:lang w:val="en-US"/>
-        </w:rPr>
-        <w:t xml:space="preserve"> and the mathematical justification for why this approach reduces overfitting are lengthy and intricate. The loss function of the neural network is applied by </w:t>
-      </w:r>
-      <w:r>
-        <w:rPr>
-          <w:rFonts w:ascii="Times New Roman" w:eastAsiaTheme="minorEastAsia" w:hAnsi="Times New Roman" w:cs="Times New Roman"/>
-          <w:sz w:val="24"/>
-          <w:szCs w:val="24"/>
-          <w:lang w:val="en-US"/>
-        </w:rPr>
-        <w:t xml:space="preserve">a </w:t>
-      </w:r>
-      <w:proofErr w:type="spellStart"/>
-      <w:r>
-        <w:rPr>
-          <w:rFonts w:ascii="Times New Roman" w:eastAsiaTheme="minorEastAsia" w:hAnsi="Times New Roman" w:cs="Times New Roman"/>
-          <w:sz w:val="24"/>
-          <w:szCs w:val="24"/>
-          <w:lang w:val="en-US"/>
-        </w:rPr>
-        <w:t>regularisation</w:t>
-      </w:r>
-      <w:proofErr w:type="spellEnd"/>
-      <w:r>
-        <w:rPr>
-          <w:rFonts w:ascii="Times New Roman" w:eastAsiaTheme="minorEastAsia" w:hAnsi="Times New Roman" w:cs="Times New Roman"/>
-          <w:sz w:val="24"/>
-          <w:szCs w:val="24"/>
-          <w:lang w:val="en-US"/>
-        </w:rPr>
-        <w:t xml:space="preserve"> term</w:t>
-      </w:r>
-      <w:r>
-        <w:rPr>
-          <w:rFonts w:ascii="Times New Roman" w:eastAsiaTheme="minorEastAsia" w:hAnsi="Times New Roman" w:cs="Times New Roman"/>
-          <w:sz w:val="24"/>
-          <w:szCs w:val="24"/>
-          <w:lang w:val="en-US"/>
-        </w:rPr>
-        <w:t xml:space="preserve"> </w:t>
-      </w:r>
-      <w:r>
-        <w:rPr>
-          <w:rFonts w:ascii="Mathcad UniMath Prime" w:eastAsiaTheme="minorEastAsia" w:hAnsi="Mathcad UniMath Prime" w:cs="Times New Roman"/>
-          <w:sz w:val="24"/>
-          <w:szCs w:val="24"/>
-          <w:lang w:val="en-US"/>
-        </w:rPr>
-        <w:t>Ω</w:t>
-      </w:r>
-      <w:r>
-        <w:rPr>
-          <w:rFonts w:ascii="Times New Roman" w:eastAsiaTheme="minorEastAsia" w:hAnsi="Times New Roman" w:cs="Times New Roman"/>
-          <w:sz w:val="24"/>
-          <w:szCs w:val="24"/>
-          <w:lang w:val="en-US"/>
-        </w:rPr>
-        <w:t xml:space="preserve">, during the L2 </w:t>
-      </w:r>
-      <w:proofErr w:type="spellStart"/>
-      <w:r>
-        <w:rPr>
-          <w:rFonts w:ascii="Times New Roman" w:eastAsiaTheme="minorEastAsia" w:hAnsi="Times New Roman" w:cs="Times New Roman"/>
-          <w:sz w:val="24"/>
-          <w:szCs w:val="24"/>
-          <w:lang w:val="en-US"/>
-        </w:rPr>
-        <w:t>regularisation</w:t>
-      </w:r>
-      <w:proofErr w:type="spellEnd"/>
-      <w:r>
-        <w:rPr>
-          <w:rFonts w:ascii="Times New Roman" w:eastAsiaTheme="minorEastAsia" w:hAnsi="Times New Roman" w:cs="Times New Roman"/>
-          <w:sz w:val="24"/>
-          <w:szCs w:val="24"/>
-          <w:lang w:val="en-US"/>
-        </w:rPr>
-        <w:t>.</w:t>
+        <w:t>, during the L2 regularisation.</w:t>
       </w:r>
     </w:p>
     <w:p>
@@ -8856,27 +8387,7 @@
           <w:szCs w:val="24"/>
           <w:lang w:val="en-US"/>
         </w:rPr>
-        <w:t xml:space="preserve">Equation 5: </w:t>
-      </w:r>
-      <w:proofErr w:type="spellStart"/>
-      <w:r>
-        <w:rPr>
-          <w:rFonts w:ascii="Times New Roman" w:eastAsiaTheme="minorEastAsia" w:hAnsi="Times New Roman" w:cs="Times New Roman"/>
-          <w:sz w:val="24"/>
-          <w:szCs w:val="24"/>
-          <w:lang w:val="en-US"/>
-        </w:rPr>
-        <w:t>Regularisation</w:t>
-      </w:r>
-      <w:proofErr w:type="spellEnd"/>
-      <w:r>
-        <w:rPr>
-          <w:rFonts w:ascii="Times New Roman" w:eastAsiaTheme="minorEastAsia" w:hAnsi="Times New Roman" w:cs="Times New Roman"/>
-          <w:sz w:val="24"/>
-          <w:szCs w:val="24"/>
-          <w:lang w:val="en-US"/>
-        </w:rPr>
-        <w:t xml:space="preserve"> Term</w:t>
+        <w:t>Equation 5: Regularisation Term</w:t>
       </w:r>
     </w:p>
     <w:p>
@@ -9392,39 +8903,8 @@
           <w:szCs w:val="24"/>
           <w:lang w:val="en-US"/>
         </w:rPr>
-        <w:t xml:space="preserve"> </w:t>
-      </w:r>
-      <w:proofErr w:type="spellStart"/>
-      <w:r>
-        <w:rPr>
-          <w:rFonts w:ascii="Times New Roman" w:eastAsiaTheme="minorEastAsia" w:hAnsi="Times New Roman" w:cs="Times New Roman"/>
-          <w:sz w:val="24"/>
-          <w:szCs w:val="24"/>
-          <w:lang w:val="en-US"/>
-        </w:rPr>
-        <w:t>Regularisation</w:t>
-      </w:r>
-      <w:proofErr w:type="spellEnd"/>
-      <w:r>
-        <w:rPr>
-          <w:rFonts w:ascii="Times New Roman" w:eastAsiaTheme="minorEastAsia" w:hAnsi="Times New Roman" w:cs="Times New Roman"/>
-          <w:sz w:val="24"/>
-          <w:szCs w:val="24"/>
-          <w:lang w:val="en-US"/>
-        </w:rPr>
-        <w:t xml:space="preserve"> loss during L2 </w:t>
-      </w:r>
-      <w:proofErr w:type="spellStart"/>
-      <w:r>
-        <w:rPr>
-          <w:rFonts w:ascii="Times New Roman" w:eastAsiaTheme="minorEastAsia" w:hAnsi="Times New Roman" w:cs="Times New Roman"/>
-          <w:sz w:val="24"/>
-          <w:szCs w:val="24"/>
-          <w:lang w:val="en-US"/>
-        </w:rPr>
-        <w:t>regularisation</w:t>
-      </w:r>
-      <w:proofErr w:type="spellEnd"/>
+        <w:t xml:space="preserve"> Regularisation loss during L2 regularisation</w:t>
+      </w:r>
     </w:p>
     <w:p>
       <w:pPr>
@@ -10740,78 +10220,38 @@
           <w:szCs w:val="24"/>
           <w:lang w:val="en-US"/>
         </w:rPr>
-        <w:t xml:space="preserve">Equation 9: L1 </w:t>
-      </w:r>
-      <w:proofErr w:type="spellStart"/>
-      <w:r>
+        <w:t>Equation 9: L1 regularisation term</w:t>
+      </w:r>
+    </w:p>
+    <w:p>
+      <w:pPr>
+        <w:jc w:val="both"/>
         <w:rPr>
           <w:rFonts w:ascii="Times New Roman" w:eastAsiaTheme="minorEastAsia" w:hAnsi="Times New Roman" w:cs="Times New Roman"/>
           <w:sz w:val="24"/>
           <w:szCs w:val="24"/>
           <w:lang w:val="en-US"/>
         </w:rPr>
-        <w:t>regularisation</w:t>
-      </w:r>
-      <w:proofErr w:type="spellEnd"/>
-      <w:r>
+      </w:pPr>
+    </w:p>
+    <w:p>
+      <w:pPr>
+        <w:jc w:val="both"/>
         <w:rPr>
           <w:rFonts w:ascii="Times New Roman" w:eastAsiaTheme="minorEastAsia" w:hAnsi="Times New Roman" w:cs="Times New Roman"/>
           <w:sz w:val="24"/>
           <w:szCs w:val="24"/>
           <w:lang w:val="en-US"/>
         </w:rPr>
-        <w:t xml:space="preserve"> term</w:t>
-      </w:r>
-    </w:p>
-    <w:p>
-      <w:pPr>
-        <w:jc w:val="both"/>
+      </w:pPr>
+      <w:r>
         <w:rPr>
           <w:rFonts w:ascii="Times New Roman" w:eastAsiaTheme="minorEastAsia" w:hAnsi="Times New Roman" w:cs="Times New Roman"/>
           <w:sz w:val="24"/>
           <w:szCs w:val="24"/>
           <w:lang w:val="en-US"/>
         </w:rPr>
-      </w:pPr>
-    </w:p>
-    <w:p>
-      <w:pPr>
-        <w:jc w:val="both"/>
-        <w:rPr>
-          <w:rFonts w:ascii="Times New Roman" w:eastAsiaTheme="minorEastAsia" w:hAnsi="Times New Roman" w:cs="Times New Roman"/>
-          <w:sz w:val="24"/>
-          <w:szCs w:val="24"/>
-          <w:lang w:val="en-US"/>
-        </w:rPr>
-      </w:pPr>
-      <w:r>
-        <w:rPr>
-          <w:rFonts w:ascii="Times New Roman" w:eastAsiaTheme="minorEastAsia" w:hAnsi="Times New Roman" w:cs="Times New Roman"/>
-          <w:sz w:val="24"/>
-          <w:szCs w:val="24"/>
-          <w:lang w:val="en-US"/>
-        </w:rPr>
-        <w:t xml:space="preserve">Just like L2 </w:t>
-      </w:r>
-      <w:proofErr w:type="spellStart"/>
-      <w:r>
-        <w:rPr>
-          <w:rFonts w:ascii="Times New Roman" w:eastAsiaTheme="minorEastAsia" w:hAnsi="Times New Roman" w:cs="Times New Roman"/>
-          <w:sz w:val="24"/>
-          <w:szCs w:val="24"/>
-          <w:lang w:val="en-US"/>
-        </w:rPr>
-        <w:t>regularisation</w:t>
-      </w:r>
-      <w:proofErr w:type="spellEnd"/>
-      <w:r>
-        <w:rPr>
-          <w:rFonts w:ascii="Times New Roman" w:eastAsiaTheme="minorEastAsia" w:hAnsi="Times New Roman" w:cs="Times New Roman"/>
-          <w:sz w:val="24"/>
-          <w:szCs w:val="24"/>
-          <w:lang w:val="en-US"/>
-        </w:rPr>
-        <w:t>, we take the loss function and add it to the regularization term multiplied by alpha.</w:t>
+        <w:t>Just like L2 regularisation, we take the loss function and add it to the regularization term multiplied by alpha.</w:t>
       </w:r>
     </w:p>
     <w:p>
@@ -11014,19 +10454,8 @@
           <w:szCs w:val="24"/>
           <w:lang w:val="en-US"/>
         </w:rPr>
-        <w:t xml:space="preserve">Equation 10: Loss function during L1 </w:t>
-      </w:r>
-      <w:proofErr w:type="spellStart"/>
-      <w:r>
-        <w:rPr>
-          <w:rFonts w:ascii="Times New Roman" w:eastAsiaTheme="minorEastAsia" w:hAnsi="Times New Roman" w:cs="Times New Roman"/>
-          <w:sz w:val="24"/>
-          <w:szCs w:val="24"/>
-          <w:lang w:val="en-US"/>
-        </w:rPr>
-        <w:t>Regularisation</w:t>
-      </w:r>
-      <w:proofErr w:type="spellEnd"/>
+        <w:t>Equation 10: Loss function during L1 Regularisation</w:t>
+      </w:r>
     </w:p>
     <w:p>
       <w:pPr>
@@ -11321,23 +10750,23 @@
           <w:szCs w:val="24"/>
           <w:lang w:val="en-US"/>
         </w:rPr>
-        <w:t xml:space="preserve">Equation 11: Loss function’s gradient during L1 </w:t>
-      </w:r>
-      <w:proofErr w:type="spellStart"/>
-      <w:r>
+        <w:t>Equation 11: Loss function’s gradient during L1 Regularisation</w:t>
+      </w:r>
+    </w:p>
+    <w:p>
+      <w:pPr>
+        <w:jc w:val="center"/>
         <w:rPr>
           <w:rFonts w:ascii="Times New Roman" w:eastAsiaTheme="minorEastAsia" w:hAnsi="Times New Roman" w:cs="Times New Roman"/>
           <w:sz w:val="24"/>
           <w:szCs w:val="24"/>
           <w:lang w:val="en-US"/>
         </w:rPr>
-        <w:t>Regularisation</w:t>
-      </w:r>
-      <w:proofErr w:type="spellEnd"/>
-    </w:p>
-    <w:p>
-      <w:pPr>
-        <w:jc w:val="center"/>
+      </w:pPr>
+    </w:p>
+    <w:p>
+      <w:pPr>
+        <w:jc w:val="both"/>
         <w:rPr>
           <w:rFonts w:ascii="Times New Roman" w:eastAsiaTheme="minorEastAsia" w:hAnsi="Times New Roman" w:cs="Times New Roman"/>
           <w:sz w:val="24"/>
@@ -11356,17 +10785,16 @@
           <w:lang w:val="en-US"/>
         </w:rPr>
       </w:pPr>
-    </w:p>
-    <w:p>
-      <w:pPr>
-        <w:jc w:val="both"/>
+      <w:r>
         <w:rPr>
           <w:rFonts w:ascii="Times New Roman" w:eastAsiaTheme="minorEastAsia" w:hAnsi="Times New Roman" w:cs="Times New Roman"/>
           <w:sz w:val="24"/>
           <w:szCs w:val="24"/>
           <w:lang w:val="en-US"/>
         </w:rPr>
-      </w:pPr>
+        <w:lastRenderedPageBreak/>
+        <w:t>When L2 regularisation is used, the weight values are encouraged to approach zero, whereas when L1 regularisation is used, the weight values are encouraged to be zero.</w:t>
+      </w:r>
       <w:r>
         <w:rPr>
           <w:rFonts w:ascii="Times New Roman" w:eastAsiaTheme="minorEastAsia" w:hAnsi="Times New Roman" w:cs="Times New Roman"/>
@@ -11374,10 +10802,8 @@
           <w:szCs w:val="24"/>
           <w:lang w:val="en-US"/>
         </w:rPr>
-        <w:lastRenderedPageBreak/>
-        <w:t xml:space="preserve">When L2 </w:t>
-      </w:r>
-      <w:proofErr w:type="spellStart"/>
+        <w:t xml:space="preserve"> Small </w:t>
+      </w:r>
       <w:r>
         <w:rPr>
           <w:rFonts w:ascii="Times New Roman" w:eastAsiaTheme="minorEastAsia" w:hAnsi="Times New Roman" w:cs="Times New Roman"/>
@@ -11385,9 +10811,8 @@
           <w:szCs w:val="24"/>
           <w:lang w:val="en-US"/>
         </w:rPr>
-        <w:t>regularisation</w:t>
-      </w:r>
-      <w:proofErr w:type="spellEnd"/>
+        <w:t xml:space="preserve">weights </w:t>
+      </w:r>
       <w:r>
         <w:rPr>
           <w:rFonts w:ascii="Times New Roman" w:eastAsiaTheme="minorEastAsia" w:hAnsi="Times New Roman" w:cs="Times New Roman"/>
@@ -11395,9 +10820,8 @@
           <w:szCs w:val="24"/>
           <w:lang w:val="en-US"/>
         </w:rPr>
-        <w:t xml:space="preserve"> is used, the weight values are encouraged to approach zero, whereas when L1 </w:t>
-      </w:r>
-      <w:proofErr w:type="spellStart"/>
+        <w:t>lessen</w:t>
+      </w:r>
       <w:r>
         <w:rPr>
           <w:rFonts w:ascii="Times New Roman" w:eastAsiaTheme="minorEastAsia" w:hAnsi="Times New Roman" w:cs="Times New Roman"/>
@@ -11405,9 +10829,8 @@
           <w:szCs w:val="24"/>
           <w:lang w:val="en-US"/>
         </w:rPr>
-        <w:t>regularisation</w:t>
-      </w:r>
-      <w:proofErr w:type="spellEnd"/>
+        <w:t xml:space="preserve"> the influence of the hidden neurons. In that case, the neural network's overall complexness is decreased, and those hidden neurons are no longer critical.</w:t>
+      </w:r>
       <w:r>
         <w:rPr>
           <w:rFonts w:ascii="Times New Roman" w:eastAsiaTheme="minorEastAsia" w:hAnsi="Times New Roman" w:cs="Times New Roman"/>
@@ -11415,7 +10838,7 @@
           <w:szCs w:val="24"/>
           <w:lang w:val="en-US"/>
         </w:rPr>
-        <w:t xml:space="preserve"> is used, the weight values are encouraged to be zero.</w:t>
+        <w:t xml:space="preserve"> </w:t>
       </w:r>
       <w:r>
         <w:rPr>
@@ -11424,7 +10847,7 @@
           <w:szCs w:val="24"/>
           <w:lang w:val="en-US"/>
         </w:rPr>
-        <w:t xml:space="preserve"> Small </w:t>
+        <w:t>Additionally, less complicated models usually avoid modelling data noise, preventing overfitting.</w:t>
       </w:r>
       <w:r>
         <w:rPr>
@@ -11433,7 +10856,7 @@
           <w:szCs w:val="24"/>
           <w:lang w:val="en-US"/>
         </w:rPr>
-        <w:t xml:space="preserve">weights </w:t>
+        <w:t xml:space="preserve"> </w:t>
       </w:r>
       <w:r>
         <w:rPr>
@@ -11442,7 +10865,7 @@
           <w:szCs w:val="24"/>
           <w:lang w:val="en-US"/>
         </w:rPr>
-        <w:t>lessen</w:t>
+        <w:t>When selecting the regularisation term</w:t>
       </w:r>
       <w:r>
         <w:rPr>
@@ -11451,7 +10874,7 @@
           <w:szCs w:val="24"/>
           <w:lang w:val="en-US"/>
         </w:rPr>
-        <w:t xml:space="preserve"> the influence of the hidden neurons. In that case, the neural network's overall complexness is decreased, and those hidden neurons are no longer critical.</w:t>
+        <w:t xml:space="preserve"> alpha</w:t>
       </w:r>
       <w:r>
         <w:rPr>
@@ -11460,6 +10883,15 @@
           <w:szCs w:val="24"/>
           <w:lang w:val="en-US"/>
         </w:rPr>
+        <w:t>, one must be careful. The objective is to achieve the ideal balance between accuracy and the model's low complexity.</w:t>
+      </w:r>
+      <w:r>
+        <w:rPr>
+          <w:rFonts w:ascii="Times New Roman" w:eastAsiaTheme="minorEastAsia" w:hAnsi="Times New Roman" w:cs="Times New Roman"/>
+          <w:sz w:val="24"/>
+          <w:szCs w:val="24"/>
+          <w:lang w:val="en-US"/>
+        </w:rPr>
         <w:t xml:space="preserve"> </w:t>
       </w:r>
       <w:r>
@@ -11469,7 +10901,7 @@
           <w:szCs w:val="24"/>
           <w:lang w:val="en-US"/>
         </w:rPr>
-        <w:t>Additionally, less complicated models usually avoid modelling data noise, preventing overfitting.</w:t>
+        <w:t>Although your model will be straightforward if your alpha value is too high, you face the possibility of underfitting. To make accurate predictions, your model won't have learned enough from the training set of data.</w:t>
       </w:r>
       <w:r>
         <w:rPr>
@@ -11487,9 +10919,8 @@
           <w:szCs w:val="24"/>
           <w:lang w:val="en-US"/>
         </w:rPr>
-        <w:t xml:space="preserve">When selecting the </w:t>
-      </w:r>
-      <w:proofErr w:type="spellStart"/>
+        <w:t xml:space="preserve">Your model will be more complicated and you face the possibility of overfitting if </w:t>
+      </w:r>
       <w:r>
         <w:rPr>
           <w:rFonts w:ascii="Times New Roman" w:eastAsiaTheme="minorEastAsia" w:hAnsi="Times New Roman" w:cs="Times New Roman"/>
@@ -11497,9 +10928,8 @@
           <w:szCs w:val="24"/>
           <w:lang w:val="en-US"/>
         </w:rPr>
-        <w:t>regularisation</w:t>
-      </w:r>
-      <w:proofErr w:type="spellEnd"/>
+        <w:t xml:space="preserve">the value of </w:t>
+      </w:r>
       <w:r>
         <w:rPr>
           <w:rFonts w:ascii="Times New Roman" w:eastAsiaTheme="minorEastAsia" w:hAnsi="Times New Roman" w:cs="Times New Roman"/>
@@ -11507,217 +10937,45 @@
           <w:szCs w:val="24"/>
           <w:lang w:val="en-US"/>
         </w:rPr>
-        <w:t xml:space="preserve"> term</w:t>
-      </w:r>
-      <w:r>
-        <w:rPr>
-          <w:rFonts w:ascii="Times New Roman" w:eastAsiaTheme="minorEastAsia" w:hAnsi="Times New Roman" w:cs="Times New Roman"/>
+        <w:t>your alpha is too low. Your model won't be able to generalise to new data because it will have learned too much about the specifics of the training set of data.</w:t>
+      </w:r>
+    </w:p>
+    <w:p>
+      <w:pPr>
+        <w:jc w:val="both"/>
+        <w:rPr>
+          <w:rFonts w:ascii="Times New Roman" w:hAnsi="Times New Roman" w:cs="Times New Roman"/>
           <w:sz w:val="24"/>
           <w:szCs w:val="24"/>
           <w:lang w:val="en-US"/>
         </w:rPr>
-        <w:t xml:space="preserve"> alpha</w:t>
-      </w:r>
-      <w:r>
-        <w:rPr>
-          <w:rFonts w:ascii="Times New Roman" w:eastAsiaTheme="minorEastAsia" w:hAnsi="Times New Roman" w:cs="Times New Roman"/>
+      </w:pPr>
+      <w:r>
+        <w:rPr>
+          <w:rFonts w:ascii="Times New Roman" w:hAnsi="Times New Roman" w:cs="Times New Roman"/>
           <w:sz w:val="24"/>
           <w:szCs w:val="24"/>
           <w:lang w:val="en-US"/>
         </w:rPr>
-        <w:t>, one must be careful. The objective is to achieve the ideal balance between accuracy and the model's low complexity.</w:t>
-      </w:r>
-      <w:r>
-        <w:rPr>
-          <w:rFonts w:ascii="Times New Roman" w:eastAsiaTheme="minorEastAsia" w:hAnsi="Times New Roman" w:cs="Times New Roman"/>
+        <w:t xml:space="preserve">The dropout regularisation is a well-known and potent regularisation method </w:t>
+      </w:r>
+      <w:r>
+        <w:rPr>
+          <w:rFonts w:ascii="Times New Roman" w:hAnsi="Times New Roman" w:cs="Times New Roman"/>
           <w:sz w:val="24"/>
           <w:szCs w:val="24"/>
           <w:lang w:val="en-US"/>
         </w:rPr>
-        <w:t xml:space="preserve"> </w:t>
-      </w:r>
-      <w:r>
-        <w:rPr>
-          <w:rFonts w:ascii="Times New Roman" w:eastAsiaTheme="minorEastAsia" w:hAnsi="Times New Roman" w:cs="Times New Roman"/>
+        <w:t>aside</w:t>
+      </w:r>
+      <w:r>
+        <w:rPr>
+          <w:rFonts w:ascii="Times New Roman" w:hAnsi="Times New Roman" w:cs="Times New Roman"/>
           <w:sz w:val="24"/>
           <w:szCs w:val="24"/>
           <w:lang w:val="en-US"/>
         </w:rPr>
-        <w:t>Although your model will be straightforward if your alpha value is too high, you face the possibility of underfitting. To make accurate predictions, your model won't have learned enough from the training set of data.</w:t>
-      </w:r>
-      <w:r>
-        <w:rPr>
-          <w:rFonts w:ascii="Times New Roman" w:eastAsiaTheme="minorEastAsia" w:hAnsi="Times New Roman" w:cs="Times New Roman"/>
-          <w:sz w:val="24"/>
-          <w:szCs w:val="24"/>
-          <w:lang w:val="en-US"/>
-        </w:rPr>
-        <w:t xml:space="preserve"> </w:t>
-      </w:r>
-      <w:r>
-        <w:rPr>
-          <w:rFonts w:ascii="Times New Roman" w:eastAsiaTheme="minorEastAsia" w:hAnsi="Times New Roman" w:cs="Times New Roman"/>
-          <w:sz w:val="24"/>
-          <w:szCs w:val="24"/>
-          <w:lang w:val="en-US"/>
-        </w:rPr>
-        <w:t xml:space="preserve">Your model will be more complicated and you face the possibility of overfitting if </w:t>
-      </w:r>
-      <w:r>
-        <w:rPr>
-          <w:rFonts w:ascii="Times New Roman" w:eastAsiaTheme="minorEastAsia" w:hAnsi="Times New Roman" w:cs="Times New Roman"/>
-          <w:sz w:val="24"/>
-          <w:szCs w:val="24"/>
-          <w:lang w:val="en-US"/>
-        </w:rPr>
-        <w:t xml:space="preserve">the value of </w:t>
-      </w:r>
-      <w:r>
-        <w:rPr>
-          <w:rFonts w:ascii="Times New Roman" w:eastAsiaTheme="minorEastAsia" w:hAnsi="Times New Roman" w:cs="Times New Roman"/>
-          <w:sz w:val="24"/>
-          <w:szCs w:val="24"/>
-          <w:lang w:val="en-US"/>
-        </w:rPr>
-        <w:t xml:space="preserve">your alpha is too low. Your model won't be able to </w:t>
-      </w:r>
-      <w:proofErr w:type="spellStart"/>
-      <w:r>
-        <w:rPr>
-          <w:rFonts w:ascii="Times New Roman" w:eastAsiaTheme="minorEastAsia" w:hAnsi="Times New Roman" w:cs="Times New Roman"/>
-          <w:sz w:val="24"/>
-          <w:szCs w:val="24"/>
-          <w:lang w:val="en-US"/>
-        </w:rPr>
-        <w:t>generalise</w:t>
-      </w:r>
-      <w:proofErr w:type="spellEnd"/>
-      <w:r>
-        <w:rPr>
-          <w:rFonts w:ascii="Times New Roman" w:eastAsiaTheme="minorEastAsia" w:hAnsi="Times New Roman" w:cs="Times New Roman"/>
-          <w:sz w:val="24"/>
-          <w:szCs w:val="24"/>
-          <w:lang w:val="en-US"/>
-        </w:rPr>
-        <w:t xml:space="preserve"> to new data because it will have learned too much about the specifics of the training set of data.</w:t>
-      </w:r>
-    </w:p>
-    <w:p>
-      <w:pPr>
-        <w:jc w:val="both"/>
-        <w:rPr>
-          <w:rFonts w:ascii="Times New Roman" w:hAnsi="Times New Roman" w:cs="Times New Roman"/>
-          <w:sz w:val="24"/>
-          <w:szCs w:val="24"/>
-          <w:lang w:val="en-US"/>
-        </w:rPr>
-      </w:pPr>
-      <w:r>
-        <w:rPr>
-          <w:rFonts w:ascii="Times New Roman" w:hAnsi="Times New Roman" w:cs="Times New Roman"/>
-          <w:sz w:val="24"/>
-          <w:szCs w:val="24"/>
-          <w:lang w:val="en-US"/>
-        </w:rPr>
-        <w:t xml:space="preserve">The dropout </w:t>
-      </w:r>
-      <w:proofErr w:type="spellStart"/>
-      <w:r>
-        <w:rPr>
-          <w:rFonts w:ascii="Times New Roman" w:hAnsi="Times New Roman" w:cs="Times New Roman"/>
-          <w:sz w:val="24"/>
-          <w:szCs w:val="24"/>
-          <w:lang w:val="en-US"/>
-        </w:rPr>
-        <w:t>regularisation</w:t>
-      </w:r>
-      <w:proofErr w:type="spellEnd"/>
-      <w:r>
-        <w:rPr>
-          <w:rFonts w:ascii="Times New Roman" w:hAnsi="Times New Roman" w:cs="Times New Roman"/>
-          <w:sz w:val="24"/>
-          <w:szCs w:val="24"/>
-          <w:lang w:val="en-US"/>
-        </w:rPr>
-        <w:t xml:space="preserve"> is a well-known and potent </w:t>
-      </w:r>
-      <w:proofErr w:type="spellStart"/>
-      <w:r>
-        <w:rPr>
-          <w:rFonts w:ascii="Times New Roman" w:hAnsi="Times New Roman" w:cs="Times New Roman"/>
-          <w:sz w:val="24"/>
-          <w:szCs w:val="24"/>
-          <w:lang w:val="en-US"/>
-        </w:rPr>
-        <w:t>regularisation</w:t>
-      </w:r>
-      <w:proofErr w:type="spellEnd"/>
-      <w:r>
-        <w:rPr>
-          <w:rFonts w:ascii="Times New Roman" w:hAnsi="Times New Roman" w:cs="Times New Roman"/>
-          <w:sz w:val="24"/>
-          <w:szCs w:val="24"/>
-          <w:lang w:val="en-US"/>
-        </w:rPr>
-        <w:t xml:space="preserve"> method </w:t>
-      </w:r>
-      <w:r>
-        <w:rPr>
-          <w:rFonts w:ascii="Times New Roman" w:hAnsi="Times New Roman" w:cs="Times New Roman"/>
-          <w:sz w:val="24"/>
-          <w:szCs w:val="24"/>
-          <w:lang w:val="en-US"/>
-        </w:rPr>
-        <w:t>aside</w:t>
-      </w:r>
-      <w:r>
-        <w:rPr>
-          <w:rFonts w:ascii="Times New Roman" w:hAnsi="Times New Roman" w:cs="Times New Roman"/>
-          <w:sz w:val="24"/>
-          <w:szCs w:val="24"/>
-          <w:lang w:val="en-US"/>
-        </w:rPr>
-        <w:t xml:space="preserve"> L2 and L1 </w:t>
-      </w:r>
-      <w:proofErr w:type="spellStart"/>
-      <w:r>
-        <w:rPr>
-          <w:rFonts w:ascii="Times New Roman" w:hAnsi="Times New Roman" w:cs="Times New Roman"/>
-          <w:sz w:val="24"/>
-          <w:szCs w:val="24"/>
-          <w:lang w:val="en-US"/>
-        </w:rPr>
-        <w:t>regularisation</w:t>
-      </w:r>
-      <w:proofErr w:type="spellEnd"/>
-      <w:r>
-        <w:rPr>
-          <w:rFonts w:ascii="Times New Roman" w:hAnsi="Times New Roman" w:cs="Times New Roman"/>
-          <w:sz w:val="24"/>
-          <w:szCs w:val="24"/>
-          <w:lang w:val="en-US"/>
-        </w:rPr>
-        <w:t xml:space="preserve">. The process for </w:t>
-      </w:r>
-      <w:proofErr w:type="spellStart"/>
-      <w:r>
-        <w:rPr>
-          <w:rFonts w:ascii="Times New Roman" w:hAnsi="Times New Roman" w:cs="Times New Roman"/>
-          <w:sz w:val="24"/>
-          <w:szCs w:val="24"/>
-          <w:lang w:val="en-US"/>
-        </w:rPr>
-        <w:t>regularising</w:t>
-      </w:r>
-      <w:proofErr w:type="spellEnd"/>
-      <w:r>
-        <w:rPr>
-          <w:rFonts w:ascii="Times New Roman" w:hAnsi="Times New Roman" w:cs="Times New Roman"/>
-          <w:sz w:val="24"/>
-          <w:szCs w:val="24"/>
-          <w:lang w:val="en-US"/>
-        </w:rPr>
-        <w:t xml:space="preserve"> dropouts is very straightforward.</w:t>
+        <w:t xml:space="preserve"> L2 and L1 regularisation. The process for regularising dropouts is very straightforward.</w:t>
       </w:r>
       <w:r>
         <w:rPr>
@@ -11884,27 +11142,7 @@
           <w:szCs w:val="24"/>
           <w:lang w:val="en-US"/>
         </w:rPr>
-        <w:t xml:space="preserve">If a random neuron were to be turned off during training </w:t>
-      </w:r>
-      <w:proofErr w:type="spellStart"/>
-      <w:r>
-        <w:rPr>
-          <w:rFonts w:ascii="Times New Roman" w:hAnsi="Times New Roman" w:cs="Times New Roman"/>
-          <w:sz w:val="24"/>
-          <w:szCs w:val="24"/>
-          <w:lang w:val="en-US"/>
-        </w:rPr>
-        <w:t>utilising</w:t>
-      </w:r>
-      <w:proofErr w:type="spellEnd"/>
-      <w:r>
-        <w:rPr>
-          <w:rFonts w:ascii="Times New Roman" w:hAnsi="Times New Roman" w:cs="Times New Roman"/>
-          <w:sz w:val="24"/>
-          <w:szCs w:val="24"/>
-          <w:lang w:val="en-US"/>
-        </w:rPr>
-        <w:t xml:space="preserve"> dropout with a probability o</w:t>
+        <w:t>If a random neuron were to be turned off during training utilising dropout with a probability o</w:t>
       </w:r>
       <w:r>
         <w:rPr>
@@ -12063,7 +11301,7 @@
           <w:sz w:val="36"/>
           <w:szCs w:val="36"/>
         </w:rPr>
-        <w:t>8</w:t>
+        <w:t>9</w:t>
       </w:r>
       <w:r>
         <w:rPr>
@@ -12911,44 +12149,16 @@
           <w:sz w:val="24"/>
           <w:szCs w:val="24"/>
         </w:rPr>
-        <w:t xml:space="preserve">(Lee, </w:t>
-      </w:r>
-      <w:proofErr w:type="spellStart"/>
-      <w:r>
-        <w:rPr>
-          <w:rFonts w:ascii="Times New Roman" w:eastAsiaTheme="minorEastAsia" w:hAnsi="Times New Roman" w:cs="Times New Roman"/>
-          <w:sz w:val="24"/>
-          <w:szCs w:val="24"/>
-        </w:rPr>
-        <w:t>Gasswint</w:t>
-      </w:r>
-      <w:proofErr w:type="spellEnd"/>
-      <w:r>
-        <w:rPr>
-          <w:rFonts w:ascii="Times New Roman" w:eastAsiaTheme="minorEastAsia" w:hAnsi="Times New Roman" w:cs="Times New Roman"/>
-          <w:sz w:val="24"/>
-          <w:szCs w:val="24"/>
-        </w:rPr>
-        <w:t xml:space="preserve"> and Henning, 2021)</w:t>
-      </w:r>
-      <w:r>
-        <w:rPr>
-          <w:rFonts w:ascii="Times New Roman" w:eastAsiaTheme="minorEastAsia" w:hAnsi="Times New Roman" w:cs="Times New Roman"/>
-          <w:sz w:val="24"/>
-          <w:szCs w:val="24"/>
-        </w:rPr>
-        <w:t xml:space="preserve">. Fixed learning rate is a problem that is resolved by </w:t>
-      </w:r>
-      <w:proofErr w:type="spellStart"/>
-      <w:r>
-        <w:rPr>
-          <w:rFonts w:ascii="Times New Roman" w:eastAsiaTheme="minorEastAsia" w:hAnsi="Times New Roman" w:cs="Times New Roman"/>
-          <w:sz w:val="24"/>
-          <w:szCs w:val="24"/>
-        </w:rPr>
-        <w:t>AdaGrad</w:t>
-      </w:r>
-      <w:proofErr w:type="spellEnd"/>
+        <w:t>(Lee, Gasswint and Henning, 2021)</w:t>
+      </w:r>
+      <w:r>
+        <w:rPr>
+          <w:rFonts w:ascii="Times New Roman" w:eastAsiaTheme="minorEastAsia" w:hAnsi="Times New Roman" w:cs="Times New Roman"/>
+          <w:sz w:val="24"/>
+          <w:szCs w:val="24"/>
+        </w:rPr>
+        <w:t>. Fixed learning rate is a problem that is resolved by AdaGrad</w:t>
+      </w:r>
       <w:r>
         <w:rPr>
           <w:rFonts w:ascii="Times New Roman" w:eastAsiaTheme="minorEastAsia" w:hAnsi="Times New Roman" w:cs="Times New Roman"/>
@@ -12987,25 +12197,7 @@
           <w:sz w:val="24"/>
           <w:szCs w:val="24"/>
         </w:rPr>
-        <w:t>(</w:t>
-      </w:r>
-      <w:proofErr w:type="spellStart"/>
-      <w:r>
-        <w:rPr>
-          <w:rFonts w:ascii="Times New Roman" w:eastAsiaTheme="minorEastAsia" w:hAnsi="Times New Roman" w:cs="Times New Roman"/>
-          <w:sz w:val="24"/>
-          <w:szCs w:val="24"/>
-        </w:rPr>
-        <w:t>Kingma</w:t>
-      </w:r>
-      <w:proofErr w:type="spellEnd"/>
-      <w:r>
-        <w:rPr>
-          <w:rFonts w:ascii="Times New Roman" w:eastAsiaTheme="minorEastAsia" w:hAnsi="Times New Roman" w:cs="Times New Roman"/>
-          <w:sz w:val="24"/>
-          <w:szCs w:val="24"/>
-        </w:rPr>
-        <w:t xml:space="preserve"> and Ba, 2014)</w:t>
+        <w:t>(Kingma and Ba, 2014)</w:t>
       </w:r>
       <w:r>
         <w:rPr>
@@ -13034,13 +12226,1191 @@
     </w:p>
     <w:p>
       <w:pPr>
+        <w:jc w:val="both"/>
+        <w:rPr>
+          <w:rFonts w:ascii="Times New Roman" w:eastAsiaTheme="minorEastAsia" w:hAnsi="Times New Roman" w:cs="Times New Roman"/>
+          <w:sz w:val="24"/>
+          <w:szCs w:val="24"/>
+        </w:rPr>
+      </w:pPr>
+    </w:p>
+    <w:p>
+      <w:pPr>
+        <w:jc w:val="both"/>
+        <w:rPr>
+          <w:rFonts w:ascii="Times New Roman" w:hAnsi="Times New Roman" w:cs="Times New Roman"/>
+          <w:b/>
+          <w:bCs/>
+          <w:sz w:val="36"/>
+          <w:szCs w:val="36"/>
+        </w:rPr>
+      </w:pPr>
+      <w:r>
+        <w:rPr>
+          <w:rFonts w:ascii="Times New Roman" w:hAnsi="Times New Roman" w:cs="Times New Roman"/>
+          <w:b/>
+          <w:bCs/>
+          <w:sz w:val="36"/>
+          <w:szCs w:val="36"/>
+        </w:rPr>
+        <w:t>2.3.</w:t>
+      </w:r>
+      <w:r>
+        <w:rPr>
+          <w:rFonts w:ascii="Times New Roman" w:hAnsi="Times New Roman" w:cs="Times New Roman"/>
+          <w:b/>
+          <w:bCs/>
+          <w:sz w:val="36"/>
+          <w:szCs w:val="36"/>
+        </w:rPr>
+        <w:t>10</w:t>
+      </w:r>
+      <w:r>
+        <w:rPr>
+          <w:rFonts w:ascii="Times New Roman" w:hAnsi="Times New Roman" w:cs="Times New Roman"/>
+          <w:b/>
+          <w:bCs/>
+          <w:sz w:val="36"/>
+          <w:szCs w:val="36"/>
+        </w:rPr>
+        <w:t xml:space="preserve"> </w:t>
+      </w:r>
+      <w:r>
+        <w:rPr>
+          <w:rFonts w:ascii="Times New Roman" w:hAnsi="Times New Roman" w:cs="Times New Roman"/>
+          <w:b/>
+          <w:bCs/>
+          <w:sz w:val="36"/>
+          <w:szCs w:val="36"/>
+        </w:rPr>
+        <w:t>Loss Functions</w:t>
+      </w:r>
+    </w:p>
+    <w:p>
+      <w:pPr>
+        <w:jc w:val="both"/>
+        <w:rPr>
+          <w:rFonts w:ascii="Times New Roman" w:hAnsi="Times New Roman" w:cs="Times New Roman"/>
+          <w:sz w:val="24"/>
+          <w:szCs w:val="24"/>
+        </w:rPr>
+      </w:pPr>
+      <w:r>
+        <w:rPr>
+          <w:rFonts w:ascii="Times New Roman" w:hAnsi="Times New Roman" w:cs="Times New Roman"/>
+          <w:sz w:val="24"/>
+          <w:szCs w:val="24"/>
+        </w:rPr>
+        <w:t>The objective function, as used in an optimization algorithm, is the function that assesses a potential solution.</w:t>
+      </w:r>
+      <w:r>
+        <w:rPr>
+          <w:rFonts w:ascii="Times New Roman" w:hAnsi="Times New Roman" w:cs="Times New Roman"/>
+          <w:sz w:val="24"/>
+          <w:szCs w:val="24"/>
+        </w:rPr>
+        <w:t xml:space="preserve"> </w:t>
+      </w:r>
+      <w:r>
+        <w:rPr>
+          <w:rFonts w:ascii="Times New Roman" w:hAnsi="Times New Roman" w:cs="Times New Roman"/>
+          <w:sz w:val="24"/>
+          <w:szCs w:val="24"/>
+        </w:rPr>
+        <w:t>In other words, we might be looking for a feasible solution with the maximum and minimum score in order to maximise or minimise the objective function.</w:t>
+      </w:r>
+      <w:r>
+        <w:rPr>
+          <w:rFonts w:ascii="Times New Roman" w:hAnsi="Times New Roman" w:cs="Times New Roman"/>
+          <w:sz w:val="24"/>
+          <w:szCs w:val="24"/>
+        </w:rPr>
+        <w:t xml:space="preserve"> </w:t>
+      </w:r>
+      <w:r>
+        <w:rPr>
+          <w:rFonts w:ascii="Times New Roman" w:hAnsi="Times New Roman" w:cs="Times New Roman"/>
+          <w:sz w:val="24"/>
+          <w:szCs w:val="24"/>
+        </w:rPr>
+        <w:t>With neural networks, we typically aim to minimise the error. As a result, the objective function is frequently called a loss function</w:t>
+      </w:r>
+      <w:r>
+        <w:rPr>
+          <w:rFonts w:ascii="Times New Roman" w:hAnsi="Times New Roman" w:cs="Times New Roman"/>
+          <w:sz w:val="24"/>
+          <w:szCs w:val="24"/>
+        </w:rPr>
+        <w:t xml:space="preserve"> or a cost function</w:t>
+      </w:r>
+      <w:r>
+        <w:rPr>
+          <w:rFonts w:ascii="Times New Roman" w:hAnsi="Times New Roman" w:cs="Times New Roman"/>
+          <w:sz w:val="24"/>
+          <w:szCs w:val="24"/>
+        </w:rPr>
+        <w:t xml:space="preserve">, and the amount determined by the loss function is just called </w:t>
+      </w:r>
+      <w:r>
+        <w:rPr>
+          <w:rFonts w:ascii="Times New Roman" w:hAnsi="Times New Roman" w:cs="Times New Roman"/>
+          <w:sz w:val="24"/>
+          <w:szCs w:val="24"/>
+        </w:rPr>
+        <w:t xml:space="preserve">loss </w:t>
+      </w:r>
+      <w:r>
+        <w:rPr>
+          <w:rFonts w:ascii="Times New Roman" w:hAnsi="Times New Roman" w:cs="Times New Roman"/>
+          <w:sz w:val="24"/>
+          <w:szCs w:val="24"/>
+        </w:rPr>
+        <w:t>(Goodfellow, Yoshua Bengio and Courville, 2016)</w:t>
+      </w:r>
+      <w:r>
+        <w:rPr>
+          <w:rFonts w:ascii="Times New Roman" w:hAnsi="Times New Roman" w:cs="Times New Roman"/>
+          <w:sz w:val="24"/>
+          <w:szCs w:val="24"/>
+        </w:rPr>
+        <w:t>.</w:t>
+      </w:r>
+    </w:p>
+    <w:p>
+      <w:pPr>
+        <w:jc w:val="both"/>
+        <w:rPr>
+          <w:rFonts w:ascii="Times New Roman" w:hAnsi="Times New Roman" w:cs="Times New Roman"/>
+          <w:sz w:val="24"/>
+          <w:szCs w:val="24"/>
+        </w:rPr>
+      </w:pPr>
+      <w:r>
+        <w:rPr>
+          <w:rFonts w:ascii="Times New Roman" w:hAnsi="Times New Roman" w:cs="Times New Roman"/>
+          <w:sz w:val="24"/>
+          <w:szCs w:val="24"/>
+        </w:rPr>
+        <w:t>The loss function has a crucial task in that it must faithfully reduce every component of the model to a single number, with adjustments in that number serving as a signal of a more accurate model</w:t>
+      </w:r>
+      <w:r>
+        <w:rPr>
+          <w:rFonts w:ascii="Times New Roman" w:hAnsi="Times New Roman" w:cs="Times New Roman"/>
+          <w:sz w:val="24"/>
+          <w:szCs w:val="24"/>
+        </w:rPr>
+        <w:t xml:space="preserve"> </w:t>
+      </w:r>
+      <w:r>
+        <w:rPr>
+          <w:rFonts w:ascii="Times New Roman" w:hAnsi="Times New Roman" w:cs="Times New Roman"/>
+          <w:sz w:val="24"/>
+          <w:szCs w:val="24"/>
+        </w:rPr>
+        <w:t>(Reed and J, 1999).</w:t>
+      </w:r>
+      <w:r>
+        <w:rPr>
+          <w:rFonts w:ascii="Times New Roman" w:hAnsi="Times New Roman" w:cs="Times New Roman"/>
+          <w:sz w:val="24"/>
+          <w:szCs w:val="24"/>
+        </w:rPr>
+        <w:t xml:space="preserve"> </w:t>
+      </w:r>
+      <w:r>
+        <w:rPr>
+          <w:rFonts w:ascii="Times New Roman" w:hAnsi="Times New Roman" w:cs="Times New Roman"/>
+          <w:sz w:val="24"/>
+          <w:szCs w:val="24"/>
+        </w:rPr>
+        <w:t xml:space="preserve">The cross-entropy loss and the mean squared error (MSE) loss are the only two loss functions that you really need to be familiar with in order to solve virtually any problem you come across in </w:t>
+      </w:r>
+      <w:r>
+        <w:rPr>
+          <w:rFonts w:ascii="Times New Roman" w:hAnsi="Times New Roman" w:cs="Times New Roman"/>
+          <w:sz w:val="24"/>
+          <w:szCs w:val="24"/>
+        </w:rPr>
+        <w:t>deep learning</w:t>
+      </w:r>
+      <w:r>
+        <w:rPr>
+          <w:rFonts w:ascii="Times New Roman" w:hAnsi="Times New Roman" w:cs="Times New Roman"/>
+          <w:sz w:val="24"/>
+          <w:szCs w:val="24"/>
+        </w:rPr>
+        <w:t>.</w:t>
+      </w:r>
+    </w:p>
+    <w:p>
+      <w:pPr>
+        <w:jc w:val="both"/>
+        <w:rPr>
+          <w:rFonts w:ascii="Times New Roman" w:eastAsiaTheme="minorEastAsia" w:hAnsi="Times New Roman" w:cs="Times New Roman"/>
+          <w:sz w:val="24"/>
+          <w:szCs w:val="24"/>
+        </w:rPr>
+      </w:pPr>
+    </w:p>
+    <w:p>
+      <w:pPr>
+        <w:pStyle w:val="ListParagraph"/>
+        <w:numPr>
+          <w:ilvl w:val="0"/>
+          <w:numId w:val="5"/>
+        </w:numPr>
+        <w:jc w:val="both"/>
+        <w:rPr>
+          <w:rFonts w:ascii="Times New Roman" w:hAnsi="Times New Roman" w:cs="Times New Roman"/>
+          <w:sz w:val="24"/>
+          <w:szCs w:val="24"/>
+        </w:rPr>
+      </w:pPr>
+      <w:r>
+        <w:rPr>
+          <w:rFonts w:ascii="Times New Roman" w:hAnsi="Times New Roman" w:cs="Times New Roman"/>
+          <w:sz w:val="24"/>
+          <w:szCs w:val="24"/>
+        </w:rPr>
+        <w:lastRenderedPageBreak/>
+        <w:t>Mean Squared Error (MSE) Loss:</w:t>
+      </w:r>
+    </w:p>
+    <w:p>
+      <w:pPr>
+        <w:pStyle w:val="ListParagraph"/>
         <w:jc w:val="center"/>
         <w:rPr>
-          <w:rFonts w:ascii="Times New Roman" w:hAnsi="Times New Roman" w:cs="Times New Roman"/>
-          <w:sz w:val="24"/>
-          <w:szCs w:val="24"/>
-        </w:rPr>
-      </w:pPr>
+          <w:rFonts w:ascii="Times New Roman" w:eastAsiaTheme="minorEastAsia" w:hAnsi="Times New Roman" w:cs="Times New Roman"/>
+          <w:sz w:val="24"/>
+          <w:szCs w:val="24"/>
+        </w:rPr>
+      </w:pPr>
+      <m:oMathPara>
+        <m:oMath>
+          <m:r>
+            <w:rPr>
+              <w:rFonts w:ascii="Cambria Math" w:hAnsi="Cambria Math" w:cs="Times New Roman"/>
+              <w:sz w:val="24"/>
+              <w:szCs w:val="24"/>
+            </w:rPr>
+            <m:t>L</m:t>
+          </m:r>
+          <m:d>
+            <m:dPr>
+              <m:ctrlPr>
+                <w:rPr>
+                  <w:rFonts w:ascii="Cambria Math" w:hAnsi="Cambria Math" w:cs="Times New Roman"/>
+                  <w:i/>
+                  <w:sz w:val="24"/>
+                  <w:szCs w:val="24"/>
+                </w:rPr>
+              </m:ctrlPr>
+            </m:dPr>
+            <m:e>
+              <m:r>
+                <w:rPr>
+                  <w:rFonts w:ascii="Cambria Math" w:hAnsi="Cambria Math" w:cs="Times New Roman"/>
+                  <w:sz w:val="24"/>
+                  <w:szCs w:val="24"/>
+                </w:rPr>
+                <m:t>θ</m:t>
+              </m:r>
+            </m:e>
+          </m:d>
+          <m:r>
+            <w:rPr>
+              <w:rFonts w:ascii="Cambria Math" w:hAnsi="Cambria Math" w:cs="Times New Roman"/>
+              <w:sz w:val="24"/>
+              <w:szCs w:val="24"/>
+            </w:rPr>
+            <m:t>=</m:t>
+          </m:r>
+          <m:f>
+            <m:fPr>
+              <m:ctrlPr>
+                <w:rPr>
+                  <w:rFonts w:ascii="Cambria Math" w:hAnsi="Cambria Math" w:cs="Times New Roman"/>
+                  <w:i/>
+                  <w:sz w:val="24"/>
+                  <w:szCs w:val="24"/>
+                </w:rPr>
+              </m:ctrlPr>
+            </m:fPr>
+            <m:num>
+              <m:r>
+                <w:rPr>
+                  <w:rFonts w:ascii="Cambria Math" w:hAnsi="Cambria Math" w:cs="Times New Roman"/>
+                  <w:sz w:val="24"/>
+                  <w:szCs w:val="24"/>
+                </w:rPr>
+                <m:t>1</m:t>
+              </m:r>
+            </m:num>
+            <m:den>
+              <m:r>
+                <w:rPr>
+                  <w:rFonts w:ascii="Cambria Math" w:hAnsi="Cambria Math" w:cs="Times New Roman"/>
+                  <w:sz w:val="24"/>
+                  <w:szCs w:val="24"/>
+                </w:rPr>
+                <m:t>N</m:t>
+              </m:r>
+            </m:den>
+          </m:f>
+          <m:nary>
+            <m:naryPr>
+              <m:chr m:val="∑"/>
+              <m:limLoc m:val="undOvr"/>
+              <m:ctrlPr>
+                <w:rPr>
+                  <w:rFonts w:ascii="Cambria Math" w:hAnsi="Cambria Math" w:cs="Times New Roman"/>
+                  <w:i/>
+                  <w:sz w:val="24"/>
+                  <w:szCs w:val="24"/>
+                </w:rPr>
+              </m:ctrlPr>
+            </m:naryPr>
+            <m:sub>
+              <m:r>
+                <w:rPr>
+                  <w:rFonts w:ascii="Cambria Math" w:hAnsi="Cambria Math" w:cs="Times New Roman"/>
+                  <w:sz w:val="24"/>
+                  <w:szCs w:val="24"/>
+                </w:rPr>
+                <m:t>i=0</m:t>
+              </m:r>
+            </m:sub>
+            <m:sup>
+              <m:r>
+                <w:rPr>
+                  <w:rFonts w:ascii="Cambria Math" w:hAnsi="Cambria Math" w:cs="Times New Roman"/>
+                  <w:sz w:val="24"/>
+                  <w:szCs w:val="24"/>
+                </w:rPr>
+                <m:t>N</m:t>
+              </m:r>
+            </m:sup>
+            <m:e>
+              <m:sSup>
+                <m:sSupPr>
+                  <m:ctrlPr>
+                    <w:rPr>
+                      <w:rFonts w:ascii="Cambria Math" w:hAnsi="Cambria Math" w:cs="Times New Roman"/>
+                      <w:i/>
+                      <w:sz w:val="24"/>
+                      <w:szCs w:val="24"/>
+                    </w:rPr>
+                  </m:ctrlPr>
+                </m:sSupPr>
+                <m:e>
+                  <m:r>
+                    <w:rPr>
+                      <w:rFonts w:ascii="Cambria Math" w:hAnsi="Cambria Math" w:cs="Times New Roman"/>
+                      <w:sz w:val="24"/>
+                      <w:szCs w:val="24"/>
+                    </w:rPr>
+                    <m:t>(</m:t>
+                  </m:r>
+                  <m:sSub>
+                    <m:sSubPr>
+                      <m:ctrlPr>
+                        <w:rPr>
+                          <w:rFonts w:ascii="Cambria Math" w:hAnsi="Cambria Math" w:cs="Times New Roman"/>
+                          <w:i/>
+                          <w:sz w:val="24"/>
+                          <w:szCs w:val="24"/>
+                        </w:rPr>
+                      </m:ctrlPr>
+                    </m:sSubPr>
+                    <m:e>
+                      <m:r>
+                        <w:rPr>
+                          <w:rFonts w:ascii="Cambria Math" w:hAnsi="Cambria Math" w:cs="Times New Roman"/>
+                          <w:sz w:val="24"/>
+                          <w:szCs w:val="24"/>
+                        </w:rPr>
+                        <m:t>y</m:t>
+                      </m:r>
+                    </m:e>
+                    <m:sub>
+                      <m:r>
+                        <w:rPr>
+                          <w:rFonts w:ascii="Cambria Math" w:hAnsi="Cambria Math" w:cs="Times New Roman"/>
+                          <w:sz w:val="24"/>
+                          <w:szCs w:val="24"/>
+                        </w:rPr>
+                        <m:t>i</m:t>
+                      </m:r>
+                    </m:sub>
+                  </m:sSub>
+                  <m:r>
+                    <w:rPr>
+                      <w:rFonts w:ascii="Cambria Math" w:hAnsi="Cambria Math" w:cs="Times New Roman"/>
+                      <w:sz w:val="24"/>
+                      <w:szCs w:val="24"/>
+                    </w:rPr>
+                    <m:t>-</m:t>
+                  </m:r>
+                  <m:sSub>
+                    <m:sSubPr>
+                      <m:ctrlPr>
+                        <w:rPr>
+                          <w:rFonts w:ascii="Cambria Math" w:hAnsi="Cambria Math" w:cs="Times New Roman"/>
+                          <w:i/>
+                          <w:sz w:val="24"/>
+                          <w:szCs w:val="24"/>
+                        </w:rPr>
+                      </m:ctrlPr>
+                    </m:sSubPr>
+                    <m:e>
+                      <m:acc>
+                        <m:accPr>
+                          <m:ctrlPr>
+                            <w:rPr>
+                              <w:rFonts w:ascii="Cambria Math" w:hAnsi="Cambria Math" w:cs="Times New Roman"/>
+                              <w:i/>
+                              <w:sz w:val="24"/>
+                              <w:szCs w:val="24"/>
+                            </w:rPr>
+                          </m:ctrlPr>
+                        </m:accPr>
+                        <m:e>
+                          <m:r>
+                            <w:rPr>
+                              <w:rFonts w:ascii="Cambria Math" w:hAnsi="Cambria Math" w:cs="Times New Roman"/>
+                              <w:sz w:val="24"/>
+                              <w:szCs w:val="24"/>
+                            </w:rPr>
+                            <m:t>y</m:t>
+                          </m:r>
+                        </m:e>
+                      </m:acc>
+                    </m:e>
+                    <m:sub>
+                      <m:r>
+                        <w:rPr>
+                          <w:rFonts w:ascii="Cambria Math" w:hAnsi="Cambria Math" w:cs="Times New Roman"/>
+                          <w:sz w:val="24"/>
+                          <w:szCs w:val="24"/>
+                        </w:rPr>
+                        <m:t>i</m:t>
+                      </m:r>
+                    </m:sub>
+                  </m:sSub>
+                  <m:r>
+                    <w:rPr>
+                      <w:rFonts w:ascii="Cambria Math" w:hAnsi="Cambria Math" w:cs="Times New Roman"/>
+                      <w:sz w:val="24"/>
+                      <w:szCs w:val="24"/>
+                    </w:rPr>
+                    <m:t>)</m:t>
+                  </m:r>
+                </m:e>
+                <m:sup>
+                  <m:r>
+                    <w:rPr>
+                      <w:rFonts w:ascii="Cambria Math" w:hAnsi="Cambria Math" w:cs="Times New Roman"/>
+                      <w:sz w:val="24"/>
+                      <w:szCs w:val="24"/>
+                    </w:rPr>
+                    <m:t>2</m:t>
+                  </m:r>
+                </m:sup>
+              </m:sSup>
+            </m:e>
+          </m:nary>
+          <m:r>
+            <w:rPr>
+              <w:rFonts w:ascii="Cambria Math" w:hAnsi="Cambria Math" w:cs="Times New Roman"/>
+              <w:sz w:val="24"/>
+              <w:szCs w:val="24"/>
+            </w:rPr>
+            <m:t xml:space="preserve">    </m:t>
+          </m:r>
+          <m:m>
+            <m:mPr>
+              <m:mcs>
+                <m:mc>
+                  <m:mcPr>
+                    <m:count m:val="1"/>
+                    <m:mcJc m:val="center"/>
+                  </m:mcPr>
+                </m:mc>
+              </m:mcs>
+              <m:ctrlPr>
+                <w:rPr>
+                  <w:rFonts w:ascii="Cambria Math" w:hAnsi="Cambria Math" w:cs="Times New Roman"/>
+                  <w:i/>
+                  <w:sz w:val="24"/>
+                  <w:szCs w:val="24"/>
+                </w:rPr>
+              </m:ctrlPr>
+            </m:mPr>
+            <m:mr>
+              <m:e>
+                <m:sSub>
+                  <m:sSubPr>
+                    <m:ctrlPr>
+                      <w:rPr>
+                        <w:rFonts w:ascii="Cambria Math" w:hAnsi="Cambria Math" w:cs="Times New Roman"/>
+                        <w:i/>
+                        <w:sz w:val="24"/>
+                        <w:szCs w:val="24"/>
+                      </w:rPr>
+                    </m:ctrlPr>
+                  </m:sSubPr>
+                  <m:e>
+                    <m:r>
+                      <w:rPr>
+                        <w:rFonts w:ascii="Cambria Math" w:hAnsi="Cambria Math" w:cs="Times New Roman"/>
+                        <w:sz w:val="24"/>
+                        <w:szCs w:val="24"/>
+                      </w:rPr>
+                      <m:t>y</m:t>
+                    </m:r>
+                  </m:e>
+                  <m:sub>
+                    <m:r>
+                      <w:rPr>
+                        <w:rFonts w:ascii="Cambria Math" w:hAnsi="Cambria Math" w:cs="Times New Roman"/>
+                        <w:sz w:val="24"/>
+                        <w:szCs w:val="24"/>
+                      </w:rPr>
+                      <m:t>i</m:t>
+                    </m:r>
+                  </m:sub>
+                </m:sSub>
+                <m:r>
+                  <w:rPr>
+                    <w:rFonts w:ascii="Cambria Math" w:hAnsi="Cambria Math" w:cs="Times New Roman"/>
+                    <w:sz w:val="24"/>
+                    <w:szCs w:val="24"/>
+                  </w:rPr>
+                  <m:t xml:space="preserve"> :entries in the prediction vector </m:t>
+                </m:r>
+                <m:acc>
+                  <m:accPr>
+                    <m:chr m:val="⃗"/>
+                    <m:ctrlPr>
+                      <w:rPr>
+                        <w:rFonts w:ascii="Cambria Math" w:hAnsi="Cambria Math" w:cs="Times New Roman"/>
+                        <w:i/>
+                        <w:sz w:val="24"/>
+                        <w:szCs w:val="24"/>
+                      </w:rPr>
+                    </m:ctrlPr>
+                  </m:accPr>
+                  <m:e>
+                    <m:r>
+                      <w:rPr>
+                        <w:rFonts w:ascii="Cambria Math" w:hAnsi="Cambria Math" w:cs="Times New Roman"/>
+                        <w:sz w:val="24"/>
+                        <w:szCs w:val="24"/>
+                      </w:rPr>
+                      <m:t>y</m:t>
+                    </m:r>
+                  </m:e>
+                </m:acc>
+              </m:e>
+            </m:mr>
+            <m:mr>
+              <m:e>
+                <m:sSub>
+                  <m:sSubPr>
+                    <m:ctrlPr>
+                      <w:rPr>
+                        <w:rFonts w:ascii="Cambria Math" w:hAnsi="Cambria Math" w:cs="Times New Roman"/>
+                        <w:i/>
+                        <w:sz w:val="24"/>
+                        <w:szCs w:val="24"/>
+                      </w:rPr>
+                    </m:ctrlPr>
+                  </m:sSubPr>
+                  <m:e>
+                    <m:acc>
+                      <m:accPr>
+                        <m:ctrlPr>
+                          <w:rPr>
+                            <w:rFonts w:ascii="Cambria Math" w:hAnsi="Cambria Math" w:cs="Times New Roman"/>
+                            <w:i/>
+                            <w:sz w:val="24"/>
+                            <w:szCs w:val="24"/>
+                          </w:rPr>
+                        </m:ctrlPr>
+                      </m:accPr>
+                      <m:e>
+                        <m:r>
+                          <w:rPr>
+                            <w:rFonts w:ascii="Cambria Math" w:hAnsi="Cambria Math" w:cs="Times New Roman"/>
+                            <w:sz w:val="24"/>
+                            <w:szCs w:val="24"/>
+                          </w:rPr>
+                          <m:t>y</m:t>
+                        </m:r>
+                      </m:e>
+                    </m:acc>
+                  </m:e>
+                  <m:sub>
+                    <m:r>
+                      <w:rPr>
+                        <w:rFonts w:ascii="Cambria Math" w:hAnsi="Cambria Math" w:cs="Times New Roman"/>
+                        <w:sz w:val="24"/>
+                        <w:szCs w:val="24"/>
+                      </w:rPr>
+                      <m:t>i</m:t>
+                    </m:r>
+                  </m:sub>
+                </m:sSub>
+                <m:r>
+                  <w:rPr>
+                    <w:rFonts w:ascii="Cambria Math" w:hAnsi="Cambria Math" w:cs="Times New Roman"/>
+                    <w:sz w:val="24"/>
+                    <w:szCs w:val="24"/>
+                  </w:rPr>
+                  <m:t xml:space="preserve"> :entries in the ground truth label </m:t>
+                </m:r>
+                <m:acc>
+                  <m:accPr>
+                    <m:ctrlPr>
+                      <w:rPr>
+                        <w:rFonts w:ascii="Cambria Math" w:hAnsi="Cambria Math" w:cs="Times New Roman"/>
+                        <w:i/>
+                        <w:sz w:val="24"/>
+                        <w:szCs w:val="24"/>
+                      </w:rPr>
+                    </m:ctrlPr>
+                  </m:accPr>
+                  <m:e>
+                    <m:acc>
+                      <m:accPr>
+                        <m:chr m:val="⃗"/>
+                        <m:ctrlPr>
+                          <w:rPr>
+                            <w:rFonts w:ascii="Cambria Math" w:hAnsi="Cambria Math" w:cs="Times New Roman"/>
+                            <w:i/>
+                            <w:sz w:val="24"/>
+                            <w:szCs w:val="24"/>
+                          </w:rPr>
+                        </m:ctrlPr>
+                      </m:accPr>
+                      <m:e>
+                        <m:r>
+                          <w:rPr>
+                            <w:rFonts w:ascii="Cambria Math" w:hAnsi="Cambria Math" w:cs="Times New Roman"/>
+                            <w:sz w:val="24"/>
+                            <w:szCs w:val="24"/>
+                          </w:rPr>
+                          <m:t>y</m:t>
+                        </m:r>
+                      </m:e>
+                    </m:acc>
+                  </m:e>
+                </m:acc>
+              </m:e>
+            </m:mr>
+          </m:m>
+        </m:oMath>
+      </m:oMathPara>
+    </w:p>
+    <w:p>
+      <w:pPr>
+        <w:pStyle w:val="ListParagraph"/>
+        <w:jc w:val="center"/>
+        <w:rPr>
+          <w:rFonts w:ascii="Times New Roman" w:eastAsiaTheme="minorEastAsia" w:hAnsi="Times New Roman" w:cs="Times New Roman"/>
+          <w:sz w:val="24"/>
+          <w:szCs w:val="24"/>
+        </w:rPr>
+      </w:pPr>
+      <w:r>
+        <w:rPr>
+          <w:rFonts w:ascii="Times New Roman" w:eastAsiaTheme="minorEastAsia" w:hAnsi="Times New Roman" w:cs="Times New Roman"/>
+          <w:sz w:val="24"/>
+          <w:szCs w:val="24"/>
+        </w:rPr>
+        <w:t>Equation 15: Mean squared error loss function</w:t>
+      </w:r>
+    </w:p>
+    <w:p>
+      <w:pPr>
+        <w:pStyle w:val="ListParagraph"/>
+        <w:jc w:val="center"/>
+        <w:rPr>
+          <w:rFonts w:ascii="Times New Roman" w:eastAsiaTheme="minorEastAsia" w:hAnsi="Times New Roman" w:cs="Times New Roman"/>
+          <w:sz w:val="24"/>
+          <w:szCs w:val="24"/>
+        </w:rPr>
+      </w:pPr>
+    </w:p>
+    <w:p>
+      <w:pPr>
+        <w:pStyle w:val="ListParagraph"/>
+        <w:numPr>
+          <w:ilvl w:val="0"/>
+          <w:numId w:val="5"/>
+        </w:numPr>
+        <w:jc w:val="both"/>
+        <w:rPr>
+          <w:rFonts w:ascii="Times New Roman" w:hAnsi="Times New Roman" w:cs="Times New Roman"/>
+          <w:sz w:val="24"/>
+          <w:szCs w:val="24"/>
+        </w:rPr>
+      </w:pPr>
+      <w:r>
+        <w:rPr>
+          <w:rFonts w:ascii="Times New Roman" w:hAnsi="Times New Roman" w:cs="Times New Roman"/>
+          <w:sz w:val="24"/>
+          <w:szCs w:val="24"/>
+        </w:rPr>
+        <w:t>Cross-Entropy Loss:</w:t>
+      </w:r>
+    </w:p>
+    <w:p>
+      <w:pPr>
+        <w:pStyle w:val="ListParagraph"/>
+        <w:jc w:val="center"/>
+        <w:rPr>
+          <w:rFonts w:ascii="Times New Roman" w:eastAsiaTheme="minorEastAsia" w:hAnsi="Times New Roman" w:cs="Times New Roman"/>
+          <w:sz w:val="24"/>
+          <w:szCs w:val="24"/>
+        </w:rPr>
+      </w:pPr>
+      <m:oMath>
+        <m:r>
+          <w:rPr>
+            <w:rFonts w:ascii="Cambria Math" w:hAnsi="Cambria Math" w:cs="Times New Roman"/>
+            <w:sz w:val="24"/>
+            <w:szCs w:val="24"/>
+          </w:rPr>
+          <m:t>L</m:t>
+        </m:r>
+        <m:d>
+          <m:dPr>
+            <m:ctrlPr>
+              <w:rPr>
+                <w:rFonts w:ascii="Cambria Math" w:hAnsi="Cambria Math" w:cs="Times New Roman"/>
+                <w:i/>
+                <w:sz w:val="24"/>
+                <w:szCs w:val="24"/>
+              </w:rPr>
+            </m:ctrlPr>
+          </m:dPr>
+          <m:e>
+            <m:r>
+              <w:rPr>
+                <w:rFonts w:ascii="Cambria Math" w:hAnsi="Cambria Math" w:cs="Times New Roman"/>
+                <w:sz w:val="24"/>
+                <w:szCs w:val="24"/>
+              </w:rPr>
+              <m:t>θ</m:t>
+            </m:r>
+          </m:e>
+        </m:d>
+        <m:r>
+          <w:rPr>
+            <w:rFonts w:ascii="Cambria Math" w:hAnsi="Cambria Math" w:cs="Times New Roman"/>
+            <w:sz w:val="24"/>
+            <w:szCs w:val="24"/>
+          </w:rPr>
+          <m:t>=</m:t>
+        </m:r>
+        <m:r>
+          <w:rPr>
+            <w:rFonts w:ascii="Cambria Math" w:hAnsi="Cambria Math" w:cs="Times New Roman"/>
+            <w:sz w:val="24"/>
+            <w:szCs w:val="24"/>
+          </w:rPr>
+          <m:t>-</m:t>
+        </m:r>
+        <m:nary>
+          <m:naryPr>
+            <m:chr m:val="∑"/>
+            <m:limLoc m:val="undOvr"/>
+            <m:ctrlPr>
+              <w:rPr>
+                <w:rFonts w:ascii="Cambria Math" w:hAnsi="Cambria Math" w:cs="Times New Roman"/>
+                <w:i/>
+                <w:sz w:val="24"/>
+                <w:szCs w:val="24"/>
+              </w:rPr>
+            </m:ctrlPr>
+          </m:naryPr>
+          <m:sub>
+            <m:r>
+              <w:rPr>
+                <w:rFonts w:ascii="Cambria Math" w:hAnsi="Cambria Math" w:cs="Times New Roman"/>
+                <w:sz w:val="24"/>
+                <w:szCs w:val="24"/>
+              </w:rPr>
+              <m:t>i=0</m:t>
+            </m:r>
+          </m:sub>
+          <m:sup>
+            <m:r>
+              <w:rPr>
+                <w:rFonts w:ascii="Cambria Math" w:hAnsi="Cambria Math" w:cs="Times New Roman"/>
+                <w:sz w:val="24"/>
+                <w:szCs w:val="24"/>
+              </w:rPr>
+              <m:t>N</m:t>
+            </m:r>
+          </m:sup>
+          <m:e>
+            <m:sSub>
+              <m:sSubPr>
+                <m:ctrlPr>
+                  <w:rPr>
+                    <w:rFonts w:ascii="Cambria Math" w:hAnsi="Cambria Math" w:cs="Times New Roman"/>
+                    <w:i/>
+                    <w:sz w:val="24"/>
+                    <w:szCs w:val="24"/>
+                  </w:rPr>
+                </m:ctrlPr>
+              </m:sSubPr>
+              <m:e>
+                <m:acc>
+                  <m:accPr>
+                    <m:ctrlPr>
+                      <w:rPr>
+                        <w:rFonts w:ascii="Cambria Math" w:hAnsi="Cambria Math" w:cs="Times New Roman"/>
+                        <w:i/>
+                        <w:sz w:val="24"/>
+                        <w:szCs w:val="24"/>
+                      </w:rPr>
+                    </m:ctrlPr>
+                  </m:accPr>
+                  <m:e>
+                    <m:r>
+                      <w:rPr>
+                        <w:rFonts w:ascii="Cambria Math" w:hAnsi="Cambria Math" w:cs="Times New Roman"/>
+                        <w:sz w:val="24"/>
+                        <w:szCs w:val="24"/>
+                      </w:rPr>
+                      <m:t>y</m:t>
+                    </m:r>
+                  </m:e>
+                </m:acc>
+              </m:e>
+              <m:sub>
+                <m:r>
+                  <w:rPr>
+                    <w:rFonts w:ascii="Cambria Math" w:hAnsi="Cambria Math" w:cs="Times New Roman"/>
+                    <w:sz w:val="24"/>
+                    <w:szCs w:val="24"/>
+                  </w:rPr>
+                  <m:t>i</m:t>
+                </m:r>
+              </m:sub>
+            </m:sSub>
+            <m:r>
+              <w:rPr>
+                <w:rFonts w:ascii="Cambria Math" w:hAnsi="Cambria Math" w:cs="Times New Roman"/>
+                <w:sz w:val="24"/>
+                <w:szCs w:val="24"/>
+              </w:rPr>
+              <m:t>*</m:t>
+            </m:r>
+            <m:func>
+              <m:funcPr>
+                <m:ctrlPr>
+                  <w:rPr>
+                    <w:rFonts w:ascii="Cambria Math" w:hAnsi="Cambria Math" w:cs="Times New Roman"/>
+                    <w:sz w:val="24"/>
+                    <w:szCs w:val="24"/>
+                  </w:rPr>
+                </m:ctrlPr>
+              </m:funcPr>
+              <m:fName>
+                <m:r>
+                  <m:rPr>
+                    <m:sty m:val="p"/>
+                  </m:rPr>
+                  <w:rPr>
+                    <w:rFonts w:ascii="Cambria Math" w:hAnsi="Cambria Math" w:cs="Times New Roman"/>
+                    <w:sz w:val="24"/>
+                    <w:szCs w:val="24"/>
+                  </w:rPr>
+                  <m:t>log</m:t>
+                </m:r>
+                <m:ctrlPr>
+                  <w:rPr>
+                    <w:rFonts w:ascii="Cambria Math" w:hAnsi="Cambria Math" w:cs="Times New Roman"/>
+                    <w:i/>
+                    <w:sz w:val="24"/>
+                    <w:szCs w:val="24"/>
+                  </w:rPr>
+                </m:ctrlPr>
+              </m:fName>
+              <m:e>
+                <m:d>
+                  <m:dPr>
+                    <m:ctrlPr>
+                      <w:rPr>
+                        <w:rFonts w:ascii="Cambria Math" w:hAnsi="Cambria Math" w:cs="Times New Roman"/>
+                        <w:i/>
+                        <w:sz w:val="24"/>
+                        <w:szCs w:val="24"/>
+                      </w:rPr>
+                    </m:ctrlPr>
+                  </m:dPr>
+                  <m:e>
+                    <m:sSub>
+                      <m:sSubPr>
+                        <m:ctrlPr>
+                          <w:rPr>
+                            <w:rFonts w:ascii="Cambria Math" w:hAnsi="Cambria Math" w:cs="Times New Roman"/>
+                            <w:i/>
+                            <w:sz w:val="24"/>
+                            <w:szCs w:val="24"/>
+                          </w:rPr>
+                        </m:ctrlPr>
+                      </m:sSubPr>
+                      <m:e>
+                        <m:r>
+                          <w:rPr>
+                            <w:rFonts w:ascii="Cambria Math" w:hAnsi="Cambria Math" w:cs="Times New Roman"/>
+                            <w:sz w:val="24"/>
+                            <w:szCs w:val="24"/>
+                          </w:rPr>
+                          <m:t>y</m:t>
+                        </m:r>
+                      </m:e>
+                      <m:sub>
+                        <m:r>
+                          <w:rPr>
+                            <w:rFonts w:ascii="Cambria Math" w:hAnsi="Cambria Math" w:cs="Times New Roman"/>
+                            <w:sz w:val="24"/>
+                            <w:szCs w:val="24"/>
+                          </w:rPr>
+                          <m:t>i</m:t>
+                        </m:r>
+                      </m:sub>
+                    </m:sSub>
+                  </m:e>
+                </m:d>
+              </m:e>
+            </m:func>
+          </m:e>
+        </m:nary>
+        <m:r>
+          <w:rPr>
+            <w:rFonts w:ascii="Cambria Math" w:eastAsiaTheme="minorEastAsia" w:hAnsi="Cambria Math" w:cs="Times New Roman"/>
+            <w:sz w:val="24"/>
+            <w:szCs w:val="24"/>
+          </w:rPr>
+          <m:t xml:space="preserve">  </m:t>
+        </m:r>
+        <m:m>
+          <m:mPr>
+            <m:mcs>
+              <m:mc>
+                <m:mcPr>
+                  <m:count m:val="1"/>
+                  <m:mcJc m:val="center"/>
+                </m:mcPr>
+              </m:mc>
+            </m:mcs>
+            <m:ctrlPr>
+              <w:rPr>
+                <w:rFonts w:ascii="Cambria Math" w:hAnsi="Cambria Math" w:cs="Times New Roman"/>
+                <w:i/>
+                <w:sz w:val="24"/>
+                <w:szCs w:val="24"/>
+              </w:rPr>
+            </m:ctrlPr>
+          </m:mPr>
+          <m:mr>
+            <m:e>
+              <m:sSub>
+                <m:sSubPr>
+                  <m:ctrlPr>
+                    <w:rPr>
+                      <w:rFonts w:ascii="Cambria Math" w:hAnsi="Cambria Math" w:cs="Times New Roman"/>
+                      <w:i/>
+                      <w:sz w:val="24"/>
+                      <w:szCs w:val="24"/>
+                    </w:rPr>
+                  </m:ctrlPr>
+                </m:sSubPr>
+                <m:e>
+                  <m:r>
+                    <w:rPr>
+                      <w:rFonts w:ascii="Cambria Math" w:hAnsi="Cambria Math" w:cs="Times New Roman"/>
+                      <w:sz w:val="24"/>
+                      <w:szCs w:val="24"/>
+                    </w:rPr>
+                    <m:t>y</m:t>
+                  </m:r>
+                </m:e>
+                <m:sub>
+                  <m:r>
+                    <w:rPr>
+                      <w:rFonts w:ascii="Cambria Math" w:hAnsi="Cambria Math" w:cs="Times New Roman"/>
+                      <w:sz w:val="24"/>
+                      <w:szCs w:val="24"/>
+                    </w:rPr>
+                    <m:t>i</m:t>
+                  </m:r>
+                </m:sub>
+              </m:sSub>
+              <m:r>
+                <w:rPr>
+                  <w:rFonts w:ascii="Cambria Math" w:hAnsi="Cambria Math" w:cs="Times New Roman"/>
+                  <w:sz w:val="24"/>
+                  <w:szCs w:val="24"/>
+                </w:rPr>
+                <m:t xml:space="preserve"> :entries in the prediction vector </m:t>
+              </m:r>
+              <m:acc>
+                <m:accPr>
+                  <m:chr m:val="⃗"/>
+                  <m:ctrlPr>
+                    <w:rPr>
+                      <w:rFonts w:ascii="Cambria Math" w:hAnsi="Cambria Math" w:cs="Times New Roman"/>
+                      <w:i/>
+                      <w:sz w:val="24"/>
+                      <w:szCs w:val="24"/>
+                    </w:rPr>
+                  </m:ctrlPr>
+                </m:accPr>
+                <m:e>
+                  <m:r>
+                    <w:rPr>
+                      <w:rFonts w:ascii="Cambria Math" w:hAnsi="Cambria Math" w:cs="Times New Roman"/>
+                      <w:sz w:val="24"/>
+                      <w:szCs w:val="24"/>
+                    </w:rPr>
+                    <m:t>y</m:t>
+                  </m:r>
+                </m:e>
+              </m:acc>
+            </m:e>
+          </m:mr>
+          <m:mr>
+            <m:e>
+              <m:sSub>
+                <m:sSubPr>
+                  <m:ctrlPr>
+                    <w:rPr>
+                      <w:rFonts w:ascii="Cambria Math" w:hAnsi="Cambria Math" w:cs="Times New Roman"/>
+                      <w:i/>
+                      <w:sz w:val="24"/>
+                      <w:szCs w:val="24"/>
+                    </w:rPr>
+                  </m:ctrlPr>
+                </m:sSubPr>
+                <m:e>
+                  <m:acc>
+                    <m:accPr>
+                      <m:ctrlPr>
+                        <w:rPr>
+                          <w:rFonts w:ascii="Cambria Math" w:hAnsi="Cambria Math" w:cs="Times New Roman"/>
+                          <w:i/>
+                          <w:sz w:val="24"/>
+                          <w:szCs w:val="24"/>
+                        </w:rPr>
+                      </m:ctrlPr>
+                    </m:accPr>
+                    <m:e>
+                      <m:r>
+                        <w:rPr>
+                          <w:rFonts w:ascii="Cambria Math" w:hAnsi="Cambria Math" w:cs="Times New Roman"/>
+                          <w:sz w:val="24"/>
+                          <w:szCs w:val="24"/>
+                        </w:rPr>
+                        <m:t>y</m:t>
+                      </m:r>
+                    </m:e>
+                  </m:acc>
+                </m:e>
+                <m:sub>
+                  <m:r>
+                    <w:rPr>
+                      <w:rFonts w:ascii="Cambria Math" w:hAnsi="Cambria Math" w:cs="Times New Roman"/>
+                      <w:sz w:val="24"/>
+                      <w:szCs w:val="24"/>
+                    </w:rPr>
+                    <m:t>i</m:t>
+                  </m:r>
+                </m:sub>
+              </m:sSub>
+              <m:r>
+                <w:rPr>
+                  <w:rFonts w:ascii="Cambria Math" w:hAnsi="Cambria Math" w:cs="Times New Roman"/>
+                  <w:sz w:val="24"/>
+                  <w:szCs w:val="24"/>
+                </w:rPr>
+                <m:t xml:space="preserve"> :entries in the ground truth label </m:t>
+              </m:r>
+              <m:acc>
+                <m:accPr>
+                  <m:ctrlPr>
+                    <w:rPr>
+                      <w:rFonts w:ascii="Cambria Math" w:hAnsi="Cambria Math" w:cs="Times New Roman"/>
+                      <w:i/>
+                      <w:sz w:val="24"/>
+                      <w:szCs w:val="24"/>
+                    </w:rPr>
+                  </m:ctrlPr>
+                </m:accPr>
+                <m:e>
+                  <m:acc>
+                    <m:accPr>
+                      <m:chr m:val="⃗"/>
+                      <m:ctrlPr>
+                        <w:rPr>
+                          <w:rFonts w:ascii="Cambria Math" w:hAnsi="Cambria Math" w:cs="Times New Roman"/>
+                          <w:i/>
+                          <w:sz w:val="24"/>
+                          <w:szCs w:val="24"/>
+                        </w:rPr>
+                      </m:ctrlPr>
+                    </m:accPr>
+                    <m:e>
+                      <m:r>
+                        <w:rPr>
+                          <w:rFonts w:ascii="Cambria Math" w:hAnsi="Cambria Math" w:cs="Times New Roman"/>
+                          <w:sz w:val="24"/>
+                          <w:szCs w:val="24"/>
+                        </w:rPr>
+                        <m:t>y</m:t>
+                      </m:r>
+                    </m:e>
+                  </m:acc>
+                </m:e>
+              </m:acc>
+            </m:e>
+          </m:mr>
+        </m:m>
+      </m:oMath>
+      <w:r>
+        <w:rPr>
+          <w:rFonts w:ascii="Times New Roman" w:eastAsiaTheme="minorEastAsia" w:hAnsi="Times New Roman" w:cs="Times New Roman"/>
+          <w:sz w:val="24"/>
+          <w:szCs w:val="24"/>
+        </w:rPr>
+        <w:t xml:space="preserve"> </w:t>
+      </w:r>
+    </w:p>
+    <w:p>
+      <w:pPr>
+        <w:pStyle w:val="ListParagraph"/>
+        <w:jc w:val="center"/>
+        <w:rPr>
+          <w:rFonts w:ascii="Times New Roman" w:hAnsi="Times New Roman" w:cs="Times New Roman"/>
+          <w:sz w:val="24"/>
+          <w:szCs w:val="24"/>
+        </w:rPr>
+      </w:pPr>
+      <w:r>
+        <w:rPr>
+          <w:rFonts w:ascii="Times New Roman" w:eastAsiaTheme="minorEastAsia" w:hAnsi="Times New Roman" w:cs="Times New Roman"/>
+          <w:sz w:val="24"/>
+          <w:szCs w:val="24"/>
+        </w:rPr>
+        <w:t>Equation 16: Cross-entropy loss function</w:t>
+      </w:r>
     </w:p>
     <w:p>
       <w:pPr>
@@ -13332,7 +13702,7 @@
   <w:abstractNum w:abstractNumId="1" w15:restartNumberingAfterBreak="0">
     <w:nsid w:val="3D4126AE"/>
     <w:multiLevelType w:val="hybridMultilevel"/>
-    <w:tmpl w:val="CB041484"/>
+    <w:tmpl w:val="47B2FA50"/>
     <w:lvl w:ilvl="0" w:tplc="04090001">
       <w:start w:val="1"/>
       <w:numFmt w:val="bullet"/>

--- a/City 125 word template - 1.5spc.docx
+++ b/City 125 word template - 1.5spc.docx
@@ -202,8 +202,36 @@
           <w:sz w:val="32"/>
           <w:szCs w:val="32"/>
         </w:rPr>
-        <w:t>Supervised by: Dr. Alex Ter-Sarkisov</w:t>
-      </w:r>
+        <w:t xml:space="preserve">Supervised by: </w:t>
+      </w:r>
+      <w:proofErr w:type="spellStart"/>
+      <w:r>
+        <w:rPr>
+          <w:rFonts w:ascii="Times New Roman" w:hAnsi="Times New Roman" w:cs="Times New Roman"/>
+          <w:sz w:val="32"/>
+          <w:szCs w:val="32"/>
+        </w:rPr>
+        <w:t>Dr.</w:t>
+      </w:r>
+      <w:proofErr w:type="spellEnd"/>
+      <w:r>
+        <w:rPr>
+          <w:rFonts w:ascii="Times New Roman" w:hAnsi="Times New Roman" w:cs="Times New Roman"/>
+          <w:sz w:val="32"/>
+          <w:szCs w:val="32"/>
+        </w:rPr>
+        <w:t xml:space="preserve"> Alex Ter-</w:t>
+      </w:r>
+      <w:proofErr w:type="spellStart"/>
+      <w:r>
+        <w:rPr>
+          <w:rFonts w:ascii="Times New Roman" w:hAnsi="Times New Roman" w:cs="Times New Roman"/>
+          <w:sz w:val="32"/>
+          <w:szCs w:val="32"/>
+        </w:rPr>
+        <w:t>Sarkisov</w:t>
+      </w:r>
+      <w:proofErr w:type="spellEnd"/>
     </w:p>
     <w:p>
       <w:pPr>
@@ -707,7 +735,47 @@
           <w:sz w:val="24"/>
           <w:szCs w:val="24"/>
         </w:rPr>
-        <w:t>Decades of research in HCC have resulted in the development of a screening protocol, non-invasive imaging-based diagnostic modalities, and different treatment modalities, including surgical, locoregional and systemic therapies (Llovet et al., 2021; Yang and Heimbach, 2020). Nevertheless, the results of patients with HCC continue to be poor. There are areas of critical unmet demand in early detection, accurate prognostication, risk prediction, and individualized treatments.</w:t>
+        <w:t>Decades of research in HCC have resulted in the development of a screening protocol, non-invasive imaging-based diagnostic modalities, and different treatment modalities, including surgical, locoregional and systemic therapies (</w:t>
+      </w:r>
+      <w:proofErr w:type="spellStart"/>
+      <w:r>
+        <w:rPr>
+          <w:rFonts w:ascii="Times New Roman" w:hAnsi="Times New Roman" w:cs="Times New Roman"/>
+          <w:color w:val="000000"/>
+          <w:sz w:val="24"/>
+          <w:szCs w:val="24"/>
+        </w:rPr>
+        <w:t>Llovet</w:t>
+      </w:r>
+      <w:proofErr w:type="spellEnd"/>
+      <w:r>
+        <w:rPr>
+          <w:rFonts w:ascii="Times New Roman" w:hAnsi="Times New Roman" w:cs="Times New Roman"/>
+          <w:color w:val="000000"/>
+          <w:sz w:val="24"/>
+          <w:szCs w:val="24"/>
+        </w:rPr>
+        <w:t xml:space="preserve"> et al., 2021; Yang and </w:t>
+      </w:r>
+      <w:proofErr w:type="spellStart"/>
+      <w:r>
+        <w:rPr>
+          <w:rFonts w:ascii="Times New Roman" w:hAnsi="Times New Roman" w:cs="Times New Roman"/>
+          <w:color w:val="000000"/>
+          <w:sz w:val="24"/>
+          <w:szCs w:val="24"/>
+        </w:rPr>
+        <w:t>Heimbach</w:t>
+      </w:r>
+      <w:proofErr w:type="spellEnd"/>
+      <w:r>
+        <w:rPr>
+          <w:rFonts w:ascii="Times New Roman" w:hAnsi="Times New Roman" w:cs="Times New Roman"/>
+          <w:color w:val="000000"/>
+          <w:sz w:val="24"/>
+          <w:szCs w:val="24"/>
+        </w:rPr>
+        <w:t>, 2020). Nevertheless, the results of patients with HCC continue to be poor. There are areas of critical unmet demand in early detection, accurate prognostication, risk prediction, and individualized treatments.</w:t>
       </w:r>
     </w:p>
     <w:p>
@@ -726,7 +794,27 @@
           <w:sz w:val="24"/>
           <w:szCs w:val="24"/>
         </w:rPr>
-        <w:t xml:space="preserve">A lot of health data is produced by HCC patients. While this is exciting for researchers, guaranteeing that such large amounts of data are converted into actionable insights can be difficult. Artificial intelligence (AI) is considered to be capable of synthesising and analysing multimodal data with extraordinary levels of accuracy, and the use of AI to several areas of medicine, including hepatology, has grown rapidly in recent years (Ahn et al., 2021). For a wide range of tasks and clinical applications, such as image classification, detection and segmentation, etc, AI-based concepts offer a variety of techniques. Recent developments in AI, specifically in the field of medical image analysis, provide a vast array of automated tools for obtaining precise measurements of biomarkers, exposing delicate features, categorising tissue characteristics, and conducting radiomics for in-depth analysis of raw imaging data. The introduction of deep learning techniques </w:t>
+        <w:t>A lot of health data is produced by HCC patients. While this is exciting for researchers, guaranteeing that such large amounts of data are converted into actionable insights can be difficult. Artificial intelligence (AI) is considered to be capable of synthesising and analysing multimodal data with extraordinary levels of accuracy, and the use of AI to several areas of medicine, including hepatology, has grown rapidly in recent years (</w:t>
+      </w:r>
+      <w:proofErr w:type="spellStart"/>
+      <w:r>
+        <w:rPr>
+          <w:rFonts w:ascii="Times New Roman" w:hAnsi="Times New Roman" w:cs="Times New Roman"/>
+          <w:color w:val="000000"/>
+          <w:sz w:val="24"/>
+          <w:szCs w:val="24"/>
+        </w:rPr>
+        <w:t>Ahn</w:t>
+      </w:r>
+      <w:proofErr w:type="spellEnd"/>
+      <w:r>
+        <w:rPr>
+          <w:rFonts w:ascii="Times New Roman" w:hAnsi="Times New Roman" w:cs="Times New Roman"/>
+          <w:color w:val="000000"/>
+          <w:sz w:val="24"/>
+          <w:szCs w:val="24"/>
+        </w:rPr>
+        <w:t xml:space="preserve"> et al., 2021). For a wide range of tasks and clinical applications, such as image classification, detection and segmentation, etc, AI-based concepts offer a variety of techniques. Recent developments in AI, specifically in the field of medical image analysis, provide a vast array of automated tools for obtaining precise measurements of biomarkers, exposing delicate features, categorising tissue characteristics, and conducting radiomics for in-depth analysis of raw imaging data. The introduction of deep learning techniques </w:t>
       </w:r>
       <w:r>
         <w:rPr>
@@ -1372,7 +1460,25 @@
           <w:sz w:val="24"/>
           <w:szCs w:val="24"/>
         </w:rPr>
-        <w:t xml:space="preserve">In recent times, a book by Peter Novig and Stuart Russell, Artificial Intelligence: A Modern Approach has become one of the leading learning </w:t>
+        <w:t xml:space="preserve">In recent times, a book by Peter </w:t>
+      </w:r>
+      <w:proofErr w:type="spellStart"/>
+      <w:r>
+        <w:rPr>
+          <w:rFonts w:ascii="Times New Roman" w:hAnsi="Times New Roman" w:cs="Times New Roman"/>
+          <w:sz w:val="24"/>
+          <w:szCs w:val="24"/>
+        </w:rPr>
+        <w:t>Novig</w:t>
+      </w:r>
+      <w:proofErr w:type="spellEnd"/>
+      <w:r>
+        <w:rPr>
+          <w:rFonts w:ascii="Times New Roman" w:hAnsi="Times New Roman" w:cs="Times New Roman"/>
+          <w:sz w:val="24"/>
+          <w:szCs w:val="24"/>
+        </w:rPr>
+        <w:t xml:space="preserve"> and Stuart Russell, Artificial Intelligence: A Modern Approach has become one of the leading learning </w:t>
       </w:r>
       <w:r>
         <w:rPr>
@@ -1554,7 +1660,25 @@
           <w:sz w:val="24"/>
           <w:szCs w:val="24"/>
         </w:rPr>
-        <w:t xml:space="preserve"> Novig and Stuart Russell own, his definition would fall under the human approach which is systems that act like humans.</w:t>
+        <w:t xml:space="preserve"> </w:t>
+      </w:r>
+      <w:proofErr w:type="spellStart"/>
+      <w:r>
+        <w:rPr>
+          <w:rFonts w:ascii="Times New Roman" w:hAnsi="Times New Roman" w:cs="Times New Roman"/>
+          <w:sz w:val="24"/>
+          <w:szCs w:val="24"/>
+        </w:rPr>
+        <w:t>Novig</w:t>
+      </w:r>
+      <w:proofErr w:type="spellEnd"/>
+      <w:r>
+        <w:rPr>
+          <w:rFonts w:ascii="Times New Roman" w:hAnsi="Times New Roman" w:cs="Times New Roman"/>
+          <w:sz w:val="24"/>
+          <w:szCs w:val="24"/>
+        </w:rPr>
+        <w:t xml:space="preserve"> and Stuart Russell own, his definition would fall under the human approach which is systems that act like humans.</w:t>
       </w:r>
     </w:p>
     <w:p>
@@ -1909,7 +2033,61 @@
           <w:sz w:val="24"/>
           <w:szCs w:val="24"/>
         </w:rPr>
-        <w:t>According to Spatharou, Hieronimus and Jenkins (2020), a growing number of governments have set forth goals for AI in healthcare, and several are making significant investments in the field. Venture capital (VC) expenditure for the top 50 companies in healthcare-related AI reached $8.5 billion, and huge tech companies, startups, pharmaceutical and medical device companies are all involved in the developing AI healthcare ecosystem.</w:t>
+        <w:t xml:space="preserve">According to </w:t>
+      </w:r>
+      <w:proofErr w:type="spellStart"/>
+      <w:r>
+        <w:rPr>
+          <w:rFonts w:ascii="Times New Roman" w:hAnsi="Times New Roman" w:cs="Times New Roman"/>
+          <w:sz w:val="24"/>
+          <w:szCs w:val="24"/>
+        </w:rPr>
+        <w:t>Spatharou</w:t>
+      </w:r>
+      <w:proofErr w:type="spellEnd"/>
+      <w:r>
+        <w:rPr>
+          <w:rFonts w:ascii="Times New Roman" w:hAnsi="Times New Roman" w:cs="Times New Roman"/>
+          <w:sz w:val="24"/>
+          <w:szCs w:val="24"/>
+        </w:rPr>
+        <w:t xml:space="preserve">, </w:t>
+      </w:r>
+      <w:proofErr w:type="spellStart"/>
+      <w:r>
+        <w:rPr>
+          <w:rFonts w:ascii="Times New Roman" w:hAnsi="Times New Roman" w:cs="Times New Roman"/>
+          <w:sz w:val="24"/>
+          <w:szCs w:val="24"/>
+        </w:rPr>
+        <w:t>Hieronimus</w:t>
+      </w:r>
+      <w:proofErr w:type="spellEnd"/>
+      <w:r>
+        <w:rPr>
+          <w:rFonts w:ascii="Times New Roman" w:hAnsi="Times New Roman" w:cs="Times New Roman"/>
+          <w:sz w:val="24"/>
+          <w:szCs w:val="24"/>
+        </w:rPr>
+        <w:t xml:space="preserve"> and Jenkins (2020), a growing number of governments have set forth goals for AI in healthcare, and several are making significant investments in the field. Venture capital (VC) expenditure for the top 50 companies in healthcare-related AI reached $8.5 billion, and huge tech companies, </w:t>
+      </w:r>
+      <w:proofErr w:type="spellStart"/>
+      <w:r>
+        <w:rPr>
+          <w:rFonts w:ascii="Times New Roman" w:hAnsi="Times New Roman" w:cs="Times New Roman"/>
+          <w:sz w:val="24"/>
+          <w:szCs w:val="24"/>
+        </w:rPr>
+        <w:t>startups</w:t>
+      </w:r>
+      <w:proofErr w:type="spellEnd"/>
+      <w:r>
+        <w:rPr>
+          <w:rFonts w:ascii="Times New Roman" w:hAnsi="Times New Roman" w:cs="Times New Roman"/>
+          <w:sz w:val="24"/>
+          <w:szCs w:val="24"/>
+        </w:rPr>
+        <w:t>, pharmaceutical and medical device companies are all involved in the developing AI healthcare ecosystem.</w:t>
       </w:r>
     </w:p>
     <w:p>
@@ -2331,7 +2509,25 @@
           <w:sz w:val="24"/>
           <w:szCs w:val="24"/>
         </w:rPr>
-        <w:t xml:space="preserve">Although machine learning is incredibly helpful for many applications, it isn't always the best option. Implementing machine learning applications isn't always essential, it's not always a good idea, and it sometimes even makes things worse. The world has been greatly touched by ML. According to Harari (2015) in his famous book HOMO DEUS, we are gradually moving towards an ideology known as dataism, which means individuals will embrace data and algorithms more than their own personal convictions. There </w:t>
+        <w:t xml:space="preserve">Although machine learning is incredibly helpful for many applications, it isn't always the best option. Implementing machine learning applications isn't always essential, it's not always a good idea, and it sometimes even makes things worse. The world has been greatly touched by ML. According to Harari (2015) in his famous book HOMO DEUS, we are gradually moving towards an ideology known as </w:t>
+      </w:r>
+      <w:proofErr w:type="spellStart"/>
+      <w:r>
+        <w:rPr>
+          <w:rFonts w:ascii="Times New Roman" w:hAnsi="Times New Roman" w:cs="Times New Roman"/>
+          <w:sz w:val="24"/>
+          <w:szCs w:val="24"/>
+        </w:rPr>
+        <w:t>dataism</w:t>
+      </w:r>
+      <w:proofErr w:type="spellEnd"/>
+      <w:r>
+        <w:rPr>
+          <w:rFonts w:ascii="Times New Roman" w:hAnsi="Times New Roman" w:cs="Times New Roman"/>
+          <w:sz w:val="24"/>
+          <w:szCs w:val="24"/>
+        </w:rPr>
+        <w:t xml:space="preserve">, which means individuals will embrace data and algorithms more than their own personal convictions. There </w:t>
       </w:r>
       <w:r>
         <w:rPr>
@@ -2624,7 +2820,25 @@
           <w:sz w:val="24"/>
           <w:szCs w:val="24"/>
         </w:rPr>
-        <w:t>: Machine learning is an advanced tool which is used in a variety of fields. For example, in the meteorology field, machine learning algorithms can assist in the calibration and correction of sensors to measure pressure, temperature and humidity for the environment. Also, models can be built to simulate atmospheric emissions to predict pollution. Although machine learning algorithms are able to do such complex tasks, they are unable to comprehend the physics of a weather system. Machine learning models are capable of making these predictions but the computations of intermediate fields like density may result in negative values that defy the laws of physics. Machine learning is not capable of understanding the cause and effect relationships. Although, a neural network can connect input and output data, it cannot determine why there are related.</w:t>
+        <w:t xml:space="preserve">: Machine learning is an advanced tool which is used in a variety of fields. For example, in the meteorology field, machine learning algorithms can assist in the calibration and correction of sensors to measure pressure, temperature and humidity for the environment. Also, models can be built to simulate atmospheric emissions to predict pollution. Although machine learning algorithms are able to do such complex tasks, they are unable to comprehend the physics of a weather system. Machine learning models are capable of making these predictions but the computations of intermediate fields like density may result in negative values that defy the laws of physics. Machine learning is not capable of understanding the </w:t>
+      </w:r>
+      <w:proofErr w:type="gramStart"/>
+      <w:r>
+        <w:rPr>
+          <w:rFonts w:ascii="Times New Roman" w:hAnsi="Times New Roman" w:cs="Times New Roman"/>
+          <w:sz w:val="24"/>
+          <w:szCs w:val="24"/>
+        </w:rPr>
+        <w:t>cause and effect</w:t>
+      </w:r>
+      <w:proofErr w:type="gramEnd"/>
+      <w:r>
+        <w:rPr>
+          <w:rFonts w:ascii="Times New Roman" w:hAnsi="Times New Roman" w:cs="Times New Roman"/>
+          <w:sz w:val="24"/>
+          <w:szCs w:val="24"/>
+        </w:rPr>
+        <w:t xml:space="preserve"> relationships. Although, a neural network can connect input and output data, it cannot determine why there are related.</w:t>
       </w:r>
     </w:p>
     <w:p>
@@ -3042,7 +3256,25 @@
           <w:sz w:val="24"/>
           <w:szCs w:val="24"/>
         </w:rPr>
-        <w:t xml:space="preserve"> by enormous amounts of data is essential to understanding why it has gained such popularity. The evolution of big data has opened up several possibilities for deep learning advancements. According to an article by Garling, 2015, Andrew NG explained AI in these terms: </w:t>
+        <w:t xml:space="preserve"> by enormous amounts of data is essential to understanding why it has gained such popularity. The evolution of big data has opened up several possibilities for deep learning advancements. According to an article by </w:t>
+      </w:r>
+      <w:proofErr w:type="spellStart"/>
+      <w:r>
+        <w:rPr>
+          <w:rFonts w:ascii="Times New Roman" w:hAnsi="Times New Roman" w:cs="Times New Roman"/>
+          <w:sz w:val="24"/>
+          <w:szCs w:val="24"/>
+        </w:rPr>
+        <w:t>Garling</w:t>
+      </w:r>
+      <w:proofErr w:type="spellEnd"/>
+      <w:r>
+        <w:rPr>
+          <w:rFonts w:ascii="Times New Roman" w:hAnsi="Times New Roman" w:cs="Times New Roman"/>
+          <w:sz w:val="24"/>
+          <w:szCs w:val="24"/>
+        </w:rPr>
+        <w:t xml:space="preserve">, 2015, Andrew NG explained AI in these terms: </w:t>
       </w:r>
       <w:r>
         <w:rPr>
@@ -3686,7 +3918,43 @@
           <w:sz w:val="24"/>
           <w:szCs w:val="24"/>
         </w:rPr>
-        <w:t xml:space="preserve">A Perceptron is a supervised learning algorithm for binary classifiers (DeepAI, 2019). Binary classifiers determine whether an input, which is often represented by a collection of vectors, falls into a certain category. In summary, a perceptron is a single-layer neural network which consists of input values, weights and bias, net sum, an activation function (DeepAI, 2019). Perceptron works by multiplying all of the input values by their weights. The weighted sum is then calculated by adding the sum of all these multiplied values. The output of the perceptron is then generated by applying the weighted sum to the activation function. The vital job of the activation function is to make sure that the output is transferred between necessary values like (0,1) or (-1,1). </w:t>
+        <w:t>A Perceptron is a supervised learning algorithm for binary classifiers (</w:t>
+      </w:r>
+      <w:proofErr w:type="spellStart"/>
+      <w:r>
+        <w:rPr>
+          <w:rFonts w:ascii="Times New Roman" w:hAnsi="Times New Roman" w:cs="Times New Roman"/>
+          <w:sz w:val="24"/>
+          <w:szCs w:val="24"/>
+        </w:rPr>
+        <w:t>DeepAI</w:t>
+      </w:r>
+      <w:proofErr w:type="spellEnd"/>
+      <w:r>
+        <w:rPr>
+          <w:rFonts w:ascii="Times New Roman" w:hAnsi="Times New Roman" w:cs="Times New Roman"/>
+          <w:sz w:val="24"/>
+          <w:szCs w:val="24"/>
+        </w:rPr>
+        <w:t>, 2019). Binary classifiers determine whether an input, which is often represented by a collection of vectors, falls into a certain category. In summary, a perceptron is a single-layer neural network which consists of input values, weights and bias, net sum, an activation function (</w:t>
+      </w:r>
+      <w:proofErr w:type="spellStart"/>
+      <w:r>
+        <w:rPr>
+          <w:rFonts w:ascii="Times New Roman" w:hAnsi="Times New Roman" w:cs="Times New Roman"/>
+          <w:sz w:val="24"/>
+          <w:szCs w:val="24"/>
+        </w:rPr>
+        <w:t>DeepAI</w:t>
+      </w:r>
+      <w:proofErr w:type="spellEnd"/>
+      <w:r>
+        <w:rPr>
+          <w:rFonts w:ascii="Times New Roman" w:hAnsi="Times New Roman" w:cs="Times New Roman"/>
+          <w:sz w:val="24"/>
+          <w:szCs w:val="24"/>
+        </w:rPr>
+        <w:t xml:space="preserve">, 2019). Perceptron works by multiplying all of the input values by their weights. The weighted sum is then calculated by adding the sum of all these multiplied values. The output of the perceptron is then generated by applying the weighted sum to the activation function. The vital job of the activation function is to make sure that the output is transferred between necessary values like (0,1) or (-1,1). </w:t>
       </w:r>
     </w:p>
     <w:p>
@@ -6184,7 +6452,25 @@
           <w:sz w:val="24"/>
           <w:szCs w:val="24"/>
         </w:rPr>
-        <w:t xml:space="preserve"> three activation functions: Logistic (Sigmoid), Hyperbolic Tangent (Tanh), and Rectified Linear Activation (ReLU)</w:t>
+        <w:t xml:space="preserve"> three activation functions: Logistic (Sigmoid), Hyperbolic Tangent (Tanh), and Rectified Linear Activation (</w:t>
+      </w:r>
+      <w:proofErr w:type="spellStart"/>
+      <w:r>
+        <w:rPr>
+          <w:rFonts w:ascii="Times New Roman" w:hAnsi="Times New Roman" w:cs="Times New Roman"/>
+          <w:sz w:val="24"/>
+          <w:szCs w:val="24"/>
+        </w:rPr>
+        <w:t>ReLU</w:t>
+      </w:r>
+      <w:proofErr w:type="spellEnd"/>
+      <w:r>
+        <w:rPr>
+          <w:rFonts w:ascii="Times New Roman" w:hAnsi="Times New Roman" w:cs="Times New Roman"/>
+          <w:sz w:val="24"/>
+          <w:szCs w:val="24"/>
+        </w:rPr>
+        <w:t>)</w:t>
       </w:r>
       <w:r>
         <w:rPr>
@@ -6802,7 +7088,33 @@
           <w:sz w:val="24"/>
           <w:szCs w:val="24"/>
         </w:rPr>
-        <w:t>Rectified Linear Activation (ReLU) Activation Function</w:t>
+        <w:t>Rectified Linear Activation (</w:t>
+      </w:r>
+      <w:proofErr w:type="spellStart"/>
+      <w:r>
+        <w:rPr>
+          <w:rFonts w:ascii="Times New Roman" w:hAnsi="Times New Roman" w:cs="Times New Roman"/>
+          <w:b/>
+          <w:bCs/>
+          <w:i/>
+          <w:iCs/>
+          <w:sz w:val="24"/>
+          <w:szCs w:val="24"/>
+        </w:rPr>
+        <w:t>ReLU</w:t>
+      </w:r>
+      <w:proofErr w:type="spellEnd"/>
+      <w:r>
+        <w:rPr>
+          <w:rFonts w:ascii="Times New Roman" w:hAnsi="Times New Roman" w:cs="Times New Roman"/>
+          <w:b/>
+          <w:bCs/>
+          <w:i/>
+          <w:iCs/>
+          <w:sz w:val="24"/>
+          <w:szCs w:val="24"/>
+        </w:rPr>
+        <w:t>) Activation Function</w:t>
       </w:r>
       <w:r>
         <w:rPr>
@@ -6918,7 +7230,25 @@
           <w:sz w:val="24"/>
           <w:szCs w:val="24"/>
         </w:rPr>
-        <w:t>Equation 4: ReLU Function</w:t>
+        <w:t xml:space="preserve">Equation 4: </w:t>
+      </w:r>
+      <w:proofErr w:type="spellStart"/>
+      <w:r>
+        <w:rPr>
+          <w:rFonts w:ascii="Times New Roman" w:eastAsiaTheme="minorEastAsia" w:hAnsi="Times New Roman" w:cs="Times New Roman"/>
+          <w:sz w:val="24"/>
+          <w:szCs w:val="24"/>
+        </w:rPr>
+        <w:t>ReLU</w:t>
+      </w:r>
+      <w:proofErr w:type="spellEnd"/>
+      <w:r>
+        <w:rPr>
+          <w:rFonts w:ascii="Times New Roman" w:eastAsiaTheme="minorEastAsia" w:hAnsi="Times New Roman" w:cs="Times New Roman"/>
+          <w:sz w:val="24"/>
+          <w:szCs w:val="24"/>
+        </w:rPr>
+        <w:t xml:space="preserve"> Function</w:t>
       </w:r>
     </w:p>
     <w:p>
@@ -7120,7 +7450,25 @@
           <w:sz w:val="24"/>
           <w:szCs w:val="24"/>
         </w:rPr>
-        <w:t xml:space="preserve">           Fig. 9: Tanh Function                  Fig. 10: ReLU Function</w:t>
+        <w:t xml:space="preserve">           Fig. 9: Tanh Function                  Fig. 10: </w:t>
+      </w:r>
+      <w:proofErr w:type="spellStart"/>
+      <w:r>
+        <w:rPr>
+          <w:rFonts w:ascii="Times New Roman" w:eastAsiaTheme="minorEastAsia" w:hAnsi="Times New Roman" w:cs="Times New Roman"/>
+          <w:sz w:val="24"/>
+          <w:szCs w:val="24"/>
+        </w:rPr>
+        <w:t>ReLU</w:t>
+      </w:r>
+      <w:proofErr w:type="spellEnd"/>
+      <w:r>
+        <w:rPr>
+          <w:rFonts w:ascii="Times New Roman" w:eastAsiaTheme="minorEastAsia" w:hAnsi="Times New Roman" w:cs="Times New Roman"/>
+          <w:sz w:val="24"/>
+          <w:szCs w:val="24"/>
+        </w:rPr>
+        <w:t xml:space="preserve"> Function</w:t>
       </w:r>
     </w:p>
     <w:p>
@@ -7703,13 +8051,23 @@
         </w:rPr>
         <w:t xml:space="preserve">bias vs variance </w:t>
       </w:r>
-      <w:r>
-        <w:rPr>
-          <w:rFonts w:ascii="Times New Roman" w:eastAsiaTheme="minorEastAsia" w:hAnsi="Times New Roman" w:cs="Times New Roman"/>
-          <w:sz w:val="24"/>
-          <w:szCs w:val="24"/>
-        </w:rPr>
-        <w:t>tradeoff below</w:t>
+      <w:proofErr w:type="spellStart"/>
+      <w:r>
+        <w:rPr>
+          <w:rFonts w:ascii="Times New Roman" w:eastAsiaTheme="minorEastAsia" w:hAnsi="Times New Roman" w:cs="Times New Roman"/>
+          <w:sz w:val="24"/>
+          <w:szCs w:val="24"/>
+        </w:rPr>
+        <w:t>tradeoff</w:t>
+      </w:r>
+      <w:proofErr w:type="spellEnd"/>
+      <w:r>
+        <w:rPr>
+          <w:rFonts w:ascii="Times New Roman" w:eastAsiaTheme="minorEastAsia" w:hAnsi="Times New Roman" w:cs="Times New Roman"/>
+          <w:sz w:val="24"/>
+          <w:szCs w:val="24"/>
+        </w:rPr>
+        <w:t xml:space="preserve"> below</w:t>
       </w:r>
       <w:r>
         <w:rPr>
@@ -7987,7 +8345,27 @@
           <w:lang w:val="en-US"/>
         </w:rPr>
         <w:lastRenderedPageBreak/>
-        <w:t>The L2 regularisation, also referred to as</w:t>
+        <w:t xml:space="preserve">The L2 </w:t>
+      </w:r>
+      <w:proofErr w:type="spellStart"/>
+      <w:r>
+        <w:rPr>
+          <w:rFonts w:ascii="Times New Roman" w:eastAsiaTheme="minorEastAsia" w:hAnsi="Times New Roman" w:cs="Times New Roman"/>
+          <w:sz w:val="24"/>
+          <w:szCs w:val="24"/>
+          <w:lang w:val="en-US"/>
+        </w:rPr>
+        <w:t>regularisation</w:t>
+      </w:r>
+      <w:proofErr w:type="spellEnd"/>
+      <w:r>
+        <w:rPr>
+          <w:rFonts w:ascii="Times New Roman" w:eastAsiaTheme="minorEastAsia" w:hAnsi="Times New Roman" w:cs="Times New Roman"/>
+          <w:sz w:val="24"/>
+          <w:szCs w:val="24"/>
+          <w:lang w:val="en-US"/>
+        </w:rPr>
+        <w:t>, also referred to as</w:t>
       </w:r>
       <w:r>
         <w:rPr>
@@ -8023,7 +8401,27 @@
           <w:szCs w:val="24"/>
           <w:lang w:val="en-US"/>
         </w:rPr>
-        <w:t xml:space="preserve"> weight decay, is the most widely used type of regularisation technique</w:t>
+        <w:t xml:space="preserve"> weight decay, is the most widely used type of </w:t>
+      </w:r>
+      <w:proofErr w:type="spellStart"/>
+      <w:r>
+        <w:rPr>
+          <w:rFonts w:ascii="Times New Roman" w:eastAsiaTheme="minorEastAsia" w:hAnsi="Times New Roman" w:cs="Times New Roman"/>
+          <w:sz w:val="24"/>
+          <w:szCs w:val="24"/>
+          <w:lang w:val="en-US"/>
+        </w:rPr>
+        <w:t>regularisation</w:t>
+      </w:r>
+      <w:proofErr w:type="spellEnd"/>
+      <w:r>
+        <w:rPr>
+          <w:rFonts w:ascii="Times New Roman" w:eastAsiaTheme="minorEastAsia" w:hAnsi="Times New Roman" w:cs="Times New Roman"/>
+          <w:sz w:val="24"/>
+          <w:szCs w:val="24"/>
+          <w:lang w:val="en-US"/>
+        </w:rPr>
+        <w:t xml:space="preserve"> technique</w:t>
       </w:r>
       <w:r>
         <w:rPr>
@@ -8041,7 +8439,27 @@
           <w:szCs w:val="24"/>
           <w:lang w:val="en-US"/>
         </w:rPr>
-        <w:t>(Oppermann, 2020).</w:t>
+        <w:t>(</w:t>
+      </w:r>
+      <w:proofErr w:type="spellStart"/>
+      <w:r>
+        <w:rPr>
+          <w:rFonts w:ascii="Times New Roman" w:eastAsiaTheme="minorEastAsia" w:hAnsi="Times New Roman" w:cs="Times New Roman"/>
+          <w:sz w:val="24"/>
+          <w:szCs w:val="24"/>
+          <w:lang w:val="en-US"/>
+        </w:rPr>
+        <w:t>Oppermann</w:t>
+      </w:r>
+      <w:proofErr w:type="spellEnd"/>
+      <w:r>
+        <w:rPr>
+          <w:rFonts w:ascii="Times New Roman" w:eastAsiaTheme="minorEastAsia" w:hAnsi="Times New Roman" w:cs="Times New Roman"/>
+          <w:sz w:val="24"/>
+          <w:szCs w:val="24"/>
+          <w:lang w:val="en-US"/>
+        </w:rPr>
+        <w:t>, 2020).</w:t>
       </w:r>
       <w:r>
         <w:rPr>
@@ -8059,7 +8477,27 @@
           <w:szCs w:val="24"/>
           <w:lang w:val="en-US"/>
         </w:rPr>
-        <w:t xml:space="preserve">Both the mathematical foundation for this regularisation and the mathematical justification for why this approach reduces overfitting are lengthy and intricate. The loss function of the neural network is applied by </w:t>
+        <w:t xml:space="preserve">Both the mathematical foundation for this </w:t>
+      </w:r>
+      <w:proofErr w:type="spellStart"/>
+      <w:r>
+        <w:rPr>
+          <w:rFonts w:ascii="Times New Roman" w:eastAsiaTheme="minorEastAsia" w:hAnsi="Times New Roman" w:cs="Times New Roman"/>
+          <w:sz w:val="24"/>
+          <w:szCs w:val="24"/>
+          <w:lang w:val="en-US"/>
+        </w:rPr>
+        <w:t>regularisation</w:t>
+      </w:r>
+      <w:proofErr w:type="spellEnd"/>
+      <w:r>
+        <w:rPr>
+          <w:rFonts w:ascii="Times New Roman" w:eastAsiaTheme="minorEastAsia" w:hAnsi="Times New Roman" w:cs="Times New Roman"/>
+          <w:sz w:val="24"/>
+          <w:szCs w:val="24"/>
+          <w:lang w:val="en-US"/>
+        </w:rPr>
+        <w:t xml:space="preserve"> and the mathematical justification for why this approach reduces overfitting are lengthy and intricate. The loss function of the neural network is applied by </w:t>
       </w:r>
       <w:r>
         <w:rPr>
@@ -8070,14 +8508,25 @@
         </w:rPr>
         <w:t xml:space="preserve">a </w:t>
       </w:r>
-      <w:r>
-        <w:rPr>
-          <w:rFonts w:ascii="Times New Roman" w:eastAsiaTheme="minorEastAsia" w:hAnsi="Times New Roman" w:cs="Times New Roman"/>
-          <w:sz w:val="24"/>
-          <w:szCs w:val="24"/>
-          <w:lang w:val="en-US"/>
-        </w:rPr>
-        <w:t>regularisation term</w:t>
+      <w:proofErr w:type="spellStart"/>
+      <w:r>
+        <w:rPr>
+          <w:rFonts w:ascii="Times New Roman" w:eastAsiaTheme="minorEastAsia" w:hAnsi="Times New Roman" w:cs="Times New Roman"/>
+          <w:sz w:val="24"/>
+          <w:szCs w:val="24"/>
+          <w:lang w:val="en-US"/>
+        </w:rPr>
+        <w:t>regularisation</w:t>
+      </w:r>
+      <w:proofErr w:type="spellEnd"/>
+      <w:r>
+        <w:rPr>
+          <w:rFonts w:ascii="Times New Roman" w:eastAsiaTheme="minorEastAsia" w:hAnsi="Times New Roman" w:cs="Times New Roman"/>
+          <w:sz w:val="24"/>
+          <w:szCs w:val="24"/>
+          <w:lang w:val="en-US"/>
+        </w:rPr>
+        <w:t xml:space="preserve"> term</w:t>
       </w:r>
       <w:r>
         <w:rPr>
@@ -8104,7 +8553,27 @@
           <w:szCs w:val="24"/>
           <w:lang w:val="en-US"/>
         </w:rPr>
-        <w:t>, during the L2 regularisation.</w:t>
+        <w:t xml:space="preserve">, during the L2 </w:t>
+      </w:r>
+      <w:proofErr w:type="spellStart"/>
+      <w:r>
+        <w:rPr>
+          <w:rFonts w:ascii="Times New Roman" w:eastAsiaTheme="minorEastAsia" w:hAnsi="Times New Roman" w:cs="Times New Roman"/>
+          <w:sz w:val="24"/>
+          <w:szCs w:val="24"/>
+          <w:lang w:val="en-US"/>
+        </w:rPr>
+        <w:t>regularisation</w:t>
+      </w:r>
+      <w:proofErr w:type="spellEnd"/>
+      <w:r>
+        <w:rPr>
+          <w:rFonts w:ascii="Times New Roman" w:eastAsiaTheme="minorEastAsia" w:hAnsi="Times New Roman" w:cs="Times New Roman"/>
+          <w:sz w:val="24"/>
+          <w:szCs w:val="24"/>
+          <w:lang w:val="en-US"/>
+        </w:rPr>
+        <w:t>.</w:t>
       </w:r>
     </w:p>
     <w:p>
@@ -8387,7 +8856,27 @@
           <w:szCs w:val="24"/>
           <w:lang w:val="en-US"/>
         </w:rPr>
-        <w:t>Equation 5: Regularisation Term</w:t>
+        <w:t xml:space="preserve">Equation 5: </w:t>
+      </w:r>
+      <w:proofErr w:type="spellStart"/>
+      <w:r>
+        <w:rPr>
+          <w:rFonts w:ascii="Times New Roman" w:eastAsiaTheme="minorEastAsia" w:hAnsi="Times New Roman" w:cs="Times New Roman"/>
+          <w:sz w:val="24"/>
+          <w:szCs w:val="24"/>
+          <w:lang w:val="en-US"/>
+        </w:rPr>
+        <w:t>Regularisation</w:t>
+      </w:r>
+      <w:proofErr w:type="spellEnd"/>
+      <w:r>
+        <w:rPr>
+          <w:rFonts w:ascii="Times New Roman" w:eastAsiaTheme="minorEastAsia" w:hAnsi="Times New Roman" w:cs="Times New Roman"/>
+          <w:sz w:val="24"/>
+          <w:szCs w:val="24"/>
+          <w:lang w:val="en-US"/>
+        </w:rPr>
+        <w:t xml:space="preserve"> Term</w:t>
       </w:r>
     </w:p>
     <w:p>
@@ -8903,8 +9392,39 @@
           <w:szCs w:val="24"/>
           <w:lang w:val="en-US"/>
         </w:rPr>
-        <w:t xml:space="preserve"> Regularisation loss during L2 regularisation</w:t>
-      </w:r>
+        <w:t xml:space="preserve"> </w:t>
+      </w:r>
+      <w:proofErr w:type="spellStart"/>
+      <w:r>
+        <w:rPr>
+          <w:rFonts w:ascii="Times New Roman" w:eastAsiaTheme="minorEastAsia" w:hAnsi="Times New Roman" w:cs="Times New Roman"/>
+          <w:sz w:val="24"/>
+          <w:szCs w:val="24"/>
+          <w:lang w:val="en-US"/>
+        </w:rPr>
+        <w:t>Regularisation</w:t>
+      </w:r>
+      <w:proofErr w:type="spellEnd"/>
+      <w:r>
+        <w:rPr>
+          <w:rFonts w:ascii="Times New Roman" w:eastAsiaTheme="minorEastAsia" w:hAnsi="Times New Roman" w:cs="Times New Roman"/>
+          <w:sz w:val="24"/>
+          <w:szCs w:val="24"/>
+          <w:lang w:val="en-US"/>
+        </w:rPr>
+        <w:t xml:space="preserve"> loss during L2 </w:t>
+      </w:r>
+      <w:proofErr w:type="spellStart"/>
+      <w:r>
+        <w:rPr>
+          <w:rFonts w:ascii="Times New Roman" w:eastAsiaTheme="minorEastAsia" w:hAnsi="Times New Roman" w:cs="Times New Roman"/>
+          <w:sz w:val="24"/>
+          <w:szCs w:val="24"/>
+          <w:lang w:val="en-US"/>
+        </w:rPr>
+        <w:t>regularisation</w:t>
+      </w:r>
+      <w:proofErr w:type="spellEnd"/>
     </w:p>
     <w:p>
       <w:pPr>
@@ -10220,38 +10740,78 @@
           <w:szCs w:val="24"/>
           <w:lang w:val="en-US"/>
         </w:rPr>
-        <w:t>Equation 9: L1 regularisation term</w:t>
-      </w:r>
-    </w:p>
-    <w:p>
-      <w:pPr>
-        <w:jc w:val="both"/>
-        <w:rPr>
-          <w:rFonts w:ascii="Times New Roman" w:eastAsiaTheme="minorEastAsia" w:hAnsi="Times New Roman" w:cs="Times New Roman"/>
-          <w:sz w:val="24"/>
-          <w:szCs w:val="24"/>
-          <w:lang w:val="en-US"/>
-        </w:rPr>
-      </w:pPr>
-    </w:p>
-    <w:p>
-      <w:pPr>
-        <w:jc w:val="both"/>
-        <w:rPr>
-          <w:rFonts w:ascii="Times New Roman" w:eastAsiaTheme="minorEastAsia" w:hAnsi="Times New Roman" w:cs="Times New Roman"/>
-          <w:sz w:val="24"/>
-          <w:szCs w:val="24"/>
-          <w:lang w:val="en-US"/>
-        </w:rPr>
-      </w:pPr>
-      <w:r>
-        <w:rPr>
-          <w:rFonts w:ascii="Times New Roman" w:eastAsiaTheme="minorEastAsia" w:hAnsi="Times New Roman" w:cs="Times New Roman"/>
-          <w:sz w:val="24"/>
-          <w:szCs w:val="24"/>
-          <w:lang w:val="en-US"/>
-        </w:rPr>
-        <w:t>Just like L2 regularisation, we take the loss function and add it to the regularization term multiplied by alpha.</w:t>
+        <w:t xml:space="preserve">Equation 9: L1 </w:t>
+      </w:r>
+      <w:proofErr w:type="spellStart"/>
+      <w:r>
+        <w:rPr>
+          <w:rFonts w:ascii="Times New Roman" w:eastAsiaTheme="minorEastAsia" w:hAnsi="Times New Roman" w:cs="Times New Roman"/>
+          <w:sz w:val="24"/>
+          <w:szCs w:val="24"/>
+          <w:lang w:val="en-US"/>
+        </w:rPr>
+        <w:t>regularisation</w:t>
+      </w:r>
+      <w:proofErr w:type="spellEnd"/>
+      <w:r>
+        <w:rPr>
+          <w:rFonts w:ascii="Times New Roman" w:eastAsiaTheme="minorEastAsia" w:hAnsi="Times New Roman" w:cs="Times New Roman"/>
+          <w:sz w:val="24"/>
+          <w:szCs w:val="24"/>
+          <w:lang w:val="en-US"/>
+        </w:rPr>
+        <w:t xml:space="preserve"> term</w:t>
+      </w:r>
+    </w:p>
+    <w:p>
+      <w:pPr>
+        <w:jc w:val="both"/>
+        <w:rPr>
+          <w:rFonts w:ascii="Times New Roman" w:eastAsiaTheme="minorEastAsia" w:hAnsi="Times New Roman" w:cs="Times New Roman"/>
+          <w:sz w:val="24"/>
+          <w:szCs w:val="24"/>
+          <w:lang w:val="en-US"/>
+        </w:rPr>
+      </w:pPr>
+    </w:p>
+    <w:p>
+      <w:pPr>
+        <w:jc w:val="both"/>
+        <w:rPr>
+          <w:rFonts w:ascii="Times New Roman" w:eastAsiaTheme="minorEastAsia" w:hAnsi="Times New Roman" w:cs="Times New Roman"/>
+          <w:sz w:val="24"/>
+          <w:szCs w:val="24"/>
+          <w:lang w:val="en-US"/>
+        </w:rPr>
+      </w:pPr>
+      <w:r>
+        <w:rPr>
+          <w:rFonts w:ascii="Times New Roman" w:eastAsiaTheme="minorEastAsia" w:hAnsi="Times New Roman" w:cs="Times New Roman"/>
+          <w:sz w:val="24"/>
+          <w:szCs w:val="24"/>
+          <w:lang w:val="en-US"/>
+        </w:rPr>
+        <w:t xml:space="preserve">Just like L2 </w:t>
+      </w:r>
+      <w:proofErr w:type="spellStart"/>
+      <w:r>
+        <w:rPr>
+          <w:rFonts w:ascii="Times New Roman" w:eastAsiaTheme="minorEastAsia" w:hAnsi="Times New Roman" w:cs="Times New Roman"/>
+          <w:sz w:val="24"/>
+          <w:szCs w:val="24"/>
+          <w:lang w:val="en-US"/>
+        </w:rPr>
+        <w:t>regularisation</w:t>
+      </w:r>
+      <w:proofErr w:type="spellEnd"/>
+      <w:r>
+        <w:rPr>
+          <w:rFonts w:ascii="Times New Roman" w:eastAsiaTheme="minorEastAsia" w:hAnsi="Times New Roman" w:cs="Times New Roman"/>
+          <w:sz w:val="24"/>
+          <w:szCs w:val="24"/>
+          <w:lang w:val="en-US"/>
+        </w:rPr>
+        <w:t>, we take the loss function and add it to the regularization term multiplied by alpha.</w:t>
       </w:r>
     </w:p>
     <w:p>
@@ -10454,8 +11014,19 @@
           <w:szCs w:val="24"/>
           <w:lang w:val="en-US"/>
         </w:rPr>
-        <w:t>Equation 10: Loss function during L1 Regularisation</w:t>
-      </w:r>
+        <w:t xml:space="preserve">Equation 10: Loss function during L1 </w:t>
+      </w:r>
+      <w:proofErr w:type="spellStart"/>
+      <w:r>
+        <w:rPr>
+          <w:rFonts w:ascii="Times New Roman" w:eastAsiaTheme="minorEastAsia" w:hAnsi="Times New Roman" w:cs="Times New Roman"/>
+          <w:sz w:val="24"/>
+          <w:szCs w:val="24"/>
+          <w:lang w:val="en-US"/>
+        </w:rPr>
+        <w:t>Regularisation</w:t>
+      </w:r>
+      <w:proofErr w:type="spellEnd"/>
     </w:p>
     <w:p>
       <w:pPr>
@@ -10750,8 +11321,19 @@
           <w:szCs w:val="24"/>
           <w:lang w:val="en-US"/>
         </w:rPr>
-        <w:t>Equation 11: Loss function’s gradient during L1 Regularisation</w:t>
-      </w:r>
+        <w:t xml:space="preserve">Equation 11: Loss function’s gradient during L1 </w:t>
+      </w:r>
+      <w:proofErr w:type="spellStart"/>
+      <w:r>
+        <w:rPr>
+          <w:rFonts w:ascii="Times New Roman" w:eastAsiaTheme="minorEastAsia" w:hAnsi="Times New Roman" w:cs="Times New Roman"/>
+          <w:sz w:val="24"/>
+          <w:szCs w:val="24"/>
+          <w:lang w:val="en-US"/>
+        </w:rPr>
+        <w:t>Regularisation</w:t>
+      </w:r>
+      <w:proofErr w:type="spellEnd"/>
     </w:p>
     <w:p>
       <w:pPr>
@@ -10793,7 +11375,47 @@
           <w:lang w:val="en-US"/>
         </w:rPr>
         <w:lastRenderedPageBreak/>
-        <w:t>When L2 regularisation is used, the weight values are encouraged to approach zero, whereas when L1 regularisation is used, the weight values are encouraged to be zero.</w:t>
+        <w:t xml:space="preserve">When L2 </w:t>
+      </w:r>
+      <w:proofErr w:type="spellStart"/>
+      <w:r>
+        <w:rPr>
+          <w:rFonts w:ascii="Times New Roman" w:eastAsiaTheme="minorEastAsia" w:hAnsi="Times New Roman" w:cs="Times New Roman"/>
+          <w:sz w:val="24"/>
+          <w:szCs w:val="24"/>
+          <w:lang w:val="en-US"/>
+        </w:rPr>
+        <w:t>regularisation</w:t>
+      </w:r>
+      <w:proofErr w:type="spellEnd"/>
+      <w:r>
+        <w:rPr>
+          <w:rFonts w:ascii="Times New Roman" w:eastAsiaTheme="minorEastAsia" w:hAnsi="Times New Roman" w:cs="Times New Roman"/>
+          <w:sz w:val="24"/>
+          <w:szCs w:val="24"/>
+          <w:lang w:val="en-US"/>
+        </w:rPr>
+        <w:t xml:space="preserve"> is used, the weight values are encouraged to approach zero, whereas when L1 </w:t>
+      </w:r>
+      <w:proofErr w:type="spellStart"/>
+      <w:r>
+        <w:rPr>
+          <w:rFonts w:ascii="Times New Roman" w:eastAsiaTheme="minorEastAsia" w:hAnsi="Times New Roman" w:cs="Times New Roman"/>
+          <w:sz w:val="24"/>
+          <w:szCs w:val="24"/>
+          <w:lang w:val="en-US"/>
+        </w:rPr>
+        <w:t>regularisation</w:t>
+      </w:r>
+      <w:proofErr w:type="spellEnd"/>
+      <w:r>
+        <w:rPr>
+          <w:rFonts w:ascii="Times New Roman" w:eastAsiaTheme="minorEastAsia" w:hAnsi="Times New Roman" w:cs="Times New Roman"/>
+          <w:sz w:val="24"/>
+          <w:szCs w:val="24"/>
+          <w:lang w:val="en-US"/>
+        </w:rPr>
+        <w:t xml:space="preserve"> is used, the weight values are encouraged to be zero.</w:t>
       </w:r>
       <w:r>
         <w:rPr>
@@ -10865,7 +11487,27 @@
           <w:szCs w:val="24"/>
           <w:lang w:val="en-US"/>
         </w:rPr>
-        <w:t>When selecting the regularisation term</w:t>
+        <w:t xml:space="preserve">When selecting the </w:t>
+      </w:r>
+      <w:proofErr w:type="spellStart"/>
+      <w:r>
+        <w:rPr>
+          <w:rFonts w:ascii="Times New Roman" w:eastAsiaTheme="minorEastAsia" w:hAnsi="Times New Roman" w:cs="Times New Roman"/>
+          <w:sz w:val="24"/>
+          <w:szCs w:val="24"/>
+          <w:lang w:val="en-US"/>
+        </w:rPr>
+        <w:t>regularisation</w:t>
+      </w:r>
+      <w:proofErr w:type="spellEnd"/>
+      <w:r>
+        <w:rPr>
+          <w:rFonts w:ascii="Times New Roman" w:eastAsiaTheme="minorEastAsia" w:hAnsi="Times New Roman" w:cs="Times New Roman"/>
+          <w:sz w:val="24"/>
+          <w:szCs w:val="24"/>
+          <w:lang w:val="en-US"/>
+        </w:rPr>
+        <w:t xml:space="preserve"> term</w:t>
       </w:r>
       <w:r>
         <w:rPr>
@@ -10937,27 +11579,87 @@
           <w:szCs w:val="24"/>
           <w:lang w:val="en-US"/>
         </w:rPr>
-        <w:t>your alpha is too low. Your model won't be able to generalise to new data because it will have learned too much about the specifics of the training set of data.</w:t>
-      </w:r>
-    </w:p>
-    <w:p>
-      <w:pPr>
-        <w:jc w:val="both"/>
-        <w:rPr>
-          <w:rFonts w:ascii="Times New Roman" w:hAnsi="Times New Roman" w:cs="Times New Roman"/>
-          <w:sz w:val="24"/>
-          <w:szCs w:val="24"/>
-          <w:lang w:val="en-US"/>
-        </w:rPr>
-      </w:pPr>
-      <w:r>
-        <w:rPr>
-          <w:rFonts w:ascii="Times New Roman" w:hAnsi="Times New Roman" w:cs="Times New Roman"/>
-          <w:sz w:val="24"/>
-          <w:szCs w:val="24"/>
-          <w:lang w:val="en-US"/>
-        </w:rPr>
-        <w:t xml:space="preserve">The dropout regularisation is a well-known and potent regularisation method </w:t>
+        <w:t xml:space="preserve">your alpha is too low. Your model won't be able to </w:t>
+      </w:r>
+      <w:proofErr w:type="spellStart"/>
+      <w:r>
+        <w:rPr>
+          <w:rFonts w:ascii="Times New Roman" w:eastAsiaTheme="minorEastAsia" w:hAnsi="Times New Roman" w:cs="Times New Roman"/>
+          <w:sz w:val="24"/>
+          <w:szCs w:val="24"/>
+          <w:lang w:val="en-US"/>
+        </w:rPr>
+        <w:t>generalise</w:t>
+      </w:r>
+      <w:proofErr w:type="spellEnd"/>
+      <w:r>
+        <w:rPr>
+          <w:rFonts w:ascii="Times New Roman" w:eastAsiaTheme="minorEastAsia" w:hAnsi="Times New Roman" w:cs="Times New Roman"/>
+          <w:sz w:val="24"/>
+          <w:szCs w:val="24"/>
+          <w:lang w:val="en-US"/>
+        </w:rPr>
+        <w:t xml:space="preserve"> to new data because it will have learned too much about the specifics of the training set of data.</w:t>
+      </w:r>
+    </w:p>
+    <w:p>
+      <w:pPr>
+        <w:jc w:val="both"/>
+        <w:rPr>
+          <w:rFonts w:ascii="Times New Roman" w:hAnsi="Times New Roman" w:cs="Times New Roman"/>
+          <w:sz w:val="24"/>
+          <w:szCs w:val="24"/>
+          <w:lang w:val="en-US"/>
+        </w:rPr>
+      </w:pPr>
+      <w:r>
+        <w:rPr>
+          <w:rFonts w:ascii="Times New Roman" w:hAnsi="Times New Roman" w:cs="Times New Roman"/>
+          <w:sz w:val="24"/>
+          <w:szCs w:val="24"/>
+          <w:lang w:val="en-US"/>
+        </w:rPr>
+        <w:t xml:space="preserve">The dropout </w:t>
+      </w:r>
+      <w:proofErr w:type="spellStart"/>
+      <w:r>
+        <w:rPr>
+          <w:rFonts w:ascii="Times New Roman" w:hAnsi="Times New Roman" w:cs="Times New Roman"/>
+          <w:sz w:val="24"/>
+          <w:szCs w:val="24"/>
+          <w:lang w:val="en-US"/>
+        </w:rPr>
+        <w:t>regularisation</w:t>
+      </w:r>
+      <w:proofErr w:type="spellEnd"/>
+      <w:r>
+        <w:rPr>
+          <w:rFonts w:ascii="Times New Roman" w:hAnsi="Times New Roman" w:cs="Times New Roman"/>
+          <w:sz w:val="24"/>
+          <w:szCs w:val="24"/>
+          <w:lang w:val="en-US"/>
+        </w:rPr>
+        <w:t xml:space="preserve"> is a well-known and potent </w:t>
+      </w:r>
+      <w:proofErr w:type="spellStart"/>
+      <w:r>
+        <w:rPr>
+          <w:rFonts w:ascii="Times New Roman" w:hAnsi="Times New Roman" w:cs="Times New Roman"/>
+          <w:sz w:val="24"/>
+          <w:szCs w:val="24"/>
+          <w:lang w:val="en-US"/>
+        </w:rPr>
+        <w:t>regularisation</w:t>
+      </w:r>
+      <w:proofErr w:type="spellEnd"/>
+      <w:r>
+        <w:rPr>
+          <w:rFonts w:ascii="Times New Roman" w:hAnsi="Times New Roman" w:cs="Times New Roman"/>
+          <w:sz w:val="24"/>
+          <w:szCs w:val="24"/>
+          <w:lang w:val="en-US"/>
+        </w:rPr>
+        <w:t xml:space="preserve"> method </w:t>
       </w:r>
       <w:r>
         <w:rPr>
@@ -10975,7 +11677,47 @@
           <w:szCs w:val="24"/>
           <w:lang w:val="en-US"/>
         </w:rPr>
-        <w:t xml:space="preserve"> L2 and L1 regularisation. The process for regularising dropouts is very straightforward.</w:t>
+        <w:t xml:space="preserve"> L2 and L1 </w:t>
+      </w:r>
+      <w:proofErr w:type="spellStart"/>
+      <w:r>
+        <w:rPr>
+          <w:rFonts w:ascii="Times New Roman" w:hAnsi="Times New Roman" w:cs="Times New Roman"/>
+          <w:sz w:val="24"/>
+          <w:szCs w:val="24"/>
+          <w:lang w:val="en-US"/>
+        </w:rPr>
+        <w:t>regularisation</w:t>
+      </w:r>
+      <w:proofErr w:type="spellEnd"/>
+      <w:r>
+        <w:rPr>
+          <w:rFonts w:ascii="Times New Roman" w:hAnsi="Times New Roman" w:cs="Times New Roman"/>
+          <w:sz w:val="24"/>
+          <w:szCs w:val="24"/>
+          <w:lang w:val="en-US"/>
+        </w:rPr>
+        <w:t xml:space="preserve">. The process for </w:t>
+      </w:r>
+      <w:proofErr w:type="spellStart"/>
+      <w:r>
+        <w:rPr>
+          <w:rFonts w:ascii="Times New Roman" w:hAnsi="Times New Roman" w:cs="Times New Roman"/>
+          <w:sz w:val="24"/>
+          <w:szCs w:val="24"/>
+          <w:lang w:val="en-US"/>
+        </w:rPr>
+        <w:t>regularising</w:t>
+      </w:r>
+      <w:proofErr w:type="spellEnd"/>
+      <w:r>
+        <w:rPr>
+          <w:rFonts w:ascii="Times New Roman" w:hAnsi="Times New Roman" w:cs="Times New Roman"/>
+          <w:sz w:val="24"/>
+          <w:szCs w:val="24"/>
+          <w:lang w:val="en-US"/>
+        </w:rPr>
+        <w:t xml:space="preserve"> dropouts is very straightforward.</w:t>
       </w:r>
       <w:r>
         <w:rPr>
@@ -11142,7 +11884,27 @@
           <w:szCs w:val="24"/>
           <w:lang w:val="en-US"/>
         </w:rPr>
-        <w:t>If a random neuron were to be turned off during training utilising dropout with a probability o</w:t>
+        <w:t xml:space="preserve">If a random neuron were to be turned off during training </w:t>
+      </w:r>
+      <w:proofErr w:type="spellStart"/>
+      <w:r>
+        <w:rPr>
+          <w:rFonts w:ascii="Times New Roman" w:hAnsi="Times New Roman" w:cs="Times New Roman"/>
+          <w:sz w:val="24"/>
+          <w:szCs w:val="24"/>
+          <w:lang w:val="en-US"/>
+        </w:rPr>
+        <w:t>utilising</w:t>
+      </w:r>
+      <w:proofErr w:type="spellEnd"/>
+      <w:r>
+        <w:rPr>
+          <w:rFonts w:ascii="Times New Roman" w:hAnsi="Times New Roman" w:cs="Times New Roman"/>
+          <w:sz w:val="24"/>
+          <w:szCs w:val="24"/>
+          <w:lang w:val="en-US"/>
+        </w:rPr>
+        <w:t xml:space="preserve"> dropout with a probability o</w:t>
       </w:r>
       <w:r>
         <w:rPr>
@@ -12149,16 +12911,44 @@
           <w:sz w:val="24"/>
           <w:szCs w:val="24"/>
         </w:rPr>
-        <w:t>(Lee, Gasswint and Henning, 2021)</w:t>
-      </w:r>
-      <w:r>
-        <w:rPr>
-          <w:rFonts w:ascii="Times New Roman" w:eastAsiaTheme="minorEastAsia" w:hAnsi="Times New Roman" w:cs="Times New Roman"/>
-          <w:sz w:val="24"/>
-          <w:szCs w:val="24"/>
-        </w:rPr>
-        <w:t>. Fixed learning rate is a problem that is resolved by AdaGrad</w:t>
-      </w:r>
+        <w:t xml:space="preserve">(Lee, </w:t>
+      </w:r>
+      <w:proofErr w:type="spellStart"/>
+      <w:r>
+        <w:rPr>
+          <w:rFonts w:ascii="Times New Roman" w:eastAsiaTheme="minorEastAsia" w:hAnsi="Times New Roman" w:cs="Times New Roman"/>
+          <w:sz w:val="24"/>
+          <w:szCs w:val="24"/>
+        </w:rPr>
+        <w:t>Gasswint</w:t>
+      </w:r>
+      <w:proofErr w:type="spellEnd"/>
+      <w:r>
+        <w:rPr>
+          <w:rFonts w:ascii="Times New Roman" w:eastAsiaTheme="minorEastAsia" w:hAnsi="Times New Roman" w:cs="Times New Roman"/>
+          <w:sz w:val="24"/>
+          <w:szCs w:val="24"/>
+        </w:rPr>
+        <w:t xml:space="preserve"> and Henning, 2021)</w:t>
+      </w:r>
+      <w:r>
+        <w:rPr>
+          <w:rFonts w:ascii="Times New Roman" w:eastAsiaTheme="minorEastAsia" w:hAnsi="Times New Roman" w:cs="Times New Roman"/>
+          <w:sz w:val="24"/>
+          <w:szCs w:val="24"/>
+        </w:rPr>
+        <w:t xml:space="preserve">. Fixed learning rate is a problem that is resolved by </w:t>
+      </w:r>
+      <w:proofErr w:type="spellStart"/>
+      <w:r>
+        <w:rPr>
+          <w:rFonts w:ascii="Times New Roman" w:eastAsiaTheme="minorEastAsia" w:hAnsi="Times New Roman" w:cs="Times New Roman"/>
+          <w:sz w:val="24"/>
+          <w:szCs w:val="24"/>
+        </w:rPr>
+        <w:t>AdaGrad</w:t>
+      </w:r>
+      <w:proofErr w:type="spellEnd"/>
       <w:r>
         <w:rPr>
           <w:rFonts w:ascii="Times New Roman" w:eastAsiaTheme="minorEastAsia" w:hAnsi="Times New Roman" w:cs="Times New Roman"/>
@@ -12197,7 +12987,25 @@
           <w:sz w:val="24"/>
           <w:szCs w:val="24"/>
         </w:rPr>
-        <w:t>(Kingma and Ba, 2014)</w:t>
+        <w:t>(</w:t>
+      </w:r>
+      <w:proofErr w:type="spellStart"/>
+      <w:r>
+        <w:rPr>
+          <w:rFonts w:ascii="Times New Roman" w:eastAsiaTheme="minorEastAsia" w:hAnsi="Times New Roman" w:cs="Times New Roman"/>
+          <w:sz w:val="24"/>
+          <w:szCs w:val="24"/>
+        </w:rPr>
+        <w:t>Kingma</w:t>
+      </w:r>
+      <w:proofErr w:type="spellEnd"/>
+      <w:r>
+        <w:rPr>
+          <w:rFonts w:ascii="Times New Roman" w:eastAsiaTheme="minorEastAsia" w:hAnsi="Times New Roman" w:cs="Times New Roman"/>
+          <w:sz w:val="24"/>
+          <w:szCs w:val="24"/>
+        </w:rPr>
+        <w:t xml:space="preserve"> and Ba, 2014)</w:t>
       </w:r>
       <w:r>
         <w:rPr>
@@ -12365,7 +13173,43 @@
           <w:sz w:val="24"/>
           <w:szCs w:val="24"/>
         </w:rPr>
-        <w:t>(Goodfellow, Yoshua Bengio and Courville, 2016)</w:t>
+        <w:t xml:space="preserve">(Goodfellow, </w:t>
+      </w:r>
+      <w:proofErr w:type="spellStart"/>
+      <w:r>
+        <w:rPr>
+          <w:rFonts w:ascii="Times New Roman" w:hAnsi="Times New Roman" w:cs="Times New Roman"/>
+          <w:sz w:val="24"/>
+          <w:szCs w:val="24"/>
+        </w:rPr>
+        <w:t>Yoshua</w:t>
+      </w:r>
+      <w:proofErr w:type="spellEnd"/>
+      <w:r>
+        <w:rPr>
+          <w:rFonts w:ascii="Times New Roman" w:hAnsi="Times New Roman" w:cs="Times New Roman"/>
+          <w:sz w:val="24"/>
+          <w:szCs w:val="24"/>
+        </w:rPr>
+        <w:t xml:space="preserve"> </w:t>
+      </w:r>
+      <w:proofErr w:type="spellStart"/>
+      <w:r>
+        <w:rPr>
+          <w:rFonts w:ascii="Times New Roman" w:hAnsi="Times New Roman" w:cs="Times New Roman"/>
+          <w:sz w:val="24"/>
+          <w:szCs w:val="24"/>
+        </w:rPr>
+        <w:t>Bengio</w:t>
+      </w:r>
+      <w:proofErr w:type="spellEnd"/>
+      <w:r>
+        <w:rPr>
+          <w:rFonts w:ascii="Times New Roman" w:hAnsi="Times New Roman" w:cs="Times New Roman"/>
+          <w:sz w:val="24"/>
+          <w:szCs w:val="24"/>
+        </w:rPr>
+        <w:t xml:space="preserve"> and Courville, 2016)</w:t>
       </w:r>
       <w:r>
         <w:rPr>
@@ -13411,6 +14255,729 @@
         </w:rPr>
         <w:t>Equation 16: Cross-entropy loss function</w:t>
       </w:r>
+    </w:p>
+    <w:p>
+      <w:pPr>
+        <w:jc w:val="both"/>
+        <w:rPr>
+          <w:rFonts w:ascii="Times New Roman" w:hAnsi="Times New Roman" w:cs="Times New Roman"/>
+          <w:sz w:val="24"/>
+          <w:szCs w:val="24"/>
+          <w:lang w:val="en-US"/>
+        </w:rPr>
+      </w:pPr>
+    </w:p>
+    <w:p>
+      <w:pPr>
+        <w:jc w:val="both"/>
+        <w:rPr>
+          <w:rFonts w:ascii="Times New Roman" w:hAnsi="Times New Roman" w:cs="Times New Roman"/>
+          <w:sz w:val="24"/>
+          <w:szCs w:val="24"/>
+          <w:lang w:val="en-US"/>
+        </w:rPr>
+      </w:pPr>
+    </w:p>
+    <w:p>
+      <w:pPr>
+        <w:jc w:val="both"/>
+        <w:rPr>
+          <w:rFonts w:ascii="Times New Roman" w:hAnsi="Times New Roman" w:cs="Times New Roman"/>
+          <w:b/>
+          <w:bCs/>
+          <w:sz w:val="36"/>
+          <w:szCs w:val="36"/>
+        </w:rPr>
+      </w:pPr>
+      <w:r>
+        <w:rPr>
+          <w:rFonts w:ascii="Times New Roman" w:hAnsi="Times New Roman" w:cs="Times New Roman"/>
+          <w:b/>
+          <w:bCs/>
+          <w:sz w:val="36"/>
+          <w:szCs w:val="36"/>
+        </w:rPr>
+        <w:t>2.</w:t>
+      </w:r>
+      <w:r>
+        <w:rPr>
+          <w:rFonts w:ascii="Times New Roman" w:hAnsi="Times New Roman" w:cs="Times New Roman"/>
+          <w:b/>
+          <w:bCs/>
+          <w:sz w:val="36"/>
+          <w:szCs w:val="36"/>
+        </w:rPr>
+        <w:t>4</w:t>
+      </w:r>
+      <w:r>
+        <w:rPr>
+          <w:rFonts w:ascii="Times New Roman" w:hAnsi="Times New Roman" w:cs="Times New Roman"/>
+          <w:b/>
+          <w:bCs/>
+          <w:sz w:val="36"/>
+          <w:szCs w:val="36"/>
+        </w:rPr>
+        <w:t xml:space="preserve"> </w:t>
+      </w:r>
+      <w:r>
+        <w:rPr>
+          <w:rFonts w:ascii="Times New Roman" w:hAnsi="Times New Roman" w:cs="Times New Roman"/>
+          <w:b/>
+          <w:bCs/>
+          <w:sz w:val="36"/>
+          <w:szCs w:val="36"/>
+        </w:rPr>
+        <w:t>Computer Vision</w:t>
+      </w:r>
+    </w:p>
+    <w:p>
+      <w:pPr>
+        <w:jc w:val="both"/>
+        <w:rPr>
+          <w:rFonts w:ascii="Times New Roman" w:hAnsi="Times New Roman" w:cs="Times New Roman"/>
+          <w:b/>
+          <w:bCs/>
+          <w:sz w:val="36"/>
+          <w:szCs w:val="36"/>
+        </w:rPr>
+      </w:pPr>
+      <w:r>
+        <w:rPr>
+          <w:rFonts w:ascii="Times New Roman" w:hAnsi="Times New Roman" w:cs="Times New Roman"/>
+          <w:b/>
+          <w:bCs/>
+          <w:sz w:val="36"/>
+          <w:szCs w:val="36"/>
+        </w:rPr>
+        <w:t>2.</w:t>
+      </w:r>
+      <w:r>
+        <w:rPr>
+          <w:rFonts w:ascii="Times New Roman" w:hAnsi="Times New Roman" w:cs="Times New Roman"/>
+          <w:b/>
+          <w:bCs/>
+          <w:sz w:val="36"/>
+          <w:szCs w:val="36"/>
+        </w:rPr>
+        <w:t>4.1</w:t>
+      </w:r>
+      <w:r>
+        <w:rPr>
+          <w:rFonts w:ascii="Times New Roman" w:hAnsi="Times New Roman" w:cs="Times New Roman"/>
+          <w:b/>
+          <w:bCs/>
+          <w:sz w:val="36"/>
+          <w:szCs w:val="36"/>
+        </w:rPr>
+        <w:t xml:space="preserve"> </w:t>
+      </w:r>
+      <w:r>
+        <w:rPr>
+          <w:rFonts w:ascii="Times New Roman" w:hAnsi="Times New Roman" w:cs="Times New Roman"/>
+          <w:b/>
+          <w:bCs/>
+          <w:sz w:val="36"/>
+          <w:szCs w:val="36"/>
+        </w:rPr>
+        <w:t>Definition</w:t>
+      </w:r>
+    </w:p>
+    <w:p>
+      <w:pPr>
+        <w:jc w:val="both"/>
+        <w:rPr>
+          <w:rFonts w:ascii="Times New Roman" w:hAnsi="Times New Roman" w:cs="Times New Roman"/>
+          <w:sz w:val="24"/>
+          <w:szCs w:val="24"/>
+        </w:rPr>
+      </w:pPr>
+      <w:r>
+        <w:rPr>
+          <w:rFonts w:ascii="Times New Roman" w:hAnsi="Times New Roman" w:cs="Times New Roman"/>
+          <w:sz w:val="24"/>
+          <w:szCs w:val="24"/>
+        </w:rPr>
+        <w:t>The study of computer vision focuses on developing systems that can process, examine, and comprehend visual data, such as images or videos, in a manner similar to that of humans</w:t>
+      </w:r>
+      <w:r>
+        <w:rPr>
+          <w:rFonts w:ascii="Times New Roman" w:hAnsi="Times New Roman" w:cs="Times New Roman"/>
+          <w:sz w:val="24"/>
+          <w:szCs w:val="24"/>
+        </w:rPr>
+        <w:t xml:space="preserve"> </w:t>
+      </w:r>
+      <w:r>
+        <w:rPr>
+          <w:rFonts w:ascii="Times New Roman" w:hAnsi="Times New Roman" w:cs="Times New Roman"/>
+          <w:sz w:val="24"/>
+          <w:szCs w:val="24"/>
+        </w:rPr>
+        <w:t>(</w:t>
+      </w:r>
+      <w:proofErr w:type="spellStart"/>
+      <w:r>
+        <w:rPr>
+          <w:rFonts w:ascii="Times New Roman" w:hAnsi="Times New Roman" w:cs="Times New Roman"/>
+          <w:sz w:val="24"/>
+          <w:szCs w:val="24"/>
+        </w:rPr>
+        <w:t>Babich</w:t>
+      </w:r>
+      <w:proofErr w:type="spellEnd"/>
+      <w:r>
+        <w:rPr>
+          <w:rFonts w:ascii="Times New Roman" w:hAnsi="Times New Roman" w:cs="Times New Roman"/>
+          <w:sz w:val="24"/>
+          <w:szCs w:val="24"/>
+        </w:rPr>
+        <w:t>, 2020). The idea behind computer vision is to programme computers to analyse and comprehend images down to the pixel level. Technically, machines try to retrieve, manipulate, and interpret visual data using specialised software algorithms.</w:t>
+      </w:r>
+      <w:r>
+        <w:rPr>
+          <w:rFonts w:ascii="Times New Roman" w:hAnsi="Times New Roman" w:cs="Times New Roman"/>
+          <w:sz w:val="24"/>
+          <w:szCs w:val="24"/>
+        </w:rPr>
+        <w:t xml:space="preserve"> </w:t>
+      </w:r>
+      <w:r>
+        <w:rPr>
+          <w:rFonts w:ascii="Times New Roman" w:hAnsi="Times New Roman" w:cs="Times New Roman"/>
+          <w:sz w:val="24"/>
+          <w:szCs w:val="24"/>
+        </w:rPr>
+        <w:t>Computer vision quite often resembles how the human brain functions</w:t>
+      </w:r>
+      <w:r>
+        <w:rPr>
+          <w:rFonts w:ascii="Times New Roman" w:hAnsi="Times New Roman" w:cs="Times New Roman"/>
+          <w:sz w:val="24"/>
+          <w:szCs w:val="24"/>
+        </w:rPr>
+        <w:t xml:space="preserve"> </w:t>
+      </w:r>
+      <w:r>
+        <w:rPr>
+          <w:rFonts w:ascii="Times New Roman" w:hAnsi="Times New Roman" w:cs="Times New Roman"/>
+          <w:sz w:val="24"/>
+          <w:szCs w:val="24"/>
+        </w:rPr>
+        <w:t xml:space="preserve">(DiCarlo, </w:t>
+      </w:r>
+      <w:proofErr w:type="spellStart"/>
+      <w:r>
+        <w:rPr>
+          <w:rFonts w:ascii="Times New Roman" w:hAnsi="Times New Roman" w:cs="Times New Roman"/>
+          <w:sz w:val="24"/>
+          <w:szCs w:val="24"/>
+        </w:rPr>
+        <w:t>Zoccolan</w:t>
+      </w:r>
+      <w:proofErr w:type="spellEnd"/>
+      <w:r>
+        <w:rPr>
+          <w:rFonts w:ascii="Times New Roman" w:hAnsi="Times New Roman" w:cs="Times New Roman"/>
+          <w:sz w:val="24"/>
+          <w:szCs w:val="24"/>
+        </w:rPr>
+        <w:t xml:space="preserve"> and Rust, 2012).</w:t>
+      </w:r>
+      <w:r>
+        <w:rPr>
+          <w:rFonts w:ascii="Times New Roman" w:hAnsi="Times New Roman" w:cs="Times New Roman"/>
+          <w:sz w:val="24"/>
+          <w:szCs w:val="24"/>
+        </w:rPr>
+        <w:t xml:space="preserve"> </w:t>
+      </w:r>
+      <w:r>
+        <w:rPr>
+          <w:rFonts w:ascii="Times New Roman" w:hAnsi="Times New Roman" w:cs="Times New Roman"/>
+          <w:sz w:val="24"/>
+          <w:szCs w:val="24"/>
+        </w:rPr>
+        <w:t>According to a widely accepted theory, our brains use patterns to understand individual objects. Systems for computer vision are developed using this idea.</w:t>
+      </w:r>
+      <w:r>
+        <w:rPr>
+          <w:rFonts w:ascii="Times New Roman" w:hAnsi="Times New Roman" w:cs="Times New Roman"/>
+          <w:sz w:val="24"/>
+          <w:szCs w:val="24"/>
+        </w:rPr>
+        <w:t xml:space="preserve"> Computer vision systems can be used for tasks such as object detection </w:t>
+      </w:r>
+      <w:r>
+        <w:rPr>
+          <w:rFonts w:ascii="Times New Roman" w:hAnsi="Times New Roman" w:cs="Times New Roman"/>
+          <w:sz w:val="24"/>
+          <w:szCs w:val="24"/>
+        </w:rPr>
+        <w:t>(</w:t>
+      </w:r>
+      <w:proofErr w:type="spellStart"/>
+      <w:r>
+        <w:rPr>
+          <w:rFonts w:ascii="Times New Roman" w:hAnsi="Times New Roman" w:cs="Times New Roman"/>
+          <w:sz w:val="24"/>
+          <w:szCs w:val="24"/>
+        </w:rPr>
+        <w:t>Remanan</w:t>
+      </w:r>
+      <w:proofErr w:type="spellEnd"/>
+      <w:r>
+        <w:rPr>
+          <w:rFonts w:ascii="Times New Roman" w:hAnsi="Times New Roman" w:cs="Times New Roman"/>
+          <w:sz w:val="24"/>
+          <w:szCs w:val="24"/>
+        </w:rPr>
+        <w:t>, 2020)</w:t>
+      </w:r>
+      <w:r>
+        <w:rPr>
+          <w:rFonts w:ascii="Times New Roman" w:hAnsi="Times New Roman" w:cs="Times New Roman"/>
+          <w:sz w:val="24"/>
+          <w:szCs w:val="24"/>
+        </w:rPr>
+        <w:t xml:space="preserve">, image classification </w:t>
+      </w:r>
+      <w:r>
+        <w:rPr>
+          <w:rFonts w:ascii="Times New Roman" w:hAnsi="Times New Roman" w:cs="Times New Roman"/>
+          <w:sz w:val="24"/>
+          <w:szCs w:val="24"/>
+        </w:rPr>
+        <w:t>(Sanghvi, 2020)</w:t>
+      </w:r>
+      <w:r>
+        <w:rPr>
+          <w:rFonts w:ascii="Times New Roman" w:hAnsi="Times New Roman" w:cs="Times New Roman"/>
+          <w:sz w:val="24"/>
+          <w:szCs w:val="24"/>
+        </w:rPr>
+        <w:t xml:space="preserve">, and object localisation </w:t>
+      </w:r>
+      <w:r>
+        <w:rPr>
+          <w:rFonts w:ascii="Times New Roman" w:hAnsi="Times New Roman" w:cs="Times New Roman"/>
+          <w:sz w:val="24"/>
+          <w:szCs w:val="24"/>
+        </w:rPr>
+        <w:t>(</w:t>
+      </w:r>
+      <w:proofErr w:type="spellStart"/>
+      <w:r>
+        <w:rPr>
+          <w:rFonts w:ascii="Times New Roman" w:hAnsi="Times New Roman" w:cs="Times New Roman"/>
+          <w:sz w:val="24"/>
+          <w:szCs w:val="24"/>
+        </w:rPr>
+        <w:t>Karagiannakos</w:t>
+      </w:r>
+      <w:proofErr w:type="spellEnd"/>
+      <w:r>
+        <w:rPr>
+          <w:rFonts w:ascii="Times New Roman" w:hAnsi="Times New Roman" w:cs="Times New Roman"/>
+          <w:sz w:val="24"/>
+          <w:szCs w:val="24"/>
+        </w:rPr>
+        <w:t>, 2019)</w:t>
+      </w:r>
+      <w:r>
+        <w:rPr>
+          <w:rFonts w:ascii="Times New Roman" w:hAnsi="Times New Roman" w:cs="Times New Roman"/>
+          <w:sz w:val="24"/>
+          <w:szCs w:val="24"/>
+        </w:rPr>
+        <w:t>.</w:t>
+      </w:r>
+    </w:p>
+    <w:p>
+      <w:pPr>
+        <w:jc w:val="both"/>
+        <w:rPr>
+          <w:rFonts w:ascii="Times New Roman" w:hAnsi="Times New Roman" w:cs="Times New Roman"/>
+          <w:sz w:val="24"/>
+          <w:szCs w:val="24"/>
+        </w:rPr>
+      </w:pPr>
+      <w:r>
+        <w:rPr>
+          <w:rFonts w:ascii="Times New Roman" w:hAnsi="Times New Roman" w:cs="Times New Roman"/>
+          <w:sz w:val="24"/>
+          <w:szCs w:val="24"/>
+        </w:rPr>
+        <w:t xml:space="preserve">Today's computer vision algorithms are centred </w:t>
+      </w:r>
+      <w:r>
+        <w:rPr>
+          <w:rFonts w:ascii="Times New Roman" w:hAnsi="Times New Roman" w:cs="Times New Roman"/>
+          <w:sz w:val="24"/>
+          <w:szCs w:val="24"/>
+        </w:rPr>
+        <w:t>around</w:t>
+      </w:r>
+      <w:r>
+        <w:rPr>
+          <w:rFonts w:ascii="Times New Roman" w:hAnsi="Times New Roman" w:cs="Times New Roman"/>
+          <w:sz w:val="24"/>
+          <w:szCs w:val="24"/>
+        </w:rPr>
+        <w:t xml:space="preserve"> pattern recognition. We use a vast portion of visual data to train computers. These machines analyse images, label the objects they contain, and look for patterns. For instance, if we send a computer a million pictures of flowers, it will analyse them, find patterns common to all flowers, and then build a model "flower" as a result of its analysis. As a result, each moment we send them images, the system will be able to recognise whether a specific image is a flower.</w:t>
+      </w:r>
+      <w:r>
+        <w:rPr>
+          <w:rFonts w:ascii="Times New Roman" w:hAnsi="Times New Roman" w:cs="Times New Roman"/>
+          <w:sz w:val="24"/>
+          <w:szCs w:val="24"/>
+        </w:rPr>
+        <w:t xml:space="preserve"> </w:t>
+      </w:r>
+    </w:p>
+    <w:p>
+      <w:pPr>
+        <w:jc w:val="both"/>
+        <w:rPr>
+          <w:rFonts w:ascii="Times New Roman" w:hAnsi="Times New Roman" w:cs="Times New Roman"/>
+          <w:b/>
+          <w:bCs/>
+          <w:sz w:val="36"/>
+          <w:szCs w:val="36"/>
+        </w:rPr>
+      </w:pPr>
+      <w:r>
+        <w:rPr>
+          <w:rFonts w:ascii="Times New Roman" w:hAnsi="Times New Roman" w:cs="Times New Roman"/>
+          <w:b/>
+          <w:bCs/>
+          <w:sz w:val="36"/>
+          <w:szCs w:val="36"/>
+        </w:rPr>
+        <w:lastRenderedPageBreak/>
+        <w:t>2.</w:t>
+      </w:r>
+      <w:r>
+        <w:rPr>
+          <w:rFonts w:ascii="Times New Roman" w:hAnsi="Times New Roman" w:cs="Times New Roman"/>
+          <w:b/>
+          <w:bCs/>
+          <w:sz w:val="36"/>
+          <w:szCs w:val="36"/>
+        </w:rPr>
+        <w:t>4.</w:t>
+      </w:r>
+      <w:r>
+        <w:rPr>
+          <w:rFonts w:ascii="Times New Roman" w:hAnsi="Times New Roman" w:cs="Times New Roman"/>
+          <w:b/>
+          <w:bCs/>
+          <w:sz w:val="36"/>
+          <w:szCs w:val="36"/>
+        </w:rPr>
+        <w:t>2</w:t>
+      </w:r>
+      <w:r>
+        <w:rPr>
+          <w:rFonts w:ascii="Times New Roman" w:hAnsi="Times New Roman" w:cs="Times New Roman"/>
+          <w:b/>
+          <w:bCs/>
+          <w:sz w:val="36"/>
+          <w:szCs w:val="36"/>
+        </w:rPr>
+        <w:t xml:space="preserve"> </w:t>
+      </w:r>
+      <w:r>
+        <w:rPr>
+          <w:rFonts w:ascii="Times New Roman" w:hAnsi="Times New Roman" w:cs="Times New Roman"/>
+          <w:b/>
+          <w:bCs/>
+          <w:sz w:val="36"/>
+          <w:szCs w:val="36"/>
+        </w:rPr>
+        <w:t>Convolutional Neural Networks</w:t>
+      </w:r>
+    </w:p>
+    <w:p>
+      <w:pPr>
+        <w:jc w:val="both"/>
+        <w:rPr>
+          <w:rFonts w:ascii="Times New Roman" w:hAnsi="Times New Roman" w:cs="Times New Roman"/>
+          <w:sz w:val="24"/>
+          <w:szCs w:val="24"/>
+        </w:rPr>
+      </w:pPr>
+      <w:r>
+        <w:rPr>
+          <w:rFonts w:ascii="Times New Roman" w:hAnsi="Times New Roman" w:cs="Times New Roman"/>
+          <w:sz w:val="24"/>
+          <w:szCs w:val="24"/>
+        </w:rPr>
+        <w:t xml:space="preserve">Convolutional neural networks (CNNs) are deep learning neural networks for </w:t>
+      </w:r>
+      <w:r>
+        <w:rPr>
+          <w:rFonts w:ascii="Times New Roman" w:hAnsi="Times New Roman" w:cs="Times New Roman"/>
+          <w:sz w:val="24"/>
+          <w:szCs w:val="24"/>
+        </w:rPr>
+        <w:t xml:space="preserve">processing structured data arrays, like images </w:t>
+      </w:r>
+      <w:r>
+        <w:rPr>
+          <w:rFonts w:ascii="Times New Roman" w:hAnsi="Times New Roman" w:cs="Times New Roman"/>
+          <w:sz w:val="24"/>
+          <w:szCs w:val="24"/>
+        </w:rPr>
+        <w:t>(Wood, 2019)</w:t>
+      </w:r>
+      <w:r>
+        <w:rPr>
+          <w:rFonts w:ascii="Times New Roman" w:hAnsi="Times New Roman" w:cs="Times New Roman"/>
+          <w:sz w:val="24"/>
+          <w:szCs w:val="24"/>
+        </w:rPr>
+        <w:t>. CNNs are frequently used in computer vision</w:t>
+      </w:r>
+      <w:r>
+        <w:rPr>
+          <w:rFonts w:ascii="Times New Roman" w:hAnsi="Times New Roman" w:cs="Times New Roman"/>
+          <w:sz w:val="24"/>
+          <w:szCs w:val="24"/>
+        </w:rPr>
+        <w:t xml:space="preserve"> and it has advanced to a state-of-art technique in many visual applications. Convolutional neural networks are very effective for computer vision tasks because they recognise details in images pixel by pixel such as the lines, circles, face, etc.</w:t>
+      </w:r>
+      <w:r>
+        <w:rPr>
+          <w:rFonts w:ascii="Times New Roman" w:hAnsi="Times New Roman" w:cs="Times New Roman"/>
+          <w:sz w:val="24"/>
+          <w:szCs w:val="24"/>
+        </w:rPr>
+        <w:t xml:space="preserve"> </w:t>
+      </w:r>
+      <w:r>
+        <w:rPr>
+          <w:rFonts w:ascii="Times New Roman" w:hAnsi="Times New Roman" w:cs="Times New Roman"/>
+          <w:sz w:val="24"/>
+          <w:szCs w:val="24"/>
+        </w:rPr>
+        <w:t xml:space="preserve">Many convolutional layers are stacked on top of one another in convolutional neural networks, and each layer is capable of recognising more complex shapes. A convolutional neural network uses convolutional layers to process input images and recognise highly complex features, mimicking the </w:t>
+      </w:r>
+      <w:r>
+        <w:rPr>
+          <w:rFonts w:ascii="Times New Roman" w:hAnsi="Times New Roman" w:cs="Times New Roman"/>
+          <w:sz w:val="24"/>
+          <w:szCs w:val="24"/>
+        </w:rPr>
+        <w:t>structure</w:t>
+      </w:r>
+      <w:r>
+        <w:rPr>
+          <w:rFonts w:ascii="Times New Roman" w:hAnsi="Times New Roman" w:cs="Times New Roman"/>
+          <w:sz w:val="24"/>
+          <w:szCs w:val="24"/>
+        </w:rPr>
+        <w:t xml:space="preserve"> of the huma</w:t>
+      </w:r>
+      <w:r>
+        <w:rPr>
+          <w:rFonts w:ascii="Times New Roman" w:hAnsi="Times New Roman" w:cs="Times New Roman"/>
+          <w:sz w:val="24"/>
+          <w:szCs w:val="24"/>
+        </w:rPr>
+        <w:t xml:space="preserve">n eye. </w:t>
+      </w:r>
+      <w:r>
+        <w:rPr>
+          <w:rFonts w:ascii="Times New Roman" w:hAnsi="Times New Roman" w:cs="Times New Roman"/>
+          <w:sz w:val="24"/>
+          <w:szCs w:val="24"/>
+        </w:rPr>
+        <w:t xml:space="preserve"> </w:t>
+      </w:r>
+    </w:p>
+    <w:p>
+      <w:pPr>
+        <w:jc w:val="both"/>
+        <w:rPr>
+          <w:rFonts w:ascii="Times New Roman" w:hAnsi="Times New Roman" w:cs="Times New Roman"/>
+          <w:sz w:val="24"/>
+          <w:szCs w:val="24"/>
+        </w:rPr>
+      </w:pPr>
+    </w:p>
+    <w:p>
+      <w:pPr>
+        <w:jc w:val="both"/>
+        <w:rPr>
+          <w:rFonts w:ascii="Times New Roman" w:hAnsi="Times New Roman" w:cs="Times New Roman"/>
+          <w:b/>
+          <w:bCs/>
+          <w:sz w:val="36"/>
+          <w:szCs w:val="36"/>
+        </w:rPr>
+      </w:pPr>
+      <w:r>
+        <w:rPr>
+          <w:rFonts w:ascii="Times New Roman" w:hAnsi="Times New Roman" w:cs="Times New Roman"/>
+          <w:b/>
+          <w:bCs/>
+          <w:sz w:val="36"/>
+          <w:szCs w:val="36"/>
+        </w:rPr>
+        <w:t>2.</w:t>
+      </w:r>
+      <w:r>
+        <w:rPr>
+          <w:rFonts w:ascii="Times New Roman" w:hAnsi="Times New Roman" w:cs="Times New Roman"/>
+          <w:b/>
+          <w:bCs/>
+          <w:sz w:val="36"/>
+          <w:szCs w:val="36"/>
+        </w:rPr>
+        <w:t>4.</w:t>
+      </w:r>
+      <w:r>
+        <w:rPr>
+          <w:rFonts w:ascii="Times New Roman" w:hAnsi="Times New Roman" w:cs="Times New Roman"/>
+          <w:b/>
+          <w:bCs/>
+          <w:sz w:val="36"/>
+          <w:szCs w:val="36"/>
+        </w:rPr>
+        <w:t>3</w:t>
+      </w:r>
+      <w:r>
+        <w:rPr>
+          <w:rFonts w:ascii="Times New Roman" w:hAnsi="Times New Roman" w:cs="Times New Roman"/>
+          <w:b/>
+          <w:bCs/>
+          <w:sz w:val="36"/>
+          <w:szCs w:val="36"/>
+        </w:rPr>
+        <w:t xml:space="preserve"> </w:t>
+      </w:r>
+      <w:r>
+        <w:rPr>
+          <w:rFonts w:ascii="Times New Roman" w:hAnsi="Times New Roman" w:cs="Times New Roman"/>
+          <w:b/>
+          <w:bCs/>
+          <w:sz w:val="36"/>
+          <w:szCs w:val="36"/>
+        </w:rPr>
+        <w:t>Architecture of CNNs</w:t>
+      </w:r>
+    </w:p>
+    <w:p>
+      <w:pPr>
+        <w:jc w:val="both"/>
+        <w:rPr>
+          <w:rFonts w:ascii="Times New Roman" w:hAnsi="Times New Roman" w:cs="Times New Roman"/>
+          <w:sz w:val="24"/>
+          <w:szCs w:val="24"/>
+        </w:rPr>
+      </w:pPr>
+      <w:r>
+        <w:rPr>
+          <w:rFonts w:ascii="Times New Roman" w:hAnsi="Times New Roman" w:cs="Times New Roman"/>
+          <w:sz w:val="24"/>
+          <w:szCs w:val="24"/>
+        </w:rPr>
+        <w:t>A convolutional neural network's architecture is a multi-layered feed-forward neural network created by sequentially stacking numerous hidden layers on top of one another. Convolutional neural networks can learn hierarchical features because of this sequential design.</w:t>
+      </w:r>
+      <w:r>
+        <w:rPr>
+          <w:rFonts w:ascii="Times New Roman" w:hAnsi="Times New Roman" w:cs="Times New Roman"/>
+          <w:sz w:val="24"/>
+          <w:szCs w:val="24"/>
+        </w:rPr>
+        <w:t xml:space="preserve"> </w:t>
+      </w:r>
+      <w:r>
+        <w:rPr>
+          <w:rFonts w:ascii="Times New Roman" w:hAnsi="Times New Roman" w:cs="Times New Roman"/>
+          <w:sz w:val="24"/>
+          <w:szCs w:val="24"/>
+        </w:rPr>
+        <w:t>Convolutional layers are usually preceded by activation layers, several of which are then followed by pooling layers, as the hidden layers.</w:t>
+      </w:r>
+      <w:r>
+        <w:rPr>
+          <w:rFonts w:ascii="Times New Roman" w:hAnsi="Times New Roman" w:cs="Times New Roman"/>
+          <w:sz w:val="24"/>
+          <w:szCs w:val="24"/>
+        </w:rPr>
+        <w:t xml:space="preserve"> </w:t>
+      </w:r>
+      <w:r>
+        <w:rPr>
+          <w:rFonts w:ascii="Times New Roman" w:hAnsi="Times New Roman" w:cs="Times New Roman"/>
+          <w:sz w:val="24"/>
+          <w:szCs w:val="24"/>
+        </w:rPr>
+        <w:t xml:space="preserve">LeNet-5, a pioneering convolutional neural network developed by Yann </w:t>
+      </w:r>
+      <w:proofErr w:type="spellStart"/>
+      <w:r>
+        <w:rPr>
+          <w:rFonts w:ascii="Times New Roman" w:hAnsi="Times New Roman" w:cs="Times New Roman"/>
+          <w:sz w:val="24"/>
+          <w:szCs w:val="24"/>
+        </w:rPr>
+        <w:t>LeCun</w:t>
+      </w:r>
+      <w:proofErr w:type="spellEnd"/>
+      <w:r>
+        <w:rPr>
+          <w:rFonts w:ascii="Times New Roman" w:hAnsi="Times New Roman" w:cs="Times New Roman"/>
+          <w:sz w:val="24"/>
+          <w:szCs w:val="24"/>
+        </w:rPr>
+        <w:t>, was published in 1998 and serves as a straightforward convolutional neural network that facilitates comprehension of the fundamental design principles</w:t>
+      </w:r>
+      <w:r>
+        <w:rPr>
+          <w:rFonts w:ascii="Times New Roman" w:hAnsi="Times New Roman" w:cs="Times New Roman"/>
+          <w:sz w:val="24"/>
+          <w:szCs w:val="24"/>
+        </w:rPr>
+        <w:t xml:space="preserve"> </w:t>
+      </w:r>
+      <w:r>
+        <w:rPr>
+          <w:rFonts w:ascii="Times New Roman" w:hAnsi="Times New Roman" w:cs="Times New Roman"/>
+          <w:sz w:val="24"/>
+          <w:szCs w:val="24"/>
+        </w:rPr>
+        <w:t>(</w:t>
+      </w:r>
+      <w:proofErr w:type="spellStart"/>
+      <w:r>
+        <w:rPr>
+          <w:rFonts w:ascii="Times New Roman" w:hAnsi="Times New Roman" w:cs="Times New Roman"/>
+          <w:sz w:val="24"/>
+          <w:szCs w:val="24"/>
+        </w:rPr>
+        <w:t>Lecun</w:t>
+      </w:r>
+      <w:proofErr w:type="spellEnd"/>
+      <w:r>
+        <w:rPr>
+          <w:rFonts w:ascii="Times New Roman" w:hAnsi="Times New Roman" w:cs="Times New Roman"/>
+          <w:sz w:val="24"/>
+          <w:szCs w:val="24"/>
+        </w:rPr>
+        <w:t xml:space="preserve"> et al., 1998). </w:t>
+      </w:r>
+    </w:p>
+    <w:p>
+      <w:pPr>
+        <w:jc w:val="both"/>
+        <w:rPr>
+          <w:rFonts w:ascii="Times New Roman" w:hAnsi="Times New Roman" w:cs="Times New Roman"/>
+          <w:sz w:val="24"/>
+          <w:szCs w:val="24"/>
+        </w:rPr>
+      </w:pPr>
     </w:p>
     <w:p>
       <w:pPr>

--- a/City 125 word template - 1.5spc.docx
+++ b/City 125 word template - 1.5spc.docx
@@ -2820,25 +2820,7 @@
           <w:sz w:val="24"/>
           <w:szCs w:val="24"/>
         </w:rPr>
-        <w:t xml:space="preserve">: Machine learning is an advanced tool which is used in a variety of fields. For example, in the meteorology field, machine learning algorithms can assist in the calibration and correction of sensors to measure pressure, temperature and humidity for the environment. Also, models can be built to simulate atmospheric emissions to predict pollution. Although machine learning algorithms are able to do such complex tasks, they are unable to comprehend the physics of a weather system. Machine learning models are capable of making these predictions but the computations of intermediate fields like density may result in negative values that defy the laws of physics. Machine learning is not capable of understanding the </w:t>
-      </w:r>
-      <w:proofErr w:type="gramStart"/>
-      <w:r>
-        <w:rPr>
-          <w:rFonts w:ascii="Times New Roman" w:hAnsi="Times New Roman" w:cs="Times New Roman"/>
-          <w:sz w:val="24"/>
-          <w:szCs w:val="24"/>
-        </w:rPr>
-        <w:t>cause and effect</w:t>
-      </w:r>
-      <w:proofErr w:type="gramEnd"/>
-      <w:r>
-        <w:rPr>
-          <w:rFonts w:ascii="Times New Roman" w:hAnsi="Times New Roman" w:cs="Times New Roman"/>
-          <w:sz w:val="24"/>
-          <w:szCs w:val="24"/>
-        </w:rPr>
-        <w:t xml:space="preserve"> relationships. Although, a neural network can connect input and output data, it cannot determine why there are related.</w:t>
+        <w:t>: Machine learning is an advanced tool which is used in a variety of fields. For example, in the meteorology field, machine learning algorithms can assist in the calibration and correction of sensors to measure pressure, temperature and humidity for the environment. Also, models can be built to simulate atmospheric emissions to predict pollution. Although machine learning algorithms are able to do such complex tasks, they are unable to comprehend the physics of a weather system. Machine learning models are capable of making these predictions but the computations of intermediate fields like density may result in negative values that defy the laws of physics. Machine learning is not capable of understanding the cause and effect relationships. Although, a neural network can connect input and output data, it cannot determine why there are related.</w:t>
       </w:r>
     </w:p>
     <w:p>
@@ -7814,15 +7796,15 @@
           <w:rFonts w:ascii="Times New Roman" w:eastAsiaTheme="minorEastAsia" w:hAnsi="Times New Roman" w:cs="Times New Roman"/>
           <w:sz w:val="24"/>
           <w:szCs w:val="24"/>
-          <w:lang w:val="fr-FR"/>
-        </w:rPr>
-      </w:pPr>
-      <w:r>
-        <w:rPr>
-          <w:rFonts w:ascii="Times New Roman" w:eastAsiaTheme="minorEastAsia" w:hAnsi="Times New Roman" w:cs="Times New Roman"/>
-          <w:sz w:val="24"/>
-          <w:szCs w:val="24"/>
-          <w:lang w:val="fr-FR"/>
+          <w:lang w:val="en-US"/>
+        </w:rPr>
+      </w:pPr>
+      <w:r>
+        <w:rPr>
+          <w:rFonts w:ascii="Times New Roman" w:eastAsiaTheme="minorEastAsia" w:hAnsi="Times New Roman" w:cs="Times New Roman"/>
+          <w:sz w:val="24"/>
+          <w:szCs w:val="24"/>
+          <w:lang w:val="en-US"/>
         </w:rPr>
         <w:t>Fig. 11: Data Augmentation Image</w:t>
       </w:r>
@@ -8067,15 +8049,7 @@
           <w:sz w:val="24"/>
           <w:szCs w:val="24"/>
         </w:rPr>
-        <w:t xml:space="preserve"> below</w:t>
-      </w:r>
-      <w:r>
-        <w:rPr>
-          <w:rFonts w:ascii="Times New Roman" w:eastAsiaTheme="minorEastAsia" w:hAnsi="Times New Roman" w:cs="Times New Roman"/>
-          <w:sz w:val="24"/>
-          <w:szCs w:val="24"/>
-        </w:rPr>
-        <w:t xml:space="preserve"> provides some additional insight into the subtleties of this subject and demarcation</w:t>
+        <w:t xml:space="preserve"> below provides some additional insight into the subtleties of this subject and demarcation</w:t>
       </w:r>
       <w:r>
         <w:rPr>
@@ -8630,16 +8604,7 @@
               <w:szCs w:val="24"/>
               <w:lang w:val="en-US"/>
             </w:rPr>
-            <m:t>=</m:t>
-          </m:r>
-          <m:r>
-            <w:rPr>
-              <w:rFonts w:ascii="Cambria Math" w:eastAsiaTheme="minorEastAsia" w:hAnsi="Cambria Math" w:cs="Times New Roman"/>
-              <w:sz w:val="24"/>
-              <w:szCs w:val="24"/>
-              <w:lang w:val="en-US"/>
-            </w:rPr>
-            <m:t xml:space="preserve"> </m:t>
+            <m:t xml:space="preserve">= </m:t>
           </m:r>
           <m:sSubSup>
             <m:sSubSupPr>
@@ -8915,7 +8880,16 @@
           <w:szCs w:val="24"/>
           <w:lang w:val="en-US"/>
         </w:rPr>
-        <w:t>Ω</w:t>
+        <w:t xml:space="preserve">Ω </w:t>
+      </w:r>
+      <w:r>
+        <w:rPr>
+          <w:rFonts w:ascii="Times New Roman" w:eastAsiaTheme="minorEastAsia" w:hAnsi="Times New Roman" w:cs="Times New Roman"/>
+          <w:sz w:val="24"/>
+          <w:szCs w:val="24"/>
+          <w:lang w:val="en-US"/>
+        </w:rPr>
+        <w:t xml:space="preserve">is the L2 norm of the weight matrices, which is the cumulative total across all squared weight values of the weight matrix. The regular loss function selected is combined with </w:t>
       </w:r>
       <w:r>
         <w:rPr>
@@ -8924,34 +8898,7 @@
           <w:szCs w:val="24"/>
           <w:lang w:val="en-US"/>
         </w:rPr>
-        <w:t xml:space="preserve"> </w:t>
-      </w:r>
-      <w:r>
-        <w:rPr>
-          <w:rFonts w:ascii="Times New Roman" w:eastAsiaTheme="minorEastAsia" w:hAnsi="Times New Roman" w:cs="Times New Roman"/>
-          <w:sz w:val="24"/>
-          <w:szCs w:val="24"/>
-          <w:lang w:val="en-US"/>
-        </w:rPr>
-        <w:t xml:space="preserve">is the L2 norm of the weight matrices, which is the cumulative total across all squared weight values of the weight matrix. The regular loss function selected is combined with </w:t>
-      </w:r>
-      <w:r>
-        <w:rPr>
-          <w:rFonts w:ascii="Mathcad UniMath Prime" w:eastAsiaTheme="minorEastAsia" w:hAnsi="Mathcad UniMath Prime" w:cs="Times New Roman"/>
-          <w:sz w:val="24"/>
-          <w:szCs w:val="24"/>
-          <w:lang w:val="en-US"/>
-        </w:rPr>
-        <w:t>Ω</w:t>
-      </w:r>
-      <w:r>
-        <w:rPr>
-          <w:rFonts w:ascii="Mathcad UniMath Prime" w:eastAsiaTheme="minorEastAsia" w:hAnsi="Mathcad UniMath Prime" w:cs="Times New Roman"/>
-          <w:sz w:val="24"/>
-          <w:szCs w:val="24"/>
-          <w:lang w:val="en-US"/>
-        </w:rPr>
-        <w:t xml:space="preserve"> </w:t>
+        <w:t xml:space="preserve">Ω </w:t>
       </w:r>
       <w:r>
         <w:rPr>
@@ -9614,25 +9561,7 @@
               <w:szCs w:val="24"/>
               <w:lang w:val="en-US"/>
             </w:rPr>
-            <m:t>=</m:t>
-          </m:r>
-          <m:r>
-            <w:rPr>
-              <w:rFonts w:ascii="Cambria Math" w:eastAsiaTheme="minorEastAsia" w:hAnsi="Cambria Math" w:cs="Times New Roman"/>
-              <w:sz w:val="24"/>
-              <w:szCs w:val="24"/>
-              <w:lang w:val="en-US"/>
-            </w:rPr>
-            <m:t>α</m:t>
-          </m:r>
-          <m:r>
-            <w:rPr>
-              <w:rFonts w:ascii="Cambria Math" w:eastAsiaTheme="minorEastAsia" w:hAnsi="Cambria Math" w:cs="Times New Roman"/>
-              <w:sz w:val="24"/>
-              <w:szCs w:val="24"/>
-              <w:lang w:val="en-US"/>
-            </w:rPr>
-            <m:t>W+</m:t>
+            <m:t>=αW+</m:t>
           </m:r>
           <m:sSub>
             <m:sSubPr>
@@ -9806,16 +9735,7 @@
               <w:szCs w:val="24"/>
               <w:lang w:val="en-US"/>
             </w:rPr>
-            <m:t>-</m:t>
-          </m:r>
-          <m:r>
-            <w:rPr>
-              <w:rFonts w:ascii="Cambria Math" w:eastAsiaTheme="minorEastAsia" w:hAnsi="Cambria Math" w:cs="Times New Roman"/>
-              <w:sz w:val="24"/>
-              <w:szCs w:val="24"/>
-              <w:lang w:val="en-US"/>
-            </w:rPr>
-            <m:t>ϵ</m:t>
+            <m:t>-ϵ</m:t>
           </m:r>
           <m:d>
             <m:dPr>
@@ -10178,16 +10098,7 @@
                   <w:szCs w:val="24"/>
                   <w:lang w:val="en-US"/>
                 </w:rPr>
-                <m:t>1-ϵ</m:t>
-              </m:r>
-              <m:r>
-                <w:rPr>
-                  <w:rFonts w:ascii="Cambria Math" w:eastAsiaTheme="minorEastAsia" w:hAnsi="Cambria Math" w:cs="Times New Roman"/>
-                  <w:sz w:val="24"/>
-                  <w:szCs w:val="24"/>
-                  <w:lang w:val="en-US"/>
-                </w:rPr>
-                <m:t>*α</m:t>
+                <m:t>1-ϵ*α</m:t>
               </m:r>
             </m:e>
           </m:d>
@@ -10397,47 +10308,15 @@
           <w:sz w:val="24"/>
           <w:szCs w:val="24"/>
         </w:rPr>
-        <w:t>The addition of the regularisation term results in an extra subtraction from the existing weights, which is the only difference</w:t>
-      </w:r>
-      <w:r>
-        <w:rPr>
-          <w:rFonts w:ascii="Times New Roman" w:eastAsiaTheme="minorEastAsia" w:hAnsi="Times New Roman" w:cs="Times New Roman"/>
-          <w:sz w:val="24"/>
-          <w:szCs w:val="24"/>
-        </w:rPr>
-        <w:t>.</w:t>
-      </w:r>
-      <w:r>
-        <w:rPr>
-          <w:rFonts w:ascii="Times New Roman" w:hAnsi="Times New Roman" w:cs="Times New Roman"/>
-          <w:sz w:val="24"/>
-          <w:szCs w:val="24"/>
-        </w:rPr>
-        <w:t xml:space="preserve"> </w:t>
-      </w:r>
-      <w:r>
-        <w:rPr>
-          <w:rFonts w:ascii="Times New Roman" w:hAnsi="Times New Roman" w:cs="Times New Roman"/>
-          <w:sz w:val="24"/>
-          <w:szCs w:val="24"/>
-        </w:rPr>
-        <w:t>In other</w:t>
-      </w:r>
-      <w:r>
-        <w:rPr>
-          <w:rFonts w:ascii="Times New Roman" w:hAnsi="Times New Roman" w:cs="Times New Roman"/>
-          <w:sz w:val="24"/>
-          <w:szCs w:val="24"/>
-        </w:rPr>
-        <w:t xml:space="preserve"> terms</w:t>
-      </w:r>
-      <w:r>
-        <w:rPr>
-          <w:rFonts w:ascii="Times New Roman" w:hAnsi="Times New Roman" w:cs="Times New Roman"/>
-          <w:sz w:val="24"/>
-          <w:szCs w:val="24"/>
-        </w:rPr>
-        <w:t>, we are decreasing our weights every time an update is made, regardless of the gradient of the loss function.</w:t>
+        <w:t>The addition of the regularisation term results in an extra subtraction from the existing weights, which is the only difference.</w:t>
+      </w:r>
+      <w:r>
+        <w:rPr>
+          <w:rFonts w:ascii="Times New Roman" w:hAnsi="Times New Roman" w:cs="Times New Roman"/>
+          <w:sz w:val="24"/>
+          <w:szCs w:val="24"/>
+        </w:rPr>
+        <w:t xml:space="preserve"> In other terms, we are decreasing our weights every time an update is made, regardless of the gradient of the loss function.</w:t>
       </w:r>
       <w:r>
         <w:rPr>
@@ -10881,16 +10760,7 @@
               <w:szCs w:val="24"/>
               <w:lang w:val="en-US"/>
             </w:rPr>
-            <m:t>=</m:t>
-          </m:r>
-          <m:r>
-            <w:rPr>
-              <w:rFonts w:ascii="Cambria Math" w:eastAsiaTheme="minorEastAsia" w:hAnsi="Cambria Math" w:cs="Times New Roman"/>
-              <w:sz w:val="24"/>
-              <w:szCs w:val="24"/>
-              <w:lang w:val="en-US"/>
-            </w:rPr>
-            <m:t>α</m:t>
+            <m:t>=α</m:t>
           </m:r>
           <m:sSub>
             <m:sSubPr>
@@ -11173,16 +11043,7 @@
               <w:szCs w:val="24"/>
               <w:lang w:val="en-US"/>
             </w:rPr>
-            <m:t>=</m:t>
-          </m:r>
-          <m:r>
-            <w:rPr>
-              <w:rFonts w:ascii="Cambria Math" w:eastAsiaTheme="minorEastAsia" w:hAnsi="Cambria Math" w:cs="Times New Roman"/>
-              <w:sz w:val="24"/>
-              <w:szCs w:val="24"/>
-              <w:lang w:val="en-US"/>
-            </w:rPr>
-            <m:t>α</m:t>
+            <m:t>=α</m:t>
           </m:r>
           <m:func>
             <m:funcPr>
@@ -11433,25 +11294,7 @@
           <w:szCs w:val="24"/>
           <w:lang w:val="en-US"/>
         </w:rPr>
-        <w:t xml:space="preserve">weights </w:t>
-      </w:r>
-      <w:r>
-        <w:rPr>
-          <w:rFonts w:ascii="Times New Roman" w:eastAsiaTheme="minorEastAsia" w:hAnsi="Times New Roman" w:cs="Times New Roman"/>
-          <w:sz w:val="24"/>
-          <w:szCs w:val="24"/>
-          <w:lang w:val="en-US"/>
-        </w:rPr>
-        <w:t>lessen</w:t>
-      </w:r>
-      <w:r>
-        <w:rPr>
-          <w:rFonts w:ascii="Times New Roman" w:eastAsiaTheme="minorEastAsia" w:hAnsi="Times New Roman" w:cs="Times New Roman"/>
-          <w:sz w:val="24"/>
-          <w:szCs w:val="24"/>
-          <w:lang w:val="en-US"/>
-        </w:rPr>
-        <w:t xml:space="preserve"> the influence of the hidden neurons. In that case, the neural network's overall complexness is decreased, and those hidden neurons are no longer critical.</w:t>
+        <w:t>weights lessen the influence of the hidden neurons. In that case, the neural network's overall complexness is decreased, and those hidden neurons are no longer critical.</w:t>
       </w:r>
       <w:r>
         <w:rPr>
@@ -12272,215 +12115,6 @@
           <w:szCs w:val="24"/>
         </w:rPr>
         <w:t xml:space="preserve"> Gradient descent, which is a first order optimization method is dependent on a loss function’s first derivative. </w:t>
-      </w:r>
-    </w:p>
-    <w:p>
-      <w:pPr>
-        <w:jc w:val="center"/>
-        <w:rPr>
-          <w:rFonts w:ascii="Times New Roman" w:eastAsiaTheme="minorEastAsia" w:hAnsi="Times New Roman" w:cs="Times New Roman"/>
-          <w:sz w:val="24"/>
-          <w:szCs w:val="24"/>
-        </w:rPr>
-      </w:pPr>
-      <m:oMathPara>
-        <m:oMath>
-          <m:r>
-            <w:rPr>
-              <w:rFonts w:ascii="Cambria Math" w:hAnsi="Cambria Math" w:cs="Times New Roman"/>
-              <w:sz w:val="24"/>
-              <w:szCs w:val="24"/>
-            </w:rPr>
-            <m:t>θ=θ-α</m:t>
-          </m:r>
-          <m:r>
-            <w:rPr>
-              <w:rFonts w:ascii="Cambria Math" w:hAnsi="Cambria Math" w:cs="Times New Roman"/>
-              <w:sz w:val="24"/>
-              <w:szCs w:val="24"/>
-            </w:rPr>
-            <m:t>*</m:t>
-          </m:r>
-          <m:sSub>
-            <m:sSubPr>
-              <m:ctrlPr>
-                <w:rPr>
-                  <w:rFonts w:ascii="Cambria Math" w:hAnsi="Cambria Math" w:cs="Times New Roman"/>
-                  <w:i/>
-                  <w:sz w:val="24"/>
-                  <w:szCs w:val="24"/>
-                </w:rPr>
-              </m:ctrlPr>
-            </m:sSubPr>
-            <m:e>
-              <m:r>
-                <m:rPr>
-                  <m:sty m:val="p"/>
-                </m:rPr>
-                <w:rPr>
-                  <w:rFonts w:ascii="Cambria Math" w:hAnsi="Cambria Math" w:cs="Times New Roman"/>
-                  <w:sz w:val="24"/>
-                  <w:szCs w:val="24"/>
-                </w:rPr>
-                <m:t>∇</m:t>
-              </m:r>
-            </m:e>
-            <m:sub>
-              <m:r>
-                <w:rPr>
-                  <w:rFonts w:ascii="Cambria Math" w:hAnsi="Cambria Math" w:cs="Times New Roman"/>
-                  <w:sz w:val="24"/>
-                  <w:szCs w:val="24"/>
-                </w:rPr>
-                <m:t>θ</m:t>
-              </m:r>
-            </m:sub>
-          </m:sSub>
-          <m:r>
-            <w:rPr>
-              <w:rFonts w:ascii="Cambria Math" w:hAnsi="Cambria Math" w:cs="Times New Roman"/>
-              <w:sz w:val="24"/>
-              <w:szCs w:val="24"/>
-            </w:rPr>
-            <m:t>J(θ)</m:t>
-          </m:r>
-        </m:oMath>
-      </m:oMathPara>
-    </w:p>
-    <w:p>
-      <w:pPr>
-        <w:jc w:val="center"/>
-        <w:rPr>
-          <w:rFonts w:ascii="Times New Roman" w:eastAsiaTheme="minorEastAsia" w:hAnsi="Times New Roman" w:cs="Times New Roman"/>
-          <w:sz w:val="24"/>
-          <w:szCs w:val="24"/>
-        </w:rPr>
-      </w:pPr>
-      <w:r>
-        <w:rPr>
-          <w:rFonts w:ascii="Times New Roman" w:eastAsiaTheme="minorEastAsia" w:hAnsi="Times New Roman" w:cs="Times New Roman"/>
-          <w:sz w:val="24"/>
-          <w:szCs w:val="24"/>
-        </w:rPr>
-        <w:t xml:space="preserve">Equation 12: Gradient descent </w:t>
-      </w:r>
-    </w:p>
-    <w:p>
-      <w:pPr>
-        <w:jc w:val="center"/>
-        <w:rPr>
-          <w:rFonts w:ascii="Times New Roman" w:eastAsiaTheme="minorEastAsia" w:hAnsi="Times New Roman" w:cs="Times New Roman"/>
-          <w:sz w:val="24"/>
-          <w:szCs w:val="24"/>
-        </w:rPr>
-      </w:pPr>
-    </w:p>
-    <w:p>
-      <w:pPr>
-        <w:jc w:val="both"/>
-        <w:rPr>
-          <w:rFonts w:ascii="Times New Roman" w:hAnsi="Times New Roman" w:cs="Times New Roman"/>
-          <w:sz w:val="24"/>
-          <w:szCs w:val="24"/>
-        </w:rPr>
-      </w:pPr>
-      <w:r>
-        <w:rPr>
-          <w:rFonts w:ascii="Times New Roman" w:hAnsi="Times New Roman" w:cs="Times New Roman"/>
-          <w:sz w:val="24"/>
-          <w:szCs w:val="24"/>
-        </w:rPr>
-        <w:t xml:space="preserve">Gradient descent is simple to calculate, use, and comprehend, but it can get stuck at the local minima, which is never a good thing. Additionally, after calculating gradient on the entire dataset, weights are modified. Therefore, it could </w:t>
-      </w:r>
-      <w:r>
-        <w:rPr>
-          <w:rFonts w:ascii="Times New Roman" w:hAnsi="Times New Roman" w:cs="Times New Roman"/>
-          <w:sz w:val="24"/>
-          <w:szCs w:val="24"/>
-        </w:rPr>
-        <w:t>a while</w:t>
-      </w:r>
-      <w:r>
-        <w:rPr>
-          <w:rFonts w:ascii="Times New Roman" w:hAnsi="Times New Roman" w:cs="Times New Roman"/>
-          <w:sz w:val="24"/>
-          <w:szCs w:val="24"/>
-        </w:rPr>
-        <w:t xml:space="preserve"> for this to converge to the minima if the dataset is too large. Last but not least, computing gradient across the entire dataset necessitates a lot of memory.</w:t>
-      </w:r>
-    </w:p>
-    <w:p>
-      <w:pPr>
-        <w:jc w:val="both"/>
-        <w:rPr>
-          <w:rFonts w:ascii="Times New Roman" w:hAnsi="Times New Roman" w:cs="Times New Roman"/>
-          <w:sz w:val="24"/>
-          <w:szCs w:val="24"/>
-        </w:rPr>
-      </w:pPr>
-      <w:r>
-        <w:rPr>
-          <w:rFonts w:ascii="Times New Roman" w:hAnsi="Times New Roman" w:cs="Times New Roman"/>
-          <w:sz w:val="24"/>
-          <w:szCs w:val="24"/>
-        </w:rPr>
-        <w:t>Gradient Descent has a variation that aims to address these issues</w:t>
-      </w:r>
-      <w:r>
-        <w:rPr>
-          <w:rFonts w:ascii="Times New Roman" w:hAnsi="Times New Roman" w:cs="Times New Roman"/>
-          <w:sz w:val="24"/>
-          <w:szCs w:val="24"/>
-        </w:rPr>
-        <w:t xml:space="preserve"> which is referred to as S</w:t>
-      </w:r>
-      <w:r>
-        <w:rPr>
-          <w:rFonts w:ascii="Times New Roman" w:hAnsi="Times New Roman" w:cs="Times New Roman"/>
-          <w:sz w:val="24"/>
-          <w:szCs w:val="24"/>
-        </w:rPr>
-        <w:t>tochastic Gradient Descent</w:t>
-      </w:r>
-      <w:r>
-        <w:rPr>
-          <w:rFonts w:ascii="Times New Roman" w:hAnsi="Times New Roman" w:cs="Times New Roman"/>
-          <w:sz w:val="24"/>
-          <w:szCs w:val="24"/>
-        </w:rPr>
-        <w:t xml:space="preserve"> </w:t>
-      </w:r>
-      <w:r>
-        <w:rPr>
-          <w:rFonts w:ascii="Times New Roman" w:hAnsi="Times New Roman" w:cs="Times New Roman"/>
-          <w:sz w:val="24"/>
-          <w:szCs w:val="24"/>
-        </w:rPr>
-        <w:t>(SGD). It tries to perform more frequent parameter updates for the model. The model parameters in this are changed after the loss on each training iteration is computed</w:t>
-      </w:r>
-      <w:r>
-        <w:rPr>
-          <w:rFonts w:ascii="Times New Roman" w:hAnsi="Times New Roman" w:cs="Times New Roman"/>
-          <w:sz w:val="24"/>
-          <w:szCs w:val="24"/>
-        </w:rPr>
-        <w:t xml:space="preserve"> </w:t>
-      </w:r>
-      <w:r>
-        <w:rPr>
-          <w:rFonts w:ascii="Times New Roman" w:hAnsi="Times New Roman" w:cs="Times New Roman"/>
-          <w:sz w:val="24"/>
-          <w:szCs w:val="24"/>
-        </w:rPr>
-        <w:t>(Srinivasan, 2019)</w:t>
-      </w:r>
-      <w:r>
-        <w:rPr>
-          <w:rFonts w:ascii="Times New Roman" w:hAnsi="Times New Roman" w:cs="Times New Roman"/>
-          <w:sz w:val="24"/>
-          <w:szCs w:val="24"/>
-        </w:rPr>
-        <w:t>. For instance, SGD will modify the model parameters 3000 times in one loop of the dataset rather than once as in Gradient Descent if the dataset has 3000 rows.</w:t>
       </w:r>
     </w:p>
     <w:p>
@@ -12543,15 +12177,208 @@
               <w:sz w:val="24"/>
               <w:szCs w:val="24"/>
             </w:rPr>
-            <m:t>J(θ</m:t>
+            <m:t>J(θ)</m:t>
           </m:r>
+        </m:oMath>
+      </m:oMathPara>
+    </w:p>
+    <w:p>
+      <w:pPr>
+        <w:jc w:val="center"/>
+        <w:rPr>
+          <w:rFonts w:ascii="Times New Roman" w:eastAsiaTheme="minorEastAsia" w:hAnsi="Times New Roman" w:cs="Times New Roman"/>
+          <w:sz w:val="24"/>
+          <w:szCs w:val="24"/>
+        </w:rPr>
+      </w:pPr>
+      <w:r>
+        <w:rPr>
+          <w:rFonts w:ascii="Times New Roman" w:eastAsiaTheme="minorEastAsia" w:hAnsi="Times New Roman" w:cs="Times New Roman"/>
+          <w:sz w:val="24"/>
+          <w:szCs w:val="24"/>
+        </w:rPr>
+        <w:t xml:space="preserve">Equation 12: Gradient descent </w:t>
+      </w:r>
+    </w:p>
+    <w:p>
+      <w:pPr>
+        <w:jc w:val="center"/>
+        <w:rPr>
+          <w:rFonts w:ascii="Times New Roman" w:eastAsiaTheme="minorEastAsia" w:hAnsi="Times New Roman" w:cs="Times New Roman"/>
+          <w:sz w:val="24"/>
+          <w:szCs w:val="24"/>
+        </w:rPr>
+      </w:pPr>
+    </w:p>
+    <w:p>
+      <w:pPr>
+        <w:jc w:val="both"/>
+        <w:rPr>
+          <w:rFonts w:ascii="Times New Roman" w:hAnsi="Times New Roman" w:cs="Times New Roman"/>
+          <w:sz w:val="24"/>
+          <w:szCs w:val="24"/>
+        </w:rPr>
+      </w:pPr>
+      <w:r>
+        <w:rPr>
+          <w:rFonts w:ascii="Times New Roman" w:hAnsi="Times New Roman" w:cs="Times New Roman"/>
+          <w:sz w:val="24"/>
+          <w:szCs w:val="24"/>
+        </w:rPr>
+        <w:t xml:space="preserve">Gradient descent is simple to calculate, use, and comprehend, but it can get stuck at the local minima, which is never a good thing. Additionally, after calculating gradient on the entire dataset, weights are modified. Therefore, it could </w:t>
+      </w:r>
+      <w:r>
+        <w:rPr>
+          <w:rFonts w:ascii="Times New Roman" w:hAnsi="Times New Roman" w:cs="Times New Roman"/>
+          <w:sz w:val="24"/>
+          <w:szCs w:val="24"/>
+        </w:rPr>
+        <w:t>a while</w:t>
+      </w:r>
+      <w:r>
+        <w:rPr>
+          <w:rFonts w:ascii="Times New Roman" w:hAnsi="Times New Roman" w:cs="Times New Roman"/>
+          <w:sz w:val="24"/>
+          <w:szCs w:val="24"/>
+        </w:rPr>
+        <w:t xml:space="preserve"> for this to converge to the minima if the dataset is too large. Last but not least, computing gradient across the entire dataset necessitates a lot of memory.</w:t>
+      </w:r>
+    </w:p>
+    <w:p>
+      <w:pPr>
+        <w:jc w:val="both"/>
+        <w:rPr>
+          <w:rFonts w:ascii="Times New Roman" w:hAnsi="Times New Roman" w:cs="Times New Roman"/>
+          <w:sz w:val="24"/>
+          <w:szCs w:val="24"/>
+        </w:rPr>
+      </w:pPr>
+      <w:r>
+        <w:rPr>
+          <w:rFonts w:ascii="Times New Roman" w:hAnsi="Times New Roman" w:cs="Times New Roman"/>
+          <w:sz w:val="24"/>
+          <w:szCs w:val="24"/>
+        </w:rPr>
+        <w:t>Gradient Descent has a variation that aims to address these issues</w:t>
+      </w:r>
+      <w:r>
+        <w:rPr>
+          <w:rFonts w:ascii="Times New Roman" w:hAnsi="Times New Roman" w:cs="Times New Roman"/>
+          <w:sz w:val="24"/>
+          <w:szCs w:val="24"/>
+        </w:rPr>
+        <w:t xml:space="preserve"> which is referred to as S</w:t>
+      </w:r>
+      <w:r>
+        <w:rPr>
+          <w:rFonts w:ascii="Times New Roman" w:hAnsi="Times New Roman" w:cs="Times New Roman"/>
+          <w:sz w:val="24"/>
+          <w:szCs w:val="24"/>
+        </w:rPr>
+        <w:t>tochastic Gradient Descent</w:t>
+      </w:r>
+      <w:r>
+        <w:rPr>
+          <w:rFonts w:ascii="Times New Roman" w:hAnsi="Times New Roman" w:cs="Times New Roman"/>
+          <w:sz w:val="24"/>
+          <w:szCs w:val="24"/>
+        </w:rPr>
+        <w:t xml:space="preserve"> </w:t>
+      </w:r>
+      <w:r>
+        <w:rPr>
+          <w:rFonts w:ascii="Times New Roman" w:hAnsi="Times New Roman" w:cs="Times New Roman"/>
+          <w:sz w:val="24"/>
+          <w:szCs w:val="24"/>
+        </w:rPr>
+        <w:t>(SGD). It tries to perform more frequent parameter updates for the model. The model parameters in this are changed after the loss on each training iteration is computed</w:t>
+      </w:r>
+      <w:r>
+        <w:rPr>
+          <w:rFonts w:ascii="Times New Roman" w:hAnsi="Times New Roman" w:cs="Times New Roman"/>
+          <w:sz w:val="24"/>
+          <w:szCs w:val="24"/>
+        </w:rPr>
+        <w:t xml:space="preserve"> </w:t>
+      </w:r>
+      <w:r>
+        <w:rPr>
+          <w:rFonts w:ascii="Times New Roman" w:hAnsi="Times New Roman" w:cs="Times New Roman"/>
+          <w:sz w:val="24"/>
+          <w:szCs w:val="24"/>
+        </w:rPr>
+        <w:t>(Srinivasan, 2019)</w:t>
+      </w:r>
+      <w:r>
+        <w:rPr>
+          <w:rFonts w:ascii="Times New Roman" w:hAnsi="Times New Roman" w:cs="Times New Roman"/>
+          <w:sz w:val="24"/>
+          <w:szCs w:val="24"/>
+        </w:rPr>
+        <w:t>. For instance, SGD will modify the model parameters 3000 times in one loop of the dataset rather than once as in Gradient Descent if the dataset has 3000 rows.</w:t>
+      </w:r>
+    </w:p>
+    <w:p>
+      <w:pPr>
+        <w:jc w:val="center"/>
+        <w:rPr>
+          <w:rFonts w:ascii="Times New Roman" w:eastAsiaTheme="minorEastAsia" w:hAnsi="Times New Roman" w:cs="Times New Roman"/>
+          <w:sz w:val="24"/>
+          <w:szCs w:val="24"/>
+        </w:rPr>
+      </w:pPr>
+      <m:oMathPara>
+        <m:oMath>
           <m:r>
             <w:rPr>
               <w:rFonts w:ascii="Cambria Math" w:hAnsi="Cambria Math" w:cs="Times New Roman"/>
               <w:sz w:val="24"/>
               <w:szCs w:val="24"/>
             </w:rPr>
-            <m:t xml:space="preserve">, </m:t>
+            <m:t>θ=θ-α*</m:t>
+          </m:r>
+          <m:sSub>
+            <m:sSubPr>
+              <m:ctrlPr>
+                <w:rPr>
+                  <w:rFonts w:ascii="Cambria Math" w:hAnsi="Cambria Math" w:cs="Times New Roman"/>
+                  <w:i/>
+                  <w:sz w:val="24"/>
+                  <w:szCs w:val="24"/>
+                </w:rPr>
+              </m:ctrlPr>
+            </m:sSubPr>
+            <m:e>
+              <m:r>
+                <m:rPr>
+                  <m:sty m:val="p"/>
+                </m:rPr>
+                <w:rPr>
+                  <w:rFonts w:ascii="Cambria Math" w:hAnsi="Cambria Math" w:cs="Times New Roman"/>
+                  <w:sz w:val="24"/>
+                  <w:szCs w:val="24"/>
+                </w:rPr>
+                <m:t>∇</m:t>
+              </m:r>
+            </m:e>
+            <m:sub>
+              <m:r>
+                <w:rPr>
+                  <w:rFonts w:ascii="Cambria Math" w:hAnsi="Cambria Math" w:cs="Times New Roman"/>
+                  <w:sz w:val="24"/>
+                  <w:szCs w:val="24"/>
+                </w:rPr>
+                <m:t>θ</m:t>
+              </m:r>
+            </m:sub>
+          </m:sSub>
+          <m:r>
+            <w:rPr>
+              <w:rFonts w:ascii="Cambria Math" w:hAnsi="Cambria Math" w:cs="Times New Roman"/>
+              <w:sz w:val="24"/>
+              <w:szCs w:val="24"/>
+            </w:rPr>
+            <m:t xml:space="preserve">J(θ, </m:t>
           </m:r>
           <m:sSub>
             <m:sSubPr>
@@ -13857,15 +13684,7 @@
             <w:sz w:val="24"/>
             <w:szCs w:val="24"/>
           </w:rPr>
-          <m:t>=</m:t>
-        </m:r>
-        <m:r>
-          <w:rPr>
-            <w:rFonts w:ascii="Cambria Math" w:hAnsi="Cambria Math" w:cs="Times New Roman"/>
-            <w:sz w:val="24"/>
-            <w:szCs w:val="24"/>
-          </w:rPr>
-          <m:t>-</m:t>
+          <m:t>=-</m:t>
         </m:r>
         <m:nary>
           <m:naryPr>
@@ -14379,7 +14198,7 @@
           <w:sz w:val="36"/>
           <w:szCs w:val="36"/>
         </w:rPr>
-        <w:t>Definition</w:t>
+        <w:t>Overview</w:t>
       </w:r>
     </w:p>
     <w:p>
@@ -14664,7 +14483,7 @@
           <w:sz w:val="36"/>
           <w:szCs w:val="36"/>
         </w:rPr>
-        <w:t>4.</w:t>
+        <w:t>4.2</w:t>
       </w:r>
       <w:r>
         <w:rPr>
@@ -14674,7 +14493,7 @@
           <w:sz w:val="36"/>
           <w:szCs w:val="36"/>
         </w:rPr>
-        <w:t>2</w:t>
+        <w:t xml:space="preserve"> </w:t>
       </w:r>
       <w:r>
         <w:rPr>
@@ -14684,9 +14503,120 @@
           <w:sz w:val="36"/>
           <w:szCs w:val="36"/>
         </w:rPr>
+        <w:t>Convolutional Neural Networks</w:t>
+      </w:r>
+    </w:p>
+    <w:p>
+      <w:pPr>
+        <w:jc w:val="both"/>
+        <w:rPr>
+          <w:rFonts w:ascii="Times New Roman" w:hAnsi="Times New Roman" w:cs="Times New Roman"/>
+          <w:sz w:val="24"/>
+          <w:szCs w:val="24"/>
+        </w:rPr>
+      </w:pPr>
+      <w:r>
+        <w:rPr>
+          <w:rFonts w:ascii="Times New Roman" w:hAnsi="Times New Roman" w:cs="Times New Roman"/>
+          <w:sz w:val="24"/>
+          <w:szCs w:val="24"/>
+        </w:rPr>
+        <w:t xml:space="preserve">Convolutional neural networks (CNNs) are deep learning neural networks for </w:t>
+      </w:r>
+      <w:r>
+        <w:rPr>
+          <w:rFonts w:ascii="Times New Roman" w:hAnsi="Times New Roman" w:cs="Times New Roman"/>
+          <w:sz w:val="24"/>
+          <w:szCs w:val="24"/>
+        </w:rPr>
+        <w:t xml:space="preserve">processing structured data arrays, like images </w:t>
+      </w:r>
+      <w:r>
+        <w:rPr>
+          <w:rFonts w:ascii="Times New Roman" w:hAnsi="Times New Roman" w:cs="Times New Roman"/>
+          <w:sz w:val="24"/>
+          <w:szCs w:val="24"/>
+        </w:rPr>
+        <w:t>(Wood, 2019)</w:t>
+      </w:r>
+      <w:r>
+        <w:rPr>
+          <w:rFonts w:ascii="Times New Roman" w:hAnsi="Times New Roman" w:cs="Times New Roman"/>
+          <w:sz w:val="24"/>
+          <w:szCs w:val="24"/>
+        </w:rPr>
+        <w:t>. CNNs are frequently used in computer vision</w:t>
+      </w:r>
+      <w:r>
+        <w:rPr>
+          <w:rFonts w:ascii="Times New Roman" w:hAnsi="Times New Roman" w:cs="Times New Roman"/>
+          <w:sz w:val="24"/>
+          <w:szCs w:val="24"/>
+        </w:rPr>
+        <w:t xml:space="preserve"> and it has advanced to a state-of-art technique in many visual applications. Convolutional neural networks are very effective for computer vision tasks because they recognise details in images pixel by pixel such as the lines, circles, face, etc.</w:t>
+      </w:r>
+      <w:r>
+        <w:rPr>
+          <w:rFonts w:ascii="Times New Roman" w:hAnsi="Times New Roman" w:cs="Times New Roman"/>
+          <w:sz w:val="24"/>
+          <w:szCs w:val="24"/>
+        </w:rPr>
         <w:t xml:space="preserve"> </w:t>
       </w:r>
       <w:r>
+        <w:rPr>
+          <w:rFonts w:ascii="Times New Roman" w:hAnsi="Times New Roman" w:cs="Times New Roman"/>
+          <w:sz w:val="24"/>
+          <w:szCs w:val="24"/>
+        </w:rPr>
+        <w:t xml:space="preserve">Many convolutional layers are stacked on top of one another in convolutional neural networks, and each layer is capable of recognising more complex shapes. A convolutional neural network uses convolutional layers to process input images and recognise highly complex features, mimicking the </w:t>
+      </w:r>
+      <w:r>
+        <w:rPr>
+          <w:rFonts w:ascii="Times New Roman" w:hAnsi="Times New Roman" w:cs="Times New Roman"/>
+          <w:sz w:val="24"/>
+          <w:szCs w:val="24"/>
+        </w:rPr>
+        <w:t>structure</w:t>
+      </w:r>
+      <w:r>
+        <w:rPr>
+          <w:rFonts w:ascii="Times New Roman" w:hAnsi="Times New Roman" w:cs="Times New Roman"/>
+          <w:sz w:val="24"/>
+          <w:szCs w:val="24"/>
+        </w:rPr>
+        <w:t xml:space="preserve"> of the huma</w:t>
+      </w:r>
+      <w:r>
+        <w:rPr>
+          <w:rFonts w:ascii="Times New Roman" w:hAnsi="Times New Roman" w:cs="Times New Roman"/>
+          <w:sz w:val="24"/>
+          <w:szCs w:val="24"/>
+        </w:rPr>
+        <w:t xml:space="preserve">n eye. </w:t>
+      </w:r>
+      <w:r>
+        <w:rPr>
+          <w:rFonts w:ascii="Times New Roman" w:hAnsi="Times New Roman" w:cs="Times New Roman"/>
+          <w:sz w:val="24"/>
+          <w:szCs w:val="24"/>
+        </w:rPr>
+        <w:t xml:space="preserve"> </w:t>
+      </w:r>
+    </w:p>
+    <w:p>
+      <w:pPr>
+        <w:jc w:val="both"/>
+        <w:rPr>
+          <w:rFonts w:ascii="Times New Roman" w:hAnsi="Times New Roman" w:cs="Times New Roman"/>
+          <w:sz w:val="24"/>
+          <w:szCs w:val="24"/>
+        </w:rPr>
+      </w:pPr>
+    </w:p>
+    <w:p>
+      <w:pPr>
+        <w:jc w:val="both"/>
         <w:rPr>
           <w:rFonts w:ascii="Times New Roman" w:hAnsi="Times New Roman" w:cs="Times New Roman"/>
           <w:b/>
@@ -14694,120 +14624,8 @@
           <w:sz w:val="36"/>
           <w:szCs w:val="36"/>
         </w:rPr>
-        <w:t>Convolutional Neural Networks</w:t>
-      </w:r>
-    </w:p>
-    <w:p>
-      <w:pPr>
-        <w:jc w:val="both"/>
-        <w:rPr>
-          <w:rFonts w:ascii="Times New Roman" w:hAnsi="Times New Roman" w:cs="Times New Roman"/>
-          <w:sz w:val="24"/>
-          <w:szCs w:val="24"/>
-        </w:rPr>
-      </w:pPr>
-      <w:r>
-        <w:rPr>
-          <w:rFonts w:ascii="Times New Roman" w:hAnsi="Times New Roman" w:cs="Times New Roman"/>
-          <w:sz w:val="24"/>
-          <w:szCs w:val="24"/>
-        </w:rPr>
-        <w:t xml:space="preserve">Convolutional neural networks (CNNs) are deep learning neural networks for </w:t>
-      </w:r>
-      <w:r>
-        <w:rPr>
-          <w:rFonts w:ascii="Times New Roman" w:hAnsi="Times New Roman" w:cs="Times New Roman"/>
-          <w:sz w:val="24"/>
-          <w:szCs w:val="24"/>
-        </w:rPr>
-        <w:t xml:space="preserve">processing structured data arrays, like images </w:t>
-      </w:r>
-      <w:r>
-        <w:rPr>
-          <w:rFonts w:ascii="Times New Roman" w:hAnsi="Times New Roman" w:cs="Times New Roman"/>
-          <w:sz w:val="24"/>
-          <w:szCs w:val="24"/>
-        </w:rPr>
-        <w:t>(Wood, 2019)</w:t>
-      </w:r>
-      <w:r>
-        <w:rPr>
-          <w:rFonts w:ascii="Times New Roman" w:hAnsi="Times New Roman" w:cs="Times New Roman"/>
-          <w:sz w:val="24"/>
-          <w:szCs w:val="24"/>
-        </w:rPr>
-        <w:t>. CNNs are frequently used in computer vision</w:t>
-      </w:r>
-      <w:r>
-        <w:rPr>
-          <w:rFonts w:ascii="Times New Roman" w:hAnsi="Times New Roman" w:cs="Times New Roman"/>
-          <w:sz w:val="24"/>
-          <w:szCs w:val="24"/>
-        </w:rPr>
-        <w:t xml:space="preserve"> and it has advanced to a state-of-art technique in many visual applications. Convolutional neural networks are very effective for computer vision tasks because they recognise details in images pixel by pixel such as the lines, circles, face, etc.</w:t>
-      </w:r>
-      <w:r>
-        <w:rPr>
-          <w:rFonts w:ascii="Times New Roman" w:hAnsi="Times New Roman" w:cs="Times New Roman"/>
-          <w:sz w:val="24"/>
-          <w:szCs w:val="24"/>
-        </w:rPr>
-        <w:t xml:space="preserve"> </w:t>
-      </w:r>
-      <w:r>
-        <w:rPr>
-          <w:rFonts w:ascii="Times New Roman" w:hAnsi="Times New Roman" w:cs="Times New Roman"/>
-          <w:sz w:val="24"/>
-          <w:szCs w:val="24"/>
-        </w:rPr>
-        <w:t xml:space="preserve">Many convolutional layers are stacked on top of one another in convolutional neural networks, and each layer is capable of recognising more complex shapes. A convolutional neural network uses convolutional layers to process input images and recognise highly complex features, mimicking the </w:t>
-      </w:r>
-      <w:r>
-        <w:rPr>
-          <w:rFonts w:ascii="Times New Roman" w:hAnsi="Times New Roman" w:cs="Times New Roman"/>
-          <w:sz w:val="24"/>
-          <w:szCs w:val="24"/>
-        </w:rPr>
-        <w:t>structure</w:t>
-      </w:r>
-      <w:r>
-        <w:rPr>
-          <w:rFonts w:ascii="Times New Roman" w:hAnsi="Times New Roman" w:cs="Times New Roman"/>
-          <w:sz w:val="24"/>
-          <w:szCs w:val="24"/>
-        </w:rPr>
-        <w:t xml:space="preserve"> of the huma</w:t>
-      </w:r>
-      <w:r>
-        <w:rPr>
-          <w:rFonts w:ascii="Times New Roman" w:hAnsi="Times New Roman" w:cs="Times New Roman"/>
-          <w:sz w:val="24"/>
-          <w:szCs w:val="24"/>
-        </w:rPr>
-        <w:t xml:space="preserve">n eye. </w:t>
-      </w:r>
-      <w:r>
-        <w:rPr>
-          <w:rFonts w:ascii="Times New Roman" w:hAnsi="Times New Roman" w:cs="Times New Roman"/>
-          <w:sz w:val="24"/>
-          <w:szCs w:val="24"/>
-        </w:rPr>
-        <w:t xml:space="preserve"> </w:t>
-      </w:r>
-    </w:p>
-    <w:p>
-      <w:pPr>
-        <w:jc w:val="both"/>
-        <w:rPr>
-          <w:rFonts w:ascii="Times New Roman" w:hAnsi="Times New Roman" w:cs="Times New Roman"/>
-          <w:sz w:val="24"/>
-          <w:szCs w:val="24"/>
-        </w:rPr>
-      </w:pPr>
-    </w:p>
-    <w:p>
-      <w:pPr>
-        <w:jc w:val="both"/>
+      </w:pPr>
+      <w:r>
         <w:rPr>
           <w:rFonts w:ascii="Times New Roman" w:hAnsi="Times New Roman" w:cs="Times New Roman"/>
           <w:b/>
@@ -14815,7 +14633,8 @@
           <w:sz w:val="36"/>
           <w:szCs w:val="36"/>
         </w:rPr>
-      </w:pPr>
+        <w:t>2.</w:t>
+      </w:r>
       <w:r>
         <w:rPr>
           <w:rFonts w:ascii="Times New Roman" w:hAnsi="Times New Roman" w:cs="Times New Roman"/>
@@ -14824,7 +14643,7 @@
           <w:sz w:val="36"/>
           <w:szCs w:val="36"/>
         </w:rPr>
-        <w:t>2.</w:t>
+        <w:t>4.3</w:t>
       </w:r>
       <w:r>
         <w:rPr>
@@ -14834,7 +14653,7 @@
           <w:sz w:val="36"/>
           <w:szCs w:val="36"/>
         </w:rPr>
-        <w:t>4.</w:t>
+        <w:t xml:space="preserve"> </w:t>
       </w:r>
       <w:r>
         <w:rPr>
@@ -14844,9 +14663,1221 @@
           <w:sz w:val="36"/>
           <w:szCs w:val="36"/>
         </w:rPr>
-        <w:t>3</w:t>
-      </w:r>
-      <w:r>
+        <w:t>Architecture of CNNs</w:t>
+      </w:r>
+    </w:p>
+    <w:p>
+      <w:pPr>
+        <w:jc w:val="both"/>
+        <w:rPr>
+          <w:rFonts w:ascii="Times New Roman" w:hAnsi="Times New Roman" w:cs="Times New Roman"/>
+          <w:sz w:val="24"/>
+          <w:szCs w:val="24"/>
+        </w:rPr>
+      </w:pPr>
+      <w:r>
+        <w:rPr>
+          <w:rFonts w:ascii="Times New Roman" w:hAnsi="Times New Roman" w:cs="Times New Roman"/>
+          <w:sz w:val="24"/>
+          <w:szCs w:val="24"/>
+        </w:rPr>
+        <w:t>A convolutional neural network's architecture is a multi-layered feed-forward neural network created by sequentially stacking numerous hidden layers on top of one another. Convolutional neural networks can learn hierarchical features because of this sequential design.</w:t>
+      </w:r>
+      <w:r>
+        <w:rPr>
+          <w:rFonts w:ascii="Times New Roman" w:hAnsi="Times New Roman" w:cs="Times New Roman"/>
+          <w:sz w:val="24"/>
+          <w:szCs w:val="24"/>
+        </w:rPr>
+        <w:t xml:space="preserve"> </w:t>
+      </w:r>
+      <w:r>
+        <w:rPr>
+          <w:rFonts w:ascii="Times New Roman" w:hAnsi="Times New Roman" w:cs="Times New Roman"/>
+          <w:sz w:val="24"/>
+          <w:szCs w:val="24"/>
+        </w:rPr>
+        <w:t>Convolutional layers are usually preceded by activation layers, several of which are then followed by pooling layers, as the hidden layers.</w:t>
+      </w:r>
+      <w:r>
+        <w:rPr>
+          <w:rFonts w:ascii="Times New Roman" w:hAnsi="Times New Roman" w:cs="Times New Roman"/>
+          <w:sz w:val="24"/>
+          <w:szCs w:val="24"/>
+        </w:rPr>
+        <w:t xml:space="preserve"> </w:t>
+      </w:r>
+      <w:r>
+        <w:rPr>
+          <w:rFonts w:ascii="Times New Roman" w:hAnsi="Times New Roman" w:cs="Times New Roman"/>
+          <w:sz w:val="24"/>
+          <w:szCs w:val="24"/>
+        </w:rPr>
+        <w:t xml:space="preserve">LeNet-5, a pioneering convolutional neural network developed by Yann </w:t>
+      </w:r>
+      <w:proofErr w:type="spellStart"/>
+      <w:r>
+        <w:rPr>
+          <w:rFonts w:ascii="Times New Roman" w:hAnsi="Times New Roman" w:cs="Times New Roman"/>
+          <w:sz w:val="24"/>
+          <w:szCs w:val="24"/>
+        </w:rPr>
+        <w:t>LeCun</w:t>
+      </w:r>
+      <w:proofErr w:type="spellEnd"/>
+      <w:r>
+        <w:rPr>
+          <w:rFonts w:ascii="Times New Roman" w:hAnsi="Times New Roman" w:cs="Times New Roman"/>
+          <w:sz w:val="24"/>
+          <w:szCs w:val="24"/>
+        </w:rPr>
+        <w:t xml:space="preserve">, was published in 1998 </w:t>
+      </w:r>
+      <w:r>
+        <w:rPr>
+          <w:rFonts w:ascii="Times New Roman" w:hAnsi="Times New Roman" w:cs="Times New Roman"/>
+          <w:sz w:val="24"/>
+          <w:szCs w:val="24"/>
+        </w:rPr>
+        <w:t>which</w:t>
+      </w:r>
+      <w:r>
+        <w:rPr>
+          <w:rFonts w:ascii="Times New Roman" w:hAnsi="Times New Roman" w:cs="Times New Roman"/>
+          <w:sz w:val="24"/>
+          <w:szCs w:val="24"/>
+        </w:rPr>
+        <w:t xml:space="preserve"> serves as a straightforward convolutional neural network that facilitates comprehension of the fundamental design principles</w:t>
+      </w:r>
+      <w:r>
+        <w:rPr>
+          <w:rFonts w:ascii="Times New Roman" w:hAnsi="Times New Roman" w:cs="Times New Roman"/>
+          <w:sz w:val="24"/>
+          <w:szCs w:val="24"/>
+        </w:rPr>
+        <w:t xml:space="preserve"> </w:t>
+      </w:r>
+      <w:r>
+        <w:rPr>
+          <w:rFonts w:ascii="Times New Roman" w:hAnsi="Times New Roman" w:cs="Times New Roman"/>
+          <w:sz w:val="24"/>
+          <w:szCs w:val="24"/>
+        </w:rPr>
+        <w:t>(</w:t>
+      </w:r>
+      <w:proofErr w:type="spellStart"/>
+      <w:r>
+        <w:rPr>
+          <w:rFonts w:ascii="Times New Roman" w:hAnsi="Times New Roman" w:cs="Times New Roman"/>
+          <w:sz w:val="24"/>
+          <w:szCs w:val="24"/>
+        </w:rPr>
+        <w:t>Lecun</w:t>
+      </w:r>
+      <w:proofErr w:type="spellEnd"/>
+      <w:r>
+        <w:rPr>
+          <w:rFonts w:ascii="Times New Roman" w:hAnsi="Times New Roman" w:cs="Times New Roman"/>
+          <w:sz w:val="24"/>
+          <w:szCs w:val="24"/>
+        </w:rPr>
+        <w:t xml:space="preserve"> et al., 1998)</w:t>
+      </w:r>
+      <w:r>
+        <w:rPr>
+          <w:rFonts w:ascii="Times New Roman" w:hAnsi="Times New Roman" w:cs="Times New Roman"/>
+          <w:sz w:val="24"/>
+          <w:szCs w:val="24"/>
+        </w:rPr>
+        <w:t xml:space="preserve">. There are three layers in CNNs which are convolution layer, pooling layer and the fully connected layer. </w:t>
+      </w:r>
+    </w:p>
+    <w:p>
+      <w:pPr>
+        <w:jc w:val="center"/>
+        <w:rPr>
+          <w:rFonts w:ascii="Times New Roman" w:hAnsi="Times New Roman" w:cs="Times New Roman"/>
+          <w:sz w:val="24"/>
+          <w:szCs w:val="24"/>
+        </w:rPr>
+      </w:pPr>
+      <w:r>
+        <w:rPr>
+          <w:noProof/>
+        </w:rPr>
+        <w:drawing>
+          <wp:inline distT="0" distB="0" distL="0" distR="0" wp14:anchorId="61CF133F" wp14:editId="723DF846">
+            <wp:extent cx="3947160" cy="1758861"/>
+            <wp:effectExtent l="0" t="0" r="0" b="0"/>
+            <wp:docPr id="16" name="Picture 16" descr="Convolutional Neural Networks, Explained | by Mayank Mishra | Towards Data  Science"/>
+            <wp:cNvGraphicFramePr>
+              <a:graphicFrameLocks xmlns:a="http://schemas.openxmlformats.org/drawingml/2006/main" noChangeAspect="1"/>
+            </wp:cNvGraphicFramePr>
+            <a:graphic xmlns:a="http://schemas.openxmlformats.org/drawingml/2006/main">
+              <a:graphicData uri="http://schemas.openxmlformats.org/drawingml/2006/picture">
+                <pic:pic xmlns:pic="http://schemas.openxmlformats.org/drawingml/2006/picture">
+                  <pic:nvPicPr>
+                    <pic:cNvPr id="0" name="Picture 1" descr="Convolutional Neural Networks, Explained | by Mayank Mishra | Towards Data  Science"/>
+                    <pic:cNvPicPr>
+                      <a:picLocks noChangeAspect="1" noChangeArrowheads="1"/>
+                    </pic:cNvPicPr>
+                  </pic:nvPicPr>
+                  <pic:blipFill>
+                    <a:blip r:embed="rId22">
+                      <a:extLst>
+                        <a:ext uri="{28A0092B-C50C-407E-A947-70E740481C1C}">
+                          <a14:useLocalDpi xmlns:a14="http://schemas.microsoft.com/office/drawing/2010/main" val="0"/>
+                        </a:ext>
+                      </a:extLst>
+                    </a:blip>
+                    <a:srcRect/>
+                    <a:stretch>
+                      <a:fillRect/>
+                    </a:stretch>
+                  </pic:blipFill>
+                  <pic:spPr bwMode="auto">
+                    <a:xfrm>
+                      <a:off x="0" y="0"/>
+                      <a:ext cx="3966522" cy="1767489"/>
+                    </a:xfrm>
+                    <a:prstGeom prst="rect">
+                      <a:avLst/>
+                    </a:prstGeom>
+                    <a:noFill/>
+                    <a:ln>
+                      <a:noFill/>
+                    </a:ln>
+                  </pic:spPr>
+                </pic:pic>
+              </a:graphicData>
+            </a:graphic>
+          </wp:inline>
+        </w:drawing>
+      </w:r>
+    </w:p>
+    <w:p>
+      <w:pPr>
+        <w:jc w:val="center"/>
+        <w:rPr>
+          <w:rFonts w:ascii="Times New Roman" w:hAnsi="Times New Roman" w:cs="Times New Roman"/>
+          <w:sz w:val="24"/>
+          <w:szCs w:val="24"/>
+        </w:rPr>
+      </w:pPr>
+      <w:r>
+        <w:rPr>
+          <w:rFonts w:ascii="Times New Roman" w:hAnsi="Times New Roman" w:cs="Times New Roman"/>
+          <w:sz w:val="24"/>
+          <w:szCs w:val="24"/>
+        </w:rPr>
+        <w:t xml:space="preserve">Fig. 13: CNN </w:t>
+      </w:r>
+      <w:r>
+        <w:rPr>
+          <w:rFonts w:ascii="Times New Roman" w:hAnsi="Times New Roman" w:cs="Times New Roman"/>
+          <w:sz w:val="24"/>
+          <w:szCs w:val="24"/>
+        </w:rPr>
+        <w:t>a</w:t>
+      </w:r>
+      <w:r>
+        <w:rPr>
+          <w:rFonts w:ascii="Times New Roman" w:hAnsi="Times New Roman" w:cs="Times New Roman"/>
+          <w:sz w:val="24"/>
+          <w:szCs w:val="24"/>
+        </w:rPr>
+        <w:t>rchitecture</w:t>
+      </w:r>
+    </w:p>
+    <w:p>
+      <w:pPr>
+        <w:pStyle w:val="ListParagraph"/>
+        <w:numPr>
+          <w:ilvl w:val="0"/>
+          <w:numId w:val="5"/>
+        </w:numPr>
+        <w:jc w:val="both"/>
+        <w:rPr>
+          <w:rFonts w:ascii="Times New Roman" w:hAnsi="Times New Roman" w:cs="Times New Roman"/>
+          <w:sz w:val="24"/>
+          <w:szCs w:val="24"/>
+        </w:rPr>
+      </w:pPr>
+      <w:r>
+        <w:rPr>
+          <w:rFonts w:ascii="Times New Roman" w:hAnsi="Times New Roman" w:cs="Times New Roman"/>
+          <w:sz w:val="24"/>
+          <w:szCs w:val="24"/>
+        </w:rPr>
+        <w:lastRenderedPageBreak/>
+        <w:t xml:space="preserve">Convolution layer: </w:t>
+      </w:r>
+      <w:r>
+        <w:rPr>
+          <w:rFonts w:ascii="Times New Roman" w:hAnsi="Times New Roman" w:cs="Times New Roman"/>
+          <w:sz w:val="24"/>
+          <w:szCs w:val="24"/>
+        </w:rPr>
+        <w:t>The foundational component of the CNN is the convolution layer.</w:t>
+      </w:r>
+      <w:r>
+        <w:rPr>
+          <w:rFonts w:ascii="Times New Roman" w:hAnsi="Times New Roman" w:cs="Times New Roman"/>
+          <w:sz w:val="24"/>
+          <w:szCs w:val="24"/>
+        </w:rPr>
+        <w:t xml:space="preserve"> </w:t>
+      </w:r>
+      <w:r>
+        <w:rPr>
+          <w:rFonts w:ascii="Times New Roman" w:hAnsi="Times New Roman" w:cs="Times New Roman"/>
+          <w:sz w:val="24"/>
+          <w:szCs w:val="24"/>
+        </w:rPr>
+        <w:t>It carries the majority of the computational load on the network.</w:t>
+      </w:r>
+      <w:r>
+        <w:rPr>
+          <w:rFonts w:ascii="Times New Roman" w:hAnsi="Times New Roman" w:cs="Times New Roman"/>
+          <w:sz w:val="24"/>
+          <w:szCs w:val="24"/>
+        </w:rPr>
+        <w:t xml:space="preserve"> </w:t>
+      </w:r>
+      <w:r>
+        <w:rPr>
+          <w:rFonts w:ascii="Times New Roman" w:hAnsi="Times New Roman" w:cs="Times New Roman"/>
+          <w:sz w:val="24"/>
+          <w:szCs w:val="24"/>
+        </w:rPr>
+        <w:t>This layer creates a dot product between two matrices, one of which is the kernel</w:t>
+      </w:r>
+      <w:r>
+        <w:rPr>
+          <w:rFonts w:ascii="Times New Roman" w:hAnsi="Times New Roman" w:cs="Times New Roman"/>
+          <w:sz w:val="24"/>
+          <w:szCs w:val="24"/>
+        </w:rPr>
+        <w:t xml:space="preserve"> which is </w:t>
+      </w:r>
+      <w:r>
+        <w:rPr>
+          <w:rFonts w:ascii="Times New Roman" w:hAnsi="Times New Roman" w:cs="Times New Roman"/>
+          <w:sz w:val="24"/>
+          <w:szCs w:val="24"/>
+        </w:rPr>
+        <w:t>a set of learnable parameters</w:t>
+      </w:r>
+      <w:r>
+        <w:rPr>
+          <w:rFonts w:ascii="Times New Roman" w:hAnsi="Times New Roman" w:cs="Times New Roman"/>
+          <w:sz w:val="24"/>
+          <w:szCs w:val="24"/>
+        </w:rPr>
+        <w:t xml:space="preserve"> </w:t>
+      </w:r>
+      <w:r>
+        <w:rPr>
+          <w:rFonts w:ascii="Times New Roman" w:hAnsi="Times New Roman" w:cs="Times New Roman"/>
+          <w:sz w:val="24"/>
+          <w:szCs w:val="24"/>
+        </w:rPr>
+        <w:t>and the other of which is the constrained area of the receptive field. Compared to an image, the kernel is smaller in space but deeper.</w:t>
+      </w:r>
+      <w:r>
+        <w:rPr>
+          <w:rFonts w:ascii="Times New Roman" w:hAnsi="Times New Roman" w:cs="Times New Roman"/>
+          <w:sz w:val="24"/>
+          <w:szCs w:val="24"/>
+        </w:rPr>
+        <w:t xml:space="preserve"> This means that the height and width of the kernel will be </w:t>
+      </w:r>
+      <w:r>
+        <w:rPr>
+          <w:rFonts w:ascii="Times New Roman" w:hAnsi="Times New Roman" w:cs="Times New Roman"/>
+          <w:sz w:val="24"/>
+          <w:szCs w:val="24"/>
+        </w:rPr>
+        <w:t xml:space="preserve">sparsely small </w:t>
+      </w:r>
+      <w:r>
+        <w:rPr>
+          <w:rFonts w:ascii="Times New Roman" w:hAnsi="Times New Roman" w:cs="Times New Roman"/>
+          <w:sz w:val="24"/>
+          <w:szCs w:val="24"/>
+        </w:rPr>
+        <w:t xml:space="preserve">if the image consists of three </w:t>
+      </w:r>
+      <w:r>
+        <w:rPr>
+          <w:rFonts w:ascii="Times New Roman" w:hAnsi="Times New Roman" w:cs="Times New Roman"/>
+          <w:sz w:val="24"/>
+          <w:szCs w:val="24"/>
+        </w:rPr>
+        <w:t xml:space="preserve">RGB </w:t>
+      </w:r>
+      <w:r>
+        <w:rPr>
+          <w:rFonts w:ascii="Times New Roman" w:hAnsi="Times New Roman" w:cs="Times New Roman"/>
+          <w:sz w:val="24"/>
+          <w:szCs w:val="24"/>
+        </w:rPr>
+        <w:t>channels, but the depth will go up to all three channels.</w:t>
+      </w:r>
+    </w:p>
+    <w:p>
+      <w:pPr>
+        <w:jc w:val="center"/>
+        <w:rPr>
+          <w:rFonts w:ascii="Times New Roman" w:hAnsi="Times New Roman" w:cs="Times New Roman"/>
+          <w:sz w:val="24"/>
+          <w:szCs w:val="24"/>
+        </w:rPr>
+      </w:pPr>
+      <w:r>
+        <w:rPr>
+          <w:noProof/>
+        </w:rPr>
+        <w:drawing>
+          <wp:inline distT="0" distB="0" distL="0" distR="0" wp14:anchorId="6FF20972" wp14:editId="72A8EF74">
+            <wp:extent cx="2834640" cy="2055789"/>
+            <wp:effectExtent l="0" t="0" r="3810" b="1905"/>
+            <wp:docPr id="17" name="Picture 17" descr="Intuitively Understanding Convolutions for Deep Learning ..."/>
+            <wp:cNvGraphicFramePr>
+              <a:graphicFrameLocks xmlns:a="http://schemas.openxmlformats.org/drawingml/2006/main" noChangeAspect="1"/>
+            </wp:cNvGraphicFramePr>
+            <a:graphic xmlns:a="http://schemas.openxmlformats.org/drawingml/2006/main">
+              <a:graphicData uri="http://schemas.openxmlformats.org/drawingml/2006/picture">
+                <pic:pic xmlns:pic="http://schemas.openxmlformats.org/drawingml/2006/picture">
+                  <pic:nvPicPr>
+                    <pic:cNvPr id="0" name="Picture 3" descr="Intuitively Understanding Convolutions for Deep Learning ..."/>
+                    <pic:cNvPicPr>
+                      <a:picLocks noChangeAspect="1" noChangeArrowheads="1"/>
+                    </pic:cNvPicPr>
+                  </pic:nvPicPr>
+                  <pic:blipFill>
+                    <a:blip r:embed="rId23" cstate="print">
+                      <a:extLst>
+                        <a:ext uri="{28A0092B-C50C-407E-A947-70E740481C1C}">
+                          <a14:useLocalDpi xmlns:a14="http://schemas.microsoft.com/office/drawing/2010/main" val="0"/>
+                        </a:ext>
+                      </a:extLst>
+                    </a:blip>
+                    <a:srcRect/>
+                    <a:stretch>
+                      <a:fillRect/>
+                    </a:stretch>
+                  </pic:blipFill>
+                  <pic:spPr bwMode="auto">
+                    <a:xfrm>
+                      <a:off x="0" y="0"/>
+                      <a:ext cx="2840995" cy="2060398"/>
+                    </a:xfrm>
+                    <a:prstGeom prst="rect">
+                      <a:avLst/>
+                    </a:prstGeom>
+                    <a:noFill/>
+                    <a:ln>
+                      <a:noFill/>
+                    </a:ln>
+                  </pic:spPr>
+                </pic:pic>
+              </a:graphicData>
+            </a:graphic>
+          </wp:inline>
+        </w:drawing>
+      </w:r>
+    </w:p>
+    <w:p>
+      <w:pPr>
+        <w:jc w:val="center"/>
+        <w:rPr>
+          <w:rFonts w:ascii="Times New Roman" w:hAnsi="Times New Roman" w:cs="Times New Roman"/>
+          <w:sz w:val="24"/>
+          <w:szCs w:val="24"/>
+        </w:rPr>
+      </w:pPr>
+      <w:r>
+        <w:rPr>
+          <w:rFonts w:ascii="Times New Roman" w:hAnsi="Times New Roman" w:cs="Times New Roman"/>
+          <w:sz w:val="24"/>
+          <w:szCs w:val="24"/>
+        </w:rPr>
+        <w:t>Fig. 14: Convolution illustration</w:t>
+      </w:r>
+    </w:p>
+    <w:p>
+      <w:pPr>
+        <w:jc w:val="both"/>
+        <w:rPr>
+          <w:rFonts w:ascii="Times New Roman" w:hAnsi="Times New Roman" w:cs="Times New Roman"/>
+          <w:sz w:val="24"/>
+          <w:szCs w:val="24"/>
+        </w:rPr>
+      </w:pPr>
+    </w:p>
+    <w:p>
+      <w:pPr>
+        <w:jc w:val="both"/>
+        <w:rPr>
+          <w:rFonts w:ascii="Times New Roman" w:hAnsi="Times New Roman" w:cs="Times New Roman"/>
+          <w:sz w:val="24"/>
+          <w:szCs w:val="24"/>
+        </w:rPr>
+      </w:pPr>
+      <w:r>
+        <w:rPr>
+          <w:rFonts w:ascii="Times New Roman" w:hAnsi="Times New Roman" w:cs="Times New Roman"/>
+          <w:sz w:val="24"/>
+          <w:szCs w:val="24"/>
+        </w:rPr>
+        <w:t>The kernel moves across the image's height and width during the forward pass, creating an image illustration of that receptive region. As a result, a 2-dimensional illustration of the image called an activation map is created, revealing the kernel's response at each location in the image. A stride is a name for the kernel's slidable size.</w:t>
+      </w:r>
+      <w:r>
+        <w:rPr>
+          <w:rFonts w:ascii="Times New Roman" w:hAnsi="Times New Roman" w:cs="Times New Roman"/>
+          <w:sz w:val="24"/>
+          <w:szCs w:val="24"/>
+        </w:rPr>
+        <w:t xml:space="preserve"> </w:t>
+      </w:r>
+      <w:r>
+        <w:rPr>
+          <w:rFonts w:ascii="Times New Roman" w:hAnsi="Times New Roman" w:cs="Times New Roman"/>
+          <w:sz w:val="24"/>
+          <w:szCs w:val="24"/>
+        </w:rPr>
+        <w:t>The output volume can be calculated using the formula below if we have an input of size W x W x D,</w:t>
+      </w:r>
+      <w:r>
+        <w:rPr>
+          <w:rFonts w:ascii="Times New Roman" w:hAnsi="Times New Roman" w:cs="Times New Roman"/>
+          <w:sz w:val="24"/>
+          <w:szCs w:val="24"/>
+        </w:rPr>
+        <w:t xml:space="preserve"> and</w:t>
+      </w:r>
+      <w:r>
+        <w:rPr>
+          <w:rFonts w:ascii="Times New Roman" w:hAnsi="Times New Roman" w:cs="Times New Roman"/>
+          <w:sz w:val="24"/>
+          <w:szCs w:val="24"/>
+        </w:rPr>
+        <w:t xml:space="preserve"> D</w:t>
+      </w:r>
+      <w:proofErr w:type="spellStart"/>
+      <w:r>
+        <w:rPr>
+          <w:rFonts w:ascii="Times New Roman" w:hAnsi="Times New Roman" w:cs="Times New Roman"/>
+          <w:sz w:val="24"/>
+          <w:szCs w:val="24"/>
+        </w:rPr>
+        <w:t>ou</w:t>
+      </w:r>
+      <w:r>
+        <w:rPr>
+          <w:rFonts w:ascii="Times New Roman" w:hAnsi="Times New Roman" w:cs="Times New Roman"/>
+          <w:sz w:val="24"/>
+          <w:szCs w:val="24"/>
+        </w:rPr>
+        <w:t>t</w:t>
+      </w:r>
+      <w:proofErr w:type="spellEnd"/>
+      <w:r>
+        <w:rPr>
+          <w:rFonts w:ascii="Times New Roman" w:hAnsi="Times New Roman" w:cs="Times New Roman"/>
+          <w:sz w:val="24"/>
+          <w:szCs w:val="24"/>
+        </w:rPr>
+        <w:t xml:space="preserve"> kernels with a spatial size of F, stride S, and amount of padding P.</w:t>
+      </w:r>
+    </w:p>
+    <w:p>
+      <w:pPr>
+        <w:jc w:val="center"/>
+        <w:rPr>
+          <w:rFonts w:ascii="Times New Roman" w:hAnsi="Times New Roman" w:cs="Times New Roman"/>
+          <w:sz w:val="24"/>
+          <w:szCs w:val="24"/>
+        </w:rPr>
+      </w:pPr>
+      <m:oMathPara>
+        <m:oMath>
+          <m:sSub>
+            <m:sSubPr>
+              <m:ctrlPr>
+                <w:rPr>
+                  <w:rFonts w:ascii="Cambria Math" w:hAnsi="Cambria Math" w:cs="Times New Roman"/>
+                  <w:i/>
+                  <w:sz w:val="24"/>
+                  <w:szCs w:val="24"/>
+                </w:rPr>
+              </m:ctrlPr>
+            </m:sSubPr>
+            <m:e>
+              <m:r>
+                <w:rPr>
+                  <w:rFonts w:ascii="Cambria Math" w:hAnsi="Cambria Math" w:cs="Times New Roman"/>
+                  <w:sz w:val="24"/>
+                  <w:szCs w:val="24"/>
+                </w:rPr>
+                <m:t>W</m:t>
+              </m:r>
+            </m:e>
+            <m:sub>
+              <m:r>
+                <w:rPr>
+                  <w:rFonts w:ascii="Cambria Math" w:hAnsi="Cambria Math" w:cs="Times New Roman"/>
+                  <w:sz w:val="24"/>
+                  <w:szCs w:val="24"/>
+                </w:rPr>
+                <m:t>out</m:t>
+              </m:r>
+            </m:sub>
+          </m:sSub>
+          <m:r>
+            <w:rPr>
+              <w:rFonts w:ascii="Cambria Math" w:hAnsi="Cambria Math" w:cs="Times New Roman"/>
+              <w:sz w:val="24"/>
+              <w:szCs w:val="24"/>
+            </w:rPr>
+            <m:t>=</m:t>
+          </m:r>
+          <m:f>
+            <m:fPr>
+              <m:ctrlPr>
+                <w:rPr>
+                  <w:rFonts w:ascii="Cambria Math" w:hAnsi="Cambria Math" w:cs="Times New Roman"/>
+                  <w:i/>
+                  <w:sz w:val="24"/>
+                  <w:szCs w:val="24"/>
+                </w:rPr>
+              </m:ctrlPr>
+            </m:fPr>
+            <m:num>
+              <m:r>
+                <w:rPr>
+                  <w:rFonts w:ascii="Cambria Math" w:hAnsi="Cambria Math" w:cs="Times New Roman"/>
+                  <w:sz w:val="24"/>
+                  <w:szCs w:val="24"/>
+                </w:rPr>
+                <m:t>W-F+2P</m:t>
+              </m:r>
+            </m:num>
+            <m:den>
+              <m:r>
+                <w:rPr>
+                  <w:rFonts w:ascii="Cambria Math" w:hAnsi="Cambria Math" w:cs="Times New Roman"/>
+                  <w:sz w:val="24"/>
+                  <w:szCs w:val="24"/>
+                </w:rPr>
+                <m:t>S</m:t>
+              </m:r>
+            </m:den>
+          </m:f>
+          <m:r>
+            <w:rPr>
+              <w:rFonts w:ascii="Cambria Math" w:hAnsi="Cambria Math" w:cs="Times New Roman"/>
+              <w:sz w:val="24"/>
+              <w:szCs w:val="24"/>
+            </w:rPr>
+            <m:t>+1</m:t>
+          </m:r>
+        </m:oMath>
+      </m:oMathPara>
+    </w:p>
+    <w:p>
+      <w:pPr>
+        <w:jc w:val="center"/>
+        <w:rPr>
+          <w:rFonts w:ascii="Times New Roman" w:hAnsi="Times New Roman" w:cs="Times New Roman"/>
+          <w:sz w:val="24"/>
+          <w:szCs w:val="24"/>
+        </w:rPr>
+      </w:pPr>
+      <w:r>
+        <w:rPr>
+          <w:rFonts w:ascii="Times New Roman" w:hAnsi="Times New Roman" w:cs="Times New Roman"/>
+          <w:sz w:val="24"/>
+          <w:szCs w:val="24"/>
+        </w:rPr>
+        <w:t>Equation 17: Convolution layer formula</w:t>
+      </w:r>
+    </w:p>
+    <w:p>
+      <w:pPr>
+        <w:jc w:val="center"/>
+        <w:rPr>
+          <w:rFonts w:ascii="Times New Roman" w:hAnsi="Times New Roman" w:cs="Times New Roman"/>
+          <w:sz w:val="24"/>
+          <w:szCs w:val="24"/>
+        </w:rPr>
+      </w:pPr>
+    </w:p>
+    <w:p>
+      <w:pPr>
+        <w:jc w:val="center"/>
+        <w:rPr>
+          <w:rFonts w:ascii="Times New Roman" w:hAnsi="Times New Roman" w:cs="Times New Roman"/>
+          <w:sz w:val="24"/>
+          <w:szCs w:val="24"/>
+        </w:rPr>
+      </w:pPr>
+    </w:p>
+    <w:p>
+      <w:pPr>
+        <w:jc w:val="center"/>
+        <w:rPr>
+          <w:rFonts w:ascii="Times New Roman" w:hAnsi="Times New Roman" w:cs="Times New Roman"/>
+          <w:sz w:val="24"/>
+          <w:szCs w:val="24"/>
+        </w:rPr>
+      </w:pPr>
+    </w:p>
+    <w:p>
+      <w:pPr>
+        <w:pStyle w:val="ListParagraph"/>
+        <w:numPr>
+          <w:ilvl w:val="0"/>
+          <w:numId w:val="5"/>
+        </w:numPr>
+        <w:jc w:val="both"/>
+        <w:rPr>
+          <w:rFonts w:ascii="Times New Roman" w:hAnsi="Times New Roman" w:cs="Times New Roman"/>
+          <w:sz w:val="24"/>
+          <w:szCs w:val="24"/>
+        </w:rPr>
+      </w:pPr>
+      <w:r>
+        <w:rPr>
+          <w:rFonts w:ascii="Times New Roman" w:hAnsi="Times New Roman" w:cs="Times New Roman"/>
+          <w:sz w:val="24"/>
+          <w:szCs w:val="24"/>
+        </w:rPr>
+        <w:lastRenderedPageBreak/>
+        <w:t xml:space="preserve">Pooling Layer: </w:t>
+      </w:r>
+      <w:r>
+        <w:rPr>
+          <w:rFonts w:ascii="Times New Roman" w:hAnsi="Times New Roman" w:cs="Times New Roman"/>
+          <w:sz w:val="24"/>
+          <w:szCs w:val="24"/>
+        </w:rPr>
+        <w:t xml:space="preserve">By calculating an aggregate statistic from the nearby outputs, the pooling layer substitutes for the network's output at specific locations. This aids in shrinking the representation's spatial size, which lowers the </w:t>
+      </w:r>
+      <w:r>
+        <w:rPr>
+          <w:rFonts w:ascii="Times New Roman" w:hAnsi="Times New Roman" w:cs="Times New Roman"/>
+          <w:sz w:val="24"/>
+          <w:szCs w:val="24"/>
+        </w:rPr>
+        <w:t>number</w:t>
+      </w:r>
+      <w:r>
+        <w:rPr>
+          <w:rFonts w:ascii="Times New Roman" w:hAnsi="Times New Roman" w:cs="Times New Roman"/>
+          <w:sz w:val="24"/>
+          <w:szCs w:val="24"/>
+        </w:rPr>
+        <w:t xml:space="preserve"> of </w:t>
+      </w:r>
+      <w:r>
+        <w:rPr>
+          <w:rFonts w:ascii="Times New Roman" w:hAnsi="Times New Roman" w:cs="Times New Roman"/>
+          <w:sz w:val="24"/>
+          <w:szCs w:val="24"/>
+        </w:rPr>
+        <w:t xml:space="preserve">weights and </w:t>
+      </w:r>
+      <w:r>
+        <w:rPr>
+          <w:rFonts w:ascii="Times New Roman" w:hAnsi="Times New Roman" w:cs="Times New Roman"/>
+          <w:sz w:val="24"/>
+          <w:szCs w:val="24"/>
+        </w:rPr>
+        <w:t>computation</w:t>
+      </w:r>
+      <w:r>
+        <w:rPr>
+          <w:rFonts w:ascii="Times New Roman" w:hAnsi="Times New Roman" w:cs="Times New Roman"/>
+          <w:sz w:val="24"/>
+          <w:szCs w:val="24"/>
+        </w:rPr>
+        <w:t xml:space="preserve"> needed. </w:t>
+      </w:r>
+      <w:r>
+        <w:rPr>
+          <w:rFonts w:ascii="Times New Roman" w:hAnsi="Times New Roman" w:cs="Times New Roman"/>
+          <w:sz w:val="24"/>
+          <w:szCs w:val="24"/>
+        </w:rPr>
+        <w:t>Each piece of the representation is subjected to the pooling operation separately.</w:t>
+      </w:r>
+      <w:r>
+        <w:rPr>
+          <w:rFonts w:ascii="Times New Roman" w:hAnsi="Times New Roman" w:cs="Times New Roman"/>
+          <w:sz w:val="24"/>
+          <w:szCs w:val="24"/>
+        </w:rPr>
+        <w:t xml:space="preserve"> </w:t>
+      </w:r>
+      <w:r>
+        <w:rPr>
+          <w:rFonts w:ascii="Times New Roman" w:hAnsi="Times New Roman" w:cs="Times New Roman"/>
+          <w:sz w:val="24"/>
+          <w:szCs w:val="24"/>
+        </w:rPr>
+        <w:t>A weighted mean utilising the length from the central pixel is one of the pooling functions, along with the average of the rectangular neighbourhood and the L2 norm of the rectangular neighbourhood.</w:t>
+      </w:r>
+      <w:r>
+        <w:rPr>
+          <w:rFonts w:ascii="Times New Roman" w:hAnsi="Times New Roman" w:cs="Times New Roman"/>
+          <w:sz w:val="24"/>
+          <w:szCs w:val="24"/>
+        </w:rPr>
+        <w:t xml:space="preserve"> The most widely used process is the max pooling, which is the highest output from the neighbourhood. </w:t>
+      </w:r>
+    </w:p>
+    <w:p>
+      <w:pPr>
+        <w:ind w:left="360"/>
+        <w:jc w:val="center"/>
+        <w:rPr>
+          <w:rFonts w:ascii="Times New Roman" w:hAnsi="Times New Roman" w:cs="Times New Roman"/>
+          <w:sz w:val="24"/>
+          <w:szCs w:val="24"/>
+        </w:rPr>
+      </w:pPr>
+      <w:r>
+        <w:rPr>
+          <w:noProof/>
+        </w:rPr>
+        <w:drawing>
+          <wp:inline distT="0" distB="0" distL="0" distR="0" wp14:anchorId="227F9A36" wp14:editId="139C5B78">
+            <wp:extent cx="3550719" cy="1749396"/>
+            <wp:effectExtent l="0" t="0" r="0" b="3810"/>
+            <wp:docPr id="19" name="Picture 19"/>
+            <wp:cNvGraphicFramePr>
+              <a:graphicFrameLocks xmlns:a="http://schemas.openxmlformats.org/drawingml/2006/main" noChangeAspect="1"/>
+            </wp:cNvGraphicFramePr>
+            <a:graphic xmlns:a="http://schemas.openxmlformats.org/drawingml/2006/main">
+              <a:graphicData uri="http://schemas.openxmlformats.org/drawingml/2006/picture">
+                <pic:pic xmlns:pic="http://schemas.openxmlformats.org/drawingml/2006/picture">
+                  <pic:nvPicPr>
+                    <pic:cNvPr id="0" name="Picture 10"/>
+                    <pic:cNvPicPr>
+                      <a:picLocks noChangeAspect="1" noChangeArrowheads="1"/>
+                    </pic:cNvPicPr>
+                  </pic:nvPicPr>
+                  <pic:blipFill>
+                    <a:blip r:embed="rId24" cstate="print">
+                      <a:extLst>
+                        <a:ext uri="{28A0092B-C50C-407E-A947-70E740481C1C}">
+                          <a14:useLocalDpi xmlns:a14="http://schemas.microsoft.com/office/drawing/2010/main" val="0"/>
+                        </a:ext>
+                      </a:extLst>
+                    </a:blip>
+                    <a:srcRect/>
+                    <a:stretch>
+                      <a:fillRect/>
+                    </a:stretch>
+                  </pic:blipFill>
+                  <pic:spPr bwMode="auto">
+                    <a:xfrm>
+                      <a:off x="0" y="0"/>
+                      <a:ext cx="3582202" cy="1764907"/>
+                    </a:xfrm>
+                    <a:prstGeom prst="rect">
+                      <a:avLst/>
+                    </a:prstGeom>
+                    <a:noFill/>
+                    <a:ln>
+                      <a:noFill/>
+                    </a:ln>
+                  </pic:spPr>
+                </pic:pic>
+              </a:graphicData>
+            </a:graphic>
+          </wp:inline>
+        </w:drawing>
+      </w:r>
+    </w:p>
+    <w:p>
+      <w:pPr>
+        <w:ind w:left="360"/>
+        <w:jc w:val="center"/>
+        <w:rPr>
+          <w:rFonts w:ascii="Times New Roman" w:hAnsi="Times New Roman" w:cs="Times New Roman"/>
+          <w:sz w:val="24"/>
+          <w:szCs w:val="24"/>
+        </w:rPr>
+      </w:pPr>
+      <w:r>
+        <w:rPr>
+          <w:rFonts w:ascii="Times New Roman" w:hAnsi="Times New Roman" w:cs="Times New Roman"/>
+          <w:sz w:val="24"/>
+          <w:szCs w:val="24"/>
+        </w:rPr>
+        <w:t>Fig. 15: The operation of pooling</w:t>
+      </w:r>
+    </w:p>
+    <w:p>
+      <w:pPr>
+        <w:ind w:left="360"/>
+        <w:jc w:val="center"/>
+        <w:rPr>
+          <w:rFonts w:ascii="Times New Roman" w:hAnsi="Times New Roman" w:cs="Times New Roman"/>
+          <w:sz w:val="24"/>
+          <w:szCs w:val="24"/>
+        </w:rPr>
+      </w:pPr>
+    </w:p>
+    <w:p>
+      <w:pPr>
+        <w:ind w:left="360"/>
+        <w:jc w:val="both"/>
+        <w:rPr>
+          <w:rFonts w:ascii="Times New Roman" w:hAnsi="Times New Roman" w:cs="Times New Roman"/>
+          <w:sz w:val="24"/>
+          <w:szCs w:val="24"/>
+        </w:rPr>
+      </w:pPr>
+      <w:r>
+        <w:rPr>
+          <w:rFonts w:ascii="Times New Roman" w:hAnsi="Times New Roman" w:cs="Times New Roman"/>
+          <w:sz w:val="24"/>
+          <w:szCs w:val="24"/>
+        </w:rPr>
+        <w:t xml:space="preserve">The following formula can be used to calculate the size of the output volume if we've got an activation map </w:t>
+      </w:r>
+      <w:r>
+        <w:rPr>
+          <w:rFonts w:ascii="Times New Roman" w:hAnsi="Times New Roman" w:cs="Times New Roman"/>
+          <w:sz w:val="24"/>
+          <w:szCs w:val="24"/>
+        </w:rPr>
+        <w:t>with the</w:t>
+      </w:r>
+      <w:r>
+        <w:rPr>
+          <w:rFonts w:ascii="Times New Roman" w:hAnsi="Times New Roman" w:cs="Times New Roman"/>
+          <w:sz w:val="24"/>
+          <w:szCs w:val="24"/>
+        </w:rPr>
+        <w:t xml:space="preserve"> size</w:t>
+      </w:r>
+      <w:r>
+        <w:rPr>
+          <w:rFonts w:ascii="Times New Roman" w:hAnsi="Times New Roman" w:cs="Times New Roman"/>
+          <w:sz w:val="24"/>
+          <w:szCs w:val="24"/>
+        </w:rPr>
+        <w:t xml:space="preserve"> of</w:t>
+      </w:r>
+      <w:r>
+        <w:rPr>
+          <w:rFonts w:ascii="Times New Roman" w:hAnsi="Times New Roman" w:cs="Times New Roman"/>
+          <w:sz w:val="24"/>
+          <w:szCs w:val="24"/>
+        </w:rPr>
+        <w:t xml:space="preserve"> W x W x D, a pooling kernel of spatial size F, and stride S:</w:t>
+      </w:r>
+    </w:p>
+    <w:p>
+      <w:pPr>
+        <w:ind w:left="360"/>
+        <w:jc w:val="center"/>
+        <w:rPr>
+          <w:rFonts w:ascii="Times New Roman" w:eastAsiaTheme="minorEastAsia" w:hAnsi="Times New Roman" w:cs="Times New Roman"/>
+          <w:sz w:val="24"/>
+          <w:szCs w:val="24"/>
+        </w:rPr>
+      </w:pPr>
+      <m:oMathPara>
+        <m:oMath>
+          <m:sSub>
+            <m:sSubPr>
+              <m:ctrlPr>
+                <w:rPr>
+                  <w:rFonts w:ascii="Cambria Math" w:hAnsi="Cambria Math" w:cs="Times New Roman"/>
+                  <w:i/>
+                  <w:sz w:val="24"/>
+                  <w:szCs w:val="24"/>
+                </w:rPr>
+              </m:ctrlPr>
+            </m:sSubPr>
+            <m:e>
+              <m:r>
+                <w:rPr>
+                  <w:rFonts w:ascii="Cambria Math" w:hAnsi="Cambria Math" w:cs="Times New Roman"/>
+                  <w:sz w:val="24"/>
+                  <w:szCs w:val="24"/>
+                </w:rPr>
+                <m:t>W</m:t>
+              </m:r>
+            </m:e>
+            <m:sub>
+              <m:r>
+                <w:rPr>
+                  <w:rFonts w:ascii="Cambria Math" w:hAnsi="Cambria Math" w:cs="Times New Roman"/>
+                  <w:sz w:val="24"/>
+                  <w:szCs w:val="24"/>
+                </w:rPr>
+                <m:t>out</m:t>
+              </m:r>
+            </m:sub>
+          </m:sSub>
+          <m:r>
+            <w:rPr>
+              <w:rFonts w:ascii="Cambria Math" w:hAnsi="Cambria Math" w:cs="Times New Roman"/>
+              <w:sz w:val="24"/>
+              <w:szCs w:val="24"/>
+            </w:rPr>
+            <m:t>=</m:t>
+          </m:r>
+          <m:f>
+            <m:fPr>
+              <m:ctrlPr>
+                <w:rPr>
+                  <w:rFonts w:ascii="Cambria Math" w:hAnsi="Cambria Math" w:cs="Times New Roman"/>
+                  <w:i/>
+                  <w:sz w:val="24"/>
+                  <w:szCs w:val="24"/>
+                </w:rPr>
+              </m:ctrlPr>
+            </m:fPr>
+            <m:num>
+              <m:r>
+                <w:rPr>
+                  <w:rFonts w:ascii="Cambria Math" w:hAnsi="Cambria Math" w:cs="Times New Roman"/>
+                  <w:sz w:val="24"/>
+                  <w:szCs w:val="24"/>
+                </w:rPr>
+                <m:t>W-F</m:t>
+              </m:r>
+            </m:num>
+            <m:den>
+              <m:r>
+                <w:rPr>
+                  <w:rFonts w:ascii="Cambria Math" w:hAnsi="Cambria Math" w:cs="Times New Roman"/>
+                  <w:sz w:val="24"/>
+                  <w:szCs w:val="24"/>
+                </w:rPr>
+                <m:t>S</m:t>
+              </m:r>
+            </m:den>
+          </m:f>
+          <m:r>
+            <w:rPr>
+              <w:rFonts w:ascii="Cambria Math" w:hAnsi="Cambria Math" w:cs="Times New Roman"/>
+              <w:sz w:val="24"/>
+              <w:szCs w:val="24"/>
+            </w:rPr>
+            <m:t>+1</m:t>
+          </m:r>
+        </m:oMath>
+      </m:oMathPara>
+    </w:p>
+    <w:p>
+      <w:pPr>
+        <w:ind w:left="360"/>
+        <w:jc w:val="center"/>
+        <w:rPr>
+          <w:rFonts w:ascii="Times New Roman" w:hAnsi="Times New Roman" w:cs="Times New Roman"/>
+          <w:sz w:val="24"/>
+          <w:szCs w:val="24"/>
+        </w:rPr>
+      </w:pPr>
+      <w:r>
+        <w:rPr>
+          <w:rFonts w:ascii="Times New Roman" w:eastAsiaTheme="minorEastAsia" w:hAnsi="Times New Roman" w:cs="Times New Roman"/>
+          <w:sz w:val="24"/>
+          <w:szCs w:val="24"/>
+        </w:rPr>
+        <w:t>Equation 18: Formula of padding layer</w:t>
+      </w:r>
+    </w:p>
+    <w:p>
+      <w:pPr>
+        <w:jc w:val="both"/>
+        <w:rPr>
+          <w:rFonts w:ascii="Times New Roman" w:hAnsi="Times New Roman" w:cs="Times New Roman"/>
+          <w:sz w:val="24"/>
+          <w:szCs w:val="24"/>
+        </w:rPr>
+      </w:pPr>
+    </w:p>
+    <w:p>
+      <w:pPr>
+        <w:jc w:val="both"/>
+        <w:rPr>
+          <w:rFonts w:ascii="Times New Roman" w:hAnsi="Times New Roman" w:cs="Times New Roman"/>
+          <w:sz w:val="24"/>
+          <w:szCs w:val="24"/>
+        </w:rPr>
+      </w:pPr>
+      <w:proofErr w:type="spellStart"/>
+      <w:r>
+        <w:rPr>
+          <w:rFonts w:ascii="Times New Roman" w:hAnsi="Times New Roman" w:cs="Times New Roman"/>
+          <w:sz w:val="24"/>
+          <w:szCs w:val="24"/>
+        </w:rPr>
+        <w:t>Wout</w:t>
+      </w:r>
+      <w:proofErr w:type="spellEnd"/>
+      <w:r>
+        <w:rPr>
+          <w:rFonts w:ascii="Times New Roman" w:hAnsi="Times New Roman" w:cs="Times New Roman"/>
+          <w:sz w:val="24"/>
+          <w:szCs w:val="24"/>
+        </w:rPr>
+        <w:t xml:space="preserve"> x </w:t>
+      </w:r>
+      <w:proofErr w:type="spellStart"/>
+      <w:r>
+        <w:rPr>
+          <w:rFonts w:ascii="Times New Roman" w:hAnsi="Times New Roman" w:cs="Times New Roman"/>
+          <w:sz w:val="24"/>
+          <w:szCs w:val="24"/>
+        </w:rPr>
+        <w:t>Wout</w:t>
+      </w:r>
+      <w:proofErr w:type="spellEnd"/>
+      <w:r>
+        <w:rPr>
+          <w:rFonts w:ascii="Times New Roman" w:hAnsi="Times New Roman" w:cs="Times New Roman"/>
+          <w:sz w:val="24"/>
+          <w:szCs w:val="24"/>
+        </w:rPr>
+        <w:t xml:space="preserve"> x D will </w:t>
+      </w:r>
+      <w:r>
+        <w:rPr>
+          <w:rFonts w:ascii="Times New Roman" w:hAnsi="Times New Roman" w:cs="Times New Roman"/>
+          <w:sz w:val="24"/>
+          <w:szCs w:val="24"/>
+        </w:rPr>
+        <w:t xml:space="preserve">be the output volume size from the formula. </w:t>
+      </w:r>
+      <w:r>
+        <w:rPr>
+          <w:rFonts w:ascii="Times New Roman" w:hAnsi="Times New Roman" w:cs="Times New Roman"/>
+          <w:sz w:val="24"/>
+          <w:szCs w:val="24"/>
+        </w:rPr>
+        <w:t>With pooling, an object would always be recognisable regardless of where it is on the frame because there is some translation invariance.</w:t>
+      </w:r>
+    </w:p>
+    <w:p>
+      <w:pPr>
+        <w:jc w:val="both"/>
+        <w:rPr>
+          <w:rFonts w:ascii="Times New Roman" w:hAnsi="Times New Roman" w:cs="Times New Roman"/>
+          <w:sz w:val="24"/>
+          <w:szCs w:val="24"/>
+        </w:rPr>
+      </w:pPr>
+    </w:p>
+    <w:p>
+      <w:pPr>
+        <w:jc w:val="both"/>
+        <w:rPr>
+          <w:rFonts w:ascii="Times New Roman" w:hAnsi="Times New Roman" w:cs="Times New Roman"/>
+          <w:sz w:val="24"/>
+          <w:szCs w:val="24"/>
+        </w:rPr>
+      </w:pPr>
+    </w:p>
+    <w:p>
+      <w:pPr>
+        <w:pStyle w:val="ListParagraph"/>
+        <w:numPr>
+          <w:ilvl w:val="0"/>
+          <w:numId w:val="5"/>
+        </w:numPr>
+        <w:jc w:val="both"/>
+        <w:rPr>
+          <w:rFonts w:ascii="Times New Roman" w:hAnsi="Times New Roman" w:cs="Times New Roman"/>
+          <w:sz w:val="24"/>
+          <w:szCs w:val="24"/>
+        </w:rPr>
+      </w:pPr>
+      <w:r>
+        <w:rPr>
+          <w:rFonts w:ascii="Times New Roman" w:hAnsi="Times New Roman" w:cs="Times New Roman"/>
+          <w:sz w:val="24"/>
+          <w:szCs w:val="24"/>
+        </w:rPr>
+        <w:lastRenderedPageBreak/>
+        <w:t xml:space="preserve">Fully Connected Layer: </w:t>
+      </w:r>
+      <w:r>
+        <w:rPr>
+          <w:rFonts w:ascii="Times New Roman" w:hAnsi="Times New Roman" w:cs="Times New Roman"/>
+          <w:sz w:val="24"/>
+          <w:szCs w:val="24"/>
+        </w:rPr>
+        <w:t>As in a typical fully convolutional neural network, neurons in this layer are fully connected to all neurons in the layer above and below. Because of this, it can be calculated using a matrix multiplication accompanied by a bias effect, as per usual.</w:t>
+      </w:r>
+      <w:r>
+        <w:rPr>
+          <w:rFonts w:ascii="Times New Roman" w:hAnsi="Times New Roman" w:cs="Times New Roman"/>
+          <w:sz w:val="24"/>
+          <w:szCs w:val="24"/>
+        </w:rPr>
+        <w:t xml:space="preserve"> </w:t>
+      </w:r>
+      <w:r>
+        <w:rPr>
+          <w:rFonts w:ascii="Times New Roman" w:hAnsi="Times New Roman" w:cs="Times New Roman"/>
+          <w:sz w:val="24"/>
+          <w:szCs w:val="24"/>
+        </w:rPr>
+        <w:t xml:space="preserve">The depiction in between </w:t>
+      </w:r>
+      <w:r>
+        <w:rPr>
+          <w:rFonts w:ascii="Times New Roman" w:hAnsi="Times New Roman" w:cs="Times New Roman"/>
+          <w:sz w:val="24"/>
+          <w:szCs w:val="24"/>
+        </w:rPr>
+        <w:t xml:space="preserve">the </w:t>
+      </w:r>
+      <w:r>
+        <w:rPr>
+          <w:rFonts w:ascii="Times New Roman" w:hAnsi="Times New Roman" w:cs="Times New Roman"/>
+          <w:sz w:val="24"/>
+          <w:szCs w:val="24"/>
+        </w:rPr>
+        <w:t>input and the output is mapped with the aid of the fully connected layer.</w:t>
+      </w:r>
+    </w:p>
+    <w:p>
+      <w:pPr>
+        <w:jc w:val="both"/>
+        <w:rPr>
+          <w:rFonts w:ascii="Times New Roman" w:hAnsi="Times New Roman" w:cs="Times New Roman"/>
+          <w:sz w:val="24"/>
+          <w:szCs w:val="24"/>
+          <w:lang w:val="en-US"/>
+        </w:rPr>
+      </w:pPr>
+    </w:p>
+    <w:p>
+      <w:pPr>
+        <w:jc w:val="both"/>
+        <w:rPr>
+          <w:rFonts w:ascii="Times New Roman" w:hAnsi="Times New Roman" w:cs="Times New Roman"/>
+          <w:sz w:val="24"/>
+          <w:szCs w:val="24"/>
+          <w:lang w:val="en-US"/>
+        </w:rPr>
+      </w:pPr>
+    </w:p>
+    <w:p>
+      <w:pPr>
+        <w:jc w:val="both"/>
         <w:rPr>
           <w:rFonts w:ascii="Times New Roman" w:hAnsi="Times New Roman" w:cs="Times New Roman"/>
           <w:b/>
@@ -14854,8 +15885,7 @@
           <w:sz w:val="36"/>
           <w:szCs w:val="36"/>
         </w:rPr>
-        <w:t xml:space="preserve"> </w:t>
-      </w:r>
+      </w:pPr>
       <w:r>
         <w:rPr>
           <w:rFonts w:ascii="Times New Roman" w:hAnsi="Times New Roman" w:cs="Times New Roman"/>
@@ -14864,41 +15894,91 @@
           <w:sz w:val="36"/>
           <w:szCs w:val="36"/>
         </w:rPr>
-        <w:t>Architecture of CNNs</w:t>
-      </w:r>
-    </w:p>
-    <w:p>
-      <w:pPr>
-        <w:jc w:val="both"/>
-        <w:rPr>
-          <w:rFonts w:ascii="Times New Roman" w:hAnsi="Times New Roman" w:cs="Times New Roman"/>
-          <w:sz w:val="24"/>
-          <w:szCs w:val="24"/>
-        </w:rPr>
-      </w:pPr>
-      <w:r>
-        <w:rPr>
-          <w:rFonts w:ascii="Times New Roman" w:hAnsi="Times New Roman" w:cs="Times New Roman"/>
-          <w:sz w:val="24"/>
-          <w:szCs w:val="24"/>
-        </w:rPr>
-        <w:t>A convolutional neural network's architecture is a multi-layered feed-forward neural network created by sequentially stacking numerous hidden layers on top of one another. Convolutional neural networks can learn hierarchical features because of this sequential design.</w:t>
-      </w:r>
-      <w:r>
-        <w:rPr>
-          <w:rFonts w:ascii="Times New Roman" w:hAnsi="Times New Roman" w:cs="Times New Roman"/>
-          <w:sz w:val="24"/>
-          <w:szCs w:val="24"/>
+        <w:t>2.</w:t>
+      </w:r>
+      <w:r>
+        <w:rPr>
+          <w:rFonts w:ascii="Times New Roman" w:hAnsi="Times New Roman" w:cs="Times New Roman"/>
+          <w:b/>
+          <w:bCs/>
+          <w:sz w:val="36"/>
+          <w:szCs w:val="36"/>
+        </w:rPr>
+        <w:t>4.</w:t>
+      </w:r>
+      <w:r>
+        <w:rPr>
+          <w:rFonts w:ascii="Times New Roman" w:hAnsi="Times New Roman" w:cs="Times New Roman"/>
+          <w:b/>
+          <w:bCs/>
+          <w:sz w:val="36"/>
+          <w:szCs w:val="36"/>
+        </w:rPr>
+        <w:t>4</w:t>
+      </w:r>
+      <w:r>
+        <w:rPr>
+          <w:rFonts w:ascii="Times New Roman" w:hAnsi="Times New Roman" w:cs="Times New Roman"/>
+          <w:b/>
+          <w:bCs/>
+          <w:sz w:val="36"/>
+          <w:szCs w:val="36"/>
         </w:rPr>
         <w:t xml:space="preserve"> </w:t>
       </w:r>
       <w:r>
         <w:rPr>
           <w:rFonts w:ascii="Times New Roman" w:hAnsi="Times New Roman" w:cs="Times New Roman"/>
-          <w:sz w:val="24"/>
-          <w:szCs w:val="24"/>
-        </w:rPr>
-        <w:t>Convolutional layers are usually preceded by activation layers, several of which are then followed by pooling layers, as the hidden layers.</w:t>
+          <w:b/>
+          <w:bCs/>
+          <w:sz w:val="36"/>
+          <w:szCs w:val="36"/>
+        </w:rPr>
+        <w:t>A</w:t>
+      </w:r>
+      <w:r>
+        <w:rPr>
+          <w:rFonts w:ascii="Times New Roman" w:hAnsi="Times New Roman" w:cs="Times New Roman"/>
+          <w:b/>
+          <w:bCs/>
+          <w:sz w:val="36"/>
+          <w:szCs w:val="36"/>
+        </w:rPr>
+        <w:t>pplications of Computer Vision in the health sector</w:t>
+      </w:r>
+    </w:p>
+    <w:p>
+      <w:pPr>
+        <w:jc w:val="both"/>
+        <w:rPr>
+          <w:rFonts w:ascii="Times New Roman" w:hAnsi="Times New Roman" w:cs="Times New Roman"/>
+          <w:sz w:val="24"/>
+          <w:szCs w:val="24"/>
+        </w:rPr>
+      </w:pPr>
+      <w:r>
+        <w:rPr>
+          <w:rFonts w:ascii="Times New Roman" w:hAnsi="Times New Roman" w:cs="Times New Roman"/>
+          <w:sz w:val="24"/>
+          <w:szCs w:val="24"/>
+        </w:rPr>
+        <w:t xml:space="preserve">Recent improvements in image classification and object detection, two subclasses of computer vision, have greatly benefited medical imaging. A number of studies have shown encouraging outcomes in challenging medical diagnostics projects </w:t>
+      </w:r>
+      <w:r>
+        <w:rPr>
+          <w:rFonts w:ascii="Times New Roman" w:hAnsi="Times New Roman" w:cs="Times New Roman"/>
+          <w:sz w:val="24"/>
+          <w:szCs w:val="24"/>
+        </w:rPr>
+        <w:t>which includes</w:t>
+      </w:r>
+      <w:r>
+        <w:rPr>
+          <w:rFonts w:ascii="Times New Roman" w:hAnsi="Times New Roman" w:cs="Times New Roman"/>
+          <w:sz w:val="24"/>
+          <w:szCs w:val="24"/>
+        </w:rPr>
+        <w:t xml:space="preserve"> pathology, radiology, or dermatology. Physicians</w:t>
       </w:r>
       <w:r>
         <w:rPr>
@@ -14914,7 +15994,1004 @@
           <w:sz w:val="24"/>
           <w:szCs w:val="24"/>
         </w:rPr>
-        <w:t xml:space="preserve">LeNet-5, a pioneering convolutional neural network developed by Yann </w:t>
+        <w:t>benefit from computer vision systems by getting second opinions and highlighting questionable areas in images.</w:t>
+      </w:r>
+      <w:r>
+        <w:rPr>
+          <w:rFonts w:ascii="Times New Roman" w:hAnsi="Times New Roman" w:cs="Times New Roman"/>
+          <w:sz w:val="24"/>
+          <w:szCs w:val="24"/>
+        </w:rPr>
+        <w:t xml:space="preserve"> </w:t>
+      </w:r>
+      <w:r>
+        <w:rPr>
+          <w:rFonts w:ascii="Times New Roman" w:hAnsi="Times New Roman" w:cs="Times New Roman"/>
+          <w:sz w:val="24"/>
+          <w:szCs w:val="24"/>
+        </w:rPr>
+        <w:t xml:space="preserve">Although image recognition is unquestionably the most common use of computer vision in healthcare, it is not the only application. Recently, the growing demands for </w:t>
+      </w:r>
+      <w:r>
+        <w:rPr>
+          <w:rFonts w:ascii="Times New Roman" w:hAnsi="Times New Roman" w:cs="Times New Roman"/>
+          <w:sz w:val="24"/>
+          <w:szCs w:val="24"/>
+        </w:rPr>
+        <w:t xml:space="preserve">lab </w:t>
+      </w:r>
+      <w:r>
+        <w:rPr>
+          <w:rFonts w:ascii="Times New Roman" w:hAnsi="Times New Roman" w:cs="Times New Roman"/>
+          <w:sz w:val="24"/>
+          <w:szCs w:val="24"/>
+        </w:rPr>
+        <w:t>tests has stretched laboratories to their breaking point. Results are delayed by several days for the public. The machines used in clinical laboratories for automated analysis draw users in with their obvious advantages, such as faster processes and a decrease in human error.</w:t>
+      </w:r>
+      <w:r>
+        <w:rPr>
+          <w:rFonts w:ascii="Times New Roman" w:hAnsi="Times New Roman" w:cs="Times New Roman"/>
+          <w:sz w:val="24"/>
+          <w:szCs w:val="24"/>
+        </w:rPr>
+        <w:t xml:space="preserve"> According to a report from t</w:t>
+      </w:r>
+      <w:r>
+        <w:rPr>
+          <w:rFonts w:ascii="Times New Roman" w:hAnsi="Times New Roman" w:cs="Times New Roman"/>
+          <w:sz w:val="24"/>
+          <w:szCs w:val="24"/>
+        </w:rPr>
+        <w:t xml:space="preserve">he </w:t>
+      </w:r>
+      <w:r>
+        <w:rPr>
+          <w:rFonts w:ascii="Times New Roman" w:hAnsi="Times New Roman" w:cs="Times New Roman"/>
+          <w:sz w:val="24"/>
+          <w:szCs w:val="24"/>
+        </w:rPr>
+        <w:t>b</w:t>
+      </w:r>
+      <w:r>
+        <w:rPr>
+          <w:rFonts w:ascii="Times New Roman" w:hAnsi="Times New Roman" w:cs="Times New Roman"/>
+          <w:sz w:val="24"/>
+          <w:szCs w:val="24"/>
+        </w:rPr>
+        <w:t xml:space="preserve">usiness </w:t>
+      </w:r>
+      <w:r>
+        <w:rPr>
+          <w:rFonts w:ascii="Times New Roman" w:hAnsi="Times New Roman" w:cs="Times New Roman"/>
+          <w:sz w:val="24"/>
+          <w:szCs w:val="24"/>
+        </w:rPr>
+        <w:t>r</w:t>
+      </w:r>
+      <w:r>
+        <w:rPr>
+          <w:rFonts w:ascii="Times New Roman" w:hAnsi="Times New Roman" w:cs="Times New Roman"/>
+          <w:sz w:val="24"/>
+          <w:szCs w:val="24"/>
+        </w:rPr>
+        <w:t xml:space="preserve">esearch </w:t>
+      </w:r>
+      <w:r>
+        <w:rPr>
+          <w:rFonts w:ascii="Times New Roman" w:hAnsi="Times New Roman" w:cs="Times New Roman"/>
+          <w:sz w:val="24"/>
+          <w:szCs w:val="24"/>
+        </w:rPr>
+        <w:t>c</w:t>
+      </w:r>
+      <w:r>
+        <w:rPr>
+          <w:rFonts w:ascii="Times New Roman" w:hAnsi="Times New Roman" w:cs="Times New Roman"/>
+          <w:sz w:val="24"/>
+          <w:szCs w:val="24"/>
+        </w:rPr>
+        <w:t>ompany</w:t>
+      </w:r>
+      <w:r>
+        <w:rPr>
+          <w:rFonts w:ascii="Times New Roman" w:hAnsi="Times New Roman" w:cs="Times New Roman"/>
+          <w:sz w:val="24"/>
+          <w:szCs w:val="24"/>
+        </w:rPr>
+        <w:t xml:space="preserve"> (</w:t>
+      </w:r>
+      <w:r>
+        <w:rPr>
+          <w:rFonts w:ascii="Times New Roman" w:hAnsi="Times New Roman" w:cs="Times New Roman"/>
+          <w:sz w:val="24"/>
+          <w:szCs w:val="24"/>
+        </w:rPr>
+        <w:t>2021)</w:t>
+      </w:r>
+      <w:r>
+        <w:rPr>
+          <w:rFonts w:ascii="Times New Roman" w:hAnsi="Times New Roman" w:cs="Times New Roman"/>
+          <w:sz w:val="24"/>
+          <w:szCs w:val="24"/>
+        </w:rPr>
+        <w:t>, the</w:t>
+      </w:r>
+      <w:r>
+        <w:rPr>
+          <w:rFonts w:ascii="Times New Roman" w:hAnsi="Times New Roman" w:cs="Times New Roman"/>
+          <w:sz w:val="24"/>
+          <w:szCs w:val="24"/>
+        </w:rPr>
+        <w:t xml:space="preserve"> estimate</w:t>
+      </w:r>
+      <w:r>
+        <w:rPr>
+          <w:rFonts w:ascii="Times New Roman" w:hAnsi="Times New Roman" w:cs="Times New Roman"/>
+          <w:sz w:val="24"/>
+          <w:szCs w:val="24"/>
+        </w:rPr>
+        <w:t xml:space="preserve"> m</w:t>
+      </w:r>
+      <w:r>
+        <w:rPr>
+          <w:rFonts w:ascii="Times New Roman" w:hAnsi="Times New Roman" w:cs="Times New Roman"/>
+          <w:sz w:val="24"/>
+          <w:szCs w:val="24"/>
+        </w:rPr>
+        <w:t xml:space="preserve">arket for laboratory automation systems worldwide will reach </w:t>
+      </w:r>
+      <w:r>
+        <w:rPr>
+          <w:rFonts w:ascii="Times New Roman" w:hAnsi="Times New Roman" w:cs="Times New Roman"/>
+          <w:sz w:val="24"/>
+          <w:szCs w:val="24"/>
+        </w:rPr>
+        <w:t>GBP</w:t>
+      </w:r>
+      <w:r>
+        <w:rPr>
+          <w:rFonts w:ascii="Times New Roman" w:hAnsi="Times New Roman" w:cs="Times New Roman"/>
+          <w:sz w:val="24"/>
+          <w:szCs w:val="24"/>
+        </w:rPr>
+        <w:t>5.2 billion by 202</w:t>
+      </w:r>
+      <w:r>
+        <w:rPr>
+          <w:rFonts w:ascii="Times New Roman" w:hAnsi="Times New Roman" w:cs="Times New Roman"/>
+          <w:sz w:val="24"/>
+          <w:szCs w:val="24"/>
+        </w:rPr>
+        <w:t>5</w:t>
+      </w:r>
+      <w:r>
+        <w:rPr>
+          <w:rFonts w:ascii="Times New Roman" w:hAnsi="Times New Roman" w:cs="Times New Roman"/>
+          <w:sz w:val="24"/>
+          <w:szCs w:val="24"/>
+        </w:rPr>
+        <w:t>.</w:t>
+      </w:r>
+      <w:r>
+        <w:rPr>
+          <w:rFonts w:ascii="Times New Roman" w:hAnsi="Times New Roman" w:cs="Times New Roman"/>
+          <w:sz w:val="24"/>
+          <w:szCs w:val="24"/>
+        </w:rPr>
+        <w:t xml:space="preserve"> </w:t>
+      </w:r>
+    </w:p>
+    <w:p>
+      <w:pPr>
+        <w:jc w:val="both"/>
+        <w:rPr>
+          <w:rFonts w:ascii="Times New Roman" w:hAnsi="Times New Roman" w:cs="Times New Roman"/>
+          <w:sz w:val="24"/>
+          <w:szCs w:val="24"/>
+        </w:rPr>
+      </w:pPr>
+      <w:r>
+        <w:rPr>
+          <w:rFonts w:ascii="Times New Roman" w:hAnsi="Times New Roman" w:cs="Times New Roman"/>
+          <w:sz w:val="24"/>
+          <w:szCs w:val="24"/>
+        </w:rPr>
+        <w:t>Health professionals have some reservations about the idea of dividing duties among the doctor and AI. Many of them think that patients must have their diagnoses confirmed by a doctor in order to be certain that everything is accurate. The obligations between the physician or medical facility and the developer of AI software are another area of concern. Long-term operation and maintenance of the latter is anticipated to be failure-free. Finally, when creating computer vision-based solutions for the medical sector, doctors' involvement is required.</w:t>
+      </w:r>
+      <w:r>
+        <w:rPr>
+          <w:rFonts w:ascii="Times New Roman" w:hAnsi="Times New Roman" w:cs="Times New Roman"/>
+          <w:sz w:val="24"/>
+          <w:szCs w:val="24"/>
+        </w:rPr>
+        <w:t xml:space="preserve"> </w:t>
+      </w:r>
+      <w:r>
+        <w:rPr>
+          <w:rFonts w:ascii="Times New Roman" w:hAnsi="Times New Roman" w:cs="Times New Roman"/>
+          <w:sz w:val="24"/>
+          <w:szCs w:val="24"/>
+        </w:rPr>
+        <w:t>C</w:t>
+      </w:r>
+      <w:r>
+        <w:rPr>
+          <w:rFonts w:ascii="Times New Roman" w:hAnsi="Times New Roman" w:cs="Times New Roman"/>
+          <w:sz w:val="24"/>
+          <w:szCs w:val="24"/>
+        </w:rPr>
+        <w:t>omputer vision</w:t>
+      </w:r>
+      <w:r>
+        <w:rPr>
+          <w:rFonts w:ascii="Times New Roman" w:hAnsi="Times New Roman" w:cs="Times New Roman"/>
+          <w:sz w:val="24"/>
+          <w:szCs w:val="24"/>
+        </w:rPr>
+        <w:t xml:space="preserve"> </w:t>
+      </w:r>
+      <w:r>
+        <w:rPr>
+          <w:rFonts w:ascii="Times New Roman" w:hAnsi="Times New Roman" w:cs="Times New Roman"/>
+          <w:sz w:val="24"/>
+          <w:szCs w:val="24"/>
+        </w:rPr>
+        <w:t>sy</w:t>
+      </w:r>
+      <w:r>
+        <w:rPr>
+          <w:rFonts w:ascii="Times New Roman" w:hAnsi="Times New Roman" w:cs="Times New Roman"/>
+          <w:sz w:val="24"/>
+          <w:szCs w:val="24"/>
+        </w:rPr>
+        <w:t>s</w:t>
+      </w:r>
+      <w:r>
+        <w:rPr>
+          <w:rFonts w:ascii="Times New Roman" w:hAnsi="Times New Roman" w:cs="Times New Roman"/>
+          <w:sz w:val="24"/>
+          <w:szCs w:val="24"/>
+        </w:rPr>
+        <w:t>tems</w:t>
+      </w:r>
+      <w:r>
+        <w:rPr>
+          <w:rFonts w:ascii="Times New Roman" w:hAnsi="Times New Roman" w:cs="Times New Roman"/>
+          <w:sz w:val="24"/>
+          <w:szCs w:val="24"/>
+        </w:rPr>
+        <w:t xml:space="preserve"> applications in health care include cancer detection, tumour detection, medical imaging and training, </w:t>
+      </w:r>
+      <w:r>
+        <w:rPr>
+          <w:rFonts w:ascii="Times New Roman" w:hAnsi="Times New Roman" w:cs="Times New Roman"/>
+          <w:sz w:val="24"/>
+          <w:szCs w:val="24"/>
+        </w:rPr>
+        <w:t>machine assisted diagnosis, etc.</w:t>
+      </w:r>
+    </w:p>
+    <w:p>
+      <w:pPr>
+        <w:jc w:val="both"/>
+        <w:rPr>
+          <w:rFonts w:ascii="Times New Roman" w:hAnsi="Times New Roman" w:cs="Times New Roman"/>
+          <w:sz w:val="24"/>
+          <w:szCs w:val="24"/>
+        </w:rPr>
+      </w:pPr>
+    </w:p>
+    <w:p>
+      <w:pPr>
+        <w:jc w:val="both"/>
+        <w:rPr>
+          <w:rFonts w:ascii="Times New Roman" w:hAnsi="Times New Roman" w:cs="Times New Roman"/>
+          <w:sz w:val="24"/>
+          <w:szCs w:val="24"/>
+        </w:rPr>
+      </w:pPr>
+    </w:p>
+    <w:p>
+      <w:pPr>
+        <w:jc w:val="both"/>
+        <w:rPr>
+          <w:rFonts w:ascii="Times New Roman" w:hAnsi="Times New Roman" w:cs="Times New Roman"/>
+          <w:b/>
+          <w:bCs/>
+          <w:sz w:val="36"/>
+          <w:szCs w:val="36"/>
+        </w:rPr>
+      </w:pPr>
+      <w:r>
+        <w:rPr>
+          <w:rFonts w:ascii="Times New Roman" w:hAnsi="Times New Roman" w:cs="Times New Roman"/>
+          <w:b/>
+          <w:bCs/>
+          <w:sz w:val="36"/>
+          <w:szCs w:val="36"/>
+        </w:rPr>
+        <w:lastRenderedPageBreak/>
+        <w:t>2.</w:t>
+      </w:r>
+      <w:r>
+        <w:rPr>
+          <w:rFonts w:ascii="Times New Roman" w:hAnsi="Times New Roman" w:cs="Times New Roman"/>
+          <w:b/>
+          <w:bCs/>
+          <w:sz w:val="36"/>
+          <w:szCs w:val="36"/>
+        </w:rPr>
+        <w:t>5</w:t>
+      </w:r>
+      <w:r>
+        <w:rPr>
+          <w:rFonts w:ascii="Times New Roman" w:hAnsi="Times New Roman" w:cs="Times New Roman"/>
+          <w:b/>
+          <w:bCs/>
+          <w:sz w:val="36"/>
+          <w:szCs w:val="36"/>
+        </w:rPr>
+        <w:t xml:space="preserve"> </w:t>
+      </w:r>
+      <w:r>
+        <w:rPr>
+          <w:rFonts w:ascii="Times New Roman" w:hAnsi="Times New Roman" w:cs="Times New Roman"/>
+          <w:b/>
+          <w:bCs/>
+          <w:sz w:val="36"/>
+          <w:szCs w:val="36"/>
+        </w:rPr>
+        <w:t>Object Detection</w:t>
+      </w:r>
+    </w:p>
+    <w:p>
+      <w:pPr>
+        <w:jc w:val="both"/>
+        <w:rPr>
+          <w:rFonts w:ascii="Times New Roman" w:hAnsi="Times New Roman" w:cs="Times New Roman"/>
+          <w:sz w:val="24"/>
+          <w:szCs w:val="24"/>
+        </w:rPr>
+      </w:pPr>
+      <w:r>
+        <w:rPr>
+          <w:rFonts w:ascii="Times New Roman" w:hAnsi="Times New Roman" w:cs="Times New Roman"/>
+          <w:sz w:val="24"/>
+          <w:szCs w:val="24"/>
+        </w:rPr>
+        <w:t>Object detection is a</w:t>
+      </w:r>
+      <w:r>
+        <w:rPr>
+          <w:rFonts w:ascii="Times New Roman" w:hAnsi="Times New Roman" w:cs="Times New Roman"/>
+          <w:sz w:val="24"/>
+          <w:szCs w:val="24"/>
+        </w:rPr>
+        <w:t xml:space="preserve"> computer vision </w:t>
+      </w:r>
+      <w:r>
+        <w:rPr>
+          <w:rFonts w:ascii="Times New Roman" w:hAnsi="Times New Roman" w:cs="Times New Roman"/>
+          <w:sz w:val="24"/>
+          <w:szCs w:val="24"/>
+        </w:rPr>
+        <w:t>method</w:t>
+      </w:r>
+      <w:r>
+        <w:rPr>
+          <w:rFonts w:ascii="Times New Roman" w:hAnsi="Times New Roman" w:cs="Times New Roman"/>
+          <w:sz w:val="24"/>
+          <w:szCs w:val="24"/>
+        </w:rPr>
+        <w:t xml:space="preserve"> used to find instances of objects in pictures or videos. To generate useful results, object detection algorithms frequently use machine learning or deep learning. Humans can quickly identify and pinpoint objects of interest when viewing images or videos. Using a computer, object detection aims to simulate this intelligence.</w:t>
+      </w:r>
+      <w:r>
+        <w:rPr>
+          <w:rFonts w:ascii="Times New Roman" w:hAnsi="Times New Roman" w:cs="Times New Roman"/>
+          <w:sz w:val="24"/>
+          <w:szCs w:val="24"/>
+        </w:rPr>
+        <w:t xml:space="preserve"> </w:t>
+      </w:r>
+      <w:r>
+        <w:rPr>
+          <w:rFonts w:ascii="Times New Roman" w:hAnsi="Times New Roman" w:cs="Times New Roman"/>
+          <w:sz w:val="24"/>
+          <w:szCs w:val="24"/>
+        </w:rPr>
+        <w:t>There are numerous methods available for performing object detection. CNN-based methods that are widely used in deep learning, like R-CNN,</w:t>
+      </w:r>
+      <w:r>
+        <w:rPr>
+          <w:rFonts w:ascii="Times New Roman" w:hAnsi="Times New Roman" w:cs="Times New Roman"/>
+          <w:sz w:val="24"/>
+          <w:szCs w:val="24"/>
+        </w:rPr>
+        <w:t xml:space="preserve"> </w:t>
+      </w:r>
+      <w:r>
+        <w:rPr>
+          <w:rFonts w:ascii="Times New Roman" w:hAnsi="Times New Roman" w:cs="Times New Roman"/>
+          <w:sz w:val="24"/>
+          <w:szCs w:val="24"/>
+        </w:rPr>
+        <w:t xml:space="preserve">learn to </w:t>
+      </w:r>
+      <w:r>
+        <w:rPr>
+          <w:rFonts w:ascii="Times New Roman" w:hAnsi="Times New Roman" w:cs="Times New Roman"/>
+          <w:sz w:val="24"/>
+          <w:szCs w:val="24"/>
+        </w:rPr>
+        <w:t>detect</w:t>
+      </w:r>
+      <w:r>
+        <w:rPr>
+          <w:rFonts w:ascii="Times New Roman" w:hAnsi="Times New Roman" w:cs="Times New Roman"/>
+          <w:sz w:val="24"/>
+          <w:szCs w:val="24"/>
+        </w:rPr>
+        <w:t xml:space="preserve"> objects in images.</w:t>
+      </w:r>
+      <w:r>
+        <w:rPr>
+          <w:rFonts w:ascii="Times New Roman" w:hAnsi="Times New Roman" w:cs="Times New Roman"/>
+          <w:sz w:val="24"/>
+          <w:szCs w:val="24"/>
+        </w:rPr>
+        <w:t xml:space="preserve"> </w:t>
+      </w:r>
+      <w:r>
+        <w:rPr>
+          <w:rFonts w:ascii="Times New Roman" w:hAnsi="Times New Roman" w:cs="Times New Roman"/>
+          <w:sz w:val="24"/>
+          <w:szCs w:val="24"/>
+        </w:rPr>
+        <w:t xml:space="preserve">To begin using deep learning for object detection, </w:t>
+      </w:r>
+      <w:r>
+        <w:rPr>
+          <w:rFonts w:ascii="Times New Roman" w:hAnsi="Times New Roman" w:cs="Times New Roman"/>
+          <w:sz w:val="24"/>
+          <w:szCs w:val="24"/>
+        </w:rPr>
+        <w:t xml:space="preserve">one can </w:t>
+      </w:r>
+      <w:r>
+        <w:rPr>
+          <w:rFonts w:ascii="Times New Roman" w:hAnsi="Times New Roman" w:cs="Times New Roman"/>
+          <w:sz w:val="24"/>
+          <w:szCs w:val="24"/>
+        </w:rPr>
+        <w:t>choose between two main strategies:</w:t>
+      </w:r>
+    </w:p>
+    <w:p>
+      <w:pPr>
+        <w:pStyle w:val="ListParagraph"/>
+        <w:numPr>
+          <w:ilvl w:val="0"/>
+          <w:numId w:val="5"/>
+        </w:numPr>
+        <w:jc w:val="both"/>
+        <w:rPr>
+          <w:rFonts w:ascii="Times New Roman" w:hAnsi="Times New Roman" w:cs="Times New Roman"/>
+          <w:sz w:val="24"/>
+          <w:szCs w:val="24"/>
+        </w:rPr>
+      </w:pPr>
+      <w:r>
+        <w:rPr>
+          <w:rFonts w:ascii="Times New Roman" w:hAnsi="Times New Roman" w:cs="Times New Roman"/>
+          <w:b/>
+          <w:bCs/>
+          <w:sz w:val="24"/>
+          <w:szCs w:val="24"/>
+        </w:rPr>
+        <w:t>C</w:t>
+      </w:r>
+      <w:r>
+        <w:rPr>
+          <w:rFonts w:ascii="Times New Roman" w:hAnsi="Times New Roman" w:cs="Times New Roman"/>
+          <w:b/>
+          <w:bCs/>
+          <w:sz w:val="24"/>
+          <w:szCs w:val="24"/>
+        </w:rPr>
+        <w:t>ustom</w:t>
+      </w:r>
+      <w:r>
+        <w:rPr>
+          <w:rFonts w:ascii="Times New Roman" w:hAnsi="Times New Roman" w:cs="Times New Roman"/>
+          <w:b/>
+          <w:bCs/>
+          <w:sz w:val="24"/>
+          <w:szCs w:val="24"/>
+        </w:rPr>
+        <w:t xml:space="preserve"> object detector</w:t>
+      </w:r>
+      <w:r>
+        <w:rPr>
+          <w:rFonts w:ascii="Times New Roman" w:hAnsi="Times New Roman" w:cs="Times New Roman"/>
+          <w:sz w:val="24"/>
+          <w:szCs w:val="24"/>
+        </w:rPr>
+        <w:t xml:space="preserve">:  One must create </w:t>
+      </w:r>
+      <w:r>
+        <w:rPr>
+          <w:rFonts w:ascii="Times New Roman" w:hAnsi="Times New Roman" w:cs="Times New Roman"/>
+          <w:sz w:val="24"/>
+          <w:szCs w:val="24"/>
+        </w:rPr>
+        <w:t xml:space="preserve">the architecture of the network to learn features for the objects if you want to train a custom object detector from scratch. </w:t>
+      </w:r>
+      <w:r>
+        <w:rPr>
+          <w:rFonts w:ascii="Times New Roman" w:hAnsi="Times New Roman" w:cs="Times New Roman"/>
+          <w:sz w:val="24"/>
+          <w:szCs w:val="24"/>
+        </w:rPr>
+        <w:t>To train the CNN, you also have to assemble a sizable set of labelled data. A custom object detector can produce amazing results. Nevertheless, you must manually configure the CNN's layers and weights, which takes time</w:t>
+      </w:r>
+      <w:r>
+        <w:rPr>
+          <w:rFonts w:ascii="Times New Roman" w:hAnsi="Times New Roman" w:cs="Times New Roman"/>
+          <w:sz w:val="24"/>
+          <w:szCs w:val="24"/>
+        </w:rPr>
+        <w:t xml:space="preserve">, </w:t>
+      </w:r>
+      <w:r>
+        <w:rPr>
+          <w:rFonts w:ascii="Times New Roman" w:hAnsi="Times New Roman" w:cs="Times New Roman"/>
+          <w:sz w:val="24"/>
+          <w:szCs w:val="24"/>
+        </w:rPr>
+        <w:t>effort and training data.</w:t>
+      </w:r>
+    </w:p>
+    <w:p>
+      <w:pPr>
+        <w:pStyle w:val="ListParagraph"/>
+        <w:numPr>
+          <w:ilvl w:val="0"/>
+          <w:numId w:val="5"/>
+        </w:numPr>
+        <w:jc w:val="both"/>
+        <w:rPr>
+          <w:rFonts w:ascii="Times New Roman" w:hAnsi="Times New Roman" w:cs="Times New Roman"/>
+          <w:sz w:val="24"/>
+          <w:szCs w:val="24"/>
+        </w:rPr>
+      </w:pPr>
+      <w:r>
+        <w:rPr>
+          <w:rFonts w:ascii="Times New Roman" w:hAnsi="Times New Roman" w:cs="Times New Roman"/>
+          <w:b/>
+          <w:bCs/>
+          <w:sz w:val="24"/>
+          <w:szCs w:val="24"/>
+        </w:rPr>
+        <w:t>Pretrained object detector:</w:t>
+      </w:r>
+      <w:r>
+        <w:rPr>
+          <w:rFonts w:ascii="Times New Roman" w:hAnsi="Times New Roman" w:cs="Times New Roman"/>
+          <w:b/>
+          <w:bCs/>
+          <w:sz w:val="24"/>
+          <w:szCs w:val="24"/>
+        </w:rPr>
+        <w:t xml:space="preserve"> </w:t>
+      </w:r>
+      <w:r>
+        <w:rPr>
+          <w:rFonts w:ascii="Times New Roman" w:hAnsi="Times New Roman" w:cs="Times New Roman"/>
+          <w:sz w:val="24"/>
+          <w:szCs w:val="24"/>
+        </w:rPr>
+        <w:t xml:space="preserve">Transfer learning is a technique used by many deep learning object detection workflows that allows users to begin with a pretrained network and afterwards fine-tune it </w:t>
+      </w:r>
+      <w:r>
+        <w:rPr>
+          <w:rFonts w:ascii="Times New Roman" w:hAnsi="Times New Roman" w:cs="Times New Roman"/>
+          <w:sz w:val="24"/>
+          <w:szCs w:val="24"/>
+        </w:rPr>
+        <w:t>to their preference</w:t>
+      </w:r>
+      <w:r>
+        <w:rPr>
+          <w:rFonts w:ascii="Times New Roman" w:hAnsi="Times New Roman" w:cs="Times New Roman"/>
+          <w:sz w:val="24"/>
+          <w:szCs w:val="24"/>
+        </w:rPr>
+        <w:t>. Since object detectors have been</w:t>
+      </w:r>
+      <w:r>
+        <w:rPr>
+          <w:rFonts w:ascii="Times New Roman" w:hAnsi="Times New Roman" w:cs="Times New Roman"/>
+          <w:sz w:val="24"/>
+          <w:szCs w:val="24"/>
+        </w:rPr>
+        <w:t xml:space="preserve"> </w:t>
+      </w:r>
+      <w:r>
+        <w:rPr>
+          <w:rFonts w:ascii="Times New Roman" w:hAnsi="Times New Roman" w:cs="Times New Roman"/>
+          <w:sz w:val="24"/>
+          <w:szCs w:val="24"/>
+        </w:rPr>
+        <w:t>trained on thousands or even millions of images</w:t>
+      </w:r>
+      <w:r>
+        <w:rPr>
+          <w:rFonts w:ascii="Times New Roman" w:hAnsi="Times New Roman" w:cs="Times New Roman"/>
+          <w:sz w:val="24"/>
+          <w:szCs w:val="24"/>
+        </w:rPr>
+        <w:t xml:space="preserve"> already</w:t>
+      </w:r>
+      <w:r>
+        <w:rPr>
+          <w:rFonts w:ascii="Times New Roman" w:hAnsi="Times New Roman" w:cs="Times New Roman"/>
+          <w:sz w:val="24"/>
+          <w:szCs w:val="24"/>
+        </w:rPr>
+        <w:t>, this method can produce results more quickly.</w:t>
+      </w:r>
+    </w:p>
+    <w:p>
+      <w:pPr>
+        <w:pStyle w:val="ListParagraph"/>
+        <w:jc w:val="both"/>
+        <w:rPr>
+          <w:rFonts w:ascii="Times New Roman" w:hAnsi="Times New Roman" w:cs="Times New Roman"/>
+          <w:sz w:val="24"/>
+          <w:szCs w:val="24"/>
+        </w:rPr>
+      </w:pPr>
+    </w:p>
+    <w:p>
+      <w:pPr>
+        <w:jc w:val="both"/>
+        <w:rPr>
+          <w:rFonts w:ascii="Times New Roman" w:hAnsi="Times New Roman" w:cs="Times New Roman"/>
+          <w:sz w:val="24"/>
+          <w:szCs w:val="24"/>
+        </w:rPr>
+      </w:pPr>
+      <w:r>
+        <w:rPr>
+          <w:rFonts w:ascii="Times New Roman" w:hAnsi="Times New Roman" w:cs="Times New Roman"/>
+          <w:sz w:val="24"/>
+          <w:szCs w:val="24"/>
+        </w:rPr>
+        <w:t>You must choose between using a two-stage network or a single-stage network for your object detector, whether you build one from scratch or use one that has already been pretrained.</w:t>
+      </w:r>
+      <w:r>
+        <w:rPr>
+          <w:rFonts w:ascii="Times New Roman" w:hAnsi="Times New Roman" w:cs="Times New Roman"/>
+          <w:sz w:val="24"/>
+          <w:szCs w:val="24"/>
+        </w:rPr>
+        <w:t xml:space="preserve"> In two-stage network</w:t>
+      </w:r>
+      <w:r>
+        <w:rPr>
+          <w:rFonts w:ascii="Times New Roman" w:hAnsi="Times New Roman" w:cs="Times New Roman"/>
+          <w:sz w:val="24"/>
+          <w:szCs w:val="24"/>
+        </w:rPr>
+        <w:t>s</w:t>
+      </w:r>
+      <w:r>
+        <w:rPr>
+          <w:rFonts w:ascii="Times New Roman" w:hAnsi="Times New Roman" w:cs="Times New Roman"/>
+          <w:sz w:val="24"/>
+          <w:szCs w:val="24"/>
+        </w:rPr>
+        <w:t>, a</w:t>
+      </w:r>
+      <w:r>
+        <w:rPr>
+          <w:rFonts w:ascii="Times New Roman" w:hAnsi="Times New Roman" w:cs="Times New Roman"/>
+          <w:sz w:val="24"/>
+          <w:szCs w:val="24"/>
+        </w:rPr>
+        <w:t xml:space="preserve"> region proposal, or a subset of the image that may contain an object, is identified in the first stage</w:t>
+      </w:r>
+      <w:r>
+        <w:rPr>
+          <w:rFonts w:ascii="Times New Roman" w:hAnsi="Times New Roman" w:cs="Times New Roman"/>
+          <w:sz w:val="24"/>
+          <w:szCs w:val="24"/>
+        </w:rPr>
+        <w:t xml:space="preserve">. Examples of two-stage network include RCNN and its family. </w:t>
+      </w:r>
+      <w:r>
+        <w:rPr>
+          <w:rFonts w:ascii="Times New Roman" w:hAnsi="Times New Roman" w:cs="Times New Roman"/>
+          <w:sz w:val="24"/>
+          <w:szCs w:val="24"/>
+        </w:rPr>
+        <w:t>The objects contained in the region proposals are c</w:t>
+      </w:r>
+      <w:r>
+        <w:rPr>
+          <w:rFonts w:ascii="Times New Roman" w:hAnsi="Times New Roman" w:cs="Times New Roman"/>
+          <w:sz w:val="24"/>
+          <w:szCs w:val="24"/>
+        </w:rPr>
+        <w:t>lassified</w:t>
+      </w:r>
+      <w:r>
+        <w:rPr>
+          <w:rFonts w:ascii="Times New Roman" w:hAnsi="Times New Roman" w:cs="Times New Roman"/>
+          <w:sz w:val="24"/>
+          <w:szCs w:val="24"/>
+        </w:rPr>
+        <w:t xml:space="preserve"> in the second stage. Although two-stage networks are generally slower than single-stage networks, they can produce results for object detection that are very accurate.</w:t>
+      </w:r>
+      <w:r>
+        <w:rPr>
+          <w:rFonts w:ascii="Times New Roman" w:hAnsi="Times New Roman" w:cs="Times New Roman"/>
+          <w:sz w:val="24"/>
+          <w:szCs w:val="24"/>
+        </w:rPr>
+        <w:t xml:space="preserve"> In single-stage networks, the CNN uses anchor boxes to generate predictions for regions all over the image. The predictions are then decoded to produce the expected bounding box for the object. </w:t>
+      </w:r>
+      <w:r>
+        <w:rPr>
+          <w:rFonts w:ascii="Times New Roman" w:hAnsi="Times New Roman" w:cs="Times New Roman"/>
+          <w:sz w:val="24"/>
+          <w:szCs w:val="24"/>
+        </w:rPr>
+        <w:t xml:space="preserve">Despite being much quicker than two-stage networks, single-stage networks may not </w:t>
+      </w:r>
+      <w:r>
+        <w:rPr>
+          <w:rFonts w:ascii="Times New Roman" w:hAnsi="Times New Roman" w:cs="Times New Roman"/>
+          <w:sz w:val="24"/>
+          <w:szCs w:val="24"/>
+        </w:rPr>
+        <w:t>reach</w:t>
+      </w:r>
+      <w:r>
+        <w:rPr>
+          <w:rFonts w:ascii="Times New Roman" w:hAnsi="Times New Roman" w:cs="Times New Roman"/>
+          <w:sz w:val="24"/>
+          <w:szCs w:val="24"/>
+        </w:rPr>
+        <w:t xml:space="preserve"> the level of accuracy</w:t>
+      </w:r>
+      <w:r>
+        <w:rPr>
+          <w:rFonts w:ascii="Times New Roman" w:hAnsi="Times New Roman" w:cs="Times New Roman"/>
+          <w:sz w:val="24"/>
+          <w:szCs w:val="24"/>
+        </w:rPr>
+        <w:t xml:space="preserve"> of two-stage networks</w:t>
+      </w:r>
+      <w:r>
+        <w:rPr>
+          <w:rFonts w:ascii="Times New Roman" w:hAnsi="Times New Roman" w:cs="Times New Roman"/>
+          <w:sz w:val="24"/>
+          <w:szCs w:val="24"/>
+        </w:rPr>
+        <w:t>, particularly in scenes with small objects.</w:t>
+      </w:r>
+    </w:p>
+    <w:p>
+      <w:pPr>
+        <w:jc w:val="both"/>
+        <w:rPr>
+          <w:rFonts w:ascii="Times New Roman" w:hAnsi="Times New Roman" w:cs="Times New Roman"/>
+          <w:b/>
+          <w:bCs/>
+          <w:sz w:val="36"/>
+          <w:szCs w:val="36"/>
+        </w:rPr>
+      </w:pPr>
+      <w:r>
+        <w:rPr>
+          <w:rFonts w:ascii="Times New Roman" w:hAnsi="Times New Roman" w:cs="Times New Roman"/>
+          <w:b/>
+          <w:bCs/>
+          <w:sz w:val="36"/>
+          <w:szCs w:val="36"/>
+        </w:rPr>
+        <w:lastRenderedPageBreak/>
+        <w:t>2.</w:t>
+      </w:r>
+      <w:r>
+        <w:rPr>
+          <w:rFonts w:ascii="Times New Roman" w:hAnsi="Times New Roman" w:cs="Times New Roman"/>
+          <w:b/>
+          <w:bCs/>
+          <w:sz w:val="36"/>
+          <w:szCs w:val="36"/>
+        </w:rPr>
+        <w:t>6</w:t>
+      </w:r>
+      <w:r>
+        <w:rPr>
+          <w:rFonts w:ascii="Times New Roman" w:hAnsi="Times New Roman" w:cs="Times New Roman"/>
+          <w:b/>
+          <w:bCs/>
+          <w:sz w:val="36"/>
+          <w:szCs w:val="36"/>
+        </w:rPr>
+        <w:t xml:space="preserve"> </w:t>
+      </w:r>
+      <w:r>
+        <w:rPr>
+          <w:rFonts w:ascii="Times New Roman" w:hAnsi="Times New Roman" w:cs="Times New Roman"/>
+          <w:b/>
+          <w:bCs/>
+          <w:sz w:val="36"/>
+          <w:szCs w:val="36"/>
+        </w:rPr>
+        <w:t>Faster R</w:t>
+      </w:r>
+      <w:r>
+        <w:rPr>
+          <w:rFonts w:ascii="Times New Roman" w:hAnsi="Times New Roman" w:cs="Times New Roman"/>
+          <w:b/>
+          <w:bCs/>
+          <w:sz w:val="36"/>
+          <w:szCs w:val="36"/>
+        </w:rPr>
+        <w:t>-</w:t>
+      </w:r>
+      <w:r>
+        <w:rPr>
+          <w:rFonts w:ascii="Times New Roman" w:hAnsi="Times New Roman" w:cs="Times New Roman"/>
+          <w:b/>
+          <w:bCs/>
+          <w:sz w:val="36"/>
+          <w:szCs w:val="36"/>
+        </w:rPr>
+        <w:t>CNN</w:t>
+      </w:r>
+      <w:r>
+        <w:rPr>
+          <w:rFonts w:ascii="Times New Roman" w:hAnsi="Times New Roman" w:cs="Times New Roman"/>
+          <w:b/>
+          <w:bCs/>
+          <w:sz w:val="36"/>
+          <w:szCs w:val="36"/>
+        </w:rPr>
+        <w:t xml:space="preserve"> Model</w:t>
+      </w:r>
+    </w:p>
+    <w:p>
+      <w:pPr>
+        <w:jc w:val="both"/>
+        <w:rPr>
+          <w:rFonts w:ascii="Times New Roman" w:hAnsi="Times New Roman" w:cs="Times New Roman"/>
+          <w:b/>
+          <w:bCs/>
+          <w:sz w:val="36"/>
+          <w:szCs w:val="36"/>
+        </w:rPr>
+      </w:pPr>
+      <w:r>
+        <w:rPr>
+          <w:rFonts w:ascii="Times New Roman" w:hAnsi="Times New Roman" w:cs="Times New Roman"/>
+          <w:b/>
+          <w:bCs/>
+          <w:sz w:val="36"/>
+          <w:szCs w:val="36"/>
+        </w:rPr>
+        <w:t>2.</w:t>
+      </w:r>
+      <w:r>
+        <w:rPr>
+          <w:rFonts w:ascii="Times New Roman" w:hAnsi="Times New Roman" w:cs="Times New Roman"/>
+          <w:b/>
+          <w:bCs/>
+          <w:sz w:val="36"/>
+          <w:szCs w:val="36"/>
+        </w:rPr>
+        <w:t>6</w:t>
+      </w:r>
+      <w:r>
+        <w:rPr>
+          <w:rFonts w:ascii="Times New Roman" w:hAnsi="Times New Roman" w:cs="Times New Roman"/>
+          <w:b/>
+          <w:bCs/>
+          <w:sz w:val="36"/>
+          <w:szCs w:val="36"/>
+        </w:rPr>
+        <w:t>.1</w:t>
+      </w:r>
+      <w:r>
+        <w:rPr>
+          <w:rFonts w:ascii="Times New Roman" w:hAnsi="Times New Roman" w:cs="Times New Roman"/>
+          <w:b/>
+          <w:bCs/>
+          <w:sz w:val="36"/>
+          <w:szCs w:val="36"/>
+        </w:rPr>
+        <w:t xml:space="preserve"> </w:t>
+      </w:r>
+      <w:r>
+        <w:rPr>
+          <w:rFonts w:ascii="Times New Roman" w:hAnsi="Times New Roman" w:cs="Times New Roman"/>
+          <w:b/>
+          <w:bCs/>
+          <w:sz w:val="36"/>
+          <w:szCs w:val="36"/>
+        </w:rPr>
+        <w:t>Overview</w:t>
+      </w:r>
+    </w:p>
+    <w:p>
+      <w:pPr>
+        <w:jc w:val="both"/>
+        <w:rPr>
+          <w:rFonts w:ascii="Times New Roman" w:hAnsi="Times New Roman" w:cs="Times New Roman"/>
+          <w:sz w:val="24"/>
+          <w:szCs w:val="24"/>
+        </w:rPr>
+      </w:pPr>
+      <w:r>
+        <w:rPr>
+          <w:rFonts w:ascii="Times New Roman" w:hAnsi="Times New Roman" w:cs="Times New Roman"/>
+          <w:sz w:val="24"/>
+          <w:szCs w:val="24"/>
+        </w:rPr>
+        <w:t>Faster R-CNN was developed in 2015 by Ren et al</w:t>
+      </w:r>
+      <w:r>
+        <w:rPr>
+          <w:rFonts w:ascii="Times New Roman" w:hAnsi="Times New Roman" w:cs="Times New Roman"/>
+          <w:sz w:val="24"/>
+          <w:szCs w:val="24"/>
+        </w:rPr>
+        <w:t xml:space="preserve"> and it was o</w:t>
+      </w:r>
+      <w:r>
+        <w:rPr>
+          <w:rFonts w:ascii="Times New Roman" w:hAnsi="Times New Roman" w:cs="Times New Roman"/>
+          <w:sz w:val="24"/>
+          <w:szCs w:val="24"/>
+        </w:rPr>
+        <w:t>riginally introduced as the third version of the R-CNN family</w:t>
+      </w:r>
+      <w:r>
+        <w:rPr>
+          <w:rFonts w:ascii="Times New Roman" w:hAnsi="Times New Roman" w:cs="Times New Roman"/>
+          <w:sz w:val="24"/>
+          <w:szCs w:val="24"/>
+        </w:rPr>
+        <w:t>.</w:t>
+      </w:r>
+      <w:r>
+        <w:rPr>
+          <w:rFonts w:ascii="Times New Roman" w:hAnsi="Times New Roman" w:cs="Times New Roman"/>
+          <w:sz w:val="24"/>
+          <w:szCs w:val="24"/>
+        </w:rPr>
+        <w:t xml:space="preserve"> It makes use </w:t>
+      </w:r>
+      <w:r>
+        <w:rPr>
+          <w:rFonts w:ascii="Times New Roman" w:hAnsi="Times New Roman" w:cs="Times New Roman"/>
+          <w:sz w:val="24"/>
+          <w:szCs w:val="24"/>
+        </w:rPr>
+        <w:t xml:space="preserve">of </w:t>
+      </w:r>
+      <w:r>
+        <w:rPr>
+          <w:rFonts w:ascii="Times New Roman" w:hAnsi="Times New Roman" w:cs="Times New Roman"/>
+          <w:sz w:val="24"/>
+          <w:szCs w:val="24"/>
+        </w:rPr>
+        <w:t>region of interest (</w:t>
       </w:r>
       <w:proofErr w:type="spellStart"/>
       <w:r>
@@ -14923,7 +17000,7 @@
           <w:sz w:val="24"/>
           <w:szCs w:val="24"/>
         </w:rPr>
-        <w:t>LeCun</w:t>
+        <w:t>RoI</w:t>
       </w:r>
       <w:proofErr w:type="spellEnd"/>
       <w:r>
@@ -14932,7 +17009,15 @@
           <w:sz w:val="24"/>
           <w:szCs w:val="24"/>
         </w:rPr>
-        <w:t>, was published in 1998 and serves as a straightforward convolutional neural network that facilitates comprehension of the fundamental design principles</w:t>
+        <w:t xml:space="preserve">) </w:t>
+      </w:r>
+      <w:r>
+        <w:rPr>
+          <w:rFonts w:ascii="Times New Roman" w:hAnsi="Times New Roman" w:cs="Times New Roman"/>
+          <w:sz w:val="24"/>
+          <w:szCs w:val="24"/>
+        </w:rPr>
+        <w:t>layers and the region proposal network (RPN). Utilizing the region proposal network, it learns the region of interests and eliminates the need for selective searching.</w:t>
       </w:r>
       <w:r>
         <w:rPr>
@@ -14948,6 +17033,995 @@
           <w:sz w:val="24"/>
           <w:szCs w:val="24"/>
         </w:rPr>
+        <w:t>The RPN can also be seen as an attentional mechanism.</w:t>
+      </w:r>
+      <w:r>
+        <w:rPr>
+          <w:rFonts w:ascii="Times New Roman" w:hAnsi="Times New Roman" w:cs="Times New Roman"/>
+          <w:sz w:val="24"/>
+          <w:szCs w:val="24"/>
+        </w:rPr>
+        <w:t xml:space="preserve"> </w:t>
+      </w:r>
+      <w:r>
+        <w:rPr>
+          <w:rFonts w:ascii="Times New Roman" w:hAnsi="Times New Roman" w:cs="Times New Roman"/>
+          <w:sz w:val="24"/>
+          <w:szCs w:val="24"/>
+        </w:rPr>
+        <w:t>The areas of the network that generate region proposals and bounding box predictions all share convolutional feature maps, and the entire network can be trained from beginning to end.</w:t>
+      </w:r>
+      <w:r>
+        <w:rPr>
+          <w:rFonts w:ascii="Times New Roman" w:hAnsi="Times New Roman" w:cs="Times New Roman"/>
+          <w:sz w:val="24"/>
+          <w:szCs w:val="24"/>
+        </w:rPr>
+        <w:t xml:space="preserve"> </w:t>
+      </w:r>
+      <w:r>
+        <w:rPr>
+          <w:rFonts w:ascii="Times New Roman" w:hAnsi="Times New Roman" w:cs="Times New Roman"/>
+          <w:sz w:val="24"/>
+          <w:szCs w:val="24"/>
+        </w:rPr>
+        <w:t xml:space="preserve">The addition of anchor boxes, a collection of crop regions with various sizes and aspect ratios </w:t>
+      </w:r>
+      <w:r>
+        <w:rPr>
+          <w:rFonts w:ascii="Times New Roman" w:hAnsi="Times New Roman" w:cs="Times New Roman"/>
+          <w:sz w:val="24"/>
+          <w:szCs w:val="24"/>
+        </w:rPr>
+        <w:t>which</w:t>
+      </w:r>
+      <w:r>
+        <w:rPr>
+          <w:rFonts w:ascii="Times New Roman" w:hAnsi="Times New Roman" w:cs="Times New Roman"/>
+          <w:sz w:val="24"/>
+          <w:szCs w:val="24"/>
+        </w:rPr>
+        <w:t xml:space="preserve"> are assigned to each region of interest, was one factor in making this work effectively. One could envision a network that computes various scaling and squashing operations or an architecture in which images of various sizes are sent into the network. Anchor boxes don't function like this. They enable effective feature sharing earlier in the network because they are applied at the end of the RPN. This is an ensemble for each </w:t>
+      </w:r>
+      <w:proofErr w:type="spellStart"/>
+      <w:r>
+        <w:rPr>
+          <w:rFonts w:ascii="Times New Roman" w:hAnsi="Times New Roman" w:cs="Times New Roman"/>
+          <w:sz w:val="24"/>
+          <w:szCs w:val="24"/>
+        </w:rPr>
+        <w:t>RoI</w:t>
+      </w:r>
+      <w:proofErr w:type="spellEnd"/>
+      <w:r>
+        <w:rPr>
+          <w:rFonts w:ascii="Times New Roman" w:hAnsi="Times New Roman" w:cs="Times New Roman"/>
+          <w:sz w:val="24"/>
+          <w:szCs w:val="24"/>
+        </w:rPr>
+        <w:t xml:space="preserve"> because each anchor box predicts the bounding box </w:t>
+      </w:r>
+      <w:r>
+        <w:rPr>
+          <w:rFonts w:ascii="Times New Roman" w:hAnsi="Times New Roman" w:cs="Times New Roman"/>
+          <w:sz w:val="24"/>
+          <w:szCs w:val="24"/>
+        </w:rPr>
+        <w:t>values</w:t>
+      </w:r>
+      <w:r>
+        <w:rPr>
+          <w:rFonts w:ascii="Times New Roman" w:hAnsi="Times New Roman" w:cs="Times New Roman"/>
+          <w:sz w:val="24"/>
+          <w:szCs w:val="24"/>
+        </w:rPr>
+        <w:t xml:space="preserve"> for the </w:t>
+      </w:r>
+      <w:proofErr w:type="spellStart"/>
+      <w:r>
+        <w:rPr>
+          <w:rFonts w:ascii="Times New Roman" w:hAnsi="Times New Roman" w:cs="Times New Roman"/>
+          <w:sz w:val="24"/>
+          <w:szCs w:val="24"/>
+        </w:rPr>
+        <w:t>RoI</w:t>
+      </w:r>
+      <w:proofErr w:type="spellEnd"/>
+      <w:r>
+        <w:rPr>
+          <w:rFonts w:ascii="Times New Roman" w:hAnsi="Times New Roman" w:cs="Times New Roman"/>
+          <w:sz w:val="24"/>
+          <w:szCs w:val="24"/>
+        </w:rPr>
+        <w:t xml:space="preserve"> and the regressors do not distribute weights among anchor boxes.</w:t>
+      </w:r>
+    </w:p>
+    <w:p>
+      <w:pPr>
+        <w:jc w:val="center"/>
+        <w:rPr>
+          <w:rFonts w:ascii="Times New Roman" w:hAnsi="Times New Roman" w:cs="Times New Roman"/>
+          <w:sz w:val="24"/>
+          <w:szCs w:val="24"/>
+        </w:rPr>
+      </w:pPr>
+      <w:r>
+        <w:rPr>
+          <w:noProof/>
+        </w:rPr>
+        <w:drawing>
+          <wp:inline distT="0" distB="0" distL="0" distR="0" wp14:anchorId="6118F665" wp14:editId="13E27295">
+            <wp:extent cx="3238500" cy="3315642"/>
+            <wp:effectExtent l="0" t="0" r="0" b="0"/>
+            <wp:docPr id="20" name="Picture 20"/>
+            <wp:cNvGraphicFramePr>
+              <a:graphicFrameLocks xmlns:a="http://schemas.openxmlformats.org/drawingml/2006/main" noChangeAspect="1"/>
+            </wp:cNvGraphicFramePr>
+            <a:graphic xmlns:a="http://schemas.openxmlformats.org/drawingml/2006/main">
+              <a:graphicData uri="http://schemas.openxmlformats.org/drawingml/2006/picture">
+                <pic:pic xmlns:pic="http://schemas.openxmlformats.org/drawingml/2006/picture">
+                  <pic:nvPicPr>
+                    <pic:cNvPr id="0" name="Picture 12"/>
+                    <pic:cNvPicPr>
+                      <a:picLocks noChangeAspect="1" noChangeArrowheads="1"/>
+                    </pic:cNvPicPr>
+                  </pic:nvPicPr>
+                  <pic:blipFill>
+                    <a:blip r:embed="rId25" cstate="print">
+                      <a:extLst>
+                        <a:ext uri="{28A0092B-C50C-407E-A947-70E740481C1C}">
+                          <a14:useLocalDpi xmlns:a14="http://schemas.microsoft.com/office/drawing/2010/main" val="0"/>
+                        </a:ext>
+                      </a:extLst>
+                    </a:blip>
+                    <a:srcRect/>
+                    <a:stretch>
+                      <a:fillRect/>
+                    </a:stretch>
+                  </pic:blipFill>
+                  <pic:spPr bwMode="auto">
+                    <a:xfrm>
+                      <a:off x="0" y="0"/>
+                      <a:ext cx="3248714" cy="3326099"/>
+                    </a:xfrm>
+                    <a:prstGeom prst="rect">
+                      <a:avLst/>
+                    </a:prstGeom>
+                    <a:noFill/>
+                    <a:ln>
+                      <a:noFill/>
+                    </a:ln>
+                  </pic:spPr>
+                </pic:pic>
+              </a:graphicData>
+            </a:graphic>
+          </wp:inline>
+        </w:drawing>
+      </w:r>
+    </w:p>
+    <w:p>
+      <w:pPr>
+        <w:jc w:val="center"/>
+        <w:rPr>
+          <w:rFonts w:ascii="Times New Roman" w:hAnsi="Times New Roman" w:cs="Times New Roman"/>
+          <w:sz w:val="24"/>
+          <w:szCs w:val="24"/>
+        </w:rPr>
+      </w:pPr>
+      <w:r>
+        <w:rPr>
+          <w:rFonts w:ascii="Times New Roman" w:hAnsi="Times New Roman" w:cs="Times New Roman"/>
+          <w:sz w:val="24"/>
+          <w:szCs w:val="24"/>
+        </w:rPr>
+        <w:t xml:space="preserve">Fig. 16: </w:t>
+      </w:r>
+      <w:r>
+        <w:rPr>
+          <w:rFonts w:ascii="Times New Roman" w:hAnsi="Times New Roman" w:cs="Times New Roman"/>
+          <w:sz w:val="24"/>
+          <w:szCs w:val="24"/>
+        </w:rPr>
+        <w:t>Faster R-CNN architecture</w:t>
+      </w:r>
+    </w:p>
+    <w:p>
+      <w:pPr>
+        <w:jc w:val="both"/>
+        <w:rPr>
+          <w:rFonts w:ascii="Times New Roman" w:hAnsi="Times New Roman" w:cs="Times New Roman"/>
+          <w:b/>
+          <w:bCs/>
+          <w:sz w:val="36"/>
+          <w:szCs w:val="36"/>
+        </w:rPr>
+      </w:pPr>
+      <w:r>
+        <w:rPr>
+          <w:rFonts w:ascii="Times New Roman" w:hAnsi="Times New Roman" w:cs="Times New Roman"/>
+          <w:b/>
+          <w:bCs/>
+          <w:sz w:val="36"/>
+          <w:szCs w:val="36"/>
+        </w:rPr>
+        <w:lastRenderedPageBreak/>
+        <w:t>2.</w:t>
+      </w:r>
+      <w:r>
+        <w:rPr>
+          <w:rFonts w:ascii="Times New Roman" w:hAnsi="Times New Roman" w:cs="Times New Roman"/>
+          <w:b/>
+          <w:bCs/>
+          <w:sz w:val="36"/>
+          <w:szCs w:val="36"/>
+        </w:rPr>
+        <w:t>6</w:t>
+      </w:r>
+      <w:r>
+        <w:rPr>
+          <w:rFonts w:ascii="Times New Roman" w:hAnsi="Times New Roman" w:cs="Times New Roman"/>
+          <w:b/>
+          <w:bCs/>
+          <w:sz w:val="36"/>
+          <w:szCs w:val="36"/>
+        </w:rPr>
+        <w:t>.2</w:t>
+      </w:r>
+      <w:r>
+        <w:rPr>
+          <w:rFonts w:ascii="Times New Roman" w:hAnsi="Times New Roman" w:cs="Times New Roman"/>
+          <w:b/>
+          <w:bCs/>
+          <w:sz w:val="36"/>
+          <w:szCs w:val="36"/>
+        </w:rPr>
+        <w:t xml:space="preserve"> </w:t>
+      </w:r>
+      <w:r>
+        <w:rPr>
+          <w:rFonts w:ascii="Times New Roman" w:hAnsi="Times New Roman" w:cs="Times New Roman"/>
+          <w:b/>
+          <w:bCs/>
+          <w:sz w:val="36"/>
+          <w:szCs w:val="36"/>
+        </w:rPr>
+        <w:t>Region Proposal Network (RPN)</w:t>
+      </w:r>
+    </w:p>
+    <w:p>
+      <w:pPr>
+        <w:jc w:val="both"/>
+        <w:rPr>
+          <w:rFonts w:ascii="Times New Roman" w:hAnsi="Times New Roman" w:cs="Times New Roman"/>
+          <w:sz w:val="24"/>
+          <w:szCs w:val="24"/>
+        </w:rPr>
+      </w:pPr>
+      <w:r>
+        <w:rPr>
+          <w:rFonts w:ascii="Times New Roman" w:hAnsi="Times New Roman" w:cs="Times New Roman"/>
+          <w:sz w:val="24"/>
+          <w:szCs w:val="24"/>
+        </w:rPr>
+        <w:t>RPN is a fully convolutional neural network that predicts both the</w:t>
+      </w:r>
+      <w:r>
+        <w:rPr>
+          <w:rFonts w:ascii="Times New Roman" w:hAnsi="Times New Roman" w:cs="Times New Roman"/>
+          <w:sz w:val="24"/>
+          <w:szCs w:val="24"/>
+        </w:rPr>
+        <w:t xml:space="preserve"> object bounds and </w:t>
+      </w:r>
+      <w:proofErr w:type="spellStart"/>
+      <w:r>
+        <w:rPr>
+          <w:rFonts w:ascii="Times New Roman" w:hAnsi="Times New Roman" w:cs="Times New Roman"/>
+          <w:sz w:val="24"/>
+          <w:szCs w:val="24"/>
+        </w:rPr>
+        <w:t>objectness</w:t>
+      </w:r>
+      <w:proofErr w:type="spellEnd"/>
+      <w:r>
+        <w:rPr>
+          <w:rFonts w:ascii="Times New Roman" w:hAnsi="Times New Roman" w:cs="Times New Roman"/>
+          <w:sz w:val="24"/>
+          <w:szCs w:val="24"/>
+        </w:rPr>
+        <w:t xml:space="preserve"> scores at every </w:t>
+      </w:r>
+      <w:r>
+        <w:rPr>
+          <w:rFonts w:ascii="Times New Roman" w:hAnsi="Times New Roman" w:cs="Times New Roman"/>
+          <w:sz w:val="24"/>
+          <w:szCs w:val="24"/>
+        </w:rPr>
+        <w:t xml:space="preserve">area in an image </w:t>
+      </w:r>
+      <w:r>
+        <w:rPr>
+          <w:rFonts w:ascii="Times New Roman" w:hAnsi="Times New Roman" w:cs="Times New Roman"/>
+          <w:sz w:val="24"/>
+          <w:szCs w:val="24"/>
+        </w:rPr>
+        <w:t>(Ren et al., 2015).</w:t>
+      </w:r>
+      <w:r>
+        <w:rPr>
+          <w:rFonts w:ascii="Times New Roman" w:hAnsi="Times New Roman" w:cs="Times New Roman"/>
+          <w:sz w:val="24"/>
+          <w:szCs w:val="24"/>
+        </w:rPr>
+        <w:t xml:space="preserve"> </w:t>
+      </w:r>
+      <w:r>
+        <w:rPr>
+          <w:rFonts w:ascii="Times New Roman" w:hAnsi="Times New Roman" w:cs="Times New Roman"/>
+          <w:sz w:val="24"/>
+          <w:szCs w:val="24"/>
+        </w:rPr>
+        <w:t>To produce good region proposals, the RPN undergo</w:t>
+      </w:r>
+      <w:r>
+        <w:rPr>
+          <w:rFonts w:ascii="Times New Roman" w:hAnsi="Times New Roman" w:cs="Times New Roman"/>
+          <w:sz w:val="24"/>
+          <w:szCs w:val="24"/>
+        </w:rPr>
+        <w:t>es</w:t>
+      </w:r>
+      <w:r>
+        <w:rPr>
+          <w:rFonts w:ascii="Times New Roman" w:hAnsi="Times New Roman" w:cs="Times New Roman"/>
+          <w:sz w:val="24"/>
+          <w:szCs w:val="24"/>
+        </w:rPr>
+        <w:t xml:space="preserve"> </w:t>
+      </w:r>
+      <w:r>
+        <w:rPr>
+          <w:rFonts w:ascii="Times New Roman" w:hAnsi="Times New Roman" w:cs="Times New Roman"/>
+          <w:sz w:val="24"/>
+          <w:szCs w:val="24"/>
+        </w:rPr>
+        <w:t xml:space="preserve">end-to-end </w:t>
+      </w:r>
+      <w:r>
+        <w:rPr>
+          <w:rFonts w:ascii="Times New Roman" w:hAnsi="Times New Roman" w:cs="Times New Roman"/>
+          <w:sz w:val="24"/>
+          <w:szCs w:val="24"/>
+        </w:rPr>
+        <w:t>training.</w:t>
+      </w:r>
+      <w:r>
+        <w:rPr>
+          <w:rFonts w:ascii="Times New Roman" w:hAnsi="Times New Roman" w:cs="Times New Roman"/>
+          <w:sz w:val="24"/>
+          <w:szCs w:val="24"/>
+        </w:rPr>
+        <w:t xml:space="preserve"> </w:t>
+      </w:r>
+      <w:r>
+        <w:rPr>
+          <w:rFonts w:ascii="Times New Roman" w:hAnsi="Times New Roman" w:cs="Times New Roman"/>
+          <w:sz w:val="24"/>
+          <w:szCs w:val="24"/>
+        </w:rPr>
+        <w:t>Sharing convolutional features allows RPN to be combined into a single network</w:t>
+      </w:r>
+      <w:r>
+        <w:rPr>
+          <w:rFonts w:ascii="Times New Roman" w:hAnsi="Times New Roman" w:cs="Times New Roman"/>
+          <w:sz w:val="24"/>
+          <w:szCs w:val="24"/>
+        </w:rPr>
+        <w:t>. T</w:t>
+      </w:r>
+      <w:r>
+        <w:rPr>
+          <w:rFonts w:ascii="Times New Roman" w:hAnsi="Times New Roman" w:cs="Times New Roman"/>
+          <w:sz w:val="24"/>
+          <w:szCs w:val="24"/>
+        </w:rPr>
+        <w:t>he RPN component instructs the unified network where to look</w:t>
+      </w:r>
+      <w:r>
+        <w:rPr>
+          <w:rFonts w:ascii="Times New Roman" w:hAnsi="Times New Roman" w:cs="Times New Roman"/>
+          <w:sz w:val="24"/>
+          <w:szCs w:val="24"/>
+        </w:rPr>
+        <w:t xml:space="preserve"> by using </w:t>
+      </w:r>
+      <w:r>
+        <w:rPr>
+          <w:rFonts w:ascii="Times New Roman" w:hAnsi="Times New Roman" w:cs="Times New Roman"/>
+          <w:sz w:val="24"/>
+          <w:szCs w:val="24"/>
+        </w:rPr>
+        <w:t>attention mechanisms. RPNs were created to effectively predict region proposals with a variety of scales and aspect ratios. With regard to scales and aspect ratios, RPNs make use of anchor boxes as references. This method avoids having to list images or filters with various scales or aspect ratios by using a pyramid-like structure of regression references.</w:t>
+      </w:r>
+    </w:p>
+    <w:p>
+      <w:pPr>
+        <w:jc w:val="center"/>
+        <w:rPr>
+          <w:rFonts w:ascii="Times New Roman" w:hAnsi="Times New Roman" w:cs="Times New Roman"/>
+          <w:sz w:val="24"/>
+          <w:szCs w:val="24"/>
+        </w:rPr>
+      </w:pPr>
+      <w:r>
+        <w:rPr>
+          <w:noProof/>
+        </w:rPr>
+        <w:drawing>
+          <wp:inline distT="0" distB="0" distL="0" distR="0" wp14:anchorId="720F7BDF" wp14:editId="61A88258">
+            <wp:extent cx="4084320" cy="2443080"/>
+            <wp:effectExtent l="0" t="0" r="0" b="0"/>
+            <wp:docPr id="21" name="Picture 21"/>
+            <wp:cNvGraphicFramePr>
+              <a:graphicFrameLocks xmlns:a="http://schemas.openxmlformats.org/drawingml/2006/main" noChangeAspect="1"/>
+            </wp:cNvGraphicFramePr>
+            <a:graphic xmlns:a="http://schemas.openxmlformats.org/drawingml/2006/main">
+              <a:graphicData uri="http://schemas.openxmlformats.org/drawingml/2006/picture">
+                <pic:pic xmlns:pic="http://schemas.openxmlformats.org/drawingml/2006/picture">
+                  <pic:nvPicPr>
+                    <pic:cNvPr id="0" name="Picture 14"/>
+                    <pic:cNvPicPr>
+                      <a:picLocks noChangeAspect="1" noChangeArrowheads="1"/>
+                    </pic:cNvPicPr>
+                  </pic:nvPicPr>
+                  <pic:blipFill>
+                    <a:blip r:embed="rId26">
+                      <a:extLst>
+                        <a:ext uri="{28A0092B-C50C-407E-A947-70E740481C1C}">
+                          <a14:useLocalDpi xmlns:a14="http://schemas.microsoft.com/office/drawing/2010/main" val="0"/>
+                        </a:ext>
+                      </a:extLst>
+                    </a:blip>
+                    <a:srcRect/>
+                    <a:stretch>
+                      <a:fillRect/>
+                    </a:stretch>
+                  </pic:blipFill>
+                  <pic:spPr bwMode="auto">
+                    <a:xfrm>
+                      <a:off x="0" y="0"/>
+                      <a:ext cx="4088141" cy="2445366"/>
+                    </a:xfrm>
+                    <a:prstGeom prst="rect">
+                      <a:avLst/>
+                    </a:prstGeom>
+                    <a:noFill/>
+                    <a:ln>
+                      <a:noFill/>
+                    </a:ln>
+                  </pic:spPr>
+                </pic:pic>
+              </a:graphicData>
+            </a:graphic>
+          </wp:inline>
+        </w:drawing>
+      </w:r>
+    </w:p>
+    <w:p>
+      <w:pPr>
+        <w:jc w:val="center"/>
+        <w:rPr>
+          <w:rFonts w:ascii="Times New Roman" w:hAnsi="Times New Roman" w:cs="Times New Roman"/>
+          <w:sz w:val="24"/>
+          <w:szCs w:val="24"/>
+        </w:rPr>
+      </w:pPr>
+      <w:r>
+        <w:rPr>
+          <w:rFonts w:ascii="Times New Roman" w:hAnsi="Times New Roman" w:cs="Times New Roman"/>
+          <w:sz w:val="24"/>
+          <w:szCs w:val="24"/>
+        </w:rPr>
+        <w:t>Fig. 17: Region Proposal Network</w:t>
+      </w:r>
+    </w:p>
+    <w:p>
+      <w:pPr>
+        <w:jc w:val="center"/>
+        <w:rPr>
+          <w:rFonts w:ascii="Times New Roman" w:hAnsi="Times New Roman" w:cs="Times New Roman"/>
+          <w:sz w:val="24"/>
+          <w:szCs w:val="24"/>
+        </w:rPr>
+      </w:pPr>
+    </w:p>
+    <w:p>
+      <w:pPr>
+        <w:jc w:val="both"/>
+        <w:rPr>
+          <w:rFonts w:ascii="Times New Roman" w:hAnsi="Times New Roman" w:cs="Times New Roman"/>
+          <w:b/>
+          <w:bCs/>
+          <w:sz w:val="36"/>
+          <w:szCs w:val="36"/>
+        </w:rPr>
+      </w:pPr>
+      <w:r>
+        <w:rPr>
+          <w:rFonts w:ascii="Times New Roman" w:hAnsi="Times New Roman" w:cs="Times New Roman"/>
+          <w:b/>
+          <w:bCs/>
+          <w:sz w:val="36"/>
+          <w:szCs w:val="36"/>
+        </w:rPr>
+        <w:t>2.</w:t>
+      </w:r>
+      <w:r>
+        <w:rPr>
+          <w:rFonts w:ascii="Times New Roman" w:hAnsi="Times New Roman" w:cs="Times New Roman"/>
+          <w:b/>
+          <w:bCs/>
+          <w:sz w:val="36"/>
+          <w:szCs w:val="36"/>
+        </w:rPr>
+        <w:t>6.</w:t>
+      </w:r>
+      <w:r>
+        <w:rPr>
+          <w:rFonts w:ascii="Times New Roman" w:hAnsi="Times New Roman" w:cs="Times New Roman"/>
+          <w:b/>
+          <w:bCs/>
+          <w:sz w:val="36"/>
+          <w:szCs w:val="36"/>
+        </w:rPr>
+        <w:t>3</w:t>
+      </w:r>
+      <w:r>
+        <w:rPr>
+          <w:rFonts w:ascii="Times New Roman" w:hAnsi="Times New Roman" w:cs="Times New Roman"/>
+          <w:b/>
+          <w:bCs/>
+          <w:sz w:val="36"/>
+          <w:szCs w:val="36"/>
+        </w:rPr>
+        <w:t xml:space="preserve"> </w:t>
+      </w:r>
+      <w:r>
+        <w:rPr>
+          <w:rFonts w:ascii="Times New Roman" w:hAnsi="Times New Roman" w:cs="Times New Roman"/>
+          <w:b/>
+          <w:bCs/>
+          <w:sz w:val="36"/>
+          <w:szCs w:val="36"/>
+        </w:rPr>
+        <w:t>Region of Interest (</w:t>
+      </w:r>
+      <w:proofErr w:type="spellStart"/>
+      <w:r>
+        <w:rPr>
+          <w:rFonts w:ascii="Times New Roman" w:hAnsi="Times New Roman" w:cs="Times New Roman"/>
+          <w:b/>
+          <w:bCs/>
+          <w:sz w:val="36"/>
+          <w:szCs w:val="36"/>
+        </w:rPr>
+        <w:t>RoI</w:t>
+      </w:r>
+      <w:proofErr w:type="spellEnd"/>
+      <w:r>
+        <w:rPr>
+          <w:rFonts w:ascii="Times New Roman" w:hAnsi="Times New Roman" w:cs="Times New Roman"/>
+          <w:b/>
+          <w:bCs/>
+          <w:sz w:val="36"/>
+          <w:szCs w:val="36"/>
+        </w:rPr>
+        <w:t>) Pooling</w:t>
+      </w:r>
+    </w:p>
+    <w:p>
+      <w:pPr>
+        <w:jc w:val="both"/>
+        <w:rPr>
+          <w:rFonts w:ascii="Times New Roman" w:hAnsi="Times New Roman" w:cs="Times New Roman"/>
+          <w:sz w:val="24"/>
+          <w:szCs w:val="24"/>
+        </w:rPr>
+      </w:pPr>
+      <w:r>
+        <w:rPr>
+          <w:rFonts w:ascii="Times New Roman" w:hAnsi="Times New Roman" w:cs="Times New Roman"/>
+          <w:sz w:val="24"/>
+          <w:szCs w:val="24"/>
+        </w:rPr>
+        <w:t>Fast R-CNN was the publication that first proposed region of interest pooling, a neural-net layer that significantly speeds up both training and testing (</w:t>
+      </w:r>
+      <w:proofErr w:type="spellStart"/>
+      <w:r>
+        <w:rPr>
+          <w:rFonts w:ascii="Times New Roman" w:hAnsi="Times New Roman" w:cs="Times New Roman"/>
+          <w:sz w:val="24"/>
+          <w:szCs w:val="24"/>
+        </w:rPr>
+        <w:t>Girshick</w:t>
+      </w:r>
+      <w:proofErr w:type="spellEnd"/>
+      <w:r>
+        <w:rPr>
+          <w:rFonts w:ascii="Times New Roman" w:hAnsi="Times New Roman" w:cs="Times New Roman"/>
+          <w:sz w:val="24"/>
+          <w:szCs w:val="24"/>
+        </w:rPr>
+        <w:t xml:space="preserve">, 2015). The detection accuracy is also kept at a high level. The </w:t>
+      </w:r>
+      <w:proofErr w:type="spellStart"/>
+      <w:r>
+        <w:rPr>
+          <w:rFonts w:ascii="Times New Roman" w:hAnsi="Times New Roman" w:cs="Times New Roman"/>
+          <w:sz w:val="24"/>
+          <w:szCs w:val="24"/>
+        </w:rPr>
+        <w:t>RoI</w:t>
+      </w:r>
+      <w:proofErr w:type="spellEnd"/>
+      <w:r>
+        <w:rPr>
+          <w:rFonts w:ascii="Times New Roman" w:hAnsi="Times New Roman" w:cs="Times New Roman"/>
+          <w:sz w:val="24"/>
+          <w:szCs w:val="24"/>
+        </w:rPr>
+        <w:t xml:space="preserve"> </w:t>
+      </w:r>
+      <w:r>
+        <w:rPr>
+          <w:rFonts w:ascii="Times New Roman" w:hAnsi="Times New Roman" w:cs="Times New Roman"/>
+          <w:sz w:val="24"/>
+          <w:szCs w:val="24"/>
+        </w:rPr>
+        <w:t>layer accepts these two inputs:</w:t>
+      </w:r>
+    </w:p>
+    <w:p>
+      <w:pPr>
+        <w:pStyle w:val="ListParagraph"/>
+        <w:numPr>
+          <w:ilvl w:val="0"/>
+          <w:numId w:val="6"/>
+        </w:numPr>
+        <w:jc w:val="both"/>
+        <w:rPr>
+          <w:rFonts w:ascii="Times New Roman" w:hAnsi="Times New Roman" w:cs="Times New Roman"/>
+          <w:sz w:val="24"/>
+          <w:szCs w:val="24"/>
+        </w:rPr>
+      </w:pPr>
+      <w:r>
+        <w:rPr>
+          <w:rFonts w:ascii="Times New Roman" w:hAnsi="Times New Roman" w:cs="Times New Roman"/>
+          <w:sz w:val="24"/>
+          <w:szCs w:val="24"/>
+        </w:rPr>
+        <w:t>A fixed-size feature map produced by a</w:t>
+      </w:r>
+      <w:r>
+        <w:rPr>
+          <w:rFonts w:ascii="Times New Roman" w:hAnsi="Times New Roman" w:cs="Times New Roman"/>
+          <w:sz w:val="24"/>
+          <w:szCs w:val="24"/>
+        </w:rPr>
+        <w:t xml:space="preserve"> c</w:t>
+      </w:r>
+      <w:r>
+        <w:rPr>
+          <w:rFonts w:ascii="Times New Roman" w:hAnsi="Times New Roman" w:cs="Times New Roman"/>
+          <w:sz w:val="24"/>
+          <w:szCs w:val="24"/>
+        </w:rPr>
+        <w:t>onvolutional network with multiple convolutions and maximum pooling layers.</w:t>
+      </w:r>
+    </w:p>
+    <w:p>
+      <w:pPr>
+        <w:pStyle w:val="ListParagraph"/>
+        <w:numPr>
+          <w:ilvl w:val="0"/>
+          <w:numId w:val="6"/>
+        </w:numPr>
+        <w:jc w:val="both"/>
+        <w:rPr>
+          <w:rFonts w:ascii="Times New Roman" w:hAnsi="Times New Roman" w:cs="Times New Roman"/>
+          <w:sz w:val="24"/>
+          <w:szCs w:val="24"/>
+        </w:rPr>
+      </w:pPr>
+      <w:r>
+        <w:rPr>
+          <w:rFonts w:ascii="Times New Roman" w:hAnsi="Times New Roman" w:cs="Times New Roman"/>
+          <w:sz w:val="24"/>
+          <w:szCs w:val="24"/>
+        </w:rPr>
+        <w:t xml:space="preserve">A matrix containing </w:t>
+      </w:r>
+      <w:r>
+        <w:rPr>
+          <w:rFonts w:ascii="Times New Roman" w:hAnsi="Times New Roman" w:cs="Times New Roman"/>
+          <w:sz w:val="24"/>
+          <w:szCs w:val="24"/>
+        </w:rPr>
+        <w:t>region</w:t>
+      </w:r>
+      <w:r>
+        <w:rPr>
+          <w:rFonts w:ascii="Times New Roman" w:hAnsi="Times New Roman" w:cs="Times New Roman"/>
+          <w:sz w:val="24"/>
+          <w:szCs w:val="24"/>
+        </w:rPr>
+        <w:t xml:space="preserve"> of interest</w:t>
+      </w:r>
+    </w:p>
+    <w:p>
+      <w:pPr>
+        <w:jc w:val="both"/>
+        <w:rPr>
+          <w:rFonts w:ascii="Times New Roman" w:hAnsi="Times New Roman" w:cs="Times New Roman"/>
+          <w:b/>
+          <w:bCs/>
+          <w:sz w:val="36"/>
+          <w:szCs w:val="36"/>
+        </w:rPr>
+      </w:pPr>
+      <w:r>
+        <w:rPr>
+          <w:rFonts w:ascii="Times New Roman" w:hAnsi="Times New Roman" w:cs="Times New Roman"/>
+          <w:b/>
+          <w:bCs/>
+          <w:sz w:val="36"/>
+          <w:szCs w:val="36"/>
+        </w:rPr>
+        <w:lastRenderedPageBreak/>
+        <w:t>2.6.</w:t>
+      </w:r>
+      <w:r>
+        <w:rPr>
+          <w:rFonts w:ascii="Times New Roman" w:hAnsi="Times New Roman" w:cs="Times New Roman"/>
+          <w:b/>
+          <w:bCs/>
+          <w:sz w:val="36"/>
+          <w:szCs w:val="36"/>
+        </w:rPr>
+        <w:t>4 Anchor Boxes</w:t>
+      </w:r>
+    </w:p>
+    <w:p>
+      <w:pPr>
+        <w:jc w:val="both"/>
+        <w:rPr>
+          <w:rFonts w:ascii="Times New Roman" w:hAnsi="Times New Roman" w:cs="Times New Roman"/>
+          <w:sz w:val="24"/>
+          <w:szCs w:val="24"/>
+        </w:rPr>
+      </w:pPr>
+      <w:r>
+        <w:rPr>
+          <w:rFonts w:ascii="Times New Roman" w:hAnsi="Times New Roman" w:cs="Times New Roman"/>
+          <w:sz w:val="24"/>
+          <w:szCs w:val="24"/>
+        </w:rPr>
+        <w:t>These</w:t>
+      </w:r>
+      <w:r>
+        <w:rPr>
+          <w:rFonts w:ascii="Times New Roman" w:hAnsi="Times New Roman" w:cs="Times New Roman"/>
+          <w:sz w:val="24"/>
+          <w:szCs w:val="24"/>
+        </w:rPr>
+        <w:t xml:space="preserve"> are bounding boxes that are positioned throughout the entire feature map and act as the areas where the RPN will look for objects.</w:t>
+      </w:r>
+      <w:r>
+        <w:rPr>
+          <w:rFonts w:ascii="Times New Roman" w:hAnsi="Times New Roman" w:cs="Times New Roman"/>
+          <w:sz w:val="24"/>
+          <w:szCs w:val="24"/>
+        </w:rPr>
+        <w:t xml:space="preserve"> </w:t>
+      </w:r>
+      <w:r>
+        <w:rPr>
+          <w:rFonts w:ascii="Times New Roman" w:hAnsi="Times New Roman" w:cs="Times New Roman"/>
+          <w:sz w:val="24"/>
+          <w:szCs w:val="24"/>
+        </w:rPr>
+        <w:t xml:space="preserve">As shown in the figure below, a regular grid is first created from the feature map's divisions before those anchor boxes are placed. We then insert a handful of anchor boxes into every one of these grid cells, </w:t>
+      </w:r>
+      <w:r>
+        <w:rPr>
+          <w:rFonts w:ascii="Times New Roman" w:hAnsi="Times New Roman" w:cs="Times New Roman"/>
+          <w:sz w:val="24"/>
+          <w:szCs w:val="24"/>
+        </w:rPr>
+        <w:t>centring</w:t>
+      </w:r>
+      <w:r>
+        <w:rPr>
+          <w:rFonts w:ascii="Times New Roman" w:hAnsi="Times New Roman" w:cs="Times New Roman"/>
+          <w:sz w:val="24"/>
+          <w:szCs w:val="24"/>
+        </w:rPr>
+        <w:t xml:space="preserve"> them on the cell's centre point. We can decide what kind of size and aspect ratio, and </w:t>
+      </w:r>
+      <w:r>
+        <w:rPr>
+          <w:rFonts w:ascii="Times New Roman" w:hAnsi="Times New Roman" w:cs="Times New Roman"/>
+          <w:sz w:val="24"/>
+          <w:szCs w:val="24"/>
+        </w:rPr>
+        <w:t>the numb</w:t>
+      </w:r>
+      <w:r>
+        <w:rPr>
+          <w:rFonts w:ascii="Times New Roman" w:hAnsi="Times New Roman" w:cs="Times New Roman"/>
+          <w:sz w:val="24"/>
+          <w:szCs w:val="24"/>
+        </w:rPr>
+        <w:t>e</w:t>
+      </w:r>
+      <w:r>
+        <w:rPr>
+          <w:rFonts w:ascii="Times New Roman" w:hAnsi="Times New Roman" w:cs="Times New Roman"/>
+          <w:sz w:val="24"/>
+          <w:szCs w:val="24"/>
+        </w:rPr>
+        <w:t>r of</w:t>
+      </w:r>
+      <w:r>
+        <w:rPr>
+          <w:rFonts w:ascii="Times New Roman" w:hAnsi="Times New Roman" w:cs="Times New Roman"/>
+          <w:sz w:val="24"/>
+          <w:szCs w:val="24"/>
+        </w:rPr>
+        <w:t xml:space="preserve"> anchor boxes we want. Based on the objects that we hope to detect, these parameters must be adjusted.</w:t>
+      </w:r>
+    </w:p>
+    <w:p>
+      <w:pPr>
+        <w:jc w:val="center"/>
+        <w:rPr>
+          <w:rFonts w:ascii="Times New Roman" w:hAnsi="Times New Roman" w:cs="Times New Roman"/>
+          <w:sz w:val="24"/>
+          <w:szCs w:val="24"/>
+        </w:rPr>
+      </w:pPr>
+      <w:r>
+        <w:rPr>
+          <w:noProof/>
+        </w:rPr>
+        <w:drawing>
+          <wp:inline distT="0" distB="0" distL="0" distR="0" wp14:anchorId="5CA309FA" wp14:editId="4EDF8F69">
+            <wp:extent cx="4641414" cy="1737360"/>
+            <wp:effectExtent l="0" t="0" r="6985" b="0"/>
+            <wp:docPr id="22" name="Picture 22"/>
+            <wp:cNvGraphicFramePr>
+              <a:graphicFrameLocks xmlns:a="http://schemas.openxmlformats.org/drawingml/2006/main" noChangeAspect="1"/>
+            </wp:cNvGraphicFramePr>
+            <a:graphic xmlns:a="http://schemas.openxmlformats.org/drawingml/2006/main">
+              <a:graphicData uri="http://schemas.openxmlformats.org/drawingml/2006/picture">
+                <pic:pic xmlns:pic="http://schemas.openxmlformats.org/drawingml/2006/picture">
+                  <pic:nvPicPr>
+                    <pic:cNvPr id="1" name=""/>
+                    <pic:cNvPicPr/>
+                  </pic:nvPicPr>
+                  <pic:blipFill rotWithShape="1">
+                    <a:blip r:embed="rId27"/>
+                    <a:srcRect l="15156" t="45855" r="36185" b="21764"/>
+                    <a:stretch/>
+                  </pic:blipFill>
+                  <pic:spPr bwMode="auto">
+                    <a:xfrm>
+                      <a:off x="0" y="0"/>
+                      <a:ext cx="4645431" cy="1738864"/>
+                    </a:xfrm>
+                    <a:prstGeom prst="rect">
+                      <a:avLst/>
+                    </a:prstGeom>
+                    <a:ln>
+                      <a:noFill/>
+                    </a:ln>
+                    <a:extLst>
+                      <a:ext uri="{53640926-AAD7-44D8-BBD7-CCE9431645EC}">
+                        <a14:shadowObscured xmlns:a14="http://schemas.microsoft.com/office/drawing/2010/main"/>
+                      </a:ext>
+                    </a:extLst>
+                  </pic:spPr>
+                </pic:pic>
+              </a:graphicData>
+            </a:graphic>
+          </wp:inline>
+        </w:drawing>
+      </w:r>
+    </w:p>
+    <w:p>
+      <w:pPr>
+        <w:jc w:val="center"/>
+        <w:rPr>
+          <w:rFonts w:ascii="Times New Roman" w:hAnsi="Times New Roman" w:cs="Times New Roman"/>
+          <w:sz w:val="24"/>
+          <w:szCs w:val="24"/>
+        </w:rPr>
+      </w:pPr>
+      <w:r>
+        <w:rPr>
+          <w:rFonts w:ascii="Times New Roman" w:hAnsi="Times New Roman" w:cs="Times New Roman"/>
+          <w:sz w:val="24"/>
+          <w:szCs w:val="24"/>
+        </w:rPr>
+        <w:t xml:space="preserve">Fig. 18: </w:t>
+      </w:r>
+      <w:r>
+        <w:rPr>
+          <w:rFonts w:ascii="Times New Roman" w:hAnsi="Times New Roman" w:cs="Times New Roman"/>
+          <w:sz w:val="24"/>
+          <w:szCs w:val="24"/>
+        </w:rPr>
+        <w:t>Anchor box on a feature map</w:t>
+      </w:r>
+    </w:p>
+    <w:p>
+      <w:pPr>
+        <w:jc w:val="center"/>
+        <w:rPr>
+          <w:rFonts w:ascii="Times New Roman" w:hAnsi="Times New Roman" w:cs="Times New Roman"/>
+          <w:sz w:val="24"/>
+          <w:szCs w:val="24"/>
+        </w:rPr>
+      </w:pPr>
+    </w:p>
+    <w:p>
+      <w:pPr>
+        <w:jc w:val="both"/>
+        <w:rPr>
+          <w:rFonts w:ascii="Times New Roman" w:hAnsi="Times New Roman" w:cs="Times New Roman"/>
+          <w:sz w:val="24"/>
+          <w:szCs w:val="24"/>
+        </w:rPr>
+      </w:pPr>
+      <w:r>
+        <w:rPr>
+          <w:rFonts w:ascii="Times New Roman" w:hAnsi="Times New Roman" w:cs="Times New Roman"/>
+          <w:sz w:val="24"/>
+          <w:szCs w:val="24"/>
+        </w:rPr>
+        <w:t>One essential component of Faster R-CNN's performance is the use of anchor boxes. The R-CNN family's earlier iterations applied region proposals established on segmentation</w:t>
+      </w:r>
+      <w:r>
+        <w:rPr>
+          <w:rFonts w:ascii="Times New Roman" w:hAnsi="Times New Roman" w:cs="Times New Roman"/>
+          <w:sz w:val="24"/>
+          <w:szCs w:val="24"/>
+        </w:rPr>
+        <w:t xml:space="preserve">’s </w:t>
+      </w:r>
+      <w:r>
+        <w:rPr>
+          <w:rFonts w:ascii="Times New Roman" w:hAnsi="Times New Roman" w:cs="Times New Roman"/>
+          <w:sz w:val="24"/>
+          <w:szCs w:val="24"/>
+        </w:rPr>
+        <w:t>selective search algorithm</w:t>
+      </w:r>
+      <w:r>
+        <w:rPr>
+          <w:rFonts w:ascii="Times New Roman" w:hAnsi="Times New Roman" w:cs="Times New Roman"/>
+          <w:sz w:val="24"/>
+          <w:szCs w:val="24"/>
+        </w:rPr>
+        <w:t xml:space="preserve"> </w:t>
+      </w:r>
+      <w:r>
+        <w:rPr>
+          <w:rFonts w:ascii="Times New Roman" w:hAnsi="Times New Roman" w:cs="Times New Roman"/>
+          <w:sz w:val="24"/>
+          <w:szCs w:val="24"/>
+        </w:rPr>
         <w:t>(</w:t>
       </w:r>
       <w:proofErr w:type="spellStart"/>
@@ -14957,7 +18031,7 @@
           <w:sz w:val="24"/>
           <w:szCs w:val="24"/>
         </w:rPr>
-        <w:t>Lecun</w:t>
+        <w:t>Uijlings</w:t>
       </w:r>
       <w:proofErr w:type="spellEnd"/>
       <w:r>
@@ -14966,16 +18040,894 @@
           <w:sz w:val="24"/>
           <w:szCs w:val="24"/>
         </w:rPr>
-        <w:t xml:space="preserve"> et al., 1998). </w:t>
-      </w:r>
-    </w:p>
-    <w:p>
-      <w:pPr>
-        <w:jc w:val="both"/>
-        <w:rPr>
-          <w:rFonts w:ascii="Times New Roman" w:hAnsi="Times New Roman" w:cs="Times New Roman"/>
-          <w:sz w:val="24"/>
-          <w:szCs w:val="24"/>
+        <w:t xml:space="preserve"> et al., 2013)</w:t>
+      </w:r>
+      <w:r>
+        <w:rPr>
+          <w:rFonts w:ascii="Times New Roman" w:hAnsi="Times New Roman" w:cs="Times New Roman"/>
+          <w:sz w:val="24"/>
+          <w:szCs w:val="24"/>
+        </w:rPr>
+        <w:t>.</w:t>
+      </w:r>
+      <w:r>
+        <w:rPr>
+          <w:rFonts w:ascii="Times New Roman" w:hAnsi="Times New Roman" w:cs="Times New Roman"/>
+          <w:sz w:val="24"/>
+          <w:szCs w:val="24"/>
+        </w:rPr>
+        <w:t xml:space="preserve"> </w:t>
+      </w:r>
+      <w:r>
+        <w:rPr>
+          <w:rFonts w:ascii="Times New Roman" w:hAnsi="Times New Roman" w:cs="Times New Roman"/>
+          <w:sz w:val="24"/>
+          <w:szCs w:val="24"/>
+        </w:rPr>
+        <w:t xml:space="preserve">While getting region proposals in this manner is logical, it is computationally expensive. For a 227x227-pixel image, selective search generates about 2000 proposals in about two seconds. Since the convolutional feature map is only computed once, using anchor boxes on it enables </w:t>
+      </w:r>
+      <w:r>
+        <w:rPr>
+          <w:rFonts w:ascii="Times New Roman" w:hAnsi="Times New Roman" w:cs="Times New Roman"/>
+          <w:sz w:val="24"/>
+          <w:szCs w:val="24"/>
+        </w:rPr>
+        <w:t>the allocation</w:t>
+      </w:r>
+      <w:r>
+        <w:rPr>
+          <w:rFonts w:ascii="Times New Roman" w:hAnsi="Times New Roman" w:cs="Times New Roman"/>
+          <w:sz w:val="24"/>
+          <w:szCs w:val="24"/>
+        </w:rPr>
+        <w:t xml:space="preserve"> of computation between the modules.</w:t>
+      </w:r>
+    </w:p>
+    <w:p>
+      <w:pPr>
+        <w:jc w:val="both"/>
+        <w:rPr>
+          <w:rFonts w:ascii="Times New Roman" w:hAnsi="Times New Roman" w:cs="Times New Roman"/>
+          <w:sz w:val="24"/>
+          <w:szCs w:val="24"/>
+        </w:rPr>
+      </w:pPr>
+    </w:p>
+    <w:p>
+      <w:pPr>
+        <w:jc w:val="both"/>
+        <w:rPr>
+          <w:rFonts w:ascii="Times New Roman" w:hAnsi="Times New Roman" w:cs="Times New Roman"/>
+          <w:b/>
+          <w:bCs/>
+          <w:sz w:val="24"/>
+          <w:szCs w:val="24"/>
+        </w:rPr>
+      </w:pPr>
+    </w:p>
+    <w:p>
+      <w:pPr>
+        <w:rPr>
+          <w:rFonts w:ascii="Times New Roman" w:hAnsi="Times New Roman" w:cs="Times New Roman"/>
+          <w:sz w:val="24"/>
+          <w:szCs w:val="24"/>
+        </w:rPr>
+      </w:pPr>
+    </w:p>
+    <w:p>
+      <w:pPr>
+        <w:rPr>
+          <w:rFonts w:ascii="Times New Roman" w:hAnsi="Times New Roman" w:cs="Times New Roman"/>
+          <w:sz w:val="24"/>
+          <w:szCs w:val="24"/>
+        </w:rPr>
+      </w:pPr>
+    </w:p>
+    <w:p>
+      <w:pPr>
+        <w:rPr>
+          <w:rFonts w:ascii="Times New Roman" w:hAnsi="Times New Roman" w:cs="Times New Roman"/>
+          <w:sz w:val="24"/>
+          <w:szCs w:val="24"/>
+        </w:rPr>
+      </w:pPr>
+    </w:p>
+    <w:p>
+      <w:pPr>
+        <w:jc w:val="both"/>
+        <w:rPr>
+          <w:rFonts w:ascii="Times New Roman" w:hAnsi="Times New Roman" w:cs="Times New Roman"/>
+          <w:b/>
+          <w:bCs/>
+          <w:sz w:val="36"/>
+          <w:szCs w:val="36"/>
+        </w:rPr>
+      </w:pPr>
+      <w:r>
+        <w:rPr>
+          <w:rFonts w:ascii="Times New Roman" w:hAnsi="Times New Roman" w:cs="Times New Roman"/>
+          <w:b/>
+          <w:bCs/>
+          <w:sz w:val="36"/>
+          <w:szCs w:val="36"/>
+        </w:rPr>
+        <w:lastRenderedPageBreak/>
+        <w:t>2.6.</w:t>
+      </w:r>
+      <w:r>
+        <w:rPr>
+          <w:rFonts w:ascii="Times New Roman" w:hAnsi="Times New Roman" w:cs="Times New Roman"/>
+          <w:b/>
+          <w:bCs/>
+          <w:sz w:val="36"/>
+          <w:szCs w:val="36"/>
+        </w:rPr>
+        <w:t>5 Filtering Proposals</w:t>
+      </w:r>
+    </w:p>
+    <w:p>
+      <w:pPr>
+        <w:jc w:val="both"/>
+        <w:rPr>
+          <w:rFonts w:ascii="Times New Roman" w:hAnsi="Times New Roman" w:cs="Times New Roman"/>
+          <w:sz w:val="24"/>
+          <w:szCs w:val="24"/>
+        </w:rPr>
+      </w:pPr>
+      <w:r>
+        <w:rPr>
+          <w:rFonts w:ascii="Times New Roman" w:hAnsi="Times New Roman" w:cs="Times New Roman"/>
+          <w:sz w:val="24"/>
+          <w:szCs w:val="24"/>
+        </w:rPr>
+        <w:t>The number of potential regions that an object could be in is still overestimated by the anchor box method. Numerous boxes try to identify the same object result from the boxes' intentional overlap, as shown on figure 19's left side. Therefore, a large number of these overlapping boxes must be filtered out and eliminated.</w:t>
+      </w:r>
+    </w:p>
+    <w:p>
+      <w:pPr>
+        <w:jc w:val="center"/>
+        <w:rPr>
+          <w:rFonts w:ascii="Times New Roman" w:hAnsi="Times New Roman" w:cs="Times New Roman"/>
+          <w:sz w:val="24"/>
+          <w:szCs w:val="24"/>
+        </w:rPr>
+      </w:pPr>
+      <w:r>
+        <w:rPr>
+          <w:noProof/>
+        </w:rPr>
+        <w:drawing>
+          <wp:inline distT="0" distB="0" distL="0" distR="0" wp14:anchorId="34851106" wp14:editId="7A3347C1">
+            <wp:extent cx="4132465" cy="1478280"/>
+            <wp:effectExtent l="0" t="0" r="1905" b="7620"/>
+            <wp:docPr id="23" name="Picture 23"/>
+            <wp:cNvGraphicFramePr>
+              <a:graphicFrameLocks xmlns:a="http://schemas.openxmlformats.org/drawingml/2006/main" noChangeAspect="1"/>
+            </wp:cNvGraphicFramePr>
+            <a:graphic xmlns:a="http://schemas.openxmlformats.org/drawingml/2006/main">
+              <a:graphicData uri="http://schemas.openxmlformats.org/drawingml/2006/picture">
+                <pic:pic xmlns:pic="http://schemas.openxmlformats.org/drawingml/2006/picture">
+                  <pic:nvPicPr>
+                    <pic:cNvPr id="1" name=""/>
+                    <pic:cNvPicPr/>
+                  </pic:nvPicPr>
+                  <pic:blipFill rotWithShape="1">
+                    <a:blip r:embed="rId28"/>
+                    <a:srcRect l="15821" t="25763" r="35121" b="43037"/>
+                    <a:stretch/>
+                  </pic:blipFill>
+                  <pic:spPr bwMode="auto">
+                    <a:xfrm>
+                      <a:off x="0" y="0"/>
+                      <a:ext cx="4137102" cy="1479939"/>
+                    </a:xfrm>
+                    <a:prstGeom prst="rect">
+                      <a:avLst/>
+                    </a:prstGeom>
+                    <a:ln>
+                      <a:noFill/>
+                    </a:ln>
+                    <a:extLst>
+                      <a:ext uri="{53640926-AAD7-44D8-BBD7-CCE9431645EC}">
+                        <a14:shadowObscured xmlns:a14="http://schemas.microsoft.com/office/drawing/2010/main"/>
+                      </a:ext>
+                    </a:extLst>
+                  </pic:spPr>
+                </pic:pic>
+              </a:graphicData>
+            </a:graphic>
+          </wp:inline>
+        </w:drawing>
+      </w:r>
+    </w:p>
+    <w:p>
+      <w:pPr>
+        <w:jc w:val="center"/>
+        <w:rPr>
+          <w:rFonts w:ascii="Times New Roman" w:hAnsi="Times New Roman" w:cs="Times New Roman"/>
+          <w:sz w:val="24"/>
+          <w:szCs w:val="24"/>
+          <w:lang w:val="fr-FR"/>
+        </w:rPr>
+      </w:pPr>
+      <w:r>
+        <w:rPr>
+          <w:rFonts w:ascii="Times New Roman" w:hAnsi="Times New Roman" w:cs="Times New Roman"/>
+          <w:sz w:val="24"/>
+          <w:szCs w:val="24"/>
+          <w:lang w:val="fr-FR"/>
+        </w:rPr>
+        <w:t>Fig. 19:</w:t>
+      </w:r>
+      <w:r>
+        <w:rPr>
+          <w:rFonts w:ascii="Times New Roman" w:hAnsi="Times New Roman" w:cs="Times New Roman"/>
+          <w:sz w:val="24"/>
+          <w:szCs w:val="24"/>
+          <w:lang w:val="fr-FR"/>
+        </w:rPr>
+        <w:t xml:space="preserve"> Non-Max Suppression (N</w:t>
+      </w:r>
+      <w:r>
+        <w:rPr>
+          <w:rFonts w:ascii="Times New Roman" w:hAnsi="Times New Roman" w:cs="Times New Roman"/>
+          <w:sz w:val="24"/>
+          <w:szCs w:val="24"/>
+          <w:lang w:val="fr-FR"/>
+        </w:rPr>
+        <w:t>MS)</w:t>
+      </w:r>
+    </w:p>
+    <w:p>
+      <w:pPr>
+        <w:jc w:val="both"/>
+        <w:rPr>
+          <w:rFonts w:ascii="Times New Roman" w:hAnsi="Times New Roman" w:cs="Times New Roman"/>
+          <w:sz w:val="24"/>
+          <w:szCs w:val="24"/>
+          <w:lang w:val="fr-FR"/>
+        </w:rPr>
+      </w:pPr>
+    </w:p>
+    <w:p>
+      <w:pPr>
+        <w:jc w:val="both"/>
+        <w:rPr>
+          <w:rFonts w:ascii="Times New Roman" w:hAnsi="Times New Roman" w:cs="Times New Roman"/>
+          <w:sz w:val="24"/>
+          <w:szCs w:val="24"/>
+          <w:lang w:val="en-US"/>
+        </w:rPr>
+      </w:pPr>
+      <w:r>
+        <w:rPr>
+          <w:rFonts w:ascii="Times New Roman" w:hAnsi="Times New Roman" w:cs="Times New Roman"/>
+          <w:sz w:val="24"/>
+          <w:szCs w:val="24"/>
+          <w:lang w:val="en-US"/>
+        </w:rPr>
+        <w:t>To explain it in details, b</w:t>
+      </w:r>
+      <w:r>
+        <w:rPr>
+          <w:rFonts w:ascii="Times New Roman" w:hAnsi="Times New Roman" w:cs="Times New Roman"/>
+          <w:sz w:val="24"/>
+          <w:szCs w:val="24"/>
+          <w:lang w:val="en-US"/>
+        </w:rPr>
+        <w:t xml:space="preserve">oxes that are smaller than a cutoff in height or width are first deleted. This eliminates proposals that are unlikely to include an entire object. The boxes are then sorted by </w:t>
+      </w:r>
+      <w:proofErr w:type="spellStart"/>
+      <w:r>
+        <w:rPr>
+          <w:rFonts w:ascii="Times New Roman" w:hAnsi="Times New Roman" w:cs="Times New Roman"/>
+          <w:sz w:val="24"/>
+          <w:szCs w:val="24"/>
+          <w:lang w:val="en-US"/>
+        </w:rPr>
+        <w:t>objectness</w:t>
+      </w:r>
+      <w:proofErr w:type="spellEnd"/>
+      <w:r>
+        <w:rPr>
+          <w:rFonts w:ascii="Times New Roman" w:hAnsi="Times New Roman" w:cs="Times New Roman"/>
+          <w:sz w:val="24"/>
+          <w:szCs w:val="24"/>
+          <w:lang w:val="en-US"/>
+        </w:rPr>
+        <w:t xml:space="preserve"> score, highest to lowest, and NMS is used.</w:t>
+      </w:r>
+      <w:r>
+        <w:rPr>
+          <w:rFonts w:ascii="Times New Roman" w:hAnsi="Times New Roman" w:cs="Times New Roman"/>
+          <w:sz w:val="24"/>
+          <w:szCs w:val="24"/>
+          <w:lang w:val="en-US"/>
+        </w:rPr>
+        <w:t xml:space="preserve"> </w:t>
+      </w:r>
+      <w:r>
+        <w:rPr>
+          <w:rFonts w:ascii="Times New Roman" w:hAnsi="Times New Roman" w:cs="Times New Roman"/>
+          <w:sz w:val="24"/>
+          <w:szCs w:val="24"/>
+          <w:lang w:val="en-US"/>
+        </w:rPr>
+        <w:t>NMS first calculates the Intersection over Union</w:t>
+      </w:r>
+      <w:r>
+        <w:rPr>
+          <w:rFonts w:ascii="Times New Roman" w:hAnsi="Times New Roman" w:cs="Times New Roman"/>
+          <w:sz w:val="24"/>
+          <w:szCs w:val="24"/>
+          <w:lang w:val="en-US"/>
+        </w:rPr>
+        <w:t xml:space="preserve"> (</w:t>
+      </w:r>
+      <w:proofErr w:type="spellStart"/>
+      <w:r>
+        <w:rPr>
+          <w:rFonts w:ascii="Times New Roman" w:hAnsi="Times New Roman" w:cs="Times New Roman"/>
+          <w:sz w:val="24"/>
+          <w:szCs w:val="24"/>
+          <w:lang w:val="en-US"/>
+        </w:rPr>
+        <w:t>IoU</w:t>
+      </w:r>
+      <w:proofErr w:type="spellEnd"/>
+      <w:r>
+        <w:rPr>
+          <w:rFonts w:ascii="Times New Roman" w:hAnsi="Times New Roman" w:cs="Times New Roman"/>
+          <w:sz w:val="24"/>
+          <w:szCs w:val="24"/>
+          <w:lang w:val="en-US"/>
+        </w:rPr>
+        <w:t>)</w:t>
+      </w:r>
+      <w:r>
+        <w:rPr>
+          <w:rFonts w:ascii="Times New Roman" w:hAnsi="Times New Roman" w:cs="Times New Roman"/>
+          <w:sz w:val="24"/>
+          <w:szCs w:val="24"/>
+          <w:lang w:val="en-US"/>
+        </w:rPr>
+        <w:t xml:space="preserve"> of the boxes to identify those with high overlap. The </w:t>
+      </w:r>
+      <w:proofErr w:type="spellStart"/>
+      <w:r>
+        <w:rPr>
+          <w:rFonts w:ascii="Times New Roman" w:hAnsi="Times New Roman" w:cs="Times New Roman"/>
+          <w:sz w:val="24"/>
+          <w:szCs w:val="24"/>
+          <w:lang w:val="en-US"/>
+        </w:rPr>
+        <w:t>IoU</w:t>
+      </w:r>
+      <w:proofErr w:type="spellEnd"/>
+      <w:r>
+        <w:rPr>
+          <w:rFonts w:ascii="Times New Roman" w:hAnsi="Times New Roman" w:cs="Times New Roman"/>
+          <w:sz w:val="24"/>
+          <w:szCs w:val="24"/>
+          <w:lang w:val="en-US"/>
+        </w:rPr>
+        <w:t xml:space="preserve"> takes</w:t>
+      </w:r>
+      <w:r>
+        <w:rPr>
+          <w:rFonts w:ascii="Times New Roman" w:hAnsi="Times New Roman" w:cs="Times New Roman"/>
+          <w:sz w:val="24"/>
+          <w:szCs w:val="24"/>
+          <w:lang w:val="en-US"/>
+        </w:rPr>
+        <w:t xml:space="preserve"> in</w:t>
+      </w:r>
+      <w:r>
+        <w:rPr>
+          <w:rFonts w:ascii="Times New Roman" w:hAnsi="Times New Roman" w:cs="Times New Roman"/>
+          <w:sz w:val="24"/>
+          <w:szCs w:val="24"/>
+          <w:lang w:val="en-US"/>
+        </w:rPr>
+        <w:t xml:space="preserve"> two boxes, determining their overlap, and then divides that amount by the combined area of both boxes. Two anchor boxes are much more inclined to represent distinct objects if their </w:t>
+      </w:r>
+      <w:proofErr w:type="spellStart"/>
+      <w:r>
+        <w:rPr>
+          <w:rFonts w:ascii="Times New Roman" w:hAnsi="Times New Roman" w:cs="Times New Roman"/>
+          <w:sz w:val="24"/>
+          <w:szCs w:val="24"/>
+          <w:lang w:val="en-US"/>
+        </w:rPr>
+        <w:t>IoU</w:t>
+      </w:r>
+      <w:proofErr w:type="spellEnd"/>
+      <w:r>
+        <w:rPr>
+          <w:rFonts w:ascii="Times New Roman" w:hAnsi="Times New Roman" w:cs="Times New Roman"/>
+          <w:sz w:val="24"/>
+          <w:szCs w:val="24"/>
+          <w:lang w:val="en-US"/>
+        </w:rPr>
+        <w:t xml:space="preserve"> values are low. On the other hand, two anchor boxes with high overlap and low </w:t>
+      </w:r>
+      <w:proofErr w:type="spellStart"/>
+      <w:r>
+        <w:rPr>
+          <w:rFonts w:ascii="Times New Roman" w:hAnsi="Times New Roman" w:cs="Times New Roman"/>
+          <w:sz w:val="24"/>
+          <w:szCs w:val="24"/>
+          <w:lang w:val="en-US"/>
+        </w:rPr>
+        <w:t>IoU</w:t>
+      </w:r>
+      <w:proofErr w:type="spellEnd"/>
+      <w:r>
+        <w:rPr>
+          <w:rFonts w:ascii="Times New Roman" w:hAnsi="Times New Roman" w:cs="Times New Roman"/>
+          <w:sz w:val="24"/>
+          <w:szCs w:val="24"/>
+          <w:lang w:val="en-US"/>
+        </w:rPr>
+        <w:t xml:space="preserve"> are more likely to depict the same object. The anchor box with the lower </w:t>
+      </w:r>
+      <w:proofErr w:type="spellStart"/>
+      <w:r>
+        <w:rPr>
+          <w:rFonts w:ascii="Times New Roman" w:hAnsi="Times New Roman" w:cs="Times New Roman"/>
+          <w:sz w:val="24"/>
+          <w:szCs w:val="24"/>
+          <w:lang w:val="en-US"/>
+        </w:rPr>
+        <w:t>objectness</w:t>
+      </w:r>
+      <w:proofErr w:type="spellEnd"/>
+      <w:r>
+        <w:rPr>
+          <w:rFonts w:ascii="Times New Roman" w:hAnsi="Times New Roman" w:cs="Times New Roman"/>
+          <w:sz w:val="24"/>
+          <w:szCs w:val="24"/>
+          <w:lang w:val="en-US"/>
+        </w:rPr>
+        <w:t xml:space="preserve"> score is eliminated if two boxes have a high </w:t>
+      </w:r>
+      <w:proofErr w:type="spellStart"/>
+      <w:r>
+        <w:rPr>
+          <w:rFonts w:ascii="Times New Roman" w:hAnsi="Times New Roman" w:cs="Times New Roman"/>
+          <w:sz w:val="24"/>
+          <w:szCs w:val="24"/>
+          <w:lang w:val="en-US"/>
+        </w:rPr>
+        <w:t>IoU</w:t>
+      </w:r>
+      <w:proofErr w:type="spellEnd"/>
+      <w:r>
+        <w:rPr>
+          <w:rFonts w:ascii="Times New Roman" w:hAnsi="Times New Roman" w:cs="Times New Roman"/>
+          <w:sz w:val="24"/>
+          <w:szCs w:val="24"/>
+          <w:lang w:val="en-US"/>
+        </w:rPr>
+        <w:t>. However, partially occluded objects, like those in figure 19, can still cause issues</w:t>
+      </w:r>
+      <w:r>
+        <w:rPr>
+          <w:rFonts w:ascii="Times New Roman" w:hAnsi="Times New Roman" w:cs="Times New Roman"/>
+          <w:sz w:val="24"/>
+          <w:szCs w:val="24"/>
+          <w:lang w:val="en-US"/>
+        </w:rPr>
+        <w:t xml:space="preserve">. In such cases, </w:t>
+      </w:r>
+      <w:r>
+        <w:rPr>
+          <w:rFonts w:ascii="Times New Roman" w:hAnsi="Times New Roman" w:cs="Times New Roman"/>
+          <w:sz w:val="24"/>
+          <w:szCs w:val="24"/>
+          <w:lang w:val="en-US"/>
+        </w:rPr>
+        <w:t xml:space="preserve">a Soft-NMS can be used in their place. In this case, a penalty to the </w:t>
+      </w:r>
+      <w:proofErr w:type="spellStart"/>
+      <w:r>
+        <w:rPr>
+          <w:rFonts w:ascii="Times New Roman" w:hAnsi="Times New Roman" w:cs="Times New Roman"/>
+          <w:sz w:val="24"/>
+          <w:szCs w:val="24"/>
+          <w:lang w:val="en-US"/>
+        </w:rPr>
+        <w:t>objectness</w:t>
+      </w:r>
+      <w:proofErr w:type="spellEnd"/>
+      <w:r>
+        <w:rPr>
+          <w:rFonts w:ascii="Times New Roman" w:hAnsi="Times New Roman" w:cs="Times New Roman"/>
+          <w:sz w:val="24"/>
+          <w:szCs w:val="24"/>
+          <w:lang w:val="en-US"/>
+        </w:rPr>
+        <w:t xml:space="preserve"> score is </w:t>
+      </w:r>
+      <w:r>
+        <w:rPr>
+          <w:rFonts w:ascii="Times New Roman" w:hAnsi="Times New Roman" w:cs="Times New Roman"/>
+          <w:sz w:val="24"/>
+          <w:szCs w:val="24"/>
+          <w:lang w:val="en-US"/>
+        </w:rPr>
+        <w:t>generated</w:t>
+      </w:r>
+      <w:r>
+        <w:rPr>
+          <w:rFonts w:ascii="Times New Roman" w:hAnsi="Times New Roman" w:cs="Times New Roman"/>
+          <w:sz w:val="24"/>
+          <w:szCs w:val="24"/>
+          <w:lang w:val="en-US"/>
+        </w:rPr>
+        <w:t xml:space="preserve"> rather than removing the anchor box.</w:t>
+      </w:r>
+    </w:p>
+    <w:p>
+      <w:pPr>
+        <w:jc w:val="both"/>
+        <w:rPr>
+          <w:rFonts w:ascii="Times New Roman" w:hAnsi="Times New Roman" w:cs="Times New Roman"/>
+          <w:sz w:val="24"/>
+          <w:szCs w:val="24"/>
+          <w:lang w:val="en-US"/>
+        </w:rPr>
+      </w:pPr>
+    </w:p>
+    <w:p>
+      <w:pPr>
+        <w:jc w:val="center"/>
+        <w:rPr>
+          <w:rFonts w:ascii="Times New Roman" w:hAnsi="Times New Roman" w:cs="Times New Roman"/>
+          <w:sz w:val="24"/>
+          <w:szCs w:val="24"/>
+          <w:lang w:val="en-US"/>
+        </w:rPr>
+      </w:pPr>
+    </w:p>
+    <w:p>
+      <w:pPr>
+        <w:rPr>
+          <w:rFonts w:ascii="Times New Roman" w:hAnsi="Times New Roman" w:cs="Times New Roman"/>
+          <w:sz w:val="24"/>
+          <w:szCs w:val="24"/>
+          <w:lang w:val="en-US"/>
+        </w:rPr>
+      </w:pPr>
+    </w:p>
+    <w:p>
+      <w:pPr>
+        <w:jc w:val="both"/>
+        <w:rPr>
+          <w:rFonts w:ascii="Times New Roman" w:hAnsi="Times New Roman" w:cs="Times New Roman"/>
+          <w:sz w:val="24"/>
+          <w:szCs w:val="24"/>
+          <w:lang w:val="en-US"/>
+        </w:rPr>
+      </w:pPr>
+    </w:p>
+    <w:p>
+      <w:pPr>
+        <w:jc w:val="both"/>
+        <w:rPr>
+          <w:rFonts w:ascii="Times New Roman" w:hAnsi="Times New Roman" w:cs="Times New Roman"/>
+          <w:b/>
+          <w:bCs/>
+          <w:sz w:val="36"/>
+          <w:szCs w:val="36"/>
+        </w:rPr>
+      </w:pPr>
+      <w:r>
+        <w:rPr>
+          <w:rFonts w:ascii="Times New Roman" w:hAnsi="Times New Roman" w:cs="Times New Roman"/>
+          <w:b/>
+          <w:bCs/>
+          <w:sz w:val="36"/>
+          <w:szCs w:val="36"/>
+        </w:rPr>
+        <w:lastRenderedPageBreak/>
+        <w:t>3. Methodology</w:t>
+      </w:r>
+    </w:p>
+    <w:p>
+      <w:pPr>
+        <w:jc w:val="both"/>
+        <w:rPr>
+          <w:rFonts w:ascii="Times New Roman" w:hAnsi="Times New Roman" w:cs="Times New Roman"/>
+          <w:b/>
+          <w:bCs/>
+          <w:sz w:val="36"/>
+          <w:szCs w:val="36"/>
+        </w:rPr>
+      </w:pPr>
+      <w:r>
+        <w:rPr>
+          <w:rFonts w:ascii="Times New Roman" w:hAnsi="Times New Roman" w:cs="Times New Roman"/>
+          <w:b/>
+          <w:bCs/>
+          <w:sz w:val="36"/>
+          <w:szCs w:val="36"/>
+        </w:rPr>
+        <w:t>3.1 Dataset</w:t>
+      </w:r>
+    </w:p>
+    <w:p>
+      <w:pPr>
+        <w:jc w:val="both"/>
+        <w:rPr>
+          <w:rFonts w:ascii="Times New Roman" w:hAnsi="Times New Roman" w:cs="Times New Roman"/>
+          <w:sz w:val="24"/>
+          <w:szCs w:val="24"/>
+        </w:rPr>
+      </w:pPr>
+      <w:r>
+        <w:rPr>
+          <w:rFonts w:ascii="Times New Roman" w:hAnsi="Times New Roman" w:cs="Times New Roman"/>
+          <w:sz w:val="24"/>
+          <w:szCs w:val="24"/>
+        </w:rPr>
+        <w:t xml:space="preserve">The dataset for the project was gotten from the cancer imaging archive </w:t>
+      </w:r>
+      <w:r>
+        <w:rPr>
+          <w:rFonts w:ascii="Times New Roman" w:hAnsi="Times New Roman" w:cs="Times New Roman"/>
+          <w:sz w:val="24"/>
+          <w:szCs w:val="24"/>
+        </w:rPr>
+        <w:t>(Clark et al., 2013)</w:t>
+      </w:r>
+      <w:r>
+        <w:rPr>
+          <w:rFonts w:ascii="Times New Roman" w:hAnsi="Times New Roman" w:cs="Times New Roman"/>
+          <w:sz w:val="24"/>
+          <w:szCs w:val="24"/>
+        </w:rPr>
+        <w:t xml:space="preserve">. </w:t>
+      </w:r>
+      <w:r>
+        <w:rPr>
+          <w:rFonts w:ascii="Times New Roman" w:hAnsi="Times New Roman" w:cs="Times New Roman"/>
+          <w:sz w:val="24"/>
+          <w:szCs w:val="24"/>
+        </w:rPr>
+        <w:t>It is an open-source informational tool to support initiatives in research, development, and education that make use of cutting-edge cancer imaging technology.</w:t>
+      </w:r>
+      <w:r>
+        <w:rPr>
+          <w:rFonts w:ascii="Times New Roman" w:hAnsi="Times New Roman" w:cs="Times New Roman"/>
+          <w:sz w:val="24"/>
+          <w:szCs w:val="24"/>
+        </w:rPr>
+        <w:t xml:space="preserve"> It is also backed by the national cancer institute in the United States of America. The dataset</w:t>
+      </w:r>
+      <w:r>
+        <w:rPr>
+          <w:rFonts w:ascii="Times New Roman" w:hAnsi="Times New Roman" w:cs="Times New Roman"/>
+          <w:sz w:val="24"/>
+          <w:szCs w:val="24"/>
+        </w:rPr>
+        <w:t xml:space="preserve"> contains different types of liver cancer ultrasound images</w:t>
+      </w:r>
+      <w:r>
+        <w:rPr>
+          <w:rFonts w:ascii="Times New Roman" w:hAnsi="Times New Roman" w:cs="Times New Roman"/>
+          <w:sz w:val="24"/>
+          <w:szCs w:val="24"/>
+        </w:rPr>
+        <w:t xml:space="preserve"> </w:t>
+      </w:r>
+      <w:r>
+        <w:rPr>
+          <w:rFonts w:ascii="Times New Roman" w:hAnsi="Times New Roman" w:cs="Times New Roman"/>
+          <w:sz w:val="24"/>
+          <w:szCs w:val="24"/>
+        </w:rPr>
+        <w:t>(</w:t>
+      </w:r>
+      <w:proofErr w:type="spellStart"/>
+      <w:r>
+        <w:rPr>
+          <w:rFonts w:ascii="Times New Roman" w:hAnsi="Times New Roman" w:cs="Times New Roman"/>
+          <w:sz w:val="24"/>
+          <w:szCs w:val="24"/>
+        </w:rPr>
+        <w:t>Eisenbrey</w:t>
+      </w:r>
+      <w:proofErr w:type="spellEnd"/>
+      <w:r>
+        <w:rPr>
+          <w:rFonts w:ascii="Times New Roman" w:hAnsi="Times New Roman" w:cs="Times New Roman"/>
+          <w:sz w:val="24"/>
+          <w:szCs w:val="24"/>
+        </w:rPr>
+        <w:t xml:space="preserve">, </w:t>
+      </w:r>
+      <w:proofErr w:type="spellStart"/>
+      <w:r>
+        <w:rPr>
+          <w:rFonts w:ascii="Times New Roman" w:hAnsi="Times New Roman" w:cs="Times New Roman"/>
+          <w:sz w:val="24"/>
+          <w:szCs w:val="24"/>
+        </w:rPr>
+        <w:t>Lyshchik</w:t>
+      </w:r>
+      <w:proofErr w:type="spellEnd"/>
+      <w:r>
+        <w:rPr>
+          <w:rFonts w:ascii="Times New Roman" w:hAnsi="Times New Roman" w:cs="Times New Roman"/>
+          <w:sz w:val="24"/>
+          <w:szCs w:val="24"/>
+        </w:rPr>
+        <w:t xml:space="preserve"> and </w:t>
+      </w:r>
+      <w:proofErr w:type="spellStart"/>
+      <w:r>
+        <w:rPr>
+          <w:rFonts w:ascii="Times New Roman" w:hAnsi="Times New Roman" w:cs="Times New Roman"/>
+          <w:sz w:val="24"/>
+          <w:szCs w:val="24"/>
+        </w:rPr>
+        <w:t>Wessner</w:t>
+      </w:r>
+      <w:proofErr w:type="spellEnd"/>
+      <w:r>
+        <w:rPr>
+          <w:rFonts w:ascii="Times New Roman" w:hAnsi="Times New Roman" w:cs="Times New Roman"/>
+          <w:sz w:val="24"/>
+          <w:szCs w:val="24"/>
+        </w:rPr>
+        <w:t>, 2021)</w:t>
+      </w:r>
+      <w:r>
+        <w:rPr>
+          <w:rFonts w:ascii="Times New Roman" w:hAnsi="Times New Roman" w:cs="Times New Roman"/>
+          <w:sz w:val="24"/>
+          <w:szCs w:val="24"/>
+        </w:rPr>
+        <w:t>. The images are 1859 with majority of the cancer type being HCC.</w:t>
+      </w:r>
+      <w:r>
+        <w:rPr>
+          <w:rFonts w:ascii="Times New Roman" w:hAnsi="Times New Roman" w:cs="Times New Roman"/>
+          <w:sz w:val="24"/>
+          <w:szCs w:val="24"/>
+        </w:rPr>
+        <w:t xml:space="preserve"> All the images have a copy of it with the area of the lesion identified.</w:t>
+      </w:r>
+      <w:r>
+        <w:rPr>
+          <w:rFonts w:ascii="Times New Roman" w:hAnsi="Times New Roman" w:cs="Times New Roman"/>
+          <w:sz w:val="24"/>
+          <w:szCs w:val="24"/>
+        </w:rPr>
+        <w:t xml:space="preserve"> </w:t>
+      </w:r>
+      <w:r>
+        <w:rPr>
+          <w:rFonts w:ascii="Times New Roman" w:hAnsi="Times New Roman" w:cs="Times New Roman"/>
+          <w:sz w:val="24"/>
+          <w:szCs w:val="24"/>
+        </w:rPr>
+        <w:t xml:space="preserve">There is one flaw in this dataset </w:t>
+      </w:r>
+      <w:r>
+        <w:rPr>
+          <w:rFonts w:ascii="Times New Roman" w:hAnsi="Times New Roman" w:cs="Times New Roman"/>
+          <w:sz w:val="24"/>
+          <w:szCs w:val="24"/>
+        </w:rPr>
+        <w:t>and that is,</w:t>
+      </w:r>
+      <w:r>
+        <w:rPr>
+          <w:rFonts w:ascii="Times New Roman" w:hAnsi="Times New Roman" w:cs="Times New Roman"/>
+          <w:sz w:val="24"/>
+          <w:szCs w:val="24"/>
+        </w:rPr>
+        <w:t xml:space="preserve"> it is not labelled. The labelling was done by me using </w:t>
+      </w:r>
+      <w:proofErr w:type="spellStart"/>
+      <w:r>
+        <w:rPr>
+          <w:rFonts w:ascii="Times New Roman" w:hAnsi="Times New Roman" w:cs="Times New Roman"/>
+          <w:sz w:val="24"/>
+          <w:szCs w:val="24"/>
+        </w:rPr>
+        <w:t>Napari</w:t>
+      </w:r>
+      <w:proofErr w:type="spellEnd"/>
+      <w:r>
+        <w:t xml:space="preserve"> </w:t>
+      </w:r>
+      <w:r>
+        <w:rPr>
+          <w:rFonts w:ascii="Times New Roman" w:hAnsi="Times New Roman" w:cs="Times New Roman"/>
+          <w:sz w:val="24"/>
+          <w:szCs w:val="24"/>
+        </w:rPr>
+        <w:t>which is</w:t>
+      </w:r>
+      <w:r>
+        <w:rPr>
+          <w:rFonts w:ascii="Times New Roman" w:hAnsi="Times New Roman" w:cs="Times New Roman"/>
+          <w:sz w:val="24"/>
+          <w:szCs w:val="24"/>
+        </w:rPr>
+        <w:t xml:space="preserve"> a quick, engaging, multi-dimensional </w:t>
+      </w:r>
+      <w:r>
+        <w:rPr>
+          <w:rFonts w:ascii="Times New Roman" w:hAnsi="Times New Roman" w:cs="Times New Roman"/>
+          <w:sz w:val="24"/>
+          <w:szCs w:val="24"/>
+        </w:rPr>
+        <w:t xml:space="preserve">software for </w:t>
+      </w:r>
+      <w:r>
+        <w:rPr>
+          <w:rFonts w:ascii="Times New Roman" w:hAnsi="Times New Roman" w:cs="Times New Roman"/>
+          <w:sz w:val="24"/>
+          <w:szCs w:val="24"/>
+        </w:rPr>
+        <w:t>image</w:t>
+      </w:r>
+      <w:r>
+        <w:rPr>
+          <w:rFonts w:ascii="Times New Roman" w:hAnsi="Times New Roman" w:cs="Times New Roman"/>
+          <w:sz w:val="24"/>
+          <w:szCs w:val="24"/>
+        </w:rPr>
+        <w:t xml:space="preserve">s </w:t>
+      </w:r>
+      <w:r>
+        <w:rPr>
+          <w:rFonts w:ascii="Times New Roman" w:hAnsi="Times New Roman" w:cs="Times New Roman"/>
+          <w:sz w:val="24"/>
+          <w:szCs w:val="24"/>
+        </w:rPr>
+        <w:t>(</w:t>
+      </w:r>
+      <w:proofErr w:type="spellStart"/>
+      <w:r>
+        <w:rPr>
+          <w:rFonts w:ascii="Times New Roman" w:hAnsi="Times New Roman" w:cs="Times New Roman"/>
+          <w:sz w:val="24"/>
+          <w:szCs w:val="24"/>
+        </w:rPr>
+        <w:t>Napari</w:t>
+      </w:r>
+      <w:proofErr w:type="spellEnd"/>
+      <w:r>
+        <w:rPr>
+          <w:rFonts w:ascii="Times New Roman" w:hAnsi="Times New Roman" w:cs="Times New Roman"/>
+          <w:sz w:val="24"/>
+          <w:szCs w:val="24"/>
+        </w:rPr>
+        <w:t xml:space="preserve"> Team, 2020). Large, multi-dimensional images can be browsed, annotated, and analysed using this programme.</w:t>
+      </w:r>
+      <w:r>
+        <w:rPr>
+          <w:rFonts w:ascii="Times New Roman" w:hAnsi="Times New Roman" w:cs="Times New Roman"/>
+          <w:sz w:val="24"/>
+          <w:szCs w:val="24"/>
+        </w:rPr>
+        <w:t xml:space="preserve"> The labelling did not require a professional in the field of radiology because the position of the lesions was already pinpointed in copies of it as seen in the figure below. All I had to do was draw bounding boxes around the original images which took some time. I was able to do it for </w:t>
+      </w:r>
+    </w:p>
+    <w:p>
+      <w:pPr>
+        <w:jc w:val="both"/>
+        <w:rPr>
+          <w:rFonts w:ascii="Times New Roman" w:hAnsi="Times New Roman" w:cs="Times New Roman"/>
+          <w:b/>
+          <w:bCs/>
+          <w:sz w:val="36"/>
+          <w:szCs w:val="36"/>
         </w:rPr>
       </w:pPr>
     </w:p>
@@ -14991,8 +18943,8 @@
       </w:pPr>
     </w:p>
     <w:sectPr>
-      <w:headerReference w:type="default" r:id="rId22"/>
-      <w:headerReference w:type="first" r:id="rId23"/>
+      <w:headerReference w:type="default" r:id="rId29"/>
+      <w:headerReference w:type="first" r:id="rId30"/>
       <w:pgSz w:w="11906" w:h="16838"/>
       <w:pgMar w:top="1758" w:right="1440" w:bottom="1440" w:left="1440" w:header="1701" w:footer="0" w:gutter="0"/>
       <w:cols w:space="720"/>
@@ -15267,9 +19219,9 @@
     </w:lvl>
   </w:abstractNum>
   <w:abstractNum w:abstractNumId="1" w15:restartNumberingAfterBreak="0">
-    <w:nsid w:val="3D4126AE"/>
+    <w:nsid w:val="3CE0241D"/>
     <w:multiLevelType w:val="hybridMultilevel"/>
-    <w:tmpl w:val="47B2FA50"/>
+    <w:tmpl w:val="39327D46"/>
     <w:lvl w:ilvl="0" w:tplc="04090001">
       <w:start w:val="1"/>
       <w:numFmt w:val="bullet"/>
@@ -15380,6 +19332,119 @@
     </w:lvl>
   </w:abstractNum>
   <w:abstractNum w:abstractNumId="2" w15:restartNumberingAfterBreak="0">
+    <w:nsid w:val="3D4126AE"/>
+    <w:multiLevelType w:val="hybridMultilevel"/>
+    <w:tmpl w:val="1F00AF50"/>
+    <w:lvl w:ilvl="0" w:tplc="04090001">
+      <w:start w:val="1"/>
+      <w:numFmt w:val="bullet"/>
+      <w:lvlText w:val=""/>
+      <w:lvlJc w:val="left"/>
+      <w:pPr>
+        <w:ind w:left="720" w:hanging="360"/>
+      </w:pPr>
+      <w:rPr>
+        <w:rFonts w:ascii="Symbol" w:hAnsi="Symbol" w:hint="default"/>
+      </w:rPr>
+    </w:lvl>
+    <w:lvl w:ilvl="1" w:tplc="04090003" w:tentative="1">
+      <w:start w:val="1"/>
+      <w:numFmt w:val="bullet"/>
+      <w:lvlText w:val="o"/>
+      <w:lvlJc w:val="left"/>
+      <w:pPr>
+        <w:ind w:left="1440" w:hanging="360"/>
+      </w:pPr>
+      <w:rPr>
+        <w:rFonts w:ascii="Courier New" w:hAnsi="Courier New" w:cs="Courier New" w:hint="default"/>
+      </w:rPr>
+    </w:lvl>
+    <w:lvl w:ilvl="2" w:tplc="04090005" w:tentative="1">
+      <w:start w:val="1"/>
+      <w:numFmt w:val="bullet"/>
+      <w:lvlText w:val=""/>
+      <w:lvlJc w:val="left"/>
+      <w:pPr>
+        <w:ind w:left="2160" w:hanging="360"/>
+      </w:pPr>
+      <w:rPr>
+        <w:rFonts w:ascii="Wingdings" w:hAnsi="Wingdings" w:hint="default"/>
+      </w:rPr>
+    </w:lvl>
+    <w:lvl w:ilvl="3" w:tplc="04090001" w:tentative="1">
+      <w:start w:val="1"/>
+      <w:numFmt w:val="bullet"/>
+      <w:lvlText w:val=""/>
+      <w:lvlJc w:val="left"/>
+      <w:pPr>
+        <w:ind w:left="2880" w:hanging="360"/>
+      </w:pPr>
+      <w:rPr>
+        <w:rFonts w:ascii="Symbol" w:hAnsi="Symbol" w:hint="default"/>
+      </w:rPr>
+    </w:lvl>
+    <w:lvl w:ilvl="4" w:tplc="04090003" w:tentative="1">
+      <w:start w:val="1"/>
+      <w:numFmt w:val="bullet"/>
+      <w:lvlText w:val="o"/>
+      <w:lvlJc w:val="left"/>
+      <w:pPr>
+        <w:ind w:left="3600" w:hanging="360"/>
+      </w:pPr>
+      <w:rPr>
+        <w:rFonts w:ascii="Courier New" w:hAnsi="Courier New" w:cs="Courier New" w:hint="default"/>
+      </w:rPr>
+    </w:lvl>
+    <w:lvl w:ilvl="5" w:tplc="04090005" w:tentative="1">
+      <w:start w:val="1"/>
+      <w:numFmt w:val="bullet"/>
+      <w:lvlText w:val=""/>
+      <w:lvlJc w:val="left"/>
+      <w:pPr>
+        <w:ind w:left="4320" w:hanging="360"/>
+      </w:pPr>
+      <w:rPr>
+        <w:rFonts w:ascii="Wingdings" w:hAnsi="Wingdings" w:hint="default"/>
+      </w:rPr>
+    </w:lvl>
+    <w:lvl w:ilvl="6" w:tplc="04090001" w:tentative="1">
+      <w:start w:val="1"/>
+      <w:numFmt w:val="bullet"/>
+      <w:lvlText w:val=""/>
+      <w:lvlJc w:val="left"/>
+      <w:pPr>
+        <w:ind w:left="5040" w:hanging="360"/>
+      </w:pPr>
+      <w:rPr>
+        <w:rFonts w:ascii="Symbol" w:hAnsi="Symbol" w:hint="default"/>
+      </w:rPr>
+    </w:lvl>
+    <w:lvl w:ilvl="7" w:tplc="04090003" w:tentative="1">
+      <w:start w:val="1"/>
+      <w:numFmt w:val="bullet"/>
+      <w:lvlText w:val="o"/>
+      <w:lvlJc w:val="left"/>
+      <w:pPr>
+        <w:ind w:left="5760" w:hanging="360"/>
+      </w:pPr>
+      <w:rPr>
+        <w:rFonts w:ascii="Courier New" w:hAnsi="Courier New" w:cs="Courier New" w:hint="default"/>
+      </w:rPr>
+    </w:lvl>
+    <w:lvl w:ilvl="8" w:tplc="04090005" w:tentative="1">
+      <w:start w:val="1"/>
+      <w:numFmt w:val="bullet"/>
+      <w:lvlText w:val=""/>
+      <w:lvlJc w:val="left"/>
+      <w:pPr>
+        <w:ind w:left="6480" w:hanging="360"/>
+      </w:pPr>
+      <w:rPr>
+        <w:rFonts w:ascii="Wingdings" w:hAnsi="Wingdings" w:hint="default"/>
+      </w:rPr>
+    </w:lvl>
+  </w:abstractNum>
+  <w:abstractNum w:abstractNumId="3" w15:restartNumberingAfterBreak="0">
     <w:nsid w:val="50DB1E36"/>
     <w:multiLevelType w:val="multilevel"/>
     <w:tmpl w:val="491ACC00"/>
@@ -15501,7 +19566,7 @@
       </w:pPr>
     </w:lvl>
   </w:abstractNum>
-  <w:abstractNum w:abstractNumId="3" w15:restartNumberingAfterBreak="0">
+  <w:abstractNum w:abstractNumId="4" w15:restartNumberingAfterBreak="0">
     <w:nsid w:val="76600B84"/>
     <w:multiLevelType w:val="multilevel"/>
     <w:tmpl w:val="0F28EA80"/>
@@ -15641,7 +19706,7 @@
       </w:rPr>
     </w:lvl>
   </w:abstractNum>
-  <w:abstractNum w:abstractNumId="4" w15:restartNumberingAfterBreak="0">
+  <w:abstractNum w:abstractNumId="5" w15:restartNumberingAfterBreak="0">
     <w:nsid w:val="7E196223"/>
     <w:multiLevelType w:val="multilevel"/>
     <w:tmpl w:val="4BF8C28C"/>
@@ -15782,18 +19847,21 @@
     </w:lvl>
   </w:abstractNum>
   <w:num w:numId="1" w16cid:durableId="946693534">
-    <w:abstractNumId w:val="3"/>
+    <w:abstractNumId w:val="4"/>
   </w:num>
   <w:num w:numId="2" w16cid:durableId="1278290137">
     <w:abstractNumId w:val="0"/>
   </w:num>
   <w:num w:numId="3" w16cid:durableId="1297569533">
-    <w:abstractNumId w:val="4"/>
+    <w:abstractNumId w:val="5"/>
   </w:num>
   <w:num w:numId="4" w16cid:durableId="796870680">
+    <w:abstractNumId w:val="3"/>
+  </w:num>
+  <w:num w:numId="5" w16cid:durableId="440417151">
     <w:abstractNumId w:val="2"/>
   </w:num>
-  <w:num w:numId="5" w16cid:durableId="440417151">
+  <w:num w:numId="6" w16cid:durableId="2046560737">
     <w:abstractNumId w:val="1"/>
   </w:num>
 </w:numbering>
@@ -16205,6 +20273,7 @@
   <w:style w:type="character" w:default="1" w:styleId="DefaultParagraphFont">
     <w:name w:val="Default Paragraph Font"/>
     <w:uiPriority w:val="1"/>
+    <w:semiHidden/>
     <w:unhideWhenUsed/>
   </w:style>
   <w:style w:type="table" w:default="1" w:styleId="TableNormal">

--- a/City 125 word template - 1.5spc.docx
+++ b/City 125 word template - 1.5spc.docx
@@ -503,7 +503,7 @@
         </w:rPr>
         <w:t xml:space="preserve">Hepatocellular carcinoma (HCC) is one of the most prevalent causes of cancer incidences and deaths. Despite many years of research and the creation of new medical interventions, patients with HCC continue to have poor treatment outcomes. Patients with HCC suffer from unfulfilled concerns like risk prediction, individualised treatments, accurate prognosis and early diagnosis. In recent years, there has been a massive growth in Artificial Intelligence (AI) applications in medical research, and the field of HCC is no exception. Deep learning algorithms are among the most advanced AI-based machine learning algorithms for processing and analysing complicated multimodal data, from routine diagnostic factors to high-resolution medical images. In this research project, I present my experiment results and review for early diagnosis of HCC using deep learning techniques, specifically Computer Vision. I have done detailed experiments on the object detection model Faster Region-Based Convolutional Neural Network (Faster R-CNN) for detecting HCC. I experimented with different backbones for the Faster R-CNN model. I concluded that the backbone plays a significant role in the Faster-RCNN architecture for good accuracy results and performance. The codebase is available at: </w:t>
       </w:r>
-      <w:hyperlink r:id="rId7" w:tgtFrame="_blank">
+      <w:hyperlink r:id="rId8" w:tgtFrame="_blank">
         <w:r>
           <w:rPr>
             <w:rStyle w:val="Hyperlink"/>
@@ -1754,7 +1754,7 @@
                     </pic:cNvPicPr>
                   </pic:nvPicPr>
                   <pic:blipFill>
-                    <a:blip r:embed="rId8"/>
+                    <a:blip r:embed="rId9"/>
                     <a:stretch>
                       <a:fillRect/>
                     </a:stretch>
@@ -2603,7 +2603,7 @@
                     </pic:cNvPicPr>
                   </pic:nvPicPr>
                   <pic:blipFill>
-                    <a:blip r:embed="rId9"/>
+                    <a:blip r:embed="rId10"/>
                     <a:stretch>
                       <a:fillRect/>
                     </a:stretch>
@@ -2820,7 +2820,25 @@
           <w:sz w:val="24"/>
           <w:szCs w:val="24"/>
         </w:rPr>
-        <w:t>: Machine learning is an advanced tool which is used in a variety of fields. For example, in the meteorology field, machine learning algorithms can assist in the calibration and correction of sensors to measure pressure, temperature and humidity for the environment. Also, models can be built to simulate atmospheric emissions to predict pollution. Although machine learning algorithms are able to do such complex tasks, they are unable to comprehend the physics of a weather system. Machine learning models are capable of making these predictions but the computations of intermediate fields like density may result in negative values that defy the laws of physics. Machine learning is not capable of understanding the cause and effect relationships. Although, a neural network can connect input and output data, it cannot determine why there are related.</w:t>
+        <w:t xml:space="preserve">: Machine learning is an advanced tool which is used in a variety of fields. For example, in the meteorology field, machine learning algorithms can assist in the calibration and correction of sensors to measure pressure, temperature and humidity for the environment. Also, models can be built to simulate atmospheric emissions to predict pollution. Although machine learning algorithms are able to do such complex tasks, they are unable to comprehend the physics of a weather system. Machine learning models are capable of making these predictions but the computations of intermediate fields like density may result in negative values that defy the laws of physics. Machine learning is not capable of understanding the </w:t>
+      </w:r>
+      <w:proofErr w:type="gramStart"/>
+      <w:r>
+        <w:rPr>
+          <w:rFonts w:ascii="Times New Roman" w:hAnsi="Times New Roman" w:cs="Times New Roman"/>
+          <w:sz w:val="24"/>
+          <w:szCs w:val="24"/>
+        </w:rPr>
+        <w:t>cause and effect</w:t>
+      </w:r>
+      <w:proofErr w:type="gramEnd"/>
+      <w:r>
+        <w:rPr>
+          <w:rFonts w:ascii="Times New Roman" w:hAnsi="Times New Roman" w:cs="Times New Roman"/>
+          <w:sz w:val="24"/>
+          <w:szCs w:val="24"/>
+        </w:rPr>
+        <w:t xml:space="preserve"> relationships. Although, a neural network can connect input and output data, it cannot determine why there are related.</w:t>
       </w:r>
     </w:p>
     <w:p>
@@ -3384,7 +3402,7 @@
                     </pic:cNvPicPr>
                   </pic:nvPicPr>
                   <pic:blipFill>
-                    <a:blip r:embed="rId10"/>
+                    <a:blip r:embed="rId11"/>
                     <a:stretch>
                       <a:fillRect/>
                     </a:stretch>
@@ -3659,7 +3677,7 @@
                     </pic:cNvPicPr>
                   </pic:nvPicPr>
                   <pic:blipFill>
-                    <a:blip r:embed="rId11"/>
+                    <a:blip r:embed="rId12"/>
                     <a:stretch>
                       <a:fillRect/>
                     </a:stretch>
@@ -3991,7 +4009,7 @@
                     </pic:cNvPicPr>
                   </pic:nvPicPr>
                   <pic:blipFill>
-                    <a:blip r:embed="rId12"/>
+                    <a:blip r:embed="rId13"/>
                     <a:stretch>
                       <a:fillRect/>
                     </a:stretch>
@@ -4205,7 +4223,7 @@
                     </pic:cNvPicPr>
                   </pic:nvPicPr>
                   <pic:blipFill>
-                    <a:blip r:embed="rId13"/>
+                    <a:blip r:embed="rId14"/>
                     <a:stretch>
                       <a:fillRect/>
                     </a:stretch>
@@ -4592,7 +4610,7 @@
                     </pic:cNvPicPr>
                   </pic:nvPicPr>
                   <pic:blipFill>
-                    <a:blip r:embed="rId14"/>
+                    <a:blip r:embed="rId15"/>
                     <a:stretch>
                       <a:fillRect/>
                     </a:stretch>
@@ -4789,7 +4807,7 @@
                     </pic:cNvPicPr>
                   </pic:nvPicPr>
                   <pic:blipFill>
-                    <a:blip r:embed="rId15"/>
+                    <a:blip r:embed="rId16"/>
                     <a:stretch>
                       <a:fillRect/>
                     </a:stretch>
@@ -7264,7 +7282,7 @@
                     </pic:cNvPicPr>
                   </pic:nvPicPr>
                   <pic:blipFill>
-                    <a:blip r:embed="rId16" cstate="print">
+                    <a:blip r:embed="rId17" cstate="print">
                       <a:extLst>
                         <a:ext uri="{28A0092B-C50C-407E-A947-70E740481C1C}">
                           <a14:useLocalDpi xmlns:a14="http://schemas.microsoft.com/office/drawing/2010/main" val="0"/>
@@ -7317,7 +7335,7 @@
                     </pic:cNvPicPr>
                   </pic:nvPicPr>
                   <pic:blipFill>
-                    <a:blip r:embed="rId17" cstate="print">
+                    <a:blip r:embed="rId18" cstate="print">
                       <a:extLst>
                         <a:ext uri="{28A0092B-C50C-407E-A947-70E740481C1C}">
                           <a14:useLocalDpi xmlns:a14="http://schemas.microsoft.com/office/drawing/2010/main" val="0"/>
@@ -7370,7 +7388,7 @@
                     </pic:cNvPicPr>
                   </pic:nvPicPr>
                   <pic:blipFill>
-                    <a:blip r:embed="rId18" cstate="print">
+                    <a:blip r:embed="rId19" cstate="print">
                       <a:extLst>
                         <a:ext uri="{28A0092B-C50C-407E-A947-70E740481C1C}">
                           <a14:useLocalDpi xmlns:a14="http://schemas.microsoft.com/office/drawing/2010/main" val="0"/>
@@ -7757,7 +7775,7 @@
                     </pic:cNvPicPr>
                   </pic:nvPicPr>
                   <pic:blipFill>
-                    <a:blip r:embed="rId19" cstate="print">
+                    <a:blip r:embed="rId20" cstate="print">
                       <a:extLst>
                         <a:ext uri="{28A0092B-C50C-407E-A947-70E740481C1C}">
                           <a14:useLocalDpi xmlns:a14="http://schemas.microsoft.com/office/drawing/2010/main" val="0"/>
@@ -8091,7 +8109,7 @@
                     </pic:cNvPicPr>
                   </pic:nvPicPr>
                   <pic:blipFill>
-                    <a:blip r:embed="rId20">
+                    <a:blip r:embed="rId21">
                       <a:extLst>
                         <a:ext uri="{28A0092B-C50C-407E-A947-70E740481C1C}">
                           <a14:useLocalDpi xmlns:a14="http://schemas.microsoft.com/office/drawing/2010/main" val="0"/>
@@ -11604,7 +11622,7 @@
                     </pic:cNvPicPr>
                   </pic:nvPicPr>
                   <pic:blipFill>
-                    <a:blip r:embed="rId21">
+                    <a:blip r:embed="rId22">
                       <a:extLst>
                         <a:ext uri="{28A0092B-C50C-407E-A947-70E740481C1C}">
                           <a14:useLocalDpi xmlns:a14="http://schemas.microsoft.com/office/drawing/2010/main" val="0"/>
@@ -14823,7 +14841,7 @@
                     </pic:cNvPicPr>
                   </pic:nvPicPr>
                   <pic:blipFill>
-                    <a:blip r:embed="rId22">
+                    <a:blip r:embed="rId23">
                       <a:extLst>
                         <a:ext uri="{28A0092B-C50C-407E-A947-70E740481C1C}">
                           <a14:useLocalDpi xmlns:a14="http://schemas.microsoft.com/office/drawing/2010/main" val="0"/>
@@ -14910,15 +14928,7 @@
           <w:szCs w:val="24"/>
         </w:rPr>
         <w:lastRenderedPageBreak/>
-        <w:t xml:space="preserve">Convolution layer: </w:t>
-      </w:r>
-      <w:r>
-        <w:rPr>
-          <w:rFonts w:ascii="Times New Roman" w:hAnsi="Times New Roman" w:cs="Times New Roman"/>
-          <w:sz w:val="24"/>
-          <w:szCs w:val="24"/>
-        </w:rPr>
-        <w:t>The foundational component of the CNN is the convolution layer.</w:t>
+        <w:t>Convolution layer: The foundational component of the CNN is the convolution layer.</w:t>
       </w:r>
       <w:r>
         <w:rPr>
@@ -15056,7 +15066,7 @@
                     </pic:cNvPicPr>
                   </pic:nvPicPr>
                   <pic:blipFill>
-                    <a:blip r:embed="rId23" cstate="print">
+                    <a:blip r:embed="rId24" cstate="print">
                       <a:extLst>
                         <a:ext uri="{28A0092B-C50C-407E-A947-70E740481C1C}">
                           <a14:useLocalDpi xmlns:a14="http://schemas.microsoft.com/office/drawing/2010/main" val="0"/>
@@ -15163,7 +15173,7 @@
           <w:sz w:val="24"/>
           <w:szCs w:val="24"/>
         </w:rPr>
-        <w:t xml:space="preserve"> D</w:t>
+        <w:t xml:space="preserve"> </w:t>
       </w:r>
       <w:proofErr w:type="spellStart"/>
       <w:r>
@@ -15172,7 +15182,7 @@
           <w:sz w:val="24"/>
           <w:szCs w:val="24"/>
         </w:rPr>
-        <w:t>ou</w:t>
+        <w:t>Dou</w:t>
       </w:r>
       <w:r>
         <w:rPr>
@@ -15470,7 +15480,7 @@
                     </pic:cNvPicPr>
                   </pic:nvPicPr>
                   <pic:blipFill>
-                    <a:blip r:embed="rId24" cstate="print">
+                    <a:blip r:embed="rId25" cstate="print">
                       <a:extLst>
                         <a:ext uri="{28A0092B-C50C-407E-A947-70E740481C1C}">
                           <a14:useLocalDpi xmlns:a14="http://schemas.microsoft.com/office/drawing/2010/main" val="0"/>
@@ -15904,7 +15914,7 @@
           <w:sz w:val="36"/>
           <w:szCs w:val="36"/>
         </w:rPr>
-        <w:t>4.</w:t>
+        <w:t>4.4</w:t>
       </w:r>
       <w:r>
         <w:rPr>
@@ -15914,7 +15924,7 @@
           <w:sz w:val="36"/>
           <w:szCs w:val="36"/>
         </w:rPr>
-        <w:t>4</w:t>
+        <w:t xml:space="preserve"> </w:t>
       </w:r>
       <w:r>
         <w:rPr>
@@ -15924,61 +15934,57 @@
           <w:sz w:val="36"/>
           <w:szCs w:val="36"/>
         </w:rPr>
+        <w:t>Applications of Computer Vision in the health sector</w:t>
+      </w:r>
+    </w:p>
+    <w:p>
+      <w:pPr>
+        <w:jc w:val="both"/>
+        <w:rPr>
+          <w:rFonts w:ascii="Times New Roman" w:hAnsi="Times New Roman" w:cs="Times New Roman"/>
+          <w:sz w:val="24"/>
+          <w:szCs w:val="24"/>
+        </w:rPr>
+      </w:pPr>
+      <w:r>
+        <w:rPr>
+          <w:rFonts w:ascii="Times New Roman" w:hAnsi="Times New Roman" w:cs="Times New Roman"/>
+          <w:sz w:val="24"/>
+          <w:szCs w:val="24"/>
+        </w:rPr>
+        <w:t xml:space="preserve">Recent improvements in image classification and object detection, two subclasses of computer vision, have greatly benefited medical imaging. A number of studies have shown encouraging outcomes in challenging medical diagnostics projects </w:t>
+      </w:r>
+      <w:r>
+        <w:rPr>
+          <w:rFonts w:ascii="Times New Roman" w:hAnsi="Times New Roman" w:cs="Times New Roman"/>
+          <w:sz w:val="24"/>
+          <w:szCs w:val="24"/>
+        </w:rPr>
+        <w:t>which includes</w:t>
+      </w:r>
+      <w:r>
+        <w:rPr>
+          <w:rFonts w:ascii="Times New Roman" w:hAnsi="Times New Roman" w:cs="Times New Roman"/>
+          <w:sz w:val="24"/>
+          <w:szCs w:val="24"/>
+        </w:rPr>
+        <w:t xml:space="preserve"> pathology, radiology, or dermatology. Physicians</w:t>
+      </w:r>
+      <w:r>
+        <w:rPr>
+          <w:rFonts w:ascii="Times New Roman" w:hAnsi="Times New Roman" w:cs="Times New Roman"/>
+          <w:sz w:val="24"/>
+          <w:szCs w:val="24"/>
+        </w:rPr>
         <w:t xml:space="preserve"> </w:t>
       </w:r>
       <w:r>
         <w:rPr>
           <w:rFonts w:ascii="Times New Roman" w:hAnsi="Times New Roman" w:cs="Times New Roman"/>
-          <w:b/>
-          <w:bCs/>
-          <w:sz w:val="36"/>
-          <w:szCs w:val="36"/>
-        </w:rPr>
-        <w:t>A</w:t>
-      </w:r>
-      <w:r>
-        <w:rPr>
-          <w:rFonts w:ascii="Times New Roman" w:hAnsi="Times New Roman" w:cs="Times New Roman"/>
-          <w:b/>
-          <w:bCs/>
-          <w:sz w:val="36"/>
-          <w:szCs w:val="36"/>
-        </w:rPr>
-        <w:t>pplications of Computer Vision in the health sector</w:t>
-      </w:r>
-    </w:p>
-    <w:p>
-      <w:pPr>
-        <w:jc w:val="both"/>
-        <w:rPr>
-          <w:rFonts w:ascii="Times New Roman" w:hAnsi="Times New Roman" w:cs="Times New Roman"/>
-          <w:sz w:val="24"/>
-          <w:szCs w:val="24"/>
-        </w:rPr>
-      </w:pPr>
-      <w:r>
-        <w:rPr>
-          <w:rFonts w:ascii="Times New Roman" w:hAnsi="Times New Roman" w:cs="Times New Roman"/>
-          <w:sz w:val="24"/>
-          <w:szCs w:val="24"/>
-        </w:rPr>
-        <w:t xml:space="preserve">Recent improvements in image classification and object detection, two subclasses of computer vision, have greatly benefited medical imaging. A number of studies have shown encouraging outcomes in challenging medical diagnostics projects </w:t>
-      </w:r>
-      <w:r>
-        <w:rPr>
-          <w:rFonts w:ascii="Times New Roman" w:hAnsi="Times New Roman" w:cs="Times New Roman"/>
-          <w:sz w:val="24"/>
-          <w:szCs w:val="24"/>
-        </w:rPr>
-        <w:t>which includes</w:t>
-      </w:r>
-      <w:r>
-        <w:rPr>
-          <w:rFonts w:ascii="Times New Roman" w:hAnsi="Times New Roman" w:cs="Times New Roman"/>
-          <w:sz w:val="24"/>
-          <w:szCs w:val="24"/>
-        </w:rPr>
-        <w:t xml:space="preserve"> pathology, radiology, or dermatology. Physicians</w:t>
+          <w:sz w:val="24"/>
+          <w:szCs w:val="24"/>
+        </w:rPr>
+        <w:t>benefit from computer vision systems by getting second opinions and highlighting questionable areas in images.</w:t>
       </w:r>
       <w:r>
         <w:rPr>
@@ -15994,7 +16000,167 @@
           <w:sz w:val="24"/>
           <w:szCs w:val="24"/>
         </w:rPr>
-        <w:t>benefit from computer vision systems by getting second opinions and highlighting questionable areas in images.</w:t>
+        <w:t xml:space="preserve">Although image recognition is unquestionably the most common use of computer vision in healthcare, it is not the only application. Recently, the growing demands for </w:t>
+      </w:r>
+      <w:r>
+        <w:rPr>
+          <w:rFonts w:ascii="Times New Roman" w:hAnsi="Times New Roman" w:cs="Times New Roman"/>
+          <w:sz w:val="24"/>
+          <w:szCs w:val="24"/>
+        </w:rPr>
+        <w:t xml:space="preserve">lab </w:t>
+      </w:r>
+      <w:r>
+        <w:rPr>
+          <w:rFonts w:ascii="Times New Roman" w:hAnsi="Times New Roman" w:cs="Times New Roman"/>
+          <w:sz w:val="24"/>
+          <w:szCs w:val="24"/>
+        </w:rPr>
+        <w:t>tests has stretched laboratories to their breaking point. Results are delayed by several days for the public. The machines used in clinical laboratories for automated analysis draw users in with their obvious advantages, such as faster processes and a decrease in human error.</w:t>
+      </w:r>
+      <w:r>
+        <w:rPr>
+          <w:rFonts w:ascii="Times New Roman" w:hAnsi="Times New Roman" w:cs="Times New Roman"/>
+          <w:sz w:val="24"/>
+          <w:szCs w:val="24"/>
+        </w:rPr>
+        <w:t xml:space="preserve"> According to a report from t</w:t>
+      </w:r>
+      <w:r>
+        <w:rPr>
+          <w:rFonts w:ascii="Times New Roman" w:hAnsi="Times New Roman" w:cs="Times New Roman"/>
+          <w:sz w:val="24"/>
+          <w:szCs w:val="24"/>
+        </w:rPr>
+        <w:t xml:space="preserve">he </w:t>
+      </w:r>
+      <w:r>
+        <w:rPr>
+          <w:rFonts w:ascii="Times New Roman" w:hAnsi="Times New Roman" w:cs="Times New Roman"/>
+          <w:sz w:val="24"/>
+          <w:szCs w:val="24"/>
+        </w:rPr>
+        <w:t>b</w:t>
+      </w:r>
+      <w:r>
+        <w:rPr>
+          <w:rFonts w:ascii="Times New Roman" w:hAnsi="Times New Roman" w:cs="Times New Roman"/>
+          <w:sz w:val="24"/>
+          <w:szCs w:val="24"/>
+        </w:rPr>
+        <w:t xml:space="preserve">usiness </w:t>
+      </w:r>
+      <w:r>
+        <w:rPr>
+          <w:rFonts w:ascii="Times New Roman" w:hAnsi="Times New Roman" w:cs="Times New Roman"/>
+          <w:sz w:val="24"/>
+          <w:szCs w:val="24"/>
+        </w:rPr>
+        <w:t>r</w:t>
+      </w:r>
+      <w:r>
+        <w:rPr>
+          <w:rFonts w:ascii="Times New Roman" w:hAnsi="Times New Roman" w:cs="Times New Roman"/>
+          <w:sz w:val="24"/>
+          <w:szCs w:val="24"/>
+        </w:rPr>
+        <w:t xml:space="preserve">esearch </w:t>
+      </w:r>
+      <w:r>
+        <w:rPr>
+          <w:rFonts w:ascii="Times New Roman" w:hAnsi="Times New Roman" w:cs="Times New Roman"/>
+          <w:sz w:val="24"/>
+          <w:szCs w:val="24"/>
+        </w:rPr>
+        <w:t>c</w:t>
+      </w:r>
+      <w:r>
+        <w:rPr>
+          <w:rFonts w:ascii="Times New Roman" w:hAnsi="Times New Roman" w:cs="Times New Roman"/>
+          <w:sz w:val="24"/>
+          <w:szCs w:val="24"/>
+        </w:rPr>
+        <w:t>ompany</w:t>
+      </w:r>
+      <w:r>
+        <w:rPr>
+          <w:rFonts w:ascii="Times New Roman" w:hAnsi="Times New Roman" w:cs="Times New Roman"/>
+          <w:sz w:val="24"/>
+          <w:szCs w:val="24"/>
+        </w:rPr>
+        <w:t xml:space="preserve"> (</w:t>
+      </w:r>
+      <w:r>
+        <w:rPr>
+          <w:rFonts w:ascii="Times New Roman" w:hAnsi="Times New Roman" w:cs="Times New Roman"/>
+          <w:sz w:val="24"/>
+          <w:szCs w:val="24"/>
+        </w:rPr>
+        <w:t>2021)</w:t>
+      </w:r>
+      <w:r>
+        <w:rPr>
+          <w:rFonts w:ascii="Times New Roman" w:hAnsi="Times New Roman" w:cs="Times New Roman"/>
+          <w:sz w:val="24"/>
+          <w:szCs w:val="24"/>
+        </w:rPr>
+        <w:t>, the</w:t>
+      </w:r>
+      <w:r>
+        <w:rPr>
+          <w:rFonts w:ascii="Times New Roman" w:hAnsi="Times New Roman" w:cs="Times New Roman"/>
+          <w:sz w:val="24"/>
+          <w:szCs w:val="24"/>
+        </w:rPr>
+        <w:t xml:space="preserve"> estimate</w:t>
+      </w:r>
+      <w:r>
+        <w:rPr>
+          <w:rFonts w:ascii="Times New Roman" w:hAnsi="Times New Roman" w:cs="Times New Roman"/>
+          <w:sz w:val="24"/>
+          <w:szCs w:val="24"/>
+        </w:rPr>
+        <w:t xml:space="preserve"> m</w:t>
+      </w:r>
+      <w:r>
+        <w:rPr>
+          <w:rFonts w:ascii="Times New Roman" w:hAnsi="Times New Roman" w:cs="Times New Roman"/>
+          <w:sz w:val="24"/>
+          <w:szCs w:val="24"/>
+        </w:rPr>
+        <w:t xml:space="preserve">arket for laboratory automation systems worldwide will reach </w:t>
+      </w:r>
+      <w:r>
+        <w:rPr>
+          <w:rFonts w:ascii="Times New Roman" w:hAnsi="Times New Roman" w:cs="Times New Roman"/>
+          <w:sz w:val="24"/>
+          <w:szCs w:val="24"/>
+        </w:rPr>
+        <w:t>GBP</w:t>
+      </w:r>
+      <w:r>
+        <w:rPr>
+          <w:rFonts w:ascii="Times New Roman" w:hAnsi="Times New Roman" w:cs="Times New Roman"/>
+          <w:sz w:val="24"/>
+          <w:szCs w:val="24"/>
+        </w:rPr>
+        <w:t>5.2 billion by 202</w:t>
+      </w:r>
+      <w:r>
+        <w:rPr>
+          <w:rFonts w:ascii="Times New Roman" w:hAnsi="Times New Roman" w:cs="Times New Roman"/>
+          <w:sz w:val="24"/>
+          <w:szCs w:val="24"/>
+        </w:rPr>
+        <w:t>5</w:t>
+      </w:r>
+      <w:r>
+        <w:rPr>
+          <w:rFonts w:ascii="Times New Roman" w:hAnsi="Times New Roman" w:cs="Times New Roman"/>
+          <w:sz w:val="24"/>
+          <w:szCs w:val="24"/>
+        </w:rPr>
+        <w:t>.</w:t>
       </w:r>
       <w:r>
         <w:rPr>
@@ -16004,173 +16170,23 @@
         </w:rPr>
         <w:t xml:space="preserve"> </w:t>
       </w:r>
-      <w:r>
-        <w:rPr>
-          <w:rFonts w:ascii="Times New Roman" w:hAnsi="Times New Roman" w:cs="Times New Roman"/>
-          <w:sz w:val="24"/>
-          <w:szCs w:val="24"/>
-        </w:rPr>
-        <w:t xml:space="preserve">Although image recognition is unquestionably the most common use of computer vision in healthcare, it is not the only application. Recently, the growing demands for </w:t>
-      </w:r>
-      <w:r>
-        <w:rPr>
-          <w:rFonts w:ascii="Times New Roman" w:hAnsi="Times New Roman" w:cs="Times New Roman"/>
-          <w:sz w:val="24"/>
-          <w:szCs w:val="24"/>
-        </w:rPr>
-        <w:t xml:space="preserve">lab </w:t>
-      </w:r>
-      <w:r>
-        <w:rPr>
-          <w:rFonts w:ascii="Times New Roman" w:hAnsi="Times New Roman" w:cs="Times New Roman"/>
-          <w:sz w:val="24"/>
-          <w:szCs w:val="24"/>
-        </w:rPr>
-        <w:t>tests has stretched laboratories to their breaking point. Results are delayed by several days for the public. The machines used in clinical laboratories for automated analysis draw users in with their obvious advantages, such as faster processes and a decrease in human error.</w:t>
-      </w:r>
-      <w:r>
-        <w:rPr>
-          <w:rFonts w:ascii="Times New Roman" w:hAnsi="Times New Roman" w:cs="Times New Roman"/>
-          <w:sz w:val="24"/>
-          <w:szCs w:val="24"/>
-        </w:rPr>
-        <w:t xml:space="preserve"> According to a report from t</w:t>
-      </w:r>
-      <w:r>
-        <w:rPr>
-          <w:rFonts w:ascii="Times New Roman" w:hAnsi="Times New Roman" w:cs="Times New Roman"/>
-          <w:sz w:val="24"/>
-          <w:szCs w:val="24"/>
-        </w:rPr>
-        <w:t xml:space="preserve">he </w:t>
-      </w:r>
-      <w:r>
-        <w:rPr>
-          <w:rFonts w:ascii="Times New Roman" w:hAnsi="Times New Roman" w:cs="Times New Roman"/>
-          <w:sz w:val="24"/>
-          <w:szCs w:val="24"/>
-        </w:rPr>
-        <w:t>b</w:t>
-      </w:r>
-      <w:r>
-        <w:rPr>
-          <w:rFonts w:ascii="Times New Roman" w:hAnsi="Times New Roman" w:cs="Times New Roman"/>
-          <w:sz w:val="24"/>
-          <w:szCs w:val="24"/>
-        </w:rPr>
-        <w:t xml:space="preserve">usiness </w:t>
-      </w:r>
-      <w:r>
-        <w:rPr>
-          <w:rFonts w:ascii="Times New Roman" w:hAnsi="Times New Roman" w:cs="Times New Roman"/>
-          <w:sz w:val="24"/>
-          <w:szCs w:val="24"/>
-        </w:rPr>
-        <w:t>r</w:t>
-      </w:r>
-      <w:r>
-        <w:rPr>
-          <w:rFonts w:ascii="Times New Roman" w:hAnsi="Times New Roman" w:cs="Times New Roman"/>
-          <w:sz w:val="24"/>
-          <w:szCs w:val="24"/>
-        </w:rPr>
-        <w:t xml:space="preserve">esearch </w:t>
-      </w:r>
-      <w:r>
-        <w:rPr>
-          <w:rFonts w:ascii="Times New Roman" w:hAnsi="Times New Roman" w:cs="Times New Roman"/>
-          <w:sz w:val="24"/>
-          <w:szCs w:val="24"/>
-        </w:rPr>
-        <w:t>c</w:t>
-      </w:r>
-      <w:r>
-        <w:rPr>
-          <w:rFonts w:ascii="Times New Roman" w:hAnsi="Times New Roman" w:cs="Times New Roman"/>
-          <w:sz w:val="24"/>
-          <w:szCs w:val="24"/>
-        </w:rPr>
-        <w:t>ompany</w:t>
-      </w:r>
-      <w:r>
-        <w:rPr>
-          <w:rFonts w:ascii="Times New Roman" w:hAnsi="Times New Roman" w:cs="Times New Roman"/>
-          <w:sz w:val="24"/>
-          <w:szCs w:val="24"/>
-        </w:rPr>
-        <w:t xml:space="preserve"> (</w:t>
-      </w:r>
-      <w:r>
-        <w:rPr>
-          <w:rFonts w:ascii="Times New Roman" w:hAnsi="Times New Roman" w:cs="Times New Roman"/>
-          <w:sz w:val="24"/>
-          <w:szCs w:val="24"/>
-        </w:rPr>
-        <w:t>2021)</w:t>
-      </w:r>
-      <w:r>
-        <w:rPr>
-          <w:rFonts w:ascii="Times New Roman" w:hAnsi="Times New Roman" w:cs="Times New Roman"/>
-          <w:sz w:val="24"/>
-          <w:szCs w:val="24"/>
-        </w:rPr>
-        <w:t>, the</w:t>
-      </w:r>
-      <w:r>
-        <w:rPr>
-          <w:rFonts w:ascii="Times New Roman" w:hAnsi="Times New Roman" w:cs="Times New Roman"/>
-          <w:sz w:val="24"/>
-          <w:szCs w:val="24"/>
-        </w:rPr>
-        <w:t xml:space="preserve"> estimate</w:t>
-      </w:r>
-      <w:r>
-        <w:rPr>
-          <w:rFonts w:ascii="Times New Roman" w:hAnsi="Times New Roman" w:cs="Times New Roman"/>
-          <w:sz w:val="24"/>
-          <w:szCs w:val="24"/>
-        </w:rPr>
-        <w:t xml:space="preserve"> m</w:t>
-      </w:r>
-      <w:r>
-        <w:rPr>
-          <w:rFonts w:ascii="Times New Roman" w:hAnsi="Times New Roman" w:cs="Times New Roman"/>
-          <w:sz w:val="24"/>
-          <w:szCs w:val="24"/>
-        </w:rPr>
-        <w:t xml:space="preserve">arket for laboratory automation systems worldwide will reach </w:t>
-      </w:r>
-      <w:r>
-        <w:rPr>
-          <w:rFonts w:ascii="Times New Roman" w:hAnsi="Times New Roman" w:cs="Times New Roman"/>
-          <w:sz w:val="24"/>
-          <w:szCs w:val="24"/>
-        </w:rPr>
-        <w:t>GBP</w:t>
-      </w:r>
-      <w:r>
-        <w:rPr>
-          <w:rFonts w:ascii="Times New Roman" w:hAnsi="Times New Roman" w:cs="Times New Roman"/>
-          <w:sz w:val="24"/>
-          <w:szCs w:val="24"/>
-        </w:rPr>
-        <w:t>5.2 billion by 202</w:t>
-      </w:r>
-      <w:r>
-        <w:rPr>
-          <w:rFonts w:ascii="Times New Roman" w:hAnsi="Times New Roman" w:cs="Times New Roman"/>
-          <w:sz w:val="24"/>
-          <w:szCs w:val="24"/>
-        </w:rPr>
-        <w:t>5</w:t>
-      </w:r>
-      <w:r>
-        <w:rPr>
-          <w:rFonts w:ascii="Times New Roman" w:hAnsi="Times New Roman" w:cs="Times New Roman"/>
-          <w:sz w:val="24"/>
-          <w:szCs w:val="24"/>
-        </w:rPr>
-        <w:t>.</w:t>
+    </w:p>
+    <w:p>
+      <w:pPr>
+        <w:jc w:val="both"/>
+        <w:rPr>
+          <w:rFonts w:ascii="Times New Roman" w:hAnsi="Times New Roman" w:cs="Times New Roman"/>
+          <w:sz w:val="24"/>
+          <w:szCs w:val="24"/>
+        </w:rPr>
+      </w:pPr>
+      <w:r>
+        <w:rPr>
+          <w:rFonts w:ascii="Times New Roman" w:hAnsi="Times New Roman" w:cs="Times New Roman"/>
+          <w:sz w:val="24"/>
+          <w:szCs w:val="24"/>
+        </w:rPr>
+        <w:t>Health professionals have some reservations about the idea of dividing duties among the doctor and AI. Many of them think that patients must have their diagnoses confirmed by a doctor in order to be certain that everything is accurate. The obligations between the physician or medical facility and the developer of AI software are another area of concern. Long-term operation and maintenance of the latter is anticipated to be failure-free. Finally, when creating computer vision-based solutions for the medical sector, doctors' involvement is required.</w:t>
       </w:r>
       <w:r>
         <w:rPr>
@@ -16180,23 +16196,21 @@
         </w:rPr>
         <w:t xml:space="preserve"> </w:t>
       </w:r>
-    </w:p>
-    <w:p>
-      <w:pPr>
-        <w:jc w:val="both"/>
-        <w:rPr>
-          <w:rFonts w:ascii="Times New Roman" w:hAnsi="Times New Roman" w:cs="Times New Roman"/>
-          <w:sz w:val="24"/>
-          <w:szCs w:val="24"/>
-        </w:rPr>
-      </w:pPr>
-      <w:r>
-        <w:rPr>
-          <w:rFonts w:ascii="Times New Roman" w:hAnsi="Times New Roman" w:cs="Times New Roman"/>
-          <w:sz w:val="24"/>
-          <w:szCs w:val="24"/>
-        </w:rPr>
-        <w:t>Health professionals have some reservations about the idea of dividing duties among the doctor and AI. Many of them think that patients must have their diagnoses confirmed by a doctor in order to be certain that everything is accurate. The obligations between the physician or medical facility and the developer of AI software are another area of concern. Long-term operation and maintenance of the latter is anticipated to be failure-free. Finally, when creating computer vision-based solutions for the medical sector, doctors' involvement is required.</w:t>
+      <w:r>
+        <w:rPr>
+          <w:rFonts w:ascii="Times New Roman" w:hAnsi="Times New Roman" w:cs="Times New Roman"/>
+          <w:sz w:val="24"/>
+          <w:szCs w:val="24"/>
+        </w:rPr>
+        <w:t>C</w:t>
+      </w:r>
+      <w:r>
+        <w:rPr>
+          <w:rFonts w:ascii="Times New Roman" w:hAnsi="Times New Roman" w:cs="Times New Roman"/>
+          <w:sz w:val="24"/>
+          <w:szCs w:val="24"/>
+        </w:rPr>
+        <w:t>omputer vision</w:t>
       </w:r>
       <w:r>
         <w:rPr>
@@ -16212,30 +16226,6 @@
           <w:sz w:val="24"/>
           <w:szCs w:val="24"/>
         </w:rPr>
-        <w:t>C</w:t>
-      </w:r>
-      <w:r>
-        <w:rPr>
-          <w:rFonts w:ascii="Times New Roman" w:hAnsi="Times New Roman" w:cs="Times New Roman"/>
-          <w:sz w:val="24"/>
-          <w:szCs w:val="24"/>
-        </w:rPr>
-        <w:t>omputer vision</w:t>
-      </w:r>
-      <w:r>
-        <w:rPr>
-          <w:rFonts w:ascii="Times New Roman" w:hAnsi="Times New Roman" w:cs="Times New Roman"/>
-          <w:sz w:val="24"/>
-          <w:szCs w:val="24"/>
-        </w:rPr>
-        <w:t xml:space="preserve"> </w:t>
-      </w:r>
-      <w:r>
-        <w:rPr>
-          <w:rFonts w:ascii="Times New Roman" w:hAnsi="Times New Roman" w:cs="Times New Roman"/>
-          <w:sz w:val="24"/>
-          <w:szCs w:val="24"/>
-        </w:rPr>
         <w:t>sy</w:t>
       </w:r>
       <w:r>
@@ -16252,15 +16242,7 @@
           <w:sz w:val="24"/>
           <w:szCs w:val="24"/>
         </w:rPr>
-        <w:t>tems</w:t>
-      </w:r>
-      <w:r>
-        <w:rPr>
-          <w:rFonts w:ascii="Times New Roman" w:hAnsi="Times New Roman" w:cs="Times New Roman"/>
-          <w:sz w:val="24"/>
-          <w:szCs w:val="24"/>
-        </w:rPr>
-        <w:t xml:space="preserve"> applications in health care include cancer detection, tumour detection, medical imaging and training, </w:t>
+        <w:t xml:space="preserve">tems applications in health care include cancer detection, tumour detection, medical imaging and training, </w:t>
       </w:r>
       <w:r>
         <w:rPr>
@@ -16498,17 +16480,7 @@
           <w:sz w:val="24"/>
           <w:szCs w:val="24"/>
         </w:rPr>
-        <w:t>ustom</w:t>
-      </w:r>
-      <w:r>
-        <w:rPr>
-          <w:rFonts w:ascii="Times New Roman" w:hAnsi="Times New Roman" w:cs="Times New Roman"/>
-          <w:b/>
-          <w:bCs/>
-          <w:sz w:val="24"/>
-          <w:szCs w:val="24"/>
-        </w:rPr>
-        <w:t xml:space="preserve"> object detector</w:t>
+        <w:t>ustom object detector</w:t>
       </w:r>
       <w:r>
         <w:rPr>
@@ -16895,17 +16867,7 @@
           <w:sz w:val="36"/>
           <w:szCs w:val="36"/>
         </w:rPr>
-        <w:t>6</w:t>
-      </w:r>
-      <w:r>
-        <w:rPr>
-          <w:rFonts w:ascii="Times New Roman" w:hAnsi="Times New Roman" w:cs="Times New Roman"/>
-          <w:b/>
-          <w:bCs/>
-          <w:sz w:val="36"/>
-          <w:szCs w:val="36"/>
-        </w:rPr>
-        <w:t>.1</w:t>
+        <w:t>6.1</w:t>
       </w:r>
       <w:r>
         <w:rPr>
@@ -17167,7 +17129,7 @@
                     </pic:cNvPicPr>
                   </pic:nvPicPr>
                   <pic:blipFill>
-                    <a:blip r:embed="rId25" cstate="print">
+                    <a:blip r:embed="rId26" cstate="print">
                       <a:extLst>
                         <a:ext uri="{28A0092B-C50C-407E-A947-70E740481C1C}">
                           <a14:useLocalDpi xmlns:a14="http://schemas.microsoft.com/office/drawing/2010/main" val="0"/>
@@ -17255,17 +17217,7 @@
           <w:sz w:val="36"/>
           <w:szCs w:val="36"/>
         </w:rPr>
-        <w:t>6</w:t>
-      </w:r>
-      <w:r>
-        <w:rPr>
-          <w:rFonts w:ascii="Times New Roman" w:hAnsi="Times New Roman" w:cs="Times New Roman"/>
-          <w:b/>
-          <w:bCs/>
-          <w:sz w:val="36"/>
-          <w:szCs w:val="36"/>
-        </w:rPr>
-        <w:t>.2</w:t>
+        <w:t>6.2</w:t>
       </w:r>
       <w:r>
         <w:rPr>
@@ -17475,7 +17427,7 @@
                     </pic:cNvPicPr>
                   </pic:nvPicPr>
                   <pic:blipFill>
-                    <a:blip r:embed="rId26">
+                    <a:blip r:embed="rId27">
                       <a:extLst>
                         <a:ext uri="{28A0092B-C50C-407E-A947-70E740481C1C}">
                           <a14:useLocalDpi xmlns:a14="http://schemas.microsoft.com/office/drawing/2010/main" val="0"/>
@@ -17564,17 +17516,7 @@
           <w:sz w:val="36"/>
           <w:szCs w:val="36"/>
         </w:rPr>
-        <w:t>6.</w:t>
-      </w:r>
-      <w:r>
-        <w:rPr>
-          <w:rFonts w:ascii="Times New Roman" w:hAnsi="Times New Roman" w:cs="Times New Roman"/>
-          <w:b/>
-          <w:bCs/>
-          <w:sz w:val="36"/>
-          <w:szCs w:val="36"/>
-        </w:rPr>
-        <w:t>3</w:t>
+        <w:t>6.3</w:t>
       </w:r>
       <w:r>
         <w:rPr>
@@ -17831,23 +17773,7 @@
           <w:sz w:val="24"/>
           <w:szCs w:val="24"/>
         </w:rPr>
-        <w:t xml:space="preserve">As shown in the figure below, a regular grid is first created from the feature map's divisions before those anchor boxes are placed. We then insert a handful of anchor boxes into every one of these grid cells, </w:t>
-      </w:r>
-      <w:r>
-        <w:rPr>
-          <w:rFonts w:ascii="Times New Roman" w:hAnsi="Times New Roman" w:cs="Times New Roman"/>
-          <w:sz w:val="24"/>
-          <w:szCs w:val="24"/>
-        </w:rPr>
-        <w:t>centring</w:t>
-      </w:r>
-      <w:r>
-        <w:rPr>
-          <w:rFonts w:ascii="Times New Roman" w:hAnsi="Times New Roman" w:cs="Times New Roman"/>
-          <w:sz w:val="24"/>
-          <w:szCs w:val="24"/>
-        </w:rPr>
-        <w:t xml:space="preserve"> them on the cell's centre point. We can decide what kind of size and aspect ratio, and </w:t>
+        <w:t xml:space="preserve">As shown in the figure below, a regular grid is first created from the feature map's divisions before those anchor boxes are placed. We then insert a handful of anchor boxes into every one of these grid cells, centring them on the cell's centre point. We can decide what kind of size and aspect ratio, and </w:t>
       </w:r>
       <w:r>
         <w:rPr>
@@ -17911,7 +17837,7 @@
                     <pic:cNvPicPr/>
                   </pic:nvPicPr>
                   <pic:blipFill rotWithShape="1">
-                    <a:blip r:embed="rId27"/>
+                    <a:blip r:embed="rId28"/>
                     <a:srcRect l="15156" t="45855" r="36185" b="21764"/>
                     <a:stretch/>
                   </pic:blipFill>
@@ -18212,7 +18138,7 @@
                     <pic:cNvPicPr/>
                   </pic:nvPicPr>
                   <pic:blipFill rotWithShape="1">
-                    <a:blip r:embed="rId28"/>
+                    <a:blip r:embed="rId29"/>
                     <a:srcRect l="15821" t="25763" r="35121" b="43037"/>
                     <a:stretch/>
                   </pic:blipFill>
@@ -18257,8 +18183,19 @@
           <w:szCs w:val="24"/>
           <w:lang w:val="fr-FR"/>
         </w:rPr>
-        <w:t>Fig. 19:</w:t>
-      </w:r>
+        <w:t xml:space="preserve">Fig. </w:t>
+      </w:r>
+      <w:proofErr w:type="gramStart"/>
+      <w:r>
+        <w:rPr>
+          <w:rFonts w:ascii="Times New Roman" w:hAnsi="Times New Roman" w:cs="Times New Roman"/>
+          <w:sz w:val="24"/>
+          <w:szCs w:val="24"/>
+          <w:lang w:val="fr-FR"/>
+        </w:rPr>
+        <w:t>19:</w:t>
+      </w:r>
+      <w:proofErr w:type="gramEnd"/>
       <w:r>
         <w:rPr>
           <w:rFonts w:ascii="Times New Roman" w:hAnsi="Times New Roman" w:cs="Times New Roman"/>
@@ -18631,12 +18568,9 @@
           <w:szCs w:val="36"/>
         </w:rPr>
         <w:lastRenderedPageBreak/>
-        <w:t>3. Methodology</w:t>
-      </w:r>
-    </w:p>
-    <w:p>
-      <w:pPr>
-        <w:jc w:val="both"/>
+        <w:t>3. Method</w:t>
+      </w:r>
+      <w:r>
         <w:rPr>
           <w:rFonts w:ascii="Times New Roman" w:hAnsi="Times New Roman" w:cs="Times New Roman"/>
           <w:b/>
@@ -18644,8 +18578,12 @@
           <w:sz w:val="36"/>
           <w:szCs w:val="36"/>
         </w:rPr>
-      </w:pPr>
-      <w:r>
+        <w:t>s</w:t>
+      </w:r>
+    </w:p>
+    <w:p>
+      <w:pPr>
+        <w:jc w:val="both"/>
         <w:rPr>
           <w:rFonts w:ascii="Times New Roman" w:hAnsi="Times New Roman" w:cs="Times New Roman"/>
           <w:b/>
@@ -18653,275 +18591,8 @@
           <w:sz w:val="36"/>
           <w:szCs w:val="36"/>
         </w:rPr>
-        <w:t>3.1 Dataset</w:t>
-      </w:r>
-    </w:p>
-    <w:p>
-      <w:pPr>
-        <w:jc w:val="both"/>
-        <w:rPr>
-          <w:rFonts w:ascii="Times New Roman" w:hAnsi="Times New Roman" w:cs="Times New Roman"/>
-          <w:sz w:val="24"/>
-          <w:szCs w:val="24"/>
-        </w:rPr>
-      </w:pPr>
-      <w:r>
-        <w:rPr>
-          <w:rFonts w:ascii="Times New Roman" w:hAnsi="Times New Roman" w:cs="Times New Roman"/>
-          <w:sz w:val="24"/>
-          <w:szCs w:val="24"/>
-        </w:rPr>
-        <w:t xml:space="preserve">The dataset for the project was gotten from the cancer imaging archive </w:t>
-      </w:r>
-      <w:r>
-        <w:rPr>
-          <w:rFonts w:ascii="Times New Roman" w:hAnsi="Times New Roman" w:cs="Times New Roman"/>
-          <w:sz w:val="24"/>
-          <w:szCs w:val="24"/>
-        </w:rPr>
-        <w:t>(Clark et al., 2013)</w:t>
-      </w:r>
-      <w:r>
-        <w:rPr>
-          <w:rFonts w:ascii="Times New Roman" w:hAnsi="Times New Roman" w:cs="Times New Roman"/>
-          <w:sz w:val="24"/>
-          <w:szCs w:val="24"/>
-        </w:rPr>
-        <w:t xml:space="preserve">. </w:t>
-      </w:r>
-      <w:r>
-        <w:rPr>
-          <w:rFonts w:ascii="Times New Roman" w:hAnsi="Times New Roman" w:cs="Times New Roman"/>
-          <w:sz w:val="24"/>
-          <w:szCs w:val="24"/>
-        </w:rPr>
-        <w:t>It is an open-source informational tool to support initiatives in research, development, and education that make use of cutting-edge cancer imaging technology.</w:t>
-      </w:r>
-      <w:r>
-        <w:rPr>
-          <w:rFonts w:ascii="Times New Roman" w:hAnsi="Times New Roman" w:cs="Times New Roman"/>
-          <w:sz w:val="24"/>
-          <w:szCs w:val="24"/>
-        </w:rPr>
-        <w:t xml:space="preserve"> It is also backed by the national cancer institute in the United States of America. The dataset</w:t>
-      </w:r>
-      <w:r>
-        <w:rPr>
-          <w:rFonts w:ascii="Times New Roman" w:hAnsi="Times New Roman" w:cs="Times New Roman"/>
-          <w:sz w:val="24"/>
-          <w:szCs w:val="24"/>
-        </w:rPr>
-        <w:t xml:space="preserve"> contains different types of liver cancer ultrasound images</w:t>
-      </w:r>
-      <w:r>
-        <w:rPr>
-          <w:rFonts w:ascii="Times New Roman" w:hAnsi="Times New Roman" w:cs="Times New Roman"/>
-          <w:sz w:val="24"/>
-          <w:szCs w:val="24"/>
-        </w:rPr>
-        <w:t xml:space="preserve"> </w:t>
-      </w:r>
-      <w:r>
-        <w:rPr>
-          <w:rFonts w:ascii="Times New Roman" w:hAnsi="Times New Roman" w:cs="Times New Roman"/>
-          <w:sz w:val="24"/>
-          <w:szCs w:val="24"/>
-        </w:rPr>
-        <w:t>(</w:t>
-      </w:r>
-      <w:proofErr w:type="spellStart"/>
-      <w:r>
-        <w:rPr>
-          <w:rFonts w:ascii="Times New Roman" w:hAnsi="Times New Roman" w:cs="Times New Roman"/>
-          <w:sz w:val="24"/>
-          <w:szCs w:val="24"/>
-        </w:rPr>
-        <w:t>Eisenbrey</w:t>
-      </w:r>
-      <w:proofErr w:type="spellEnd"/>
-      <w:r>
-        <w:rPr>
-          <w:rFonts w:ascii="Times New Roman" w:hAnsi="Times New Roman" w:cs="Times New Roman"/>
-          <w:sz w:val="24"/>
-          <w:szCs w:val="24"/>
-        </w:rPr>
-        <w:t xml:space="preserve">, </w:t>
-      </w:r>
-      <w:proofErr w:type="spellStart"/>
-      <w:r>
-        <w:rPr>
-          <w:rFonts w:ascii="Times New Roman" w:hAnsi="Times New Roman" w:cs="Times New Roman"/>
-          <w:sz w:val="24"/>
-          <w:szCs w:val="24"/>
-        </w:rPr>
-        <w:t>Lyshchik</w:t>
-      </w:r>
-      <w:proofErr w:type="spellEnd"/>
-      <w:r>
-        <w:rPr>
-          <w:rFonts w:ascii="Times New Roman" w:hAnsi="Times New Roman" w:cs="Times New Roman"/>
-          <w:sz w:val="24"/>
-          <w:szCs w:val="24"/>
-        </w:rPr>
-        <w:t xml:space="preserve"> and </w:t>
-      </w:r>
-      <w:proofErr w:type="spellStart"/>
-      <w:r>
-        <w:rPr>
-          <w:rFonts w:ascii="Times New Roman" w:hAnsi="Times New Roman" w:cs="Times New Roman"/>
-          <w:sz w:val="24"/>
-          <w:szCs w:val="24"/>
-        </w:rPr>
-        <w:t>Wessner</w:t>
-      </w:r>
-      <w:proofErr w:type="spellEnd"/>
-      <w:r>
-        <w:rPr>
-          <w:rFonts w:ascii="Times New Roman" w:hAnsi="Times New Roman" w:cs="Times New Roman"/>
-          <w:sz w:val="24"/>
-          <w:szCs w:val="24"/>
-        </w:rPr>
-        <w:t>, 2021)</w:t>
-      </w:r>
-      <w:r>
-        <w:rPr>
-          <w:rFonts w:ascii="Times New Roman" w:hAnsi="Times New Roman" w:cs="Times New Roman"/>
-          <w:sz w:val="24"/>
-          <w:szCs w:val="24"/>
-        </w:rPr>
-        <w:t>. The images are 1859 with majority of the cancer type being HCC.</w:t>
-      </w:r>
-      <w:r>
-        <w:rPr>
-          <w:rFonts w:ascii="Times New Roman" w:hAnsi="Times New Roman" w:cs="Times New Roman"/>
-          <w:sz w:val="24"/>
-          <w:szCs w:val="24"/>
-        </w:rPr>
-        <w:t xml:space="preserve"> All the images have a copy of it with the area of the lesion identified.</w:t>
-      </w:r>
-      <w:r>
-        <w:rPr>
-          <w:rFonts w:ascii="Times New Roman" w:hAnsi="Times New Roman" w:cs="Times New Roman"/>
-          <w:sz w:val="24"/>
-          <w:szCs w:val="24"/>
-        </w:rPr>
-        <w:t xml:space="preserve"> </w:t>
-      </w:r>
-      <w:r>
-        <w:rPr>
-          <w:rFonts w:ascii="Times New Roman" w:hAnsi="Times New Roman" w:cs="Times New Roman"/>
-          <w:sz w:val="24"/>
-          <w:szCs w:val="24"/>
-        </w:rPr>
-        <w:t xml:space="preserve">There is one flaw in this dataset </w:t>
-      </w:r>
-      <w:r>
-        <w:rPr>
-          <w:rFonts w:ascii="Times New Roman" w:hAnsi="Times New Roman" w:cs="Times New Roman"/>
-          <w:sz w:val="24"/>
-          <w:szCs w:val="24"/>
-        </w:rPr>
-        <w:t>and that is,</w:t>
-      </w:r>
-      <w:r>
-        <w:rPr>
-          <w:rFonts w:ascii="Times New Roman" w:hAnsi="Times New Roman" w:cs="Times New Roman"/>
-          <w:sz w:val="24"/>
-          <w:szCs w:val="24"/>
-        </w:rPr>
-        <w:t xml:space="preserve"> it is not labelled. The labelling was done by me using </w:t>
-      </w:r>
-      <w:proofErr w:type="spellStart"/>
-      <w:r>
-        <w:rPr>
-          <w:rFonts w:ascii="Times New Roman" w:hAnsi="Times New Roman" w:cs="Times New Roman"/>
-          <w:sz w:val="24"/>
-          <w:szCs w:val="24"/>
-        </w:rPr>
-        <w:t>Napari</w:t>
-      </w:r>
-      <w:proofErr w:type="spellEnd"/>
-      <w:r>
-        <w:t xml:space="preserve"> </w:t>
-      </w:r>
-      <w:r>
-        <w:rPr>
-          <w:rFonts w:ascii="Times New Roman" w:hAnsi="Times New Roman" w:cs="Times New Roman"/>
-          <w:sz w:val="24"/>
-          <w:szCs w:val="24"/>
-        </w:rPr>
-        <w:t>which is</w:t>
-      </w:r>
-      <w:r>
-        <w:rPr>
-          <w:rFonts w:ascii="Times New Roman" w:hAnsi="Times New Roman" w:cs="Times New Roman"/>
-          <w:sz w:val="24"/>
-          <w:szCs w:val="24"/>
-        </w:rPr>
-        <w:t xml:space="preserve"> a quick, engaging, multi-dimensional </w:t>
-      </w:r>
-      <w:r>
-        <w:rPr>
-          <w:rFonts w:ascii="Times New Roman" w:hAnsi="Times New Roman" w:cs="Times New Roman"/>
-          <w:sz w:val="24"/>
-          <w:szCs w:val="24"/>
-        </w:rPr>
-        <w:t xml:space="preserve">software for </w:t>
-      </w:r>
-      <w:r>
-        <w:rPr>
-          <w:rFonts w:ascii="Times New Roman" w:hAnsi="Times New Roman" w:cs="Times New Roman"/>
-          <w:sz w:val="24"/>
-          <w:szCs w:val="24"/>
-        </w:rPr>
-        <w:t>image</w:t>
-      </w:r>
-      <w:r>
-        <w:rPr>
-          <w:rFonts w:ascii="Times New Roman" w:hAnsi="Times New Roman" w:cs="Times New Roman"/>
-          <w:sz w:val="24"/>
-          <w:szCs w:val="24"/>
-        </w:rPr>
-        <w:t xml:space="preserve">s </w:t>
-      </w:r>
-      <w:r>
-        <w:rPr>
-          <w:rFonts w:ascii="Times New Roman" w:hAnsi="Times New Roman" w:cs="Times New Roman"/>
-          <w:sz w:val="24"/>
-          <w:szCs w:val="24"/>
-        </w:rPr>
-        <w:t>(</w:t>
-      </w:r>
-      <w:proofErr w:type="spellStart"/>
-      <w:r>
-        <w:rPr>
-          <w:rFonts w:ascii="Times New Roman" w:hAnsi="Times New Roman" w:cs="Times New Roman"/>
-          <w:sz w:val="24"/>
-          <w:szCs w:val="24"/>
-        </w:rPr>
-        <w:t>Napari</w:t>
-      </w:r>
-      <w:proofErr w:type="spellEnd"/>
-      <w:r>
-        <w:rPr>
-          <w:rFonts w:ascii="Times New Roman" w:hAnsi="Times New Roman" w:cs="Times New Roman"/>
-          <w:sz w:val="24"/>
-          <w:szCs w:val="24"/>
-        </w:rPr>
-        <w:t xml:space="preserve"> Team, 2020). Large, multi-dimensional images can be browsed, annotated, and analysed using this programme.</w:t>
-      </w:r>
-      <w:r>
-        <w:rPr>
-          <w:rFonts w:ascii="Times New Roman" w:hAnsi="Times New Roman" w:cs="Times New Roman"/>
-          <w:sz w:val="24"/>
-          <w:szCs w:val="24"/>
-        </w:rPr>
-        <w:t xml:space="preserve"> The labelling did not require a professional in the field of radiology because the position of the lesions was already pinpointed in copies of it as seen in the figure below. All I had to do was draw bounding boxes around the original images which took some time. I was able to do it for </w:t>
-      </w:r>
-    </w:p>
-    <w:p>
-      <w:pPr>
-        <w:jc w:val="both"/>
+      </w:pPr>
+      <w:r>
         <w:rPr>
           <w:rFonts w:ascii="Times New Roman" w:hAnsi="Times New Roman" w:cs="Times New Roman"/>
           <w:b/>
@@ -18929,22 +18600,3291 @@
           <w:sz w:val="36"/>
           <w:szCs w:val="36"/>
         </w:rPr>
-      </w:pPr>
-    </w:p>
-    <w:p>
-      <w:pPr>
-        <w:jc w:val="both"/>
-        <w:rPr>
-          <w:rFonts w:ascii="Times New Roman" w:hAnsi="Times New Roman" w:cs="Times New Roman"/>
-          <w:sz w:val="24"/>
-          <w:szCs w:val="24"/>
-          <w:lang w:val="en-US"/>
+        <w:t>3.1 Dataset</w:t>
+      </w:r>
+    </w:p>
+    <w:p>
+      <w:pPr>
+        <w:jc w:val="both"/>
+        <w:rPr>
+          <w:rFonts w:ascii="Times New Roman" w:hAnsi="Times New Roman" w:cs="Times New Roman"/>
+          <w:sz w:val="24"/>
+          <w:szCs w:val="24"/>
+        </w:rPr>
+      </w:pPr>
+      <w:r>
+        <w:rPr>
+          <w:rFonts w:ascii="Times New Roman" w:hAnsi="Times New Roman" w:cs="Times New Roman"/>
+          <w:sz w:val="24"/>
+          <w:szCs w:val="24"/>
+        </w:rPr>
+        <w:t xml:space="preserve">The dataset for the project was gotten from the cancer imaging archive </w:t>
+      </w:r>
+      <w:r>
+        <w:rPr>
+          <w:rFonts w:ascii="Times New Roman" w:hAnsi="Times New Roman" w:cs="Times New Roman"/>
+          <w:sz w:val="24"/>
+          <w:szCs w:val="24"/>
+        </w:rPr>
+        <w:t>(Clark et al., 2013)</w:t>
+      </w:r>
+      <w:r>
+        <w:rPr>
+          <w:rFonts w:ascii="Times New Roman" w:hAnsi="Times New Roman" w:cs="Times New Roman"/>
+          <w:sz w:val="24"/>
+          <w:szCs w:val="24"/>
+        </w:rPr>
+        <w:t xml:space="preserve">. </w:t>
+      </w:r>
+      <w:r>
+        <w:rPr>
+          <w:rFonts w:ascii="Times New Roman" w:hAnsi="Times New Roman" w:cs="Times New Roman"/>
+          <w:sz w:val="24"/>
+          <w:szCs w:val="24"/>
+        </w:rPr>
+        <w:t>It is an open-source informational tool to support initiatives in research, development, and education that make use of cutting-edge cancer imaging technology.</w:t>
+      </w:r>
+      <w:r>
+        <w:rPr>
+          <w:rFonts w:ascii="Times New Roman" w:hAnsi="Times New Roman" w:cs="Times New Roman"/>
+          <w:sz w:val="24"/>
+          <w:szCs w:val="24"/>
+        </w:rPr>
+        <w:t xml:space="preserve"> It is also backed by the national cancer institute in the United States of America. The dataset</w:t>
+      </w:r>
+      <w:r>
+        <w:rPr>
+          <w:rFonts w:ascii="Times New Roman" w:hAnsi="Times New Roman" w:cs="Times New Roman"/>
+          <w:sz w:val="24"/>
+          <w:szCs w:val="24"/>
+        </w:rPr>
+        <w:t xml:space="preserve"> contains different types of liver cancer ultrasound images</w:t>
+      </w:r>
+      <w:r>
+        <w:rPr>
+          <w:rFonts w:ascii="Times New Roman" w:hAnsi="Times New Roman" w:cs="Times New Roman"/>
+          <w:sz w:val="24"/>
+          <w:szCs w:val="24"/>
+        </w:rPr>
+        <w:t xml:space="preserve"> </w:t>
+      </w:r>
+      <w:r>
+        <w:rPr>
+          <w:rFonts w:ascii="Times New Roman" w:hAnsi="Times New Roman" w:cs="Times New Roman"/>
+          <w:sz w:val="24"/>
+          <w:szCs w:val="24"/>
+        </w:rPr>
+        <w:t>(</w:t>
+      </w:r>
+      <w:proofErr w:type="spellStart"/>
+      <w:r>
+        <w:rPr>
+          <w:rFonts w:ascii="Times New Roman" w:hAnsi="Times New Roman" w:cs="Times New Roman"/>
+          <w:sz w:val="24"/>
+          <w:szCs w:val="24"/>
+        </w:rPr>
+        <w:t>Eisenbrey</w:t>
+      </w:r>
+      <w:proofErr w:type="spellEnd"/>
+      <w:r>
+        <w:rPr>
+          <w:rFonts w:ascii="Times New Roman" w:hAnsi="Times New Roman" w:cs="Times New Roman"/>
+          <w:sz w:val="24"/>
+          <w:szCs w:val="24"/>
+        </w:rPr>
+        <w:t xml:space="preserve">, </w:t>
+      </w:r>
+      <w:proofErr w:type="spellStart"/>
+      <w:r>
+        <w:rPr>
+          <w:rFonts w:ascii="Times New Roman" w:hAnsi="Times New Roman" w:cs="Times New Roman"/>
+          <w:sz w:val="24"/>
+          <w:szCs w:val="24"/>
+        </w:rPr>
+        <w:t>Lyshchik</w:t>
+      </w:r>
+      <w:proofErr w:type="spellEnd"/>
+      <w:r>
+        <w:rPr>
+          <w:rFonts w:ascii="Times New Roman" w:hAnsi="Times New Roman" w:cs="Times New Roman"/>
+          <w:sz w:val="24"/>
+          <w:szCs w:val="24"/>
+        </w:rPr>
+        <w:t xml:space="preserve"> and </w:t>
+      </w:r>
+      <w:proofErr w:type="spellStart"/>
+      <w:r>
+        <w:rPr>
+          <w:rFonts w:ascii="Times New Roman" w:hAnsi="Times New Roman" w:cs="Times New Roman"/>
+          <w:sz w:val="24"/>
+          <w:szCs w:val="24"/>
+        </w:rPr>
+        <w:t>Wessner</w:t>
+      </w:r>
+      <w:proofErr w:type="spellEnd"/>
+      <w:r>
+        <w:rPr>
+          <w:rFonts w:ascii="Times New Roman" w:hAnsi="Times New Roman" w:cs="Times New Roman"/>
+          <w:sz w:val="24"/>
+          <w:szCs w:val="24"/>
+        </w:rPr>
+        <w:t>, 2021)</w:t>
+      </w:r>
+      <w:r>
+        <w:rPr>
+          <w:rFonts w:ascii="Times New Roman" w:hAnsi="Times New Roman" w:cs="Times New Roman"/>
+          <w:sz w:val="24"/>
+          <w:szCs w:val="24"/>
+        </w:rPr>
+        <w:t>. The images are 1859 with majority of the cancer type being HCC.</w:t>
+      </w:r>
+      <w:r>
+        <w:rPr>
+          <w:rFonts w:ascii="Times New Roman" w:hAnsi="Times New Roman" w:cs="Times New Roman"/>
+          <w:sz w:val="24"/>
+          <w:szCs w:val="24"/>
+        </w:rPr>
+        <w:t xml:space="preserve"> All the images have a copy of it with the area of the lesion identified.</w:t>
+      </w:r>
+      <w:r>
+        <w:rPr>
+          <w:rFonts w:ascii="Times New Roman" w:hAnsi="Times New Roman" w:cs="Times New Roman"/>
+          <w:sz w:val="24"/>
+          <w:szCs w:val="24"/>
+        </w:rPr>
+        <w:t xml:space="preserve"> </w:t>
+      </w:r>
+      <w:r>
+        <w:rPr>
+          <w:rFonts w:ascii="Times New Roman" w:hAnsi="Times New Roman" w:cs="Times New Roman"/>
+          <w:sz w:val="24"/>
+          <w:szCs w:val="24"/>
+        </w:rPr>
+        <w:t xml:space="preserve">There is one flaw in this dataset </w:t>
+      </w:r>
+      <w:r>
+        <w:rPr>
+          <w:rFonts w:ascii="Times New Roman" w:hAnsi="Times New Roman" w:cs="Times New Roman"/>
+          <w:sz w:val="24"/>
+          <w:szCs w:val="24"/>
+        </w:rPr>
+        <w:t>and that is,</w:t>
+      </w:r>
+      <w:r>
+        <w:rPr>
+          <w:rFonts w:ascii="Times New Roman" w:hAnsi="Times New Roman" w:cs="Times New Roman"/>
+          <w:sz w:val="24"/>
+          <w:szCs w:val="24"/>
+        </w:rPr>
+        <w:t xml:space="preserve"> it is not labelled. The labelling was done by me using </w:t>
+      </w:r>
+      <w:proofErr w:type="spellStart"/>
+      <w:r>
+        <w:rPr>
+          <w:rFonts w:ascii="Times New Roman" w:hAnsi="Times New Roman" w:cs="Times New Roman"/>
+          <w:sz w:val="24"/>
+          <w:szCs w:val="24"/>
+        </w:rPr>
+        <w:t>Napari</w:t>
+      </w:r>
+      <w:proofErr w:type="spellEnd"/>
+      <w:r>
+        <w:t xml:space="preserve"> </w:t>
+      </w:r>
+      <w:r>
+        <w:rPr>
+          <w:rFonts w:ascii="Times New Roman" w:hAnsi="Times New Roman" w:cs="Times New Roman"/>
+          <w:sz w:val="24"/>
+          <w:szCs w:val="24"/>
+        </w:rPr>
+        <w:t>which is</w:t>
+      </w:r>
+      <w:r>
+        <w:rPr>
+          <w:rFonts w:ascii="Times New Roman" w:hAnsi="Times New Roman" w:cs="Times New Roman"/>
+          <w:sz w:val="24"/>
+          <w:szCs w:val="24"/>
+        </w:rPr>
+        <w:t xml:space="preserve"> a quick, engaging, multi-dimensional </w:t>
+      </w:r>
+      <w:r>
+        <w:rPr>
+          <w:rFonts w:ascii="Times New Roman" w:hAnsi="Times New Roman" w:cs="Times New Roman"/>
+          <w:sz w:val="24"/>
+          <w:szCs w:val="24"/>
+        </w:rPr>
+        <w:t xml:space="preserve">software for </w:t>
+      </w:r>
+      <w:r>
+        <w:rPr>
+          <w:rFonts w:ascii="Times New Roman" w:hAnsi="Times New Roman" w:cs="Times New Roman"/>
+          <w:sz w:val="24"/>
+          <w:szCs w:val="24"/>
+        </w:rPr>
+        <w:t>image</w:t>
+      </w:r>
+      <w:r>
+        <w:rPr>
+          <w:rFonts w:ascii="Times New Roman" w:hAnsi="Times New Roman" w:cs="Times New Roman"/>
+          <w:sz w:val="24"/>
+          <w:szCs w:val="24"/>
+        </w:rPr>
+        <w:t xml:space="preserve">s </w:t>
+      </w:r>
+      <w:r>
+        <w:rPr>
+          <w:rFonts w:ascii="Times New Roman" w:hAnsi="Times New Roman" w:cs="Times New Roman"/>
+          <w:sz w:val="24"/>
+          <w:szCs w:val="24"/>
+        </w:rPr>
+        <w:t>(</w:t>
+      </w:r>
+      <w:proofErr w:type="spellStart"/>
+      <w:r>
+        <w:rPr>
+          <w:rFonts w:ascii="Times New Roman" w:hAnsi="Times New Roman" w:cs="Times New Roman"/>
+          <w:sz w:val="24"/>
+          <w:szCs w:val="24"/>
+        </w:rPr>
+        <w:t>Napari</w:t>
+      </w:r>
+      <w:proofErr w:type="spellEnd"/>
+      <w:r>
+        <w:rPr>
+          <w:rFonts w:ascii="Times New Roman" w:hAnsi="Times New Roman" w:cs="Times New Roman"/>
+          <w:sz w:val="24"/>
+          <w:szCs w:val="24"/>
+        </w:rPr>
+        <w:t xml:space="preserve"> Team, 2020). Large, multi-dimensional images can be browsed, annotated, and analysed using this programme.</w:t>
+      </w:r>
+      <w:r>
+        <w:rPr>
+          <w:rFonts w:ascii="Times New Roman" w:hAnsi="Times New Roman" w:cs="Times New Roman"/>
+          <w:sz w:val="24"/>
+          <w:szCs w:val="24"/>
+        </w:rPr>
+        <w:t xml:space="preserve"> The labelling did not require a professional in the field of radiology because the position of the lesions was already pinpointed in copies of it as seen in the figure</w:t>
+      </w:r>
+      <w:r>
+        <w:rPr>
+          <w:rFonts w:ascii="Times New Roman" w:hAnsi="Times New Roman" w:cs="Times New Roman"/>
+          <w:sz w:val="24"/>
+          <w:szCs w:val="24"/>
+        </w:rPr>
+        <w:t>s</w:t>
+      </w:r>
+      <w:r>
+        <w:rPr>
+          <w:rFonts w:ascii="Times New Roman" w:hAnsi="Times New Roman" w:cs="Times New Roman"/>
+          <w:sz w:val="24"/>
+          <w:szCs w:val="24"/>
+        </w:rPr>
+        <w:t xml:space="preserve"> below. All I had to do was draw bounding boxes around the original images which took some time. I was able </w:t>
+      </w:r>
+      <w:r>
+        <w:rPr>
+          <w:rFonts w:ascii="Times New Roman" w:hAnsi="Times New Roman" w:cs="Times New Roman"/>
+          <w:sz w:val="24"/>
+          <w:szCs w:val="24"/>
+        </w:rPr>
+        <w:t>annotate 1035 out of the 1859</w:t>
+      </w:r>
+      <w:r>
+        <w:rPr>
+          <w:rFonts w:ascii="Times New Roman" w:hAnsi="Times New Roman" w:cs="Times New Roman"/>
+          <w:sz w:val="24"/>
+          <w:szCs w:val="24"/>
+        </w:rPr>
+        <w:t xml:space="preserve"> </w:t>
+      </w:r>
+      <w:r>
+        <w:rPr>
+          <w:rFonts w:ascii="Times New Roman" w:hAnsi="Times New Roman" w:cs="Times New Roman"/>
+          <w:sz w:val="24"/>
+          <w:szCs w:val="24"/>
+        </w:rPr>
+        <w:t>images</w:t>
+      </w:r>
+      <w:r>
+        <w:rPr>
+          <w:rFonts w:ascii="Times New Roman" w:hAnsi="Times New Roman" w:cs="Times New Roman"/>
+          <w:sz w:val="24"/>
+          <w:szCs w:val="24"/>
+        </w:rPr>
+        <w:t>.</w:t>
+      </w:r>
+    </w:p>
+    <w:p>
+      <w:pPr>
+        <w:jc w:val="center"/>
+        <w:rPr>
+          <w:rFonts w:ascii="Times New Roman" w:hAnsi="Times New Roman" w:cs="Times New Roman"/>
+          <w:sz w:val="24"/>
+          <w:szCs w:val="24"/>
+        </w:rPr>
+      </w:pPr>
+      <w:r>
+        <w:rPr>
+          <w:rFonts w:ascii="Times New Roman" w:hAnsi="Times New Roman" w:cs="Times New Roman"/>
+          <w:noProof/>
+          <w:sz w:val="24"/>
+          <w:szCs w:val="24"/>
+        </w:rPr>
+        <w:drawing>
+          <wp:inline distT="0" distB="0" distL="0" distR="0" wp14:anchorId="577EAD05" wp14:editId="4D85F6CB">
+            <wp:extent cx="2666400" cy="2085506"/>
+            <wp:effectExtent l="0" t="0" r="635" b="0"/>
+            <wp:docPr id="18" name="Picture 18"/>
+            <wp:cNvGraphicFramePr>
+              <a:graphicFrameLocks xmlns:a="http://schemas.openxmlformats.org/drawingml/2006/main" noChangeAspect="1"/>
+            </wp:cNvGraphicFramePr>
+            <a:graphic xmlns:a="http://schemas.openxmlformats.org/drawingml/2006/main">
+              <a:graphicData uri="http://schemas.openxmlformats.org/drawingml/2006/picture">
+                <pic:pic xmlns:pic="http://schemas.openxmlformats.org/drawingml/2006/picture">
+                  <pic:nvPicPr>
+                    <pic:cNvPr id="18" name="Picture 18"/>
+                    <pic:cNvPicPr/>
+                  </pic:nvPicPr>
+                  <pic:blipFill>
+                    <a:blip r:embed="rId30" cstate="print">
+                      <a:extLst>
+                        <a:ext uri="{28A0092B-C50C-407E-A947-70E740481C1C}">
+                          <a14:useLocalDpi xmlns:a14="http://schemas.microsoft.com/office/drawing/2010/main" val="0"/>
+                        </a:ext>
+                      </a:extLst>
+                    </a:blip>
+                    <a:stretch>
+                      <a:fillRect/>
+                    </a:stretch>
+                  </pic:blipFill>
+                  <pic:spPr>
+                    <a:xfrm>
+                      <a:off x="0" y="0"/>
+                      <a:ext cx="2695375" cy="2108169"/>
+                    </a:xfrm>
+                    <a:prstGeom prst="rect">
+                      <a:avLst/>
+                    </a:prstGeom>
+                  </pic:spPr>
+                </pic:pic>
+              </a:graphicData>
+            </a:graphic>
+          </wp:inline>
+        </w:drawing>
+      </w:r>
+      <w:r>
+        <w:rPr>
+          <w:rFonts w:ascii="Times New Roman" w:hAnsi="Times New Roman" w:cs="Times New Roman"/>
+          <w:noProof/>
+          <w:sz w:val="24"/>
+          <w:szCs w:val="24"/>
+        </w:rPr>
+        <w:drawing>
+          <wp:inline distT="0" distB="0" distL="0" distR="0" wp14:anchorId="1B64872A" wp14:editId="45A8DE46">
+            <wp:extent cx="2729865" cy="2087558"/>
+            <wp:effectExtent l="0" t="0" r="0" b="8255"/>
+            <wp:docPr id="24" name="Picture 24"/>
+            <wp:cNvGraphicFramePr>
+              <a:graphicFrameLocks xmlns:a="http://schemas.openxmlformats.org/drawingml/2006/main" noChangeAspect="1"/>
+            </wp:cNvGraphicFramePr>
+            <a:graphic xmlns:a="http://schemas.openxmlformats.org/drawingml/2006/main">
+              <a:graphicData uri="http://schemas.openxmlformats.org/drawingml/2006/picture">
+                <pic:pic xmlns:pic="http://schemas.openxmlformats.org/drawingml/2006/picture">
+                  <pic:nvPicPr>
+                    <pic:cNvPr id="24" name="Picture 24"/>
+                    <pic:cNvPicPr/>
+                  </pic:nvPicPr>
+                  <pic:blipFill>
+                    <a:blip r:embed="rId31" cstate="print">
+                      <a:extLst>
+                        <a:ext uri="{28A0092B-C50C-407E-A947-70E740481C1C}">
+                          <a14:useLocalDpi xmlns:a14="http://schemas.microsoft.com/office/drawing/2010/main" val="0"/>
+                        </a:ext>
+                      </a:extLst>
+                    </a:blip>
+                    <a:stretch>
+                      <a:fillRect/>
+                    </a:stretch>
+                  </pic:blipFill>
+                  <pic:spPr>
+                    <a:xfrm>
+                      <a:off x="0" y="0"/>
+                      <a:ext cx="2765416" cy="2114744"/>
+                    </a:xfrm>
+                    <a:prstGeom prst="rect">
+                      <a:avLst/>
+                    </a:prstGeom>
+                  </pic:spPr>
+                </pic:pic>
+              </a:graphicData>
+            </a:graphic>
+          </wp:inline>
+        </w:drawing>
+      </w:r>
+    </w:p>
+    <w:p>
+      <w:pPr>
+        <w:rPr>
+          <w:rFonts w:ascii="Times New Roman" w:hAnsi="Times New Roman" w:cs="Times New Roman"/>
+          <w:sz w:val="24"/>
+          <w:szCs w:val="24"/>
+        </w:rPr>
+      </w:pPr>
+      <w:r>
+        <w:rPr>
+          <w:rFonts w:ascii="Times New Roman" w:hAnsi="Times New Roman" w:cs="Times New Roman"/>
+          <w:sz w:val="24"/>
+          <w:szCs w:val="24"/>
+        </w:rPr>
+        <w:t xml:space="preserve">    Fig. 20: Raw ultrasound image</w:t>
+      </w:r>
+      <w:r>
+        <w:rPr>
+          <w:rFonts w:ascii="Times New Roman" w:hAnsi="Times New Roman" w:cs="Times New Roman"/>
+          <w:sz w:val="24"/>
+          <w:szCs w:val="24"/>
+        </w:rPr>
+        <w:tab/>
+      </w:r>
+      <w:r>
+        <w:rPr>
+          <w:rFonts w:ascii="Times New Roman" w:hAnsi="Times New Roman" w:cs="Times New Roman"/>
+          <w:sz w:val="24"/>
+          <w:szCs w:val="24"/>
+        </w:rPr>
+        <w:tab/>
+      </w:r>
+      <w:r>
+        <w:rPr>
+          <w:rFonts w:ascii="Times New Roman" w:hAnsi="Times New Roman" w:cs="Times New Roman"/>
+          <w:sz w:val="24"/>
+          <w:szCs w:val="24"/>
+        </w:rPr>
+        <w:tab/>
+        <w:t>Fig. 21: Copy of image with lesion</w:t>
+      </w:r>
+    </w:p>
+    <w:p>
+      <w:pPr>
+        <w:rPr>
+          <w:rFonts w:ascii="Times New Roman" w:hAnsi="Times New Roman" w:cs="Times New Roman"/>
+          <w:sz w:val="24"/>
+          <w:szCs w:val="24"/>
+        </w:rPr>
+      </w:pPr>
+    </w:p>
+    <w:p>
+      <w:pPr>
+        <w:rPr>
+          <w:rFonts w:ascii="Times New Roman" w:hAnsi="Times New Roman" w:cs="Times New Roman"/>
+          <w:sz w:val="24"/>
+          <w:szCs w:val="24"/>
+        </w:rPr>
+      </w:pPr>
+      <w:r>
+        <w:rPr>
+          <w:rFonts w:ascii="Times New Roman" w:hAnsi="Times New Roman" w:cs="Times New Roman"/>
+          <w:sz w:val="24"/>
+          <w:szCs w:val="24"/>
+        </w:rPr>
+        <w:t>Aside labelling the data, a script was used to rename all of in an appropriate manner to make training and testing easier. The script can be found in the code repository as “</w:t>
+      </w:r>
+      <w:proofErr w:type="spellStart"/>
+      <w:r>
+        <w:rPr>
+          <w:rFonts w:ascii="Times New Roman" w:hAnsi="Times New Roman" w:cs="Times New Roman"/>
+          <w:i/>
+          <w:iCs/>
+          <w:sz w:val="24"/>
+          <w:szCs w:val="24"/>
+        </w:rPr>
+        <w:t>rename_files_</w:t>
+      </w:r>
+      <w:proofErr w:type="gramStart"/>
+      <w:r>
+        <w:rPr>
+          <w:rFonts w:ascii="Times New Roman" w:hAnsi="Times New Roman" w:cs="Times New Roman"/>
+          <w:i/>
+          <w:iCs/>
+          <w:sz w:val="24"/>
+          <w:szCs w:val="24"/>
+        </w:rPr>
+        <w:t>script.ipynb</w:t>
+      </w:r>
+      <w:proofErr w:type="spellEnd"/>
+      <w:proofErr w:type="gramEnd"/>
+      <w:r>
+        <w:rPr>
+          <w:rFonts w:ascii="Times New Roman" w:hAnsi="Times New Roman" w:cs="Times New Roman"/>
+          <w:i/>
+          <w:iCs/>
+          <w:sz w:val="24"/>
+          <w:szCs w:val="24"/>
+        </w:rPr>
+        <w:t>”</w:t>
+      </w:r>
+      <w:r>
+        <w:rPr>
+          <w:rFonts w:ascii="Times New Roman" w:hAnsi="Times New Roman" w:cs="Times New Roman"/>
+          <w:sz w:val="24"/>
+          <w:szCs w:val="24"/>
+        </w:rPr>
+        <w:t xml:space="preserve">. </w:t>
+      </w:r>
+      <w:r>
+        <w:rPr>
+          <w:rFonts w:ascii="Times New Roman" w:hAnsi="Times New Roman" w:cs="Times New Roman"/>
+          <w:sz w:val="24"/>
+          <w:szCs w:val="24"/>
+        </w:rPr>
+        <w:tab/>
+      </w:r>
+    </w:p>
+    <w:p>
+      <w:pPr>
+        <w:jc w:val="both"/>
+        <w:rPr>
+          <w:rFonts w:ascii="Times New Roman" w:hAnsi="Times New Roman" w:cs="Times New Roman"/>
+          <w:b/>
+          <w:bCs/>
+          <w:sz w:val="36"/>
+          <w:szCs w:val="36"/>
+        </w:rPr>
+      </w:pPr>
+      <w:r>
+        <w:rPr>
+          <w:rFonts w:ascii="Times New Roman" w:hAnsi="Times New Roman" w:cs="Times New Roman"/>
+          <w:b/>
+          <w:bCs/>
+          <w:sz w:val="36"/>
+          <w:szCs w:val="36"/>
+        </w:rPr>
+        <w:lastRenderedPageBreak/>
+        <w:t>3.</w:t>
+      </w:r>
+      <w:r>
+        <w:rPr>
+          <w:rFonts w:ascii="Times New Roman" w:hAnsi="Times New Roman" w:cs="Times New Roman"/>
+          <w:b/>
+          <w:bCs/>
+          <w:sz w:val="36"/>
+          <w:szCs w:val="36"/>
+        </w:rPr>
+        <w:t>2</w:t>
+      </w:r>
+      <w:r>
+        <w:rPr>
+          <w:rFonts w:ascii="Times New Roman" w:hAnsi="Times New Roman" w:cs="Times New Roman"/>
+          <w:b/>
+          <w:bCs/>
+          <w:sz w:val="36"/>
+          <w:szCs w:val="36"/>
+        </w:rPr>
+        <w:t xml:space="preserve"> </w:t>
+      </w:r>
+      <w:r>
+        <w:rPr>
+          <w:rFonts w:ascii="Times New Roman" w:hAnsi="Times New Roman" w:cs="Times New Roman"/>
+          <w:b/>
+          <w:bCs/>
+          <w:sz w:val="36"/>
+          <w:szCs w:val="36"/>
+        </w:rPr>
+        <w:t>Dependencies</w:t>
+      </w:r>
+    </w:p>
+    <w:p>
+      <w:pPr>
+        <w:jc w:val="both"/>
+        <w:rPr>
+          <w:rFonts w:ascii="Times New Roman" w:hAnsi="Times New Roman" w:cs="Times New Roman"/>
+          <w:sz w:val="24"/>
+          <w:szCs w:val="24"/>
+        </w:rPr>
+      </w:pPr>
+      <w:r>
+        <w:rPr>
+          <w:rFonts w:ascii="Times New Roman" w:hAnsi="Times New Roman" w:cs="Times New Roman"/>
+          <w:sz w:val="24"/>
+          <w:szCs w:val="24"/>
+        </w:rPr>
+        <w:t>Several tools and dependencies were used to implement this project.</w:t>
+      </w:r>
+      <w:r>
+        <w:rPr>
+          <w:rFonts w:ascii="Times New Roman" w:hAnsi="Times New Roman" w:cs="Times New Roman"/>
+          <w:sz w:val="24"/>
+          <w:szCs w:val="24"/>
+        </w:rPr>
+        <w:t xml:space="preserve"> To begin with the programming language, python was used. It is t</w:t>
+      </w:r>
+      <w:r>
+        <w:rPr>
+          <w:rFonts w:ascii="Times New Roman" w:hAnsi="Times New Roman" w:cs="Times New Roman"/>
+          <w:sz w:val="24"/>
+          <w:szCs w:val="24"/>
+        </w:rPr>
+        <w:t>he best programming language for projects involving machine learning and artificial intelligence</w:t>
+      </w:r>
+      <w:r>
+        <w:rPr>
+          <w:rFonts w:ascii="Times New Roman" w:hAnsi="Times New Roman" w:cs="Times New Roman"/>
+          <w:sz w:val="24"/>
+          <w:szCs w:val="24"/>
+        </w:rPr>
+        <w:t>. Furthermore, it is</w:t>
+      </w:r>
+      <w:r>
+        <w:rPr>
+          <w:rFonts w:ascii="Times New Roman" w:hAnsi="Times New Roman" w:cs="Times New Roman"/>
+          <w:sz w:val="24"/>
+          <w:szCs w:val="24"/>
+        </w:rPr>
+        <w:t xml:space="preserve"> simpl</w:t>
+      </w:r>
+      <w:r>
+        <w:rPr>
+          <w:rFonts w:ascii="Times New Roman" w:hAnsi="Times New Roman" w:cs="Times New Roman"/>
+          <w:sz w:val="24"/>
+          <w:szCs w:val="24"/>
+        </w:rPr>
+        <w:t>e</w:t>
+      </w:r>
+      <w:r>
+        <w:rPr>
+          <w:rFonts w:ascii="Times New Roman" w:hAnsi="Times New Roman" w:cs="Times New Roman"/>
+          <w:sz w:val="24"/>
+          <w:szCs w:val="24"/>
+        </w:rPr>
+        <w:t>, consist</w:t>
+      </w:r>
+      <w:r>
+        <w:rPr>
+          <w:rFonts w:ascii="Times New Roman" w:hAnsi="Times New Roman" w:cs="Times New Roman"/>
+          <w:sz w:val="24"/>
+          <w:szCs w:val="24"/>
+        </w:rPr>
+        <w:t>ent</w:t>
+      </w:r>
+      <w:r>
+        <w:rPr>
+          <w:rFonts w:ascii="Times New Roman" w:hAnsi="Times New Roman" w:cs="Times New Roman"/>
+          <w:sz w:val="24"/>
+          <w:szCs w:val="24"/>
+        </w:rPr>
+        <w:t>, and</w:t>
+      </w:r>
+      <w:r>
+        <w:rPr>
+          <w:rFonts w:ascii="Times New Roman" w:hAnsi="Times New Roman" w:cs="Times New Roman"/>
+          <w:sz w:val="24"/>
+          <w:szCs w:val="24"/>
+        </w:rPr>
+        <w:t xml:space="preserve"> has</w:t>
+      </w:r>
+      <w:r>
+        <w:rPr>
+          <w:rFonts w:ascii="Times New Roman" w:hAnsi="Times New Roman" w:cs="Times New Roman"/>
+          <w:sz w:val="24"/>
+          <w:szCs w:val="24"/>
+        </w:rPr>
+        <w:t xml:space="preserve"> excellent libraries and frameworks.</w:t>
+      </w:r>
+      <w:r>
+        <w:rPr>
+          <w:rFonts w:ascii="Times New Roman" w:hAnsi="Times New Roman" w:cs="Times New Roman"/>
+          <w:sz w:val="24"/>
+          <w:szCs w:val="24"/>
+        </w:rPr>
+        <w:t xml:space="preserve"> I used </w:t>
+      </w:r>
+      <w:proofErr w:type="spellStart"/>
+      <w:r>
+        <w:rPr>
+          <w:rFonts w:ascii="Times New Roman" w:hAnsi="Times New Roman" w:cs="Times New Roman"/>
+          <w:sz w:val="24"/>
+          <w:szCs w:val="24"/>
+        </w:rPr>
+        <w:t>Pytorch</w:t>
+      </w:r>
+      <w:proofErr w:type="spellEnd"/>
+      <w:r>
+        <w:rPr>
+          <w:rFonts w:ascii="Times New Roman" w:hAnsi="Times New Roman" w:cs="Times New Roman"/>
+          <w:sz w:val="24"/>
+          <w:szCs w:val="24"/>
+        </w:rPr>
+        <w:t xml:space="preserve"> Lightning</w:t>
+      </w:r>
+      <w:r>
+        <w:rPr>
+          <w:rFonts w:ascii="Times New Roman" w:hAnsi="Times New Roman" w:cs="Times New Roman"/>
+          <w:sz w:val="24"/>
+          <w:szCs w:val="24"/>
+        </w:rPr>
+        <w:t xml:space="preserve"> as the framework for the project</w:t>
+      </w:r>
+      <w:r>
+        <w:rPr>
+          <w:rFonts w:ascii="Times New Roman" w:hAnsi="Times New Roman" w:cs="Times New Roman"/>
+          <w:sz w:val="24"/>
+          <w:szCs w:val="24"/>
+        </w:rPr>
+        <w:t xml:space="preserve"> which is built on </w:t>
+      </w:r>
+      <w:proofErr w:type="spellStart"/>
+      <w:r>
+        <w:rPr>
+          <w:rFonts w:ascii="Times New Roman" w:hAnsi="Times New Roman" w:cs="Times New Roman"/>
+          <w:sz w:val="24"/>
+          <w:szCs w:val="24"/>
+        </w:rPr>
+        <w:t>PyTorch</w:t>
+      </w:r>
+      <w:proofErr w:type="spellEnd"/>
+      <w:r>
+        <w:rPr>
+          <w:rFonts w:ascii="Times New Roman" w:hAnsi="Times New Roman" w:cs="Times New Roman"/>
+          <w:sz w:val="24"/>
+          <w:szCs w:val="24"/>
+        </w:rPr>
+        <w:t xml:space="preserve">. </w:t>
+      </w:r>
+      <w:r>
+        <w:rPr>
+          <w:rFonts w:ascii="Times New Roman" w:hAnsi="Times New Roman" w:cs="Times New Roman"/>
+          <w:sz w:val="24"/>
+          <w:szCs w:val="24"/>
+        </w:rPr>
+        <w:t>It is a Torch-based deep learning framework that is relatively new. It was created by Facebook's AI research team and released as open source</w:t>
+      </w:r>
+      <w:r>
+        <w:rPr>
+          <w:rFonts w:ascii="Times New Roman" w:hAnsi="Times New Roman" w:cs="Times New Roman"/>
+          <w:sz w:val="24"/>
+          <w:szCs w:val="24"/>
+        </w:rPr>
+        <w:t xml:space="preserve"> </w:t>
+      </w:r>
+      <w:r>
+        <w:rPr>
+          <w:rFonts w:ascii="Times New Roman" w:hAnsi="Times New Roman" w:cs="Times New Roman"/>
+          <w:sz w:val="24"/>
+          <w:szCs w:val="24"/>
+        </w:rPr>
+        <w:t>(</w:t>
+      </w:r>
+      <w:proofErr w:type="spellStart"/>
+      <w:r>
+        <w:rPr>
+          <w:rFonts w:ascii="Times New Roman" w:hAnsi="Times New Roman" w:cs="Times New Roman"/>
+          <w:sz w:val="24"/>
+          <w:szCs w:val="24"/>
+        </w:rPr>
+        <w:t>PyTorch</w:t>
+      </w:r>
+      <w:proofErr w:type="spellEnd"/>
+      <w:r>
+        <w:rPr>
+          <w:rFonts w:ascii="Times New Roman" w:hAnsi="Times New Roman" w:cs="Times New Roman"/>
+          <w:sz w:val="24"/>
+          <w:szCs w:val="24"/>
+        </w:rPr>
+        <w:t xml:space="preserve">, 2019). It is primarily </w:t>
+      </w:r>
+      <w:r>
+        <w:rPr>
+          <w:rFonts w:ascii="Times New Roman" w:hAnsi="Times New Roman" w:cs="Times New Roman"/>
+          <w:sz w:val="24"/>
+          <w:szCs w:val="24"/>
+        </w:rPr>
+        <w:t>utilized</w:t>
+      </w:r>
+      <w:r>
+        <w:rPr>
+          <w:rFonts w:ascii="Times New Roman" w:hAnsi="Times New Roman" w:cs="Times New Roman"/>
+          <w:sz w:val="24"/>
+          <w:szCs w:val="24"/>
+        </w:rPr>
+        <w:t xml:space="preserve"> in applications involving computer vision and natural language processing. I selected this frame</w:t>
+      </w:r>
+      <w:r>
+        <w:rPr>
+          <w:rFonts w:ascii="Times New Roman" w:hAnsi="Times New Roman" w:cs="Times New Roman"/>
+          <w:sz w:val="24"/>
+          <w:szCs w:val="24"/>
+        </w:rPr>
+        <w:t>work</w:t>
+      </w:r>
+      <w:r>
+        <w:rPr>
+          <w:rFonts w:ascii="Times New Roman" w:hAnsi="Times New Roman" w:cs="Times New Roman"/>
+          <w:sz w:val="24"/>
+          <w:szCs w:val="24"/>
+        </w:rPr>
+        <w:t xml:space="preserve"> because it is known for its simplicity, usability, effective memory usage, and dynamic computational graphs. Additionally, it feels pythonic as programmers sometimes refer to it, which speeds up computation and makes coding easier to manage.</w:t>
+      </w:r>
+      <w:r>
+        <w:rPr>
+          <w:rFonts w:ascii="Times New Roman" w:hAnsi="Times New Roman" w:cs="Times New Roman"/>
+          <w:sz w:val="24"/>
+          <w:szCs w:val="24"/>
+        </w:rPr>
+        <w:t xml:space="preserve"> I also used </w:t>
+      </w:r>
+      <w:proofErr w:type="spellStart"/>
+      <w:r>
+        <w:rPr>
+          <w:rFonts w:ascii="Times New Roman" w:hAnsi="Times New Roman" w:cs="Times New Roman"/>
+          <w:sz w:val="24"/>
+          <w:szCs w:val="24"/>
+        </w:rPr>
+        <w:t>Napari</w:t>
+      </w:r>
+      <w:proofErr w:type="spellEnd"/>
+      <w:r>
+        <w:rPr>
+          <w:rFonts w:ascii="Times New Roman" w:hAnsi="Times New Roman" w:cs="Times New Roman"/>
+          <w:sz w:val="24"/>
+          <w:szCs w:val="24"/>
+        </w:rPr>
+        <w:t xml:space="preserve"> which is a visualisation software as mentioned in section 3.1. I used it to annotate the dataset and also for visualisations. I used Neptune to track and log all my experiments and models </w:t>
+      </w:r>
+      <w:r>
+        <w:rPr>
+          <w:rFonts w:ascii="Times New Roman" w:hAnsi="Times New Roman" w:cs="Times New Roman"/>
+          <w:sz w:val="24"/>
+          <w:szCs w:val="24"/>
+        </w:rPr>
+        <w:t>(Neptune, 2022)</w:t>
+      </w:r>
+      <w:r>
+        <w:rPr>
+          <w:rFonts w:ascii="Times New Roman" w:hAnsi="Times New Roman" w:cs="Times New Roman"/>
+          <w:sz w:val="24"/>
+          <w:szCs w:val="24"/>
+        </w:rPr>
+        <w:t>. It is a metadata application that provides the tracking and registering of machine learning models. It is mostly used by engineers and researchers.</w:t>
+      </w:r>
+      <w:r>
+        <w:rPr>
+          <w:rFonts w:ascii="Times New Roman" w:hAnsi="Times New Roman" w:cs="Times New Roman"/>
+          <w:sz w:val="24"/>
+          <w:szCs w:val="24"/>
+        </w:rPr>
+        <w:t xml:space="preserve"> I used the anaconda distribution for these dependencies and tools and all training was done in the robin </w:t>
+      </w:r>
+      <w:proofErr w:type="spellStart"/>
+      <w:r>
+        <w:rPr>
+          <w:rFonts w:ascii="Times New Roman" w:hAnsi="Times New Roman" w:cs="Times New Roman"/>
+          <w:sz w:val="24"/>
+          <w:szCs w:val="24"/>
+        </w:rPr>
+        <w:t>milner</w:t>
+      </w:r>
+      <w:proofErr w:type="spellEnd"/>
+      <w:r>
+        <w:rPr>
+          <w:rFonts w:ascii="Times New Roman" w:hAnsi="Times New Roman" w:cs="Times New Roman"/>
+          <w:sz w:val="24"/>
+          <w:szCs w:val="24"/>
+        </w:rPr>
+        <w:t xml:space="preserve"> lab.</w:t>
+      </w:r>
+    </w:p>
+    <w:p>
+      <w:pPr>
+        <w:jc w:val="both"/>
+        <w:rPr>
+          <w:rFonts w:ascii="Times New Roman" w:hAnsi="Times New Roman" w:cs="Times New Roman"/>
+          <w:sz w:val="24"/>
+          <w:szCs w:val="24"/>
+        </w:rPr>
+      </w:pPr>
+    </w:p>
+    <w:p>
+      <w:pPr>
+        <w:jc w:val="both"/>
+        <w:rPr>
+          <w:rFonts w:ascii="Times New Roman" w:hAnsi="Times New Roman" w:cs="Times New Roman"/>
+          <w:b/>
+          <w:bCs/>
+          <w:sz w:val="36"/>
+          <w:szCs w:val="36"/>
+        </w:rPr>
+      </w:pPr>
+      <w:r>
+        <w:rPr>
+          <w:rFonts w:ascii="Times New Roman" w:hAnsi="Times New Roman" w:cs="Times New Roman"/>
+          <w:b/>
+          <w:bCs/>
+          <w:sz w:val="36"/>
+          <w:szCs w:val="36"/>
+        </w:rPr>
+        <w:t>3.</w:t>
+      </w:r>
+      <w:r>
+        <w:rPr>
+          <w:rFonts w:ascii="Times New Roman" w:hAnsi="Times New Roman" w:cs="Times New Roman"/>
+          <w:b/>
+          <w:bCs/>
+          <w:sz w:val="36"/>
+          <w:szCs w:val="36"/>
+        </w:rPr>
+        <w:t>3</w:t>
+      </w:r>
+      <w:r>
+        <w:rPr>
+          <w:rFonts w:ascii="Times New Roman" w:hAnsi="Times New Roman" w:cs="Times New Roman"/>
+          <w:b/>
+          <w:bCs/>
+          <w:sz w:val="36"/>
+          <w:szCs w:val="36"/>
+        </w:rPr>
+        <w:t xml:space="preserve"> </w:t>
+      </w:r>
+      <w:r>
+        <w:rPr>
+          <w:rFonts w:ascii="Times New Roman" w:hAnsi="Times New Roman" w:cs="Times New Roman"/>
+          <w:b/>
+          <w:bCs/>
+          <w:sz w:val="36"/>
+          <w:szCs w:val="36"/>
+        </w:rPr>
+        <w:t>Implementation</w:t>
+      </w:r>
+    </w:p>
+    <w:p>
+      <w:pPr>
+        <w:jc w:val="both"/>
+        <w:rPr>
+          <w:rFonts w:ascii="Times New Roman" w:hAnsi="Times New Roman" w:cs="Times New Roman"/>
+          <w:sz w:val="24"/>
+          <w:szCs w:val="24"/>
+        </w:rPr>
+      </w:pPr>
+      <w:r>
+        <w:rPr>
+          <w:rFonts w:ascii="Times New Roman" w:hAnsi="Times New Roman" w:cs="Times New Roman"/>
+          <w:sz w:val="24"/>
+          <w:szCs w:val="24"/>
+        </w:rPr>
+        <w:t xml:space="preserve">A customized dataset </w:t>
+      </w:r>
+      <w:r>
+        <w:rPr>
+          <w:rFonts w:ascii="Times New Roman" w:hAnsi="Times New Roman" w:cs="Times New Roman"/>
+          <w:sz w:val="24"/>
+          <w:szCs w:val="24"/>
+        </w:rPr>
+        <w:t xml:space="preserve">class </w:t>
+      </w:r>
+      <w:r>
+        <w:rPr>
+          <w:rFonts w:ascii="Times New Roman" w:hAnsi="Times New Roman" w:cs="Times New Roman"/>
+          <w:sz w:val="24"/>
+          <w:szCs w:val="24"/>
+        </w:rPr>
+        <w:t>was built</w:t>
+      </w:r>
+      <w:r>
+        <w:rPr>
+          <w:rFonts w:ascii="Times New Roman" w:hAnsi="Times New Roman" w:cs="Times New Roman"/>
+          <w:sz w:val="24"/>
+          <w:szCs w:val="24"/>
+        </w:rPr>
+        <w:t xml:space="preserve"> to feed the Faster RCNN model. The class has arguments like </w:t>
+      </w:r>
+      <w:r>
+        <w:rPr>
+          <w:rFonts w:ascii="Times New Roman" w:hAnsi="Times New Roman" w:cs="Times New Roman"/>
+          <w:b/>
+          <w:bCs/>
+          <w:i/>
+          <w:iCs/>
+          <w:sz w:val="24"/>
+          <w:szCs w:val="24"/>
+        </w:rPr>
+        <w:t xml:space="preserve">transform </w:t>
+      </w:r>
+      <w:r>
+        <w:rPr>
+          <w:rFonts w:ascii="Times New Roman" w:hAnsi="Times New Roman" w:cs="Times New Roman"/>
+          <w:sz w:val="24"/>
+          <w:szCs w:val="24"/>
+        </w:rPr>
+        <w:t xml:space="preserve">to apply data transformations, </w:t>
+      </w:r>
+      <w:proofErr w:type="spellStart"/>
+      <w:r>
+        <w:rPr>
+          <w:rFonts w:ascii="Times New Roman" w:hAnsi="Times New Roman" w:cs="Times New Roman"/>
+          <w:b/>
+          <w:bCs/>
+          <w:i/>
+          <w:iCs/>
+          <w:sz w:val="24"/>
+          <w:szCs w:val="24"/>
+        </w:rPr>
+        <w:t>use_cache</w:t>
+      </w:r>
+      <w:proofErr w:type="spellEnd"/>
+      <w:r>
+        <w:rPr>
+          <w:rFonts w:ascii="Times New Roman" w:hAnsi="Times New Roman" w:cs="Times New Roman"/>
+          <w:b/>
+          <w:bCs/>
+          <w:i/>
+          <w:iCs/>
+          <w:sz w:val="24"/>
+          <w:szCs w:val="24"/>
+        </w:rPr>
+        <w:t xml:space="preserve"> </w:t>
+      </w:r>
+      <w:r>
+        <w:rPr>
+          <w:rFonts w:ascii="Times New Roman" w:hAnsi="Times New Roman" w:cs="Times New Roman"/>
+          <w:sz w:val="24"/>
+          <w:szCs w:val="24"/>
+        </w:rPr>
+        <w:t xml:space="preserve">for multiprocessing, </w:t>
+      </w:r>
+      <w:r>
+        <w:rPr>
+          <w:rFonts w:ascii="Times New Roman" w:hAnsi="Times New Roman" w:cs="Times New Roman"/>
+          <w:b/>
+          <w:bCs/>
+          <w:i/>
+          <w:iCs/>
+          <w:sz w:val="24"/>
+          <w:szCs w:val="24"/>
+        </w:rPr>
+        <w:t xml:space="preserve">mapping </w:t>
+      </w:r>
+      <w:r>
+        <w:rPr>
+          <w:rFonts w:ascii="Times New Roman" w:hAnsi="Times New Roman" w:cs="Times New Roman"/>
+          <w:sz w:val="24"/>
+          <w:szCs w:val="24"/>
+        </w:rPr>
+        <w:t xml:space="preserve">to encode string labels and </w:t>
+      </w:r>
+      <w:proofErr w:type="spellStart"/>
+      <w:r>
+        <w:rPr>
+          <w:rFonts w:ascii="Times New Roman" w:hAnsi="Times New Roman" w:cs="Times New Roman"/>
+          <w:b/>
+          <w:bCs/>
+          <w:i/>
+          <w:iCs/>
+          <w:sz w:val="24"/>
+          <w:szCs w:val="24"/>
+        </w:rPr>
+        <w:t>convert_to_format</w:t>
+      </w:r>
+      <w:proofErr w:type="spellEnd"/>
+      <w:r>
+        <w:rPr>
+          <w:rFonts w:ascii="Times New Roman" w:hAnsi="Times New Roman" w:cs="Times New Roman"/>
+          <w:b/>
+          <w:bCs/>
+          <w:i/>
+          <w:iCs/>
+          <w:sz w:val="24"/>
+          <w:szCs w:val="24"/>
+        </w:rPr>
+        <w:t xml:space="preserve"> </w:t>
+      </w:r>
+      <w:r>
+        <w:rPr>
+          <w:rFonts w:ascii="Times New Roman" w:hAnsi="Times New Roman" w:cs="Times New Roman"/>
+          <w:sz w:val="24"/>
+          <w:szCs w:val="24"/>
+        </w:rPr>
+        <w:t xml:space="preserve">to convert bounding boxes to the right format. For data augmentation techniques, the module </w:t>
+      </w:r>
+      <w:r>
+        <w:rPr>
+          <w:rFonts w:ascii="Times New Roman" w:hAnsi="Times New Roman" w:cs="Times New Roman"/>
+          <w:b/>
+          <w:bCs/>
+          <w:i/>
+          <w:iCs/>
+          <w:sz w:val="24"/>
+          <w:szCs w:val="24"/>
+        </w:rPr>
+        <w:t>transformations.py</w:t>
+      </w:r>
+      <w:r>
+        <w:rPr>
+          <w:rFonts w:ascii="Times New Roman" w:hAnsi="Times New Roman" w:cs="Times New Roman"/>
+          <w:b/>
+          <w:bCs/>
+          <w:i/>
+          <w:iCs/>
+          <w:sz w:val="24"/>
+          <w:szCs w:val="24"/>
+        </w:rPr>
+        <w:t xml:space="preserve"> </w:t>
+      </w:r>
+      <w:r>
+        <w:rPr>
+          <w:rFonts w:ascii="Times New Roman" w:hAnsi="Times New Roman" w:cs="Times New Roman"/>
+          <w:sz w:val="24"/>
+          <w:szCs w:val="24"/>
+        </w:rPr>
+        <w:t xml:space="preserve">contains all the classes and functions. The prominent ones include </w:t>
+      </w:r>
+      <w:proofErr w:type="spellStart"/>
+      <w:r>
+        <w:rPr>
+          <w:rFonts w:ascii="Times New Roman" w:hAnsi="Times New Roman" w:cs="Times New Roman"/>
+          <w:b/>
+          <w:bCs/>
+          <w:i/>
+          <w:iCs/>
+          <w:sz w:val="24"/>
+          <w:szCs w:val="24"/>
+        </w:rPr>
+        <w:t>ComposeDouble</w:t>
+      </w:r>
+      <w:proofErr w:type="spellEnd"/>
+      <w:r>
+        <w:rPr>
+          <w:rFonts w:ascii="Times New Roman" w:hAnsi="Times New Roman" w:cs="Times New Roman"/>
+          <w:b/>
+          <w:bCs/>
+          <w:i/>
+          <w:iCs/>
+          <w:sz w:val="24"/>
+          <w:szCs w:val="24"/>
+        </w:rPr>
+        <w:t xml:space="preserve"> </w:t>
+      </w:r>
+      <w:r>
+        <w:rPr>
+          <w:rFonts w:ascii="Times New Roman" w:hAnsi="Times New Roman" w:cs="Times New Roman"/>
+          <w:sz w:val="24"/>
+          <w:szCs w:val="24"/>
+        </w:rPr>
+        <w:t>which allows you to stack various transformations.</w:t>
+      </w:r>
+      <w:r>
+        <w:rPr>
+          <w:rFonts w:ascii="Times New Roman" w:hAnsi="Times New Roman" w:cs="Times New Roman"/>
+          <w:sz w:val="24"/>
+          <w:szCs w:val="24"/>
+        </w:rPr>
+        <w:t xml:space="preserve"> </w:t>
+      </w:r>
+      <w:r>
+        <w:rPr>
+          <w:rFonts w:ascii="Times New Roman" w:hAnsi="Times New Roman" w:cs="Times New Roman"/>
+          <w:sz w:val="24"/>
+          <w:szCs w:val="24"/>
+        </w:rPr>
+        <w:t xml:space="preserve">There’s also the </w:t>
+      </w:r>
+      <w:proofErr w:type="spellStart"/>
+      <w:r>
+        <w:rPr>
+          <w:rFonts w:ascii="Times New Roman" w:hAnsi="Times New Roman" w:cs="Times New Roman"/>
+          <w:b/>
+          <w:bCs/>
+          <w:i/>
+          <w:iCs/>
+          <w:sz w:val="24"/>
+          <w:szCs w:val="24"/>
+        </w:rPr>
+        <w:t>AlbumentationWrapper</w:t>
+      </w:r>
+      <w:proofErr w:type="spellEnd"/>
+      <w:r>
+        <w:rPr>
+          <w:rFonts w:ascii="Times New Roman" w:hAnsi="Times New Roman" w:cs="Times New Roman"/>
+          <w:b/>
+          <w:bCs/>
+          <w:i/>
+          <w:iCs/>
+          <w:sz w:val="24"/>
+          <w:szCs w:val="24"/>
+        </w:rPr>
+        <w:t xml:space="preserve"> </w:t>
+      </w:r>
+      <w:r>
+        <w:rPr>
+          <w:rFonts w:ascii="Times New Roman" w:hAnsi="Times New Roman" w:cs="Times New Roman"/>
+          <w:sz w:val="24"/>
+          <w:szCs w:val="24"/>
+        </w:rPr>
+        <w:t xml:space="preserve">class which contains the </w:t>
+      </w:r>
+      <w:proofErr w:type="spellStart"/>
+      <w:r>
+        <w:rPr>
+          <w:rFonts w:ascii="Times New Roman" w:hAnsi="Times New Roman" w:cs="Times New Roman"/>
+          <w:sz w:val="24"/>
+          <w:szCs w:val="24"/>
+        </w:rPr>
+        <w:t>albumentation</w:t>
+      </w:r>
+      <w:proofErr w:type="spellEnd"/>
+      <w:r>
+        <w:rPr>
+          <w:rFonts w:ascii="Times New Roman" w:hAnsi="Times New Roman" w:cs="Times New Roman"/>
+          <w:sz w:val="24"/>
+          <w:szCs w:val="24"/>
+        </w:rPr>
+        <w:t xml:space="preserve"> module</w:t>
+      </w:r>
+      <w:r>
+        <w:rPr>
+          <w:rFonts w:ascii="Times New Roman" w:hAnsi="Times New Roman" w:cs="Times New Roman"/>
+          <w:sz w:val="24"/>
+          <w:szCs w:val="24"/>
+        </w:rPr>
+        <w:t xml:space="preserve"> to augment the images. </w:t>
+      </w:r>
+    </w:p>
+    <w:p>
+      <w:pPr>
+        <w:jc w:val="both"/>
+        <w:rPr>
+          <w:rFonts w:ascii="Times New Roman" w:hAnsi="Times New Roman" w:cs="Times New Roman"/>
+          <w:sz w:val="24"/>
+          <w:szCs w:val="24"/>
+        </w:rPr>
+      </w:pPr>
+      <w:r>
+        <w:rPr>
+          <w:rFonts w:ascii="Times New Roman" w:hAnsi="Times New Roman" w:cs="Times New Roman"/>
+          <w:sz w:val="24"/>
+          <w:szCs w:val="24"/>
+        </w:rPr>
+        <w:t xml:space="preserve">For the model implementation, I used the </w:t>
+      </w:r>
+      <w:proofErr w:type="spellStart"/>
+      <w:r>
+        <w:rPr>
+          <w:rFonts w:ascii="Times New Roman" w:hAnsi="Times New Roman" w:cs="Times New Roman"/>
+          <w:sz w:val="24"/>
+          <w:szCs w:val="24"/>
+        </w:rPr>
+        <w:t>ResNet</w:t>
+      </w:r>
+      <w:proofErr w:type="spellEnd"/>
+      <w:r>
+        <w:rPr>
+          <w:rFonts w:ascii="Times New Roman" w:hAnsi="Times New Roman" w:cs="Times New Roman"/>
+          <w:sz w:val="24"/>
+          <w:szCs w:val="24"/>
+        </w:rPr>
+        <w:t xml:space="preserve"> family as the backbone. Further details can be found in the table</w:t>
+      </w:r>
+      <w:r>
+        <w:rPr>
+          <w:rFonts w:ascii="Times New Roman" w:hAnsi="Times New Roman" w:cs="Times New Roman"/>
+          <w:sz w:val="24"/>
+          <w:szCs w:val="24"/>
+        </w:rPr>
+        <w:t>s</w:t>
+      </w:r>
+      <w:r>
+        <w:rPr>
+          <w:rFonts w:ascii="Times New Roman" w:hAnsi="Times New Roman" w:cs="Times New Roman"/>
+          <w:sz w:val="24"/>
+          <w:szCs w:val="24"/>
+        </w:rPr>
+        <w:t xml:space="preserve"> below. </w:t>
+      </w:r>
+    </w:p>
+    <w:p>
+      <w:pPr>
+        <w:jc w:val="both"/>
+        <w:rPr>
+          <w:rFonts w:ascii="Times New Roman" w:hAnsi="Times New Roman" w:cs="Times New Roman"/>
+          <w:sz w:val="24"/>
+          <w:szCs w:val="24"/>
+        </w:rPr>
+      </w:pPr>
+    </w:p>
+    <w:tbl>
+      <w:tblPr>
+        <w:tblStyle w:val="TableGrid"/>
+        <w:tblW w:w="10060" w:type="dxa"/>
+        <w:jc w:val="center"/>
+        <w:tblLook w:val="04A0" w:firstRow="1" w:lastRow="0" w:firstColumn="1" w:lastColumn="0" w:noHBand="0" w:noVBand="1"/>
+      </w:tblPr>
+      <w:tblGrid>
+        <w:gridCol w:w="3005"/>
+        <w:gridCol w:w="3005"/>
+        <w:gridCol w:w="4050"/>
+      </w:tblGrid>
+      <w:tr>
+        <w:trPr>
+          <w:trHeight w:val="493"/>
+          <w:jc w:val="center"/>
+        </w:trPr>
+        <w:tc>
+          <w:tcPr>
+            <w:tcW w:w="3005" w:type="dxa"/>
+          </w:tcPr>
+          <w:p>
+            <w:pPr>
+              <w:jc w:val="center"/>
+              <w:rPr>
+                <w:rFonts w:ascii="Times New Roman" w:hAnsi="Times New Roman" w:cs="Times New Roman"/>
+                <w:sz w:val="24"/>
+                <w:szCs w:val="24"/>
+              </w:rPr>
+            </w:pPr>
+            <w:r>
+              <w:rPr>
+                <w:rFonts w:ascii="Times New Roman" w:hAnsi="Times New Roman" w:cs="Times New Roman"/>
+                <w:sz w:val="24"/>
+                <w:szCs w:val="24"/>
+              </w:rPr>
+              <w:lastRenderedPageBreak/>
+              <w:t>Backbone</w:t>
+            </w:r>
+          </w:p>
+        </w:tc>
+        <w:tc>
+          <w:tcPr>
+            <w:tcW w:w="3005" w:type="dxa"/>
+          </w:tcPr>
+          <w:p>
+            <w:pPr>
+              <w:jc w:val="center"/>
+              <w:rPr>
+                <w:rFonts w:ascii="Times New Roman" w:hAnsi="Times New Roman" w:cs="Times New Roman"/>
+                <w:sz w:val="24"/>
+                <w:szCs w:val="24"/>
+              </w:rPr>
+            </w:pPr>
+            <w:r>
+              <w:rPr>
+                <w:rFonts w:ascii="Times New Roman" w:hAnsi="Times New Roman" w:cs="Times New Roman"/>
+                <w:sz w:val="24"/>
+                <w:szCs w:val="24"/>
+              </w:rPr>
+              <w:t>Trained Parameters</w:t>
+            </w:r>
+          </w:p>
+        </w:tc>
+        <w:tc>
+          <w:tcPr>
+            <w:tcW w:w="4050" w:type="dxa"/>
+          </w:tcPr>
+          <w:p>
+            <w:pPr>
+              <w:jc w:val="center"/>
+              <w:rPr>
+                <w:rFonts w:ascii="Times New Roman" w:hAnsi="Times New Roman" w:cs="Times New Roman"/>
+                <w:sz w:val="24"/>
+                <w:szCs w:val="24"/>
+              </w:rPr>
+            </w:pPr>
+            <w:r>
+              <w:rPr>
+                <w:rFonts w:ascii="Times New Roman" w:hAnsi="Times New Roman" w:cs="Times New Roman"/>
+                <w:sz w:val="24"/>
+                <w:szCs w:val="24"/>
+              </w:rPr>
+              <w:t>Total Estimated Model Parameters</w:t>
+            </w:r>
+          </w:p>
+        </w:tc>
+      </w:tr>
+      <w:tr>
+        <w:trPr>
+          <w:trHeight w:val="331"/>
+          <w:jc w:val="center"/>
+        </w:trPr>
+        <w:tc>
+          <w:tcPr>
+            <w:tcW w:w="3005" w:type="dxa"/>
+          </w:tcPr>
+          <w:p>
+            <w:pPr>
+              <w:jc w:val="center"/>
+              <w:rPr>
+                <w:rFonts w:ascii="Times New Roman" w:hAnsi="Times New Roman" w:cs="Times New Roman"/>
+                <w:sz w:val="24"/>
+                <w:szCs w:val="24"/>
+              </w:rPr>
+            </w:pPr>
+            <w:r>
+              <w:rPr>
+                <w:rFonts w:ascii="Times New Roman" w:hAnsi="Times New Roman" w:cs="Times New Roman"/>
+                <w:sz w:val="24"/>
+                <w:szCs w:val="24"/>
+              </w:rPr>
+              <w:t>ResNet-18</w:t>
+            </w:r>
+          </w:p>
+        </w:tc>
+        <w:tc>
+          <w:tcPr>
+            <w:tcW w:w="3005" w:type="dxa"/>
+          </w:tcPr>
+          <w:p>
+            <w:pPr>
+              <w:jc w:val="center"/>
+              <w:rPr>
+                <w:rFonts w:ascii="Times New Roman" w:hAnsi="Times New Roman" w:cs="Times New Roman"/>
+                <w:sz w:val="24"/>
+                <w:szCs w:val="24"/>
+              </w:rPr>
+            </w:pPr>
+            <w:r>
+              <w:rPr>
+                <w:rFonts w:ascii="Times New Roman" w:hAnsi="Times New Roman" w:cs="Times New Roman"/>
+                <w:sz w:val="24"/>
+                <w:szCs w:val="24"/>
+              </w:rPr>
+              <w:t>40.3 MB</w:t>
+            </w:r>
+          </w:p>
+        </w:tc>
+        <w:tc>
+          <w:tcPr>
+            <w:tcW w:w="4050" w:type="dxa"/>
+          </w:tcPr>
+          <w:p>
+            <w:pPr>
+              <w:jc w:val="center"/>
+              <w:rPr>
+                <w:rFonts w:ascii="Times New Roman" w:hAnsi="Times New Roman" w:cs="Times New Roman"/>
+                <w:sz w:val="24"/>
+                <w:szCs w:val="24"/>
+              </w:rPr>
+            </w:pPr>
+            <w:r>
+              <w:rPr>
+                <w:rFonts w:ascii="Times New Roman" w:hAnsi="Times New Roman" w:cs="Times New Roman"/>
+                <w:sz w:val="24"/>
+                <w:szCs w:val="24"/>
+              </w:rPr>
+              <w:t>161.201 MB</w:t>
+            </w:r>
+          </w:p>
+        </w:tc>
+      </w:tr>
+      <w:tr>
+        <w:trPr>
+          <w:jc w:val="center"/>
+        </w:trPr>
+        <w:tc>
+          <w:tcPr>
+            <w:tcW w:w="3005" w:type="dxa"/>
+          </w:tcPr>
+          <w:p>
+            <w:pPr>
+              <w:jc w:val="center"/>
+              <w:rPr>
+                <w:rFonts w:ascii="Times New Roman" w:hAnsi="Times New Roman" w:cs="Times New Roman"/>
+                <w:sz w:val="24"/>
+                <w:szCs w:val="24"/>
+              </w:rPr>
+            </w:pPr>
+            <w:r>
+              <w:rPr>
+                <w:rFonts w:ascii="Times New Roman" w:hAnsi="Times New Roman" w:cs="Times New Roman"/>
+                <w:sz w:val="24"/>
+                <w:szCs w:val="24"/>
+              </w:rPr>
+              <w:t>ResNet-34</w:t>
+            </w:r>
+          </w:p>
+        </w:tc>
+        <w:tc>
+          <w:tcPr>
+            <w:tcW w:w="3005" w:type="dxa"/>
+          </w:tcPr>
+          <w:p>
+            <w:pPr>
+              <w:jc w:val="center"/>
+              <w:rPr>
+                <w:rFonts w:ascii="Times New Roman" w:hAnsi="Times New Roman" w:cs="Times New Roman"/>
+                <w:sz w:val="24"/>
+                <w:szCs w:val="24"/>
+              </w:rPr>
+            </w:pPr>
+            <w:r>
+              <w:rPr>
+                <w:rFonts w:ascii="Times New Roman" w:hAnsi="Times New Roman" w:cs="Times New Roman"/>
+                <w:sz w:val="24"/>
+                <w:szCs w:val="24"/>
+              </w:rPr>
+              <w:t>50.4 MB</w:t>
+            </w:r>
+          </w:p>
+        </w:tc>
+        <w:tc>
+          <w:tcPr>
+            <w:tcW w:w="4050" w:type="dxa"/>
+          </w:tcPr>
+          <w:p>
+            <w:pPr>
+              <w:jc w:val="center"/>
+              <w:rPr>
+                <w:rFonts w:ascii="Times New Roman" w:hAnsi="Times New Roman" w:cs="Times New Roman"/>
+                <w:sz w:val="24"/>
+                <w:szCs w:val="24"/>
+              </w:rPr>
+            </w:pPr>
+            <w:r>
+              <w:rPr>
+                <w:rFonts w:ascii="Times New Roman" w:hAnsi="Times New Roman" w:cs="Times New Roman"/>
+                <w:sz w:val="24"/>
+                <w:szCs w:val="24"/>
+              </w:rPr>
+              <w:t>201.633 MB</w:t>
+            </w:r>
+          </w:p>
+        </w:tc>
+      </w:tr>
+      <w:tr>
+        <w:trPr>
+          <w:jc w:val="center"/>
+        </w:trPr>
+        <w:tc>
+          <w:tcPr>
+            <w:tcW w:w="3005" w:type="dxa"/>
+          </w:tcPr>
+          <w:p>
+            <w:pPr>
+              <w:jc w:val="center"/>
+              <w:rPr>
+                <w:rFonts w:ascii="Times New Roman" w:hAnsi="Times New Roman" w:cs="Times New Roman"/>
+                <w:sz w:val="24"/>
+                <w:szCs w:val="24"/>
+              </w:rPr>
+            </w:pPr>
+            <w:r>
+              <w:rPr>
+                <w:rFonts w:ascii="Times New Roman" w:hAnsi="Times New Roman" w:cs="Times New Roman"/>
+                <w:sz w:val="24"/>
+                <w:szCs w:val="24"/>
+              </w:rPr>
+              <w:t>ResNet-</w:t>
+            </w:r>
+            <w:r>
+              <w:rPr>
+                <w:rFonts w:ascii="Times New Roman" w:hAnsi="Times New Roman" w:cs="Times New Roman"/>
+                <w:sz w:val="24"/>
+                <w:szCs w:val="24"/>
+              </w:rPr>
+              <w:t>50</w:t>
+            </w:r>
+          </w:p>
+        </w:tc>
+        <w:tc>
+          <w:tcPr>
+            <w:tcW w:w="3005" w:type="dxa"/>
+          </w:tcPr>
+          <w:p>
+            <w:pPr>
+              <w:jc w:val="center"/>
+              <w:rPr>
+                <w:rFonts w:ascii="Times New Roman" w:hAnsi="Times New Roman" w:cs="Times New Roman"/>
+                <w:sz w:val="24"/>
+                <w:szCs w:val="24"/>
+              </w:rPr>
+            </w:pPr>
+            <w:r>
+              <w:rPr>
+                <w:rFonts w:ascii="Times New Roman" w:hAnsi="Times New Roman" w:cs="Times New Roman"/>
+                <w:sz w:val="24"/>
+                <w:szCs w:val="24"/>
+              </w:rPr>
+              <w:t>165 MB</w:t>
+            </w:r>
+          </w:p>
+        </w:tc>
+        <w:tc>
+          <w:tcPr>
+            <w:tcW w:w="4050" w:type="dxa"/>
+          </w:tcPr>
+          <w:p>
+            <w:pPr>
+              <w:jc w:val="center"/>
+              <w:rPr>
+                <w:rFonts w:ascii="Times New Roman" w:hAnsi="Times New Roman" w:cs="Times New Roman"/>
+                <w:sz w:val="24"/>
+                <w:szCs w:val="24"/>
+              </w:rPr>
+            </w:pPr>
+            <w:r>
+              <w:rPr>
+                <w:rFonts w:ascii="Times New Roman" w:hAnsi="Times New Roman" w:cs="Times New Roman"/>
+                <w:sz w:val="24"/>
+                <w:szCs w:val="24"/>
+              </w:rPr>
+              <w:t>660.464 MB</w:t>
+            </w:r>
+          </w:p>
+        </w:tc>
+      </w:tr>
+      <w:tr>
+        <w:trPr>
+          <w:jc w:val="center"/>
+        </w:trPr>
+        <w:tc>
+          <w:tcPr>
+            <w:tcW w:w="3005" w:type="dxa"/>
+          </w:tcPr>
+          <w:p>
+            <w:pPr>
+              <w:jc w:val="center"/>
+              <w:rPr>
+                <w:rFonts w:ascii="Times New Roman" w:hAnsi="Times New Roman" w:cs="Times New Roman"/>
+                <w:sz w:val="24"/>
+                <w:szCs w:val="24"/>
+              </w:rPr>
+            </w:pPr>
+            <w:r>
+              <w:rPr>
+                <w:rFonts w:ascii="Times New Roman" w:hAnsi="Times New Roman" w:cs="Times New Roman"/>
+                <w:sz w:val="24"/>
+                <w:szCs w:val="24"/>
+              </w:rPr>
+              <w:t>ResNet-</w:t>
+            </w:r>
+            <w:r>
+              <w:rPr>
+                <w:rFonts w:ascii="Times New Roman" w:hAnsi="Times New Roman" w:cs="Times New Roman"/>
+                <w:sz w:val="24"/>
+                <w:szCs w:val="24"/>
+              </w:rPr>
+              <w:t>101</w:t>
+            </w:r>
+          </w:p>
+        </w:tc>
+        <w:tc>
+          <w:tcPr>
+            <w:tcW w:w="3005" w:type="dxa"/>
+          </w:tcPr>
+          <w:p>
+            <w:pPr>
+              <w:jc w:val="center"/>
+              <w:rPr>
+                <w:rFonts w:ascii="Times New Roman" w:hAnsi="Times New Roman" w:cs="Times New Roman"/>
+                <w:sz w:val="24"/>
+                <w:szCs w:val="24"/>
+              </w:rPr>
+            </w:pPr>
+            <w:r>
+              <w:rPr>
+                <w:rFonts w:ascii="Times New Roman" w:hAnsi="Times New Roman" w:cs="Times New Roman"/>
+                <w:sz w:val="24"/>
+                <w:szCs w:val="24"/>
+              </w:rPr>
+              <w:t>184 MB</w:t>
+            </w:r>
+          </w:p>
+        </w:tc>
+        <w:tc>
+          <w:tcPr>
+            <w:tcW w:w="4050" w:type="dxa"/>
+          </w:tcPr>
+          <w:p>
+            <w:pPr>
+              <w:jc w:val="center"/>
+              <w:rPr>
+                <w:rFonts w:ascii="Times New Roman" w:hAnsi="Times New Roman" w:cs="Times New Roman"/>
+                <w:sz w:val="24"/>
+                <w:szCs w:val="24"/>
+              </w:rPr>
+            </w:pPr>
+            <w:r>
+              <w:rPr>
+                <w:rFonts w:ascii="Times New Roman" w:hAnsi="Times New Roman" w:cs="Times New Roman"/>
+                <w:sz w:val="24"/>
+                <w:szCs w:val="24"/>
+              </w:rPr>
+              <w:t>736.433 MB</w:t>
+            </w:r>
+          </w:p>
+        </w:tc>
+      </w:tr>
+      <w:tr>
+        <w:trPr>
+          <w:jc w:val="center"/>
+        </w:trPr>
+        <w:tc>
+          <w:tcPr>
+            <w:tcW w:w="3005" w:type="dxa"/>
+          </w:tcPr>
+          <w:p>
+            <w:pPr>
+              <w:jc w:val="center"/>
+              <w:rPr>
+                <w:rFonts w:ascii="Times New Roman" w:hAnsi="Times New Roman" w:cs="Times New Roman"/>
+                <w:sz w:val="24"/>
+                <w:szCs w:val="24"/>
+              </w:rPr>
+            </w:pPr>
+            <w:r>
+              <w:rPr>
+                <w:rFonts w:ascii="Times New Roman" w:hAnsi="Times New Roman" w:cs="Times New Roman"/>
+                <w:sz w:val="24"/>
+                <w:szCs w:val="24"/>
+              </w:rPr>
+              <w:t>ResNet-</w:t>
+            </w:r>
+            <w:r>
+              <w:rPr>
+                <w:rFonts w:ascii="Times New Roman" w:hAnsi="Times New Roman" w:cs="Times New Roman"/>
+                <w:sz w:val="24"/>
+                <w:szCs w:val="24"/>
+              </w:rPr>
+              <w:t>152</w:t>
+            </w:r>
+          </w:p>
+        </w:tc>
+        <w:tc>
+          <w:tcPr>
+            <w:tcW w:w="3005" w:type="dxa"/>
+          </w:tcPr>
+          <w:p>
+            <w:pPr>
+              <w:jc w:val="center"/>
+              <w:rPr>
+                <w:rFonts w:ascii="Times New Roman" w:hAnsi="Times New Roman" w:cs="Times New Roman"/>
+                <w:sz w:val="24"/>
+                <w:szCs w:val="24"/>
+              </w:rPr>
+            </w:pPr>
+            <w:r>
+              <w:rPr>
+                <w:rFonts w:ascii="Times New Roman" w:hAnsi="Times New Roman" w:cs="Times New Roman"/>
+                <w:sz w:val="24"/>
+                <w:szCs w:val="24"/>
+              </w:rPr>
+              <w:t>199 MB</w:t>
+            </w:r>
+          </w:p>
+        </w:tc>
+        <w:tc>
+          <w:tcPr>
+            <w:tcW w:w="4050" w:type="dxa"/>
+          </w:tcPr>
+          <w:p>
+            <w:pPr>
+              <w:jc w:val="center"/>
+              <w:rPr>
+                <w:rFonts w:ascii="Times New Roman" w:hAnsi="Times New Roman" w:cs="Times New Roman"/>
+                <w:sz w:val="24"/>
+                <w:szCs w:val="24"/>
+              </w:rPr>
+            </w:pPr>
+            <w:r>
+              <w:rPr>
+                <w:rFonts w:ascii="Times New Roman" w:hAnsi="Times New Roman" w:cs="Times New Roman"/>
+                <w:sz w:val="24"/>
+                <w:szCs w:val="24"/>
+              </w:rPr>
+              <w:t>799.007 MB</w:t>
+            </w:r>
+          </w:p>
+        </w:tc>
+      </w:tr>
+    </w:tbl>
+    <w:p>
+      <w:pPr>
+        <w:jc w:val="center"/>
+        <w:rPr>
+          <w:rFonts w:ascii="Times New Roman" w:hAnsi="Times New Roman" w:cs="Times New Roman"/>
+          <w:sz w:val="24"/>
+          <w:szCs w:val="24"/>
+        </w:rPr>
+      </w:pPr>
+      <w:r>
+        <w:rPr>
+          <w:rFonts w:ascii="Times New Roman" w:hAnsi="Times New Roman" w:cs="Times New Roman"/>
+          <w:sz w:val="24"/>
+          <w:szCs w:val="24"/>
+        </w:rPr>
+        <w:t xml:space="preserve">Table 1: </w:t>
+      </w:r>
+      <w:proofErr w:type="spellStart"/>
+      <w:r>
+        <w:rPr>
+          <w:rFonts w:ascii="Times New Roman" w:hAnsi="Times New Roman" w:cs="Times New Roman"/>
+          <w:sz w:val="24"/>
+          <w:szCs w:val="24"/>
+        </w:rPr>
+        <w:t>ResNet</w:t>
+      </w:r>
+      <w:proofErr w:type="spellEnd"/>
+      <w:r>
+        <w:rPr>
+          <w:rFonts w:ascii="Times New Roman" w:hAnsi="Times New Roman" w:cs="Times New Roman"/>
+          <w:sz w:val="24"/>
+          <w:szCs w:val="24"/>
+        </w:rPr>
+        <w:t xml:space="preserve"> family – Without FPN</w:t>
+      </w:r>
+    </w:p>
+    <w:p>
+      <w:pPr>
+        <w:jc w:val="both"/>
+        <w:rPr>
+          <w:rFonts w:ascii="Times New Roman" w:hAnsi="Times New Roman" w:cs="Times New Roman"/>
+          <w:sz w:val="24"/>
+          <w:szCs w:val="24"/>
+        </w:rPr>
+      </w:pPr>
+      <w:r>
+        <w:rPr>
+          <w:rFonts w:ascii="Times New Roman" w:hAnsi="Times New Roman" w:cs="Times New Roman"/>
+          <w:sz w:val="24"/>
+          <w:szCs w:val="24"/>
+        </w:rPr>
+        <w:t xml:space="preserve"> </w:t>
+      </w:r>
+    </w:p>
+    <w:tbl>
+      <w:tblPr>
+        <w:tblStyle w:val="TableGrid"/>
+        <w:tblW w:w="10060" w:type="dxa"/>
+        <w:jc w:val="center"/>
+        <w:tblLook w:val="04A0" w:firstRow="1" w:lastRow="0" w:firstColumn="1" w:lastColumn="0" w:noHBand="0" w:noVBand="1"/>
+      </w:tblPr>
+      <w:tblGrid>
+        <w:gridCol w:w="3294"/>
+        <w:gridCol w:w="3005"/>
+        <w:gridCol w:w="3761"/>
+      </w:tblGrid>
+      <w:tr>
+        <w:trPr>
+          <w:jc w:val="center"/>
+        </w:trPr>
+        <w:tc>
+          <w:tcPr>
+            <w:tcW w:w="3294" w:type="dxa"/>
+          </w:tcPr>
+          <w:p>
+            <w:pPr>
+              <w:jc w:val="center"/>
+              <w:rPr>
+                <w:rFonts w:ascii="Times New Roman" w:hAnsi="Times New Roman" w:cs="Times New Roman"/>
+                <w:sz w:val="24"/>
+                <w:szCs w:val="24"/>
+              </w:rPr>
+            </w:pPr>
+            <w:r>
+              <w:rPr>
+                <w:rFonts w:ascii="Times New Roman" w:hAnsi="Times New Roman" w:cs="Times New Roman"/>
+                <w:sz w:val="24"/>
+                <w:szCs w:val="24"/>
+              </w:rPr>
+              <w:t>Backbone</w:t>
+            </w:r>
+          </w:p>
+        </w:tc>
+        <w:tc>
+          <w:tcPr>
+            <w:tcW w:w="3005" w:type="dxa"/>
+          </w:tcPr>
+          <w:p>
+            <w:pPr>
+              <w:jc w:val="center"/>
+              <w:rPr>
+                <w:rFonts w:ascii="Times New Roman" w:hAnsi="Times New Roman" w:cs="Times New Roman"/>
+                <w:sz w:val="24"/>
+                <w:szCs w:val="24"/>
+              </w:rPr>
+            </w:pPr>
+            <w:r>
+              <w:rPr>
+                <w:rFonts w:ascii="Times New Roman" w:hAnsi="Times New Roman" w:cs="Times New Roman"/>
+                <w:sz w:val="24"/>
+                <w:szCs w:val="24"/>
+              </w:rPr>
+              <w:t>Trained Parameters</w:t>
+            </w:r>
+          </w:p>
+        </w:tc>
+        <w:tc>
+          <w:tcPr>
+            <w:tcW w:w="3761" w:type="dxa"/>
+          </w:tcPr>
+          <w:p>
+            <w:pPr>
+              <w:jc w:val="center"/>
+              <w:rPr>
+                <w:rFonts w:ascii="Times New Roman" w:hAnsi="Times New Roman" w:cs="Times New Roman"/>
+                <w:sz w:val="24"/>
+                <w:szCs w:val="24"/>
+              </w:rPr>
+            </w:pPr>
+            <w:r>
+              <w:rPr>
+                <w:rFonts w:ascii="Times New Roman" w:hAnsi="Times New Roman" w:cs="Times New Roman"/>
+                <w:sz w:val="24"/>
+                <w:szCs w:val="24"/>
+              </w:rPr>
+              <w:t>Total Estimated Model Parameters</w:t>
+            </w:r>
+          </w:p>
+        </w:tc>
+      </w:tr>
+      <w:tr>
+        <w:trPr>
+          <w:jc w:val="center"/>
+        </w:trPr>
+        <w:tc>
+          <w:tcPr>
+            <w:tcW w:w="3294" w:type="dxa"/>
+          </w:tcPr>
+          <w:p>
+            <w:pPr>
+              <w:jc w:val="center"/>
+              <w:rPr>
+                <w:rFonts w:ascii="Times New Roman" w:hAnsi="Times New Roman" w:cs="Times New Roman"/>
+                <w:sz w:val="24"/>
+                <w:szCs w:val="24"/>
+              </w:rPr>
+            </w:pPr>
+            <w:r>
+              <w:rPr>
+                <w:rFonts w:ascii="Times New Roman" w:hAnsi="Times New Roman" w:cs="Times New Roman"/>
+                <w:sz w:val="24"/>
+                <w:szCs w:val="24"/>
+              </w:rPr>
+              <w:t>ResNet-18</w:t>
+            </w:r>
+          </w:p>
+        </w:tc>
+        <w:tc>
+          <w:tcPr>
+            <w:tcW w:w="3005" w:type="dxa"/>
+          </w:tcPr>
+          <w:p>
+            <w:pPr>
+              <w:jc w:val="center"/>
+              <w:rPr>
+                <w:rFonts w:ascii="Times New Roman" w:hAnsi="Times New Roman" w:cs="Times New Roman"/>
+                <w:sz w:val="24"/>
+                <w:szCs w:val="24"/>
+              </w:rPr>
+            </w:pPr>
+            <w:r>
+              <w:rPr>
+                <w:rFonts w:ascii="Times New Roman" w:hAnsi="Times New Roman" w:cs="Times New Roman"/>
+                <w:sz w:val="24"/>
+                <w:szCs w:val="24"/>
+              </w:rPr>
+              <w:t>28.3 MB</w:t>
+            </w:r>
+          </w:p>
+        </w:tc>
+        <w:tc>
+          <w:tcPr>
+            <w:tcW w:w="3761" w:type="dxa"/>
+          </w:tcPr>
+          <w:p>
+            <w:pPr>
+              <w:jc w:val="center"/>
+              <w:rPr>
+                <w:rFonts w:ascii="Times New Roman" w:hAnsi="Times New Roman" w:cs="Times New Roman"/>
+                <w:sz w:val="24"/>
+                <w:szCs w:val="24"/>
+              </w:rPr>
+            </w:pPr>
+            <w:r>
+              <w:rPr>
+                <w:rFonts w:ascii="Times New Roman" w:hAnsi="Times New Roman" w:cs="Times New Roman"/>
+                <w:sz w:val="24"/>
+                <w:szCs w:val="24"/>
+              </w:rPr>
+              <w:t>113.11 MB</w:t>
+            </w:r>
+          </w:p>
+        </w:tc>
+      </w:tr>
+      <w:tr>
+        <w:trPr>
+          <w:jc w:val="center"/>
+        </w:trPr>
+        <w:tc>
+          <w:tcPr>
+            <w:tcW w:w="3294" w:type="dxa"/>
+          </w:tcPr>
+          <w:p>
+            <w:pPr>
+              <w:jc w:val="center"/>
+              <w:rPr>
+                <w:rFonts w:ascii="Times New Roman" w:hAnsi="Times New Roman" w:cs="Times New Roman"/>
+                <w:sz w:val="24"/>
+                <w:szCs w:val="24"/>
+              </w:rPr>
+            </w:pPr>
+            <w:r>
+              <w:rPr>
+                <w:rFonts w:ascii="Times New Roman" w:hAnsi="Times New Roman" w:cs="Times New Roman"/>
+                <w:sz w:val="24"/>
+                <w:szCs w:val="24"/>
+              </w:rPr>
+              <w:t>ResNet-34</w:t>
+            </w:r>
+          </w:p>
+        </w:tc>
+        <w:tc>
+          <w:tcPr>
+            <w:tcW w:w="3005" w:type="dxa"/>
+          </w:tcPr>
+          <w:p>
+            <w:pPr>
+              <w:jc w:val="center"/>
+              <w:rPr>
+                <w:rFonts w:ascii="Times New Roman" w:hAnsi="Times New Roman" w:cs="Times New Roman"/>
+                <w:sz w:val="24"/>
+                <w:szCs w:val="24"/>
+              </w:rPr>
+            </w:pPr>
+            <w:r>
+              <w:rPr>
+                <w:rFonts w:ascii="Times New Roman" w:hAnsi="Times New Roman" w:cs="Times New Roman"/>
+                <w:sz w:val="24"/>
+                <w:szCs w:val="24"/>
+              </w:rPr>
+              <w:t>38.4 MB</w:t>
+            </w:r>
+          </w:p>
+        </w:tc>
+        <w:tc>
+          <w:tcPr>
+            <w:tcW w:w="3761" w:type="dxa"/>
+          </w:tcPr>
+          <w:p>
+            <w:pPr>
+              <w:jc w:val="center"/>
+              <w:rPr>
+                <w:rFonts w:ascii="Times New Roman" w:hAnsi="Times New Roman" w:cs="Times New Roman"/>
+                <w:sz w:val="24"/>
+                <w:szCs w:val="24"/>
+              </w:rPr>
+            </w:pPr>
+            <w:r>
+              <w:rPr>
+                <w:rFonts w:ascii="Times New Roman" w:hAnsi="Times New Roman" w:cs="Times New Roman"/>
+                <w:sz w:val="24"/>
+                <w:szCs w:val="24"/>
+              </w:rPr>
+              <w:t>153.519 MB</w:t>
+            </w:r>
+          </w:p>
+        </w:tc>
+      </w:tr>
+      <w:tr>
+        <w:trPr>
+          <w:jc w:val="center"/>
+        </w:trPr>
+        <w:tc>
+          <w:tcPr>
+            <w:tcW w:w="3294" w:type="dxa"/>
+          </w:tcPr>
+          <w:p>
+            <w:pPr>
+              <w:jc w:val="center"/>
+              <w:rPr>
+                <w:rFonts w:ascii="Times New Roman" w:hAnsi="Times New Roman" w:cs="Times New Roman"/>
+                <w:sz w:val="24"/>
+                <w:szCs w:val="24"/>
+              </w:rPr>
+            </w:pPr>
+            <w:r>
+              <w:rPr>
+                <w:rFonts w:ascii="Times New Roman" w:hAnsi="Times New Roman" w:cs="Times New Roman"/>
+                <w:sz w:val="24"/>
+                <w:szCs w:val="24"/>
+              </w:rPr>
+              <w:t>ResNet-50</w:t>
+            </w:r>
+          </w:p>
+        </w:tc>
+        <w:tc>
+          <w:tcPr>
+            <w:tcW w:w="3005" w:type="dxa"/>
+          </w:tcPr>
+          <w:p>
+            <w:pPr>
+              <w:jc w:val="center"/>
+              <w:rPr>
+                <w:rFonts w:ascii="Times New Roman" w:hAnsi="Times New Roman" w:cs="Times New Roman"/>
+                <w:sz w:val="24"/>
+                <w:szCs w:val="24"/>
+              </w:rPr>
+            </w:pPr>
+            <w:r>
+              <w:rPr>
+                <w:rFonts w:ascii="Times New Roman" w:hAnsi="Times New Roman" w:cs="Times New Roman"/>
+                <w:sz w:val="24"/>
+                <w:szCs w:val="24"/>
+              </w:rPr>
+              <w:t>41.3 MB</w:t>
+            </w:r>
+          </w:p>
+        </w:tc>
+        <w:tc>
+          <w:tcPr>
+            <w:tcW w:w="3761" w:type="dxa"/>
+          </w:tcPr>
+          <w:p>
+            <w:pPr>
+              <w:jc w:val="center"/>
+              <w:rPr>
+                <w:rFonts w:ascii="Times New Roman" w:hAnsi="Times New Roman" w:cs="Times New Roman"/>
+                <w:sz w:val="24"/>
+                <w:szCs w:val="24"/>
+              </w:rPr>
+            </w:pPr>
+            <w:r>
+              <w:rPr>
+                <w:rFonts w:ascii="Times New Roman" w:hAnsi="Times New Roman" w:cs="Times New Roman"/>
+                <w:sz w:val="24"/>
+                <w:szCs w:val="24"/>
+              </w:rPr>
+              <w:t>165.217 MB</w:t>
+            </w:r>
+          </w:p>
+        </w:tc>
+      </w:tr>
+      <w:tr>
+        <w:trPr>
+          <w:jc w:val="center"/>
+        </w:trPr>
+        <w:tc>
+          <w:tcPr>
+            <w:tcW w:w="3294" w:type="dxa"/>
+          </w:tcPr>
+          <w:p>
+            <w:pPr>
+              <w:jc w:val="center"/>
+              <w:rPr>
+                <w:rFonts w:ascii="Times New Roman" w:hAnsi="Times New Roman" w:cs="Times New Roman"/>
+                <w:sz w:val="24"/>
+                <w:szCs w:val="24"/>
+              </w:rPr>
+            </w:pPr>
+            <w:r>
+              <w:rPr>
+                <w:rFonts w:ascii="Times New Roman" w:hAnsi="Times New Roman" w:cs="Times New Roman"/>
+                <w:sz w:val="24"/>
+                <w:szCs w:val="24"/>
+              </w:rPr>
+              <w:t>ResNet-101</w:t>
+            </w:r>
+          </w:p>
+        </w:tc>
+        <w:tc>
+          <w:tcPr>
+            <w:tcW w:w="3005" w:type="dxa"/>
+          </w:tcPr>
+          <w:p>
+            <w:pPr>
+              <w:jc w:val="center"/>
+              <w:rPr>
+                <w:rFonts w:ascii="Times New Roman" w:hAnsi="Times New Roman" w:cs="Times New Roman"/>
+                <w:sz w:val="24"/>
+                <w:szCs w:val="24"/>
+              </w:rPr>
+            </w:pPr>
+            <w:r>
+              <w:rPr>
+                <w:rFonts w:ascii="Times New Roman" w:hAnsi="Times New Roman" w:cs="Times New Roman"/>
+                <w:sz w:val="24"/>
+                <w:szCs w:val="24"/>
+              </w:rPr>
+              <w:t>60.2 MB</w:t>
+            </w:r>
+          </w:p>
+        </w:tc>
+        <w:tc>
+          <w:tcPr>
+            <w:tcW w:w="3761" w:type="dxa"/>
+          </w:tcPr>
+          <w:p>
+            <w:pPr>
+              <w:jc w:val="center"/>
+              <w:rPr>
+                <w:rFonts w:ascii="Times New Roman" w:hAnsi="Times New Roman" w:cs="Times New Roman"/>
+                <w:sz w:val="24"/>
+                <w:szCs w:val="24"/>
+              </w:rPr>
+            </w:pPr>
+            <w:r>
+              <w:rPr>
+                <w:rFonts w:ascii="Times New Roman" w:hAnsi="Times New Roman" w:cs="Times New Roman"/>
+                <w:sz w:val="24"/>
+                <w:szCs w:val="24"/>
+              </w:rPr>
+              <w:t>240.977 MB</w:t>
+            </w:r>
+          </w:p>
+        </w:tc>
+      </w:tr>
+      <w:tr>
+        <w:trPr>
+          <w:jc w:val="center"/>
+        </w:trPr>
+        <w:tc>
+          <w:tcPr>
+            <w:tcW w:w="3294" w:type="dxa"/>
+          </w:tcPr>
+          <w:p>
+            <w:pPr>
+              <w:jc w:val="center"/>
+              <w:rPr>
+                <w:rFonts w:ascii="Times New Roman" w:hAnsi="Times New Roman" w:cs="Times New Roman"/>
+                <w:sz w:val="24"/>
+                <w:szCs w:val="24"/>
+              </w:rPr>
+            </w:pPr>
+            <w:r>
+              <w:rPr>
+                <w:rFonts w:ascii="Times New Roman" w:hAnsi="Times New Roman" w:cs="Times New Roman"/>
+                <w:sz w:val="24"/>
+                <w:szCs w:val="24"/>
+              </w:rPr>
+              <w:t>ResNet-152</w:t>
+            </w:r>
+          </w:p>
+        </w:tc>
+        <w:tc>
+          <w:tcPr>
+            <w:tcW w:w="3005" w:type="dxa"/>
+          </w:tcPr>
+          <w:p>
+            <w:pPr>
+              <w:jc w:val="center"/>
+              <w:rPr>
+                <w:rFonts w:ascii="Times New Roman" w:hAnsi="Times New Roman" w:cs="Times New Roman"/>
+                <w:sz w:val="24"/>
+                <w:szCs w:val="24"/>
+              </w:rPr>
+            </w:pPr>
+            <w:r>
+              <w:rPr>
+                <w:rFonts w:ascii="Times New Roman" w:hAnsi="Times New Roman" w:cs="Times New Roman"/>
+                <w:sz w:val="24"/>
+                <w:szCs w:val="24"/>
+              </w:rPr>
+              <w:t>75.8 MB</w:t>
+            </w:r>
+          </w:p>
+        </w:tc>
+        <w:tc>
+          <w:tcPr>
+            <w:tcW w:w="3761" w:type="dxa"/>
+          </w:tcPr>
+          <w:p>
+            <w:pPr>
+              <w:jc w:val="center"/>
+              <w:rPr>
+                <w:rFonts w:ascii="Times New Roman" w:hAnsi="Times New Roman" w:cs="Times New Roman"/>
+                <w:sz w:val="24"/>
+                <w:szCs w:val="24"/>
+              </w:rPr>
+            </w:pPr>
+            <w:r>
+              <w:rPr>
+                <w:rFonts w:ascii="Times New Roman" w:hAnsi="Times New Roman" w:cs="Times New Roman"/>
+                <w:sz w:val="24"/>
+                <w:szCs w:val="24"/>
+              </w:rPr>
+              <w:t>303.367 MB</w:t>
+            </w:r>
+          </w:p>
+        </w:tc>
+      </w:tr>
+    </w:tbl>
+    <w:p>
+      <w:pPr>
+        <w:jc w:val="center"/>
+        <w:rPr>
+          <w:rFonts w:ascii="Times New Roman" w:hAnsi="Times New Roman" w:cs="Times New Roman"/>
+          <w:sz w:val="24"/>
+          <w:szCs w:val="24"/>
+        </w:rPr>
+      </w:pPr>
+      <w:r>
+        <w:rPr>
+          <w:rFonts w:ascii="Times New Roman" w:hAnsi="Times New Roman" w:cs="Times New Roman"/>
+          <w:sz w:val="24"/>
+          <w:szCs w:val="24"/>
+        </w:rPr>
+        <w:t xml:space="preserve">Table </w:t>
+      </w:r>
+      <w:r>
+        <w:rPr>
+          <w:rFonts w:ascii="Times New Roman" w:hAnsi="Times New Roman" w:cs="Times New Roman"/>
+          <w:sz w:val="24"/>
+          <w:szCs w:val="24"/>
+        </w:rPr>
+        <w:t>2</w:t>
+      </w:r>
+      <w:r>
+        <w:rPr>
+          <w:rFonts w:ascii="Times New Roman" w:hAnsi="Times New Roman" w:cs="Times New Roman"/>
+          <w:sz w:val="24"/>
+          <w:szCs w:val="24"/>
+        </w:rPr>
+        <w:t xml:space="preserve">: </w:t>
+      </w:r>
+      <w:proofErr w:type="spellStart"/>
+      <w:r>
+        <w:rPr>
+          <w:rFonts w:ascii="Times New Roman" w:hAnsi="Times New Roman" w:cs="Times New Roman"/>
+          <w:sz w:val="24"/>
+          <w:szCs w:val="24"/>
+        </w:rPr>
+        <w:t>ResNet</w:t>
+      </w:r>
+      <w:proofErr w:type="spellEnd"/>
+      <w:r>
+        <w:rPr>
+          <w:rFonts w:ascii="Times New Roman" w:hAnsi="Times New Roman" w:cs="Times New Roman"/>
+          <w:sz w:val="24"/>
+          <w:szCs w:val="24"/>
+        </w:rPr>
+        <w:t xml:space="preserve"> family – With FPN</w:t>
+      </w:r>
+    </w:p>
+    <w:p>
+      <w:pPr>
+        <w:jc w:val="center"/>
+        <w:rPr>
+          <w:rFonts w:ascii="Times New Roman" w:hAnsi="Times New Roman" w:cs="Times New Roman"/>
+          <w:sz w:val="24"/>
+          <w:szCs w:val="24"/>
+        </w:rPr>
+      </w:pPr>
+    </w:p>
+    <w:p>
+      <w:pPr>
+        <w:jc w:val="both"/>
+        <w:rPr>
+          <w:rFonts w:ascii="Times New Roman" w:hAnsi="Times New Roman" w:cs="Times New Roman"/>
+          <w:sz w:val="24"/>
+          <w:szCs w:val="24"/>
+        </w:rPr>
+      </w:pPr>
+      <w:r>
+        <w:rPr>
+          <w:rFonts w:ascii="Times New Roman" w:hAnsi="Times New Roman" w:cs="Times New Roman"/>
+          <w:sz w:val="24"/>
+          <w:szCs w:val="24"/>
+        </w:rPr>
+        <w:t xml:space="preserve">All the backbones are pretrained and as seen from the table, not all </w:t>
+      </w:r>
+      <w:r>
+        <w:rPr>
+          <w:rFonts w:ascii="Times New Roman" w:hAnsi="Times New Roman" w:cs="Times New Roman"/>
+          <w:sz w:val="24"/>
+          <w:szCs w:val="24"/>
+        </w:rPr>
+        <w:t>parameters were</w:t>
+      </w:r>
+      <w:r>
+        <w:rPr>
+          <w:rFonts w:ascii="Times New Roman" w:hAnsi="Times New Roman" w:cs="Times New Roman"/>
+          <w:sz w:val="24"/>
+          <w:szCs w:val="24"/>
+        </w:rPr>
+        <w:t xml:space="preserve"> used for the training. </w:t>
+      </w:r>
+      <w:r>
+        <w:rPr>
+          <w:rFonts w:ascii="Times New Roman" w:hAnsi="Times New Roman" w:cs="Times New Roman"/>
+          <w:sz w:val="24"/>
+          <w:szCs w:val="24"/>
+        </w:rPr>
+        <w:t xml:space="preserve">To train a model with one of these backbones, I used the </w:t>
+      </w:r>
+      <w:proofErr w:type="spellStart"/>
+      <w:r>
+        <w:rPr>
+          <w:rFonts w:ascii="Times New Roman" w:hAnsi="Times New Roman" w:cs="Times New Roman"/>
+          <w:b/>
+          <w:bCs/>
+          <w:i/>
+          <w:iCs/>
+          <w:sz w:val="24"/>
+          <w:szCs w:val="24"/>
+        </w:rPr>
+        <w:t>get_fasterRCNN_</w:t>
+      </w:r>
+      <w:proofErr w:type="gramStart"/>
+      <w:r>
+        <w:rPr>
+          <w:rFonts w:ascii="Times New Roman" w:hAnsi="Times New Roman" w:cs="Times New Roman"/>
+          <w:b/>
+          <w:bCs/>
+          <w:i/>
+          <w:iCs/>
+          <w:sz w:val="24"/>
+          <w:szCs w:val="24"/>
+        </w:rPr>
+        <w:t>resnet</w:t>
+      </w:r>
+      <w:proofErr w:type="spellEnd"/>
+      <w:r>
+        <w:rPr>
+          <w:rFonts w:ascii="Times New Roman" w:hAnsi="Times New Roman" w:cs="Times New Roman"/>
+          <w:b/>
+          <w:bCs/>
+          <w:i/>
+          <w:iCs/>
+          <w:sz w:val="24"/>
+          <w:szCs w:val="24"/>
+        </w:rPr>
+        <w:t>(</w:t>
+      </w:r>
+      <w:proofErr w:type="gramEnd"/>
+      <w:r>
+        <w:rPr>
+          <w:rFonts w:ascii="Times New Roman" w:hAnsi="Times New Roman" w:cs="Times New Roman"/>
+          <w:b/>
+          <w:bCs/>
+          <w:i/>
+          <w:iCs/>
+          <w:sz w:val="24"/>
+          <w:szCs w:val="24"/>
+        </w:rPr>
+        <w:t xml:space="preserve">) </w:t>
+      </w:r>
+      <w:r>
+        <w:rPr>
+          <w:rFonts w:ascii="Times New Roman" w:hAnsi="Times New Roman" w:cs="Times New Roman"/>
+          <w:sz w:val="24"/>
+          <w:szCs w:val="24"/>
+        </w:rPr>
+        <w:t>module with various parameters</w:t>
+      </w:r>
+      <w:r>
+        <w:rPr>
+          <w:rFonts w:ascii="Times New Roman" w:hAnsi="Times New Roman" w:cs="Times New Roman"/>
+          <w:sz w:val="24"/>
+          <w:szCs w:val="24"/>
+        </w:rPr>
+        <w:t xml:space="preserve"> and hyperparameters: batch size, anchor size, learning rate, </w:t>
+      </w:r>
+      <w:proofErr w:type="spellStart"/>
+      <w:r>
+        <w:rPr>
+          <w:rFonts w:ascii="Times New Roman" w:hAnsi="Times New Roman" w:cs="Times New Roman"/>
+          <w:sz w:val="24"/>
+          <w:szCs w:val="24"/>
+        </w:rPr>
+        <w:t>min_size</w:t>
+      </w:r>
+      <w:proofErr w:type="spellEnd"/>
+      <w:r>
+        <w:rPr>
+          <w:rFonts w:ascii="Times New Roman" w:hAnsi="Times New Roman" w:cs="Times New Roman"/>
+          <w:sz w:val="24"/>
+          <w:szCs w:val="24"/>
+        </w:rPr>
+        <w:t xml:space="preserve">, precision, </w:t>
+      </w:r>
+      <w:proofErr w:type="spellStart"/>
+      <w:r>
+        <w:rPr>
+          <w:rFonts w:ascii="Times New Roman" w:hAnsi="Times New Roman" w:cs="Times New Roman"/>
+          <w:sz w:val="24"/>
+          <w:szCs w:val="24"/>
+        </w:rPr>
+        <w:t>max_size</w:t>
+      </w:r>
+      <w:proofErr w:type="spellEnd"/>
+      <w:r>
+        <w:rPr>
+          <w:rFonts w:ascii="Times New Roman" w:hAnsi="Times New Roman" w:cs="Times New Roman"/>
+          <w:sz w:val="24"/>
+          <w:szCs w:val="24"/>
+        </w:rPr>
+        <w:t xml:space="preserve">, aspect ratios, etc. The </w:t>
+      </w:r>
+      <w:proofErr w:type="spellStart"/>
+      <w:r>
+        <w:rPr>
+          <w:rFonts w:ascii="Times New Roman" w:hAnsi="Times New Roman" w:cs="Times New Roman"/>
+          <w:sz w:val="24"/>
+          <w:szCs w:val="24"/>
+        </w:rPr>
+        <w:t>min_size</w:t>
+      </w:r>
+      <w:proofErr w:type="spellEnd"/>
+      <w:r>
+        <w:rPr>
+          <w:rFonts w:ascii="Times New Roman" w:hAnsi="Times New Roman" w:cs="Times New Roman"/>
+          <w:sz w:val="24"/>
+          <w:szCs w:val="24"/>
+        </w:rPr>
+        <w:t xml:space="preserve"> and </w:t>
+      </w:r>
+      <w:proofErr w:type="spellStart"/>
+      <w:r>
+        <w:rPr>
+          <w:rFonts w:ascii="Times New Roman" w:hAnsi="Times New Roman" w:cs="Times New Roman"/>
+          <w:sz w:val="24"/>
+          <w:szCs w:val="24"/>
+        </w:rPr>
+        <w:t>max_size</w:t>
+      </w:r>
+      <w:proofErr w:type="spellEnd"/>
+      <w:r>
+        <w:rPr>
+          <w:rFonts w:ascii="Times New Roman" w:hAnsi="Times New Roman" w:cs="Times New Roman"/>
+          <w:sz w:val="24"/>
+          <w:szCs w:val="24"/>
+        </w:rPr>
+        <w:t xml:space="preserve"> is the minimum and maximum size the image has to be rescaled before being fed to the backbone. Batch size is the sample size that go through the network. The anchor size and aspect ratios are the </w:t>
+      </w:r>
+      <w:r>
+        <w:rPr>
+          <w:rFonts w:ascii="Times New Roman" w:hAnsi="Times New Roman" w:cs="Times New Roman"/>
+          <w:sz w:val="24"/>
+          <w:szCs w:val="24"/>
+        </w:rPr>
+        <w:t xml:space="preserve">width and </w:t>
+      </w:r>
+      <w:r>
+        <w:rPr>
+          <w:rFonts w:ascii="Times New Roman" w:hAnsi="Times New Roman" w:cs="Times New Roman"/>
+          <w:sz w:val="24"/>
+          <w:szCs w:val="24"/>
+        </w:rPr>
+        <w:t xml:space="preserve">length of the anchor boxes </w:t>
+      </w:r>
+      <w:r>
+        <w:rPr>
+          <w:rFonts w:ascii="Times New Roman" w:hAnsi="Times New Roman" w:cs="Times New Roman"/>
+          <w:sz w:val="24"/>
+          <w:szCs w:val="24"/>
+        </w:rPr>
+        <w:t>and the learning rate determines the</w:t>
+      </w:r>
+      <w:r>
+        <w:rPr>
+          <w:rFonts w:ascii="Times New Roman" w:hAnsi="Times New Roman" w:cs="Times New Roman"/>
+          <w:sz w:val="24"/>
+          <w:szCs w:val="24"/>
+        </w:rPr>
+        <w:t xml:space="preserve"> modification</w:t>
+      </w:r>
+      <w:r>
+        <w:rPr>
+          <w:rFonts w:ascii="Times New Roman" w:hAnsi="Times New Roman" w:cs="Times New Roman"/>
+          <w:sz w:val="24"/>
+          <w:szCs w:val="24"/>
+        </w:rPr>
+        <w:t xml:space="preserve"> of the model</w:t>
+      </w:r>
+      <w:r>
+        <w:rPr>
+          <w:rFonts w:ascii="Times New Roman" w:hAnsi="Times New Roman" w:cs="Times New Roman"/>
+          <w:sz w:val="24"/>
+          <w:szCs w:val="24"/>
+        </w:rPr>
+        <w:t xml:space="preserve"> with regards to the estimated error and weight update. The full scale of the parameters and hyperparameters can be seen in the table below. </w:t>
+      </w:r>
+    </w:p>
+    <w:tbl>
+      <w:tblPr>
+        <w:tblStyle w:val="TableGrid"/>
+        <w:tblW w:w="0" w:type="auto"/>
+        <w:tblLook w:val="04A0" w:firstRow="1" w:lastRow="0" w:firstColumn="1" w:lastColumn="0" w:noHBand="0" w:noVBand="1"/>
+      </w:tblPr>
+      <w:tblGrid>
+        <w:gridCol w:w="4508"/>
+        <w:gridCol w:w="4508"/>
+      </w:tblGrid>
+      <w:tr>
+        <w:tc>
+          <w:tcPr>
+            <w:tcW w:w="4508" w:type="dxa"/>
+          </w:tcPr>
+          <w:p>
+            <w:pPr>
+              <w:jc w:val="center"/>
+              <w:rPr>
+                <w:rFonts w:ascii="Times New Roman" w:hAnsi="Times New Roman" w:cs="Times New Roman"/>
+                <w:sz w:val="24"/>
+                <w:szCs w:val="24"/>
+              </w:rPr>
+            </w:pPr>
+            <w:r>
+              <w:rPr>
+                <w:rFonts w:ascii="Times New Roman" w:hAnsi="Times New Roman" w:cs="Times New Roman"/>
+                <w:sz w:val="24"/>
+                <w:szCs w:val="24"/>
+              </w:rPr>
+              <w:lastRenderedPageBreak/>
+              <w:t>Parameter / Hyperparameter</w:t>
+            </w:r>
+          </w:p>
+        </w:tc>
+        <w:tc>
+          <w:tcPr>
+            <w:tcW w:w="4508" w:type="dxa"/>
+          </w:tcPr>
+          <w:p>
+            <w:pPr>
+              <w:jc w:val="center"/>
+              <w:rPr>
+                <w:rFonts w:ascii="Times New Roman" w:hAnsi="Times New Roman" w:cs="Times New Roman"/>
+                <w:sz w:val="24"/>
+                <w:szCs w:val="24"/>
+              </w:rPr>
+            </w:pPr>
+            <w:r>
+              <w:rPr>
+                <w:rFonts w:ascii="Times New Roman" w:hAnsi="Times New Roman" w:cs="Times New Roman"/>
+                <w:sz w:val="24"/>
+                <w:szCs w:val="24"/>
+              </w:rPr>
+              <w:t>Value</w:t>
+            </w:r>
+          </w:p>
+        </w:tc>
+      </w:tr>
+      <w:tr>
+        <w:tc>
+          <w:tcPr>
+            <w:tcW w:w="4508" w:type="dxa"/>
+          </w:tcPr>
+          <w:p>
+            <w:pPr>
+              <w:jc w:val="center"/>
+              <w:rPr>
+                <w:rFonts w:ascii="Times New Roman" w:hAnsi="Times New Roman" w:cs="Times New Roman"/>
+                <w:sz w:val="24"/>
+                <w:szCs w:val="24"/>
+              </w:rPr>
+            </w:pPr>
+            <w:r>
+              <w:rPr>
+                <w:rFonts w:ascii="Times New Roman" w:hAnsi="Times New Roman" w:cs="Times New Roman"/>
+                <w:sz w:val="24"/>
+                <w:szCs w:val="24"/>
+              </w:rPr>
+              <w:t>Batch Size</w:t>
+            </w:r>
+          </w:p>
+        </w:tc>
+        <w:tc>
+          <w:tcPr>
+            <w:tcW w:w="4508" w:type="dxa"/>
+          </w:tcPr>
+          <w:p>
+            <w:pPr>
+              <w:jc w:val="center"/>
+              <w:rPr>
+                <w:rFonts w:ascii="Times New Roman" w:hAnsi="Times New Roman" w:cs="Times New Roman"/>
+                <w:sz w:val="24"/>
+                <w:szCs w:val="24"/>
+              </w:rPr>
+            </w:pPr>
+            <w:r>
+              <w:rPr>
+                <w:rFonts w:ascii="Times New Roman" w:hAnsi="Times New Roman" w:cs="Times New Roman"/>
+                <w:sz w:val="24"/>
+                <w:szCs w:val="24"/>
+              </w:rPr>
+              <w:t>1 or 2 depending on backbone</w:t>
+            </w:r>
+          </w:p>
+        </w:tc>
+      </w:tr>
+      <w:tr>
+        <w:tc>
+          <w:tcPr>
+            <w:tcW w:w="4508" w:type="dxa"/>
+          </w:tcPr>
+          <w:p>
+            <w:pPr>
+              <w:jc w:val="center"/>
+              <w:rPr>
+                <w:rFonts w:ascii="Times New Roman" w:hAnsi="Times New Roman" w:cs="Times New Roman"/>
+                <w:sz w:val="24"/>
+                <w:szCs w:val="24"/>
+              </w:rPr>
+            </w:pPr>
+            <w:r>
+              <w:rPr>
+                <w:rFonts w:ascii="Times New Roman" w:hAnsi="Times New Roman" w:cs="Times New Roman"/>
+                <w:sz w:val="24"/>
+                <w:szCs w:val="24"/>
+              </w:rPr>
+              <w:t>Learning Rate</w:t>
+            </w:r>
+          </w:p>
+        </w:tc>
+        <w:tc>
+          <w:tcPr>
+            <w:tcW w:w="4508" w:type="dxa"/>
+          </w:tcPr>
+          <w:p>
+            <w:pPr>
+              <w:jc w:val="center"/>
+              <w:rPr>
+                <w:rFonts w:ascii="Times New Roman" w:hAnsi="Times New Roman" w:cs="Times New Roman"/>
+                <w:sz w:val="24"/>
+                <w:szCs w:val="24"/>
+              </w:rPr>
+            </w:pPr>
+            <w:r>
+              <w:rPr>
+                <w:rFonts w:ascii="Times New Roman" w:hAnsi="Times New Roman" w:cs="Times New Roman"/>
+                <w:sz w:val="24"/>
+                <w:szCs w:val="24"/>
+              </w:rPr>
+              <w:t>0.001</w:t>
+            </w:r>
+          </w:p>
+        </w:tc>
+      </w:tr>
+      <w:tr>
+        <w:tc>
+          <w:tcPr>
+            <w:tcW w:w="4508" w:type="dxa"/>
+          </w:tcPr>
+          <w:p>
+            <w:pPr>
+              <w:jc w:val="center"/>
+              <w:rPr>
+                <w:rFonts w:ascii="Times New Roman" w:hAnsi="Times New Roman" w:cs="Times New Roman"/>
+                <w:sz w:val="24"/>
+                <w:szCs w:val="24"/>
+              </w:rPr>
+            </w:pPr>
+            <w:r>
+              <w:rPr>
+                <w:rFonts w:ascii="Times New Roman" w:hAnsi="Times New Roman" w:cs="Times New Roman"/>
+                <w:sz w:val="24"/>
+                <w:szCs w:val="24"/>
+              </w:rPr>
+              <w:t>Precision</w:t>
+            </w:r>
+          </w:p>
+        </w:tc>
+        <w:tc>
+          <w:tcPr>
+            <w:tcW w:w="4508" w:type="dxa"/>
+          </w:tcPr>
+          <w:p>
+            <w:pPr>
+              <w:jc w:val="center"/>
+              <w:rPr>
+                <w:rFonts w:ascii="Times New Roman" w:hAnsi="Times New Roman" w:cs="Times New Roman"/>
+                <w:sz w:val="24"/>
+                <w:szCs w:val="24"/>
+              </w:rPr>
+            </w:pPr>
+            <w:r>
+              <w:rPr>
+                <w:rFonts w:ascii="Times New Roman" w:hAnsi="Times New Roman" w:cs="Times New Roman"/>
+                <w:sz w:val="24"/>
+                <w:szCs w:val="24"/>
+              </w:rPr>
+              <w:t>2</w:t>
+            </w:r>
+          </w:p>
+        </w:tc>
+      </w:tr>
+      <w:tr>
+        <w:tc>
+          <w:tcPr>
+            <w:tcW w:w="4508" w:type="dxa"/>
+          </w:tcPr>
+          <w:p>
+            <w:pPr>
+              <w:jc w:val="center"/>
+              <w:rPr>
+                <w:rFonts w:ascii="Times New Roman" w:hAnsi="Times New Roman" w:cs="Times New Roman"/>
+                <w:sz w:val="24"/>
+                <w:szCs w:val="24"/>
+              </w:rPr>
+            </w:pPr>
+            <w:r>
+              <w:rPr>
+                <w:rFonts w:ascii="Times New Roman" w:hAnsi="Times New Roman" w:cs="Times New Roman"/>
+                <w:sz w:val="24"/>
+                <w:szCs w:val="24"/>
+              </w:rPr>
+              <w:t>Epochs</w:t>
+            </w:r>
+          </w:p>
+        </w:tc>
+        <w:tc>
+          <w:tcPr>
+            <w:tcW w:w="4508" w:type="dxa"/>
+          </w:tcPr>
+          <w:p>
+            <w:pPr>
+              <w:jc w:val="center"/>
+              <w:rPr>
+                <w:rFonts w:ascii="Times New Roman" w:hAnsi="Times New Roman" w:cs="Times New Roman"/>
+                <w:sz w:val="24"/>
+                <w:szCs w:val="24"/>
+              </w:rPr>
+            </w:pPr>
+            <w:r>
+              <w:rPr>
+                <w:rFonts w:ascii="Times New Roman" w:hAnsi="Times New Roman" w:cs="Times New Roman"/>
+                <w:sz w:val="24"/>
+                <w:szCs w:val="24"/>
+              </w:rPr>
+              <w:t>150</w:t>
+            </w:r>
+          </w:p>
+        </w:tc>
+      </w:tr>
+      <w:tr>
+        <w:tc>
+          <w:tcPr>
+            <w:tcW w:w="4508" w:type="dxa"/>
+          </w:tcPr>
+          <w:p>
+            <w:pPr>
+              <w:jc w:val="center"/>
+              <w:rPr>
+                <w:rFonts w:ascii="Times New Roman" w:hAnsi="Times New Roman" w:cs="Times New Roman"/>
+                <w:sz w:val="24"/>
+                <w:szCs w:val="24"/>
+              </w:rPr>
+            </w:pPr>
+            <w:r>
+              <w:rPr>
+                <w:rFonts w:ascii="Times New Roman" w:hAnsi="Times New Roman" w:cs="Times New Roman"/>
+                <w:sz w:val="24"/>
+                <w:szCs w:val="24"/>
+              </w:rPr>
+              <w:t>FPN</w:t>
+            </w:r>
+          </w:p>
+        </w:tc>
+        <w:tc>
+          <w:tcPr>
+            <w:tcW w:w="4508" w:type="dxa"/>
+          </w:tcPr>
+          <w:p>
+            <w:pPr>
+              <w:jc w:val="center"/>
+              <w:rPr>
+                <w:rFonts w:ascii="Times New Roman" w:hAnsi="Times New Roman" w:cs="Times New Roman"/>
+                <w:sz w:val="24"/>
+                <w:szCs w:val="24"/>
+              </w:rPr>
+            </w:pPr>
+            <w:proofErr w:type="gramStart"/>
+            <w:r>
+              <w:rPr>
+                <w:rFonts w:ascii="Times New Roman" w:hAnsi="Times New Roman" w:cs="Times New Roman"/>
+                <w:sz w:val="24"/>
+                <w:szCs w:val="24"/>
+              </w:rPr>
+              <w:t>Boolean :</w:t>
+            </w:r>
+            <w:proofErr w:type="gramEnd"/>
+            <w:r>
+              <w:rPr>
+                <w:rFonts w:ascii="Times New Roman" w:hAnsi="Times New Roman" w:cs="Times New Roman"/>
+                <w:sz w:val="24"/>
+                <w:szCs w:val="24"/>
+              </w:rPr>
+              <w:t xml:space="preserve"> Activates FPN if true</w:t>
+            </w:r>
+          </w:p>
+        </w:tc>
+      </w:tr>
+      <w:tr>
+        <w:tc>
+          <w:tcPr>
+            <w:tcW w:w="4508" w:type="dxa"/>
+          </w:tcPr>
+          <w:p>
+            <w:pPr>
+              <w:jc w:val="center"/>
+              <w:rPr>
+                <w:rFonts w:ascii="Times New Roman" w:hAnsi="Times New Roman" w:cs="Times New Roman"/>
+                <w:sz w:val="24"/>
+                <w:szCs w:val="24"/>
+              </w:rPr>
+            </w:pPr>
+            <w:r>
+              <w:rPr>
+                <w:rFonts w:ascii="Times New Roman" w:hAnsi="Times New Roman" w:cs="Times New Roman"/>
+                <w:sz w:val="24"/>
+                <w:szCs w:val="24"/>
+              </w:rPr>
+              <w:t>Anchor Size</w:t>
+            </w:r>
+          </w:p>
+        </w:tc>
+        <w:tc>
+          <w:tcPr>
+            <w:tcW w:w="4508" w:type="dxa"/>
+          </w:tcPr>
+          <w:p>
+            <w:pPr>
+              <w:jc w:val="center"/>
+              <w:rPr>
+                <w:rFonts w:ascii="Times New Roman" w:hAnsi="Times New Roman" w:cs="Times New Roman"/>
+                <w:sz w:val="24"/>
+                <w:szCs w:val="24"/>
+              </w:rPr>
+            </w:pPr>
+            <w:r>
+              <w:rPr>
+                <w:rFonts w:ascii="Times New Roman" w:hAnsi="Times New Roman" w:cs="Times New Roman"/>
+                <w:sz w:val="24"/>
+                <w:szCs w:val="24"/>
+              </w:rPr>
+              <w:t>((32, 64, 128, 256, 512)) – Without FPN</w:t>
+            </w:r>
+          </w:p>
+          <w:p>
+            <w:pPr>
+              <w:jc w:val="center"/>
+              <w:rPr>
+                <w:rFonts w:ascii="Times New Roman" w:hAnsi="Times New Roman" w:cs="Times New Roman"/>
+                <w:sz w:val="24"/>
+                <w:szCs w:val="24"/>
+              </w:rPr>
+            </w:pPr>
+            <w:r>
+              <w:rPr>
+                <w:rFonts w:ascii="Times New Roman" w:hAnsi="Times New Roman" w:cs="Times New Roman"/>
+                <w:sz w:val="24"/>
+                <w:szCs w:val="24"/>
+              </w:rPr>
+              <w:t>((32,), (64,), (128,), (256,)) – With FPN</w:t>
+            </w:r>
+          </w:p>
+        </w:tc>
+      </w:tr>
+      <w:tr>
+        <w:tc>
+          <w:tcPr>
+            <w:tcW w:w="4508" w:type="dxa"/>
+          </w:tcPr>
+          <w:p>
+            <w:pPr>
+              <w:jc w:val="center"/>
+              <w:rPr>
+                <w:rFonts w:ascii="Times New Roman" w:hAnsi="Times New Roman" w:cs="Times New Roman"/>
+                <w:sz w:val="24"/>
+                <w:szCs w:val="24"/>
+              </w:rPr>
+            </w:pPr>
+            <w:r>
+              <w:rPr>
+                <w:rFonts w:ascii="Times New Roman" w:hAnsi="Times New Roman" w:cs="Times New Roman"/>
+                <w:sz w:val="24"/>
+                <w:szCs w:val="24"/>
+              </w:rPr>
+              <w:t>Aspect Ratio</w:t>
+            </w:r>
+          </w:p>
+        </w:tc>
+        <w:tc>
+          <w:tcPr>
+            <w:tcW w:w="4508" w:type="dxa"/>
+          </w:tcPr>
+          <w:p>
+            <w:pPr>
+              <w:jc w:val="center"/>
+              <w:rPr>
+                <w:rFonts w:ascii="Times New Roman" w:hAnsi="Times New Roman" w:cs="Times New Roman"/>
+                <w:sz w:val="24"/>
+                <w:szCs w:val="24"/>
+              </w:rPr>
+            </w:pPr>
+            <w:r>
+              <w:rPr>
+                <w:rFonts w:ascii="Times New Roman" w:hAnsi="Times New Roman" w:cs="Times New Roman"/>
+                <w:sz w:val="24"/>
+                <w:szCs w:val="24"/>
+              </w:rPr>
+              <w:t>((0.5, 1.0, 2.0),)</w:t>
+            </w:r>
+          </w:p>
+        </w:tc>
+      </w:tr>
+      <w:tr>
+        <w:tc>
+          <w:tcPr>
+            <w:tcW w:w="4508" w:type="dxa"/>
+          </w:tcPr>
+          <w:p>
+            <w:pPr>
+              <w:jc w:val="center"/>
+              <w:rPr>
+                <w:rFonts w:ascii="Times New Roman" w:hAnsi="Times New Roman" w:cs="Times New Roman"/>
+                <w:sz w:val="24"/>
+                <w:szCs w:val="24"/>
+              </w:rPr>
+            </w:pPr>
+            <w:r>
+              <w:rPr>
+                <w:rFonts w:ascii="Times New Roman" w:hAnsi="Times New Roman" w:cs="Times New Roman"/>
+                <w:sz w:val="24"/>
+                <w:szCs w:val="24"/>
+              </w:rPr>
+              <w:t>Min Size</w:t>
+            </w:r>
+          </w:p>
+        </w:tc>
+        <w:tc>
+          <w:tcPr>
+            <w:tcW w:w="4508" w:type="dxa"/>
+          </w:tcPr>
+          <w:p>
+            <w:pPr>
+              <w:jc w:val="center"/>
+              <w:rPr>
+                <w:rFonts w:ascii="Times New Roman" w:hAnsi="Times New Roman" w:cs="Times New Roman"/>
+                <w:sz w:val="24"/>
+                <w:szCs w:val="24"/>
+              </w:rPr>
+            </w:pPr>
+            <w:r>
+              <w:rPr>
+                <w:rFonts w:ascii="Times New Roman" w:hAnsi="Times New Roman" w:cs="Times New Roman"/>
+                <w:sz w:val="24"/>
+                <w:szCs w:val="24"/>
+              </w:rPr>
+              <w:t>1024</w:t>
+            </w:r>
+          </w:p>
+        </w:tc>
+      </w:tr>
+      <w:tr>
+        <w:tc>
+          <w:tcPr>
+            <w:tcW w:w="4508" w:type="dxa"/>
+          </w:tcPr>
+          <w:p>
+            <w:pPr>
+              <w:jc w:val="center"/>
+              <w:rPr>
+                <w:rFonts w:ascii="Times New Roman" w:hAnsi="Times New Roman" w:cs="Times New Roman"/>
+                <w:sz w:val="24"/>
+                <w:szCs w:val="24"/>
+              </w:rPr>
+            </w:pPr>
+            <w:r>
+              <w:rPr>
+                <w:rFonts w:ascii="Times New Roman" w:hAnsi="Times New Roman" w:cs="Times New Roman"/>
+                <w:sz w:val="24"/>
+                <w:szCs w:val="24"/>
+              </w:rPr>
+              <w:t>Max Size</w:t>
+            </w:r>
+          </w:p>
+        </w:tc>
+        <w:tc>
+          <w:tcPr>
+            <w:tcW w:w="4508" w:type="dxa"/>
+          </w:tcPr>
+          <w:p>
+            <w:pPr>
+              <w:jc w:val="center"/>
+              <w:rPr>
+                <w:rFonts w:ascii="Times New Roman" w:hAnsi="Times New Roman" w:cs="Times New Roman"/>
+                <w:sz w:val="24"/>
+                <w:szCs w:val="24"/>
+              </w:rPr>
+            </w:pPr>
+            <w:r>
+              <w:rPr>
+                <w:rFonts w:ascii="Times New Roman" w:hAnsi="Times New Roman" w:cs="Times New Roman"/>
+                <w:sz w:val="24"/>
+                <w:szCs w:val="24"/>
+              </w:rPr>
+              <w:t>1024</w:t>
+            </w:r>
+          </w:p>
+        </w:tc>
+      </w:tr>
+      <w:tr>
+        <w:tc>
+          <w:tcPr>
+            <w:tcW w:w="4508" w:type="dxa"/>
+          </w:tcPr>
+          <w:p>
+            <w:pPr>
+              <w:jc w:val="center"/>
+              <w:rPr>
+                <w:rFonts w:ascii="Times New Roman" w:hAnsi="Times New Roman" w:cs="Times New Roman"/>
+                <w:sz w:val="24"/>
+                <w:szCs w:val="24"/>
+              </w:rPr>
+            </w:pPr>
+            <w:proofErr w:type="spellStart"/>
+            <w:r>
+              <w:rPr>
+                <w:rFonts w:ascii="Times New Roman" w:hAnsi="Times New Roman" w:cs="Times New Roman"/>
+                <w:sz w:val="24"/>
+                <w:szCs w:val="24"/>
+              </w:rPr>
+              <w:t>IoU</w:t>
+            </w:r>
+            <w:proofErr w:type="spellEnd"/>
+            <w:r>
+              <w:rPr>
+                <w:rFonts w:ascii="Times New Roman" w:hAnsi="Times New Roman" w:cs="Times New Roman"/>
+                <w:sz w:val="24"/>
+                <w:szCs w:val="24"/>
+              </w:rPr>
+              <w:t xml:space="preserve"> Threshold</w:t>
+            </w:r>
+          </w:p>
+        </w:tc>
+        <w:tc>
+          <w:tcPr>
+            <w:tcW w:w="4508" w:type="dxa"/>
+          </w:tcPr>
+          <w:p>
+            <w:pPr>
+              <w:jc w:val="center"/>
+              <w:rPr>
+                <w:rFonts w:ascii="Times New Roman" w:hAnsi="Times New Roman" w:cs="Times New Roman"/>
+                <w:sz w:val="24"/>
+                <w:szCs w:val="24"/>
+              </w:rPr>
+            </w:pPr>
+            <w:r>
+              <w:rPr>
+                <w:rFonts w:ascii="Times New Roman" w:hAnsi="Times New Roman" w:cs="Times New Roman"/>
+                <w:sz w:val="24"/>
+                <w:szCs w:val="24"/>
+              </w:rPr>
+              <w:t>0.5</w:t>
+            </w:r>
+          </w:p>
+        </w:tc>
+      </w:tr>
+    </w:tbl>
+    <w:p>
+      <w:pPr>
+        <w:jc w:val="both"/>
+        <w:rPr>
+          <w:rFonts w:ascii="Times New Roman" w:hAnsi="Times New Roman" w:cs="Times New Roman"/>
+          <w:sz w:val="24"/>
+          <w:szCs w:val="24"/>
+        </w:rPr>
+      </w:pPr>
+    </w:p>
+    <w:p>
+      <w:pPr>
+        <w:jc w:val="both"/>
+        <w:rPr>
+          <w:rFonts w:ascii="Times New Roman" w:hAnsi="Times New Roman" w:cs="Times New Roman"/>
+          <w:sz w:val="24"/>
+          <w:szCs w:val="24"/>
+        </w:rPr>
+      </w:pPr>
+    </w:p>
+    <w:p>
+      <w:pPr>
+        <w:jc w:val="both"/>
+        <w:rPr>
+          <w:rFonts w:ascii="Times New Roman" w:hAnsi="Times New Roman" w:cs="Times New Roman"/>
+          <w:sz w:val="24"/>
+          <w:szCs w:val="24"/>
+        </w:rPr>
+      </w:pPr>
+      <w:r>
+        <w:rPr>
+          <w:rFonts w:ascii="Times New Roman" w:hAnsi="Times New Roman" w:cs="Times New Roman"/>
+          <w:sz w:val="24"/>
+          <w:szCs w:val="24"/>
+        </w:rPr>
+        <w:t>The code repository has instructions on how to run the experiments. The code and login details for Neptune is also available in the appendix. The login details for Neptune can be used to see all the details of the experiments including the charts. Further details on how to use and navigate Neptune is available in the appendix.</w:t>
+      </w:r>
+    </w:p>
+    <w:p>
+      <w:pPr>
+        <w:jc w:val="both"/>
+        <w:rPr>
+          <w:rFonts w:ascii="Times New Roman" w:hAnsi="Times New Roman" w:cs="Times New Roman"/>
+          <w:sz w:val="24"/>
+          <w:szCs w:val="24"/>
+        </w:rPr>
+      </w:pPr>
+    </w:p>
+    <w:p>
+      <w:pPr>
+        <w:jc w:val="both"/>
+        <w:rPr>
+          <w:rFonts w:ascii="Times New Roman" w:hAnsi="Times New Roman" w:cs="Times New Roman"/>
+          <w:sz w:val="24"/>
+          <w:szCs w:val="24"/>
+        </w:rPr>
+      </w:pPr>
+    </w:p>
+    <w:p>
+      <w:pPr>
+        <w:jc w:val="both"/>
+        <w:rPr>
+          <w:rFonts w:ascii="Times New Roman" w:hAnsi="Times New Roman" w:cs="Times New Roman"/>
+          <w:sz w:val="24"/>
+          <w:szCs w:val="24"/>
+        </w:rPr>
+      </w:pPr>
+    </w:p>
+    <w:p>
+      <w:pPr>
+        <w:jc w:val="both"/>
+        <w:rPr>
+          <w:rFonts w:ascii="Times New Roman" w:hAnsi="Times New Roman" w:cs="Times New Roman"/>
+          <w:sz w:val="24"/>
+          <w:szCs w:val="24"/>
+        </w:rPr>
+      </w:pPr>
+    </w:p>
+    <w:p>
+      <w:pPr>
+        <w:jc w:val="both"/>
+        <w:rPr>
+          <w:rFonts w:ascii="Times New Roman" w:hAnsi="Times New Roman" w:cs="Times New Roman"/>
+          <w:sz w:val="24"/>
+          <w:szCs w:val="24"/>
+        </w:rPr>
+      </w:pPr>
+    </w:p>
+    <w:p>
+      <w:pPr>
+        <w:jc w:val="both"/>
+        <w:rPr>
+          <w:rFonts w:ascii="Times New Roman" w:hAnsi="Times New Roman" w:cs="Times New Roman"/>
+          <w:sz w:val="24"/>
+          <w:szCs w:val="24"/>
+        </w:rPr>
+      </w:pPr>
+    </w:p>
+    <w:p>
+      <w:pPr>
+        <w:jc w:val="both"/>
+        <w:rPr>
+          <w:rFonts w:ascii="Times New Roman" w:hAnsi="Times New Roman" w:cs="Times New Roman"/>
+          <w:sz w:val="24"/>
+          <w:szCs w:val="24"/>
         </w:rPr>
       </w:pPr>
     </w:p>
     <w:sectPr>
-      <w:headerReference w:type="default" r:id="rId29"/>
-      <w:headerReference w:type="first" r:id="rId30"/>
+      <w:headerReference w:type="default" r:id="rId32"/>
+      <w:headerReference w:type="first" r:id="rId33"/>
       <w:pgSz w:w="11906" w:h="16838"/>
       <w:pgMar w:top="1758" w:right="1440" w:bottom="1440" w:left="1440" w:header="1701" w:footer="0" w:gutter="0"/>
       <w:cols w:space="720"/>
@@ -20462,6 +23402,22 @@
       <w:contextualSpacing/>
     </w:pPr>
   </w:style>
+  <w:style w:type="table" w:styleId="TableGrid">
+    <w:name w:val="Table Grid"/>
+    <w:basedOn w:val="TableNormal"/>
+    <w:uiPriority w:val="39"/>
+    <w:rsid w:val="00F12E0E"/>
+    <w:tblPr>
+      <w:tblBorders>
+        <w:top w:val="single" w:sz="4" w:space="0" w:color="auto"/>
+        <w:left w:val="single" w:sz="4" w:space="0" w:color="auto"/>
+        <w:bottom w:val="single" w:sz="4" w:space="0" w:color="auto"/>
+        <w:right w:val="single" w:sz="4" w:space="0" w:color="auto"/>
+        <w:insideH w:val="single" w:sz="4" w:space="0" w:color="auto"/>
+        <w:insideV w:val="single" w:sz="4" w:space="0" w:color="auto"/>
+      </w:tblBorders>
+    </w:tblPr>
+  </w:style>
 </w:styles>
 </file>
 
@@ -20724,4 +23680,16 @@
     </a:ext>
   </a:extLst>
 </a:theme>
+</file>
+
+<file path=customXml/item1.xml><?xml version="1.0" encoding="utf-8"?>
+<b:Sources xmlns:b="http://schemas.openxmlformats.org/officeDocument/2006/bibliography" xmlns="http://schemas.openxmlformats.org/officeDocument/2006/bibliography" SelectedStyle="\APASixthEditionOfficeOnline.xsl" StyleName="APA" Version="6"/>
+</file>
+
+<file path=customXml/itemProps1.xml><?xml version="1.0" encoding="utf-8"?>
+<ds:datastoreItem xmlns:ds="http://schemas.openxmlformats.org/officeDocument/2006/customXml" ds:itemID="{01E2071A-62AB-4FED-AB0C-B5FD09DD619A}">
+  <ds:schemaRefs>
+    <ds:schemaRef ds:uri="http://schemas.openxmlformats.org/officeDocument/2006/bibliography"/>
+  </ds:schemaRefs>
+</ds:datastoreItem>
 </file>
--- a/City 125 word template - 1.5spc.docx
+++ b/City 125 word template - 1.5spc.docx
@@ -501,7 +501,27 @@
           <w:sz w:val="24"/>
           <w:szCs w:val="24"/>
         </w:rPr>
-        <w:t xml:space="preserve">Hepatocellular carcinoma (HCC) is one of the most prevalent causes of cancer incidences and deaths. Despite many years of research and the creation of new medical interventions, patients with HCC continue to have poor treatment outcomes. Patients with HCC suffer from unfulfilled concerns like risk prediction, individualised treatments, accurate prognosis and early diagnosis. In recent years, there has been a massive growth in Artificial Intelligence (AI) applications in medical research, and the field of HCC is no exception. Deep learning algorithms are among the most advanced AI-based machine learning algorithms for processing and analysing complicated multimodal data, from routine diagnostic factors to high-resolution medical images. In this research project, I present my experiment results and review for early diagnosis of HCC using deep learning techniques, specifically Computer Vision. I have done detailed experiments on the object detection model Faster Region-Based Convolutional Neural Network (Faster R-CNN) for detecting HCC. I experimented with different backbones for the Faster R-CNN model. I concluded that the backbone plays a significant role in the Faster-RCNN architecture for good accuracy results and performance. The codebase is available at: </w:t>
+        <w:t>Hepatocellular carcinoma (HCC) is one of the most prevalent causes of cancer incidences and deaths. Despite many years of research and the creation of new medical interventions, patients with HCC continue to have poor treatment outcomes. Patients with HCC suffer from unfulfilled concerns like risk prediction, individualised treatments, accurate prognosis and early diagnosis. In recent years, there has been a massive growth in Artificial Intelligence (AI) applications in medical research, and the field of HCC is no exception. Deep learning algorithms are among the most advanced AI-based machine learning algorithms for processing and analysing complicated multimodal data, from routine diagnostic factors to high-resolution medical images. In this research project, I present my experiment results and review for early diagnosis of HCC using deep learning techniques, specifically Computer Vision. I have done detailed experiments on the object detection model Faster Region-</w:t>
+      </w:r>
+      <w:r>
+        <w:rPr>
+          <w:rFonts w:ascii="Times New Roman" w:hAnsi="Times New Roman" w:cs="Times New Roman"/>
+          <w:bCs/>
+          <w:color w:val="000000" w:themeColor="text1"/>
+          <w:sz w:val="24"/>
+          <w:szCs w:val="24"/>
+        </w:rPr>
+        <w:t>Ba</w:t>
+      </w:r>
+      <w:r>
+        <w:rPr>
+          <w:rFonts w:ascii="Times New Roman" w:hAnsi="Times New Roman" w:cs="Times New Roman"/>
+          <w:bCs/>
+          <w:color w:val="0E101A"/>
+          <w:sz w:val="24"/>
+          <w:szCs w:val="24"/>
+        </w:rPr>
+        <w:t xml:space="preserve">sed Convolutional Neural Network (Faster R-CNN) for detecting HCC. I experimented with different backbones for the Faster R-CNN model. I concluded that the backbone plays a significant role in the Faster-RCNN architecture for good accuracy results and performance. The codebase is available at: </w:t>
       </w:r>
       <w:hyperlink r:id="rId8" w:tgtFrame="_blank">
         <w:r>
@@ -18895,15 +18915,7 @@
           <w:sz w:val="24"/>
           <w:szCs w:val="24"/>
         </w:rPr>
-        <w:t xml:space="preserve"> </w:t>
-      </w:r>
-      <w:r>
-        <w:rPr>
-          <w:rFonts w:ascii="Times New Roman" w:hAnsi="Times New Roman" w:cs="Times New Roman"/>
-          <w:sz w:val="24"/>
-          <w:szCs w:val="24"/>
-        </w:rPr>
-        <w:t>images</w:t>
+        <w:t xml:space="preserve"> images</w:t>
       </w:r>
       <w:r>
         <w:rPr>
@@ -19160,7 +19172,7 @@
           <w:szCs w:val="36"/>
         </w:rPr>
         <w:lastRenderedPageBreak/>
-        <w:t>3.</w:t>
+        <w:t xml:space="preserve">3.2 </w:t>
       </w:r>
       <w:r>
         <w:rPr>
@@ -19170,9 +19182,322 @@
           <w:sz w:val="36"/>
           <w:szCs w:val="36"/>
         </w:rPr>
-        <w:t>2</w:t>
-      </w:r>
-      <w:r>
+        <w:t>Dependencies</w:t>
+      </w:r>
+    </w:p>
+    <w:p>
+      <w:pPr>
+        <w:jc w:val="both"/>
+        <w:rPr>
+          <w:rFonts w:ascii="Times New Roman" w:hAnsi="Times New Roman" w:cs="Times New Roman"/>
+          <w:sz w:val="24"/>
+          <w:szCs w:val="24"/>
+        </w:rPr>
+      </w:pPr>
+      <w:r>
+        <w:rPr>
+          <w:rFonts w:ascii="Times New Roman" w:hAnsi="Times New Roman" w:cs="Times New Roman"/>
+          <w:sz w:val="24"/>
+          <w:szCs w:val="24"/>
+        </w:rPr>
+        <w:t>Several tools and dependencies were used to implement this project.</w:t>
+      </w:r>
+      <w:r>
+        <w:rPr>
+          <w:rFonts w:ascii="Times New Roman" w:hAnsi="Times New Roman" w:cs="Times New Roman"/>
+          <w:sz w:val="24"/>
+          <w:szCs w:val="24"/>
+        </w:rPr>
+        <w:t xml:space="preserve"> To begin with the programming language, python was used. It is t</w:t>
+      </w:r>
+      <w:r>
+        <w:rPr>
+          <w:rFonts w:ascii="Times New Roman" w:hAnsi="Times New Roman" w:cs="Times New Roman"/>
+          <w:sz w:val="24"/>
+          <w:szCs w:val="24"/>
+        </w:rPr>
+        <w:t>he best programming language for projects involving machine learning and artificial intelligence</w:t>
+      </w:r>
+      <w:r>
+        <w:rPr>
+          <w:rFonts w:ascii="Times New Roman" w:hAnsi="Times New Roman" w:cs="Times New Roman"/>
+          <w:sz w:val="24"/>
+          <w:szCs w:val="24"/>
+        </w:rPr>
+        <w:t>. Furthermore, it is</w:t>
+      </w:r>
+      <w:r>
+        <w:rPr>
+          <w:rFonts w:ascii="Times New Roman" w:hAnsi="Times New Roman" w:cs="Times New Roman"/>
+          <w:sz w:val="24"/>
+          <w:szCs w:val="24"/>
+        </w:rPr>
+        <w:t xml:space="preserve"> simpl</w:t>
+      </w:r>
+      <w:r>
+        <w:rPr>
+          <w:rFonts w:ascii="Times New Roman" w:hAnsi="Times New Roman" w:cs="Times New Roman"/>
+          <w:sz w:val="24"/>
+          <w:szCs w:val="24"/>
+        </w:rPr>
+        <w:t>e</w:t>
+      </w:r>
+      <w:r>
+        <w:rPr>
+          <w:rFonts w:ascii="Times New Roman" w:hAnsi="Times New Roman" w:cs="Times New Roman"/>
+          <w:sz w:val="24"/>
+          <w:szCs w:val="24"/>
+        </w:rPr>
+        <w:t>, consist</w:t>
+      </w:r>
+      <w:r>
+        <w:rPr>
+          <w:rFonts w:ascii="Times New Roman" w:hAnsi="Times New Roman" w:cs="Times New Roman"/>
+          <w:sz w:val="24"/>
+          <w:szCs w:val="24"/>
+        </w:rPr>
+        <w:t>ent</w:t>
+      </w:r>
+      <w:r>
+        <w:rPr>
+          <w:rFonts w:ascii="Times New Roman" w:hAnsi="Times New Roman" w:cs="Times New Roman"/>
+          <w:sz w:val="24"/>
+          <w:szCs w:val="24"/>
+        </w:rPr>
+        <w:t>, and</w:t>
+      </w:r>
+      <w:r>
+        <w:rPr>
+          <w:rFonts w:ascii="Times New Roman" w:hAnsi="Times New Roman" w:cs="Times New Roman"/>
+          <w:sz w:val="24"/>
+          <w:szCs w:val="24"/>
+        </w:rPr>
+        <w:t xml:space="preserve"> has</w:t>
+      </w:r>
+      <w:r>
+        <w:rPr>
+          <w:rFonts w:ascii="Times New Roman" w:hAnsi="Times New Roman" w:cs="Times New Roman"/>
+          <w:sz w:val="24"/>
+          <w:szCs w:val="24"/>
+        </w:rPr>
+        <w:t xml:space="preserve"> excellent libraries and frameworks.</w:t>
+      </w:r>
+      <w:r>
+        <w:rPr>
+          <w:rFonts w:ascii="Times New Roman" w:hAnsi="Times New Roman" w:cs="Times New Roman"/>
+          <w:sz w:val="24"/>
+          <w:szCs w:val="24"/>
+        </w:rPr>
+        <w:t xml:space="preserve"> I used </w:t>
+      </w:r>
+      <w:proofErr w:type="spellStart"/>
+      <w:r>
+        <w:rPr>
+          <w:rFonts w:ascii="Times New Roman" w:hAnsi="Times New Roman" w:cs="Times New Roman"/>
+          <w:sz w:val="24"/>
+          <w:szCs w:val="24"/>
+        </w:rPr>
+        <w:t>Pytorch</w:t>
+      </w:r>
+      <w:proofErr w:type="spellEnd"/>
+      <w:r>
+        <w:rPr>
+          <w:rFonts w:ascii="Times New Roman" w:hAnsi="Times New Roman" w:cs="Times New Roman"/>
+          <w:sz w:val="24"/>
+          <w:szCs w:val="24"/>
+        </w:rPr>
+        <w:t xml:space="preserve"> Lightning</w:t>
+      </w:r>
+      <w:r>
+        <w:rPr>
+          <w:rFonts w:ascii="Times New Roman" w:hAnsi="Times New Roman" w:cs="Times New Roman"/>
+          <w:sz w:val="24"/>
+          <w:szCs w:val="24"/>
+        </w:rPr>
+        <w:t xml:space="preserve"> as the framework for the project</w:t>
+      </w:r>
+      <w:r>
+        <w:rPr>
+          <w:rFonts w:ascii="Times New Roman" w:hAnsi="Times New Roman" w:cs="Times New Roman"/>
+          <w:sz w:val="24"/>
+          <w:szCs w:val="24"/>
+        </w:rPr>
+        <w:t xml:space="preserve"> which is built on </w:t>
+      </w:r>
+      <w:proofErr w:type="spellStart"/>
+      <w:r>
+        <w:rPr>
+          <w:rFonts w:ascii="Times New Roman" w:hAnsi="Times New Roman" w:cs="Times New Roman"/>
+          <w:sz w:val="24"/>
+          <w:szCs w:val="24"/>
+        </w:rPr>
+        <w:t>PyTorch</w:t>
+      </w:r>
+      <w:proofErr w:type="spellEnd"/>
+      <w:r>
+        <w:rPr>
+          <w:rFonts w:ascii="Times New Roman" w:hAnsi="Times New Roman" w:cs="Times New Roman"/>
+          <w:sz w:val="24"/>
+          <w:szCs w:val="24"/>
+        </w:rPr>
+        <w:t xml:space="preserve">. </w:t>
+      </w:r>
+      <w:r>
+        <w:rPr>
+          <w:rFonts w:ascii="Times New Roman" w:hAnsi="Times New Roman" w:cs="Times New Roman"/>
+          <w:sz w:val="24"/>
+          <w:szCs w:val="24"/>
+        </w:rPr>
+        <w:t>It is a Torch-based deep learning framework that is relatively new. It was created by Facebook's AI research team and released as open source</w:t>
+      </w:r>
+      <w:r>
+        <w:rPr>
+          <w:rFonts w:ascii="Times New Roman" w:hAnsi="Times New Roman" w:cs="Times New Roman"/>
+          <w:sz w:val="24"/>
+          <w:szCs w:val="24"/>
+        </w:rPr>
+        <w:t xml:space="preserve"> </w:t>
+      </w:r>
+      <w:r>
+        <w:rPr>
+          <w:rFonts w:ascii="Times New Roman" w:hAnsi="Times New Roman" w:cs="Times New Roman"/>
+          <w:sz w:val="24"/>
+          <w:szCs w:val="24"/>
+        </w:rPr>
+        <w:t>(</w:t>
+      </w:r>
+      <w:proofErr w:type="spellStart"/>
+      <w:r>
+        <w:rPr>
+          <w:rFonts w:ascii="Times New Roman" w:hAnsi="Times New Roman" w:cs="Times New Roman"/>
+          <w:sz w:val="24"/>
+          <w:szCs w:val="24"/>
+        </w:rPr>
+        <w:t>PyTorch</w:t>
+      </w:r>
+      <w:proofErr w:type="spellEnd"/>
+      <w:r>
+        <w:rPr>
+          <w:rFonts w:ascii="Times New Roman" w:hAnsi="Times New Roman" w:cs="Times New Roman"/>
+          <w:sz w:val="24"/>
+          <w:szCs w:val="24"/>
+        </w:rPr>
+        <w:t xml:space="preserve">, 2019). It is primarily </w:t>
+      </w:r>
+      <w:r>
+        <w:rPr>
+          <w:rFonts w:ascii="Times New Roman" w:hAnsi="Times New Roman" w:cs="Times New Roman"/>
+          <w:sz w:val="24"/>
+          <w:szCs w:val="24"/>
+        </w:rPr>
+        <w:t>utilized</w:t>
+      </w:r>
+      <w:r>
+        <w:rPr>
+          <w:rFonts w:ascii="Times New Roman" w:hAnsi="Times New Roman" w:cs="Times New Roman"/>
+          <w:sz w:val="24"/>
+          <w:szCs w:val="24"/>
+        </w:rPr>
+        <w:t xml:space="preserve"> in applications involving computer vision and natural language processing. I selected this frame</w:t>
+      </w:r>
+      <w:r>
+        <w:rPr>
+          <w:rFonts w:ascii="Times New Roman" w:hAnsi="Times New Roman" w:cs="Times New Roman"/>
+          <w:sz w:val="24"/>
+          <w:szCs w:val="24"/>
+        </w:rPr>
+        <w:t>work</w:t>
+      </w:r>
+      <w:r>
+        <w:rPr>
+          <w:rFonts w:ascii="Times New Roman" w:hAnsi="Times New Roman" w:cs="Times New Roman"/>
+          <w:sz w:val="24"/>
+          <w:szCs w:val="24"/>
+        </w:rPr>
+        <w:t xml:space="preserve"> because it is known for its simplicity, usability, effective memory usage, and dynamic computational graphs. Additionally, it feels pythonic as programmers sometimes refer to it, which speeds up computation and makes coding easier to manage.</w:t>
+      </w:r>
+      <w:r>
+        <w:rPr>
+          <w:rFonts w:ascii="Times New Roman" w:hAnsi="Times New Roman" w:cs="Times New Roman"/>
+          <w:sz w:val="24"/>
+          <w:szCs w:val="24"/>
+        </w:rPr>
+        <w:t xml:space="preserve"> I also used </w:t>
+      </w:r>
+      <w:proofErr w:type="spellStart"/>
+      <w:r>
+        <w:rPr>
+          <w:rFonts w:ascii="Times New Roman" w:hAnsi="Times New Roman" w:cs="Times New Roman"/>
+          <w:sz w:val="24"/>
+          <w:szCs w:val="24"/>
+        </w:rPr>
+        <w:t>Napari</w:t>
+      </w:r>
+      <w:proofErr w:type="spellEnd"/>
+      <w:r>
+        <w:rPr>
+          <w:rFonts w:ascii="Times New Roman" w:hAnsi="Times New Roman" w:cs="Times New Roman"/>
+          <w:sz w:val="24"/>
+          <w:szCs w:val="24"/>
+        </w:rPr>
+        <w:t xml:space="preserve"> which is a visualisation software as mentioned in section 3.1. I used it to annotate the dataset and also for visualisations. I used Neptune to track and log all my experiments and models </w:t>
+      </w:r>
+      <w:r>
+        <w:rPr>
+          <w:rFonts w:ascii="Times New Roman" w:hAnsi="Times New Roman" w:cs="Times New Roman"/>
+          <w:sz w:val="24"/>
+          <w:szCs w:val="24"/>
+        </w:rPr>
+        <w:t>(Neptune, 2022)</w:t>
+      </w:r>
+      <w:r>
+        <w:rPr>
+          <w:rFonts w:ascii="Times New Roman" w:hAnsi="Times New Roman" w:cs="Times New Roman"/>
+          <w:sz w:val="24"/>
+          <w:szCs w:val="24"/>
+        </w:rPr>
+        <w:t>. It is a metadata application that provides the tracking and registering of machine learning models. It is mostly used by engineers and researchers.</w:t>
+      </w:r>
+      <w:r>
+        <w:rPr>
+          <w:rFonts w:ascii="Times New Roman" w:hAnsi="Times New Roman" w:cs="Times New Roman"/>
+          <w:sz w:val="24"/>
+          <w:szCs w:val="24"/>
+        </w:rPr>
+        <w:t xml:space="preserve"> I used the anaconda distribution for these dependencies and tools and all training was done in the robin </w:t>
+      </w:r>
+      <w:proofErr w:type="spellStart"/>
+      <w:r>
+        <w:rPr>
+          <w:rFonts w:ascii="Times New Roman" w:hAnsi="Times New Roman" w:cs="Times New Roman"/>
+          <w:sz w:val="24"/>
+          <w:szCs w:val="24"/>
+        </w:rPr>
+        <w:t>milner</w:t>
+      </w:r>
+      <w:proofErr w:type="spellEnd"/>
+      <w:r>
+        <w:rPr>
+          <w:rFonts w:ascii="Times New Roman" w:hAnsi="Times New Roman" w:cs="Times New Roman"/>
+          <w:sz w:val="24"/>
+          <w:szCs w:val="24"/>
+        </w:rPr>
+        <w:t xml:space="preserve"> lab.</w:t>
+      </w:r>
+    </w:p>
+    <w:p>
+      <w:pPr>
+        <w:jc w:val="both"/>
+        <w:rPr>
+          <w:rFonts w:ascii="Times New Roman" w:hAnsi="Times New Roman" w:cs="Times New Roman"/>
+          <w:sz w:val="24"/>
+          <w:szCs w:val="24"/>
+        </w:rPr>
+      </w:pPr>
+    </w:p>
+    <w:p>
+      <w:pPr>
+        <w:jc w:val="both"/>
         <w:rPr>
           <w:rFonts w:ascii="Times New Roman" w:hAnsi="Times New Roman" w:cs="Times New Roman"/>
           <w:b/>
@@ -19180,8 +19505,7 @@
           <w:sz w:val="36"/>
           <w:szCs w:val="36"/>
         </w:rPr>
-        <w:t xml:space="preserve"> </w:t>
-      </w:r>
+      </w:pPr>
       <w:r>
         <w:rPr>
           <w:rFonts w:ascii="Times New Roman" w:hAnsi="Times New Roman" w:cs="Times New Roman"/>
@@ -19190,359 +19514,7 @@
           <w:sz w:val="36"/>
           <w:szCs w:val="36"/>
         </w:rPr>
-        <w:t>Dependencies</w:t>
-      </w:r>
-    </w:p>
-    <w:p>
-      <w:pPr>
-        <w:jc w:val="both"/>
-        <w:rPr>
-          <w:rFonts w:ascii="Times New Roman" w:hAnsi="Times New Roman" w:cs="Times New Roman"/>
-          <w:sz w:val="24"/>
-          <w:szCs w:val="24"/>
-        </w:rPr>
-      </w:pPr>
-      <w:r>
-        <w:rPr>
-          <w:rFonts w:ascii="Times New Roman" w:hAnsi="Times New Roman" w:cs="Times New Roman"/>
-          <w:sz w:val="24"/>
-          <w:szCs w:val="24"/>
-        </w:rPr>
-        <w:t>Several tools and dependencies were used to implement this project.</w:t>
-      </w:r>
-      <w:r>
-        <w:rPr>
-          <w:rFonts w:ascii="Times New Roman" w:hAnsi="Times New Roman" w:cs="Times New Roman"/>
-          <w:sz w:val="24"/>
-          <w:szCs w:val="24"/>
-        </w:rPr>
-        <w:t xml:space="preserve"> To begin with the programming language, python was used. It is t</w:t>
-      </w:r>
-      <w:r>
-        <w:rPr>
-          <w:rFonts w:ascii="Times New Roman" w:hAnsi="Times New Roman" w:cs="Times New Roman"/>
-          <w:sz w:val="24"/>
-          <w:szCs w:val="24"/>
-        </w:rPr>
-        <w:t>he best programming language for projects involving machine learning and artificial intelligence</w:t>
-      </w:r>
-      <w:r>
-        <w:rPr>
-          <w:rFonts w:ascii="Times New Roman" w:hAnsi="Times New Roman" w:cs="Times New Roman"/>
-          <w:sz w:val="24"/>
-          <w:szCs w:val="24"/>
-        </w:rPr>
-        <w:t>. Furthermore, it is</w:t>
-      </w:r>
-      <w:r>
-        <w:rPr>
-          <w:rFonts w:ascii="Times New Roman" w:hAnsi="Times New Roman" w:cs="Times New Roman"/>
-          <w:sz w:val="24"/>
-          <w:szCs w:val="24"/>
-        </w:rPr>
-        <w:t xml:space="preserve"> simpl</w:t>
-      </w:r>
-      <w:r>
-        <w:rPr>
-          <w:rFonts w:ascii="Times New Roman" w:hAnsi="Times New Roman" w:cs="Times New Roman"/>
-          <w:sz w:val="24"/>
-          <w:szCs w:val="24"/>
-        </w:rPr>
-        <w:t>e</w:t>
-      </w:r>
-      <w:r>
-        <w:rPr>
-          <w:rFonts w:ascii="Times New Roman" w:hAnsi="Times New Roman" w:cs="Times New Roman"/>
-          <w:sz w:val="24"/>
-          <w:szCs w:val="24"/>
-        </w:rPr>
-        <w:t>, consist</w:t>
-      </w:r>
-      <w:r>
-        <w:rPr>
-          <w:rFonts w:ascii="Times New Roman" w:hAnsi="Times New Roman" w:cs="Times New Roman"/>
-          <w:sz w:val="24"/>
-          <w:szCs w:val="24"/>
-        </w:rPr>
-        <w:t>ent</w:t>
-      </w:r>
-      <w:r>
-        <w:rPr>
-          <w:rFonts w:ascii="Times New Roman" w:hAnsi="Times New Roman" w:cs="Times New Roman"/>
-          <w:sz w:val="24"/>
-          <w:szCs w:val="24"/>
-        </w:rPr>
-        <w:t>, and</w:t>
-      </w:r>
-      <w:r>
-        <w:rPr>
-          <w:rFonts w:ascii="Times New Roman" w:hAnsi="Times New Roman" w:cs="Times New Roman"/>
-          <w:sz w:val="24"/>
-          <w:szCs w:val="24"/>
-        </w:rPr>
-        <w:t xml:space="preserve"> has</w:t>
-      </w:r>
-      <w:r>
-        <w:rPr>
-          <w:rFonts w:ascii="Times New Roman" w:hAnsi="Times New Roman" w:cs="Times New Roman"/>
-          <w:sz w:val="24"/>
-          <w:szCs w:val="24"/>
-        </w:rPr>
-        <w:t xml:space="preserve"> excellent libraries and frameworks.</w:t>
-      </w:r>
-      <w:r>
-        <w:rPr>
-          <w:rFonts w:ascii="Times New Roman" w:hAnsi="Times New Roman" w:cs="Times New Roman"/>
-          <w:sz w:val="24"/>
-          <w:szCs w:val="24"/>
-        </w:rPr>
-        <w:t xml:space="preserve"> I used </w:t>
-      </w:r>
-      <w:proofErr w:type="spellStart"/>
-      <w:r>
-        <w:rPr>
-          <w:rFonts w:ascii="Times New Roman" w:hAnsi="Times New Roman" w:cs="Times New Roman"/>
-          <w:sz w:val="24"/>
-          <w:szCs w:val="24"/>
-        </w:rPr>
-        <w:t>Pytorch</w:t>
-      </w:r>
-      <w:proofErr w:type="spellEnd"/>
-      <w:r>
-        <w:rPr>
-          <w:rFonts w:ascii="Times New Roman" w:hAnsi="Times New Roman" w:cs="Times New Roman"/>
-          <w:sz w:val="24"/>
-          <w:szCs w:val="24"/>
-        </w:rPr>
-        <w:t xml:space="preserve"> Lightning</w:t>
-      </w:r>
-      <w:r>
-        <w:rPr>
-          <w:rFonts w:ascii="Times New Roman" w:hAnsi="Times New Roman" w:cs="Times New Roman"/>
-          <w:sz w:val="24"/>
-          <w:szCs w:val="24"/>
-        </w:rPr>
-        <w:t xml:space="preserve"> as the framework for the project</w:t>
-      </w:r>
-      <w:r>
-        <w:rPr>
-          <w:rFonts w:ascii="Times New Roman" w:hAnsi="Times New Roman" w:cs="Times New Roman"/>
-          <w:sz w:val="24"/>
-          <w:szCs w:val="24"/>
-        </w:rPr>
-        <w:t xml:space="preserve"> which is built on </w:t>
-      </w:r>
-      <w:proofErr w:type="spellStart"/>
-      <w:r>
-        <w:rPr>
-          <w:rFonts w:ascii="Times New Roman" w:hAnsi="Times New Roman" w:cs="Times New Roman"/>
-          <w:sz w:val="24"/>
-          <w:szCs w:val="24"/>
-        </w:rPr>
-        <w:t>PyTorch</w:t>
-      </w:r>
-      <w:proofErr w:type="spellEnd"/>
-      <w:r>
-        <w:rPr>
-          <w:rFonts w:ascii="Times New Roman" w:hAnsi="Times New Roman" w:cs="Times New Roman"/>
-          <w:sz w:val="24"/>
-          <w:szCs w:val="24"/>
-        </w:rPr>
-        <w:t xml:space="preserve">. </w:t>
-      </w:r>
-      <w:r>
-        <w:rPr>
-          <w:rFonts w:ascii="Times New Roman" w:hAnsi="Times New Roman" w:cs="Times New Roman"/>
-          <w:sz w:val="24"/>
-          <w:szCs w:val="24"/>
-        </w:rPr>
-        <w:t>It is a Torch-based deep learning framework that is relatively new. It was created by Facebook's AI research team and released as open source</w:t>
-      </w:r>
-      <w:r>
-        <w:rPr>
-          <w:rFonts w:ascii="Times New Roman" w:hAnsi="Times New Roman" w:cs="Times New Roman"/>
-          <w:sz w:val="24"/>
-          <w:szCs w:val="24"/>
-        </w:rPr>
-        <w:t xml:space="preserve"> </w:t>
-      </w:r>
-      <w:r>
-        <w:rPr>
-          <w:rFonts w:ascii="Times New Roman" w:hAnsi="Times New Roman" w:cs="Times New Roman"/>
-          <w:sz w:val="24"/>
-          <w:szCs w:val="24"/>
-        </w:rPr>
-        <w:t>(</w:t>
-      </w:r>
-      <w:proofErr w:type="spellStart"/>
-      <w:r>
-        <w:rPr>
-          <w:rFonts w:ascii="Times New Roman" w:hAnsi="Times New Roman" w:cs="Times New Roman"/>
-          <w:sz w:val="24"/>
-          <w:szCs w:val="24"/>
-        </w:rPr>
-        <w:t>PyTorch</w:t>
-      </w:r>
-      <w:proofErr w:type="spellEnd"/>
-      <w:r>
-        <w:rPr>
-          <w:rFonts w:ascii="Times New Roman" w:hAnsi="Times New Roman" w:cs="Times New Roman"/>
-          <w:sz w:val="24"/>
-          <w:szCs w:val="24"/>
-        </w:rPr>
-        <w:t xml:space="preserve">, 2019). It is primarily </w:t>
-      </w:r>
-      <w:r>
-        <w:rPr>
-          <w:rFonts w:ascii="Times New Roman" w:hAnsi="Times New Roman" w:cs="Times New Roman"/>
-          <w:sz w:val="24"/>
-          <w:szCs w:val="24"/>
-        </w:rPr>
-        <w:t>utilized</w:t>
-      </w:r>
-      <w:r>
-        <w:rPr>
-          <w:rFonts w:ascii="Times New Roman" w:hAnsi="Times New Roman" w:cs="Times New Roman"/>
-          <w:sz w:val="24"/>
-          <w:szCs w:val="24"/>
-        </w:rPr>
-        <w:t xml:space="preserve"> in applications involving computer vision and natural language processing. I selected this frame</w:t>
-      </w:r>
-      <w:r>
-        <w:rPr>
-          <w:rFonts w:ascii="Times New Roman" w:hAnsi="Times New Roman" w:cs="Times New Roman"/>
-          <w:sz w:val="24"/>
-          <w:szCs w:val="24"/>
-        </w:rPr>
-        <w:t>work</w:t>
-      </w:r>
-      <w:r>
-        <w:rPr>
-          <w:rFonts w:ascii="Times New Roman" w:hAnsi="Times New Roman" w:cs="Times New Roman"/>
-          <w:sz w:val="24"/>
-          <w:szCs w:val="24"/>
-        </w:rPr>
-        <w:t xml:space="preserve"> because it is known for its simplicity, usability, effective memory usage, and dynamic computational graphs. Additionally, it feels pythonic as programmers sometimes refer to it, which speeds up computation and makes coding easier to manage.</w:t>
-      </w:r>
-      <w:r>
-        <w:rPr>
-          <w:rFonts w:ascii="Times New Roman" w:hAnsi="Times New Roman" w:cs="Times New Roman"/>
-          <w:sz w:val="24"/>
-          <w:szCs w:val="24"/>
-        </w:rPr>
-        <w:t xml:space="preserve"> I also used </w:t>
-      </w:r>
-      <w:proofErr w:type="spellStart"/>
-      <w:r>
-        <w:rPr>
-          <w:rFonts w:ascii="Times New Roman" w:hAnsi="Times New Roman" w:cs="Times New Roman"/>
-          <w:sz w:val="24"/>
-          <w:szCs w:val="24"/>
-        </w:rPr>
-        <w:t>Napari</w:t>
-      </w:r>
-      <w:proofErr w:type="spellEnd"/>
-      <w:r>
-        <w:rPr>
-          <w:rFonts w:ascii="Times New Roman" w:hAnsi="Times New Roman" w:cs="Times New Roman"/>
-          <w:sz w:val="24"/>
-          <w:szCs w:val="24"/>
-        </w:rPr>
-        <w:t xml:space="preserve"> which is a visualisation software as mentioned in section 3.1. I used it to annotate the dataset and also for visualisations. I used Neptune to track and log all my experiments and models </w:t>
-      </w:r>
-      <w:r>
-        <w:rPr>
-          <w:rFonts w:ascii="Times New Roman" w:hAnsi="Times New Roman" w:cs="Times New Roman"/>
-          <w:sz w:val="24"/>
-          <w:szCs w:val="24"/>
-        </w:rPr>
-        <w:t>(Neptune, 2022)</w:t>
-      </w:r>
-      <w:r>
-        <w:rPr>
-          <w:rFonts w:ascii="Times New Roman" w:hAnsi="Times New Roman" w:cs="Times New Roman"/>
-          <w:sz w:val="24"/>
-          <w:szCs w:val="24"/>
-        </w:rPr>
-        <w:t>. It is a metadata application that provides the tracking and registering of machine learning models. It is mostly used by engineers and researchers.</w:t>
-      </w:r>
-      <w:r>
-        <w:rPr>
-          <w:rFonts w:ascii="Times New Roman" w:hAnsi="Times New Roman" w:cs="Times New Roman"/>
-          <w:sz w:val="24"/>
-          <w:szCs w:val="24"/>
-        </w:rPr>
-        <w:t xml:space="preserve"> I used the anaconda distribution for these dependencies and tools and all training was done in the robin </w:t>
-      </w:r>
-      <w:proofErr w:type="spellStart"/>
-      <w:r>
-        <w:rPr>
-          <w:rFonts w:ascii="Times New Roman" w:hAnsi="Times New Roman" w:cs="Times New Roman"/>
-          <w:sz w:val="24"/>
-          <w:szCs w:val="24"/>
-        </w:rPr>
-        <w:t>milner</w:t>
-      </w:r>
-      <w:proofErr w:type="spellEnd"/>
-      <w:r>
-        <w:rPr>
-          <w:rFonts w:ascii="Times New Roman" w:hAnsi="Times New Roman" w:cs="Times New Roman"/>
-          <w:sz w:val="24"/>
-          <w:szCs w:val="24"/>
-        </w:rPr>
-        <w:t xml:space="preserve"> lab.</w:t>
-      </w:r>
-    </w:p>
-    <w:p>
-      <w:pPr>
-        <w:jc w:val="both"/>
-        <w:rPr>
-          <w:rFonts w:ascii="Times New Roman" w:hAnsi="Times New Roman" w:cs="Times New Roman"/>
-          <w:sz w:val="24"/>
-          <w:szCs w:val="24"/>
-        </w:rPr>
-      </w:pPr>
-    </w:p>
-    <w:p>
-      <w:pPr>
-        <w:jc w:val="both"/>
-        <w:rPr>
-          <w:rFonts w:ascii="Times New Roman" w:hAnsi="Times New Roman" w:cs="Times New Roman"/>
-          <w:b/>
-          <w:bCs/>
-          <w:sz w:val="36"/>
-          <w:szCs w:val="36"/>
-        </w:rPr>
-      </w:pPr>
-      <w:r>
-        <w:rPr>
-          <w:rFonts w:ascii="Times New Roman" w:hAnsi="Times New Roman" w:cs="Times New Roman"/>
-          <w:b/>
-          <w:bCs/>
-          <w:sz w:val="36"/>
-          <w:szCs w:val="36"/>
-        </w:rPr>
-        <w:t>3.</w:t>
-      </w:r>
-      <w:r>
-        <w:rPr>
-          <w:rFonts w:ascii="Times New Roman" w:hAnsi="Times New Roman" w:cs="Times New Roman"/>
-          <w:b/>
-          <w:bCs/>
-          <w:sz w:val="36"/>
-          <w:szCs w:val="36"/>
-        </w:rPr>
-        <w:t>3</w:t>
-      </w:r>
-      <w:r>
-        <w:rPr>
-          <w:rFonts w:ascii="Times New Roman" w:hAnsi="Times New Roman" w:cs="Times New Roman"/>
-          <w:b/>
-          <w:bCs/>
-          <w:sz w:val="36"/>
-          <w:szCs w:val="36"/>
-        </w:rPr>
-        <w:t xml:space="preserve"> </w:t>
+        <w:t xml:space="preserve">3.3 </w:t>
       </w:r>
       <w:r>
         <w:rPr>
@@ -20169,15 +20141,7 @@
                 <w:sz w:val="24"/>
                 <w:szCs w:val="24"/>
               </w:rPr>
-              <w:t>ResNet-</w:t>
-            </w:r>
-            <w:r>
-              <w:rPr>
-                <w:rFonts w:ascii="Times New Roman" w:hAnsi="Times New Roman" w:cs="Times New Roman"/>
-                <w:sz w:val="24"/>
-                <w:szCs w:val="24"/>
-              </w:rPr>
-              <w:t>50</w:t>
+              <w:t>ResNet-50</w:t>
             </w:r>
           </w:p>
         </w:tc>
@@ -20251,15 +20215,7 @@
                 <w:sz w:val="24"/>
                 <w:szCs w:val="24"/>
               </w:rPr>
-              <w:t>ResNet-</w:t>
-            </w:r>
-            <w:r>
-              <w:rPr>
-                <w:rFonts w:ascii="Times New Roman" w:hAnsi="Times New Roman" w:cs="Times New Roman"/>
-                <w:sz w:val="24"/>
-                <w:szCs w:val="24"/>
-              </w:rPr>
-              <w:t>101</w:t>
+              <w:t>ResNet-101</w:t>
             </w:r>
           </w:p>
         </w:tc>
@@ -20333,15 +20289,7 @@
                 <w:sz w:val="24"/>
                 <w:szCs w:val="24"/>
               </w:rPr>
-              <w:t>ResNet-</w:t>
-            </w:r>
-            <w:r>
-              <w:rPr>
-                <w:rFonts w:ascii="Times New Roman" w:hAnsi="Times New Roman" w:cs="Times New Roman"/>
-                <w:sz w:val="24"/>
-                <w:szCs w:val="24"/>
-              </w:rPr>
-              <w:t>152</w:t>
+              <w:t>ResNet-152</w:t>
             </w:r>
           </w:p>
         </w:tc>
@@ -20919,23 +20867,7 @@
           <w:sz w:val="24"/>
           <w:szCs w:val="24"/>
         </w:rPr>
-        <w:t xml:space="preserve">Table </w:t>
-      </w:r>
-      <w:r>
-        <w:rPr>
-          <w:rFonts w:ascii="Times New Roman" w:hAnsi="Times New Roman" w:cs="Times New Roman"/>
-          <w:sz w:val="24"/>
-          <w:szCs w:val="24"/>
-        </w:rPr>
-        <w:t>2</w:t>
-      </w:r>
-      <w:r>
-        <w:rPr>
-          <w:rFonts w:ascii="Times New Roman" w:hAnsi="Times New Roman" w:cs="Times New Roman"/>
-          <w:sz w:val="24"/>
-          <w:szCs w:val="24"/>
-        </w:rPr>
-        <w:t xml:space="preserve">: </w:t>
+        <w:t xml:space="preserve">Table 2: </w:t>
       </w:r>
       <w:proofErr w:type="spellStart"/>
       <w:r>
@@ -21484,23 +21416,13 @@
                 <w:szCs w:val="24"/>
               </w:rPr>
             </w:pPr>
-            <w:proofErr w:type="gramStart"/>
             <w:r>
               <w:rPr>
                 <w:rFonts w:ascii="Times New Roman" w:hAnsi="Times New Roman" w:cs="Times New Roman"/>
                 <w:sz w:val="24"/>
                 <w:szCs w:val="24"/>
               </w:rPr>
-              <w:t>Boolean :</w:t>
-            </w:r>
-            <w:proofErr w:type="gramEnd"/>
-            <w:r>
-              <w:rPr>
-                <w:rFonts w:ascii="Times New Roman" w:hAnsi="Times New Roman" w:cs="Times New Roman"/>
-                <w:sz w:val="24"/>
-                <w:szCs w:val="24"/>
-              </w:rPr>
-              <w:t xml:space="preserve"> Activates FPN if true</w:t>
+              <w:t>Boolean: Activates FPN if true</w:t>
             </w:r>
           </w:p>
         </w:tc>
@@ -21776,6 +21698,24 @@
     </w:tbl>
     <w:p>
       <w:pPr>
+        <w:jc w:val="center"/>
+        <w:rPr>
+          <w:rFonts w:ascii="Times New Roman" w:hAnsi="Times New Roman" w:cs="Times New Roman"/>
+          <w:sz w:val="24"/>
+          <w:szCs w:val="24"/>
+        </w:rPr>
+      </w:pPr>
+      <w:r>
+        <w:rPr>
+          <w:rFonts w:ascii="Times New Roman" w:hAnsi="Times New Roman" w:cs="Times New Roman"/>
+          <w:sz w:val="24"/>
+          <w:szCs w:val="24"/>
+        </w:rPr>
+        <w:t>Table 3: Parameters and Hyperparameters for the Faster R-CNN model</w:t>
+      </w:r>
+    </w:p>
+    <w:p>
+      <w:pPr>
         <w:jc w:val="both"/>
         <w:rPr>
           <w:rFonts w:ascii="Times New Roman" w:hAnsi="Times New Roman" w:cs="Times New Roman"/>
@@ -21793,6 +21733,30 @@
           <w:szCs w:val="24"/>
         </w:rPr>
       </w:pPr>
+      <w:r>
+        <w:rPr>
+          <w:rFonts w:ascii="Times New Roman" w:hAnsi="Times New Roman" w:cs="Times New Roman"/>
+          <w:sz w:val="24"/>
+          <w:szCs w:val="24"/>
+        </w:rPr>
+        <w:t>The code repository has instructions on how to run the experiments. The code and login details for Neptune is also available in the appendix. The login details for Neptune can be used to see all the details of the experiments including the charts. Further details on how to use and navigate Neptune is</w:t>
+      </w:r>
+      <w:r>
+        <w:rPr>
+          <w:rFonts w:ascii="Times New Roman" w:hAnsi="Times New Roman" w:cs="Times New Roman"/>
+          <w:sz w:val="24"/>
+          <w:szCs w:val="24"/>
+        </w:rPr>
+        <w:t xml:space="preserve"> also</w:t>
+      </w:r>
+      <w:r>
+        <w:rPr>
+          <w:rFonts w:ascii="Times New Roman" w:hAnsi="Times New Roman" w:cs="Times New Roman"/>
+          <w:sz w:val="24"/>
+          <w:szCs w:val="24"/>
+        </w:rPr>
+        <w:t xml:space="preserve"> available in the appendix.</w:t>
+      </w:r>
     </w:p>
     <w:p>
       <w:pPr>
@@ -21803,14 +21767,6 @@
           <w:szCs w:val="24"/>
         </w:rPr>
       </w:pPr>
-      <w:r>
-        <w:rPr>
-          <w:rFonts w:ascii="Times New Roman" w:hAnsi="Times New Roman" w:cs="Times New Roman"/>
-          <w:sz w:val="24"/>
-          <w:szCs w:val="24"/>
-        </w:rPr>
-        <w:t>The code repository has instructions on how to run the experiments. The code and login details for Neptune is also available in the appendix. The login details for Neptune can be used to see all the details of the experiments including the charts. Further details on how to use and navigate Neptune is available in the appendix.</w:t>
-      </w:r>
     </w:p>
     <w:p>
       <w:pPr>
@@ -21867,10 +21823,43 @@
         <w:jc w:val="both"/>
         <w:rPr>
           <w:rFonts w:ascii="Times New Roman" w:hAnsi="Times New Roman" w:cs="Times New Roman"/>
-          <w:sz w:val="24"/>
-          <w:szCs w:val="24"/>
-        </w:rPr>
-      </w:pPr>
+          <w:b/>
+          <w:bCs/>
+          <w:sz w:val="36"/>
+          <w:szCs w:val="36"/>
+        </w:rPr>
+      </w:pPr>
+      <w:r>
+        <w:rPr>
+          <w:rFonts w:ascii="Times New Roman" w:hAnsi="Times New Roman" w:cs="Times New Roman"/>
+          <w:b/>
+          <w:bCs/>
+          <w:sz w:val="36"/>
+          <w:szCs w:val="36"/>
+        </w:rPr>
+        <w:lastRenderedPageBreak/>
+        <w:t>4.</w:t>
+      </w:r>
+      <w:r>
+        <w:rPr>
+          <w:rFonts w:ascii="Times New Roman" w:hAnsi="Times New Roman" w:cs="Times New Roman"/>
+          <w:b/>
+          <w:bCs/>
+          <w:sz w:val="36"/>
+          <w:szCs w:val="36"/>
+        </w:rPr>
+        <w:t xml:space="preserve"> </w:t>
+      </w:r>
+      <w:r>
+        <w:rPr>
+          <w:rFonts w:ascii="Times New Roman" w:hAnsi="Times New Roman" w:cs="Times New Roman"/>
+          <w:b/>
+          <w:bCs/>
+          <w:sz w:val="36"/>
+          <w:szCs w:val="36"/>
+        </w:rPr>
+        <w:t>Results</w:t>
+      </w:r>
     </w:p>
     <w:p>
       <w:pPr>
@@ -21881,10 +21870,4321 @@
           <w:szCs w:val="24"/>
         </w:rPr>
       </w:pPr>
+      <w:r>
+        <w:rPr>
+          <w:rFonts w:ascii="Times New Roman" w:hAnsi="Times New Roman" w:cs="Times New Roman"/>
+          <w:sz w:val="24"/>
+          <w:szCs w:val="24"/>
+        </w:rPr>
+        <w:t>A total of 15 experiments were run for the Faster-RCNN model with various</w:t>
+      </w:r>
+      <w:r>
+        <w:rPr>
+          <w:rFonts w:ascii="Times New Roman" w:hAnsi="Times New Roman" w:cs="Times New Roman"/>
+          <w:sz w:val="24"/>
+          <w:szCs w:val="24"/>
+        </w:rPr>
+        <w:t xml:space="preserve"> </w:t>
+      </w:r>
+      <w:proofErr w:type="spellStart"/>
+      <w:r>
+        <w:rPr>
+          <w:rFonts w:ascii="Times New Roman" w:hAnsi="Times New Roman" w:cs="Times New Roman"/>
+          <w:sz w:val="24"/>
+          <w:szCs w:val="24"/>
+        </w:rPr>
+        <w:t>ResNet</w:t>
+      </w:r>
+      <w:proofErr w:type="spellEnd"/>
+      <w:r>
+        <w:rPr>
+          <w:rFonts w:ascii="Times New Roman" w:hAnsi="Times New Roman" w:cs="Times New Roman"/>
+          <w:sz w:val="24"/>
+          <w:szCs w:val="24"/>
+        </w:rPr>
+        <w:t xml:space="preserve"> backbones and hyperparameters. </w:t>
+      </w:r>
+      <w:r>
+        <w:rPr>
+          <w:rFonts w:ascii="Times New Roman" w:hAnsi="Times New Roman" w:cs="Times New Roman"/>
+          <w:sz w:val="24"/>
+          <w:szCs w:val="24"/>
+        </w:rPr>
+        <w:t xml:space="preserve">The initial 5 </w:t>
+      </w:r>
+      <w:r>
+        <w:rPr>
+          <w:rFonts w:ascii="Times New Roman" w:hAnsi="Times New Roman" w:cs="Times New Roman"/>
+          <w:sz w:val="24"/>
+          <w:szCs w:val="24"/>
+        </w:rPr>
+        <w:t xml:space="preserve">experiments </w:t>
+      </w:r>
+      <w:r>
+        <w:rPr>
+          <w:rFonts w:ascii="Times New Roman" w:hAnsi="Times New Roman" w:cs="Times New Roman"/>
+          <w:sz w:val="24"/>
+          <w:szCs w:val="24"/>
+        </w:rPr>
+        <w:t>were done with just 120 images</w:t>
+      </w:r>
+      <w:r>
+        <w:rPr>
+          <w:rFonts w:ascii="Times New Roman" w:hAnsi="Times New Roman" w:cs="Times New Roman"/>
+          <w:sz w:val="24"/>
+          <w:szCs w:val="24"/>
+        </w:rPr>
+        <w:t xml:space="preserve">. The results were pretty bad as seen in the figure below. The experiments were done on the </w:t>
+      </w:r>
+      <w:proofErr w:type="spellStart"/>
+      <w:r>
+        <w:rPr>
+          <w:rFonts w:ascii="Times New Roman" w:hAnsi="Times New Roman" w:cs="Times New Roman"/>
+          <w:sz w:val="24"/>
+          <w:szCs w:val="24"/>
+        </w:rPr>
+        <w:t>ResNet</w:t>
+      </w:r>
+      <w:proofErr w:type="spellEnd"/>
+      <w:r>
+        <w:rPr>
+          <w:rFonts w:ascii="Times New Roman" w:hAnsi="Times New Roman" w:cs="Times New Roman"/>
+          <w:sz w:val="24"/>
+          <w:szCs w:val="24"/>
+        </w:rPr>
+        <w:t xml:space="preserve"> family without FPN and due to the bad performance, I increased the dataset and trained again for better performance.</w:t>
+      </w:r>
+      <w:r>
+        <w:rPr>
+          <w:rFonts w:ascii="Times New Roman" w:hAnsi="Times New Roman" w:cs="Times New Roman"/>
+          <w:sz w:val="24"/>
+          <w:szCs w:val="24"/>
+        </w:rPr>
+        <w:t xml:space="preserve"> </w:t>
+      </w:r>
+      <w:r>
+        <w:rPr>
+          <w:rFonts w:ascii="Times New Roman" w:hAnsi="Times New Roman" w:cs="Times New Roman"/>
+          <w:sz w:val="24"/>
+          <w:szCs w:val="24"/>
+        </w:rPr>
+        <w:t xml:space="preserve">From the figure below, we can see that the </w:t>
+      </w:r>
+      <w:proofErr w:type="spellStart"/>
+      <w:r>
+        <w:rPr>
+          <w:rFonts w:ascii="Times New Roman" w:hAnsi="Times New Roman" w:cs="Times New Roman"/>
+          <w:sz w:val="24"/>
+          <w:szCs w:val="24"/>
+        </w:rPr>
+        <w:t>mAP</w:t>
+      </w:r>
+      <w:proofErr w:type="spellEnd"/>
+      <w:r>
+        <w:rPr>
+          <w:rFonts w:ascii="Times New Roman" w:hAnsi="Times New Roman" w:cs="Times New Roman"/>
+          <w:sz w:val="24"/>
+          <w:szCs w:val="24"/>
+        </w:rPr>
+        <w:t xml:space="preserve"> was low for all 5 experiments. However, there was a connection in the backbones with ResNet-18 being the lowest performing model and ResNet-152 being the top. From the way </w:t>
+      </w:r>
+      <w:proofErr w:type="spellStart"/>
+      <w:r>
+        <w:rPr>
+          <w:rFonts w:ascii="Times New Roman" w:hAnsi="Times New Roman" w:cs="Times New Roman"/>
+          <w:sz w:val="24"/>
+          <w:szCs w:val="24"/>
+        </w:rPr>
+        <w:t>ResNet</w:t>
+      </w:r>
+      <w:proofErr w:type="spellEnd"/>
+      <w:r>
+        <w:rPr>
+          <w:rFonts w:ascii="Times New Roman" w:hAnsi="Times New Roman" w:cs="Times New Roman"/>
+          <w:sz w:val="24"/>
+          <w:szCs w:val="24"/>
+        </w:rPr>
+        <w:t xml:space="preserve"> architecture is built, it is supposed to perform like that with an exception in ResNet-50. This case was different for other experiments.</w:t>
+      </w:r>
+    </w:p>
+    <w:p>
+      <w:pPr>
+        <w:jc w:val="center"/>
+        <w:rPr>
+          <w:rFonts w:ascii="Times New Roman" w:hAnsi="Times New Roman" w:cs="Times New Roman"/>
+          <w:sz w:val="24"/>
+          <w:szCs w:val="24"/>
+        </w:rPr>
+      </w:pPr>
+      <w:r>
+        <w:rPr>
+          <w:noProof/>
+        </w:rPr>
+        <w:drawing>
+          <wp:inline distT="0" distB="0" distL="0" distR="0" wp14:anchorId="7F4C09B7" wp14:editId="40716E52">
+            <wp:extent cx="4572000" cy="2743200"/>
+            <wp:effectExtent l="0" t="0" r="0" b="0"/>
+            <wp:docPr id="26" name="Chart 26">
+              <a:extLst xmlns:a="http://schemas.openxmlformats.org/drawingml/2006/main">
+                <a:ext uri="{FF2B5EF4-FFF2-40B4-BE49-F238E27FC236}">
+                  <a16:creationId xmlns:a16="http://schemas.microsoft.com/office/drawing/2014/main" id="{F57213CF-4637-3D2D-5F0F-F583656F2CE7}"/>
+                </a:ext>
+              </a:extLst>
+            </wp:docPr>
+            <wp:cNvGraphicFramePr/>
+            <a:graphic xmlns:a="http://schemas.openxmlformats.org/drawingml/2006/main">
+              <a:graphicData uri="http://schemas.openxmlformats.org/drawingml/2006/chart">
+                <c:chart xmlns:c="http://schemas.openxmlformats.org/drawingml/2006/chart" xmlns:r="http://schemas.openxmlformats.org/officeDocument/2006/relationships" r:id="rId32"/>
+              </a:graphicData>
+            </a:graphic>
+          </wp:inline>
+        </w:drawing>
+      </w:r>
+    </w:p>
+    <w:p>
+      <w:pPr>
+        <w:jc w:val="center"/>
+        <w:rPr>
+          <w:rFonts w:ascii="Times New Roman" w:hAnsi="Times New Roman" w:cs="Times New Roman"/>
+          <w:sz w:val="24"/>
+          <w:szCs w:val="24"/>
+        </w:rPr>
+      </w:pPr>
+      <w:r>
+        <w:rPr>
+          <w:rFonts w:ascii="Times New Roman" w:hAnsi="Times New Roman" w:cs="Times New Roman"/>
+          <w:sz w:val="24"/>
+          <w:szCs w:val="24"/>
+        </w:rPr>
+        <w:t xml:space="preserve">Fig. 22: </w:t>
+      </w:r>
+      <w:r>
+        <w:rPr>
+          <w:rFonts w:ascii="Times New Roman" w:hAnsi="Times New Roman" w:cs="Times New Roman"/>
+          <w:sz w:val="24"/>
+          <w:szCs w:val="24"/>
+        </w:rPr>
+        <w:t>First set of experiments with 120 images</w:t>
+      </w:r>
+    </w:p>
+    <w:p>
+      <w:pPr>
+        <w:jc w:val="center"/>
+        <w:rPr>
+          <w:rFonts w:ascii="Times New Roman" w:hAnsi="Times New Roman" w:cs="Times New Roman"/>
+          <w:sz w:val="24"/>
+          <w:szCs w:val="24"/>
+        </w:rPr>
+      </w:pPr>
+    </w:p>
+    <w:p>
+      <w:pPr>
+        <w:jc w:val="both"/>
+        <w:rPr>
+          <w:rFonts w:ascii="Times New Roman" w:hAnsi="Times New Roman" w:cs="Times New Roman"/>
+          <w:sz w:val="24"/>
+          <w:szCs w:val="24"/>
+        </w:rPr>
+      </w:pPr>
+      <w:r>
+        <w:rPr>
+          <w:rFonts w:ascii="Times New Roman" w:hAnsi="Times New Roman" w:cs="Times New Roman"/>
+          <w:sz w:val="24"/>
+          <w:szCs w:val="24"/>
+        </w:rPr>
+        <w:t>Further experiments were done with an increased dataset. The images were increase</w:t>
+      </w:r>
+      <w:r>
+        <w:rPr>
+          <w:rFonts w:ascii="Times New Roman" w:hAnsi="Times New Roman" w:cs="Times New Roman"/>
+          <w:sz w:val="24"/>
+          <w:szCs w:val="24"/>
+        </w:rPr>
+        <w:t xml:space="preserve">d from 120 to 1035 and there was significant improvement in the accuracy. The whole </w:t>
+      </w:r>
+      <w:proofErr w:type="spellStart"/>
+      <w:r>
+        <w:rPr>
+          <w:rFonts w:ascii="Times New Roman" w:hAnsi="Times New Roman" w:cs="Times New Roman"/>
+          <w:sz w:val="24"/>
+          <w:szCs w:val="24"/>
+        </w:rPr>
+        <w:t>ResNet</w:t>
+      </w:r>
+      <w:proofErr w:type="spellEnd"/>
+      <w:r>
+        <w:rPr>
+          <w:rFonts w:ascii="Times New Roman" w:hAnsi="Times New Roman" w:cs="Times New Roman"/>
+          <w:sz w:val="24"/>
+          <w:szCs w:val="24"/>
+        </w:rPr>
+        <w:t xml:space="preserve"> family was used as backbone to train the Faster RCNN model again with the new dataset. An additional parameter which is FPN was added and training was done for that one too. This can be seen in the figures below. </w:t>
+      </w:r>
+    </w:p>
+    <w:p>
+      <w:pPr>
+        <w:jc w:val="both"/>
+        <w:rPr>
+          <w:rFonts w:ascii="Times New Roman" w:hAnsi="Times New Roman" w:cs="Times New Roman"/>
+          <w:sz w:val="24"/>
+          <w:szCs w:val="24"/>
+        </w:rPr>
+      </w:pPr>
+    </w:p>
+    <w:p>
+      <w:pPr>
+        <w:jc w:val="center"/>
+        <w:rPr>
+          <w:rFonts w:ascii="Times New Roman" w:hAnsi="Times New Roman" w:cs="Times New Roman"/>
+          <w:sz w:val="24"/>
+          <w:szCs w:val="24"/>
+        </w:rPr>
+      </w:pPr>
+      <w:r>
+        <w:rPr>
+          <w:noProof/>
+        </w:rPr>
+        <w:lastRenderedPageBreak/>
+        <w:drawing>
+          <wp:inline distT="0" distB="0" distL="0" distR="0" wp14:anchorId="4B8F709B" wp14:editId="589EE3FA">
+            <wp:extent cx="2750820" cy="2255520"/>
+            <wp:effectExtent l="0" t="0" r="11430" b="11430"/>
+            <wp:docPr id="29" name="Chart 29">
+              <a:extLst xmlns:a="http://schemas.openxmlformats.org/drawingml/2006/main">
+                <a:ext uri="{FF2B5EF4-FFF2-40B4-BE49-F238E27FC236}">
+                  <a16:creationId xmlns:a16="http://schemas.microsoft.com/office/drawing/2014/main" id="{F57213CF-4637-3D2D-5F0F-F583656F2CE7}"/>
+                </a:ext>
+              </a:extLst>
+            </wp:docPr>
+            <wp:cNvGraphicFramePr/>
+            <a:graphic xmlns:a="http://schemas.openxmlformats.org/drawingml/2006/main">
+              <a:graphicData uri="http://schemas.openxmlformats.org/drawingml/2006/chart">
+                <c:chart xmlns:c="http://schemas.openxmlformats.org/drawingml/2006/chart" xmlns:r="http://schemas.openxmlformats.org/officeDocument/2006/relationships" r:id="rId33"/>
+              </a:graphicData>
+            </a:graphic>
+          </wp:inline>
+        </w:drawing>
+      </w:r>
+      <w:r>
+        <w:rPr>
+          <w:noProof/>
+        </w:rPr>
+        <w:drawing>
+          <wp:inline distT="0" distB="0" distL="0" distR="0" wp14:anchorId="1A473D91" wp14:editId="0D31742E">
+            <wp:extent cx="2827020" cy="2240280"/>
+            <wp:effectExtent l="0" t="0" r="11430" b="7620"/>
+            <wp:docPr id="28" name="Chart 28">
+              <a:extLst xmlns:a="http://schemas.openxmlformats.org/drawingml/2006/main">
+                <a:ext uri="{FF2B5EF4-FFF2-40B4-BE49-F238E27FC236}">
+                  <a16:creationId xmlns:a16="http://schemas.microsoft.com/office/drawing/2014/main" id="{F57213CF-4637-3D2D-5F0F-F583656F2CE7}"/>
+                </a:ext>
+              </a:extLst>
+            </wp:docPr>
+            <wp:cNvGraphicFramePr/>
+            <a:graphic xmlns:a="http://schemas.openxmlformats.org/drawingml/2006/main">
+              <a:graphicData uri="http://schemas.openxmlformats.org/drawingml/2006/chart">
+                <c:chart xmlns:c="http://schemas.openxmlformats.org/drawingml/2006/chart" xmlns:r="http://schemas.openxmlformats.org/officeDocument/2006/relationships" r:id="rId34"/>
+              </a:graphicData>
+            </a:graphic>
+          </wp:inline>
+        </w:drawing>
+      </w:r>
+    </w:p>
+    <w:p>
+      <w:pPr>
+        <w:rPr>
+          <w:rFonts w:ascii="Times New Roman" w:hAnsi="Times New Roman" w:cs="Times New Roman"/>
+          <w:sz w:val="24"/>
+          <w:szCs w:val="24"/>
+        </w:rPr>
+      </w:pPr>
+      <w:r>
+        <w:rPr>
+          <w:rFonts w:ascii="Times New Roman" w:hAnsi="Times New Roman" w:cs="Times New Roman"/>
+          <w:sz w:val="24"/>
+          <w:szCs w:val="24"/>
+        </w:rPr>
+        <w:t xml:space="preserve">  Fig. 23: Improved </w:t>
+      </w:r>
+      <w:r>
+        <w:rPr>
+          <w:rFonts w:ascii="Times New Roman" w:hAnsi="Times New Roman" w:cs="Times New Roman"/>
+          <w:sz w:val="24"/>
+          <w:szCs w:val="24"/>
+        </w:rPr>
+        <w:t>d</w:t>
+      </w:r>
+      <w:r>
+        <w:rPr>
+          <w:rFonts w:ascii="Times New Roman" w:hAnsi="Times New Roman" w:cs="Times New Roman"/>
+          <w:sz w:val="24"/>
+          <w:szCs w:val="24"/>
+        </w:rPr>
+        <w:t xml:space="preserve">ata </w:t>
+      </w:r>
+      <w:r>
+        <w:rPr>
+          <w:rFonts w:ascii="Times New Roman" w:hAnsi="Times New Roman" w:cs="Times New Roman"/>
+          <w:sz w:val="24"/>
+          <w:szCs w:val="24"/>
+        </w:rPr>
+        <w:t>e</w:t>
+      </w:r>
+      <w:r>
+        <w:rPr>
+          <w:rFonts w:ascii="Times New Roman" w:hAnsi="Times New Roman" w:cs="Times New Roman"/>
+          <w:sz w:val="24"/>
+          <w:szCs w:val="24"/>
+        </w:rPr>
+        <w:t>xperiment</w:t>
+      </w:r>
+      <w:r>
+        <w:rPr>
+          <w:rFonts w:ascii="Times New Roman" w:hAnsi="Times New Roman" w:cs="Times New Roman"/>
+          <w:sz w:val="24"/>
+          <w:szCs w:val="24"/>
+        </w:rPr>
+        <w:t>s</w:t>
+      </w:r>
+      <w:r>
+        <w:rPr>
+          <w:rFonts w:ascii="Times New Roman" w:hAnsi="Times New Roman" w:cs="Times New Roman"/>
+          <w:sz w:val="24"/>
+          <w:szCs w:val="24"/>
+        </w:rPr>
+        <w:t xml:space="preserve"> </w:t>
+      </w:r>
+      <w:r>
+        <w:rPr>
+          <w:rFonts w:ascii="Times New Roman" w:hAnsi="Times New Roman" w:cs="Times New Roman"/>
+          <w:sz w:val="24"/>
+          <w:szCs w:val="24"/>
+        </w:rPr>
+        <w:tab/>
+        <w:t xml:space="preserve">   Fig. 24:</w:t>
+      </w:r>
+      <w:r>
+        <w:rPr>
+          <w:rFonts w:ascii="Times New Roman" w:hAnsi="Times New Roman" w:cs="Times New Roman"/>
+          <w:sz w:val="24"/>
+          <w:szCs w:val="24"/>
+        </w:rPr>
+        <w:t xml:space="preserve"> Final experiments with improved data</w:t>
+      </w:r>
+      <w:r>
+        <w:rPr>
+          <w:rFonts w:ascii="Times New Roman" w:hAnsi="Times New Roman" w:cs="Times New Roman"/>
+          <w:sz w:val="24"/>
+          <w:szCs w:val="24"/>
+        </w:rPr>
+        <w:t xml:space="preserve"> </w:t>
+      </w:r>
+    </w:p>
+    <w:p>
+      <w:pPr>
+        <w:rPr>
+          <w:rFonts w:ascii="Times New Roman" w:hAnsi="Times New Roman" w:cs="Times New Roman"/>
+          <w:sz w:val="24"/>
+          <w:szCs w:val="24"/>
+        </w:rPr>
+      </w:pPr>
+    </w:p>
+    <w:p>
+      <w:pPr>
+        <w:rPr>
+          <w:rFonts w:ascii="Times New Roman" w:hAnsi="Times New Roman" w:cs="Times New Roman"/>
+          <w:sz w:val="24"/>
+          <w:szCs w:val="24"/>
+        </w:rPr>
+      </w:pPr>
+    </w:p>
+    <w:p>
+      <w:pPr>
+        <w:rPr>
+          <w:rFonts w:ascii="Times New Roman" w:hAnsi="Times New Roman" w:cs="Times New Roman"/>
+          <w:sz w:val="24"/>
+          <w:szCs w:val="24"/>
+        </w:rPr>
+      </w:pPr>
+      <w:r>
+        <w:rPr>
+          <w:rFonts w:ascii="Times New Roman" w:hAnsi="Times New Roman" w:cs="Times New Roman"/>
+          <w:sz w:val="24"/>
+          <w:szCs w:val="24"/>
+        </w:rPr>
+        <w:t>All the experiment for Faster R-CNN with their distinct parameters and hyperparameters can be found in the table below.</w:t>
+      </w:r>
+    </w:p>
+    <w:tbl>
+      <w:tblPr>
+        <w:tblStyle w:val="TableGrid"/>
+        <w:tblW w:w="8987" w:type="dxa"/>
+        <w:jc w:val="center"/>
+        <w:tblLook w:val="04A0" w:firstRow="1" w:lastRow="0" w:firstColumn="1" w:lastColumn="0" w:noHBand="0" w:noVBand="1"/>
+      </w:tblPr>
+      <w:tblGrid>
+        <w:gridCol w:w="1912"/>
+        <w:gridCol w:w="1408"/>
+        <w:gridCol w:w="1804"/>
+        <w:gridCol w:w="757"/>
+        <w:gridCol w:w="989"/>
+        <w:gridCol w:w="883"/>
+        <w:gridCol w:w="1234"/>
+      </w:tblGrid>
+      <w:tr>
+        <w:trPr>
+          <w:jc w:val="center"/>
+        </w:trPr>
+        <w:tc>
+          <w:tcPr>
+            <w:tcW w:w="1980" w:type="dxa"/>
+          </w:tcPr>
+          <w:p>
+            <w:pPr>
+              <w:jc w:val="center"/>
+              <w:rPr>
+                <w:rFonts w:ascii="Times New Roman" w:hAnsi="Times New Roman" w:cs="Times New Roman"/>
+                <w:sz w:val="24"/>
+                <w:szCs w:val="24"/>
+              </w:rPr>
+            </w:pPr>
+            <w:r>
+              <w:rPr>
+                <w:rFonts w:ascii="Times New Roman" w:hAnsi="Times New Roman" w:cs="Times New Roman"/>
+                <w:sz w:val="24"/>
+                <w:szCs w:val="24"/>
+              </w:rPr>
+              <w:t>Backbone</w:t>
+            </w:r>
+          </w:p>
+        </w:tc>
+        <w:tc>
+          <w:tcPr>
+            <w:tcW w:w="1417" w:type="dxa"/>
+          </w:tcPr>
+          <w:p>
+            <w:pPr>
+              <w:jc w:val="center"/>
+              <w:rPr>
+                <w:rFonts w:ascii="Times New Roman" w:hAnsi="Times New Roman" w:cs="Times New Roman"/>
+                <w:sz w:val="24"/>
+                <w:szCs w:val="24"/>
+              </w:rPr>
+            </w:pPr>
+            <w:proofErr w:type="spellStart"/>
+            <w:r>
+              <w:rPr>
+                <w:rFonts w:ascii="Times New Roman" w:hAnsi="Times New Roman" w:cs="Times New Roman"/>
+                <w:sz w:val="24"/>
+                <w:szCs w:val="24"/>
+              </w:rPr>
+              <w:t>Batch_Size</w:t>
+            </w:r>
+            <w:proofErr w:type="spellEnd"/>
+          </w:p>
+        </w:tc>
+        <w:tc>
+          <w:tcPr>
+            <w:tcW w:w="1904" w:type="dxa"/>
+          </w:tcPr>
+          <w:p>
+            <w:pPr>
+              <w:jc w:val="center"/>
+              <w:rPr>
+                <w:rFonts w:ascii="Times New Roman" w:hAnsi="Times New Roman" w:cs="Times New Roman"/>
+                <w:sz w:val="24"/>
+                <w:szCs w:val="24"/>
+              </w:rPr>
+            </w:pPr>
+            <w:r>
+              <w:rPr>
+                <w:rFonts w:ascii="Times New Roman" w:hAnsi="Times New Roman" w:cs="Times New Roman"/>
+                <w:sz w:val="24"/>
+                <w:szCs w:val="24"/>
+              </w:rPr>
+              <w:t>With FPN</w:t>
+            </w:r>
+          </w:p>
+        </w:tc>
+        <w:tc>
+          <w:tcPr>
+            <w:tcW w:w="772" w:type="dxa"/>
+          </w:tcPr>
+          <w:p>
+            <w:pPr>
+              <w:jc w:val="center"/>
+              <w:rPr>
+                <w:rFonts w:ascii="Times New Roman" w:hAnsi="Times New Roman" w:cs="Times New Roman"/>
+                <w:sz w:val="24"/>
+                <w:szCs w:val="24"/>
+              </w:rPr>
+            </w:pPr>
+            <w:proofErr w:type="spellStart"/>
+            <w:r>
+              <w:rPr>
+                <w:rFonts w:ascii="Times New Roman" w:hAnsi="Times New Roman" w:cs="Times New Roman"/>
+                <w:sz w:val="24"/>
+                <w:szCs w:val="24"/>
+              </w:rPr>
+              <w:t>IoU</w:t>
+            </w:r>
+            <w:proofErr w:type="spellEnd"/>
+          </w:p>
+        </w:tc>
+        <w:tc>
+          <w:tcPr>
+            <w:tcW w:w="1010" w:type="dxa"/>
+          </w:tcPr>
+          <w:p>
+            <w:pPr>
+              <w:jc w:val="center"/>
+              <w:rPr>
+                <w:rFonts w:ascii="Times New Roman" w:hAnsi="Times New Roman" w:cs="Times New Roman"/>
+                <w:sz w:val="24"/>
+                <w:szCs w:val="24"/>
+              </w:rPr>
+            </w:pPr>
+            <w:r>
+              <w:rPr>
+                <w:rFonts w:ascii="Times New Roman" w:hAnsi="Times New Roman" w:cs="Times New Roman"/>
+                <w:sz w:val="24"/>
+                <w:szCs w:val="24"/>
+              </w:rPr>
+              <w:t>LR</w:t>
+            </w:r>
+          </w:p>
+        </w:tc>
+        <w:tc>
+          <w:tcPr>
+            <w:tcW w:w="637" w:type="dxa"/>
+          </w:tcPr>
+          <w:p>
+            <w:pPr>
+              <w:jc w:val="center"/>
+              <w:rPr>
+                <w:rFonts w:ascii="Times New Roman" w:hAnsi="Times New Roman" w:cs="Times New Roman"/>
+                <w:sz w:val="24"/>
+                <w:szCs w:val="24"/>
+              </w:rPr>
+            </w:pPr>
+            <w:r>
+              <w:rPr>
+                <w:rFonts w:ascii="Times New Roman" w:hAnsi="Times New Roman" w:cs="Times New Roman"/>
+                <w:sz w:val="24"/>
+                <w:szCs w:val="24"/>
+              </w:rPr>
+              <w:t>epochs</w:t>
+            </w:r>
+          </w:p>
+        </w:tc>
+        <w:tc>
+          <w:tcPr>
+            <w:tcW w:w="1267" w:type="dxa"/>
+          </w:tcPr>
+          <w:p>
+            <w:pPr>
+              <w:jc w:val="center"/>
+              <w:rPr>
+                <w:rFonts w:ascii="Times New Roman" w:hAnsi="Times New Roman" w:cs="Times New Roman"/>
+                <w:sz w:val="24"/>
+                <w:szCs w:val="24"/>
+              </w:rPr>
+            </w:pPr>
+            <w:proofErr w:type="spellStart"/>
+            <w:r>
+              <w:rPr>
+                <w:rFonts w:ascii="Times New Roman" w:hAnsi="Times New Roman" w:cs="Times New Roman"/>
+                <w:sz w:val="24"/>
+                <w:szCs w:val="24"/>
+              </w:rPr>
+              <w:t>mAP</w:t>
+            </w:r>
+            <w:proofErr w:type="spellEnd"/>
+          </w:p>
+        </w:tc>
+      </w:tr>
+      <w:tr>
+        <w:trPr>
+          <w:jc w:val="center"/>
+        </w:trPr>
+        <w:tc>
+          <w:tcPr>
+            <w:tcW w:w="1980" w:type="dxa"/>
+          </w:tcPr>
+          <w:p>
+            <w:pPr>
+              <w:jc w:val="center"/>
+              <w:rPr>
+                <w:rFonts w:ascii="Times New Roman" w:hAnsi="Times New Roman" w:cs="Times New Roman"/>
+                <w:sz w:val="24"/>
+                <w:szCs w:val="24"/>
+              </w:rPr>
+            </w:pPr>
+            <w:r>
+              <w:rPr>
+                <w:rFonts w:ascii="Times New Roman" w:hAnsi="Times New Roman" w:cs="Times New Roman"/>
+                <w:sz w:val="24"/>
+                <w:szCs w:val="24"/>
+              </w:rPr>
+              <w:t>ResNet-18</w:t>
+            </w:r>
+          </w:p>
+        </w:tc>
+        <w:tc>
+          <w:tcPr>
+            <w:tcW w:w="1417" w:type="dxa"/>
+          </w:tcPr>
+          <w:p>
+            <w:pPr>
+              <w:jc w:val="center"/>
+              <w:rPr>
+                <w:rFonts w:ascii="Times New Roman" w:hAnsi="Times New Roman" w:cs="Times New Roman"/>
+                <w:sz w:val="24"/>
+                <w:szCs w:val="24"/>
+              </w:rPr>
+            </w:pPr>
+            <w:r>
+              <w:rPr>
+                <w:rFonts w:ascii="Times New Roman" w:hAnsi="Times New Roman" w:cs="Times New Roman"/>
+                <w:sz w:val="24"/>
+                <w:szCs w:val="24"/>
+              </w:rPr>
+              <w:t>2</w:t>
+            </w:r>
+          </w:p>
+        </w:tc>
+        <w:tc>
+          <w:tcPr>
+            <w:tcW w:w="1904" w:type="dxa"/>
+          </w:tcPr>
+          <w:p>
+            <w:pPr>
+              <w:jc w:val="center"/>
+              <w:rPr>
+                <w:rFonts w:ascii="Times New Roman" w:hAnsi="Times New Roman" w:cs="Times New Roman"/>
+                <w:sz w:val="24"/>
+                <w:szCs w:val="24"/>
+              </w:rPr>
+            </w:pPr>
+            <w:r>
+              <w:rPr>
+                <w:rFonts w:ascii="Times New Roman" w:hAnsi="Times New Roman" w:cs="Times New Roman"/>
+                <w:sz w:val="24"/>
+                <w:szCs w:val="24"/>
+              </w:rPr>
+              <w:t>False</w:t>
+            </w:r>
+          </w:p>
+        </w:tc>
+        <w:tc>
+          <w:tcPr>
+            <w:tcW w:w="772" w:type="dxa"/>
+          </w:tcPr>
+          <w:p>
+            <w:pPr>
+              <w:jc w:val="center"/>
+              <w:rPr>
+                <w:rFonts w:ascii="Times New Roman" w:hAnsi="Times New Roman" w:cs="Times New Roman"/>
+                <w:sz w:val="24"/>
+                <w:szCs w:val="24"/>
+              </w:rPr>
+            </w:pPr>
+            <w:r>
+              <w:rPr>
+                <w:rFonts w:ascii="Times New Roman" w:hAnsi="Times New Roman" w:cs="Times New Roman"/>
+                <w:sz w:val="24"/>
+                <w:szCs w:val="24"/>
+              </w:rPr>
+              <w:t>0.5</w:t>
+            </w:r>
+          </w:p>
+        </w:tc>
+        <w:tc>
+          <w:tcPr>
+            <w:tcW w:w="1010" w:type="dxa"/>
+          </w:tcPr>
+          <w:p>
+            <w:pPr>
+              <w:jc w:val="center"/>
+              <w:rPr>
+                <w:rFonts w:ascii="Times New Roman" w:hAnsi="Times New Roman" w:cs="Times New Roman"/>
+                <w:sz w:val="24"/>
+                <w:szCs w:val="24"/>
+              </w:rPr>
+            </w:pPr>
+            <w:r>
+              <w:rPr>
+                <w:rFonts w:ascii="Times New Roman" w:hAnsi="Times New Roman" w:cs="Times New Roman"/>
+                <w:sz w:val="24"/>
+                <w:szCs w:val="24"/>
+              </w:rPr>
+              <w:t>0.001</w:t>
+            </w:r>
+          </w:p>
+        </w:tc>
+        <w:tc>
+          <w:tcPr>
+            <w:tcW w:w="637" w:type="dxa"/>
+          </w:tcPr>
+          <w:p>
+            <w:pPr>
+              <w:jc w:val="center"/>
+              <w:rPr>
+                <w:rFonts w:ascii="Times New Roman" w:hAnsi="Times New Roman" w:cs="Times New Roman"/>
+                <w:sz w:val="24"/>
+                <w:szCs w:val="24"/>
+              </w:rPr>
+            </w:pPr>
+            <w:r>
+              <w:rPr>
+                <w:rFonts w:ascii="Times New Roman" w:hAnsi="Times New Roman" w:cs="Times New Roman"/>
+                <w:sz w:val="24"/>
+                <w:szCs w:val="24"/>
+              </w:rPr>
+              <w:t>150</w:t>
+            </w:r>
+          </w:p>
+        </w:tc>
+        <w:tc>
+          <w:tcPr>
+            <w:tcW w:w="1267" w:type="dxa"/>
+          </w:tcPr>
+          <w:p>
+            <w:pPr>
+              <w:jc w:val="center"/>
+              <w:rPr>
+                <w:rFonts w:ascii="Times New Roman" w:hAnsi="Times New Roman" w:cs="Times New Roman"/>
+                <w:sz w:val="24"/>
+                <w:szCs w:val="24"/>
+              </w:rPr>
+            </w:pPr>
+            <w:r>
+              <w:rPr>
+                <w:rFonts w:ascii="Times New Roman" w:hAnsi="Times New Roman" w:cs="Times New Roman"/>
+                <w:sz w:val="24"/>
+                <w:szCs w:val="24"/>
+              </w:rPr>
+              <w:t>0.0071</w:t>
+            </w:r>
+          </w:p>
+        </w:tc>
+      </w:tr>
+      <w:tr>
+        <w:trPr>
+          <w:jc w:val="center"/>
+        </w:trPr>
+        <w:tc>
+          <w:tcPr>
+            <w:tcW w:w="1980" w:type="dxa"/>
+          </w:tcPr>
+          <w:p>
+            <w:pPr>
+              <w:jc w:val="center"/>
+              <w:rPr>
+                <w:rFonts w:ascii="Times New Roman" w:hAnsi="Times New Roman" w:cs="Times New Roman"/>
+                <w:sz w:val="24"/>
+                <w:szCs w:val="24"/>
+              </w:rPr>
+            </w:pPr>
+            <w:r>
+              <w:rPr>
+                <w:rFonts w:ascii="Times New Roman" w:hAnsi="Times New Roman" w:cs="Times New Roman"/>
+                <w:sz w:val="24"/>
+                <w:szCs w:val="24"/>
+              </w:rPr>
+              <w:t>ResNet-34</w:t>
+            </w:r>
+          </w:p>
+        </w:tc>
+        <w:tc>
+          <w:tcPr>
+            <w:tcW w:w="1417" w:type="dxa"/>
+          </w:tcPr>
+          <w:p>
+            <w:pPr>
+              <w:jc w:val="center"/>
+              <w:rPr>
+                <w:rFonts w:ascii="Times New Roman" w:hAnsi="Times New Roman" w:cs="Times New Roman"/>
+                <w:sz w:val="24"/>
+                <w:szCs w:val="24"/>
+              </w:rPr>
+            </w:pPr>
+            <w:r>
+              <w:rPr>
+                <w:rFonts w:ascii="Times New Roman" w:hAnsi="Times New Roman" w:cs="Times New Roman"/>
+                <w:sz w:val="24"/>
+                <w:szCs w:val="24"/>
+              </w:rPr>
+              <w:t>2</w:t>
+            </w:r>
+          </w:p>
+        </w:tc>
+        <w:tc>
+          <w:tcPr>
+            <w:tcW w:w="1904" w:type="dxa"/>
+          </w:tcPr>
+          <w:p>
+            <w:pPr>
+              <w:jc w:val="center"/>
+              <w:rPr>
+                <w:rFonts w:ascii="Times New Roman" w:hAnsi="Times New Roman" w:cs="Times New Roman"/>
+                <w:sz w:val="24"/>
+                <w:szCs w:val="24"/>
+              </w:rPr>
+            </w:pPr>
+            <w:r>
+              <w:rPr>
+                <w:rFonts w:ascii="Times New Roman" w:hAnsi="Times New Roman" w:cs="Times New Roman"/>
+                <w:sz w:val="24"/>
+                <w:szCs w:val="24"/>
+              </w:rPr>
+              <w:t>False</w:t>
+            </w:r>
+          </w:p>
+        </w:tc>
+        <w:tc>
+          <w:tcPr>
+            <w:tcW w:w="772" w:type="dxa"/>
+          </w:tcPr>
+          <w:p>
+            <w:pPr>
+              <w:jc w:val="center"/>
+              <w:rPr>
+                <w:rFonts w:ascii="Times New Roman" w:hAnsi="Times New Roman" w:cs="Times New Roman"/>
+                <w:sz w:val="24"/>
+                <w:szCs w:val="24"/>
+              </w:rPr>
+            </w:pPr>
+            <w:r>
+              <w:rPr>
+                <w:rFonts w:ascii="Times New Roman" w:hAnsi="Times New Roman" w:cs="Times New Roman"/>
+                <w:sz w:val="24"/>
+                <w:szCs w:val="24"/>
+              </w:rPr>
+              <w:t>0.5</w:t>
+            </w:r>
+          </w:p>
+        </w:tc>
+        <w:tc>
+          <w:tcPr>
+            <w:tcW w:w="1010" w:type="dxa"/>
+          </w:tcPr>
+          <w:p>
+            <w:pPr>
+              <w:jc w:val="center"/>
+              <w:rPr>
+                <w:rFonts w:ascii="Times New Roman" w:hAnsi="Times New Roman" w:cs="Times New Roman"/>
+                <w:sz w:val="24"/>
+                <w:szCs w:val="24"/>
+              </w:rPr>
+            </w:pPr>
+            <w:r>
+              <w:rPr>
+                <w:rFonts w:ascii="Times New Roman" w:hAnsi="Times New Roman" w:cs="Times New Roman"/>
+                <w:sz w:val="24"/>
+                <w:szCs w:val="24"/>
+              </w:rPr>
+              <w:t>0.001</w:t>
+            </w:r>
+          </w:p>
+        </w:tc>
+        <w:tc>
+          <w:tcPr>
+            <w:tcW w:w="637" w:type="dxa"/>
+          </w:tcPr>
+          <w:p>
+            <w:pPr>
+              <w:jc w:val="center"/>
+              <w:rPr>
+                <w:rFonts w:ascii="Times New Roman" w:hAnsi="Times New Roman" w:cs="Times New Roman"/>
+                <w:sz w:val="24"/>
+                <w:szCs w:val="24"/>
+              </w:rPr>
+            </w:pPr>
+            <w:r>
+              <w:rPr>
+                <w:rFonts w:ascii="Times New Roman" w:hAnsi="Times New Roman" w:cs="Times New Roman"/>
+                <w:sz w:val="24"/>
+                <w:szCs w:val="24"/>
+              </w:rPr>
+              <w:t>150</w:t>
+            </w:r>
+          </w:p>
+        </w:tc>
+        <w:tc>
+          <w:tcPr>
+            <w:tcW w:w="1267" w:type="dxa"/>
+          </w:tcPr>
+          <w:p>
+            <w:pPr>
+              <w:jc w:val="center"/>
+              <w:rPr>
+                <w:rFonts w:ascii="Times New Roman" w:hAnsi="Times New Roman" w:cs="Times New Roman"/>
+                <w:sz w:val="24"/>
+                <w:szCs w:val="24"/>
+              </w:rPr>
+            </w:pPr>
+            <w:r>
+              <w:rPr>
+                <w:rFonts w:ascii="Times New Roman" w:hAnsi="Times New Roman" w:cs="Times New Roman"/>
+                <w:sz w:val="24"/>
+                <w:szCs w:val="24"/>
+              </w:rPr>
+              <w:t>0.022</w:t>
+            </w:r>
+          </w:p>
+        </w:tc>
+      </w:tr>
+      <w:tr>
+        <w:trPr>
+          <w:jc w:val="center"/>
+        </w:trPr>
+        <w:tc>
+          <w:tcPr>
+            <w:tcW w:w="1980" w:type="dxa"/>
+          </w:tcPr>
+          <w:p>
+            <w:pPr>
+              <w:jc w:val="center"/>
+              <w:rPr>
+                <w:rFonts w:ascii="Times New Roman" w:hAnsi="Times New Roman" w:cs="Times New Roman"/>
+                <w:sz w:val="24"/>
+                <w:szCs w:val="24"/>
+              </w:rPr>
+            </w:pPr>
+            <w:r>
+              <w:rPr>
+                <w:rFonts w:ascii="Times New Roman" w:hAnsi="Times New Roman" w:cs="Times New Roman"/>
+                <w:sz w:val="24"/>
+                <w:szCs w:val="24"/>
+              </w:rPr>
+              <w:t>ResNet-50</w:t>
+            </w:r>
+          </w:p>
+        </w:tc>
+        <w:tc>
+          <w:tcPr>
+            <w:tcW w:w="1417" w:type="dxa"/>
+          </w:tcPr>
+          <w:p>
+            <w:pPr>
+              <w:jc w:val="center"/>
+              <w:rPr>
+                <w:rFonts w:ascii="Times New Roman" w:hAnsi="Times New Roman" w:cs="Times New Roman"/>
+                <w:sz w:val="24"/>
+                <w:szCs w:val="24"/>
+              </w:rPr>
+            </w:pPr>
+            <w:r>
+              <w:rPr>
+                <w:rFonts w:ascii="Times New Roman" w:hAnsi="Times New Roman" w:cs="Times New Roman"/>
+                <w:sz w:val="24"/>
+                <w:szCs w:val="24"/>
+              </w:rPr>
+              <w:t>2</w:t>
+            </w:r>
+          </w:p>
+        </w:tc>
+        <w:tc>
+          <w:tcPr>
+            <w:tcW w:w="1904" w:type="dxa"/>
+          </w:tcPr>
+          <w:p>
+            <w:pPr>
+              <w:jc w:val="center"/>
+              <w:rPr>
+                <w:rFonts w:ascii="Times New Roman" w:hAnsi="Times New Roman" w:cs="Times New Roman"/>
+                <w:sz w:val="24"/>
+                <w:szCs w:val="24"/>
+              </w:rPr>
+            </w:pPr>
+            <w:r>
+              <w:rPr>
+                <w:rFonts w:ascii="Times New Roman" w:hAnsi="Times New Roman" w:cs="Times New Roman"/>
+                <w:sz w:val="24"/>
+                <w:szCs w:val="24"/>
+              </w:rPr>
+              <w:t>False</w:t>
+            </w:r>
+          </w:p>
+        </w:tc>
+        <w:tc>
+          <w:tcPr>
+            <w:tcW w:w="772" w:type="dxa"/>
+          </w:tcPr>
+          <w:p>
+            <w:pPr>
+              <w:jc w:val="center"/>
+              <w:rPr>
+                <w:rFonts w:ascii="Times New Roman" w:hAnsi="Times New Roman" w:cs="Times New Roman"/>
+                <w:sz w:val="24"/>
+                <w:szCs w:val="24"/>
+              </w:rPr>
+            </w:pPr>
+            <w:r>
+              <w:rPr>
+                <w:rFonts w:ascii="Times New Roman" w:hAnsi="Times New Roman" w:cs="Times New Roman"/>
+                <w:sz w:val="24"/>
+                <w:szCs w:val="24"/>
+              </w:rPr>
+              <w:t>0.5</w:t>
+            </w:r>
+          </w:p>
+        </w:tc>
+        <w:tc>
+          <w:tcPr>
+            <w:tcW w:w="1010" w:type="dxa"/>
+          </w:tcPr>
+          <w:p>
+            <w:pPr>
+              <w:jc w:val="center"/>
+              <w:rPr>
+                <w:rFonts w:ascii="Times New Roman" w:hAnsi="Times New Roman" w:cs="Times New Roman"/>
+                <w:sz w:val="24"/>
+                <w:szCs w:val="24"/>
+              </w:rPr>
+            </w:pPr>
+            <w:r>
+              <w:rPr>
+                <w:rFonts w:ascii="Times New Roman" w:hAnsi="Times New Roman" w:cs="Times New Roman"/>
+                <w:sz w:val="24"/>
+                <w:szCs w:val="24"/>
+              </w:rPr>
+              <w:t>0.001</w:t>
+            </w:r>
+          </w:p>
+        </w:tc>
+        <w:tc>
+          <w:tcPr>
+            <w:tcW w:w="637" w:type="dxa"/>
+          </w:tcPr>
+          <w:p>
+            <w:pPr>
+              <w:jc w:val="center"/>
+              <w:rPr>
+                <w:rFonts w:ascii="Times New Roman" w:hAnsi="Times New Roman" w:cs="Times New Roman"/>
+                <w:sz w:val="24"/>
+                <w:szCs w:val="24"/>
+              </w:rPr>
+            </w:pPr>
+            <w:r>
+              <w:rPr>
+                <w:rFonts w:ascii="Times New Roman" w:hAnsi="Times New Roman" w:cs="Times New Roman"/>
+                <w:sz w:val="24"/>
+                <w:szCs w:val="24"/>
+              </w:rPr>
+              <w:t>150</w:t>
+            </w:r>
+          </w:p>
+        </w:tc>
+        <w:tc>
+          <w:tcPr>
+            <w:tcW w:w="1267" w:type="dxa"/>
+          </w:tcPr>
+          <w:p>
+            <w:pPr>
+              <w:jc w:val="center"/>
+              <w:rPr>
+                <w:rFonts w:ascii="Times New Roman" w:hAnsi="Times New Roman" w:cs="Times New Roman"/>
+                <w:sz w:val="24"/>
+                <w:szCs w:val="24"/>
+              </w:rPr>
+            </w:pPr>
+            <w:r>
+              <w:rPr>
+                <w:rFonts w:ascii="Times New Roman" w:hAnsi="Times New Roman" w:cs="Times New Roman"/>
+                <w:sz w:val="24"/>
+                <w:szCs w:val="24"/>
+              </w:rPr>
+              <w:t>0.044</w:t>
+            </w:r>
+          </w:p>
+        </w:tc>
+      </w:tr>
+      <w:tr>
+        <w:trPr>
+          <w:jc w:val="center"/>
+        </w:trPr>
+        <w:tc>
+          <w:tcPr>
+            <w:tcW w:w="1980" w:type="dxa"/>
+          </w:tcPr>
+          <w:p>
+            <w:pPr>
+              <w:jc w:val="center"/>
+              <w:rPr>
+                <w:rFonts w:ascii="Times New Roman" w:hAnsi="Times New Roman" w:cs="Times New Roman"/>
+                <w:sz w:val="24"/>
+                <w:szCs w:val="24"/>
+              </w:rPr>
+            </w:pPr>
+            <w:r>
+              <w:rPr>
+                <w:rFonts w:ascii="Times New Roman" w:hAnsi="Times New Roman" w:cs="Times New Roman"/>
+                <w:sz w:val="24"/>
+                <w:szCs w:val="24"/>
+              </w:rPr>
+              <w:t>ResNet-101</w:t>
+            </w:r>
+          </w:p>
+        </w:tc>
+        <w:tc>
+          <w:tcPr>
+            <w:tcW w:w="1417" w:type="dxa"/>
+          </w:tcPr>
+          <w:p>
+            <w:pPr>
+              <w:jc w:val="center"/>
+              <w:rPr>
+                <w:rFonts w:ascii="Times New Roman" w:hAnsi="Times New Roman" w:cs="Times New Roman"/>
+                <w:sz w:val="24"/>
+                <w:szCs w:val="24"/>
+              </w:rPr>
+            </w:pPr>
+            <w:r>
+              <w:rPr>
+                <w:rFonts w:ascii="Times New Roman" w:hAnsi="Times New Roman" w:cs="Times New Roman"/>
+                <w:sz w:val="24"/>
+                <w:szCs w:val="24"/>
+              </w:rPr>
+              <w:t>1</w:t>
+            </w:r>
+          </w:p>
+        </w:tc>
+        <w:tc>
+          <w:tcPr>
+            <w:tcW w:w="1904" w:type="dxa"/>
+          </w:tcPr>
+          <w:p>
+            <w:pPr>
+              <w:jc w:val="center"/>
+              <w:rPr>
+                <w:rFonts w:ascii="Times New Roman" w:hAnsi="Times New Roman" w:cs="Times New Roman"/>
+                <w:sz w:val="24"/>
+                <w:szCs w:val="24"/>
+              </w:rPr>
+            </w:pPr>
+            <w:r>
+              <w:rPr>
+                <w:rFonts w:ascii="Times New Roman" w:hAnsi="Times New Roman" w:cs="Times New Roman"/>
+                <w:sz w:val="24"/>
+                <w:szCs w:val="24"/>
+              </w:rPr>
+              <w:t>False</w:t>
+            </w:r>
+          </w:p>
+        </w:tc>
+        <w:tc>
+          <w:tcPr>
+            <w:tcW w:w="772" w:type="dxa"/>
+          </w:tcPr>
+          <w:p>
+            <w:pPr>
+              <w:jc w:val="center"/>
+              <w:rPr>
+                <w:rFonts w:ascii="Times New Roman" w:hAnsi="Times New Roman" w:cs="Times New Roman"/>
+                <w:sz w:val="24"/>
+                <w:szCs w:val="24"/>
+              </w:rPr>
+            </w:pPr>
+            <w:r>
+              <w:rPr>
+                <w:rFonts w:ascii="Times New Roman" w:hAnsi="Times New Roman" w:cs="Times New Roman"/>
+                <w:sz w:val="24"/>
+                <w:szCs w:val="24"/>
+              </w:rPr>
+              <w:t>0.5</w:t>
+            </w:r>
+          </w:p>
+        </w:tc>
+        <w:tc>
+          <w:tcPr>
+            <w:tcW w:w="1010" w:type="dxa"/>
+          </w:tcPr>
+          <w:p>
+            <w:pPr>
+              <w:jc w:val="center"/>
+              <w:rPr>
+                <w:rFonts w:ascii="Times New Roman" w:hAnsi="Times New Roman" w:cs="Times New Roman"/>
+                <w:sz w:val="24"/>
+                <w:szCs w:val="24"/>
+              </w:rPr>
+            </w:pPr>
+            <w:r>
+              <w:rPr>
+                <w:rFonts w:ascii="Times New Roman" w:hAnsi="Times New Roman" w:cs="Times New Roman"/>
+                <w:sz w:val="24"/>
+                <w:szCs w:val="24"/>
+              </w:rPr>
+              <w:t>0.001</w:t>
+            </w:r>
+          </w:p>
+        </w:tc>
+        <w:tc>
+          <w:tcPr>
+            <w:tcW w:w="637" w:type="dxa"/>
+          </w:tcPr>
+          <w:p>
+            <w:pPr>
+              <w:jc w:val="center"/>
+              <w:rPr>
+                <w:rFonts w:ascii="Times New Roman" w:hAnsi="Times New Roman" w:cs="Times New Roman"/>
+                <w:sz w:val="24"/>
+                <w:szCs w:val="24"/>
+              </w:rPr>
+            </w:pPr>
+            <w:r>
+              <w:rPr>
+                <w:rFonts w:ascii="Times New Roman" w:hAnsi="Times New Roman" w:cs="Times New Roman"/>
+                <w:sz w:val="24"/>
+                <w:szCs w:val="24"/>
+              </w:rPr>
+              <w:t>150</w:t>
+            </w:r>
+          </w:p>
+        </w:tc>
+        <w:tc>
+          <w:tcPr>
+            <w:tcW w:w="1267" w:type="dxa"/>
+          </w:tcPr>
+          <w:p>
+            <w:pPr>
+              <w:jc w:val="center"/>
+              <w:rPr>
+                <w:rFonts w:ascii="Times New Roman" w:hAnsi="Times New Roman" w:cs="Times New Roman"/>
+                <w:sz w:val="24"/>
+                <w:szCs w:val="24"/>
+              </w:rPr>
+            </w:pPr>
+            <w:r>
+              <w:rPr>
+                <w:rFonts w:ascii="Times New Roman" w:hAnsi="Times New Roman" w:cs="Times New Roman"/>
+                <w:sz w:val="24"/>
+                <w:szCs w:val="24"/>
+              </w:rPr>
+              <w:t>0.032</w:t>
+            </w:r>
+          </w:p>
+        </w:tc>
+      </w:tr>
+      <w:tr>
+        <w:trPr>
+          <w:jc w:val="center"/>
+        </w:trPr>
+        <w:tc>
+          <w:tcPr>
+            <w:tcW w:w="1980" w:type="dxa"/>
+          </w:tcPr>
+          <w:p>
+            <w:pPr>
+              <w:jc w:val="center"/>
+              <w:rPr>
+                <w:rFonts w:ascii="Times New Roman" w:hAnsi="Times New Roman" w:cs="Times New Roman"/>
+                <w:sz w:val="24"/>
+                <w:szCs w:val="24"/>
+              </w:rPr>
+            </w:pPr>
+            <w:r>
+              <w:rPr>
+                <w:rFonts w:ascii="Times New Roman" w:hAnsi="Times New Roman" w:cs="Times New Roman"/>
+                <w:sz w:val="24"/>
+                <w:szCs w:val="24"/>
+              </w:rPr>
+              <w:t>ResNet-152</w:t>
+            </w:r>
+          </w:p>
+        </w:tc>
+        <w:tc>
+          <w:tcPr>
+            <w:tcW w:w="1417" w:type="dxa"/>
+          </w:tcPr>
+          <w:p>
+            <w:pPr>
+              <w:jc w:val="center"/>
+              <w:rPr>
+                <w:rFonts w:ascii="Times New Roman" w:hAnsi="Times New Roman" w:cs="Times New Roman"/>
+                <w:sz w:val="24"/>
+                <w:szCs w:val="24"/>
+              </w:rPr>
+            </w:pPr>
+            <w:r>
+              <w:rPr>
+                <w:rFonts w:ascii="Times New Roman" w:hAnsi="Times New Roman" w:cs="Times New Roman"/>
+                <w:sz w:val="24"/>
+                <w:szCs w:val="24"/>
+              </w:rPr>
+              <w:t>1</w:t>
+            </w:r>
+          </w:p>
+        </w:tc>
+        <w:tc>
+          <w:tcPr>
+            <w:tcW w:w="1904" w:type="dxa"/>
+          </w:tcPr>
+          <w:p>
+            <w:pPr>
+              <w:jc w:val="center"/>
+              <w:rPr>
+                <w:rFonts w:ascii="Times New Roman" w:hAnsi="Times New Roman" w:cs="Times New Roman"/>
+                <w:sz w:val="24"/>
+                <w:szCs w:val="24"/>
+              </w:rPr>
+            </w:pPr>
+            <w:r>
+              <w:rPr>
+                <w:rFonts w:ascii="Times New Roman" w:hAnsi="Times New Roman" w:cs="Times New Roman"/>
+                <w:sz w:val="24"/>
+                <w:szCs w:val="24"/>
+              </w:rPr>
+              <w:t>False</w:t>
+            </w:r>
+          </w:p>
+        </w:tc>
+        <w:tc>
+          <w:tcPr>
+            <w:tcW w:w="772" w:type="dxa"/>
+          </w:tcPr>
+          <w:p>
+            <w:pPr>
+              <w:jc w:val="center"/>
+              <w:rPr>
+                <w:rFonts w:ascii="Times New Roman" w:hAnsi="Times New Roman" w:cs="Times New Roman"/>
+                <w:sz w:val="24"/>
+                <w:szCs w:val="24"/>
+              </w:rPr>
+            </w:pPr>
+            <w:r>
+              <w:rPr>
+                <w:rFonts w:ascii="Times New Roman" w:hAnsi="Times New Roman" w:cs="Times New Roman"/>
+                <w:sz w:val="24"/>
+                <w:szCs w:val="24"/>
+              </w:rPr>
+              <w:t>0.5</w:t>
+            </w:r>
+          </w:p>
+        </w:tc>
+        <w:tc>
+          <w:tcPr>
+            <w:tcW w:w="1010" w:type="dxa"/>
+          </w:tcPr>
+          <w:p>
+            <w:pPr>
+              <w:jc w:val="center"/>
+              <w:rPr>
+                <w:rFonts w:ascii="Times New Roman" w:hAnsi="Times New Roman" w:cs="Times New Roman"/>
+                <w:sz w:val="24"/>
+                <w:szCs w:val="24"/>
+              </w:rPr>
+            </w:pPr>
+            <w:r>
+              <w:rPr>
+                <w:rFonts w:ascii="Times New Roman" w:hAnsi="Times New Roman" w:cs="Times New Roman"/>
+                <w:sz w:val="24"/>
+                <w:szCs w:val="24"/>
+              </w:rPr>
+              <w:t>0.001</w:t>
+            </w:r>
+          </w:p>
+        </w:tc>
+        <w:tc>
+          <w:tcPr>
+            <w:tcW w:w="637" w:type="dxa"/>
+          </w:tcPr>
+          <w:p>
+            <w:pPr>
+              <w:jc w:val="center"/>
+              <w:rPr>
+                <w:rFonts w:ascii="Times New Roman" w:hAnsi="Times New Roman" w:cs="Times New Roman"/>
+                <w:sz w:val="24"/>
+                <w:szCs w:val="24"/>
+              </w:rPr>
+            </w:pPr>
+            <w:r>
+              <w:rPr>
+                <w:rFonts w:ascii="Times New Roman" w:hAnsi="Times New Roman" w:cs="Times New Roman"/>
+                <w:sz w:val="24"/>
+                <w:szCs w:val="24"/>
+              </w:rPr>
+              <w:t>150</w:t>
+            </w:r>
+          </w:p>
+        </w:tc>
+        <w:tc>
+          <w:tcPr>
+            <w:tcW w:w="1267" w:type="dxa"/>
+          </w:tcPr>
+          <w:p>
+            <w:pPr>
+              <w:jc w:val="center"/>
+              <w:rPr>
+                <w:rFonts w:ascii="Times New Roman" w:hAnsi="Times New Roman" w:cs="Times New Roman"/>
+                <w:sz w:val="24"/>
+                <w:szCs w:val="24"/>
+              </w:rPr>
+            </w:pPr>
+            <w:r>
+              <w:rPr>
+                <w:rFonts w:ascii="Times New Roman" w:hAnsi="Times New Roman" w:cs="Times New Roman"/>
+                <w:sz w:val="24"/>
+                <w:szCs w:val="24"/>
+              </w:rPr>
+              <w:t>0.073</w:t>
+            </w:r>
+          </w:p>
+        </w:tc>
+      </w:tr>
+    </w:tbl>
+    <w:p>
+      <w:pPr>
+        <w:jc w:val="center"/>
+        <w:rPr>
+          <w:rFonts w:ascii="Times New Roman" w:hAnsi="Times New Roman" w:cs="Times New Roman"/>
+          <w:sz w:val="24"/>
+          <w:szCs w:val="24"/>
+        </w:rPr>
+      </w:pPr>
+      <w:r>
+        <w:rPr>
+          <w:rFonts w:ascii="Times New Roman" w:hAnsi="Times New Roman" w:cs="Times New Roman"/>
+          <w:sz w:val="24"/>
+          <w:szCs w:val="24"/>
+        </w:rPr>
+        <w:t xml:space="preserve">Table 4: First Experiment with 120 images </w:t>
+      </w:r>
+      <w:r>
+        <w:rPr>
+          <w:rFonts w:ascii="Times New Roman" w:hAnsi="Times New Roman" w:cs="Times New Roman"/>
+          <w:sz w:val="24"/>
+          <w:szCs w:val="24"/>
+        </w:rPr>
+        <w:t>–</w:t>
+      </w:r>
+      <w:r>
+        <w:rPr>
+          <w:rFonts w:ascii="Times New Roman" w:hAnsi="Times New Roman" w:cs="Times New Roman"/>
+          <w:sz w:val="24"/>
+          <w:szCs w:val="24"/>
+        </w:rPr>
+        <w:t xml:space="preserve"> </w:t>
+      </w:r>
+      <w:r>
+        <w:rPr>
+          <w:rFonts w:ascii="Times New Roman" w:hAnsi="Times New Roman" w:cs="Times New Roman"/>
+          <w:sz w:val="24"/>
+          <w:szCs w:val="24"/>
+        </w:rPr>
+        <w:t>model comparison</w:t>
+      </w:r>
+    </w:p>
+    <w:p>
+      <w:pPr>
+        <w:jc w:val="center"/>
+        <w:rPr>
+          <w:rFonts w:ascii="Times New Roman" w:hAnsi="Times New Roman" w:cs="Times New Roman"/>
+          <w:sz w:val="24"/>
+          <w:szCs w:val="24"/>
+        </w:rPr>
+      </w:pPr>
+    </w:p>
+    <w:p>
+      <w:pPr>
+        <w:jc w:val="center"/>
+        <w:rPr>
+          <w:rFonts w:ascii="Times New Roman" w:hAnsi="Times New Roman" w:cs="Times New Roman"/>
+          <w:sz w:val="24"/>
+          <w:szCs w:val="24"/>
+        </w:rPr>
+      </w:pPr>
+    </w:p>
+    <w:p>
+      <w:pPr>
+        <w:jc w:val="center"/>
+        <w:rPr>
+          <w:rFonts w:ascii="Times New Roman" w:hAnsi="Times New Roman" w:cs="Times New Roman"/>
+          <w:sz w:val="24"/>
+          <w:szCs w:val="24"/>
+        </w:rPr>
+      </w:pPr>
+    </w:p>
+    <w:p>
+      <w:pPr>
+        <w:jc w:val="both"/>
+        <w:rPr>
+          <w:rFonts w:ascii="Times New Roman" w:hAnsi="Times New Roman" w:cs="Times New Roman"/>
+          <w:sz w:val="24"/>
+          <w:szCs w:val="24"/>
+        </w:rPr>
+      </w:pPr>
+    </w:p>
+    <w:tbl>
+      <w:tblPr>
+        <w:tblStyle w:val="TableGrid"/>
+        <w:tblW w:w="8987" w:type="dxa"/>
+        <w:jc w:val="center"/>
+        <w:tblLook w:val="04A0" w:firstRow="1" w:lastRow="0" w:firstColumn="1" w:lastColumn="0" w:noHBand="0" w:noVBand="1"/>
+      </w:tblPr>
+      <w:tblGrid>
+        <w:gridCol w:w="1916"/>
+        <w:gridCol w:w="1408"/>
+        <w:gridCol w:w="1808"/>
+        <w:gridCol w:w="757"/>
+        <w:gridCol w:w="989"/>
+        <w:gridCol w:w="883"/>
+        <w:gridCol w:w="1226"/>
+      </w:tblGrid>
+      <w:tr>
+        <w:trPr>
+          <w:jc w:val="center"/>
+        </w:trPr>
+        <w:tc>
+          <w:tcPr>
+            <w:tcW w:w="1916" w:type="dxa"/>
+          </w:tcPr>
+          <w:p>
+            <w:pPr>
+              <w:jc w:val="center"/>
+              <w:rPr>
+                <w:rFonts w:ascii="Times New Roman" w:hAnsi="Times New Roman" w:cs="Times New Roman"/>
+                <w:sz w:val="24"/>
+                <w:szCs w:val="24"/>
+              </w:rPr>
+            </w:pPr>
+            <w:r>
+              <w:rPr>
+                <w:rFonts w:ascii="Times New Roman" w:hAnsi="Times New Roman" w:cs="Times New Roman"/>
+                <w:sz w:val="24"/>
+                <w:szCs w:val="24"/>
+              </w:rPr>
+              <w:lastRenderedPageBreak/>
+              <w:t>Backbone</w:t>
+            </w:r>
+          </w:p>
+        </w:tc>
+        <w:tc>
+          <w:tcPr>
+            <w:tcW w:w="1408" w:type="dxa"/>
+          </w:tcPr>
+          <w:p>
+            <w:pPr>
+              <w:jc w:val="center"/>
+              <w:rPr>
+                <w:rFonts w:ascii="Times New Roman" w:hAnsi="Times New Roman" w:cs="Times New Roman"/>
+                <w:sz w:val="24"/>
+                <w:szCs w:val="24"/>
+              </w:rPr>
+            </w:pPr>
+            <w:proofErr w:type="spellStart"/>
+            <w:r>
+              <w:rPr>
+                <w:rFonts w:ascii="Times New Roman" w:hAnsi="Times New Roman" w:cs="Times New Roman"/>
+                <w:sz w:val="24"/>
+                <w:szCs w:val="24"/>
+              </w:rPr>
+              <w:t>Batch_Size</w:t>
+            </w:r>
+            <w:proofErr w:type="spellEnd"/>
+          </w:p>
+        </w:tc>
+        <w:tc>
+          <w:tcPr>
+            <w:tcW w:w="1808" w:type="dxa"/>
+          </w:tcPr>
+          <w:p>
+            <w:pPr>
+              <w:jc w:val="center"/>
+              <w:rPr>
+                <w:rFonts w:ascii="Times New Roman" w:hAnsi="Times New Roman" w:cs="Times New Roman"/>
+                <w:sz w:val="24"/>
+                <w:szCs w:val="24"/>
+              </w:rPr>
+            </w:pPr>
+            <w:r>
+              <w:rPr>
+                <w:rFonts w:ascii="Times New Roman" w:hAnsi="Times New Roman" w:cs="Times New Roman"/>
+                <w:sz w:val="24"/>
+                <w:szCs w:val="24"/>
+              </w:rPr>
+              <w:t>With FPN</w:t>
+            </w:r>
+          </w:p>
+        </w:tc>
+        <w:tc>
+          <w:tcPr>
+            <w:tcW w:w="757" w:type="dxa"/>
+          </w:tcPr>
+          <w:p>
+            <w:pPr>
+              <w:jc w:val="center"/>
+              <w:rPr>
+                <w:rFonts w:ascii="Times New Roman" w:hAnsi="Times New Roman" w:cs="Times New Roman"/>
+                <w:sz w:val="24"/>
+                <w:szCs w:val="24"/>
+              </w:rPr>
+            </w:pPr>
+            <w:proofErr w:type="spellStart"/>
+            <w:r>
+              <w:rPr>
+                <w:rFonts w:ascii="Times New Roman" w:hAnsi="Times New Roman" w:cs="Times New Roman"/>
+                <w:sz w:val="24"/>
+                <w:szCs w:val="24"/>
+              </w:rPr>
+              <w:t>IoU</w:t>
+            </w:r>
+            <w:proofErr w:type="spellEnd"/>
+          </w:p>
+        </w:tc>
+        <w:tc>
+          <w:tcPr>
+            <w:tcW w:w="989" w:type="dxa"/>
+          </w:tcPr>
+          <w:p>
+            <w:pPr>
+              <w:jc w:val="center"/>
+              <w:rPr>
+                <w:rFonts w:ascii="Times New Roman" w:hAnsi="Times New Roman" w:cs="Times New Roman"/>
+                <w:sz w:val="24"/>
+                <w:szCs w:val="24"/>
+              </w:rPr>
+            </w:pPr>
+            <w:r>
+              <w:rPr>
+                <w:rFonts w:ascii="Times New Roman" w:hAnsi="Times New Roman" w:cs="Times New Roman"/>
+                <w:sz w:val="24"/>
+                <w:szCs w:val="24"/>
+              </w:rPr>
+              <w:t>LR</w:t>
+            </w:r>
+          </w:p>
+        </w:tc>
+        <w:tc>
+          <w:tcPr>
+            <w:tcW w:w="883" w:type="dxa"/>
+          </w:tcPr>
+          <w:p>
+            <w:pPr>
+              <w:jc w:val="center"/>
+              <w:rPr>
+                <w:rFonts w:ascii="Times New Roman" w:hAnsi="Times New Roman" w:cs="Times New Roman"/>
+                <w:sz w:val="24"/>
+                <w:szCs w:val="24"/>
+              </w:rPr>
+            </w:pPr>
+            <w:r>
+              <w:rPr>
+                <w:rFonts w:ascii="Times New Roman" w:hAnsi="Times New Roman" w:cs="Times New Roman"/>
+                <w:sz w:val="24"/>
+                <w:szCs w:val="24"/>
+              </w:rPr>
+              <w:t>epochs</w:t>
+            </w:r>
+          </w:p>
+        </w:tc>
+        <w:tc>
+          <w:tcPr>
+            <w:tcW w:w="1226" w:type="dxa"/>
+          </w:tcPr>
+          <w:p>
+            <w:pPr>
+              <w:jc w:val="center"/>
+              <w:rPr>
+                <w:rFonts w:ascii="Times New Roman" w:hAnsi="Times New Roman" w:cs="Times New Roman"/>
+                <w:sz w:val="24"/>
+                <w:szCs w:val="24"/>
+              </w:rPr>
+            </w:pPr>
+            <w:proofErr w:type="spellStart"/>
+            <w:r>
+              <w:rPr>
+                <w:rFonts w:ascii="Times New Roman" w:hAnsi="Times New Roman" w:cs="Times New Roman"/>
+                <w:sz w:val="24"/>
+                <w:szCs w:val="24"/>
+              </w:rPr>
+              <w:t>mAP</w:t>
+            </w:r>
+            <w:proofErr w:type="spellEnd"/>
+          </w:p>
+        </w:tc>
+      </w:tr>
+      <w:tr>
+        <w:trPr>
+          <w:jc w:val="center"/>
+        </w:trPr>
+        <w:tc>
+          <w:tcPr>
+            <w:tcW w:w="1916" w:type="dxa"/>
+          </w:tcPr>
+          <w:p>
+            <w:pPr>
+              <w:jc w:val="center"/>
+              <w:rPr>
+                <w:rFonts w:ascii="Times New Roman" w:hAnsi="Times New Roman" w:cs="Times New Roman"/>
+                <w:sz w:val="24"/>
+                <w:szCs w:val="24"/>
+              </w:rPr>
+            </w:pPr>
+            <w:r>
+              <w:rPr>
+                <w:rFonts w:ascii="Times New Roman" w:hAnsi="Times New Roman" w:cs="Times New Roman"/>
+                <w:sz w:val="24"/>
+                <w:szCs w:val="24"/>
+              </w:rPr>
+              <w:t>ResNet-18</w:t>
+            </w:r>
+          </w:p>
+        </w:tc>
+        <w:tc>
+          <w:tcPr>
+            <w:tcW w:w="1408" w:type="dxa"/>
+          </w:tcPr>
+          <w:p>
+            <w:pPr>
+              <w:jc w:val="center"/>
+              <w:rPr>
+                <w:rFonts w:ascii="Times New Roman" w:hAnsi="Times New Roman" w:cs="Times New Roman"/>
+                <w:sz w:val="24"/>
+                <w:szCs w:val="24"/>
+              </w:rPr>
+            </w:pPr>
+            <w:r>
+              <w:rPr>
+                <w:rFonts w:ascii="Times New Roman" w:hAnsi="Times New Roman" w:cs="Times New Roman"/>
+                <w:sz w:val="24"/>
+                <w:szCs w:val="24"/>
+              </w:rPr>
+              <w:t>2</w:t>
+            </w:r>
+          </w:p>
+        </w:tc>
+        <w:tc>
+          <w:tcPr>
+            <w:tcW w:w="1808" w:type="dxa"/>
+          </w:tcPr>
+          <w:p>
+            <w:pPr>
+              <w:jc w:val="center"/>
+              <w:rPr>
+                <w:rFonts w:ascii="Times New Roman" w:hAnsi="Times New Roman" w:cs="Times New Roman"/>
+                <w:sz w:val="24"/>
+                <w:szCs w:val="24"/>
+              </w:rPr>
+            </w:pPr>
+            <w:r>
+              <w:rPr>
+                <w:rFonts w:ascii="Times New Roman" w:hAnsi="Times New Roman" w:cs="Times New Roman"/>
+                <w:sz w:val="24"/>
+                <w:szCs w:val="24"/>
+              </w:rPr>
+              <w:t>False</w:t>
+            </w:r>
+          </w:p>
+        </w:tc>
+        <w:tc>
+          <w:tcPr>
+            <w:tcW w:w="757" w:type="dxa"/>
+          </w:tcPr>
+          <w:p>
+            <w:pPr>
+              <w:jc w:val="center"/>
+              <w:rPr>
+                <w:rFonts w:ascii="Times New Roman" w:hAnsi="Times New Roman" w:cs="Times New Roman"/>
+                <w:sz w:val="24"/>
+                <w:szCs w:val="24"/>
+              </w:rPr>
+            </w:pPr>
+            <w:r>
+              <w:rPr>
+                <w:rFonts w:ascii="Times New Roman" w:hAnsi="Times New Roman" w:cs="Times New Roman"/>
+                <w:sz w:val="24"/>
+                <w:szCs w:val="24"/>
+              </w:rPr>
+              <w:t>0.5</w:t>
+            </w:r>
+          </w:p>
+        </w:tc>
+        <w:tc>
+          <w:tcPr>
+            <w:tcW w:w="989" w:type="dxa"/>
+          </w:tcPr>
+          <w:p>
+            <w:pPr>
+              <w:jc w:val="center"/>
+              <w:rPr>
+                <w:rFonts w:ascii="Times New Roman" w:hAnsi="Times New Roman" w:cs="Times New Roman"/>
+                <w:sz w:val="24"/>
+                <w:szCs w:val="24"/>
+              </w:rPr>
+            </w:pPr>
+            <w:r>
+              <w:rPr>
+                <w:rFonts w:ascii="Times New Roman" w:hAnsi="Times New Roman" w:cs="Times New Roman"/>
+                <w:sz w:val="24"/>
+                <w:szCs w:val="24"/>
+              </w:rPr>
+              <w:t>0.001</w:t>
+            </w:r>
+          </w:p>
+        </w:tc>
+        <w:tc>
+          <w:tcPr>
+            <w:tcW w:w="883" w:type="dxa"/>
+          </w:tcPr>
+          <w:p>
+            <w:pPr>
+              <w:jc w:val="center"/>
+              <w:rPr>
+                <w:rFonts w:ascii="Times New Roman" w:hAnsi="Times New Roman" w:cs="Times New Roman"/>
+                <w:sz w:val="24"/>
+                <w:szCs w:val="24"/>
+              </w:rPr>
+            </w:pPr>
+            <w:r>
+              <w:rPr>
+                <w:rFonts w:ascii="Times New Roman" w:hAnsi="Times New Roman" w:cs="Times New Roman"/>
+                <w:sz w:val="24"/>
+                <w:szCs w:val="24"/>
+              </w:rPr>
+              <w:t>150</w:t>
+            </w:r>
+          </w:p>
+        </w:tc>
+        <w:tc>
+          <w:tcPr>
+            <w:tcW w:w="1226" w:type="dxa"/>
+          </w:tcPr>
+          <w:p>
+            <w:pPr>
+              <w:jc w:val="center"/>
+              <w:rPr>
+                <w:rFonts w:ascii="Times New Roman" w:hAnsi="Times New Roman" w:cs="Times New Roman"/>
+                <w:sz w:val="24"/>
+                <w:szCs w:val="24"/>
+              </w:rPr>
+            </w:pPr>
+            <w:r>
+              <w:rPr>
+                <w:rFonts w:ascii="Times New Roman" w:hAnsi="Times New Roman" w:cs="Times New Roman"/>
+                <w:sz w:val="24"/>
+                <w:szCs w:val="24"/>
+              </w:rPr>
+              <w:t>0.</w:t>
+            </w:r>
+            <w:r>
+              <w:rPr>
+                <w:rFonts w:ascii="Times New Roman" w:hAnsi="Times New Roman" w:cs="Times New Roman"/>
+                <w:sz w:val="24"/>
+                <w:szCs w:val="24"/>
+              </w:rPr>
+              <w:t>399</w:t>
+            </w:r>
+          </w:p>
+        </w:tc>
+      </w:tr>
+      <w:tr>
+        <w:trPr>
+          <w:jc w:val="center"/>
+        </w:trPr>
+        <w:tc>
+          <w:tcPr>
+            <w:tcW w:w="1916" w:type="dxa"/>
+          </w:tcPr>
+          <w:p>
+            <w:pPr>
+              <w:jc w:val="center"/>
+              <w:rPr>
+                <w:rFonts w:ascii="Times New Roman" w:hAnsi="Times New Roman" w:cs="Times New Roman"/>
+                <w:sz w:val="24"/>
+                <w:szCs w:val="24"/>
+              </w:rPr>
+            </w:pPr>
+            <w:r>
+              <w:rPr>
+                <w:rFonts w:ascii="Times New Roman" w:hAnsi="Times New Roman" w:cs="Times New Roman"/>
+                <w:sz w:val="24"/>
+                <w:szCs w:val="24"/>
+              </w:rPr>
+              <w:t>ResNet-34</w:t>
+            </w:r>
+          </w:p>
+        </w:tc>
+        <w:tc>
+          <w:tcPr>
+            <w:tcW w:w="1408" w:type="dxa"/>
+          </w:tcPr>
+          <w:p>
+            <w:pPr>
+              <w:jc w:val="center"/>
+              <w:rPr>
+                <w:rFonts w:ascii="Times New Roman" w:hAnsi="Times New Roman" w:cs="Times New Roman"/>
+                <w:sz w:val="24"/>
+                <w:szCs w:val="24"/>
+              </w:rPr>
+            </w:pPr>
+            <w:r>
+              <w:rPr>
+                <w:rFonts w:ascii="Times New Roman" w:hAnsi="Times New Roman" w:cs="Times New Roman"/>
+                <w:sz w:val="24"/>
+                <w:szCs w:val="24"/>
+              </w:rPr>
+              <w:t>2</w:t>
+            </w:r>
+          </w:p>
+        </w:tc>
+        <w:tc>
+          <w:tcPr>
+            <w:tcW w:w="1808" w:type="dxa"/>
+          </w:tcPr>
+          <w:p>
+            <w:pPr>
+              <w:jc w:val="center"/>
+              <w:rPr>
+                <w:rFonts w:ascii="Times New Roman" w:hAnsi="Times New Roman" w:cs="Times New Roman"/>
+                <w:sz w:val="24"/>
+                <w:szCs w:val="24"/>
+              </w:rPr>
+            </w:pPr>
+            <w:r>
+              <w:rPr>
+                <w:rFonts w:ascii="Times New Roman" w:hAnsi="Times New Roman" w:cs="Times New Roman"/>
+                <w:sz w:val="24"/>
+                <w:szCs w:val="24"/>
+              </w:rPr>
+              <w:t>False</w:t>
+            </w:r>
+          </w:p>
+        </w:tc>
+        <w:tc>
+          <w:tcPr>
+            <w:tcW w:w="757" w:type="dxa"/>
+          </w:tcPr>
+          <w:p>
+            <w:pPr>
+              <w:jc w:val="center"/>
+              <w:rPr>
+                <w:rFonts w:ascii="Times New Roman" w:hAnsi="Times New Roman" w:cs="Times New Roman"/>
+                <w:sz w:val="24"/>
+                <w:szCs w:val="24"/>
+              </w:rPr>
+            </w:pPr>
+            <w:r>
+              <w:rPr>
+                <w:rFonts w:ascii="Times New Roman" w:hAnsi="Times New Roman" w:cs="Times New Roman"/>
+                <w:sz w:val="24"/>
+                <w:szCs w:val="24"/>
+              </w:rPr>
+              <w:t>0.5</w:t>
+            </w:r>
+          </w:p>
+        </w:tc>
+        <w:tc>
+          <w:tcPr>
+            <w:tcW w:w="989" w:type="dxa"/>
+          </w:tcPr>
+          <w:p>
+            <w:pPr>
+              <w:jc w:val="center"/>
+              <w:rPr>
+                <w:rFonts w:ascii="Times New Roman" w:hAnsi="Times New Roman" w:cs="Times New Roman"/>
+                <w:sz w:val="24"/>
+                <w:szCs w:val="24"/>
+              </w:rPr>
+            </w:pPr>
+            <w:r>
+              <w:rPr>
+                <w:rFonts w:ascii="Times New Roman" w:hAnsi="Times New Roman" w:cs="Times New Roman"/>
+                <w:sz w:val="24"/>
+                <w:szCs w:val="24"/>
+              </w:rPr>
+              <w:t>0.001</w:t>
+            </w:r>
+          </w:p>
+        </w:tc>
+        <w:tc>
+          <w:tcPr>
+            <w:tcW w:w="883" w:type="dxa"/>
+          </w:tcPr>
+          <w:p>
+            <w:pPr>
+              <w:jc w:val="center"/>
+              <w:rPr>
+                <w:rFonts w:ascii="Times New Roman" w:hAnsi="Times New Roman" w:cs="Times New Roman"/>
+                <w:sz w:val="24"/>
+                <w:szCs w:val="24"/>
+              </w:rPr>
+            </w:pPr>
+            <w:r>
+              <w:rPr>
+                <w:rFonts w:ascii="Times New Roman" w:hAnsi="Times New Roman" w:cs="Times New Roman"/>
+                <w:sz w:val="24"/>
+                <w:szCs w:val="24"/>
+              </w:rPr>
+              <w:t>150</w:t>
+            </w:r>
+          </w:p>
+        </w:tc>
+        <w:tc>
+          <w:tcPr>
+            <w:tcW w:w="1226" w:type="dxa"/>
+          </w:tcPr>
+          <w:p>
+            <w:pPr>
+              <w:jc w:val="center"/>
+              <w:rPr>
+                <w:rFonts w:ascii="Times New Roman" w:hAnsi="Times New Roman" w:cs="Times New Roman"/>
+                <w:sz w:val="24"/>
+                <w:szCs w:val="24"/>
+              </w:rPr>
+            </w:pPr>
+            <w:r>
+              <w:rPr>
+                <w:rFonts w:ascii="Times New Roman" w:hAnsi="Times New Roman" w:cs="Times New Roman"/>
+                <w:sz w:val="24"/>
+                <w:szCs w:val="24"/>
+              </w:rPr>
+              <w:t>0.</w:t>
+            </w:r>
+            <w:r>
+              <w:rPr>
+                <w:rFonts w:ascii="Times New Roman" w:hAnsi="Times New Roman" w:cs="Times New Roman"/>
+                <w:sz w:val="24"/>
+                <w:szCs w:val="24"/>
+              </w:rPr>
+              <w:t>484</w:t>
+            </w:r>
+          </w:p>
+        </w:tc>
+      </w:tr>
+      <w:tr>
+        <w:trPr>
+          <w:jc w:val="center"/>
+        </w:trPr>
+        <w:tc>
+          <w:tcPr>
+            <w:tcW w:w="1916" w:type="dxa"/>
+          </w:tcPr>
+          <w:p>
+            <w:pPr>
+              <w:jc w:val="center"/>
+              <w:rPr>
+                <w:rFonts w:ascii="Times New Roman" w:hAnsi="Times New Roman" w:cs="Times New Roman"/>
+                <w:sz w:val="24"/>
+                <w:szCs w:val="24"/>
+              </w:rPr>
+            </w:pPr>
+            <w:r>
+              <w:rPr>
+                <w:rFonts w:ascii="Times New Roman" w:hAnsi="Times New Roman" w:cs="Times New Roman"/>
+                <w:sz w:val="24"/>
+                <w:szCs w:val="24"/>
+              </w:rPr>
+              <w:t>ResNet-50</w:t>
+            </w:r>
+          </w:p>
+        </w:tc>
+        <w:tc>
+          <w:tcPr>
+            <w:tcW w:w="1408" w:type="dxa"/>
+          </w:tcPr>
+          <w:p>
+            <w:pPr>
+              <w:jc w:val="center"/>
+              <w:rPr>
+                <w:rFonts w:ascii="Times New Roman" w:hAnsi="Times New Roman" w:cs="Times New Roman"/>
+                <w:sz w:val="24"/>
+                <w:szCs w:val="24"/>
+              </w:rPr>
+            </w:pPr>
+            <w:r>
+              <w:rPr>
+                <w:rFonts w:ascii="Times New Roman" w:hAnsi="Times New Roman" w:cs="Times New Roman"/>
+                <w:sz w:val="24"/>
+                <w:szCs w:val="24"/>
+              </w:rPr>
+              <w:t>2</w:t>
+            </w:r>
+          </w:p>
+        </w:tc>
+        <w:tc>
+          <w:tcPr>
+            <w:tcW w:w="1808" w:type="dxa"/>
+          </w:tcPr>
+          <w:p>
+            <w:pPr>
+              <w:jc w:val="center"/>
+              <w:rPr>
+                <w:rFonts w:ascii="Times New Roman" w:hAnsi="Times New Roman" w:cs="Times New Roman"/>
+                <w:sz w:val="24"/>
+                <w:szCs w:val="24"/>
+              </w:rPr>
+            </w:pPr>
+            <w:r>
+              <w:rPr>
+                <w:rFonts w:ascii="Times New Roman" w:hAnsi="Times New Roman" w:cs="Times New Roman"/>
+                <w:sz w:val="24"/>
+                <w:szCs w:val="24"/>
+              </w:rPr>
+              <w:t>False</w:t>
+            </w:r>
+          </w:p>
+        </w:tc>
+        <w:tc>
+          <w:tcPr>
+            <w:tcW w:w="757" w:type="dxa"/>
+          </w:tcPr>
+          <w:p>
+            <w:pPr>
+              <w:jc w:val="center"/>
+              <w:rPr>
+                <w:rFonts w:ascii="Times New Roman" w:hAnsi="Times New Roman" w:cs="Times New Roman"/>
+                <w:sz w:val="24"/>
+                <w:szCs w:val="24"/>
+              </w:rPr>
+            </w:pPr>
+            <w:r>
+              <w:rPr>
+                <w:rFonts w:ascii="Times New Roman" w:hAnsi="Times New Roman" w:cs="Times New Roman"/>
+                <w:sz w:val="24"/>
+                <w:szCs w:val="24"/>
+              </w:rPr>
+              <w:t>0.5</w:t>
+            </w:r>
+          </w:p>
+        </w:tc>
+        <w:tc>
+          <w:tcPr>
+            <w:tcW w:w="989" w:type="dxa"/>
+          </w:tcPr>
+          <w:p>
+            <w:pPr>
+              <w:jc w:val="center"/>
+              <w:rPr>
+                <w:rFonts w:ascii="Times New Roman" w:hAnsi="Times New Roman" w:cs="Times New Roman"/>
+                <w:sz w:val="24"/>
+                <w:szCs w:val="24"/>
+              </w:rPr>
+            </w:pPr>
+            <w:r>
+              <w:rPr>
+                <w:rFonts w:ascii="Times New Roman" w:hAnsi="Times New Roman" w:cs="Times New Roman"/>
+                <w:sz w:val="24"/>
+                <w:szCs w:val="24"/>
+              </w:rPr>
+              <w:t>0.001</w:t>
+            </w:r>
+          </w:p>
+        </w:tc>
+        <w:tc>
+          <w:tcPr>
+            <w:tcW w:w="883" w:type="dxa"/>
+          </w:tcPr>
+          <w:p>
+            <w:pPr>
+              <w:jc w:val="center"/>
+              <w:rPr>
+                <w:rFonts w:ascii="Times New Roman" w:hAnsi="Times New Roman" w:cs="Times New Roman"/>
+                <w:sz w:val="24"/>
+                <w:szCs w:val="24"/>
+              </w:rPr>
+            </w:pPr>
+            <w:r>
+              <w:rPr>
+                <w:rFonts w:ascii="Times New Roman" w:hAnsi="Times New Roman" w:cs="Times New Roman"/>
+                <w:sz w:val="24"/>
+                <w:szCs w:val="24"/>
+              </w:rPr>
+              <w:t>150</w:t>
+            </w:r>
+          </w:p>
+        </w:tc>
+        <w:tc>
+          <w:tcPr>
+            <w:tcW w:w="1226" w:type="dxa"/>
+          </w:tcPr>
+          <w:p>
+            <w:pPr>
+              <w:jc w:val="center"/>
+              <w:rPr>
+                <w:rFonts w:ascii="Times New Roman" w:hAnsi="Times New Roman" w:cs="Times New Roman"/>
+                <w:sz w:val="24"/>
+                <w:szCs w:val="24"/>
+              </w:rPr>
+            </w:pPr>
+            <w:r>
+              <w:rPr>
+                <w:rFonts w:ascii="Times New Roman" w:hAnsi="Times New Roman" w:cs="Times New Roman"/>
+                <w:sz w:val="24"/>
+                <w:szCs w:val="24"/>
+              </w:rPr>
+              <w:t>0.</w:t>
+            </w:r>
+            <w:r>
+              <w:rPr>
+                <w:rFonts w:ascii="Times New Roman" w:hAnsi="Times New Roman" w:cs="Times New Roman"/>
+                <w:sz w:val="24"/>
+                <w:szCs w:val="24"/>
+              </w:rPr>
+              <w:t>421</w:t>
+            </w:r>
+          </w:p>
+        </w:tc>
+      </w:tr>
+      <w:tr>
+        <w:trPr>
+          <w:jc w:val="center"/>
+        </w:trPr>
+        <w:tc>
+          <w:tcPr>
+            <w:tcW w:w="1916" w:type="dxa"/>
+          </w:tcPr>
+          <w:p>
+            <w:pPr>
+              <w:jc w:val="center"/>
+              <w:rPr>
+                <w:rFonts w:ascii="Times New Roman" w:hAnsi="Times New Roman" w:cs="Times New Roman"/>
+                <w:sz w:val="24"/>
+                <w:szCs w:val="24"/>
+              </w:rPr>
+            </w:pPr>
+            <w:r>
+              <w:rPr>
+                <w:rFonts w:ascii="Times New Roman" w:hAnsi="Times New Roman" w:cs="Times New Roman"/>
+                <w:sz w:val="24"/>
+                <w:szCs w:val="24"/>
+              </w:rPr>
+              <w:t>ResNet-101</w:t>
+            </w:r>
+          </w:p>
+        </w:tc>
+        <w:tc>
+          <w:tcPr>
+            <w:tcW w:w="1408" w:type="dxa"/>
+          </w:tcPr>
+          <w:p>
+            <w:pPr>
+              <w:jc w:val="center"/>
+              <w:rPr>
+                <w:rFonts w:ascii="Times New Roman" w:hAnsi="Times New Roman" w:cs="Times New Roman"/>
+                <w:sz w:val="24"/>
+                <w:szCs w:val="24"/>
+              </w:rPr>
+            </w:pPr>
+            <w:r>
+              <w:rPr>
+                <w:rFonts w:ascii="Times New Roman" w:hAnsi="Times New Roman" w:cs="Times New Roman"/>
+                <w:sz w:val="24"/>
+                <w:szCs w:val="24"/>
+              </w:rPr>
+              <w:t>1</w:t>
+            </w:r>
+          </w:p>
+        </w:tc>
+        <w:tc>
+          <w:tcPr>
+            <w:tcW w:w="1808" w:type="dxa"/>
+          </w:tcPr>
+          <w:p>
+            <w:pPr>
+              <w:jc w:val="center"/>
+              <w:rPr>
+                <w:rFonts w:ascii="Times New Roman" w:hAnsi="Times New Roman" w:cs="Times New Roman"/>
+                <w:sz w:val="24"/>
+                <w:szCs w:val="24"/>
+              </w:rPr>
+            </w:pPr>
+            <w:r>
+              <w:rPr>
+                <w:rFonts w:ascii="Times New Roman" w:hAnsi="Times New Roman" w:cs="Times New Roman"/>
+                <w:sz w:val="24"/>
+                <w:szCs w:val="24"/>
+              </w:rPr>
+              <w:t>False</w:t>
+            </w:r>
+          </w:p>
+        </w:tc>
+        <w:tc>
+          <w:tcPr>
+            <w:tcW w:w="757" w:type="dxa"/>
+          </w:tcPr>
+          <w:p>
+            <w:pPr>
+              <w:jc w:val="center"/>
+              <w:rPr>
+                <w:rFonts w:ascii="Times New Roman" w:hAnsi="Times New Roman" w:cs="Times New Roman"/>
+                <w:sz w:val="24"/>
+                <w:szCs w:val="24"/>
+              </w:rPr>
+            </w:pPr>
+            <w:r>
+              <w:rPr>
+                <w:rFonts w:ascii="Times New Roman" w:hAnsi="Times New Roman" w:cs="Times New Roman"/>
+                <w:sz w:val="24"/>
+                <w:szCs w:val="24"/>
+              </w:rPr>
+              <w:t>0.5</w:t>
+            </w:r>
+          </w:p>
+        </w:tc>
+        <w:tc>
+          <w:tcPr>
+            <w:tcW w:w="989" w:type="dxa"/>
+          </w:tcPr>
+          <w:p>
+            <w:pPr>
+              <w:jc w:val="center"/>
+              <w:rPr>
+                <w:rFonts w:ascii="Times New Roman" w:hAnsi="Times New Roman" w:cs="Times New Roman"/>
+                <w:sz w:val="24"/>
+                <w:szCs w:val="24"/>
+              </w:rPr>
+            </w:pPr>
+            <w:r>
+              <w:rPr>
+                <w:rFonts w:ascii="Times New Roman" w:hAnsi="Times New Roman" w:cs="Times New Roman"/>
+                <w:sz w:val="24"/>
+                <w:szCs w:val="24"/>
+              </w:rPr>
+              <w:t>0.001</w:t>
+            </w:r>
+          </w:p>
+        </w:tc>
+        <w:tc>
+          <w:tcPr>
+            <w:tcW w:w="883" w:type="dxa"/>
+          </w:tcPr>
+          <w:p>
+            <w:pPr>
+              <w:jc w:val="center"/>
+              <w:rPr>
+                <w:rFonts w:ascii="Times New Roman" w:hAnsi="Times New Roman" w:cs="Times New Roman"/>
+                <w:sz w:val="24"/>
+                <w:szCs w:val="24"/>
+              </w:rPr>
+            </w:pPr>
+            <w:r>
+              <w:rPr>
+                <w:rFonts w:ascii="Times New Roman" w:hAnsi="Times New Roman" w:cs="Times New Roman"/>
+                <w:sz w:val="24"/>
+                <w:szCs w:val="24"/>
+              </w:rPr>
+              <w:t>150</w:t>
+            </w:r>
+          </w:p>
+        </w:tc>
+        <w:tc>
+          <w:tcPr>
+            <w:tcW w:w="1226" w:type="dxa"/>
+          </w:tcPr>
+          <w:p>
+            <w:pPr>
+              <w:jc w:val="center"/>
+              <w:rPr>
+                <w:rFonts w:ascii="Times New Roman" w:hAnsi="Times New Roman" w:cs="Times New Roman"/>
+                <w:sz w:val="24"/>
+                <w:szCs w:val="24"/>
+              </w:rPr>
+            </w:pPr>
+            <w:r>
+              <w:rPr>
+                <w:rFonts w:ascii="Times New Roman" w:hAnsi="Times New Roman" w:cs="Times New Roman"/>
+                <w:sz w:val="24"/>
+                <w:szCs w:val="24"/>
+              </w:rPr>
+              <w:t>0.0</w:t>
+            </w:r>
+            <w:r>
+              <w:rPr>
+                <w:rFonts w:ascii="Times New Roman" w:hAnsi="Times New Roman" w:cs="Times New Roman"/>
+                <w:sz w:val="24"/>
+                <w:szCs w:val="24"/>
+              </w:rPr>
+              <w:t>52</w:t>
+            </w:r>
+          </w:p>
+        </w:tc>
+      </w:tr>
+      <w:tr>
+        <w:trPr>
+          <w:jc w:val="center"/>
+        </w:trPr>
+        <w:tc>
+          <w:tcPr>
+            <w:tcW w:w="1916" w:type="dxa"/>
+          </w:tcPr>
+          <w:p>
+            <w:pPr>
+              <w:jc w:val="center"/>
+              <w:rPr>
+                <w:rFonts w:ascii="Times New Roman" w:hAnsi="Times New Roman" w:cs="Times New Roman"/>
+                <w:sz w:val="24"/>
+                <w:szCs w:val="24"/>
+              </w:rPr>
+            </w:pPr>
+            <w:r>
+              <w:rPr>
+                <w:rFonts w:ascii="Times New Roman" w:hAnsi="Times New Roman" w:cs="Times New Roman"/>
+                <w:sz w:val="24"/>
+                <w:szCs w:val="24"/>
+              </w:rPr>
+              <w:t>ResNet-152</w:t>
+            </w:r>
+          </w:p>
+        </w:tc>
+        <w:tc>
+          <w:tcPr>
+            <w:tcW w:w="1408" w:type="dxa"/>
+          </w:tcPr>
+          <w:p>
+            <w:pPr>
+              <w:jc w:val="center"/>
+              <w:rPr>
+                <w:rFonts w:ascii="Times New Roman" w:hAnsi="Times New Roman" w:cs="Times New Roman"/>
+                <w:sz w:val="24"/>
+                <w:szCs w:val="24"/>
+              </w:rPr>
+            </w:pPr>
+            <w:r>
+              <w:rPr>
+                <w:rFonts w:ascii="Times New Roman" w:hAnsi="Times New Roman" w:cs="Times New Roman"/>
+                <w:sz w:val="24"/>
+                <w:szCs w:val="24"/>
+              </w:rPr>
+              <w:t>1</w:t>
+            </w:r>
+          </w:p>
+        </w:tc>
+        <w:tc>
+          <w:tcPr>
+            <w:tcW w:w="1808" w:type="dxa"/>
+          </w:tcPr>
+          <w:p>
+            <w:pPr>
+              <w:jc w:val="center"/>
+              <w:rPr>
+                <w:rFonts w:ascii="Times New Roman" w:hAnsi="Times New Roman" w:cs="Times New Roman"/>
+                <w:sz w:val="24"/>
+                <w:szCs w:val="24"/>
+              </w:rPr>
+            </w:pPr>
+            <w:r>
+              <w:rPr>
+                <w:rFonts w:ascii="Times New Roman" w:hAnsi="Times New Roman" w:cs="Times New Roman"/>
+                <w:sz w:val="24"/>
+                <w:szCs w:val="24"/>
+              </w:rPr>
+              <w:t>False</w:t>
+            </w:r>
+          </w:p>
+        </w:tc>
+        <w:tc>
+          <w:tcPr>
+            <w:tcW w:w="757" w:type="dxa"/>
+          </w:tcPr>
+          <w:p>
+            <w:pPr>
+              <w:jc w:val="center"/>
+              <w:rPr>
+                <w:rFonts w:ascii="Times New Roman" w:hAnsi="Times New Roman" w:cs="Times New Roman"/>
+                <w:sz w:val="24"/>
+                <w:szCs w:val="24"/>
+              </w:rPr>
+            </w:pPr>
+            <w:r>
+              <w:rPr>
+                <w:rFonts w:ascii="Times New Roman" w:hAnsi="Times New Roman" w:cs="Times New Roman"/>
+                <w:sz w:val="24"/>
+                <w:szCs w:val="24"/>
+              </w:rPr>
+              <w:t>0.5</w:t>
+            </w:r>
+          </w:p>
+        </w:tc>
+        <w:tc>
+          <w:tcPr>
+            <w:tcW w:w="989" w:type="dxa"/>
+          </w:tcPr>
+          <w:p>
+            <w:pPr>
+              <w:jc w:val="center"/>
+              <w:rPr>
+                <w:rFonts w:ascii="Times New Roman" w:hAnsi="Times New Roman" w:cs="Times New Roman"/>
+                <w:sz w:val="24"/>
+                <w:szCs w:val="24"/>
+              </w:rPr>
+            </w:pPr>
+            <w:r>
+              <w:rPr>
+                <w:rFonts w:ascii="Times New Roman" w:hAnsi="Times New Roman" w:cs="Times New Roman"/>
+                <w:sz w:val="24"/>
+                <w:szCs w:val="24"/>
+              </w:rPr>
+              <w:t>0.001</w:t>
+            </w:r>
+          </w:p>
+        </w:tc>
+        <w:tc>
+          <w:tcPr>
+            <w:tcW w:w="883" w:type="dxa"/>
+          </w:tcPr>
+          <w:p>
+            <w:pPr>
+              <w:jc w:val="center"/>
+              <w:rPr>
+                <w:rFonts w:ascii="Times New Roman" w:hAnsi="Times New Roman" w:cs="Times New Roman"/>
+                <w:sz w:val="24"/>
+                <w:szCs w:val="24"/>
+              </w:rPr>
+            </w:pPr>
+            <w:r>
+              <w:rPr>
+                <w:rFonts w:ascii="Times New Roman" w:hAnsi="Times New Roman" w:cs="Times New Roman"/>
+                <w:sz w:val="24"/>
+                <w:szCs w:val="24"/>
+              </w:rPr>
+              <w:t>150</w:t>
+            </w:r>
+          </w:p>
+        </w:tc>
+        <w:tc>
+          <w:tcPr>
+            <w:tcW w:w="1226" w:type="dxa"/>
+          </w:tcPr>
+          <w:p>
+            <w:pPr>
+              <w:jc w:val="center"/>
+              <w:rPr>
+                <w:rFonts w:ascii="Times New Roman" w:hAnsi="Times New Roman" w:cs="Times New Roman"/>
+                <w:sz w:val="24"/>
+                <w:szCs w:val="24"/>
+              </w:rPr>
+            </w:pPr>
+            <w:r>
+              <w:rPr>
+                <w:rFonts w:ascii="Times New Roman" w:hAnsi="Times New Roman" w:cs="Times New Roman"/>
+                <w:sz w:val="24"/>
+                <w:szCs w:val="24"/>
+              </w:rPr>
+              <w:t>0.0</w:t>
+            </w:r>
+            <w:r>
+              <w:rPr>
+                <w:rFonts w:ascii="Times New Roman" w:hAnsi="Times New Roman" w:cs="Times New Roman"/>
+                <w:sz w:val="24"/>
+                <w:szCs w:val="24"/>
+              </w:rPr>
+              <w:t>30</w:t>
+            </w:r>
+          </w:p>
+        </w:tc>
+      </w:tr>
+    </w:tbl>
+    <w:p>
+      <w:pPr>
+        <w:jc w:val="center"/>
+        <w:rPr>
+          <w:rFonts w:ascii="Times New Roman" w:hAnsi="Times New Roman" w:cs="Times New Roman"/>
+          <w:sz w:val="24"/>
+          <w:szCs w:val="24"/>
+        </w:rPr>
+      </w:pPr>
+      <w:r>
+        <w:rPr>
+          <w:rFonts w:ascii="Times New Roman" w:hAnsi="Times New Roman" w:cs="Times New Roman"/>
+          <w:sz w:val="24"/>
+          <w:szCs w:val="24"/>
+        </w:rPr>
+        <w:t xml:space="preserve">Table </w:t>
+      </w:r>
+      <w:r>
+        <w:rPr>
+          <w:rFonts w:ascii="Times New Roman" w:hAnsi="Times New Roman" w:cs="Times New Roman"/>
+          <w:sz w:val="24"/>
+          <w:szCs w:val="24"/>
+        </w:rPr>
+        <w:t>5</w:t>
+      </w:r>
+      <w:r>
+        <w:rPr>
+          <w:rFonts w:ascii="Times New Roman" w:hAnsi="Times New Roman" w:cs="Times New Roman"/>
+          <w:sz w:val="24"/>
+          <w:szCs w:val="24"/>
+        </w:rPr>
+        <w:t>:</w:t>
+      </w:r>
+      <w:r>
+        <w:rPr>
+          <w:rFonts w:ascii="Times New Roman" w:hAnsi="Times New Roman" w:cs="Times New Roman"/>
+          <w:sz w:val="24"/>
+          <w:szCs w:val="24"/>
+        </w:rPr>
+        <w:t xml:space="preserve"> Second</w:t>
+      </w:r>
+      <w:r>
+        <w:rPr>
+          <w:rFonts w:ascii="Times New Roman" w:hAnsi="Times New Roman" w:cs="Times New Roman"/>
+          <w:sz w:val="24"/>
+          <w:szCs w:val="24"/>
+        </w:rPr>
+        <w:t xml:space="preserve"> Experiment with 1</w:t>
+      </w:r>
+      <w:r>
+        <w:rPr>
+          <w:rFonts w:ascii="Times New Roman" w:hAnsi="Times New Roman" w:cs="Times New Roman"/>
+          <w:sz w:val="24"/>
+          <w:szCs w:val="24"/>
+        </w:rPr>
+        <w:t>035</w:t>
+      </w:r>
+      <w:r>
+        <w:rPr>
+          <w:rFonts w:ascii="Times New Roman" w:hAnsi="Times New Roman" w:cs="Times New Roman"/>
+          <w:sz w:val="24"/>
+          <w:szCs w:val="24"/>
+        </w:rPr>
+        <w:t xml:space="preserve"> images – model comparison</w:t>
+      </w:r>
+    </w:p>
+    <w:p>
+      <w:pPr>
+        <w:jc w:val="center"/>
+        <w:rPr>
+          <w:rFonts w:ascii="Times New Roman" w:hAnsi="Times New Roman" w:cs="Times New Roman"/>
+          <w:sz w:val="24"/>
+          <w:szCs w:val="24"/>
+        </w:rPr>
+      </w:pPr>
+    </w:p>
+    <w:tbl>
+      <w:tblPr>
+        <w:tblStyle w:val="TableGrid"/>
+        <w:tblW w:w="8987" w:type="dxa"/>
+        <w:jc w:val="center"/>
+        <w:tblLook w:val="04A0" w:firstRow="1" w:lastRow="0" w:firstColumn="1" w:lastColumn="0" w:noHBand="0" w:noVBand="1"/>
+      </w:tblPr>
+      <w:tblGrid>
+        <w:gridCol w:w="1916"/>
+        <w:gridCol w:w="1408"/>
+        <w:gridCol w:w="1808"/>
+        <w:gridCol w:w="757"/>
+        <w:gridCol w:w="989"/>
+        <w:gridCol w:w="883"/>
+        <w:gridCol w:w="1226"/>
+      </w:tblGrid>
+      <w:tr>
+        <w:trPr>
+          <w:jc w:val="center"/>
+        </w:trPr>
+        <w:tc>
+          <w:tcPr>
+            <w:tcW w:w="1916" w:type="dxa"/>
+          </w:tcPr>
+          <w:p>
+            <w:pPr>
+              <w:jc w:val="center"/>
+              <w:rPr>
+                <w:rFonts w:ascii="Times New Roman" w:hAnsi="Times New Roman" w:cs="Times New Roman"/>
+                <w:sz w:val="24"/>
+                <w:szCs w:val="24"/>
+              </w:rPr>
+            </w:pPr>
+            <w:r>
+              <w:rPr>
+                <w:rFonts w:ascii="Times New Roman" w:hAnsi="Times New Roman" w:cs="Times New Roman"/>
+                <w:sz w:val="24"/>
+                <w:szCs w:val="24"/>
+              </w:rPr>
+              <w:t>Backbone</w:t>
+            </w:r>
+          </w:p>
+        </w:tc>
+        <w:tc>
+          <w:tcPr>
+            <w:tcW w:w="1408" w:type="dxa"/>
+          </w:tcPr>
+          <w:p>
+            <w:pPr>
+              <w:jc w:val="center"/>
+              <w:rPr>
+                <w:rFonts w:ascii="Times New Roman" w:hAnsi="Times New Roman" w:cs="Times New Roman"/>
+                <w:sz w:val="24"/>
+                <w:szCs w:val="24"/>
+              </w:rPr>
+            </w:pPr>
+            <w:proofErr w:type="spellStart"/>
+            <w:r>
+              <w:rPr>
+                <w:rFonts w:ascii="Times New Roman" w:hAnsi="Times New Roman" w:cs="Times New Roman"/>
+                <w:sz w:val="24"/>
+                <w:szCs w:val="24"/>
+              </w:rPr>
+              <w:t>Batch_Size</w:t>
+            </w:r>
+            <w:proofErr w:type="spellEnd"/>
+          </w:p>
+        </w:tc>
+        <w:tc>
+          <w:tcPr>
+            <w:tcW w:w="1808" w:type="dxa"/>
+          </w:tcPr>
+          <w:p>
+            <w:pPr>
+              <w:jc w:val="center"/>
+              <w:rPr>
+                <w:rFonts w:ascii="Times New Roman" w:hAnsi="Times New Roman" w:cs="Times New Roman"/>
+                <w:sz w:val="24"/>
+                <w:szCs w:val="24"/>
+              </w:rPr>
+            </w:pPr>
+            <w:r>
+              <w:rPr>
+                <w:rFonts w:ascii="Times New Roman" w:hAnsi="Times New Roman" w:cs="Times New Roman"/>
+                <w:sz w:val="24"/>
+                <w:szCs w:val="24"/>
+              </w:rPr>
+              <w:t>With FPN</w:t>
+            </w:r>
+          </w:p>
+        </w:tc>
+        <w:tc>
+          <w:tcPr>
+            <w:tcW w:w="757" w:type="dxa"/>
+          </w:tcPr>
+          <w:p>
+            <w:pPr>
+              <w:jc w:val="center"/>
+              <w:rPr>
+                <w:rFonts w:ascii="Times New Roman" w:hAnsi="Times New Roman" w:cs="Times New Roman"/>
+                <w:sz w:val="24"/>
+                <w:szCs w:val="24"/>
+              </w:rPr>
+            </w:pPr>
+            <w:proofErr w:type="spellStart"/>
+            <w:r>
+              <w:rPr>
+                <w:rFonts w:ascii="Times New Roman" w:hAnsi="Times New Roman" w:cs="Times New Roman"/>
+                <w:sz w:val="24"/>
+                <w:szCs w:val="24"/>
+              </w:rPr>
+              <w:t>IoU</w:t>
+            </w:r>
+            <w:proofErr w:type="spellEnd"/>
+          </w:p>
+        </w:tc>
+        <w:tc>
+          <w:tcPr>
+            <w:tcW w:w="989" w:type="dxa"/>
+          </w:tcPr>
+          <w:p>
+            <w:pPr>
+              <w:jc w:val="center"/>
+              <w:rPr>
+                <w:rFonts w:ascii="Times New Roman" w:hAnsi="Times New Roman" w:cs="Times New Roman"/>
+                <w:sz w:val="24"/>
+                <w:szCs w:val="24"/>
+              </w:rPr>
+            </w:pPr>
+            <w:r>
+              <w:rPr>
+                <w:rFonts w:ascii="Times New Roman" w:hAnsi="Times New Roman" w:cs="Times New Roman"/>
+                <w:sz w:val="24"/>
+                <w:szCs w:val="24"/>
+              </w:rPr>
+              <w:t>LR</w:t>
+            </w:r>
+          </w:p>
+        </w:tc>
+        <w:tc>
+          <w:tcPr>
+            <w:tcW w:w="883" w:type="dxa"/>
+          </w:tcPr>
+          <w:p>
+            <w:pPr>
+              <w:jc w:val="center"/>
+              <w:rPr>
+                <w:rFonts w:ascii="Times New Roman" w:hAnsi="Times New Roman" w:cs="Times New Roman"/>
+                <w:sz w:val="24"/>
+                <w:szCs w:val="24"/>
+              </w:rPr>
+            </w:pPr>
+            <w:r>
+              <w:rPr>
+                <w:rFonts w:ascii="Times New Roman" w:hAnsi="Times New Roman" w:cs="Times New Roman"/>
+                <w:sz w:val="24"/>
+                <w:szCs w:val="24"/>
+              </w:rPr>
+              <w:t>epochs</w:t>
+            </w:r>
+          </w:p>
+        </w:tc>
+        <w:tc>
+          <w:tcPr>
+            <w:tcW w:w="1226" w:type="dxa"/>
+          </w:tcPr>
+          <w:p>
+            <w:pPr>
+              <w:jc w:val="center"/>
+              <w:rPr>
+                <w:rFonts w:ascii="Times New Roman" w:hAnsi="Times New Roman" w:cs="Times New Roman"/>
+                <w:sz w:val="24"/>
+                <w:szCs w:val="24"/>
+              </w:rPr>
+            </w:pPr>
+            <w:proofErr w:type="spellStart"/>
+            <w:r>
+              <w:rPr>
+                <w:rFonts w:ascii="Times New Roman" w:hAnsi="Times New Roman" w:cs="Times New Roman"/>
+                <w:sz w:val="24"/>
+                <w:szCs w:val="24"/>
+              </w:rPr>
+              <w:t>mAP</w:t>
+            </w:r>
+            <w:proofErr w:type="spellEnd"/>
+          </w:p>
+        </w:tc>
+      </w:tr>
+      <w:tr>
+        <w:trPr>
+          <w:jc w:val="center"/>
+        </w:trPr>
+        <w:tc>
+          <w:tcPr>
+            <w:tcW w:w="1916" w:type="dxa"/>
+          </w:tcPr>
+          <w:p>
+            <w:pPr>
+              <w:jc w:val="center"/>
+              <w:rPr>
+                <w:rFonts w:ascii="Times New Roman" w:hAnsi="Times New Roman" w:cs="Times New Roman"/>
+                <w:sz w:val="24"/>
+                <w:szCs w:val="24"/>
+              </w:rPr>
+            </w:pPr>
+            <w:r>
+              <w:rPr>
+                <w:rFonts w:ascii="Times New Roman" w:hAnsi="Times New Roman" w:cs="Times New Roman"/>
+                <w:sz w:val="24"/>
+                <w:szCs w:val="24"/>
+              </w:rPr>
+              <w:t>ResNet-18</w:t>
+            </w:r>
+          </w:p>
+        </w:tc>
+        <w:tc>
+          <w:tcPr>
+            <w:tcW w:w="1408" w:type="dxa"/>
+          </w:tcPr>
+          <w:p>
+            <w:pPr>
+              <w:jc w:val="center"/>
+              <w:rPr>
+                <w:rFonts w:ascii="Times New Roman" w:hAnsi="Times New Roman" w:cs="Times New Roman"/>
+                <w:sz w:val="24"/>
+                <w:szCs w:val="24"/>
+              </w:rPr>
+            </w:pPr>
+            <w:r>
+              <w:rPr>
+                <w:rFonts w:ascii="Times New Roman" w:hAnsi="Times New Roman" w:cs="Times New Roman"/>
+                <w:sz w:val="24"/>
+                <w:szCs w:val="24"/>
+              </w:rPr>
+              <w:t>2</w:t>
+            </w:r>
+          </w:p>
+        </w:tc>
+        <w:tc>
+          <w:tcPr>
+            <w:tcW w:w="1808" w:type="dxa"/>
+          </w:tcPr>
+          <w:p>
+            <w:pPr>
+              <w:jc w:val="center"/>
+              <w:rPr>
+                <w:rFonts w:ascii="Times New Roman" w:hAnsi="Times New Roman" w:cs="Times New Roman"/>
+                <w:sz w:val="24"/>
+                <w:szCs w:val="24"/>
+              </w:rPr>
+            </w:pPr>
+            <w:r>
+              <w:rPr>
+                <w:rFonts w:ascii="Times New Roman" w:hAnsi="Times New Roman" w:cs="Times New Roman"/>
+                <w:sz w:val="24"/>
+                <w:szCs w:val="24"/>
+              </w:rPr>
+              <w:t>True</w:t>
+            </w:r>
+          </w:p>
+        </w:tc>
+        <w:tc>
+          <w:tcPr>
+            <w:tcW w:w="757" w:type="dxa"/>
+          </w:tcPr>
+          <w:p>
+            <w:pPr>
+              <w:jc w:val="center"/>
+              <w:rPr>
+                <w:rFonts w:ascii="Times New Roman" w:hAnsi="Times New Roman" w:cs="Times New Roman"/>
+                <w:sz w:val="24"/>
+                <w:szCs w:val="24"/>
+              </w:rPr>
+            </w:pPr>
+            <w:r>
+              <w:rPr>
+                <w:rFonts w:ascii="Times New Roman" w:hAnsi="Times New Roman" w:cs="Times New Roman"/>
+                <w:sz w:val="24"/>
+                <w:szCs w:val="24"/>
+              </w:rPr>
+              <w:t>0.5</w:t>
+            </w:r>
+          </w:p>
+        </w:tc>
+        <w:tc>
+          <w:tcPr>
+            <w:tcW w:w="989" w:type="dxa"/>
+          </w:tcPr>
+          <w:p>
+            <w:pPr>
+              <w:jc w:val="center"/>
+              <w:rPr>
+                <w:rFonts w:ascii="Times New Roman" w:hAnsi="Times New Roman" w:cs="Times New Roman"/>
+                <w:sz w:val="24"/>
+                <w:szCs w:val="24"/>
+              </w:rPr>
+            </w:pPr>
+            <w:r>
+              <w:rPr>
+                <w:rFonts w:ascii="Times New Roman" w:hAnsi="Times New Roman" w:cs="Times New Roman"/>
+                <w:sz w:val="24"/>
+                <w:szCs w:val="24"/>
+              </w:rPr>
+              <w:t>0.001</w:t>
+            </w:r>
+          </w:p>
+        </w:tc>
+        <w:tc>
+          <w:tcPr>
+            <w:tcW w:w="883" w:type="dxa"/>
+          </w:tcPr>
+          <w:p>
+            <w:pPr>
+              <w:jc w:val="center"/>
+              <w:rPr>
+                <w:rFonts w:ascii="Times New Roman" w:hAnsi="Times New Roman" w:cs="Times New Roman"/>
+                <w:sz w:val="24"/>
+                <w:szCs w:val="24"/>
+              </w:rPr>
+            </w:pPr>
+            <w:r>
+              <w:rPr>
+                <w:rFonts w:ascii="Times New Roman" w:hAnsi="Times New Roman" w:cs="Times New Roman"/>
+                <w:sz w:val="24"/>
+                <w:szCs w:val="24"/>
+              </w:rPr>
+              <w:t>150</w:t>
+            </w:r>
+          </w:p>
+        </w:tc>
+        <w:tc>
+          <w:tcPr>
+            <w:tcW w:w="1226" w:type="dxa"/>
+          </w:tcPr>
+          <w:p>
+            <w:pPr>
+              <w:jc w:val="center"/>
+              <w:rPr>
+                <w:rFonts w:ascii="Times New Roman" w:hAnsi="Times New Roman" w:cs="Times New Roman"/>
+                <w:sz w:val="24"/>
+                <w:szCs w:val="24"/>
+              </w:rPr>
+            </w:pPr>
+            <w:r>
+              <w:rPr>
+                <w:rFonts w:ascii="Times New Roman" w:hAnsi="Times New Roman" w:cs="Times New Roman"/>
+                <w:sz w:val="24"/>
+                <w:szCs w:val="24"/>
+              </w:rPr>
+              <w:t>0.</w:t>
+            </w:r>
+            <w:r>
+              <w:rPr>
+                <w:rFonts w:ascii="Times New Roman" w:hAnsi="Times New Roman" w:cs="Times New Roman"/>
+                <w:sz w:val="24"/>
+                <w:szCs w:val="24"/>
+              </w:rPr>
+              <w:t>48</w:t>
+            </w:r>
+            <w:r>
+              <w:rPr>
+                <w:rFonts w:ascii="Times New Roman" w:hAnsi="Times New Roman" w:cs="Times New Roman"/>
+                <w:sz w:val="24"/>
+                <w:szCs w:val="24"/>
+              </w:rPr>
+              <w:t>7</w:t>
+            </w:r>
+          </w:p>
+        </w:tc>
+      </w:tr>
+      <w:tr>
+        <w:trPr>
+          <w:jc w:val="center"/>
+        </w:trPr>
+        <w:tc>
+          <w:tcPr>
+            <w:tcW w:w="1916" w:type="dxa"/>
+          </w:tcPr>
+          <w:p>
+            <w:pPr>
+              <w:jc w:val="center"/>
+              <w:rPr>
+                <w:rFonts w:ascii="Times New Roman" w:hAnsi="Times New Roman" w:cs="Times New Roman"/>
+                <w:sz w:val="24"/>
+                <w:szCs w:val="24"/>
+              </w:rPr>
+            </w:pPr>
+            <w:r>
+              <w:rPr>
+                <w:rFonts w:ascii="Times New Roman" w:hAnsi="Times New Roman" w:cs="Times New Roman"/>
+                <w:sz w:val="24"/>
+                <w:szCs w:val="24"/>
+              </w:rPr>
+              <w:t>ResNet-34</w:t>
+            </w:r>
+          </w:p>
+        </w:tc>
+        <w:tc>
+          <w:tcPr>
+            <w:tcW w:w="1408" w:type="dxa"/>
+          </w:tcPr>
+          <w:p>
+            <w:pPr>
+              <w:jc w:val="center"/>
+              <w:rPr>
+                <w:rFonts w:ascii="Times New Roman" w:hAnsi="Times New Roman" w:cs="Times New Roman"/>
+                <w:sz w:val="24"/>
+                <w:szCs w:val="24"/>
+              </w:rPr>
+            </w:pPr>
+            <w:r>
+              <w:rPr>
+                <w:rFonts w:ascii="Times New Roman" w:hAnsi="Times New Roman" w:cs="Times New Roman"/>
+                <w:sz w:val="24"/>
+                <w:szCs w:val="24"/>
+              </w:rPr>
+              <w:t>2</w:t>
+            </w:r>
+          </w:p>
+        </w:tc>
+        <w:tc>
+          <w:tcPr>
+            <w:tcW w:w="1808" w:type="dxa"/>
+          </w:tcPr>
+          <w:p>
+            <w:pPr>
+              <w:jc w:val="center"/>
+              <w:rPr>
+                <w:rFonts w:ascii="Times New Roman" w:hAnsi="Times New Roman" w:cs="Times New Roman"/>
+                <w:sz w:val="24"/>
+                <w:szCs w:val="24"/>
+              </w:rPr>
+            </w:pPr>
+            <w:r>
+              <w:rPr>
+                <w:rFonts w:ascii="Times New Roman" w:hAnsi="Times New Roman" w:cs="Times New Roman"/>
+                <w:sz w:val="24"/>
+                <w:szCs w:val="24"/>
+              </w:rPr>
+              <w:t>True</w:t>
+            </w:r>
+          </w:p>
+        </w:tc>
+        <w:tc>
+          <w:tcPr>
+            <w:tcW w:w="757" w:type="dxa"/>
+          </w:tcPr>
+          <w:p>
+            <w:pPr>
+              <w:jc w:val="center"/>
+              <w:rPr>
+                <w:rFonts w:ascii="Times New Roman" w:hAnsi="Times New Roman" w:cs="Times New Roman"/>
+                <w:sz w:val="24"/>
+                <w:szCs w:val="24"/>
+              </w:rPr>
+            </w:pPr>
+            <w:r>
+              <w:rPr>
+                <w:rFonts w:ascii="Times New Roman" w:hAnsi="Times New Roman" w:cs="Times New Roman"/>
+                <w:sz w:val="24"/>
+                <w:szCs w:val="24"/>
+              </w:rPr>
+              <w:t>0.5</w:t>
+            </w:r>
+          </w:p>
+        </w:tc>
+        <w:tc>
+          <w:tcPr>
+            <w:tcW w:w="989" w:type="dxa"/>
+          </w:tcPr>
+          <w:p>
+            <w:pPr>
+              <w:jc w:val="center"/>
+              <w:rPr>
+                <w:rFonts w:ascii="Times New Roman" w:hAnsi="Times New Roman" w:cs="Times New Roman"/>
+                <w:sz w:val="24"/>
+                <w:szCs w:val="24"/>
+              </w:rPr>
+            </w:pPr>
+            <w:r>
+              <w:rPr>
+                <w:rFonts w:ascii="Times New Roman" w:hAnsi="Times New Roman" w:cs="Times New Roman"/>
+                <w:sz w:val="24"/>
+                <w:szCs w:val="24"/>
+              </w:rPr>
+              <w:t>0.001</w:t>
+            </w:r>
+          </w:p>
+        </w:tc>
+        <w:tc>
+          <w:tcPr>
+            <w:tcW w:w="883" w:type="dxa"/>
+          </w:tcPr>
+          <w:p>
+            <w:pPr>
+              <w:jc w:val="center"/>
+              <w:rPr>
+                <w:rFonts w:ascii="Times New Roman" w:hAnsi="Times New Roman" w:cs="Times New Roman"/>
+                <w:sz w:val="24"/>
+                <w:szCs w:val="24"/>
+              </w:rPr>
+            </w:pPr>
+            <w:r>
+              <w:rPr>
+                <w:rFonts w:ascii="Times New Roman" w:hAnsi="Times New Roman" w:cs="Times New Roman"/>
+                <w:sz w:val="24"/>
+                <w:szCs w:val="24"/>
+              </w:rPr>
+              <w:t>150</w:t>
+            </w:r>
+          </w:p>
+        </w:tc>
+        <w:tc>
+          <w:tcPr>
+            <w:tcW w:w="1226" w:type="dxa"/>
+          </w:tcPr>
+          <w:p>
+            <w:pPr>
+              <w:jc w:val="center"/>
+              <w:rPr>
+                <w:rFonts w:ascii="Times New Roman" w:hAnsi="Times New Roman" w:cs="Times New Roman"/>
+                <w:sz w:val="24"/>
+                <w:szCs w:val="24"/>
+              </w:rPr>
+            </w:pPr>
+            <w:r>
+              <w:rPr>
+                <w:rFonts w:ascii="Times New Roman" w:hAnsi="Times New Roman" w:cs="Times New Roman"/>
+                <w:sz w:val="24"/>
+                <w:szCs w:val="24"/>
+              </w:rPr>
+              <w:t>0.4</w:t>
+            </w:r>
+            <w:r>
+              <w:rPr>
+                <w:rFonts w:ascii="Times New Roman" w:hAnsi="Times New Roman" w:cs="Times New Roman"/>
+                <w:sz w:val="24"/>
+                <w:szCs w:val="24"/>
+              </w:rPr>
+              <w:t>745</w:t>
+            </w:r>
+          </w:p>
+        </w:tc>
+      </w:tr>
+      <w:tr>
+        <w:trPr>
+          <w:jc w:val="center"/>
+        </w:trPr>
+        <w:tc>
+          <w:tcPr>
+            <w:tcW w:w="1916" w:type="dxa"/>
+          </w:tcPr>
+          <w:p>
+            <w:pPr>
+              <w:jc w:val="center"/>
+              <w:rPr>
+                <w:rFonts w:ascii="Times New Roman" w:hAnsi="Times New Roman" w:cs="Times New Roman"/>
+                <w:sz w:val="24"/>
+                <w:szCs w:val="24"/>
+              </w:rPr>
+            </w:pPr>
+            <w:r>
+              <w:rPr>
+                <w:rFonts w:ascii="Times New Roman" w:hAnsi="Times New Roman" w:cs="Times New Roman"/>
+                <w:sz w:val="24"/>
+                <w:szCs w:val="24"/>
+              </w:rPr>
+              <w:t>ResNet-50</w:t>
+            </w:r>
+          </w:p>
+        </w:tc>
+        <w:tc>
+          <w:tcPr>
+            <w:tcW w:w="1408" w:type="dxa"/>
+          </w:tcPr>
+          <w:p>
+            <w:pPr>
+              <w:jc w:val="center"/>
+              <w:rPr>
+                <w:rFonts w:ascii="Times New Roman" w:hAnsi="Times New Roman" w:cs="Times New Roman"/>
+                <w:sz w:val="24"/>
+                <w:szCs w:val="24"/>
+              </w:rPr>
+            </w:pPr>
+            <w:r>
+              <w:rPr>
+                <w:rFonts w:ascii="Times New Roman" w:hAnsi="Times New Roman" w:cs="Times New Roman"/>
+                <w:sz w:val="24"/>
+                <w:szCs w:val="24"/>
+              </w:rPr>
+              <w:t>2</w:t>
+            </w:r>
+          </w:p>
+        </w:tc>
+        <w:tc>
+          <w:tcPr>
+            <w:tcW w:w="1808" w:type="dxa"/>
+          </w:tcPr>
+          <w:p>
+            <w:pPr>
+              <w:jc w:val="center"/>
+              <w:rPr>
+                <w:rFonts w:ascii="Times New Roman" w:hAnsi="Times New Roman" w:cs="Times New Roman"/>
+                <w:sz w:val="24"/>
+                <w:szCs w:val="24"/>
+              </w:rPr>
+            </w:pPr>
+            <w:r>
+              <w:rPr>
+                <w:rFonts w:ascii="Times New Roman" w:hAnsi="Times New Roman" w:cs="Times New Roman"/>
+                <w:sz w:val="24"/>
+                <w:szCs w:val="24"/>
+              </w:rPr>
+              <w:t>True</w:t>
+            </w:r>
+          </w:p>
+        </w:tc>
+        <w:tc>
+          <w:tcPr>
+            <w:tcW w:w="757" w:type="dxa"/>
+          </w:tcPr>
+          <w:p>
+            <w:pPr>
+              <w:jc w:val="center"/>
+              <w:rPr>
+                <w:rFonts w:ascii="Times New Roman" w:hAnsi="Times New Roman" w:cs="Times New Roman"/>
+                <w:sz w:val="24"/>
+                <w:szCs w:val="24"/>
+              </w:rPr>
+            </w:pPr>
+            <w:r>
+              <w:rPr>
+                <w:rFonts w:ascii="Times New Roman" w:hAnsi="Times New Roman" w:cs="Times New Roman"/>
+                <w:sz w:val="24"/>
+                <w:szCs w:val="24"/>
+              </w:rPr>
+              <w:t>0.5</w:t>
+            </w:r>
+          </w:p>
+        </w:tc>
+        <w:tc>
+          <w:tcPr>
+            <w:tcW w:w="989" w:type="dxa"/>
+          </w:tcPr>
+          <w:p>
+            <w:pPr>
+              <w:jc w:val="center"/>
+              <w:rPr>
+                <w:rFonts w:ascii="Times New Roman" w:hAnsi="Times New Roman" w:cs="Times New Roman"/>
+                <w:sz w:val="24"/>
+                <w:szCs w:val="24"/>
+              </w:rPr>
+            </w:pPr>
+            <w:r>
+              <w:rPr>
+                <w:rFonts w:ascii="Times New Roman" w:hAnsi="Times New Roman" w:cs="Times New Roman"/>
+                <w:sz w:val="24"/>
+                <w:szCs w:val="24"/>
+              </w:rPr>
+              <w:t>0.001</w:t>
+            </w:r>
+          </w:p>
+        </w:tc>
+        <w:tc>
+          <w:tcPr>
+            <w:tcW w:w="883" w:type="dxa"/>
+          </w:tcPr>
+          <w:p>
+            <w:pPr>
+              <w:jc w:val="center"/>
+              <w:rPr>
+                <w:rFonts w:ascii="Times New Roman" w:hAnsi="Times New Roman" w:cs="Times New Roman"/>
+                <w:sz w:val="24"/>
+                <w:szCs w:val="24"/>
+              </w:rPr>
+            </w:pPr>
+            <w:r>
+              <w:rPr>
+                <w:rFonts w:ascii="Times New Roman" w:hAnsi="Times New Roman" w:cs="Times New Roman"/>
+                <w:sz w:val="24"/>
+                <w:szCs w:val="24"/>
+              </w:rPr>
+              <w:t>150</w:t>
+            </w:r>
+          </w:p>
+        </w:tc>
+        <w:tc>
+          <w:tcPr>
+            <w:tcW w:w="1226" w:type="dxa"/>
+          </w:tcPr>
+          <w:p>
+            <w:pPr>
+              <w:jc w:val="center"/>
+              <w:rPr>
+                <w:rFonts w:ascii="Times New Roman" w:hAnsi="Times New Roman" w:cs="Times New Roman"/>
+                <w:sz w:val="24"/>
+                <w:szCs w:val="24"/>
+              </w:rPr>
+            </w:pPr>
+            <w:r>
+              <w:rPr>
+                <w:rFonts w:ascii="Times New Roman" w:hAnsi="Times New Roman" w:cs="Times New Roman"/>
+                <w:sz w:val="24"/>
+                <w:szCs w:val="24"/>
+              </w:rPr>
+              <w:t>0.4</w:t>
+            </w:r>
+            <w:r>
+              <w:rPr>
+                <w:rFonts w:ascii="Times New Roman" w:hAnsi="Times New Roman" w:cs="Times New Roman"/>
+                <w:sz w:val="24"/>
+                <w:szCs w:val="24"/>
+              </w:rPr>
+              <w:t>46</w:t>
+            </w:r>
+          </w:p>
+        </w:tc>
+      </w:tr>
+      <w:tr>
+        <w:trPr>
+          <w:jc w:val="center"/>
+        </w:trPr>
+        <w:tc>
+          <w:tcPr>
+            <w:tcW w:w="1916" w:type="dxa"/>
+          </w:tcPr>
+          <w:p>
+            <w:pPr>
+              <w:jc w:val="center"/>
+              <w:rPr>
+                <w:rFonts w:ascii="Times New Roman" w:hAnsi="Times New Roman" w:cs="Times New Roman"/>
+                <w:sz w:val="24"/>
+                <w:szCs w:val="24"/>
+              </w:rPr>
+            </w:pPr>
+            <w:r>
+              <w:rPr>
+                <w:rFonts w:ascii="Times New Roman" w:hAnsi="Times New Roman" w:cs="Times New Roman"/>
+                <w:sz w:val="24"/>
+                <w:szCs w:val="24"/>
+              </w:rPr>
+              <w:t>ResNet-101</w:t>
+            </w:r>
+          </w:p>
+        </w:tc>
+        <w:tc>
+          <w:tcPr>
+            <w:tcW w:w="1408" w:type="dxa"/>
+          </w:tcPr>
+          <w:p>
+            <w:pPr>
+              <w:jc w:val="center"/>
+              <w:rPr>
+                <w:rFonts w:ascii="Times New Roman" w:hAnsi="Times New Roman" w:cs="Times New Roman"/>
+                <w:sz w:val="24"/>
+                <w:szCs w:val="24"/>
+              </w:rPr>
+            </w:pPr>
+            <w:r>
+              <w:rPr>
+                <w:rFonts w:ascii="Times New Roman" w:hAnsi="Times New Roman" w:cs="Times New Roman"/>
+                <w:sz w:val="24"/>
+                <w:szCs w:val="24"/>
+              </w:rPr>
+              <w:t>1</w:t>
+            </w:r>
+          </w:p>
+        </w:tc>
+        <w:tc>
+          <w:tcPr>
+            <w:tcW w:w="1808" w:type="dxa"/>
+          </w:tcPr>
+          <w:p>
+            <w:pPr>
+              <w:jc w:val="center"/>
+              <w:rPr>
+                <w:rFonts w:ascii="Times New Roman" w:hAnsi="Times New Roman" w:cs="Times New Roman"/>
+                <w:sz w:val="24"/>
+                <w:szCs w:val="24"/>
+              </w:rPr>
+            </w:pPr>
+            <w:r>
+              <w:rPr>
+                <w:rFonts w:ascii="Times New Roman" w:hAnsi="Times New Roman" w:cs="Times New Roman"/>
+                <w:sz w:val="24"/>
+                <w:szCs w:val="24"/>
+              </w:rPr>
+              <w:t>True</w:t>
+            </w:r>
+          </w:p>
+        </w:tc>
+        <w:tc>
+          <w:tcPr>
+            <w:tcW w:w="757" w:type="dxa"/>
+          </w:tcPr>
+          <w:p>
+            <w:pPr>
+              <w:jc w:val="center"/>
+              <w:rPr>
+                <w:rFonts w:ascii="Times New Roman" w:hAnsi="Times New Roman" w:cs="Times New Roman"/>
+                <w:sz w:val="24"/>
+                <w:szCs w:val="24"/>
+              </w:rPr>
+            </w:pPr>
+            <w:r>
+              <w:rPr>
+                <w:rFonts w:ascii="Times New Roman" w:hAnsi="Times New Roman" w:cs="Times New Roman"/>
+                <w:sz w:val="24"/>
+                <w:szCs w:val="24"/>
+              </w:rPr>
+              <w:t>0.5</w:t>
+            </w:r>
+          </w:p>
+        </w:tc>
+        <w:tc>
+          <w:tcPr>
+            <w:tcW w:w="989" w:type="dxa"/>
+          </w:tcPr>
+          <w:p>
+            <w:pPr>
+              <w:jc w:val="center"/>
+              <w:rPr>
+                <w:rFonts w:ascii="Times New Roman" w:hAnsi="Times New Roman" w:cs="Times New Roman"/>
+                <w:sz w:val="24"/>
+                <w:szCs w:val="24"/>
+              </w:rPr>
+            </w:pPr>
+            <w:r>
+              <w:rPr>
+                <w:rFonts w:ascii="Times New Roman" w:hAnsi="Times New Roman" w:cs="Times New Roman"/>
+                <w:sz w:val="24"/>
+                <w:szCs w:val="24"/>
+              </w:rPr>
+              <w:t>0.001</w:t>
+            </w:r>
+          </w:p>
+        </w:tc>
+        <w:tc>
+          <w:tcPr>
+            <w:tcW w:w="883" w:type="dxa"/>
+          </w:tcPr>
+          <w:p>
+            <w:pPr>
+              <w:jc w:val="center"/>
+              <w:rPr>
+                <w:rFonts w:ascii="Times New Roman" w:hAnsi="Times New Roman" w:cs="Times New Roman"/>
+                <w:sz w:val="24"/>
+                <w:szCs w:val="24"/>
+              </w:rPr>
+            </w:pPr>
+            <w:r>
+              <w:rPr>
+                <w:rFonts w:ascii="Times New Roman" w:hAnsi="Times New Roman" w:cs="Times New Roman"/>
+                <w:sz w:val="24"/>
+                <w:szCs w:val="24"/>
+              </w:rPr>
+              <w:t>150</w:t>
+            </w:r>
+          </w:p>
+        </w:tc>
+        <w:tc>
+          <w:tcPr>
+            <w:tcW w:w="1226" w:type="dxa"/>
+          </w:tcPr>
+          <w:p>
+            <w:pPr>
+              <w:jc w:val="center"/>
+              <w:rPr>
+                <w:rFonts w:ascii="Times New Roman" w:hAnsi="Times New Roman" w:cs="Times New Roman"/>
+                <w:sz w:val="24"/>
+                <w:szCs w:val="24"/>
+              </w:rPr>
+            </w:pPr>
+            <w:r>
+              <w:rPr>
+                <w:rFonts w:ascii="Times New Roman" w:hAnsi="Times New Roman" w:cs="Times New Roman"/>
+                <w:sz w:val="24"/>
+                <w:szCs w:val="24"/>
+              </w:rPr>
+              <w:t>0.</w:t>
+            </w:r>
+            <w:r>
+              <w:rPr>
+                <w:rFonts w:ascii="Times New Roman" w:hAnsi="Times New Roman" w:cs="Times New Roman"/>
+                <w:sz w:val="24"/>
+                <w:szCs w:val="24"/>
+              </w:rPr>
+              <w:t>439</w:t>
+            </w:r>
+          </w:p>
+        </w:tc>
+      </w:tr>
+      <w:tr>
+        <w:trPr>
+          <w:jc w:val="center"/>
+        </w:trPr>
+        <w:tc>
+          <w:tcPr>
+            <w:tcW w:w="1916" w:type="dxa"/>
+          </w:tcPr>
+          <w:p>
+            <w:pPr>
+              <w:jc w:val="center"/>
+              <w:rPr>
+                <w:rFonts w:ascii="Times New Roman" w:hAnsi="Times New Roman" w:cs="Times New Roman"/>
+                <w:sz w:val="24"/>
+                <w:szCs w:val="24"/>
+              </w:rPr>
+            </w:pPr>
+            <w:r>
+              <w:rPr>
+                <w:rFonts w:ascii="Times New Roman" w:hAnsi="Times New Roman" w:cs="Times New Roman"/>
+                <w:sz w:val="24"/>
+                <w:szCs w:val="24"/>
+              </w:rPr>
+              <w:t>ResNet-152</w:t>
+            </w:r>
+          </w:p>
+        </w:tc>
+        <w:tc>
+          <w:tcPr>
+            <w:tcW w:w="1408" w:type="dxa"/>
+          </w:tcPr>
+          <w:p>
+            <w:pPr>
+              <w:jc w:val="center"/>
+              <w:rPr>
+                <w:rFonts w:ascii="Times New Roman" w:hAnsi="Times New Roman" w:cs="Times New Roman"/>
+                <w:sz w:val="24"/>
+                <w:szCs w:val="24"/>
+              </w:rPr>
+            </w:pPr>
+            <w:r>
+              <w:rPr>
+                <w:rFonts w:ascii="Times New Roman" w:hAnsi="Times New Roman" w:cs="Times New Roman"/>
+                <w:sz w:val="24"/>
+                <w:szCs w:val="24"/>
+              </w:rPr>
+              <w:t>1</w:t>
+            </w:r>
+          </w:p>
+        </w:tc>
+        <w:tc>
+          <w:tcPr>
+            <w:tcW w:w="1808" w:type="dxa"/>
+          </w:tcPr>
+          <w:p>
+            <w:pPr>
+              <w:jc w:val="center"/>
+              <w:rPr>
+                <w:rFonts w:ascii="Times New Roman" w:hAnsi="Times New Roman" w:cs="Times New Roman"/>
+                <w:sz w:val="24"/>
+                <w:szCs w:val="24"/>
+              </w:rPr>
+            </w:pPr>
+            <w:r>
+              <w:rPr>
+                <w:rFonts w:ascii="Times New Roman" w:hAnsi="Times New Roman" w:cs="Times New Roman"/>
+                <w:sz w:val="24"/>
+                <w:szCs w:val="24"/>
+              </w:rPr>
+              <w:t>True</w:t>
+            </w:r>
+          </w:p>
+        </w:tc>
+        <w:tc>
+          <w:tcPr>
+            <w:tcW w:w="757" w:type="dxa"/>
+          </w:tcPr>
+          <w:p>
+            <w:pPr>
+              <w:jc w:val="center"/>
+              <w:rPr>
+                <w:rFonts w:ascii="Times New Roman" w:hAnsi="Times New Roman" w:cs="Times New Roman"/>
+                <w:sz w:val="24"/>
+                <w:szCs w:val="24"/>
+              </w:rPr>
+            </w:pPr>
+            <w:r>
+              <w:rPr>
+                <w:rFonts w:ascii="Times New Roman" w:hAnsi="Times New Roman" w:cs="Times New Roman"/>
+                <w:sz w:val="24"/>
+                <w:szCs w:val="24"/>
+              </w:rPr>
+              <w:t>0.5</w:t>
+            </w:r>
+          </w:p>
+        </w:tc>
+        <w:tc>
+          <w:tcPr>
+            <w:tcW w:w="989" w:type="dxa"/>
+          </w:tcPr>
+          <w:p>
+            <w:pPr>
+              <w:jc w:val="center"/>
+              <w:rPr>
+                <w:rFonts w:ascii="Times New Roman" w:hAnsi="Times New Roman" w:cs="Times New Roman"/>
+                <w:sz w:val="24"/>
+                <w:szCs w:val="24"/>
+              </w:rPr>
+            </w:pPr>
+            <w:r>
+              <w:rPr>
+                <w:rFonts w:ascii="Times New Roman" w:hAnsi="Times New Roman" w:cs="Times New Roman"/>
+                <w:sz w:val="24"/>
+                <w:szCs w:val="24"/>
+              </w:rPr>
+              <w:t>0.001</w:t>
+            </w:r>
+          </w:p>
+        </w:tc>
+        <w:tc>
+          <w:tcPr>
+            <w:tcW w:w="883" w:type="dxa"/>
+          </w:tcPr>
+          <w:p>
+            <w:pPr>
+              <w:jc w:val="center"/>
+              <w:rPr>
+                <w:rFonts w:ascii="Times New Roman" w:hAnsi="Times New Roman" w:cs="Times New Roman"/>
+                <w:sz w:val="24"/>
+                <w:szCs w:val="24"/>
+              </w:rPr>
+            </w:pPr>
+            <w:r>
+              <w:rPr>
+                <w:rFonts w:ascii="Times New Roman" w:hAnsi="Times New Roman" w:cs="Times New Roman"/>
+                <w:sz w:val="24"/>
+                <w:szCs w:val="24"/>
+              </w:rPr>
+              <w:t>150</w:t>
+            </w:r>
+          </w:p>
+        </w:tc>
+        <w:tc>
+          <w:tcPr>
+            <w:tcW w:w="1226" w:type="dxa"/>
+          </w:tcPr>
+          <w:p>
+            <w:pPr>
+              <w:jc w:val="center"/>
+              <w:rPr>
+                <w:rFonts w:ascii="Times New Roman" w:hAnsi="Times New Roman" w:cs="Times New Roman"/>
+                <w:sz w:val="24"/>
+                <w:szCs w:val="24"/>
+              </w:rPr>
+            </w:pPr>
+            <w:r>
+              <w:rPr>
+                <w:rFonts w:ascii="Times New Roman" w:hAnsi="Times New Roman" w:cs="Times New Roman"/>
+                <w:sz w:val="24"/>
+                <w:szCs w:val="24"/>
+              </w:rPr>
+              <w:t>0</w:t>
+            </w:r>
+            <w:r>
+              <w:rPr>
+                <w:rFonts w:ascii="Times New Roman" w:hAnsi="Times New Roman" w:cs="Times New Roman"/>
+                <w:sz w:val="24"/>
+                <w:szCs w:val="24"/>
+              </w:rPr>
+              <w:t>.455</w:t>
+            </w:r>
+          </w:p>
+        </w:tc>
+      </w:tr>
+    </w:tbl>
+    <w:p>
+      <w:pPr>
+        <w:jc w:val="center"/>
+        <w:rPr>
+          <w:rFonts w:ascii="Times New Roman" w:hAnsi="Times New Roman" w:cs="Times New Roman"/>
+          <w:sz w:val="24"/>
+          <w:szCs w:val="24"/>
+        </w:rPr>
+      </w:pPr>
+      <w:r>
+        <w:rPr>
+          <w:rFonts w:ascii="Times New Roman" w:hAnsi="Times New Roman" w:cs="Times New Roman"/>
+          <w:sz w:val="24"/>
+          <w:szCs w:val="24"/>
+        </w:rPr>
+        <w:t xml:space="preserve">Table 6: Third </w:t>
+      </w:r>
+      <w:proofErr w:type="spellStart"/>
+      <w:r>
+        <w:rPr>
+          <w:rFonts w:ascii="Times New Roman" w:hAnsi="Times New Roman" w:cs="Times New Roman"/>
+          <w:sz w:val="24"/>
+          <w:szCs w:val="24"/>
+        </w:rPr>
+        <w:t>Expirement</w:t>
+      </w:r>
+      <w:proofErr w:type="spellEnd"/>
+      <w:r>
+        <w:rPr>
+          <w:rFonts w:ascii="Times New Roman" w:hAnsi="Times New Roman" w:cs="Times New Roman"/>
+          <w:sz w:val="24"/>
+          <w:szCs w:val="24"/>
+        </w:rPr>
+        <w:t xml:space="preserve"> with 1035 images – model comparison</w:t>
+      </w:r>
+    </w:p>
+    <w:p>
+      <w:pPr>
+        <w:jc w:val="center"/>
+        <w:rPr>
+          <w:rFonts w:ascii="Times New Roman" w:hAnsi="Times New Roman" w:cs="Times New Roman"/>
+          <w:sz w:val="24"/>
+          <w:szCs w:val="24"/>
+        </w:rPr>
+      </w:pPr>
+    </w:p>
+    <w:p>
+      <w:pPr>
+        <w:jc w:val="both"/>
+        <w:rPr>
+          <w:rFonts w:ascii="Times New Roman" w:hAnsi="Times New Roman" w:cs="Times New Roman"/>
+          <w:sz w:val="24"/>
+          <w:szCs w:val="24"/>
+        </w:rPr>
+      </w:pPr>
+    </w:p>
+    <w:p>
+      <w:pPr>
+        <w:jc w:val="both"/>
+        <w:rPr>
+          <w:rFonts w:ascii="Times New Roman" w:hAnsi="Times New Roman" w:cs="Times New Roman"/>
+          <w:sz w:val="24"/>
+          <w:szCs w:val="24"/>
+        </w:rPr>
+      </w:pPr>
+    </w:p>
+    <w:p>
+      <w:pPr>
+        <w:jc w:val="both"/>
+        <w:rPr>
+          <w:rFonts w:ascii="Times New Roman" w:hAnsi="Times New Roman" w:cs="Times New Roman"/>
+          <w:sz w:val="24"/>
+          <w:szCs w:val="24"/>
+        </w:rPr>
+      </w:pPr>
+    </w:p>
+    <w:p>
+      <w:pPr>
+        <w:jc w:val="both"/>
+        <w:rPr>
+          <w:rFonts w:ascii="Times New Roman" w:hAnsi="Times New Roman" w:cs="Times New Roman"/>
+          <w:sz w:val="24"/>
+          <w:szCs w:val="24"/>
+        </w:rPr>
+      </w:pPr>
+    </w:p>
+    <w:p>
+      <w:pPr>
+        <w:jc w:val="both"/>
+        <w:rPr>
+          <w:rFonts w:ascii="Times New Roman" w:hAnsi="Times New Roman" w:cs="Times New Roman"/>
+          <w:sz w:val="24"/>
+          <w:szCs w:val="24"/>
+        </w:rPr>
+      </w:pPr>
+    </w:p>
+    <w:p>
+      <w:pPr>
+        <w:jc w:val="both"/>
+        <w:rPr>
+          <w:rFonts w:ascii="Times New Roman" w:hAnsi="Times New Roman" w:cs="Times New Roman"/>
+          <w:sz w:val="24"/>
+          <w:szCs w:val="24"/>
+        </w:rPr>
+      </w:pPr>
+    </w:p>
+    <w:p>
+      <w:pPr>
+        <w:jc w:val="both"/>
+        <w:rPr>
+          <w:rFonts w:ascii="Times New Roman" w:hAnsi="Times New Roman" w:cs="Times New Roman"/>
+          <w:sz w:val="24"/>
+          <w:szCs w:val="24"/>
+        </w:rPr>
+      </w:pPr>
+    </w:p>
+    <w:p>
+      <w:pPr>
+        <w:jc w:val="both"/>
+        <w:rPr>
+          <w:rFonts w:ascii="Times New Roman" w:hAnsi="Times New Roman" w:cs="Times New Roman"/>
+          <w:b/>
+          <w:bCs/>
+          <w:sz w:val="36"/>
+          <w:szCs w:val="36"/>
+        </w:rPr>
+      </w:pPr>
+      <w:r>
+        <w:rPr>
+          <w:rFonts w:ascii="Times New Roman" w:hAnsi="Times New Roman" w:cs="Times New Roman"/>
+          <w:b/>
+          <w:bCs/>
+          <w:sz w:val="36"/>
+          <w:szCs w:val="36"/>
+        </w:rPr>
+        <w:lastRenderedPageBreak/>
+        <w:t>5</w:t>
+      </w:r>
+      <w:r>
+        <w:rPr>
+          <w:rFonts w:ascii="Times New Roman" w:hAnsi="Times New Roman" w:cs="Times New Roman"/>
+          <w:b/>
+          <w:bCs/>
+          <w:sz w:val="36"/>
+          <w:szCs w:val="36"/>
+        </w:rPr>
+        <w:t xml:space="preserve">. </w:t>
+      </w:r>
+      <w:r>
+        <w:rPr>
+          <w:rFonts w:ascii="Times New Roman" w:hAnsi="Times New Roman" w:cs="Times New Roman"/>
+          <w:b/>
+          <w:bCs/>
+          <w:sz w:val="36"/>
+          <w:szCs w:val="36"/>
+        </w:rPr>
+        <w:t>Discussion</w:t>
+      </w:r>
+    </w:p>
+    <w:p>
+      <w:pPr>
+        <w:jc w:val="both"/>
+        <w:rPr>
+          <w:rFonts w:ascii="Times New Roman" w:hAnsi="Times New Roman" w:cs="Times New Roman"/>
+          <w:sz w:val="24"/>
+          <w:szCs w:val="24"/>
+        </w:rPr>
+      </w:pPr>
+      <w:r>
+        <w:rPr>
+          <w:rFonts w:ascii="Times New Roman" w:hAnsi="Times New Roman" w:cs="Times New Roman"/>
+          <w:sz w:val="24"/>
+          <w:szCs w:val="24"/>
+        </w:rPr>
+        <w:t xml:space="preserve">In this project, the aim was to build customized Faster R-CNN model to detect HCC lesions as stated in the project proposal. To complete this objective, I did comprehensive study on the Faster R-CNN model and its backbones. I decided to work with the </w:t>
+      </w:r>
+      <w:proofErr w:type="spellStart"/>
+      <w:r>
+        <w:rPr>
+          <w:rFonts w:ascii="Times New Roman" w:hAnsi="Times New Roman" w:cs="Times New Roman"/>
+          <w:sz w:val="24"/>
+          <w:szCs w:val="24"/>
+        </w:rPr>
+        <w:t>ResNet</w:t>
+      </w:r>
+      <w:proofErr w:type="spellEnd"/>
+      <w:r>
+        <w:rPr>
+          <w:rFonts w:ascii="Times New Roman" w:hAnsi="Times New Roman" w:cs="Times New Roman"/>
+          <w:sz w:val="24"/>
+          <w:szCs w:val="24"/>
+        </w:rPr>
+        <w:t xml:space="preserve"> family as the backbone because of different and multiple architecture types. As seen in the tables in section 4, we can conclude that the type of backbone used in Faster R-CNN model affects its performance.</w:t>
+      </w:r>
+      <w:r>
+        <w:rPr>
+          <w:rFonts w:ascii="Times New Roman" w:hAnsi="Times New Roman" w:cs="Times New Roman"/>
+          <w:sz w:val="24"/>
+          <w:szCs w:val="24"/>
+        </w:rPr>
+        <w:t xml:space="preserve"> </w:t>
+      </w:r>
+      <w:r>
+        <w:rPr>
+          <w:rFonts w:ascii="Times New Roman" w:hAnsi="Times New Roman" w:cs="Times New Roman"/>
+          <w:sz w:val="24"/>
+          <w:szCs w:val="24"/>
+        </w:rPr>
+        <w:t xml:space="preserve">Taking the first set of experiments, we saw that Faster R-CNN with </w:t>
+      </w:r>
+      <w:proofErr w:type="spellStart"/>
+      <w:r>
+        <w:rPr>
+          <w:rFonts w:ascii="Times New Roman" w:hAnsi="Times New Roman" w:cs="Times New Roman"/>
+          <w:sz w:val="24"/>
+          <w:szCs w:val="24"/>
+        </w:rPr>
+        <w:t>ResNet</w:t>
+      </w:r>
+      <w:proofErr w:type="spellEnd"/>
+      <w:r>
+        <w:rPr>
+          <w:rFonts w:ascii="Times New Roman" w:hAnsi="Times New Roman" w:cs="Times New Roman"/>
+          <w:sz w:val="24"/>
+          <w:szCs w:val="24"/>
+        </w:rPr>
+        <w:t xml:space="preserve"> backbone without FPN does not perform well on small medical imaging datasets. The highest accuracy that was achieved was 4 percent with Resnet-152 backbone. We can also say that, although it doesn’t perform well on small datasets, it achieves a better accuracy with ResNet-152 as the backbone, as compared to the rest of the </w:t>
+      </w:r>
+      <w:proofErr w:type="spellStart"/>
+      <w:r>
+        <w:rPr>
+          <w:rFonts w:ascii="Times New Roman" w:hAnsi="Times New Roman" w:cs="Times New Roman"/>
+          <w:sz w:val="24"/>
+          <w:szCs w:val="24"/>
+        </w:rPr>
+        <w:t>ResNet</w:t>
+      </w:r>
+      <w:proofErr w:type="spellEnd"/>
+      <w:r>
+        <w:rPr>
+          <w:rFonts w:ascii="Times New Roman" w:hAnsi="Times New Roman" w:cs="Times New Roman"/>
+          <w:sz w:val="24"/>
+          <w:szCs w:val="24"/>
+        </w:rPr>
+        <w:t xml:space="preserve"> family.</w:t>
+      </w:r>
+      <w:r>
+        <w:rPr>
+          <w:rFonts w:ascii="Times New Roman" w:hAnsi="Times New Roman" w:cs="Times New Roman"/>
+          <w:sz w:val="24"/>
+          <w:szCs w:val="24"/>
+        </w:rPr>
+        <w:t xml:space="preserve"> </w:t>
+      </w:r>
+      <w:r>
+        <w:rPr>
+          <w:rFonts w:ascii="Times New Roman" w:hAnsi="Times New Roman" w:cs="Times New Roman"/>
+          <w:sz w:val="24"/>
+          <w:szCs w:val="24"/>
+        </w:rPr>
+        <w:t xml:space="preserve">Taking the second set of experiments, we can say that Faster R-CNN perform better with not so small dataset. A dataset with 1035 images is not really big and at the same time not small. From table 5, we can conclude that, the type of </w:t>
+      </w:r>
+      <w:proofErr w:type="spellStart"/>
+      <w:r>
+        <w:rPr>
+          <w:rFonts w:ascii="Times New Roman" w:hAnsi="Times New Roman" w:cs="Times New Roman"/>
+          <w:sz w:val="24"/>
+          <w:szCs w:val="24"/>
+        </w:rPr>
+        <w:t>ResNet</w:t>
+      </w:r>
+      <w:proofErr w:type="spellEnd"/>
+      <w:r>
+        <w:rPr>
+          <w:rFonts w:ascii="Times New Roman" w:hAnsi="Times New Roman" w:cs="Times New Roman"/>
+          <w:sz w:val="24"/>
+          <w:szCs w:val="24"/>
+        </w:rPr>
+        <w:t xml:space="preserve"> backbone affects the performance on the model with the type of parameters and hyperparameters that you use. From the table we can see that </w:t>
+      </w:r>
+      <w:r>
+        <w:rPr>
+          <w:rFonts w:ascii="Times New Roman" w:hAnsi="Times New Roman" w:cs="Times New Roman"/>
+          <w:sz w:val="24"/>
+          <w:szCs w:val="24"/>
+        </w:rPr>
+        <w:t xml:space="preserve">ResNet-34 as the backbone outperformed ResNet-50 and the others. In principle, ResNet-50 is far better than ResNet-34 so as a feature extractor, it should boost the model performance significantly but that was not the case. ResNet-101 and ResNet-152 as the backbones did not perform well. From the table, we can see that the only difference in the parameters and hyperparameters is the batch size. It could be that the batch size influenced the bad performance because large batch sizes </w:t>
+      </w:r>
+      <w:r>
+        <w:rPr>
+          <w:rFonts w:ascii="Times New Roman" w:hAnsi="Times New Roman" w:cs="Times New Roman"/>
+          <w:sz w:val="24"/>
+          <w:szCs w:val="24"/>
+        </w:rPr>
+        <w:t>frequently converge more quickly and produce better results.</w:t>
+      </w:r>
+      <w:r>
+        <w:rPr>
+          <w:rFonts w:ascii="Times New Roman" w:hAnsi="Times New Roman" w:cs="Times New Roman"/>
+          <w:sz w:val="24"/>
+          <w:szCs w:val="24"/>
+        </w:rPr>
+        <w:t xml:space="preserve"> </w:t>
+      </w:r>
+      <w:r>
+        <w:rPr>
+          <w:rFonts w:ascii="Times New Roman" w:hAnsi="Times New Roman" w:cs="Times New Roman"/>
+          <w:sz w:val="24"/>
+          <w:szCs w:val="24"/>
+        </w:rPr>
+        <w:t xml:space="preserve">Taking the third set of experiments, we can </w:t>
+      </w:r>
+      <w:r>
+        <w:rPr>
+          <w:rFonts w:ascii="Times New Roman" w:hAnsi="Times New Roman" w:cs="Times New Roman"/>
+          <w:sz w:val="24"/>
+          <w:szCs w:val="24"/>
+        </w:rPr>
+        <w:t xml:space="preserve">say </w:t>
+      </w:r>
+      <w:r>
+        <w:rPr>
+          <w:rFonts w:ascii="Times New Roman" w:hAnsi="Times New Roman" w:cs="Times New Roman"/>
+          <w:sz w:val="24"/>
+          <w:szCs w:val="24"/>
+        </w:rPr>
+        <w:t xml:space="preserve">that </w:t>
+      </w:r>
+      <w:proofErr w:type="spellStart"/>
+      <w:r>
+        <w:rPr>
+          <w:rFonts w:ascii="Times New Roman" w:hAnsi="Times New Roman" w:cs="Times New Roman"/>
+          <w:sz w:val="24"/>
+          <w:szCs w:val="24"/>
+        </w:rPr>
+        <w:t>ResNets</w:t>
+      </w:r>
+      <w:proofErr w:type="spellEnd"/>
+      <w:r>
+        <w:rPr>
+          <w:rFonts w:ascii="Times New Roman" w:hAnsi="Times New Roman" w:cs="Times New Roman"/>
+          <w:sz w:val="24"/>
+          <w:szCs w:val="24"/>
+        </w:rPr>
+        <w:t xml:space="preserve"> + FPN as backbone performs better than </w:t>
+      </w:r>
+      <w:proofErr w:type="spellStart"/>
+      <w:r>
+        <w:rPr>
+          <w:rFonts w:ascii="Times New Roman" w:hAnsi="Times New Roman" w:cs="Times New Roman"/>
+          <w:sz w:val="24"/>
+          <w:szCs w:val="24"/>
+        </w:rPr>
+        <w:t>ResNets</w:t>
+      </w:r>
+      <w:proofErr w:type="spellEnd"/>
+      <w:r>
+        <w:rPr>
+          <w:rFonts w:ascii="Times New Roman" w:hAnsi="Times New Roman" w:cs="Times New Roman"/>
+          <w:sz w:val="24"/>
+          <w:szCs w:val="24"/>
+        </w:rPr>
+        <w:t xml:space="preserve"> as backbone. From table 6, we can see that the </w:t>
+      </w:r>
+      <w:proofErr w:type="spellStart"/>
+      <w:r>
+        <w:rPr>
+          <w:rFonts w:ascii="Times New Roman" w:hAnsi="Times New Roman" w:cs="Times New Roman"/>
+          <w:sz w:val="24"/>
+          <w:szCs w:val="24"/>
+        </w:rPr>
+        <w:t>mAP</w:t>
+      </w:r>
+      <w:proofErr w:type="spellEnd"/>
+      <w:r>
+        <w:rPr>
+          <w:rFonts w:ascii="Times New Roman" w:hAnsi="Times New Roman" w:cs="Times New Roman"/>
+          <w:sz w:val="24"/>
+          <w:szCs w:val="24"/>
+        </w:rPr>
+        <w:t xml:space="preserve"> range is quite similar for all the backbones and general performance is better as compared to the other experiments. </w:t>
+      </w:r>
+    </w:p>
+    <w:p>
+      <w:pPr>
+        <w:jc w:val="both"/>
+        <w:rPr>
+          <w:rFonts w:ascii="Times New Roman" w:hAnsi="Times New Roman" w:cs="Times New Roman"/>
+          <w:sz w:val="24"/>
+          <w:szCs w:val="24"/>
+        </w:rPr>
+      </w:pPr>
+      <w:r>
+        <w:rPr>
+          <w:rFonts w:ascii="Times New Roman" w:hAnsi="Times New Roman" w:cs="Times New Roman"/>
+          <w:sz w:val="24"/>
+          <w:szCs w:val="24"/>
+        </w:rPr>
+        <w:t xml:space="preserve">The research objective was to compare customized Faster-RCNN to the base model. The based model was trained on the pascal </w:t>
+      </w:r>
+      <w:proofErr w:type="spellStart"/>
+      <w:r>
+        <w:rPr>
+          <w:rFonts w:ascii="Times New Roman" w:hAnsi="Times New Roman" w:cs="Times New Roman"/>
+          <w:sz w:val="24"/>
+          <w:szCs w:val="24"/>
+        </w:rPr>
+        <w:t>voc</w:t>
+      </w:r>
+      <w:proofErr w:type="spellEnd"/>
+      <w:r>
+        <w:rPr>
+          <w:rFonts w:ascii="Times New Roman" w:hAnsi="Times New Roman" w:cs="Times New Roman"/>
+          <w:sz w:val="24"/>
+          <w:szCs w:val="24"/>
+        </w:rPr>
+        <w:t xml:space="preserve"> dataset with VGG-16 backbone and achieved a </w:t>
+      </w:r>
+      <w:proofErr w:type="spellStart"/>
+      <w:r>
+        <w:rPr>
+          <w:rFonts w:ascii="Times New Roman" w:hAnsi="Times New Roman" w:cs="Times New Roman"/>
+          <w:sz w:val="24"/>
+          <w:szCs w:val="24"/>
+        </w:rPr>
+        <w:t>mAP</w:t>
+      </w:r>
+      <w:proofErr w:type="spellEnd"/>
+      <w:r>
+        <w:rPr>
+          <w:rFonts w:ascii="Times New Roman" w:hAnsi="Times New Roman" w:cs="Times New Roman"/>
+          <w:sz w:val="24"/>
+          <w:szCs w:val="24"/>
+        </w:rPr>
+        <w:t xml:space="preserve"> of 59.2 percent </w:t>
+      </w:r>
+      <w:r>
+        <w:rPr>
+          <w:rFonts w:ascii="Times New Roman" w:hAnsi="Times New Roman" w:cs="Times New Roman"/>
+          <w:sz w:val="24"/>
+          <w:szCs w:val="24"/>
+        </w:rPr>
+        <w:t>(Ren et al., 2015)</w:t>
+      </w:r>
+      <w:r>
+        <w:rPr>
+          <w:rFonts w:ascii="Times New Roman" w:hAnsi="Times New Roman" w:cs="Times New Roman"/>
+          <w:sz w:val="24"/>
+          <w:szCs w:val="24"/>
+        </w:rPr>
+        <w:t xml:space="preserve">. The highest </w:t>
+      </w:r>
+      <w:proofErr w:type="spellStart"/>
+      <w:r>
+        <w:rPr>
+          <w:rFonts w:ascii="Times New Roman" w:hAnsi="Times New Roman" w:cs="Times New Roman"/>
+          <w:sz w:val="24"/>
+          <w:szCs w:val="24"/>
+        </w:rPr>
+        <w:t>mAP</w:t>
+      </w:r>
+      <w:proofErr w:type="spellEnd"/>
+      <w:r>
+        <w:rPr>
+          <w:rFonts w:ascii="Times New Roman" w:hAnsi="Times New Roman" w:cs="Times New Roman"/>
+          <w:sz w:val="24"/>
+          <w:szCs w:val="24"/>
+        </w:rPr>
+        <w:t xml:space="preserve"> achieved on my dataset is 48.7 percent for ResNet-18 + FPN backbone which is not bad.</w:t>
+      </w:r>
+    </w:p>
+    <w:p>
+      <w:pPr>
+        <w:jc w:val="both"/>
+        <w:rPr>
+          <w:rFonts w:ascii="Times New Roman" w:hAnsi="Times New Roman" w:cs="Times New Roman"/>
+          <w:sz w:val="24"/>
+          <w:szCs w:val="24"/>
+        </w:rPr>
+      </w:pPr>
+    </w:p>
+    <w:p>
+      <w:pPr>
+        <w:jc w:val="both"/>
+        <w:rPr>
+          <w:rFonts w:ascii="Times New Roman" w:hAnsi="Times New Roman" w:cs="Times New Roman"/>
+          <w:sz w:val="24"/>
+          <w:szCs w:val="24"/>
+        </w:rPr>
+      </w:pPr>
+    </w:p>
+    <w:p>
+      <w:pPr>
+        <w:jc w:val="both"/>
+        <w:rPr>
+          <w:rFonts w:ascii="Times New Roman" w:hAnsi="Times New Roman" w:cs="Times New Roman"/>
+          <w:sz w:val="24"/>
+          <w:szCs w:val="24"/>
+        </w:rPr>
+      </w:pPr>
+    </w:p>
+    <w:p>
+      <w:pPr>
+        <w:jc w:val="both"/>
+        <w:rPr>
+          <w:rFonts w:ascii="Times New Roman" w:hAnsi="Times New Roman" w:cs="Times New Roman"/>
+          <w:b/>
+          <w:bCs/>
+          <w:sz w:val="36"/>
+          <w:szCs w:val="36"/>
+        </w:rPr>
+      </w:pPr>
+      <w:r>
+        <w:rPr>
+          <w:rFonts w:ascii="Times New Roman" w:hAnsi="Times New Roman" w:cs="Times New Roman"/>
+          <w:b/>
+          <w:bCs/>
+          <w:sz w:val="36"/>
+          <w:szCs w:val="36"/>
+        </w:rPr>
+        <w:t>6</w:t>
+      </w:r>
+      <w:r>
+        <w:rPr>
+          <w:rFonts w:ascii="Times New Roman" w:hAnsi="Times New Roman" w:cs="Times New Roman"/>
+          <w:b/>
+          <w:bCs/>
+          <w:sz w:val="36"/>
+          <w:szCs w:val="36"/>
+        </w:rPr>
+        <w:t xml:space="preserve">. </w:t>
+      </w:r>
+      <w:r>
+        <w:rPr>
+          <w:rFonts w:ascii="Times New Roman" w:hAnsi="Times New Roman" w:cs="Times New Roman"/>
+          <w:b/>
+          <w:bCs/>
+          <w:sz w:val="36"/>
+          <w:szCs w:val="36"/>
+        </w:rPr>
+        <w:t>Evaluation</w:t>
+      </w:r>
+    </w:p>
+    <w:p>
+      <w:pPr>
+        <w:jc w:val="both"/>
+        <w:rPr>
+          <w:rFonts w:ascii="Times New Roman" w:hAnsi="Times New Roman" w:cs="Times New Roman"/>
+          <w:sz w:val="24"/>
+          <w:szCs w:val="24"/>
+        </w:rPr>
+      </w:pPr>
+    </w:p>
+    <w:p>
+      <w:pPr>
+        <w:jc w:val="both"/>
+        <w:rPr>
+          <w:rFonts w:ascii="Times New Roman" w:hAnsi="Times New Roman" w:cs="Times New Roman"/>
+          <w:sz w:val="24"/>
+          <w:szCs w:val="24"/>
+        </w:rPr>
+      </w:pPr>
     </w:p>
     <w:sectPr>
-      <w:headerReference w:type="default" r:id="rId32"/>
-      <w:headerReference w:type="first" r:id="rId33"/>
+      <w:headerReference w:type="default" r:id="rId35"/>
+      <w:headerReference w:type="first" r:id="rId36"/>
       <w:pgSz w:w="11906" w:h="16838"/>
       <w:pgMar w:top="1758" w:right="1440" w:bottom="1440" w:left="1440" w:header="1701" w:footer="0" w:gutter="0"/>
       <w:cols w:space="720"/>
@@ -23421,6 +27721,2654 @@
 </w:styles>
 </file>
 
+<file path=word/charts/chart1.xml><?xml version="1.0" encoding="utf-8"?>
+<c:chartSpace xmlns:c="http://schemas.openxmlformats.org/drawingml/2006/chart" xmlns:a="http://schemas.openxmlformats.org/drawingml/2006/main" xmlns:r="http://schemas.openxmlformats.org/officeDocument/2006/relationships" xmlns:c16r2="http://schemas.microsoft.com/office/drawing/2015/06/chart">
+  <c:date1904 val="0"/>
+  <c:lang val="en-US"/>
+  <c:roundedCorners val="0"/>
+  <mc:AlternateContent xmlns:mc="http://schemas.openxmlformats.org/markup-compatibility/2006">
+    <mc:Choice xmlns:c14="http://schemas.microsoft.com/office/drawing/2007/8/2/chart" Requires="c14">
+      <c14:style val="102"/>
+    </mc:Choice>
+    <mc:Fallback>
+      <c:style val="2"/>
+    </mc:Fallback>
+  </mc:AlternateContent>
+  <c:chart>
+    <c:title>
+      <c:tx>
+        <c:rich>
+          <a:bodyPr rot="0" spcFirstLastPara="1" vertOverflow="ellipsis" vert="horz" wrap="square" anchor="ctr" anchorCtr="1"/>
+          <a:lstStyle/>
+          <a:p>
+            <a:pPr>
+              <a:defRPr sz="1400" b="0" i="0" u="none" strike="noStrike" kern="1200" spc="0" baseline="0">
+                <a:solidFill>
+                  <a:schemeClr val="tx1">
+                    <a:lumMod val="65000"/>
+                    <a:lumOff val="35000"/>
+                  </a:schemeClr>
+                </a:solidFill>
+                <a:latin typeface="+mn-lt"/>
+                <a:ea typeface="+mn-ea"/>
+                <a:cs typeface="+mn-cs"/>
+              </a:defRPr>
+            </a:pPr>
+            <a:r>
+              <a:rPr lang="en-US"/>
+              <a:t>mAP for FRCNN with ResNet Family Backbones</a:t>
+            </a:r>
+          </a:p>
+        </c:rich>
+      </c:tx>
+      <c:overlay val="0"/>
+      <c:spPr>
+        <a:noFill/>
+        <a:ln>
+          <a:noFill/>
+        </a:ln>
+        <a:effectLst/>
+      </c:spPr>
+      <c:txPr>
+        <a:bodyPr rot="0" spcFirstLastPara="1" vertOverflow="ellipsis" vert="horz" wrap="square" anchor="ctr" anchorCtr="1"/>
+        <a:lstStyle/>
+        <a:p>
+          <a:pPr>
+            <a:defRPr sz="1400" b="0" i="0" u="none" strike="noStrike" kern="1200" spc="0" baseline="0">
+              <a:solidFill>
+                <a:schemeClr val="tx1">
+                  <a:lumMod val="65000"/>
+                  <a:lumOff val="35000"/>
+                </a:schemeClr>
+              </a:solidFill>
+              <a:latin typeface="+mn-lt"/>
+              <a:ea typeface="+mn-ea"/>
+              <a:cs typeface="+mn-cs"/>
+            </a:defRPr>
+          </a:pPr>
+          <a:endParaRPr lang="en-US"/>
+        </a:p>
+      </c:txPr>
+    </c:title>
+    <c:autoTitleDeleted val="0"/>
+    <c:view3D>
+      <c:rotX val="15"/>
+      <c:rotY val="20"/>
+      <c:depthPercent val="100"/>
+      <c:rAngAx val="1"/>
+    </c:view3D>
+    <c:floor>
+      <c:thickness val="0"/>
+      <c:spPr>
+        <a:noFill/>
+        <a:ln>
+          <a:noFill/>
+        </a:ln>
+        <a:effectLst/>
+        <a:sp3d/>
+      </c:spPr>
+    </c:floor>
+    <c:sideWall>
+      <c:thickness val="0"/>
+      <c:spPr>
+        <a:noFill/>
+        <a:ln>
+          <a:noFill/>
+        </a:ln>
+        <a:effectLst/>
+        <a:sp3d/>
+      </c:spPr>
+    </c:sideWall>
+    <c:backWall>
+      <c:thickness val="0"/>
+      <c:spPr>
+        <a:noFill/>
+        <a:ln>
+          <a:noFill/>
+        </a:ln>
+        <a:effectLst/>
+        <a:sp3d/>
+      </c:spPr>
+    </c:backWall>
+    <c:plotArea>
+      <c:layout/>
+      <c:bar3DChart>
+        <c:barDir val="col"/>
+        <c:grouping val="clustered"/>
+        <c:varyColors val="0"/>
+        <c:ser>
+          <c:idx val="0"/>
+          <c:order val="0"/>
+          <c:spPr>
+            <a:solidFill>
+              <a:schemeClr val="accent1"/>
+            </a:solidFill>
+            <a:ln>
+              <a:noFill/>
+            </a:ln>
+            <a:effectLst/>
+            <a:sp3d/>
+          </c:spPr>
+          <c:invertIfNegative val="0"/>
+          <c:cat>
+            <c:strRef>
+              <c:f>Sheet1!$B$4:$B$8</c:f>
+              <c:strCache>
+                <c:ptCount val="5"/>
+                <c:pt idx="0">
+                  <c:v>ResNet-18</c:v>
+                </c:pt>
+                <c:pt idx="1">
+                  <c:v>ResNet-34</c:v>
+                </c:pt>
+                <c:pt idx="2">
+                  <c:v>ResNet-50</c:v>
+                </c:pt>
+                <c:pt idx="3">
+                  <c:v>ResNet-101</c:v>
+                </c:pt>
+                <c:pt idx="4">
+                  <c:v>ResNet-152</c:v>
+                </c:pt>
+              </c:strCache>
+            </c:strRef>
+          </c:cat>
+          <c:val>
+            <c:numRef>
+              <c:f>Sheet1!$C$4:$C$8</c:f>
+              <c:numCache>
+                <c:formatCode>General</c:formatCode>
+                <c:ptCount val="5"/>
+                <c:pt idx="0">
+                  <c:v>0.48599999999999999</c:v>
+                </c:pt>
+                <c:pt idx="1">
+                  <c:v>0.47499999999999998</c:v>
+                </c:pt>
+                <c:pt idx="2">
+                  <c:v>0.44600000000000001</c:v>
+                </c:pt>
+                <c:pt idx="3">
+                  <c:v>0.439</c:v>
+                </c:pt>
+                <c:pt idx="4">
+                  <c:v>0.45500000000000002</c:v>
+                </c:pt>
+              </c:numCache>
+            </c:numRef>
+          </c:val>
+          <c:extLst>
+            <c:ext xmlns:c16="http://schemas.microsoft.com/office/drawing/2014/chart" uri="{C3380CC4-5D6E-409C-BE32-E72D297353CC}">
+              <c16:uniqueId val="{00000000-14A9-4C3F-A1C7-66ED3FDC40C6}"/>
+            </c:ext>
+          </c:extLst>
+        </c:ser>
+        <c:dLbls>
+          <c:showLegendKey val="0"/>
+          <c:showVal val="0"/>
+          <c:showCatName val="0"/>
+          <c:showSerName val="0"/>
+          <c:showPercent val="0"/>
+          <c:showBubbleSize val="0"/>
+        </c:dLbls>
+        <c:gapWidth val="150"/>
+        <c:shape val="box"/>
+        <c:axId val="568967712"/>
+        <c:axId val="568968128"/>
+        <c:axId val="0"/>
+      </c:bar3DChart>
+      <c:catAx>
+        <c:axId val="568967712"/>
+        <c:scaling>
+          <c:orientation val="minMax"/>
+        </c:scaling>
+        <c:delete val="0"/>
+        <c:axPos val="b"/>
+        <c:numFmt formatCode="General" sourceLinked="1"/>
+        <c:majorTickMark val="none"/>
+        <c:minorTickMark val="none"/>
+        <c:tickLblPos val="nextTo"/>
+        <c:spPr>
+          <a:noFill/>
+          <a:ln>
+            <a:noFill/>
+          </a:ln>
+          <a:effectLst/>
+        </c:spPr>
+        <c:txPr>
+          <a:bodyPr rot="-60000000" spcFirstLastPara="1" vertOverflow="ellipsis" vert="horz" wrap="square" anchor="ctr" anchorCtr="1"/>
+          <a:lstStyle/>
+          <a:p>
+            <a:pPr>
+              <a:defRPr sz="900" b="0" i="0" u="none" strike="noStrike" kern="1200" baseline="0">
+                <a:solidFill>
+                  <a:schemeClr val="tx1">
+                    <a:lumMod val="65000"/>
+                    <a:lumOff val="35000"/>
+                  </a:schemeClr>
+                </a:solidFill>
+                <a:latin typeface="+mn-lt"/>
+                <a:ea typeface="+mn-ea"/>
+                <a:cs typeface="+mn-cs"/>
+              </a:defRPr>
+            </a:pPr>
+            <a:endParaRPr lang="en-US"/>
+          </a:p>
+        </c:txPr>
+        <c:crossAx val="568968128"/>
+        <c:crosses val="autoZero"/>
+        <c:auto val="1"/>
+        <c:lblAlgn val="ctr"/>
+        <c:lblOffset val="100"/>
+        <c:noMultiLvlLbl val="0"/>
+      </c:catAx>
+      <c:valAx>
+        <c:axId val="568968128"/>
+        <c:scaling>
+          <c:orientation val="minMax"/>
+        </c:scaling>
+        <c:delete val="0"/>
+        <c:axPos val="l"/>
+        <c:majorGridlines>
+          <c:spPr>
+            <a:ln w="9525" cap="flat" cmpd="sng" algn="ctr">
+              <a:solidFill>
+                <a:schemeClr val="tx1">
+                  <a:lumMod val="15000"/>
+                  <a:lumOff val="85000"/>
+                </a:schemeClr>
+              </a:solidFill>
+              <a:round/>
+            </a:ln>
+            <a:effectLst/>
+          </c:spPr>
+        </c:majorGridlines>
+        <c:numFmt formatCode="General" sourceLinked="1"/>
+        <c:majorTickMark val="none"/>
+        <c:minorTickMark val="none"/>
+        <c:tickLblPos val="nextTo"/>
+        <c:spPr>
+          <a:noFill/>
+          <a:ln>
+            <a:noFill/>
+          </a:ln>
+          <a:effectLst/>
+        </c:spPr>
+        <c:txPr>
+          <a:bodyPr rot="-60000000" spcFirstLastPara="1" vertOverflow="ellipsis" vert="horz" wrap="square" anchor="ctr" anchorCtr="1"/>
+          <a:lstStyle/>
+          <a:p>
+            <a:pPr>
+              <a:defRPr sz="900" b="0" i="0" u="none" strike="noStrike" kern="1200" baseline="0">
+                <a:solidFill>
+                  <a:schemeClr val="tx1">
+                    <a:lumMod val="65000"/>
+                    <a:lumOff val="35000"/>
+                  </a:schemeClr>
+                </a:solidFill>
+                <a:latin typeface="+mn-lt"/>
+                <a:ea typeface="+mn-ea"/>
+                <a:cs typeface="+mn-cs"/>
+              </a:defRPr>
+            </a:pPr>
+            <a:endParaRPr lang="en-US"/>
+          </a:p>
+        </c:txPr>
+        <c:crossAx val="568967712"/>
+        <c:crosses val="autoZero"/>
+        <c:crossBetween val="between"/>
+      </c:valAx>
+      <c:spPr>
+        <a:noFill/>
+        <a:ln>
+          <a:noFill/>
+        </a:ln>
+        <a:effectLst/>
+      </c:spPr>
+    </c:plotArea>
+    <c:plotVisOnly val="1"/>
+    <c:dispBlanksAs val="gap"/>
+    <c:extLst>
+      <c:ext xmlns:c16r3="http://schemas.microsoft.com/office/drawing/2017/03/chart" uri="{56B9EC1D-385E-4148-901F-78D8002777C0}">
+        <c16r3:dataDisplayOptions16>
+          <c16r3:dispNaAsBlank val="1"/>
+        </c16r3:dataDisplayOptions16>
+      </c:ext>
+    </c:extLst>
+    <c:showDLblsOverMax val="0"/>
+  </c:chart>
+  <c:spPr>
+    <a:solidFill>
+      <a:schemeClr val="bg1"/>
+    </a:solidFill>
+    <a:ln w="9525" cap="flat" cmpd="sng" algn="ctr">
+      <a:solidFill>
+        <a:schemeClr val="tx1">
+          <a:lumMod val="15000"/>
+          <a:lumOff val="85000"/>
+        </a:schemeClr>
+      </a:solidFill>
+      <a:round/>
+    </a:ln>
+    <a:effectLst/>
+  </c:spPr>
+  <c:txPr>
+    <a:bodyPr/>
+    <a:lstStyle/>
+    <a:p>
+      <a:pPr>
+        <a:defRPr/>
+      </a:pPr>
+      <a:endParaRPr lang="en-US"/>
+    </a:p>
+  </c:txPr>
+  <c:externalData r:id="rId3">
+    <c:autoUpdate val="0"/>
+  </c:externalData>
+</c:chartSpace>
+</file>
+
+<file path=word/charts/chart2.xml><?xml version="1.0" encoding="utf-8"?>
+<c:chartSpace xmlns:c="http://schemas.openxmlformats.org/drawingml/2006/chart" xmlns:a="http://schemas.openxmlformats.org/drawingml/2006/main" xmlns:r="http://schemas.openxmlformats.org/officeDocument/2006/relationships" xmlns:c16r2="http://schemas.microsoft.com/office/drawing/2015/06/chart">
+  <c:date1904 val="0"/>
+  <c:lang val="en-US"/>
+  <c:roundedCorners val="0"/>
+  <mc:AlternateContent xmlns:mc="http://schemas.openxmlformats.org/markup-compatibility/2006">
+    <mc:Choice xmlns:c14="http://schemas.microsoft.com/office/drawing/2007/8/2/chart" Requires="c14">
+      <c14:style val="102"/>
+    </mc:Choice>
+    <mc:Fallback>
+      <c:style val="2"/>
+    </mc:Fallback>
+  </mc:AlternateContent>
+  <c:chart>
+    <c:title>
+      <c:tx>
+        <c:rich>
+          <a:bodyPr rot="0" spcFirstLastPara="1" vertOverflow="ellipsis" vert="horz" wrap="square" anchor="ctr" anchorCtr="1"/>
+          <a:lstStyle/>
+          <a:p>
+            <a:pPr>
+              <a:defRPr sz="1400" b="0" i="0" u="none" strike="noStrike" kern="1200" spc="0" baseline="0">
+                <a:solidFill>
+                  <a:schemeClr val="tx1">
+                    <a:lumMod val="65000"/>
+                    <a:lumOff val="35000"/>
+                  </a:schemeClr>
+                </a:solidFill>
+                <a:latin typeface="+mn-lt"/>
+                <a:ea typeface="+mn-ea"/>
+                <a:cs typeface="+mn-cs"/>
+              </a:defRPr>
+            </a:pPr>
+            <a:r>
+              <a:rPr lang="en-US"/>
+              <a:t>mAP for</a:t>
+            </a:r>
+            <a:r>
+              <a:rPr lang="en-US" baseline="0"/>
+              <a:t> FRCNN with ResNet Family Backbones</a:t>
+            </a:r>
+            <a:endParaRPr lang="en-US"/>
+          </a:p>
+        </c:rich>
+      </c:tx>
+      <c:overlay val="0"/>
+      <c:spPr>
+        <a:noFill/>
+        <a:ln>
+          <a:noFill/>
+        </a:ln>
+        <a:effectLst/>
+      </c:spPr>
+      <c:txPr>
+        <a:bodyPr rot="0" spcFirstLastPara="1" vertOverflow="ellipsis" vert="horz" wrap="square" anchor="ctr" anchorCtr="1"/>
+        <a:lstStyle/>
+        <a:p>
+          <a:pPr>
+            <a:defRPr sz="1400" b="0" i="0" u="none" strike="noStrike" kern="1200" spc="0" baseline="0">
+              <a:solidFill>
+                <a:schemeClr val="tx1">
+                  <a:lumMod val="65000"/>
+                  <a:lumOff val="35000"/>
+                </a:schemeClr>
+              </a:solidFill>
+              <a:latin typeface="+mn-lt"/>
+              <a:ea typeface="+mn-ea"/>
+              <a:cs typeface="+mn-cs"/>
+            </a:defRPr>
+          </a:pPr>
+          <a:endParaRPr lang="en-US"/>
+        </a:p>
+      </c:txPr>
+    </c:title>
+    <c:autoTitleDeleted val="0"/>
+    <c:view3D>
+      <c:rotX val="15"/>
+      <c:rotY val="20"/>
+      <c:depthPercent val="100"/>
+      <c:rAngAx val="1"/>
+    </c:view3D>
+    <c:floor>
+      <c:thickness val="0"/>
+      <c:spPr>
+        <a:noFill/>
+        <a:ln>
+          <a:noFill/>
+        </a:ln>
+        <a:effectLst/>
+        <a:sp3d/>
+      </c:spPr>
+    </c:floor>
+    <c:sideWall>
+      <c:thickness val="0"/>
+      <c:spPr>
+        <a:noFill/>
+        <a:ln>
+          <a:noFill/>
+        </a:ln>
+        <a:effectLst/>
+        <a:sp3d/>
+      </c:spPr>
+    </c:sideWall>
+    <c:backWall>
+      <c:thickness val="0"/>
+      <c:spPr>
+        <a:noFill/>
+        <a:ln>
+          <a:noFill/>
+        </a:ln>
+        <a:effectLst/>
+        <a:sp3d/>
+      </c:spPr>
+    </c:backWall>
+    <c:plotArea>
+      <c:layout/>
+      <c:bar3DChart>
+        <c:barDir val="col"/>
+        <c:grouping val="clustered"/>
+        <c:varyColors val="0"/>
+        <c:ser>
+          <c:idx val="0"/>
+          <c:order val="0"/>
+          <c:spPr>
+            <a:solidFill>
+              <a:schemeClr val="accent1"/>
+            </a:solidFill>
+            <a:ln>
+              <a:noFill/>
+            </a:ln>
+            <a:effectLst/>
+            <a:sp3d/>
+          </c:spPr>
+          <c:invertIfNegative val="0"/>
+          <c:cat>
+            <c:strRef>
+              <c:f>Sheet1!$B$4:$B$8</c:f>
+              <c:strCache>
+                <c:ptCount val="5"/>
+                <c:pt idx="0">
+                  <c:v>ResNet-18</c:v>
+                </c:pt>
+                <c:pt idx="1">
+                  <c:v>ResNet-34</c:v>
+                </c:pt>
+                <c:pt idx="2">
+                  <c:v>ResNet-50</c:v>
+                </c:pt>
+                <c:pt idx="3">
+                  <c:v>ResNet-101</c:v>
+                </c:pt>
+                <c:pt idx="4">
+                  <c:v>ResNet-152</c:v>
+                </c:pt>
+              </c:strCache>
+            </c:strRef>
+          </c:cat>
+          <c:val>
+            <c:numRef>
+              <c:f>Sheet1!$C$4:$C$8</c:f>
+              <c:numCache>
+                <c:formatCode>General</c:formatCode>
+                <c:ptCount val="5"/>
+                <c:pt idx="0">
+                  <c:v>0.48599999999999999</c:v>
+                </c:pt>
+                <c:pt idx="1">
+                  <c:v>0.47499999999999998</c:v>
+                </c:pt>
+                <c:pt idx="2">
+                  <c:v>0.44600000000000001</c:v>
+                </c:pt>
+                <c:pt idx="3">
+                  <c:v>0.439</c:v>
+                </c:pt>
+                <c:pt idx="4">
+                  <c:v>0.45500000000000002</c:v>
+                </c:pt>
+              </c:numCache>
+            </c:numRef>
+          </c:val>
+          <c:extLst>
+            <c:ext xmlns:c16="http://schemas.microsoft.com/office/drawing/2014/chart" uri="{C3380CC4-5D6E-409C-BE32-E72D297353CC}">
+              <c16:uniqueId val="{00000000-B1D7-4A59-BCC2-62F7698F7180}"/>
+            </c:ext>
+          </c:extLst>
+        </c:ser>
+        <c:dLbls>
+          <c:showLegendKey val="0"/>
+          <c:showVal val="0"/>
+          <c:showCatName val="0"/>
+          <c:showSerName val="0"/>
+          <c:showPercent val="0"/>
+          <c:showBubbleSize val="0"/>
+        </c:dLbls>
+        <c:gapWidth val="150"/>
+        <c:shape val="box"/>
+        <c:axId val="568967712"/>
+        <c:axId val="568968128"/>
+        <c:axId val="0"/>
+      </c:bar3DChart>
+      <c:catAx>
+        <c:axId val="568967712"/>
+        <c:scaling>
+          <c:orientation val="minMax"/>
+        </c:scaling>
+        <c:delete val="0"/>
+        <c:axPos val="b"/>
+        <c:numFmt formatCode="General" sourceLinked="1"/>
+        <c:majorTickMark val="none"/>
+        <c:minorTickMark val="none"/>
+        <c:tickLblPos val="nextTo"/>
+        <c:spPr>
+          <a:noFill/>
+          <a:ln>
+            <a:noFill/>
+          </a:ln>
+          <a:effectLst/>
+        </c:spPr>
+        <c:txPr>
+          <a:bodyPr rot="-60000000" spcFirstLastPara="1" vertOverflow="ellipsis" vert="horz" wrap="square" anchor="ctr" anchorCtr="1"/>
+          <a:lstStyle/>
+          <a:p>
+            <a:pPr>
+              <a:defRPr sz="900" b="0" i="0" u="none" strike="noStrike" kern="1200" baseline="0">
+                <a:solidFill>
+                  <a:schemeClr val="tx1">
+                    <a:lumMod val="65000"/>
+                    <a:lumOff val="35000"/>
+                  </a:schemeClr>
+                </a:solidFill>
+                <a:latin typeface="+mn-lt"/>
+                <a:ea typeface="+mn-ea"/>
+                <a:cs typeface="+mn-cs"/>
+              </a:defRPr>
+            </a:pPr>
+            <a:endParaRPr lang="en-US"/>
+          </a:p>
+        </c:txPr>
+        <c:crossAx val="568968128"/>
+        <c:crosses val="autoZero"/>
+        <c:auto val="1"/>
+        <c:lblAlgn val="ctr"/>
+        <c:lblOffset val="100"/>
+        <c:noMultiLvlLbl val="0"/>
+      </c:catAx>
+      <c:valAx>
+        <c:axId val="568968128"/>
+        <c:scaling>
+          <c:orientation val="minMax"/>
+        </c:scaling>
+        <c:delete val="0"/>
+        <c:axPos val="l"/>
+        <c:majorGridlines>
+          <c:spPr>
+            <a:ln w="9525" cap="flat" cmpd="sng" algn="ctr">
+              <a:solidFill>
+                <a:schemeClr val="tx1">
+                  <a:lumMod val="15000"/>
+                  <a:lumOff val="85000"/>
+                </a:schemeClr>
+              </a:solidFill>
+              <a:round/>
+            </a:ln>
+            <a:effectLst/>
+          </c:spPr>
+        </c:majorGridlines>
+        <c:numFmt formatCode="General" sourceLinked="1"/>
+        <c:majorTickMark val="none"/>
+        <c:minorTickMark val="none"/>
+        <c:tickLblPos val="nextTo"/>
+        <c:spPr>
+          <a:noFill/>
+          <a:ln>
+            <a:noFill/>
+          </a:ln>
+          <a:effectLst/>
+        </c:spPr>
+        <c:txPr>
+          <a:bodyPr rot="-60000000" spcFirstLastPara="1" vertOverflow="ellipsis" vert="horz" wrap="square" anchor="ctr" anchorCtr="1"/>
+          <a:lstStyle/>
+          <a:p>
+            <a:pPr>
+              <a:defRPr sz="900" b="0" i="0" u="none" strike="noStrike" kern="1200" baseline="0">
+                <a:solidFill>
+                  <a:schemeClr val="tx1">
+                    <a:lumMod val="65000"/>
+                    <a:lumOff val="35000"/>
+                  </a:schemeClr>
+                </a:solidFill>
+                <a:latin typeface="+mn-lt"/>
+                <a:ea typeface="+mn-ea"/>
+                <a:cs typeface="+mn-cs"/>
+              </a:defRPr>
+            </a:pPr>
+            <a:endParaRPr lang="en-US"/>
+          </a:p>
+        </c:txPr>
+        <c:crossAx val="568967712"/>
+        <c:crosses val="autoZero"/>
+        <c:crossBetween val="between"/>
+      </c:valAx>
+      <c:spPr>
+        <a:noFill/>
+        <a:ln>
+          <a:noFill/>
+        </a:ln>
+        <a:effectLst/>
+      </c:spPr>
+    </c:plotArea>
+    <c:plotVisOnly val="1"/>
+    <c:dispBlanksAs val="gap"/>
+    <c:extLst>
+      <c:ext xmlns:c16r3="http://schemas.microsoft.com/office/drawing/2017/03/chart" uri="{56B9EC1D-385E-4148-901F-78D8002777C0}">
+        <c16r3:dataDisplayOptions16>
+          <c16r3:dispNaAsBlank val="1"/>
+        </c16r3:dataDisplayOptions16>
+      </c:ext>
+    </c:extLst>
+    <c:showDLblsOverMax val="0"/>
+  </c:chart>
+  <c:spPr>
+    <a:solidFill>
+      <a:schemeClr val="bg1"/>
+    </a:solidFill>
+    <a:ln w="9525" cap="flat" cmpd="sng" algn="ctr">
+      <a:solidFill>
+        <a:schemeClr val="tx1">
+          <a:lumMod val="15000"/>
+          <a:lumOff val="85000"/>
+        </a:schemeClr>
+      </a:solidFill>
+      <a:round/>
+    </a:ln>
+    <a:effectLst/>
+  </c:spPr>
+  <c:txPr>
+    <a:bodyPr/>
+    <a:lstStyle/>
+    <a:p>
+      <a:pPr>
+        <a:defRPr/>
+      </a:pPr>
+      <a:endParaRPr lang="en-US"/>
+    </a:p>
+  </c:txPr>
+  <c:externalData r:id="rId3">
+    <c:autoUpdate val="0"/>
+  </c:externalData>
+</c:chartSpace>
+</file>
+
+<file path=word/charts/chart3.xml><?xml version="1.0" encoding="utf-8"?>
+<c:chartSpace xmlns:c="http://schemas.openxmlformats.org/drawingml/2006/chart" xmlns:a="http://schemas.openxmlformats.org/drawingml/2006/main" xmlns:r="http://schemas.openxmlformats.org/officeDocument/2006/relationships" xmlns:c16r2="http://schemas.microsoft.com/office/drawing/2015/06/chart">
+  <c:date1904 val="0"/>
+  <c:lang val="en-US"/>
+  <c:roundedCorners val="0"/>
+  <mc:AlternateContent xmlns:mc="http://schemas.openxmlformats.org/markup-compatibility/2006">
+    <mc:Choice xmlns:c14="http://schemas.microsoft.com/office/drawing/2007/8/2/chart" Requires="c14">
+      <c14:style val="102"/>
+    </mc:Choice>
+    <mc:Fallback>
+      <c:style val="2"/>
+    </mc:Fallback>
+  </mc:AlternateContent>
+  <c:chart>
+    <c:title>
+      <c:tx>
+        <c:rich>
+          <a:bodyPr rot="0" spcFirstLastPara="1" vertOverflow="ellipsis" vert="horz" wrap="square" anchor="ctr" anchorCtr="1"/>
+          <a:lstStyle/>
+          <a:p>
+            <a:pPr>
+              <a:defRPr sz="1400" b="0" i="0" u="none" strike="noStrike" kern="1200" spc="0" baseline="0">
+                <a:solidFill>
+                  <a:schemeClr val="tx1">
+                    <a:lumMod val="65000"/>
+                    <a:lumOff val="35000"/>
+                  </a:schemeClr>
+                </a:solidFill>
+                <a:latin typeface="+mn-lt"/>
+                <a:ea typeface="+mn-ea"/>
+                <a:cs typeface="+mn-cs"/>
+              </a:defRPr>
+            </a:pPr>
+            <a:r>
+              <a:rPr lang="en-US"/>
+              <a:t>mAP for FRCNN with ResNet Family Backbones + FPN</a:t>
+            </a:r>
+          </a:p>
+        </c:rich>
+      </c:tx>
+      <c:overlay val="0"/>
+      <c:spPr>
+        <a:noFill/>
+        <a:ln>
+          <a:noFill/>
+        </a:ln>
+        <a:effectLst/>
+      </c:spPr>
+      <c:txPr>
+        <a:bodyPr rot="0" spcFirstLastPara="1" vertOverflow="ellipsis" vert="horz" wrap="square" anchor="ctr" anchorCtr="1"/>
+        <a:lstStyle/>
+        <a:p>
+          <a:pPr>
+            <a:defRPr sz="1400" b="0" i="0" u="none" strike="noStrike" kern="1200" spc="0" baseline="0">
+              <a:solidFill>
+                <a:schemeClr val="tx1">
+                  <a:lumMod val="65000"/>
+                  <a:lumOff val="35000"/>
+                </a:schemeClr>
+              </a:solidFill>
+              <a:latin typeface="+mn-lt"/>
+              <a:ea typeface="+mn-ea"/>
+              <a:cs typeface="+mn-cs"/>
+            </a:defRPr>
+          </a:pPr>
+          <a:endParaRPr lang="en-US"/>
+        </a:p>
+      </c:txPr>
+    </c:title>
+    <c:autoTitleDeleted val="0"/>
+    <c:view3D>
+      <c:rotX val="15"/>
+      <c:rotY val="20"/>
+      <c:depthPercent val="100"/>
+      <c:rAngAx val="1"/>
+    </c:view3D>
+    <c:floor>
+      <c:thickness val="0"/>
+      <c:spPr>
+        <a:noFill/>
+        <a:ln>
+          <a:noFill/>
+        </a:ln>
+        <a:effectLst/>
+        <a:sp3d/>
+      </c:spPr>
+    </c:floor>
+    <c:sideWall>
+      <c:thickness val="0"/>
+      <c:spPr>
+        <a:noFill/>
+        <a:ln>
+          <a:noFill/>
+        </a:ln>
+        <a:effectLst/>
+        <a:sp3d/>
+      </c:spPr>
+    </c:sideWall>
+    <c:backWall>
+      <c:thickness val="0"/>
+      <c:spPr>
+        <a:noFill/>
+        <a:ln>
+          <a:noFill/>
+        </a:ln>
+        <a:effectLst/>
+        <a:sp3d/>
+      </c:spPr>
+    </c:backWall>
+    <c:plotArea>
+      <c:layout/>
+      <c:bar3DChart>
+        <c:barDir val="col"/>
+        <c:grouping val="clustered"/>
+        <c:varyColors val="0"/>
+        <c:ser>
+          <c:idx val="0"/>
+          <c:order val="0"/>
+          <c:spPr>
+            <a:solidFill>
+              <a:schemeClr val="accent1"/>
+            </a:solidFill>
+            <a:ln>
+              <a:noFill/>
+            </a:ln>
+            <a:effectLst/>
+            <a:sp3d/>
+          </c:spPr>
+          <c:invertIfNegative val="0"/>
+          <c:cat>
+            <c:strRef>
+              <c:f>Sheet1!$B$4:$B$8</c:f>
+              <c:strCache>
+                <c:ptCount val="5"/>
+                <c:pt idx="0">
+                  <c:v>ResNet-18</c:v>
+                </c:pt>
+                <c:pt idx="1">
+                  <c:v>ResNet-34</c:v>
+                </c:pt>
+                <c:pt idx="2">
+                  <c:v>ResNet-50</c:v>
+                </c:pt>
+                <c:pt idx="3">
+                  <c:v>ResNet-101</c:v>
+                </c:pt>
+                <c:pt idx="4">
+                  <c:v>ResNet-152</c:v>
+                </c:pt>
+              </c:strCache>
+            </c:strRef>
+          </c:cat>
+          <c:val>
+            <c:numRef>
+              <c:f>Sheet1!$C$4:$C$8</c:f>
+              <c:numCache>
+                <c:formatCode>General</c:formatCode>
+                <c:ptCount val="5"/>
+                <c:pt idx="0">
+                  <c:v>0.48599999999999999</c:v>
+                </c:pt>
+                <c:pt idx="1">
+                  <c:v>0.47499999999999998</c:v>
+                </c:pt>
+                <c:pt idx="2">
+                  <c:v>0.44600000000000001</c:v>
+                </c:pt>
+                <c:pt idx="3">
+                  <c:v>0.439</c:v>
+                </c:pt>
+                <c:pt idx="4">
+                  <c:v>0.45500000000000002</c:v>
+                </c:pt>
+              </c:numCache>
+            </c:numRef>
+          </c:val>
+          <c:extLst>
+            <c:ext xmlns:c16="http://schemas.microsoft.com/office/drawing/2014/chart" uri="{C3380CC4-5D6E-409C-BE32-E72D297353CC}">
+              <c16:uniqueId val="{00000000-6C4B-4593-A651-2F95C7FA9F83}"/>
+            </c:ext>
+          </c:extLst>
+        </c:ser>
+        <c:dLbls>
+          <c:showLegendKey val="0"/>
+          <c:showVal val="0"/>
+          <c:showCatName val="0"/>
+          <c:showSerName val="0"/>
+          <c:showPercent val="0"/>
+          <c:showBubbleSize val="0"/>
+        </c:dLbls>
+        <c:gapWidth val="150"/>
+        <c:shape val="box"/>
+        <c:axId val="568967712"/>
+        <c:axId val="568968128"/>
+        <c:axId val="0"/>
+      </c:bar3DChart>
+      <c:catAx>
+        <c:axId val="568967712"/>
+        <c:scaling>
+          <c:orientation val="minMax"/>
+        </c:scaling>
+        <c:delete val="0"/>
+        <c:axPos val="b"/>
+        <c:numFmt formatCode="General" sourceLinked="1"/>
+        <c:majorTickMark val="none"/>
+        <c:minorTickMark val="none"/>
+        <c:tickLblPos val="nextTo"/>
+        <c:spPr>
+          <a:noFill/>
+          <a:ln>
+            <a:noFill/>
+          </a:ln>
+          <a:effectLst/>
+        </c:spPr>
+        <c:txPr>
+          <a:bodyPr rot="-60000000" spcFirstLastPara="1" vertOverflow="ellipsis" vert="horz" wrap="square" anchor="ctr" anchorCtr="1"/>
+          <a:lstStyle/>
+          <a:p>
+            <a:pPr>
+              <a:defRPr sz="900" b="0" i="0" u="none" strike="noStrike" kern="1200" baseline="0">
+                <a:solidFill>
+                  <a:schemeClr val="tx1">
+                    <a:lumMod val="65000"/>
+                    <a:lumOff val="35000"/>
+                  </a:schemeClr>
+                </a:solidFill>
+                <a:latin typeface="+mn-lt"/>
+                <a:ea typeface="+mn-ea"/>
+                <a:cs typeface="+mn-cs"/>
+              </a:defRPr>
+            </a:pPr>
+            <a:endParaRPr lang="en-US"/>
+          </a:p>
+        </c:txPr>
+        <c:crossAx val="568968128"/>
+        <c:crosses val="autoZero"/>
+        <c:auto val="1"/>
+        <c:lblAlgn val="ctr"/>
+        <c:lblOffset val="100"/>
+        <c:noMultiLvlLbl val="0"/>
+      </c:catAx>
+      <c:valAx>
+        <c:axId val="568968128"/>
+        <c:scaling>
+          <c:orientation val="minMax"/>
+        </c:scaling>
+        <c:delete val="0"/>
+        <c:axPos val="l"/>
+        <c:majorGridlines>
+          <c:spPr>
+            <a:ln w="9525" cap="flat" cmpd="sng" algn="ctr">
+              <a:solidFill>
+                <a:schemeClr val="tx1">
+                  <a:lumMod val="15000"/>
+                  <a:lumOff val="85000"/>
+                </a:schemeClr>
+              </a:solidFill>
+              <a:round/>
+            </a:ln>
+            <a:effectLst/>
+          </c:spPr>
+        </c:majorGridlines>
+        <c:numFmt formatCode="General" sourceLinked="1"/>
+        <c:majorTickMark val="none"/>
+        <c:minorTickMark val="none"/>
+        <c:tickLblPos val="nextTo"/>
+        <c:spPr>
+          <a:noFill/>
+          <a:ln>
+            <a:noFill/>
+          </a:ln>
+          <a:effectLst/>
+        </c:spPr>
+        <c:txPr>
+          <a:bodyPr rot="-60000000" spcFirstLastPara="1" vertOverflow="ellipsis" vert="horz" wrap="square" anchor="ctr" anchorCtr="1"/>
+          <a:lstStyle/>
+          <a:p>
+            <a:pPr>
+              <a:defRPr sz="900" b="0" i="0" u="none" strike="noStrike" kern="1200" baseline="0">
+                <a:solidFill>
+                  <a:schemeClr val="tx1">
+                    <a:lumMod val="65000"/>
+                    <a:lumOff val="35000"/>
+                  </a:schemeClr>
+                </a:solidFill>
+                <a:latin typeface="+mn-lt"/>
+                <a:ea typeface="+mn-ea"/>
+                <a:cs typeface="+mn-cs"/>
+              </a:defRPr>
+            </a:pPr>
+            <a:endParaRPr lang="en-US"/>
+          </a:p>
+        </c:txPr>
+        <c:crossAx val="568967712"/>
+        <c:crosses val="autoZero"/>
+        <c:crossBetween val="between"/>
+      </c:valAx>
+      <c:spPr>
+        <a:noFill/>
+        <a:ln>
+          <a:noFill/>
+        </a:ln>
+        <a:effectLst/>
+      </c:spPr>
+    </c:plotArea>
+    <c:plotVisOnly val="1"/>
+    <c:dispBlanksAs val="gap"/>
+    <c:extLst>
+      <c:ext xmlns:c16r3="http://schemas.microsoft.com/office/drawing/2017/03/chart" uri="{56B9EC1D-385E-4148-901F-78D8002777C0}">
+        <c16r3:dataDisplayOptions16>
+          <c16r3:dispNaAsBlank val="1"/>
+        </c16r3:dataDisplayOptions16>
+      </c:ext>
+    </c:extLst>
+    <c:showDLblsOverMax val="0"/>
+  </c:chart>
+  <c:spPr>
+    <a:solidFill>
+      <a:schemeClr val="bg1"/>
+    </a:solidFill>
+    <a:ln w="9525" cap="flat" cmpd="sng" algn="ctr">
+      <a:solidFill>
+        <a:schemeClr val="tx1">
+          <a:lumMod val="15000"/>
+          <a:lumOff val="85000"/>
+        </a:schemeClr>
+      </a:solidFill>
+      <a:round/>
+    </a:ln>
+    <a:effectLst/>
+  </c:spPr>
+  <c:txPr>
+    <a:bodyPr/>
+    <a:lstStyle/>
+    <a:p>
+      <a:pPr>
+        <a:defRPr/>
+      </a:pPr>
+      <a:endParaRPr lang="en-US"/>
+    </a:p>
+  </c:txPr>
+  <c:externalData r:id="rId3">
+    <c:autoUpdate val="0"/>
+  </c:externalData>
+</c:chartSpace>
+</file>
+
+<file path=word/charts/colors1.xml><?xml version="1.0" encoding="utf-8"?>
+<cs:colorStyle xmlns:cs="http://schemas.microsoft.com/office/drawing/2012/chartStyle" xmlns:a="http://schemas.openxmlformats.org/drawingml/2006/main" meth="cycle" id="10">
+  <a:schemeClr val="accent1"/>
+  <a:schemeClr val="accent2"/>
+  <a:schemeClr val="accent3"/>
+  <a:schemeClr val="accent4"/>
+  <a:schemeClr val="accent5"/>
+  <a:schemeClr val="accent6"/>
+  <cs:variation/>
+  <cs:variation>
+    <a:lumMod val="60000"/>
+  </cs:variation>
+  <cs:variation>
+    <a:lumMod val="80000"/>
+    <a:lumOff val="20000"/>
+  </cs:variation>
+  <cs:variation>
+    <a:lumMod val="80000"/>
+  </cs:variation>
+  <cs:variation>
+    <a:lumMod val="60000"/>
+    <a:lumOff val="40000"/>
+  </cs:variation>
+  <cs:variation>
+    <a:lumMod val="50000"/>
+  </cs:variation>
+  <cs:variation>
+    <a:lumMod val="70000"/>
+    <a:lumOff val="30000"/>
+  </cs:variation>
+  <cs:variation>
+    <a:lumMod val="70000"/>
+  </cs:variation>
+  <cs:variation>
+    <a:lumMod val="50000"/>
+    <a:lumOff val="50000"/>
+  </cs:variation>
+</cs:colorStyle>
+</file>
+
+<file path=word/charts/colors2.xml><?xml version="1.0" encoding="utf-8"?>
+<cs:colorStyle xmlns:cs="http://schemas.microsoft.com/office/drawing/2012/chartStyle" xmlns:a="http://schemas.openxmlformats.org/drawingml/2006/main" meth="cycle" id="10">
+  <a:schemeClr val="accent1"/>
+  <a:schemeClr val="accent2"/>
+  <a:schemeClr val="accent3"/>
+  <a:schemeClr val="accent4"/>
+  <a:schemeClr val="accent5"/>
+  <a:schemeClr val="accent6"/>
+  <cs:variation/>
+  <cs:variation>
+    <a:lumMod val="60000"/>
+  </cs:variation>
+  <cs:variation>
+    <a:lumMod val="80000"/>
+    <a:lumOff val="20000"/>
+  </cs:variation>
+  <cs:variation>
+    <a:lumMod val="80000"/>
+  </cs:variation>
+  <cs:variation>
+    <a:lumMod val="60000"/>
+    <a:lumOff val="40000"/>
+  </cs:variation>
+  <cs:variation>
+    <a:lumMod val="50000"/>
+  </cs:variation>
+  <cs:variation>
+    <a:lumMod val="70000"/>
+    <a:lumOff val="30000"/>
+  </cs:variation>
+  <cs:variation>
+    <a:lumMod val="70000"/>
+  </cs:variation>
+  <cs:variation>
+    <a:lumMod val="50000"/>
+    <a:lumOff val="50000"/>
+  </cs:variation>
+</cs:colorStyle>
+</file>
+
+<file path=word/charts/colors3.xml><?xml version="1.0" encoding="utf-8"?>
+<cs:colorStyle xmlns:cs="http://schemas.microsoft.com/office/drawing/2012/chartStyle" xmlns:a="http://schemas.openxmlformats.org/drawingml/2006/main" meth="cycle" id="10">
+  <a:schemeClr val="accent1"/>
+  <a:schemeClr val="accent2"/>
+  <a:schemeClr val="accent3"/>
+  <a:schemeClr val="accent4"/>
+  <a:schemeClr val="accent5"/>
+  <a:schemeClr val="accent6"/>
+  <cs:variation/>
+  <cs:variation>
+    <a:lumMod val="60000"/>
+  </cs:variation>
+  <cs:variation>
+    <a:lumMod val="80000"/>
+    <a:lumOff val="20000"/>
+  </cs:variation>
+  <cs:variation>
+    <a:lumMod val="80000"/>
+  </cs:variation>
+  <cs:variation>
+    <a:lumMod val="60000"/>
+    <a:lumOff val="40000"/>
+  </cs:variation>
+  <cs:variation>
+    <a:lumMod val="50000"/>
+  </cs:variation>
+  <cs:variation>
+    <a:lumMod val="70000"/>
+    <a:lumOff val="30000"/>
+  </cs:variation>
+  <cs:variation>
+    <a:lumMod val="70000"/>
+  </cs:variation>
+  <cs:variation>
+    <a:lumMod val="50000"/>
+    <a:lumOff val="50000"/>
+  </cs:variation>
+</cs:colorStyle>
+</file>
+
+<file path=word/charts/style1.xml><?xml version="1.0" encoding="utf-8"?>
+<cs:chartStyle xmlns:cs="http://schemas.microsoft.com/office/drawing/2012/chartStyle" xmlns:a="http://schemas.openxmlformats.org/drawingml/2006/main" id="286">
+  <cs:axisTitle>
+    <cs:lnRef idx="0"/>
+    <cs:fillRef idx="0"/>
+    <cs:effectRef idx="0"/>
+    <cs:fontRef idx="minor">
+      <a:schemeClr val="tx1">
+        <a:lumMod val="65000"/>
+        <a:lumOff val="35000"/>
+      </a:schemeClr>
+    </cs:fontRef>
+    <cs:defRPr sz="1000" kern="1200"/>
+  </cs:axisTitle>
+  <cs:categoryAxis>
+    <cs:lnRef idx="0"/>
+    <cs:fillRef idx="0"/>
+    <cs:effectRef idx="0"/>
+    <cs:fontRef idx="minor">
+      <a:schemeClr val="tx1">
+        <a:lumMod val="65000"/>
+        <a:lumOff val="35000"/>
+      </a:schemeClr>
+    </cs:fontRef>
+    <cs:defRPr sz="900" kern="1200"/>
+  </cs:categoryAxis>
+  <cs:chartArea mods="allowNoFillOverride allowNoLineOverride">
+    <cs:lnRef idx="0"/>
+    <cs:fillRef idx="0"/>
+    <cs:effectRef idx="0"/>
+    <cs:fontRef idx="minor">
+      <a:schemeClr val="tx1"/>
+    </cs:fontRef>
+    <cs:spPr>
+      <a:solidFill>
+        <a:schemeClr val="bg1"/>
+      </a:solidFill>
+      <a:ln w="9525" cap="flat" cmpd="sng" algn="ctr">
+        <a:solidFill>
+          <a:schemeClr val="tx1">
+            <a:lumMod val="15000"/>
+            <a:lumOff val="85000"/>
+          </a:schemeClr>
+        </a:solidFill>
+        <a:round/>
+      </a:ln>
+    </cs:spPr>
+    <cs:defRPr sz="1000" kern="1200"/>
+  </cs:chartArea>
+  <cs:dataLabel>
+    <cs:lnRef idx="0"/>
+    <cs:fillRef idx="0"/>
+    <cs:effectRef idx="0"/>
+    <cs:fontRef idx="minor">
+      <a:schemeClr val="tx1">
+        <a:lumMod val="75000"/>
+        <a:lumOff val="25000"/>
+      </a:schemeClr>
+    </cs:fontRef>
+    <cs:defRPr sz="900" kern="1200"/>
+  </cs:dataLabel>
+  <cs:dataLabelCallout>
+    <cs:lnRef idx="0"/>
+    <cs:fillRef idx="0"/>
+    <cs:effectRef idx="0"/>
+    <cs:fontRef idx="minor">
+      <a:schemeClr val="dk1">
+        <a:lumMod val="65000"/>
+        <a:lumOff val="35000"/>
+      </a:schemeClr>
+    </cs:fontRef>
+    <cs:spPr>
+      <a:solidFill>
+        <a:schemeClr val="lt1"/>
+      </a:solidFill>
+      <a:ln>
+        <a:solidFill>
+          <a:schemeClr val="dk1">
+            <a:lumMod val="25000"/>
+            <a:lumOff val="75000"/>
+          </a:schemeClr>
+        </a:solidFill>
+      </a:ln>
+    </cs:spPr>
+    <cs:defRPr sz="900" kern="1200"/>
+    <cs:bodyPr rot="0" spcFirstLastPara="1" vertOverflow="clip" horzOverflow="clip" vert="horz" wrap="square" lIns="36576" tIns="18288" rIns="36576" bIns="18288" anchor="ctr" anchorCtr="1">
+      <a:spAutoFit/>
+    </cs:bodyPr>
+  </cs:dataLabelCallout>
+  <cs:dataPoint>
+    <cs:lnRef idx="0"/>
+    <cs:fillRef idx="1">
+      <cs:styleClr val="auto"/>
+    </cs:fillRef>
+    <cs:effectRef idx="0"/>
+    <cs:fontRef idx="minor">
+      <a:schemeClr val="tx1"/>
+    </cs:fontRef>
+  </cs:dataPoint>
+  <cs:dataPoint3D>
+    <cs:lnRef idx="0"/>
+    <cs:fillRef idx="1">
+      <cs:styleClr val="auto"/>
+    </cs:fillRef>
+    <cs:effectRef idx="0"/>
+    <cs:fontRef idx="minor">
+      <a:schemeClr val="tx1"/>
+    </cs:fontRef>
+  </cs:dataPoint3D>
+  <cs:dataPointLine>
+    <cs:lnRef idx="0">
+      <cs:styleClr val="auto"/>
+    </cs:lnRef>
+    <cs:fillRef idx="1"/>
+    <cs:effectRef idx="0"/>
+    <cs:fontRef idx="minor">
+      <a:schemeClr val="tx1"/>
+    </cs:fontRef>
+    <cs:spPr>
+      <a:ln w="28575" cap="rnd">
+        <a:solidFill>
+          <a:schemeClr val="phClr"/>
+        </a:solidFill>
+        <a:round/>
+      </a:ln>
+    </cs:spPr>
+  </cs:dataPointLine>
+  <cs:dataPointMarker>
+    <cs:lnRef idx="0">
+      <cs:styleClr val="auto"/>
+    </cs:lnRef>
+    <cs:fillRef idx="1">
+      <cs:styleClr val="auto"/>
+    </cs:fillRef>
+    <cs:effectRef idx="0"/>
+    <cs:fontRef idx="minor">
+      <a:schemeClr val="tx1"/>
+    </cs:fontRef>
+    <cs:spPr>
+      <a:ln w="9525">
+        <a:solidFill>
+          <a:schemeClr val="phClr"/>
+        </a:solidFill>
+      </a:ln>
+    </cs:spPr>
+  </cs:dataPointMarker>
+  <cs:dataPointMarkerLayout symbol="circle" size="5"/>
+  <cs:dataPointWireframe>
+    <cs:lnRef idx="0">
+      <cs:styleClr val="auto"/>
+    </cs:lnRef>
+    <cs:fillRef idx="1"/>
+    <cs:effectRef idx="0"/>
+    <cs:fontRef idx="minor">
+      <a:schemeClr val="tx1"/>
+    </cs:fontRef>
+    <cs:spPr>
+      <a:ln w="9525" cap="rnd">
+        <a:solidFill>
+          <a:schemeClr val="phClr"/>
+        </a:solidFill>
+        <a:round/>
+      </a:ln>
+    </cs:spPr>
+  </cs:dataPointWireframe>
+  <cs:dataTable>
+    <cs:lnRef idx="0"/>
+    <cs:fillRef idx="0"/>
+    <cs:effectRef idx="0"/>
+    <cs:fontRef idx="minor">
+      <a:schemeClr val="tx1">
+        <a:lumMod val="65000"/>
+        <a:lumOff val="35000"/>
+      </a:schemeClr>
+    </cs:fontRef>
+    <cs:spPr>
+      <a:noFill/>
+      <a:ln w="9525" cap="flat" cmpd="sng" algn="ctr">
+        <a:solidFill>
+          <a:schemeClr val="tx1">
+            <a:lumMod val="15000"/>
+            <a:lumOff val="85000"/>
+          </a:schemeClr>
+        </a:solidFill>
+        <a:round/>
+      </a:ln>
+    </cs:spPr>
+    <cs:defRPr sz="900" kern="1200"/>
+  </cs:dataTable>
+  <cs:downBar>
+    <cs:lnRef idx="0"/>
+    <cs:fillRef idx="0"/>
+    <cs:effectRef idx="0"/>
+    <cs:fontRef idx="minor">
+      <a:schemeClr val="tx1"/>
+    </cs:fontRef>
+    <cs:spPr>
+      <a:solidFill>
+        <a:schemeClr val="dk1">
+          <a:lumMod val="75000"/>
+          <a:lumOff val="25000"/>
+        </a:schemeClr>
+      </a:solidFill>
+      <a:ln w="9525" cap="flat" cmpd="sng" algn="ctr">
+        <a:solidFill>
+          <a:schemeClr val="tx1">
+            <a:lumMod val="65000"/>
+            <a:lumOff val="35000"/>
+          </a:schemeClr>
+        </a:solidFill>
+        <a:round/>
+      </a:ln>
+    </cs:spPr>
+  </cs:downBar>
+  <cs:dropLine>
+    <cs:lnRef idx="0"/>
+    <cs:fillRef idx="0"/>
+    <cs:effectRef idx="0"/>
+    <cs:fontRef idx="minor">
+      <a:schemeClr val="tx1"/>
+    </cs:fontRef>
+    <cs:spPr>
+      <a:ln w="9525" cap="flat" cmpd="sng" algn="ctr">
+        <a:solidFill>
+          <a:schemeClr val="tx1">
+            <a:lumMod val="35000"/>
+            <a:lumOff val="65000"/>
+          </a:schemeClr>
+        </a:solidFill>
+        <a:round/>
+      </a:ln>
+    </cs:spPr>
+  </cs:dropLine>
+  <cs:errorBar>
+    <cs:lnRef idx="0"/>
+    <cs:fillRef idx="0"/>
+    <cs:effectRef idx="0"/>
+    <cs:fontRef idx="minor">
+      <a:schemeClr val="tx1"/>
+    </cs:fontRef>
+    <cs:spPr>
+      <a:ln w="9525" cap="flat" cmpd="sng" algn="ctr">
+        <a:solidFill>
+          <a:schemeClr val="tx1">
+            <a:lumMod val="65000"/>
+            <a:lumOff val="35000"/>
+          </a:schemeClr>
+        </a:solidFill>
+        <a:round/>
+      </a:ln>
+    </cs:spPr>
+  </cs:errorBar>
+  <cs:floor>
+    <cs:lnRef idx="0"/>
+    <cs:fillRef idx="0"/>
+    <cs:effectRef idx="0"/>
+    <cs:fontRef idx="minor">
+      <a:schemeClr val="tx1"/>
+    </cs:fontRef>
+    <cs:spPr>
+      <a:noFill/>
+      <a:ln>
+        <a:noFill/>
+      </a:ln>
+    </cs:spPr>
+  </cs:floor>
+  <cs:gridlineMajor>
+    <cs:lnRef idx="0"/>
+    <cs:fillRef idx="0"/>
+    <cs:effectRef idx="0"/>
+    <cs:fontRef idx="minor">
+      <a:schemeClr val="tx1"/>
+    </cs:fontRef>
+    <cs:spPr>
+      <a:ln w="9525" cap="flat" cmpd="sng" algn="ctr">
+        <a:solidFill>
+          <a:schemeClr val="tx1">
+            <a:lumMod val="15000"/>
+            <a:lumOff val="85000"/>
+          </a:schemeClr>
+        </a:solidFill>
+        <a:round/>
+      </a:ln>
+    </cs:spPr>
+  </cs:gridlineMajor>
+  <cs:gridlineMinor>
+    <cs:lnRef idx="0"/>
+    <cs:fillRef idx="0"/>
+    <cs:effectRef idx="0"/>
+    <cs:fontRef idx="minor">
+      <a:schemeClr val="tx1"/>
+    </cs:fontRef>
+    <cs:spPr>
+      <a:ln w="9525" cap="flat" cmpd="sng" algn="ctr">
+        <a:solidFill>
+          <a:schemeClr val="tx1">
+            <a:lumMod val="5000"/>
+            <a:lumOff val="95000"/>
+          </a:schemeClr>
+        </a:solidFill>
+        <a:round/>
+      </a:ln>
+    </cs:spPr>
+  </cs:gridlineMinor>
+  <cs:hiLoLine>
+    <cs:lnRef idx="0"/>
+    <cs:fillRef idx="0"/>
+    <cs:effectRef idx="0"/>
+    <cs:fontRef idx="minor">
+      <a:schemeClr val="tx1"/>
+    </cs:fontRef>
+    <cs:spPr>
+      <a:ln w="9525" cap="flat" cmpd="sng" algn="ctr">
+        <a:solidFill>
+          <a:schemeClr val="tx1">
+            <a:lumMod val="50000"/>
+            <a:lumOff val="50000"/>
+          </a:schemeClr>
+        </a:solidFill>
+        <a:round/>
+      </a:ln>
+    </cs:spPr>
+  </cs:hiLoLine>
+  <cs:leaderLine>
+    <cs:lnRef idx="0"/>
+    <cs:fillRef idx="0"/>
+    <cs:effectRef idx="0"/>
+    <cs:fontRef idx="minor">
+      <a:schemeClr val="tx1"/>
+    </cs:fontRef>
+    <cs:spPr>
+      <a:ln w="9525" cap="flat" cmpd="sng" algn="ctr">
+        <a:solidFill>
+          <a:schemeClr val="tx1">
+            <a:lumMod val="35000"/>
+            <a:lumOff val="65000"/>
+          </a:schemeClr>
+        </a:solidFill>
+        <a:round/>
+      </a:ln>
+    </cs:spPr>
+  </cs:leaderLine>
+  <cs:legend>
+    <cs:lnRef idx="0"/>
+    <cs:fillRef idx="0"/>
+    <cs:effectRef idx="0"/>
+    <cs:fontRef idx="minor">
+      <a:schemeClr val="tx1">
+        <a:lumMod val="65000"/>
+        <a:lumOff val="35000"/>
+      </a:schemeClr>
+    </cs:fontRef>
+    <cs:defRPr sz="900" kern="1200"/>
+  </cs:legend>
+  <cs:plotArea mods="allowNoFillOverride allowNoLineOverride">
+    <cs:lnRef idx="0"/>
+    <cs:fillRef idx="0"/>
+    <cs:effectRef idx="0"/>
+    <cs:fontRef idx="minor">
+      <a:schemeClr val="tx1"/>
+    </cs:fontRef>
+  </cs:plotArea>
+  <cs:plotArea3D mods="allowNoFillOverride allowNoLineOverride">
+    <cs:lnRef idx="0"/>
+    <cs:fillRef idx="0"/>
+    <cs:effectRef idx="0"/>
+    <cs:fontRef idx="minor">
+      <a:schemeClr val="tx1"/>
+    </cs:fontRef>
+  </cs:plotArea3D>
+  <cs:seriesAxis>
+    <cs:lnRef idx="0"/>
+    <cs:fillRef idx="0"/>
+    <cs:effectRef idx="0"/>
+    <cs:fontRef idx="minor">
+      <a:schemeClr val="tx1">
+        <a:lumMod val="65000"/>
+        <a:lumOff val="35000"/>
+      </a:schemeClr>
+    </cs:fontRef>
+    <cs:defRPr sz="900" kern="1200"/>
+  </cs:seriesAxis>
+  <cs:seriesLine>
+    <cs:lnRef idx="0"/>
+    <cs:fillRef idx="0"/>
+    <cs:effectRef idx="0"/>
+    <cs:fontRef idx="minor">
+      <a:schemeClr val="tx1"/>
+    </cs:fontRef>
+    <cs:spPr>
+      <a:ln w="9525" cap="flat" cmpd="sng" algn="ctr">
+        <a:solidFill>
+          <a:schemeClr val="tx1">
+            <a:lumMod val="35000"/>
+            <a:lumOff val="65000"/>
+          </a:schemeClr>
+        </a:solidFill>
+        <a:round/>
+      </a:ln>
+    </cs:spPr>
+  </cs:seriesLine>
+  <cs:title>
+    <cs:lnRef idx="0"/>
+    <cs:fillRef idx="0"/>
+    <cs:effectRef idx="0"/>
+    <cs:fontRef idx="minor">
+      <a:schemeClr val="tx1">
+        <a:lumMod val="65000"/>
+        <a:lumOff val="35000"/>
+      </a:schemeClr>
+    </cs:fontRef>
+    <cs:defRPr sz="1400" b="0" kern="1200" spc="0" baseline="0"/>
+  </cs:title>
+  <cs:trendline>
+    <cs:lnRef idx="0">
+      <cs:styleClr val="auto"/>
+    </cs:lnRef>
+    <cs:fillRef idx="0"/>
+    <cs:effectRef idx="0"/>
+    <cs:fontRef idx="minor">
+      <a:schemeClr val="tx1"/>
+    </cs:fontRef>
+    <cs:spPr>
+      <a:ln w="19050" cap="rnd">
+        <a:solidFill>
+          <a:schemeClr val="phClr"/>
+        </a:solidFill>
+        <a:prstDash val="sysDot"/>
+      </a:ln>
+    </cs:spPr>
+  </cs:trendline>
+  <cs:trendlineLabel>
+    <cs:lnRef idx="0"/>
+    <cs:fillRef idx="0"/>
+    <cs:effectRef idx="0"/>
+    <cs:fontRef idx="minor">
+      <a:schemeClr val="tx1">
+        <a:lumMod val="65000"/>
+        <a:lumOff val="35000"/>
+      </a:schemeClr>
+    </cs:fontRef>
+    <cs:defRPr sz="900" kern="1200"/>
+  </cs:trendlineLabel>
+  <cs:upBar>
+    <cs:lnRef idx="0"/>
+    <cs:fillRef idx="0"/>
+    <cs:effectRef idx="0"/>
+    <cs:fontRef idx="minor">
+      <a:schemeClr val="tx1"/>
+    </cs:fontRef>
+    <cs:spPr>
+      <a:solidFill>
+        <a:schemeClr val="lt1"/>
+      </a:solidFill>
+      <a:ln w="9525" cap="flat" cmpd="sng" algn="ctr">
+        <a:solidFill>
+          <a:schemeClr val="tx1">
+            <a:lumMod val="65000"/>
+            <a:lumOff val="35000"/>
+          </a:schemeClr>
+        </a:solidFill>
+        <a:round/>
+      </a:ln>
+    </cs:spPr>
+  </cs:upBar>
+  <cs:valueAxis>
+    <cs:lnRef idx="0"/>
+    <cs:fillRef idx="0"/>
+    <cs:effectRef idx="0"/>
+    <cs:fontRef idx="minor">
+      <a:schemeClr val="tx1">
+        <a:lumMod val="65000"/>
+        <a:lumOff val="35000"/>
+      </a:schemeClr>
+    </cs:fontRef>
+    <cs:defRPr sz="900" kern="1200"/>
+  </cs:valueAxis>
+  <cs:wall>
+    <cs:lnRef idx="0"/>
+    <cs:fillRef idx="0"/>
+    <cs:effectRef idx="0"/>
+    <cs:fontRef idx="minor">
+      <a:schemeClr val="tx1"/>
+    </cs:fontRef>
+    <cs:spPr>
+      <a:noFill/>
+      <a:ln>
+        <a:noFill/>
+      </a:ln>
+    </cs:spPr>
+  </cs:wall>
+</cs:chartStyle>
+</file>
+
+<file path=word/charts/style2.xml><?xml version="1.0" encoding="utf-8"?>
+<cs:chartStyle xmlns:cs="http://schemas.microsoft.com/office/drawing/2012/chartStyle" xmlns:a="http://schemas.openxmlformats.org/drawingml/2006/main" id="286">
+  <cs:axisTitle>
+    <cs:lnRef idx="0"/>
+    <cs:fillRef idx="0"/>
+    <cs:effectRef idx="0"/>
+    <cs:fontRef idx="minor">
+      <a:schemeClr val="tx1">
+        <a:lumMod val="65000"/>
+        <a:lumOff val="35000"/>
+      </a:schemeClr>
+    </cs:fontRef>
+    <cs:defRPr sz="1000" kern="1200"/>
+  </cs:axisTitle>
+  <cs:categoryAxis>
+    <cs:lnRef idx="0"/>
+    <cs:fillRef idx="0"/>
+    <cs:effectRef idx="0"/>
+    <cs:fontRef idx="minor">
+      <a:schemeClr val="tx1">
+        <a:lumMod val="65000"/>
+        <a:lumOff val="35000"/>
+      </a:schemeClr>
+    </cs:fontRef>
+    <cs:defRPr sz="900" kern="1200"/>
+  </cs:categoryAxis>
+  <cs:chartArea mods="allowNoFillOverride allowNoLineOverride">
+    <cs:lnRef idx="0"/>
+    <cs:fillRef idx="0"/>
+    <cs:effectRef idx="0"/>
+    <cs:fontRef idx="minor">
+      <a:schemeClr val="tx1"/>
+    </cs:fontRef>
+    <cs:spPr>
+      <a:solidFill>
+        <a:schemeClr val="bg1"/>
+      </a:solidFill>
+      <a:ln w="9525" cap="flat" cmpd="sng" algn="ctr">
+        <a:solidFill>
+          <a:schemeClr val="tx1">
+            <a:lumMod val="15000"/>
+            <a:lumOff val="85000"/>
+          </a:schemeClr>
+        </a:solidFill>
+        <a:round/>
+      </a:ln>
+    </cs:spPr>
+    <cs:defRPr sz="1000" kern="1200"/>
+  </cs:chartArea>
+  <cs:dataLabel>
+    <cs:lnRef idx="0"/>
+    <cs:fillRef idx="0"/>
+    <cs:effectRef idx="0"/>
+    <cs:fontRef idx="minor">
+      <a:schemeClr val="tx1">
+        <a:lumMod val="75000"/>
+        <a:lumOff val="25000"/>
+      </a:schemeClr>
+    </cs:fontRef>
+    <cs:defRPr sz="900" kern="1200"/>
+  </cs:dataLabel>
+  <cs:dataLabelCallout>
+    <cs:lnRef idx="0"/>
+    <cs:fillRef idx="0"/>
+    <cs:effectRef idx="0"/>
+    <cs:fontRef idx="minor">
+      <a:schemeClr val="dk1">
+        <a:lumMod val="65000"/>
+        <a:lumOff val="35000"/>
+      </a:schemeClr>
+    </cs:fontRef>
+    <cs:spPr>
+      <a:solidFill>
+        <a:schemeClr val="lt1"/>
+      </a:solidFill>
+      <a:ln>
+        <a:solidFill>
+          <a:schemeClr val="dk1">
+            <a:lumMod val="25000"/>
+            <a:lumOff val="75000"/>
+          </a:schemeClr>
+        </a:solidFill>
+      </a:ln>
+    </cs:spPr>
+    <cs:defRPr sz="900" kern="1200"/>
+    <cs:bodyPr rot="0" spcFirstLastPara="1" vertOverflow="clip" horzOverflow="clip" vert="horz" wrap="square" lIns="36576" tIns="18288" rIns="36576" bIns="18288" anchor="ctr" anchorCtr="1">
+      <a:spAutoFit/>
+    </cs:bodyPr>
+  </cs:dataLabelCallout>
+  <cs:dataPoint>
+    <cs:lnRef idx="0"/>
+    <cs:fillRef idx="1">
+      <cs:styleClr val="auto"/>
+    </cs:fillRef>
+    <cs:effectRef idx="0"/>
+    <cs:fontRef idx="minor">
+      <a:schemeClr val="tx1"/>
+    </cs:fontRef>
+  </cs:dataPoint>
+  <cs:dataPoint3D>
+    <cs:lnRef idx="0"/>
+    <cs:fillRef idx="1">
+      <cs:styleClr val="auto"/>
+    </cs:fillRef>
+    <cs:effectRef idx="0"/>
+    <cs:fontRef idx="minor">
+      <a:schemeClr val="tx1"/>
+    </cs:fontRef>
+  </cs:dataPoint3D>
+  <cs:dataPointLine>
+    <cs:lnRef idx="0">
+      <cs:styleClr val="auto"/>
+    </cs:lnRef>
+    <cs:fillRef idx="1"/>
+    <cs:effectRef idx="0"/>
+    <cs:fontRef idx="minor">
+      <a:schemeClr val="tx1"/>
+    </cs:fontRef>
+    <cs:spPr>
+      <a:ln w="28575" cap="rnd">
+        <a:solidFill>
+          <a:schemeClr val="phClr"/>
+        </a:solidFill>
+        <a:round/>
+      </a:ln>
+    </cs:spPr>
+  </cs:dataPointLine>
+  <cs:dataPointMarker>
+    <cs:lnRef idx="0">
+      <cs:styleClr val="auto"/>
+    </cs:lnRef>
+    <cs:fillRef idx="1">
+      <cs:styleClr val="auto"/>
+    </cs:fillRef>
+    <cs:effectRef idx="0"/>
+    <cs:fontRef idx="minor">
+      <a:schemeClr val="tx1"/>
+    </cs:fontRef>
+    <cs:spPr>
+      <a:ln w="9525">
+        <a:solidFill>
+          <a:schemeClr val="phClr"/>
+        </a:solidFill>
+      </a:ln>
+    </cs:spPr>
+  </cs:dataPointMarker>
+  <cs:dataPointMarkerLayout symbol="circle" size="5"/>
+  <cs:dataPointWireframe>
+    <cs:lnRef idx="0">
+      <cs:styleClr val="auto"/>
+    </cs:lnRef>
+    <cs:fillRef idx="1"/>
+    <cs:effectRef idx="0"/>
+    <cs:fontRef idx="minor">
+      <a:schemeClr val="tx1"/>
+    </cs:fontRef>
+    <cs:spPr>
+      <a:ln w="9525" cap="rnd">
+        <a:solidFill>
+          <a:schemeClr val="phClr"/>
+        </a:solidFill>
+        <a:round/>
+      </a:ln>
+    </cs:spPr>
+  </cs:dataPointWireframe>
+  <cs:dataTable>
+    <cs:lnRef idx="0"/>
+    <cs:fillRef idx="0"/>
+    <cs:effectRef idx="0"/>
+    <cs:fontRef idx="minor">
+      <a:schemeClr val="tx1">
+        <a:lumMod val="65000"/>
+        <a:lumOff val="35000"/>
+      </a:schemeClr>
+    </cs:fontRef>
+    <cs:spPr>
+      <a:noFill/>
+      <a:ln w="9525" cap="flat" cmpd="sng" algn="ctr">
+        <a:solidFill>
+          <a:schemeClr val="tx1">
+            <a:lumMod val="15000"/>
+            <a:lumOff val="85000"/>
+          </a:schemeClr>
+        </a:solidFill>
+        <a:round/>
+      </a:ln>
+    </cs:spPr>
+    <cs:defRPr sz="900" kern="1200"/>
+  </cs:dataTable>
+  <cs:downBar>
+    <cs:lnRef idx="0"/>
+    <cs:fillRef idx="0"/>
+    <cs:effectRef idx="0"/>
+    <cs:fontRef idx="minor">
+      <a:schemeClr val="tx1"/>
+    </cs:fontRef>
+    <cs:spPr>
+      <a:solidFill>
+        <a:schemeClr val="dk1">
+          <a:lumMod val="75000"/>
+          <a:lumOff val="25000"/>
+        </a:schemeClr>
+      </a:solidFill>
+      <a:ln w="9525" cap="flat" cmpd="sng" algn="ctr">
+        <a:solidFill>
+          <a:schemeClr val="tx1">
+            <a:lumMod val="65000"/>
+            <a:lumOff val="35000"/>
+          </a:schemeClr>
+        </a:solidFill>
+        <a:round/>
+      </a:ln>
+    </cs:spPr>
+  </cs:downBar>
+  <cs:dropLine>
+    <cs:lnRef idx="0"/>
+    <cs:fillRef idx="0"/>
+    <cs:effectRef idx="0"/>
+    <cs:fontRef idx="minor">
+      <a:schemeClr val="tx1"/>
+    </cs:fontRef>
+    <cs:spPr>
+      <a:ln w="9525" cap="flat" cmpd="sng" algn="ctr">
+        <a:solidFill>
+          <a:schemeClr val="tx1">
+            <a:lumMod val="35000"/>
+            <a:lumOff val="65000"/>
+          </a:schemeClr>
+        </a:solidFill>
+        <a:round/>
+      </a:ln>
+    </cs:spPr>
+  </cs:dropLine>
+  <cs:errorBar>
+    <cs:lnRef idx="0"/>
+    <cs:fillRef idx="0"/>
+    <cs:effectRef idx="0"/>
+    <cs:fontRef idx="minor">
+      <a:schemeClr val="tx1"/>
+    </cs:fontRef>
+    <cs:spPr>
+      <a:ln w="9525" cap="flat" cmpd="sng" algn="ctr">
+        <a:solidFill>
+          <a:schemeClr val="tx1">
+            <a:lumMod val="65000"/>
+            <a:lumOff val="35000"/>
+          </a:schemeClr>
+        </a:solidFill>
+        <a:round/>
+      </a:ln>
+    </cs:spPr>
+  </cs:errorBar>
+  <cs:floor>
+    <cs:lnRef idx="0"/>
+    <cs:fillRef idx="0"/>
+    <cs:effectRef idx="0"/>
+    <cs:fontRef idx="minor">
+      <a:schemeClr val="tx1"/>
+    </cs:fontRef>
+    <cs:spPr>
+      <a:noFill/>
+      <a:ln>
+        <a:noFill/>
+      </a:ln>
+    </cs:spPr>
+  </cs:floor>
+  <cs:gridlineMajor>
+    <cs:lnRef idx="0"/>
+    <cs:fillRef idx="0"/>
+    <cs:effectRef idx="0"/>
+    <cs:fontRef idx="minor">
+      <a:schemeClr val="tx1"/>
+    </cs:fontRef>
+    <cs:spPr>
+      <a:ln w="9525" cap="flat" cmpd="sng" algn="ctr">
+        <a:solidFill>
+          <a:schemeClr val="tx1">
+            <a:lumMod val="15000"/>
+            <a:lumOff val="85000"/>
+          </a:schemeClr>
+        </a:solidFill>
+        <a:round/>
+      </a:ln>
+    </cs:spPr>
+  </cs:gridlineMajor>
+  <cs:gridlineMinor>
+    <cs:lnRef idx="0"/>
+    <cs:fillRef idx="0"/>
+    <cs:effectRef idx="0"/>
+    <cs:fontRef idx="minor">
+      <a:schemeClr val="tx1"/>
+    </cs:fontRef>
+    <cs:spPr>
+      <a:ln w="9525" cap="flat" cmpd="sng" algn="ctr">
+        <a:solidFill>
+          <a:schemeClr val="tx1">
+            <a:lumMod val="5000"/>
+            <a:lumOff val="95000"/>
+          </a:schemeClr>
+        </a:solidFill>
+        <a:round/>
+      </a:ln>
+    </cs:spPr>
+  </cs:gridlineMinor>
+  <cs:hiLoLine>
+    <cs:lnRef idx="0"/>
+    <cs:fillRef idx="0"/>
+    <cs:effectRef idx="0"/>
+    <cs:fontRef idx="minor">
+      <a:schemeClr val="tx1"/>
+    </cs:fontRef>
+    <cs:spPr>
+      <a:ln w="9525" cap="flat" cmpd="sng" algn="ctr">
+        <a:solidFill>
+          <a:schemeClr val="tx1">
+            <a:lumMod val="50000"/>
+            <a:lumOff val="50000"/>
+          </a:schemeClr>
+        </a:solidFill>
+        <a:round/>
+      </a:ln>
+    </cs:spPr>
+  </cs:hiLoLine>
+  <cs:leaderLine>
+    <cs:lnRef idx="0"/>
+    <cs:fillRef idx="0"/>
+    <cs:effectRef idx="0"/>
+    <cs:fontRef idx="minor">
+      <a:schemeClr val="tx1"/>
+    </cs:fontRef>
+    <cs:spPr>
+      <a:ln w="9525" cap="flat" cmpd="sng" algn="ctr">
+        <a:solidFill>
+          <a:schemeClr val="tx1">
+            <a:lumMod val="35000"/>
+            <a:lumOff val="65000"/>
+          </a:schemeClr>
+        </a:solidFill>
+        <a:round/>
+      </a:ln>
+    </cs:spPr>
+  </cs:leaderLine>
+  <cs:legend>
+    <cs:lnRef idx="0"/>
+    <cs:fillRef idx="0"/>
+    <cs:effectRef idx="0"/>
+    <cs:fontRef idx="minor">
+      <a:schemeClr val="tx1">
+        <a:lumMod val="65000"/>
+        <a:lumOff val="35000"/>
+      </a:schemeClr>
+    </cs:fontRef>
+    <cs:defRPr sz="900" kern="1200"/>
+  </cs:legend>
+  <cs:plotArea mods="allowNoFillOverride allowNoLineOverride">
+    <cs:lnRef idx="0"/>
+    <cs:fillRef idx="0"/>
+    <cs:effectRef idx="0"/>
+    <cs:fontRef idx="minor">
+      <a:schemeClr val="tx1"/>
+    </cs:fontRef>
+  </cs:plotArea>
+  <cs:plotArea3D mods="allowNoFillOverride allowNoLineOverride">
+    <cs:lnRef idx="0"/>
+    <cs:fillRef idx="0"/>
+    <cs:effectRef idx="0"/>
+    <cs:fontRef idx="minor">
+      <a:schemeClr val="tx1"/>
+    </cs:fontRef>
+  </cs:plotArea3D>
+  <cs:seriesAxis>
+    <cs:lnRef idx="0"/>
+    <cs:fillRef idx="0"/>
+    <cs:effectRef idx="0"/>
+    <cs:fontRef idx="minor">
+      <a:schemeClr val="tx1">
+        <a:lumMod val="65000"/>
+        <a:lumOff val="35000"/>
+      </a:schemeClr>
+    </cs:fontRef>
+    <cs:defRPr sz="900" kern="1200"/>
+  </cs:seriesAxis>
+  <cs:seriesLine>
+    <cs:lnRef idx="0"/>
+    <cs:fillRef idx="0"/>
+    <cs:effectRef idx="0"/>
+    <cs:fontRef idx="minor">
+      <a:schemeClr val="tx1"/>
+    </cs:fontRef>
+    <cs:spPr>
+      <a:ln w="9525" cap="flat" cmpd="sng" algn="ctr">
+        <a:solidFill>
+          <a:schemeClr val="tx1">
+            <a:lumMod val="35000"/>
+            <a:lumOff val="65000"/>
+          </a:schemeClr>
+        </a:solidFill>
+        <a:round/>
+      </a:ln>
+    </cs:spPr>
+  </cs:seriesLine>
+  <cs:title>
+    <cs:lnRef idx="0"/>
+    <cs:fillRef idx="0"/>
+    <cs:effectRef idx="0"/>
+    <cs:fontRef idx="minor">
+      <a:schemeClr val="tx1">
+        <a:lumMod val="65000"/>
+        <a:lumOff val="35000"/>
+      </a:schemeClr>
+    </cs:fontRef>
+    <cs:defRPr sz="1400" b="0" kern="1200" spc="0" baseline="0"/>
+  </cs:title>
+  <cs:trendline>
+    <cs:lnRef idx="0">
+      <cs:styleClr val="auto"/>
+    </cs:lnRef>
+    <cs:fillRef idx="0"/>
+    <cs:effectRef idx="0"/>
+    <cs:fontRef idx="minor">
+      <a:schemeClr val="tx1"/>
+    </cs:fontRef>
+    <cs:spPr>
+      <a:ln w="19050" cap="rnd">
+        <a:solidFill>
+          <a:schemeClr val="phClr"/>
+        </a:solidFill>
+        <a:prstDash val="sysDot"/>
+      </a:ln>
+    </cs:spPr>
+  </cs:trendline>
+  <cs:trendlineLabel>
+    <cs:lnRef idx="0"/>
+    <cs:fillRef idx="0"/>
+    <cs:effectRef idx="0"/>
+    <cs:fontRef idx="minor">
+      <a:schemeClr val="tx1">
+        <a:lumMod val="65000"/>
+        <a:lumOff val="35000"/>
+      </a:schemeClr>
+    </cs:fontRef>
+    <cs:defRPr sz="900" kern="1200"/>
+  </cs:trendlineLabel>
+  <cs:upBar>
+    <cs:lnRef idx="0"/>
+    <cs:fillRef idx="0"/>
+    <cs:effectRef idx="0"/>
+    <cs:fontRef idx="minor">
+      <a:schemeClr val="tx1"/>
+    </cs:fontRef>
+    <cs:spPr>
+      <a:solidFill>
+        <a:schemeClr val="lt1"/>
+      </a:solidFill>
+      <a:ln w="9525" cap="flat" cmpd="sng" algn="ctr">
+        <a:solidFill>
+          <a:schemeClr val="tx1">
+            <a:lumMod val="65000"/>
+            <a:lumOff val="35000"/>
+          </a:schemeClr>
+        </a:solidFill>
+        <a:round/>
+      </a:ln>
+    </cs:spPr>
+  </cs:upBar>
+  <cs:valueAxis>
+    <cs:lnRef idx="0"/>
+    <cs:fillRef idx="0"/>
+    <cs:effectRef idx="0"/>
+    <cs:fontRef idx="minor">
+      <a:schemeClr val="tx1">
+        <a:lumMod val="65000"/>
+        <a:lumOff val="35000"/>
+      </a:schemeClr>
+    </cs:fontRef>
+    <cs:defRPr sz="900" kern="1200"/>
+  </cs:valueAxis>
+  <cs:wall>
+    <cs:lnRef idx="0"/>
+    <cs:fillRef idx="0"/>
+    <cs:effectRef idx="0"/>
+    <cs:fontRef idx="minor">
+      <a:schemeClr val="tx1"/>
+    </cs:fontRef>
+    <cs:spPr>
+      <a:noFill/>
+      <a:ln>
+        <a:noFill/>
+      </a:ln>
+    </cs:spPr>
+  </cs:wall>
+</cs:chartStyle>
+</file>
+
+<file path=word/charts/style3.xml><?xml version="1.0" encoding="utf-8"?>
+<cs:chartStyle xmlns:cs="http://schemas.microsoft.com/office/drawing/2012/chartStyle" xmlns:a="http://schemas.openxmlformats.org/drawingml/2006/main" id="286">
+  <cs:axisTitle>
+    <cs:lnRef idx="0"/>
+    <cs:fillRef idx="0"/>
+    <cs:effectRef idx="0"/>
+    <cs:fontRef idx="minor">
+      <a:schemeClr val="tx1">
+        <a:lumMod val="65000"/>
+        <a:lumOff val="35000"/>
+      </a:schemeClr>
+    </cs:fontRef>
+    <cs:defRPr sz="1000" kern="1200"/>
+  </cs:axisTitle>
+  <cs:categoryAxis>
+    <cs:lnRef idx="0"/>
+    <cs:fillRef idx="0"/>
+    <cs:effectRef idx="0"/>
+    <cs:fontRef idx="minor">
+      <a:schemeClr val="tx1">
+        <a:lumMod val="65000"/>
+        <a:lumOff val="35000"/>
+      </a:schemeClr>
+    </cs:fontRef>
+    <cs:defRPr sz="900" kern="1200"/>
+  </cs:categoryAxis>
+  <cs:chartArea mods="allowNoFillOverride allowNoLineOverride">
+    <cs:lnRef idx="0"/>
+    <cs:fillRef idx="0"/>
+    <cs:effectRef idx="0"/>
+    <cs:fontRef idx="minor">
+      <a:schemeClr val="tx1"/>
+    </cs:fontRef>
+    <cs:spPr>
+      <a:solidFill>
+        <a:schemeClr val="bg1"/>
+      </a:solidFill>
+      <a:ln w="9525" cap="flat" cmpd="sng" algn="ctr">
+        <a:solidFill>
+          <a:schemeClr val="tx1">
+            <a:lumMod val="15000"/>
+            <a:lumOff val="85000"/>
+          </a:schemeClr>
+        </a:solidFill>
+        <a:round/>
+      </a:ln>
+    </cs:spPr>
+    <cs:defRPr sz="1000" kern="1200"/>
+  </cs:chartArea>
+  <cs:dataLabel>
+    <cs:lnRef idx="0"/>
+    <cs:fillRef idx="0"/>
+    <cs:effectRef idx="0"/>
+    <cs:fontRef idx="minor">
+      <a:schemeClr val="tx1">
+        <a:lumMod val="75000"/>
+        <a:lumOff val="25000"/>
+      </a:schemeClr>
+    </cs:fontRef>
+    <cs:defRPr sz="900" kern="1200"/>
+  </cs:dataLabel>
+  <cs:dataLabelCallout>
+    <cs:lnRef idx="0"/>
+    <cs:fillRef idx="0"/>
+    <cs:effectRef idx="0"/>
+    <cs:fontRef idx="minor">
+      <a:schemeClr val="dk1">
+        <a:lumMod val="65000"/>
+        <a:lumOff val="35000"/>
+      </a:schemeClr>
+    </cs:fontRef>
+    <cs:spPr>
+      <a:solidFill>
+        <a:schemeClr val="lt1"/>
+      </a:solidFill>
+      <a:ln>
+        <a:solidFill>
+          <a:schemeClr val="dk1">
+            <a:lumMod val="25000"/>
+            <a:lumOff val="75000"/>
+          </a:schemeClr>
+        </a:solidFill>
+      </a:ln>
+    </cs:spPr>
+    <cs:defRPr sz="900" kern="1200"/>
+    <cs:bodyPr rot="0" spcFirstLastPara="1" vertOverflow="clip" horzOverflow="clip" vert="horz" wrap="square" lIns="36576" tIns="18288" rIns="36576" bIns="18288" anchor="ctr" anchorCtr="1">
+      <a:spAutoFit/>
+    </cs:bodyPr>
+  </cs:dataLabelCallout>
+  <cs:dataPoint>
+    <cs:lnRef idx="0"/>
+    <cs:fillRef idx="1">
+      <cs:styleClr val="auto"/>
+    </cs:fillRef>
+    <cs:effectRef idx="0"/>
+    <cs:fontRef idx="minor">
+      <a:schemeClr val="tx1"/>
+    </cs:fontRef>
+  </cs:dataPoint>
+  <cs:dataPoint3D>
+    <cs:lnRef idx="0"/>
+    <cs:fillRef idx="1">
+      <cs:styleClr val="auto"/>
+    </cs:fillRef>
+    <cs:effectRef idx="0"/>
+    <cs:fontRef idx="minor">
+      <a:schemeClr val="tx1"/>
+    </cs:fontRef>
+  </cs:dataPoint3D>
+  <cs:dataPointLine>
+    <cs:lnRef idx="0">
+      <cs:styleClr val="auto"/>
+    </cs:lnRef>
+    <cs:fillRef idx="1"/>
+    <cs:effectRef idx="0"/>
+    <cs:fontRef idx="minor">
+      <a:schemeClr val="tx1"/>
+    </cs:fontRef>
+    <cs:spPr>
+      <a:ln w="28575" cap="rnd">
+        <a:solidFill>
+          <a:schemeClr val="phClr"/>
+        </a:solidFill>
+        <a:round/>
+      </a:ln>
+    </cs:spPr>
+  </cs:dataPointLine>
+  <cs:dataPointMarker>
+    <cs:lnRef idx="0">
+      <cs:styleClr val="auto"/>
+    </cs:lnRef>
+    <cs:fillRef idx="1">
+      <cs:styleClr val="auto"/>
+    </cs:fillRef>
+    <cs:effectRef idx="0"/>
+    <cs:fontRef idx="minor">
+      <a:schemeClr val="tx1"/>
+    </cs:fontRef>
+    <cs:spPr>
+      <a:ln w="9525">
+        <a:solidFill>
+          <a:schemeClr val="phClr"/>
+        </a:solidFill>
+      </a:ln>
+    </cs:spPr>
+  </cs:dataPointMarker>
+  <cs:dataPointMarkerLayout symbol="circle" size="5"/>
+  <cs:dataPointWireframe>
+    <cs:lnRef idx="0">
+      <cs:styleClr val="auto"/>
+    </cs:lnRef>
+    <cs:fillRef idx="1"/>
+    <cs:effectRef idx="0"/>
+    <cs:fontRef idx="minor">
+      <a:schemeClr val="tx1"/>
+    </cs:fontRef>
+    <cs:spPr>
+      <a:ln w="9525" cap="rnd">
+        <a:solidFill>
+          <a:schemeClr val="phClr"/>
+        </a:solidFill>
+        <a:round/>
+      </a:ln>
+    </cs:spPr>
+  </cs:dataPointWireframe>
+  <cs:dataTable>
+    <cs:lnRef idx="0"/>
+    <cs:fillRef idx="0"/>
+    <cs:effectRef idx="0"/>
+    <cs:fontRef idx="minor">
+      <a:schemeClr val="tx1">
+        <a:lumMod val="65000"/>
+        <a:lumOff val="35000"/>
+      </a:schemeClr>
+    </cs:fontRef>
+    <cs:spPr>
+      <a:noFill/>
+      <a:ln w="9525" cap="flat" cmpd="sng" algn="ctr">
+        <a:solidFill>
+          <a:schemeClr val="tx1">
+            <a:lumMod val="15000"/>
+            <a:lumOff val="85000"/>
+          </a:schemeClr>
+        </a:solidFill>
+        <a:round/>
+      </a:ln>
+    </cs:spPr>
+    <cs:defRPr sz="900" kern="1200"/>
+  </cs:dataTable>
+  <cs:downBar>
+    <cs:lnRef idx="0"/>
+    <cs:fillRef idx="0"/>
+    <cs:effectRef idx="0"/>
+    <cs:fontRef idx="minor">
+      <a:schemeClr val="tx1"/>
+    </cs:fontRef>
+    <cs:spPr>
+      <a:solidFill>
+        <a:schemeClr val="dk1">
+          <a:lumMod val="75000"/>
+          <a:lumOff val="25000"/>
+        </a:schemeClr>
+      </a:solidFill>
+      <a:ln w="9525" cap="flat" cmpd="sng" algn="ctr">
+        <a:solidFill>
+          <a:schemeClr val="tx1">
+            <a:lumMod val="65000"/>
+            <a:lumOff val="35000"/>
+          </a:schemeClr>
+        </a:solidFill>
+        <a:round/>
+      </a:ln>
+    </cs:spPr>
+  </cs:downBar>
+  <cs:dropLine>
+    <cs:lnRef idx="0"/>
+    <cs:fillRef idx="0"/>
+    <cs:effectRef idx="0"/>
+    <cs:fontRef idx="minor">
+      <a:schemeClr val="tx1"/>
+    </cs:fontRef>
+    <cs:spPr>
+      <a:ln w="9525" cap="flat" cmpd="sng" algn="ctr">
+        <a:solidFill>
+          <a:schemeClr val="tx1">
+            <a:lumMod val="35000"/>
+            <a:lumOff val="65000"/>
+          </a:schemeClr>
+        </a:solidFill>
+        <a:round/>
+      </a:ln>
+    </cs:spPr>
+  </cs:dropLine>
+  <cs:errorBar>
+    <cs:lnRef idx="0"/>
+    <cs:fillRef idx="0"/>
+    <cs:effectRef idx="0"/>
+    <cs:fontRef idx="minor">
+      <a:schemeClr val="tx1"/>
+    </cs:fontRef>
+    <cs:spPr>
+      <a:ln w="9525" cap="flat" cmpd="sng" algn="ctr">
+        <a:solidFill>
+          <a:schemeClr val="tx1">
+            <a:lumMod val="65000"/>
+            <a:lumOff val="35000"/>
+          </a:schemeClr>
+        </a:solidFill>
+        <a:round/>
+      </a:ln>
+    </cs:spPr>
+  </cs:errorBar>
+  <cs:floor>
+    <cs:lnRef idx="0"/>
+    <cs:fillRef idx="0"/>
+    <cs:effectRef idx="0"/>
+    <cs:fontRef idx="minor">
+      <a:schemeClr val="tx1"/>
+    </cs:fontRef>
+    <cs:spPr>
+      <a:noFill/>
+      <a:ln>
+        <a:noFill/>
+      </a:ln>
+    </cs:spPr>
+  </cs:floor>
+  <cs:gridlineMajor>
+    <cs:lnRef idx="0"/>
+    <cs:fillRef idx="0"/>
+    <cs:effectRef idx="0"/>
+    <cs:fontRef idx="minor">
+      <a:schemeClr val="tx1"/>
+    </cs:fontRef>
+    <cs:spPr>
+      <a:ln w="9525" cap="flat" cmpd="sng" algn="ctr">
+        <a:solidFill>
+          <a:schemeClr val="tx1">
+            <a:lumMod val="15000"/>
+            <a:lumOff val="85000"/>
+          </a:schemeClr>
+        </a:solidFill>
+        <a:round/>
+      </a:ln>
+    </cs:spPr>
+  </cs:gridlineMajor>
+  <cs:gridlineMinor>
+    <cs:lnRef idx="0"/>
+    <cs:fillRef idx="0"/>
+    <cs:effectRef idx="0"/>
+    <cs:fontRef idx="minor">
+      <a:schemeClr val="tx1"/>
+    </cs:fontRef>
+    <cs:spPr>
+      <a:ln w="9525" cap="flat" cmpd="sng" algn="ctr">
+        <a:solidFill>
+          <a:schemeClr val="tx1">
+            <a:lumMod val="5000"/>
+            <a:lumOff val="95000"/>
+          </a:schemeClr>
+        </a:solidFill>
+        <a:round/>
+      </a:ln>
+    </cs:spPr>
+  </cs:gridlineMinor>
+  <cs:hiLoLine>
+    <cs:lnRef idx="0"/>
+    <cs:fillRef idx="0"/>
+    <cs:effectRef idx="0"/>
+    <cs:fontRef idx="minor">
+      <a:schemeClr val="tx1"/>
+    </cs:fontRef>
+    <cs:spPr>
+      <a:ln w="9525" cap="flat" cmpd="sng" algn="ctr">
+        <a:solidFill>
+          <a:schemeClr val="tx1">
+            <a:lumMod val="50000"/>
+            <a:lumOff val="50000"/>
+          </a:schemeClr>
+        </a:solidFill>
+        <a:round/>
+      </a:ln>
+    </cs:spPr>
+  </cs:hiLoLine>
+  <cs:leaderLine>
+    <cs:lnRef idx="0"/>
+    <cs:fillRef idx="0"/>
+    <cs:effectRef idx="0"/>
+    <cs:fontRef idx="minor">
+      <a:schemeClr val="tx1"/>
+    </cs:fontRef>
+    <cs:spPr>
+      <a:ln w="9525" cap="flat" cmpd="sng" algn="ctr">
+        <a:solidFill>
+          <a:schemeClr val="tx1">
+            <a:lumMod val="35000"/>
+            <a:lumOff val="65000"/>
+          </a:schemeClr>
+        </a:solidFill>
+        <a:round/>
+      </a:ln>
+    </cs:spPr>
+  </cs:leaderLine>
+  <cs:legend>
+    <cs:lnRef idx="0"/>
+    <cs:fillRef idx="0"/>
+    <cs:effectRef idx="0"/>
+    <cs:fontRef idx="minor">
+      <a:schemeClr val="tx1">
+        <a:lumMod val="65000"/>
+        <a:lumOff val="35000"/>
+      </a:schemeClr>
+    </cs:fontRef>
+    <cs:defRPr sz="900" kern="1200"/>
+  </cs:legend>
+  <cs:plotArea mods="allowNoFillOverride allowNoLineOverride">
+    <cs:lnRef idx="0"/>
+    <cs:fillRef idx="0"/>
+    <cs:effectRef idx="0"/>
+    <cs:fontRef idx="minor">
+      <a:schemeClr val="tx1"/>
+    </cs:fontRef>
+  </cs:plotArea>
+  <cs:plotArea3D mods="allowNoFillOverride allowNoLineOverride">
+    <cs:lnRef idx="0"/>
+    <cs:fillRef idx="0"/>
+    <cs:effectRef idx="0"/>
+    <cs:fontRef idx="minor">
+      <a:schemeClr val="tx1"/>
+    </cs:fontRef>
+  </cs:plotArea3D>
+  <cs:seriesAxis>
+    <cs:lnRef idx="0"/>
+    <cs:fillRef idx="0"/>
+    <cs:effectRef idx="0"/>
+    <cs:fontRef idx="minor">
+      <a:schemeClr val="tx1">
+        <a:lumMod val="65000"/>
+        <a:lumOff val="35000"/>
+      </a:schemeClr>
+    </cs:fontRef>
+    <cs:defRPr sz="900" kern="1200"/>
+  </cs:seriesAxis>
+  <cs:seriesLine>
+    <cs:lnRef idx="0"/>
+    <cs:fillRef idx="0"/>
+    <cs:effectRef idx="0"/>
+    <cs:fontRef idx="minor">
+      <a:schemeClr val="tx1"/>
+    </cs:fontRef>
+    <cs:spPr>
+      <a:ln w="9525" cap="flat" cmpd="sng" algn="ctr">
+        <a:solidFill>
+          <a:schemeClr val="tx1">
+            <a:lumMod val="35000"/>
+            <a:lumOff val="65000"/>
+          </a:schemeClr>
+        </a:solidFill>
+        <a:round/>
+      </a:ln>
+    </cs:spPr>
+  </cs:seriesLine>
+  <cs:title>
+    <cs:lnRef idx="0"/>
+    <cs:fillRef idx="0"/>
+    <cs:effectRef idx="0"/>
+    <cs:fontRef idx="minor">
+      <a:schemeClr val="tx1">
+        <a:lumMod val="65000"/>
+        <a:lumOff val="35000"/>
+      </a:schemeClr>
+    </cs:fontRef>
+    <cs:defRPr sz="1400" b="0" kern="1200" spc="0" baseline="0"/>
+  </cs:title>
+  <cs:trendline>
+    <cs:lnRef idx="0">
+      <cs:styleClr val="auto"/>
+    </cs:lnRef>
+    <cs:fillRef idx="0"/>
+    <cs:effectRef idx="0"/>
+    <cs:fontRef idx="minor">
+      <a:schemeClr val="tx1"/>
+    </cs:fontRef>
+    <cs:spPr>
+      <a:ln w="19050" cap="rnd">
+        <a:solidFill>
+          <a:schemeClr val="phClr"/>
+        </a:solidFill>
+        <a:prstDash val="sysDot"/>
+      </a:ln>
+    </cs:spPr>
+  </cs:trendline>
+  <cs:trendlineLabel>
+    <cs:lnRef idx="0"/>
+    <cs:fillRef idx="0"/>
+    <cs:effectRef idx="0"/>
+    <cs:fontRef idx="minor">
+      <a:schemeClr val="tx1">
+        <a:lumMod val="65000"/>
+        <a:lumOff val="35000"/>
+      </a:schemeClr>
+    </cs:fontRef>
+    <cs:defRPr sz="900" kern="1200"/>
+  </cs:trendlineLabel>
+  <cs:upBar>
+    <cs:lnRef idx="0"/>
+    <cs:fillRef idx="0"/>
+    <cs:effectRef idx="0"/>
+    <cs:fontRef idx="minor">
+      <a:schemeClr val="tx1"/>
+    </cs:fontRef>
+    <cs:spPr>
+      <a:solidFill>
+        <a:schemeClr val="lt1"/>
+      </a:solidFill>
+      <a:ln w="9525" cap="flat" cmpd="sng" algn="ctr">
+        <a:solidFill>
+          <a:schemeClr val="tx1">
+            <a:lumMod val="65000"/>
+            <a:lumOff val="35000"/>
+          </a:schemeClr>
+        </a:solidFill>
+        <a:round/>
+      </a:ln>
+    </cs:spPr>
+  </cs:upBar>
+  <cs:valueAxis>
+    <cs:lnRef idx="0"/>
+    <cs:fillRef idx="0"/>
+    <cs:effectRef idx="0"/>
+    <cs:fontRef idx="minor">
+      <a:schemeClr val="tx1">
+        <a:lumMod val="65000"/>
+        <a:lumOff val="35000"/>
+      </a:schemeClr>
+    </cs:fontRef>
+    <cs:defRPr sz="900" kern="1200"/>
+  </cs:valueAxis>
+  <cs:wall>
+    <cs:lnRef idx="0"/>
+    <cs:fillRef idx="0"/>
+    <cs:effectRef idx="0"/>
+    <cs:fontRef idx="minor">
+      <a:schemeClr val="tx1"/>
+    </cs:fontRef>
+    <cs:spPr>
+      <a:noFill/>
+      <a:ln>
+        <a:noFill/>
+      </a:ln>
+    </cs:spPr>
+  </cs:wall>
+</cs:chartStyle>
+</file>
+
 <file path=word/theme/theme1.xml><?xml version="1.0" encoding="utf-8"?>
 <a:theme xmlns:a="http://schemas.openxmlformats.org/drawingml/2006/main" name="Office Theme">
   <a:themeElements>
